--- a/Linux + Certification Notes.docx
+++ b/Linux + Certification Notes.docx
@@ -1,6 +1,6 @@
 
 <file path=word/document.xml><?xml version="1.0" encoding="utf-8"?>
-<w:document xmlns:wpc="http://schemas.microsoft.com/office/word/2010/wordprocessingCanvas" xmlns:mc="http://schemas.openxmlformats.org/markup-compatibility/2006" xmlns:o="urn:schemas-microsoft-com:office:office" xmlns:r="http://schemas.openxmlformats.org/officeDocument/2006/relationships" xmlns:m="http://schemas.openxmlformats.org/officeDocument/2006/math" xmlns:v="urn:schemas-microsoft-com:vml" xmlns:wp14="http://schemas.microsoft.com/office/word/2010/wordprocessingDrawing" xmlns:wp="http://schemas.openxmlformats.org/drawingml/2006/wordprocessingDrawing" xmlns:w10="urn:schemas-microsoft-com:office:word" xmlns:w="http://schemas.openxmlformats.org/wordprocessingml/2006/main" xmlns:w14="http://schemas.microsoft.com/office/word/2010/wordml" xmlns:w15="http://schemas.microsoft.com/office/word/2012/wordml" xmlns:wpg="http://schemas.microsoft.com/office/word/2010/wordprocessingGroup" xmlns:wpi="http://schemas.microsoft.com/office/word/2010/wordprocessingInk" xmlns:wne="http://schemas.microsoft.com/office/word/2006/wordml" xmlns:wps="http://schemas.microsoft.com/office/word/2010/wordprocessingShape" mc:Ignorable="w14 w15 wp14">
+<w:document xmlns:wpc="http://schemas.microsoft.com/office/word/2010/wordprocessingCanvas" xmlns:mo="http://schemas.microsoft.com/office/mac/office/2008/main" xmlns:mc="http://schemas.openxmlformats.org/markup-compatibility/2006" xmlns:mv="urn:schemas-microsoft-com:mac:vml" xmlns:o="urn:schemas-microsoft-com:office:office" xmlns:r="http://schemas.openxmlformats.org/officeDocument/2006/relationships" xmlns:m="http://schemas.openxmlformats.org/officeDocument/2006/math" xmlns:v="urn:schemas-microsoft-com:vml" xmlns:wp14="http://schemas.microsoft.com/office/word/2010/wordprocessingDrawing" xmlns:wp="http://schemas.openxmlformats.org/drawingml/2006/wordprocessingDrawing" xmlns:w10="urn:schemas-microsoft-com:office:word" xmlns:w="http://schemas.openxmlformats.org/wordprocessingml/2006/main" xmlns:w14="http://schemas.microsoft.com/office/word/2010/wordml" xmlns:w15="http://schemas.microsoft.com/office/word/2012/wordml" xmlns:wpg="http://schemas.microsoft.com/office/word/2010/wordprocessingGroup" xmlns:wpi="http://schemas.microsoft.com/office/word/2010/wordprocessingInk" xmlns:wne="http://schemas.microsoft.com/office/word/2006/wordml" xmlns:wps="http://schemas.microsoft.com/office/word/2010/wordprocessingShape" mc:Ignorable="w14 w15 wp14">
   <w:body>
     <w:p>
       <w:pPr>
@@ -12,7 +12,7 @@
     </w:p>
     <w:p>
       <w:r>
-        <w:t>Overview</w:t>
+        <w:t>Introduction:</w:t>
       </w:r>
     </w:p>
     <w:p>
@@ -133,9 +133,410 @@
       </w:pPr>
       <w:r>
         <w:t>Read documentation for anything you don’t understand</w:t>
+      </w:r>
+    </w:p>
+    <w:p/>
+    <w:p>
+      <w:pPr>
+        <w:rPr>
+          <w:b/>
+        </w:rPr>
+      </w:pPr>
+      <w:r>
+        <w:rPr>
+          <w:b/>
+        </w:rPr>
+        <w:t>About Linux and Installation:</w:t>
+      </w:r>
+    </w:p>
+    <w:p>
+      <w:r>
+        <w:t xml:space="preserve"> What is </w:t>
+      </w:r>
+      <w:proofErr w:type="spellStart"/>
+      <w:r>
+        <w:t>linux</w:t>
+      </w:r>
+      <w:proofErr w:type="spellEnd"/>
+      <w:r>
+        <w:t>?</w:t>
+      </w:r>
+    </w:p>
+    <w:p>
+      <w:pPr>
+        <w:pStyle w:val="ListParagraph"/>
+        <w:numPr>
+          <w:ilvl w:val="0"/>
+          <w:numId w:val="2"/>
+        </w:numPr>
+      </w:pPr>
+      <w:r>
+        <w:t>Unix-like computer OS for free and open source distribution.</w:t>
+      </w:r>
+    </w:p>
+    <w:p>
+      <w:pPr>
+        <w:pStyle w:val="ListParagraph"/>
+        <w:numPr>
+          <w:ilvl w:val="0"/>
+          <w:numId w:val="2"/>
+        </w:numPr>
+      </w:pPr>
+      <w:r>
+        <w:t>Originally made for x68 architecture</w:t>
+      </w:r>
+    </w:p>
+    <w:p>
+      <w:pPr>
+        <w:pStyle w:val="ListParagraph"/>
+        <w:numPr>
+          <w:ilvl w:val="0"/>
+          <w:numId w:val="2"/>
+        </w:numPr>
+      </w:pPr>
+      <w:r>
+        <w:t>Largest install base now with general purpose OS</w:t>
+      </w:r>
+    </w:p>
+    <w:p>
+      <w:pPr>
+        <w:pStyle w:val="ListParagraph"/>
+        <w:numPr>
+          <w:ilvl w:val="0"/>
+          <w:numId w:val="2"/>
+        </w:numPr>
+      </w:pPr>
+      <w:r>
+        <w:t>Some want to name it GNU/Linux or Linux</w:t>
+      </w:r>
+    </w:p>
+    <w:p>
+      <w:pPr>
+        <w:pStyle w:val="ListParagraph"/>
+        <w:numPr>
+          <w:ilvl w:val="0"/>
+          <w:numId w:val="2"/>
+        </w:numPr>
+      </w:pPr>
+      <w:r>
+        <w:t>Components</w:t>
+      </w:r>
+    </w:p>
+    <w:p>
+      <w:pPr>
+        <w:pStyle w:val="ListParagraph"/>
+        <w:numPr>
+          <w:ilvl w:val="1"/>
+          <w:numId w:val="2"/>
+        </w:numPr>
+      </w:pPr>
+      <w:r>
+        <w:t>Boot loader – software that manages boot process</w:t>
+      </w:r>
+    </w:p>
+    <w:p>
+      <w:pPr>
+        <w:pStyle w:val="ListParagraph"/>
+        <w:numPr>
+          <w:ilvl w:val="1"/>
+          <w:numId w:val="2"/>
+        </w:numPr>
+      </w:pPr>
+      <w:r>
+        <w:t xml:space="preserve">Kernel – core of OS. Manages CPU, memory </w:t>
+      </w:r>
+    </w:p>
+    <w:p>
+      <w:pPr>
+        <w:pStyle w:val="ListParagraph"/>
+        <w:numPr>
+          <w:ilvl w:val="1"/>
+          <w:numId w:val="2"/>
+        </w:numPr>
+      </w:pPr>
+      <w:r>
+        <w:t>Daemons – processes that start during the boot that support the system</w:t>
+      </w:r>
+    </w:p>
+    <w:p>
+      <w:pPr>
+        <w:pStyle w:val="ListParagraph"/>
+        <w:numPr>
+          <w:ilvl w:val="1"/>
+          <w:numId w:val="2"/>
+        </w:numPr>
+      </w:pPr>
+      <w:r>
+        <w:t>The Shell – access to th</w:t>
       </w:r>
       <w:bookmarkStart w:id="0" w:name="_GoBack"/>
       <w:bookmarkEnd w:id="0"/>
+      <w:r>
+        <w:t xml:space="preserve">e </w:t>
+      </w:r>
+      <w:proofErr w:type="spellStart"/>
+      <w:r>
+        <w:t>CLi</w:t>
+      </w:r>
+      <w:proofErr w:type="spellEnd"/>
+      <w:r>
+        <w:t xml:space="preserve"> and control the whole system.</w:t>
+      </w:r>
+    </w:p>
+    <w:p>
+      <w:pPr>
+        <w:pStyle w:val="ListParagraph"/>
+        <w:numPr>
+          <w:ilvl w:val="1"/>
+          <w:numId w:val="2"/>
+        </w:numPr>
+      </w:pPr>
+      <w:r>
+        <w:t>Graphical Server – X server, sub system which displays graphics</w:t>
+      </w:r>
+    </w:p>
+    <w:p>
+      <w:pPr>
+        <w:pStyle w:val="ListParagraph"/>
+        <w:numPr>
+          <w:ilvl w:val="1"/>
+          <w:numId w:val="2"/>
+        </w:numPr>
+      </w:pPr>
+      <w:r>
+        <w:t>Desktop environment – what the user interacts with.</w:t>
+      </w:r>
+    </w:p>
+    <w:p>
+      <w:pPr>
+        <w:pStyle w:val="ListParagraph"/>
+        <w:numPr>
+          <w:ilvl w:val="1"/>
+          <w:numId w:val="2"/>
+        </w:numPr>
+      </w:pPr>
+      <w:r>
+        <w:t>Applications</w:t>
+      </w:r>
+    </w:p>
+    <w:p>
+      <w:pPr>
+        <w:pStyle w:val="ListParagraph"/>
+        <w:numPr>
+          <w:ilvl w:val="0"/>
+          <w:numId w:val="2"/>
+        </w:numPr>
+      </w:pPr>
+      <w:r>
+        <w:t>Free</w:t>
+      </w:r>
+    </w:p>
+    <w:p>
+      <w:pPr>
+        <w:pStyle w:val="ListParagraph"/>
+        <w:numPr>
+          <w:ilvl w:val="0"/>
+          <w:numId w:val="2"/>
+        </w:numPr>
+      </w:pPr>
+      <w:r>
+        <w:t>Stable</w:t>
+      </w:r>
+    </w:p>
+    <w:p>
+      <w:pPr>
+        <w:pStyle w:val="ListParagraph"/>
+        <w:numPr>
+          <w:ilvl w:val="0"/>
+          <w:numId w:val="2"/>
+        </w:numPr>
+      </w:pPr>
+      <w:r>
+        <w:t>Secure</w:t>
+      </w:r>
+    </w:p>
+    <w:p>
+      <w:pPr>
+        <w:pStyle w:val="ListParagraph"/>
+        <w:numPr>
+          <w:ilvl w:val="0"/>
+          <w:numId w:val="2"/>
+        </w:numPr>
+      </w:pPr>
+      <w:r>
+        <w:t>Open Source</w:t>
+      </w:r>
+    </w:p>
+    <w:p/>
+    <w:p>
+      <w:r>
+        <w:t>Linux Distribution</w:t>
+      </w:r>
+    </w:p>
+    <w:p>
+      <w:pPr>
+        <w:pStyle w:val="ListParagraph"/>
+        <w:numPr>
+          <w:ilvl w:val="0"/>
+          <w:numId w:val="3"/>
+        </w:numPr>
+      </w:pPr>
+      <w:r>
+        <w:t>Collection of software</w:t>
+      </w:r>
+    </w:p>
+    <w:p>
+      <w:pPr>
+        <w:pStyle w:val="ListParagraph"/>
+        <w:numPr>
+          <w:ilvl w:val="0"/>
+          <w:numId w:val="3"/>
+        </w:numPr>
+      </w:pPr>
+      <w:r>
+        <w:t>Package management system – help install, upgrade, and remove software</w:t>
+      </w:r>
+    </w:p>
+    <w:p>
+      <w:pPr>
+        <w:pStyle w:val="ListParagraph"/>
+        <w:numPr>
+          <w:ilvl w:val="0"/>
+          <w:numId w:val="3"/>
+        </w:numPr>
+      </w:pPr>
+      <w:r>
+        <w:t>Keeps your server up to date</w:t>
+      </w:r>
+    </w:p>
+    <w:p>
+      <w:pPr>
+        <w:pStyle w:val="ListParagraph"/>
+        <w:numPr>
+          <w:ilvl w:val="0"/>
+          <w:numId w:val="3"/>
+        </w:numPr>
+      </w:pPr>
+      <w:proofErr w:type="spellStart"/>
+      <w:r>
+        <w:t>Redhat</w:t>
+      </w:r>
+      <w:proofErr w:type="spellEnd"/>
+    </w:p>
+    <w:p>
+      <w:pPr>
+        <w:pStyle w:val="ListParagraph"/>
+        <w:numPr>
+          <w:ilvl w:val="1"/>
+          <w:numId w:val="3"/>
+        </w:numPr>
+      </w:pPr>
+      <w:r>
+        <w:t>CentOS</w:t>
+      </w:r>
+    </w:p>
+    <w:p>
+      <w:pPr>
+        <w:pStyle w:val="ListParagraph"/>
+        <w:numPr>
+          <w:ilvl w:val="1"/>
+          <w:numId w:val="3"/>
+        </w:numPr>
+      </w:pPr>
+      <w:r>
+        <w:lastRenderedPageBreak/>
+        <w:t xml:space="preserve"> Fedora</w:t>
+      </w:r>
+    </w:p>
+    <w:p>
+      <w:pPr>
+        <w:pStyle w:val="ListParagraph"/>
+        <w:numPr>
+          <w:ilvl w:val="0"/>
+          <w:numId w:val="3"/>
+        </w:numPr>
+      </w:pPr>
+      <w:proofErr w:type="spellStart"/>
+      <w:r>
+        <w:t>Debian</w:t>
+      </w:r>
+      <w:proofErr w:type="spellEnd"/>
+    </w:p>
+    <w:p>
+      <w:pPr>
+        <w:pStyle w:val="ListParagraph"/>
+        <w:numPr>
+          <w:ilvl w:val="1"/>
+          <w:numId w:val="3"/>
+        </w:numPr>
+      </w:pPr>
+      <w:r>
+        <w:t>Ubuntu</w:t>
+      </w:r>
+    </w:p>
+    <w:p>
+      <w:pPr>
+        <w:pStyle w:val="ListParagraph"/>
+        <w:numPr>
+          <w:ilvl w:val="1"/>
+          <w:numId w:val="3"/>
+        </w:numPr>
+      </w:pPr>
+      <w:r>
+        <w:t>Mint</w:t>
+      </w:r>
+    </w:p>
+    <w:p>
+      <w:pPr>
+        <w:pStyle w:val="ListParagraph"/>
+        <w:numPr>
+          <w:ilvl w:val="0"/>
+          <w:numId w:val="3"/>
+        </w:numPr>
+      </w:pPr>
+      <w:proofErr w:type="spellStart"/>
+      <w:r>
+        <w:t>SuSE</w:t>
+      </w:r>
+      <w:proofErr w:type="spellEnd"/>
+    </w:p>
+    <w:p>
+      <w:pPr>
+        <w:pStyle w:val="ListParagraph"/>
+        <w:numPr>
+          <w:ilvl w:val="0"/>
+          <w:numId w:val="3"/>
+        </w:numPr>
+      </w:pPr>
+      <w:r>
+        <w:t>Gentoo</w:t>
+      </w:r>
+    </w:p>
+    <w:p>
+      <w:pPr>
+        <w:pStyle w:val="ListParagraph"/>
+        <w:numPr>
+          <w:ilvl w:val="0"/>
+          <w:numId w:val="3"/>
+        </w:numPr>
+      </w:pPr>
+      <w:r>
+        <w:t>Arch</w:t>
+      </w:r>
+    </w:p>
+    <w:p>
+      <w:pPr>
+        <w:pStyle w:val="ListParagraph"/>
+        <w:numPr>
+          <w:ilvl w:val="0"/>
+          <w:numId w:val="3"/>
+        </w:numPr>
+      </w:pPr>
+      <w:proofErr w:type="spellStart"/>
+      <w:r>
+        <w:t>Slackwareß</w:t>
+      </w:r>
+      <w:proofErr w:type="spellEnd"/>
     </w:p>
     <w:sectPr>
       <w:pgSz w:w="12240" w:h="15840"/>
@@ -148,8 +549,121 @@
 </file>
 
 <file path=word/numbering.xml><?xml version="1.0" encoding="utf-8"?>
-<w:numbering xmlns:wpc="http://schemas.microsoft.com/office/word/2010/wordprocessingCanvas" xmlns:mc="http://schemas.openxmlformats.org/markup-compatibility/2006" xmlns:o="urn:schemas-microsoft-com:office:office" xmlns:r="http://schemas.openxmlformats.org/officeDocument/2006/relationships" xmlns:m="http://schemas.openxmlformats.org/officeDocument/2006/math" xmlns:v="urn:schemas-microsoft-com:vml" xmlns:wp14="http://schemas.microsoft.com/office/word/2010/wordprocessingDrawing" xmlns:wp="http://schemas.openxmlformats.org/drawingml/2006/wordprocessingDrawing" xmlns:w10="urn:schemas-microsoft-com:office:word" xmlns:w="http://schemas.openxmlformats.org/wordprocessingml/2006/main" xmlns:w14="http://schemas.microsoft.com/office/word/2010/wordml" xmlns:w15="http://schemas.microsoft.com/office/word/2012/wordml" xmlns:wpg="http://schemas.microsoft.com/office/word/2010/wordprocessingGroup" xmlns:wpi="http://schemas.microsoft.com/office/word/2010/wordprocessingInk" xmlns:wne="http://schemas.microsoft.com/office/word/2006/wordml" xmlns:wps="http://schemas.microsoft.com/office/word/2010/wordprocessingShape" mc:Ignorable="w14 w15 wp14">
-  <w:abstractNum w:abstractNumId="0" w15:restartNumberingAfterBreak="0">
+<w:numbering xmlns:wpc="http://schemas.microsoft.com/office/word/2010/wordprocessingCanvas" xmlns:mo="http://schemas.microsoft.com/office/mac/office/2008/main" xmlns:mc="http://schemas.openxmlformats.org/markup-compatibility/2006" xmlns:mv="urn:schemas-microsoft-com:mac:vml" xmlns:o="urn:schemas-microsoft-com:office:office" xmlns:r="http://schemas.openxmlformats.org/officeDocument/2006/relationships" xmlns:m="http://schemas.openxmlformats.org/officeDocument/2006/math" xmlns:v="urn:schemas-microsoft-com:vml" xmlns:wp14="http://schemas.microsoft.com/office/word/2010/wordprocessingDrawing" xmlns:wp="http://schemas.openxmlformats.org/drawingml/2006/wordprocessingDrawing" xmlns:w10="urn:schemas-microsoft-com:office:word" xmlns:w="http://schemas.openxmlformats.org/wordprocessingml/2006/main" xmlns:w14="http://schemas.microsoft.com/office/word/2010/wordml" xmlns:w15="http://schemas.microsoft.com/office/word/2012/wordml" xmlns:wpg="http://schemas.microsoft.com/office/word/2010/wordprocessingGroup" xmlns:wpi="http://schemas.microsoft.com/office/word/2010/wordprocessingInk" xmlns:wne="http://schemas.microsoft.com/office/word/2006/wordml" xmlns:wps="http://schemas.microsoft.com/office/word/2010/wordprocessingShape" mc:Ignorable="w14 w15 wp14">
+  <w:abstractNum w:abstractNumId="0">
+    <w:nsid w:val="13695CD4"/>
+    <w:multiLevelType w:val="hybridMultilevel"/>
+    <w:tmpl w:val="E55236D8"/>
+    <w:lvl w:ilvl="0" w:tplc="04090001">
+      <w:start w:val="1"/>
+      <w:numFmt w:val="bullet"/>
+      <w:lvlText w:val=""/>
+      <w:lvlJc w:val="left"/>
+      <w:pPr>
+        <w:ind w:left="720" w:hanging="360"/>
+      </w:pPr>
+      <w:rPr>
+        <w:rFonts w:ascii="Symbol" w:hAnsi="Symbol" w:hint="default"/>
+      </w:rPr>
+    </w:lvl>
+    <w:lvl w:ilvl="1" w:tplc="04090003">
+      <w:start w:val="1"/>
+      <w:numFmt w:val="bullet"/>
+      <w:lvlText w:val="o"/>
+      <w:lvlJc w:val="left"/>
+      <w:pPr>
+        <w:ind w:left="1440" w:hanging="360"/>
+      </w:pPr>
+      <w:rPr>
+        <w:rFonts w:ascii="Courier New" w:hAnsi="Courier New" w:cs="Courier New" w:hint="default"/>
+      </w:rPr>
+    </w:lvl>
+    <w:lvl w:ilvl="2" w:tplc="04090005" w:tentative="1">
+      <w:start w:val="1"/>
+      <w:numFmt w:val="bullet"/>
+      <w:lvlText w:val=""/>
+      <w:lvlJc w:val="left"/>
+      <w:pPr>
+        <w:ind w:left="2160" w:hanging="360"/>
+      </w:pPr>
+      <w:rPr>
+        <w:rFonts w:ascii="Wingdings" w:hAnsi="Wingdings" w:hint="default"/>
+      </w:rPr>
+    </w:lvl>
+    <w:lvl w:ilvl="3" w:tplc="04090001" w:tentative="1">
+      <w:start w:val="1"/>
+      <w:numFmt w:val="bullet"/>
+      <w:lvlText w:val=""/>
+      <w:lvlJc w:val="left"/>
+      <w:pPr>
+        <w:ind w:left="2880" w:hanging="360"/>
+      </w:pPr>
+      <w:rPr>
+        <w:rFonts w:ascii="Symbol" w:hAnsi="Symbol" w:hint="default"/>
+      </w:rPr>
+    </w:lvl>
+    <w:lvl w:ilvl="4" w:tplc="04090003" w:tentative="1">
+      <w:start w:val="1"/>
+      <w:numFmt w:val="bullet"/>
+      <w:lvlText w:val="o"/>
+      <w:lvlJc w:val="left"/>
+      <w:pPr>
+        <w:ind w:left="3600" w:hanging="360"/>
+      </w:pPr>
+      <w:rPr>
+        <w:rFonts w:ascii="Courier New" w:hAnsi="Courier New" w:cs="Courier New" w:hint="default"/>
+      </w:rPr>
+    </w:lvl>
+    <w:lvl w:ilvl="5" w:tplc="04090005" w:tentative="1">
+      <w:start w:val="1"/>
+      <w:numFmt w:val="bullet"/>
+      <w:lvlText w:val=""/>
+      <w:lvlJc w:val="left"/>
+      <w:pPr>
+        <w:ind w:left="4320" w:hanging="360"/>
+      </w:pPr>
+      <w:rPr>
+        <w:rFonts w:ascii="Wingdings" w:hAnsi="Wingdings" w:hint="default"/>
+      </w:rPr>
+    </w:lvl>
+    <w:lvl w:ilvl="6" w:tplc="04090001" w:tentative="1">
+      <w:start w:val="1"/>
+      <w:numFmt w:val="bullet"/>
+      <w:lvlText w:val=""/>
+      <w:lvlJc w:val="left"/>
+      <w:pPr>
+        <w:ind w:left="5040" w:hanging="360"/>
+      </w:pPr>
+      <w:rPr>
+        <w:rFonts w:ascii="Symbol" w:hAnsi="Symbol" w:hint="default"/>
+      </w:rPr>
+    </w:lvl>
+    <w:lvl w:ilvl="7" w:tplc="04090003" w:tentative="1">
+      <w:start w:val="1"/>
+      <w:numFmt w:val="bullet"/>
+      <w:lvlText w:val="o"/>
+      <w:lvlJc w:val="left"/>
+      <w:pPr>
+        <w:ind w:left="5760" w:hanging="360"/>
+      </w:pPr>
+      <w:rPr>
+        <w:rFonts w:ascii="Courier New" w:hAnsi="Courier New" w:cs="Courier New" w:hint="default"/>
+      </w:rPr>
+    </w:lvl>
+    <w:lvl w:ilvl="8" w:tplc="04090005" w:tentative="1">
+      <w:start w:val="1"/>
+      <w:numFmt w:val="bullet"/>
+      <w:lvlText w:val=""/>
+      <w:lvlJc w:val="left"/>
+      <w:pPr>
+        <w:ind w:left="6480" w:hanging="360"/>
+      </w:pPr>
+      <w:rPr>
+        <w:rFonts w:ascii="Wingdings" w:hAnsi="Wingdings" w:hint="default"/>
+      </w:rPr>
+    </w:lvl>
+  </w:abstractNum>
+  <w:abstractNum w:abstractNumId="1">
     <w:nsid w:val="6B6A1ABB"/>
     <w:multiLevelType w:val="hybridMultilevel"/>
     <w:tmpl w:val="5A5E373E"/>
@@ -262,7 +776,126 @@
       </w:rPr>
     </w:lvl>
   </w:abstractNum>
+  <w:abstractNum w:abstractNumId="2">
+    <w:nsid w:val="705F3B44"/>
+    <w:multiLevelType w:val="hybridMultilevel"/>
+    <w:tmpl w:val="C644A33C"/>
+    <w:lvl w:ilvl="0" w:tplc="04090001">
+      <w:start w:val="1"/>
+      <w:numFmt w:val="bullet"/>
+      <w:lvlText w:val=""/>
+      <w:lvlJc w:val="left"/>
+      <w:pPr>
+        <w:ind w:left="720" w:hanging="360"/>
+      </w:pPr>
+      <w:rPr>
+        <w:rFonts w:ascii="Symbol" w:hAnsi="Symbol" w:hint="default"/>
+      </w:rPr>
+    </w:lvl>
+    <w:lvl w:ilvl="1" w:tplc="04090003">
+      <w:start w:val="1"/>
+      <w:numFmt w:val="bullet"/>
+      <w:lvlText w:val="o"/>
+      <w:lvlJc w:val="left"/>
+      <w:pPr>
+        <w:ind w:left="1440" w:hanging="360"/>
+      </w:pPr>
+      <w:rPr>
+        <w:rFonts w:ascii="Courier New" w:hAnsi="Courier New" w:cs="Courier New" w:hint="default"/>
+      </w:rPr>
+    </w:lvl>
+    <w:lvl w:ilvl="2" w:tplc="04090005" w:tentative="1">
+      <w:start w:val="1"/>
+      <w:numFmt w:val="bullet"/>
+      <w:lvlText w:val=""/>
+      <w:lvlJc w:val="left"/>
+      <w:pPr>
+        <w:ind w:left="2160" w:hanging="360"/>
+      </w:pPr>
+      <w:rPr>
+        <w:rFonts w:ascii="Wingdings" w:hAnsi="Wingdings" w:hint="default"/>
+      </w:rPr>
+    </w:lvl>
+    <w:lvl w:ilvl="3" w:tplc="04090001" w:tentative="1">
+      <w:start w:val="1"/>
+      <w:numFmt w:val="bullet"/>
+      <w:lvlText w:val=""/>
+      <w:lvlJc w:val="left"/>
+      <w:pPr>
+        <w:ind w:left="2880" w:hanging="360"/>
+      </w:pPr>
+      <w:rPr>
+        <w:rFonts w:ascii="Symbol" w:hAnsi="Symbol" w:hint="default"/>
+      </w:rPr>
+    </w:lvl>
+    <w:lvl w:ilvl="4" w:tplc="04090003" w:tentative="1">
+      <w:start w:val="1"/>
+      <w:numFmt w:val="bullet"/>
+      <w:lvlText w:val="o"/>
+      <w:lvlJc w:val="left"/>
+      <w:pPr>
+        <w:ind w:left="3600" w:hanging="360"/>
+      </w:pPr>
+      <w:rPr>
+        <w:rFonts w:ascii="Courier New" w:hAnsi="Courier New" w:cs="Courier New" w:hint="default"/>
+      </w:rPr>
+    </w:lvl>
+    <w:lvl w:ilvl="5" w:tplc="04090005" w:tentative="1">
+      <w:start w:val="1"/>
+      <w:numFmt w:val="bullet"/>
+      <w:lvlText w:val=""/>
+      <w:lvlJc w:val="left"/>
+      <w:pPr>
+        <w:ind w:left="4320" w:hanging="360"/>
+      </w:pPr>
+      <w:rPr>
+        <w:rFonts w:ascii="Wingdings" w:hAnsi="Wingdings" w:hint="default"/>
+      </w:rPr>
+    </w:lvl>
+    <w:lvl w:ilvl="6" w:tplc="04090001" w:tentative="1">
+      <w:start w:val="1"/>
+      <w:numFmt w:val="bullet"/>
+      <w:lvlText w:val=""/>
+      <w:lvlJc w:val="left"/>
+      <w:pPr>
+        <w:ind w:left="5040" w:hanging="360"/>
+      </w:pPr>
+      <w:rPr>
+        <w:rFonts w:ascii="Symbol" w:hAnsi="Symbol" w:hint="default"/>
+      </w:rPr>
+    </w:lvl>
+    <w:lvl w:ilvl="7" w:tplc="04090003" w:tentative="1">
+      <w:start w:val="1"/>
+      <w:numFmt w:val="bullet"/>
+      <w:lvlText w:val="o"/>
+      <w:lvlJc w:val="left"/>
+      <w:pPr>
+        <w:ind w:left="5760" w:hanging="360"/>
+      </w:pPr>
+      <w:rPr>
+        <w:rFonts w:ascii="Courier New" w:hAnsi="Courier New" w:cs="Courier New" w:hint="default"/>
+      </w:rPr>
+    </w:lvl>
+    <w:lvl w:ilvl="8" w:tplc="04090005" w:tentative="1">
+      <w:start w:val="1"/>
+      <w:numFmt w:val="bullet"/>
+      <w:lvlText w:val=""/>
+      <w:lvlJc w:val="left"/>
+      <w:pPr>
+        <w:ind w:left="6480" w:hanging="360"/>
+      </w:pPr>
+      <w:rPr>
+        <w:rFonts w:ascii="Wingdings" w:hAnsi="Wingdings" w:hint="default"/>
+      </w:rPr>
+    </w:lvl>
+  </w:abstractNum>
   <w:num w:numId="1">
+    <w:abstractNumId w:val="1"/>
+  </w:num>
+  <w:num w:numId="2">
+    <w:abstractNumId w:val="2"/>
+  </w:num>
+  <w:num w:numId="3">
     <w:abstractNumId w:val="0"/>
   </w:num>
 </w:numbering>
@@ -285,7 +918,7 @@
       </w:pPr>
     </w:pPrDefault>
   </w:docDefaults>
-  <w:latentStyles w:defLockedState="0" w:defUIPriority="99" w:defSemiHidden="0" w:defUnhideWhenUsed="0" w:defQFormat="0" w:count="371">
+  <w:latentStyles w:defLockedState="0" w:defUIPriority="99" w:defSemiHidden="0" w:defUnhideWhenUsed="0" w:defQFormat="0" w:count="382">
     <w:lsdException w:name="Normal" w:uiPriority="0" w:qFormat="1"/>
     <w:lsdException w:name="heading 1" w:uiPriority="9" w:qFormat="1"/>
     <w:lsdException w:name="heading 2" w:semiHidden="1" w:uiPriority="9" w:unhideWhenUsed="1" w:qFormat="1"/>
@@ -391,7 +1024,6 @@
     <w:lsdException w:name="HTML Sample" w:semiHidden="1" w:unhideWhenUsed="1"/>
     <w:lsdException w:name="HTML Typewriter" w:semiHidden="1" w:unhideWhenUsed="1"/>
     <w:lsdException w:name="HTML Variable" w:semiHidden="1" w:unhideWhenUsed="1"/>
-    <w:lsdException w:name="Normal Table" w:semiHidden="1" w:unhideWhenUsed="1"/>
     <w:lsdException w:name="annotation subject" w:semiHidden="1" w:unhideWhenUsed="1"/>
     <w:lsdException w:name="No List" w:semiHidden="1" w:unhideWhenUsed="1"/>
     <w:lsdException w:name="Outline List 1" w:semiHidden="1" w:unhideWhenUsed="1"/>
@@ -437,11 +1069,9 @@
     <w:lsdException w:name="Table Subtle 1" w:semiHidden="1" w:unhideWhenUsed="1"/>
     <w:lsdException w:name="Table Subtle 2" w:semiHidden="1" w:unhideWhenUsed="1"/>
     <w:lsdException w:name="Table Web 1" w:semiHidden="1" w:unhideWhenUsed="1"/>
-    <w:lsdException w:name="Table Web 2" w:semiHidden="1" w:unhideWhenUsed="1"/>
     <w:lsdException w:name="Table Web 3" w:semiHidden="1" w:unhideWhenUsed="1"/>
     <w:lsdException w:name="Balloon Text" w:semiHidden="1" w:unhideWhenUsed="1"/>
     <w:lsdException w:name="Table Grid" w:uiPriority="39"/>
-    <w:lsdException w:name="Table Theme" w:semiHidden="1" w:unhideWhenUsed="1"/>
     <w:lsdException w:name="Placeholder Text" w:semiHidden="1"/>
     <w:lsdException w:name="No Spacing" w:uiPriority="1" w:qFormat="1"/>
     <w:lsdException w:name="Light Shading" w:uiPriority="60"/>
@@ -657,6 +1287,8 @@
     <w:lsdException w:name="List Table 5 Dark Accent 6" w:uiPriority="50"/>
     <w:lsdException w:name="List Table 6 Colorful Accent 6" w:uiPriority="51"/>
     <w:lsdException w:name="List Table 7 Colorful Accent 6" w:uiPriority="52"/>
+    <w:lsdException w:name="Mention" w:semiHidden="1" w:unhideWhenUsed="1"/>
+    <w:lsdException w:name="Smart Hyperlink" w:semiHidden="1" w:unhideWhenUsed="1"/>
   </w:latentStyles>
   <w:style w:type="paragraph" w:default="1" w:styleId="Normal">
     <w:name w:val="Normal"/>

--- a/Linux + Certification Notes.docx
+++ b/Linux + Certification Notes.docx
@@ -1,6 +1,6 @@
 
 <file path=word/document.xml><?xml version="1.0" encoding="utf-8"?>
-<w:document xmlns:wpc="http://schemas.microsoft.com/office/word/2010/wordprocessingCanvas" xmlns:mo="http://schemas.microsoft.com/office/mac/office/2008/main" xmlns:mc="http://schemas.openxmlformats.org/markup-compatibility/2006" xmlns:mv="urn:schemas-microsoft-com:mac:vml" xmlns:o="urn:schemas-microsoft-com:office:office" xmlns:r="http://schemas.openxmlformats.org/officeDocument/2006/relationships" xmlns:m="http://schemas.openxmlformats.org/officeDocument/2006/math" xmlns:v="urn:schemas-microsoft-com:vml" xmlns:wp14="http://schemas.microsoft.com/office/word/2010/wordprocessingDrawing" xmlns:wp="http://schemas.openxmlformats.org/drawingml/2006/wordprocessingDrawing" xmlns:w10="urn:schemas-microsoft-com:office:word" xmlns:w="http://schemas.openxmlformats.org/wordprocessingml/2006/main" xmlns:w14="http://schemas.microsoft.com/office/word/2010/wordml" xmlns:w15="http://schemas.microsoft.com/office/word/2012/wordml" xmlns:wpg="http://schemas.microsoft.com/office/word/2010/wordprocessingGroup" xmlns:wpi="http://schemas.microsoft.com/office/word/2010/wordprocessingInk" xmlns:wne="http://schemas.microsoft.com/office/word/2006/wordml" xmlns:wps="http://schemas.microsoft.com/office/word/2010/wordprocessingShape" mc:Ignorable="w14 w15 wp14">
+<w:document xmlns:wpc="http://schemas.microsoft.com/office/word/2010/wordprocessingCanvas" xmlns:mc="http://schemas.openxmlformats.org/markup-compatibility/2006" xmlns:o="urn:schemas-microsoft-com:office:office" xmlns:r="http://schemas.openxmlformats.org/officeDocument/2006/relationships" xmlns:m="http://schemas.openxmlformats.org/officeDocument/2006/math" xmlns:v="urn:schemas-microsoft-com:vml" xmlns:wp14="http://schemas.microsoft.com/office/word/2010/wordprocessingDrawing" xmlns:wp="http://schemas.openxmlformats.org/drawingml/2006/wordprocessingDrawing" xmlns:w10="urn:schemas-microsoft-com:office:word" xmlns:w="http://schemas.openxmlformats.org/wordprocessingml/2006/main" xmlns:w14="http://schemas.microsoft.com/office/word/2010/wordml" xmlns:w15="http://schemas.microsoft.com/office/word/2012/wordml" xmlns:wpg="http://schemas.microsoft.com/office/word/2010/wordprocessingGroup" xmlns:wpi="http://schemas.microsoft.com/office/word/2010/wordprocessingInk" xmlns:wne="http://schemas.microsoft.com/office/word/2006/wordml" xmlns:wps="http://schemas.microsoft.com/office/word/2010/wordprocessingShape" mc:Ignorable="w14 w15 wp14">
   <w:body>
     <w:p>
       <w:pPr>
@@ -231,7 +231,13 @@
         </w:numPr>
       </w:pPr>
       <w:r>
-        <w:t>Boot loader – software that manages boot process</w:t>
+        <w:rPr>
+          <w:b/>
+        </w:rPr>
+        <w:t>Boot loader</w:t>
+      </w:r>
+      <w:r>
+        <w:t xml:space="preserve"> – software that manages boot process</w:t>
       </w:r>
     </w:p>
     <w:p>
@@ -243,7 +249,13 @@
         </w:numPr>
       </w:pPr>
       <w:r>
-        <w:t xml:space="preserve">Kernel – core of OS. Manages CPU, memory </w:t>
+        <w:rPr>
+          <w:b/>
+        </w:rPr>
+        <w:t>Kernel</w:t>
+      </w:r>
+      <w:r>
+        <w:t xml:space="preserve"> – core of OS. Manages CPU, memory </w:t>
       </w:r>
     </w:p>
     <w:p>
@@ -255,7 +267,13 @@
         </w:numPr>
       </w:pPr>
       <w:r>
-        <w:t>Daemons – processes that start during the boot that support the system</w:t>
+        <w:rPr>
+          <w:b/>
+        </w:rPr>
+        <w:t>Daemons</w:t>
+      </w:r>
+      <w:r>
+        <w:t xml:space="preserve"> – processes that start during the boot that support the system</w:t>
       </w:r>
     </w:p>
     <w:p>
@@ -267,277 +285,366 @@
         </w:numPr>
       </w:pPr>
       <w:r>
-        <w:t>The Shell – access to th</w:t>
+        <w:rPr>
+          <w:b/>
+        </w:rPr>
+        <w:t>The Shell</w:t>
+      </w:r>
+      <w:r>
+        <w:t xml:space="preserve"> – access to the </w:t>
+      </w:r>
+      <w:proofErr w:type="spellStart"/>
+      <w:r>
+        <w:t>CLi</w:t>
+      </w:r>
+      <w:proofErr w:type="spellEnd"/>
+      <w:r>
+        <w:t xml:space="preserve"> and control the whole system.</w:t>
+      </w:r>
+    </w:p>
+    <w:p>
+      <w:pPr>
+        <w:pStyle w:val="ListParagraph"/>
+        <w:numPr>
+          <w:ilvl w:val="1"/>
+          <w:numId w:val="2"/>
+        </w:numPr>
+      </w:pPr>
+      <w:r>
+        <w:rPr>
+          <w:b/>
+        </w:rPr>
+        <w:t>Graphical Server</w:t>
+      </w:r>
+      <w:r>
+        <w:t xml:space="preserve"> – X server, sub system which displays graphics</w:t>
+      </w:r>
+    </w:p>
+    <w:p>
+      <w:pPr>
+        <w:pStyle w:val="ListParagraph"/>
+        <w:numPr>
+          <w:ilvl w:val="1"/>
+          <w:numId w:val="2"/>
+        </w:numPr>
+      </w:pPr>
+      <w:r>
+        <w:rPr>
+          <w:b/>
+        </w:rPr>
+        <w:t>Desktop environment</w:t>
+      </w:r>
+      <w:r>
+        <w:t xml:space="preserve"> – what the user interacts with.</w:t>
+      </w:r>
+    </w:p>
+    <w:p>
+      <w:pPr>
+        <w:pStyle w:val="ListParagraph"/>
+        <w:numPr>
+          <w:ilvl w:val="1"/>
+          <w:numId w:val="2"/>
+        </w:numPr>
+      </w:pPr>
+      <w:r>
+        <w:t>Applications</w:t>
+      </w:r>
+    </w:p>
+    <w:p>
+      <w:pPr>
+        <w:pStyle w:val="ListParagraph"/>
+        <w:numPr>
+          <w:ilvl w:val="0"/>
+          <w:numId w:val="2"/>
+        </w:numPr>
+      </w:pPr>
+      <w:r>
+        <w:t>Free</w:t>
+      </w:r>
+    </w:p>
+    <w:p>
+      <w:pPr>
+        <w:pStyle w:val="ListParagraph"/>
+        <w:numPr>
+          <w:ilvl w:val="0"/>
+          <w:numId w:val="2"/>
+        </w:numPr>
+      </w:pPr>
+      <w:r>
+        <w:t>Stable</w:t>
+      </w:r>
+    </w:p>
+    <w:p>
+      <w:pPr>
+        <w:pStyle w:val="ListParagraph"/>
+        <w:numPr>
+          <w:ilvl w:val="0"/>
+          <w:numId w:val="2"/>
+        </w:numPr>
+      </w:pPr>
+      <w:r>
+        <w:t>Secure</w:t>
+      </w:r>
+    </w:p>
+    <w:p>
+      <w:pPr>
+        <w:pStyle w:val="ListParagraph"/>
+        <w:numPr>
+          <w:ilvl w:val="0"/>
+          <w:numId w:val="2"/>
+        </w:numPr>
+      </w:pPr>
+      <w:r>
+        <w:t>Open Source</w:t>
+      </w:r>
+    </w:p>
+    <w:p/>
+    <w:p>
+      <w:r>
+        <w:t>Linux Distribution</w:t>
+      </w:r>
+    </w:p>
+    <w:p>
+      <w:pPr>
+        <w:pStyle w:val="ListParagraph"/>
+        <w:numPr>
+          <w:ilvl w:val="0"/>
+          <w:numId w:val="3"/>
+        </w:numPr>
+      </w:pPr>
+      <w:r>
+        <w:t>Collection of software</w:t>
+      </w:r>
+    </w:p>
+    <w:p>
+      <w:pPr>
+        <w:pStyle w:val="ListParagraph"/>
+        <w:numPr>
+          <w:ilvl w:val="0"/>
+          <w:numId w:val="3"/>
+        </w:numPr>
+      </w:pPr>
+      <w:r>
+        <w:rPr>
+          <w:b/>
+        </w:rPr>
+        <w:t>Package management system</w:t>
+      </w:r>
+      <w:r>
+        <w:t xml:space="preserve"> – help install, upgrade, and remove software</w:t>
+      </w:r>
+    </w:p>
+    <w:p>
+      <w:pPr>
+        <w:pStyle w:val="ListParagraph"/>
+        <w:numPr>
+          <w:ilvl w:val="0"/>
+          <w:numId w:val="3"/>
+        </w:numPr>
+      </w:pPr>
+      <w:r>
+        <w:t>Keeps your server up to date</w:t>
+      </w:r>
+    </w:p>
+    <w:p>
+      <w:pPr>
+        <w:pStyle w:val="ListParagraph"/>
+        <w:numPr>
+          <w:ilvl w:val="0"/>
+          <w:numId w:val="3"/>
+        </w:numPr>
+      </w:pPr>
+      <w:proofErr w:type="spellStart"/>
+      <w:r>
+        <w:t>Redhat</w:t>
+      </w:r>
+      <w:proofErr w:type="spellEnd"/>
+    </w:p>
+    <w:p>
+      <w:pPr>
+        <w:pStyle w:val="ListParagraph"/>
+        <w:numPr>
+          <w:ilvl w:val="1"/>
+          <w:numId w:val="3"/>
+        </w:numPr>
+      </w:pPr>
+      <w:r>
+        <w:t>CentOS</w:t>
+      </w:r>
+    </w:p>
+    <w:p>
+      <w:pPr>
+        <w:pStyle w:val="ListParagraph"/>
+        <w:numPr>
+          <w:ilvl w:val="1"/>
+          <w:numId w:val="3"/>
+        </w:numPr>
+      </w:pPr>
+      <w:r>
+        <w:lastRenderedPageBreak/>
+        <w:t xml:space="preserve"> Fedora</w:t>
+      </w:r>
+    </w:p>
+    <w:p>
+      <w:pPr>
+        <w:pStyle w:val="ListParagraph"/>
+        <w:numPr>
+          <w:ilvl w:val="0"/>
+          <w:numId w:val="3"/>
+        </w:numPr>
+      </w:pPr>
+      <w:proofErr w:type="spellStart"/>
+      <w:r>
+        <w:t>Debian</w:t>
+      </w:r>
+      <w:proofErr w:type="spellEnd"/>
+    </w:p>
+    <w:p>
+      <w:pPr>
+        <w:pStyle w:val="ListParagraph"/>
+        <w:numPr>
+          <w:ilvl w:val="1"/>
+          <w:numId w:val="3"/>
+        </w:numPr>
+      </w:pPr>
+      <w:r>
+        <w:t>Ubuntu</w:t>
+      </w:r>
+    </w:p>
+    <w:p>
+      <w:pPr>
+        <w:pStyle w:val="ListParagraph"/>
+        <w:numPr>
+          <w:ilvl w:val="1"/>
+          <w:numId w:val="3"/>
+        </w:numPr>
+      </w:pPr>
+      <w:r>
+        <w:t>Mint</w:t>
+      </w:r>
+    </w:p>
+    <w:p>
+      <w:pPr>
+        <w:pStyle w:val="ListParagraph"/>
+        <w:numPr>
+          <w:ilvl w:val="0"/>
+          <w:numId w:val="3"/>
+        </w:numPr>
+      </w:pPr>
+      <w:proofErr w:type="spellStart"/>
+      <w:r>
+        <w:t>SuSE</w:t>
+      </w:r>
+      <w:proofErr w:type="spellEnd"/>
+    </w:p>
+    <w:p>
+      <w:pPr>
+        <w:pStyle w:val="ListParagraph"/>
+        <w:numPr>
+          <w:ilvl w:val="0"/>
+          <w:numId w:val="3"/>
+        </w:numPr>
+      </w:pPr>
+      <w:r>
+        <w:t>Gentoo</w:t>
+      </w:r>
+    </w:p>
+    <w:p>
+      <w:pPr>
+        <w:pStyle w:val="ListParagraph"/>
+        <w:numPr>
+          <w:ilvl w:val="0"/>
+          <w:numId w:val="3"/>
+        </w:numPr>
+      </w:pPr>
+      <w:r>
+        <w:t>Arch</w:t>
+      </w:r>
+    </w:p>
+    <w:p>
+      <w:pPr>
+        <w:pStyle w:val="ListParagraph"/>
+        <w:numPr>
+          <w:ilvl w:val="0"/>
+          <w:numId w:val="3"/>
+        </w:numPr>
+      </w:pPr>
+      <w:proofErr w:type="spellStart"/>
+      <w:r>
+        <w:t>Slackwareß</w:t>
+      </w:r>
+      <w:proofErr w:type="spellEnd"/>
+    </w:p>
+    <w:p/>
+    <w:p>
+      <w:pPr>
+        <w:tabs>
+          <w:tab w:val="left" w:pos="2770"/>
+        </w:tabs>
+      </w:pPr>
+      <w:r>
+        <w:t xml:space="preserve">How can we run </w:t>
+      </w:r>
+      <w:proofErr w:type="spellStart"/>
+      <w:r>
+        <w:t>linux</w:t>
+      </w:r>
+      <w:proofErr w:type="spellEnd"/>
+      <w:r>
+        <w:t>?</w:t>
+      </w:r>
+      <w:r>
+        <w:tab/>
+      </w:r>
+    </w:p>
+    <w:p>
+      <w:pPr>
+        <w:pStyle w:val="ListParagraph"/>
+        <w:numPr>
+          <w:ilvl w:val="0"/>
+          <w:numId w:val="4"/>
+        </w:numPr>
+        <w:tabs>
+          <w:tab w:val="left" w:pos="2770"/>
+        </w:tabs>
+      </w:pPr>
+      <w:r>
+        <w:t>Your own PC</w:t>
+      </w:r>
+    </w:p>
+    <w:p>
+      <w:pPr>
+        <w:pStyle w:val="ListParagraph"/>
+        <w:numPr>
+          <w:ilvl w:val="0"/>
+          <w:numId w:val="4"/>
+        </w:numPr>
+        <w:tabs>
+          <w:tab w:val="left" w:pos="2770"/>
+        </w:tabs>
+      </w:pPr>
+      <w:r>
+        <w:t>Someone else’s PC, Shared hosting, Cloud Provider (AWS, GCP, Azure)</w:t>
+      </w:r>
+    </w:p>
+    <w:p>
+      <w:pPr>
+        <w:pStyle w:val="ListParagraph"/>
+        <w:numPr>
+          <w:ilvl w:val="0"/>
+          <w:numId w:val="4"/>
+        </w:numPr>
+        <w:tabs>
+          <w:tab w:val="left" w:pos="2770"/>
+        </w:tabs>
+      </w:pPr>
+      <w:r>
+        <w:t>Virtualization</w:t>
       </w:r>
       <w:bookmarkStart w:id="0" w:name="_GoBack"/>
       <w:bookmarkEnd w:id="0"/>
-      <w:r>
-        <w:t xml:space="preserve">e </w:t>
-      </w:r>
-      <w:proofErr w:type="spellStart"/>
-      <w:r>
-        <w:t>CLi</w:t>
-      </w:r>
-      <w:proofErr w:type="spellEnd"/>
-      <w:r>
-        <w:t xml:space="preserve"> and control the whole system.</w:t>
-      </w:r>
-    </w:p>
-    <w:p>
-      <w:pPr>
-        <w:pStyle w:val="ListParagraph"/>
-        <w:numPr>
-          <w:ilvl w:val="1"/>
-          <w:numId w:val="2"/>
-        </w:numPr>
-      </w:pPr>
-      <w:r>
-        <w:t>Graphical Server – X server, sub system which displays graphics</w:t>
-      </w:r>
-    </w:p>
-    <w:p>
-      <w:pPr>
-        <w:pStyle w:val="ListParagraph"/>
-        <w:numPr>
-          <w:ilvl w:val="1"/>
-          <w:numId w:val="2"/>
-        </w:numPr>
-      </w:pPr>
-      <w:r>
-        <w:t>Desktop environment – what the user interacts with.</w:t>
-      </w:r>
-    </w:p>
-    <w:p>
-      <w:pPr>
-        <w:pStyle w:val="ListParagraph"/>
-        <w:numPr>
-          <w:ilvl w:val="1"/>
-          <w:numId w:val="2"/>
-        </w:numPr>
-      </w:pPr>
-      <w:r>
-        <w:t>Applications</w:t>
-      </w:r>
-    </w:p>
-    <w:p>
-      <w:pPr>
-        <w:pStyle w:val="ListParagraph"/>
-        <w:numPr>
-          <w:ilvl w:val="0"/>
-          <w:numId w:val="2"/>
-        </w:numPr>
-      </w:pPr>
-      <w:r>
-        <w:t>Free</w:t>
-      </w:r>
-    </w:p>
-    <w:p>
-      <w:pPr>
-        <w:pStyle w:val="ListParagraph"/>
-        <w:numPr>
-          <w:ilvl w:val="0"/>
-          <w:numId w:val="2"/>
-        </w:numPr>
-      </w:pPr>
-      <w:r>
-        <w:t>Stable</w:t>
-      </w:r>
-    </w:p>
-    <w:p>
-      <w:pPr>
-        <w:pStyle w:val="ListParagraph"/>
-        <w:numPr>
-          <w:ilvl w:val="0"/>
-          <w:numId w:val="2"/>
-        </w:numPr>
-      </w:pPr>
-      <w:r>
-        <w:t>Secure</w:t>
-      </w:r>
-    </w:p>
-    <w:p>
-      <w:pPr>
-        <w:pStyle w:val="ListParagraph"/>
-        <w:numPr>
-          <w:ilvl w:val="0"/>
-          <w:numId w:val="2"/>
-        </w:numPr>
-      </w:pPr>
-      <w:r>
-        <w:t>Open Source</w:t>
-      </w:r>
     </w:p>
     <w:p/>
-    <w:p>
-      <w:r>
-        <w:t>Linux Distribution</w:t>
-      </w:r>
-    </w:p>
-    <w:p>
-      <w:pPr>
-        <w:pStyle w:val="ListParagraph"/>
-        <w:numPr>
-          <w:ilvl w:val="0"/>
-          <w:numId w:val="3"/>
-        </w:numPr>
-      </w:pPr>
-      <w:r>
-        <w:t>Collection of software</w:t>
-      </w:r>
-    </w:p>
-    <w:p>
-      <w:pPr>
-        <w:pStyle w:val="ListParagraph"/>
-        <w:numPr>
-          <w:ilvl w:val="0"/>
-          <w:numId w:val="3"/>
-        </w:numPr>
-      </w:pPr>
-      <w:r>
-        <w:t>Package management system – help install, upgrade, and remove software</w:t>
-      </w:r>
-    </w:p>
-    <w:p>
-      <w:pPr>
-        <w:pStyle w:val="ListParagraph"/>
-        <w:numPr>
-          <w:ilvl w:val="0"/>
-          <w:numId w:val="3"/>
-        </w:numPr>
-      </w:pPr>
-      <w:r>
-        <w:t>Keeps your server up to date</w:t>
-      </w:r>
-    </w:p>
-    <w:p>
-      <w:pPr>
-        <w:pStyle w:val="ListParagraph"/>
-        <w:numPr>
-          <w:ilvl w:val="0"/>
-          <w:numId w:val="3"/>
-        </w:numPr>
-      </w:pPr>
-      <w:proofErr w:type="spellStart"/>
-      <w:r>
-        <w:t>Redhat</w:t>
-      </w:r>
-      <w:proofErr w:type="spellEnd"/>
-    </w:p>
-    <w:p>
-      <w:pPr>
-        <w:pStyle w:val="ListParagraph"/>
-        <w:numPr>
-          <w:ilvl w:val="1"/>
-          <w:numId w:val="3"/>
-        </w:numPr>
-      </w:pPr>
-      <w:r>
-        <w:t>CentOS</w:t>
-      </w:r>
-    </w:p>
-    <w:p>
-      <w:pPr>
-        <w:pStyle w:val="ListParagraph"/>
-        <w:numPr>
-          <w:ilvl w:val="1"/>
-          <w:numId w:val="3"/>
-        </w:numPr>
-      </w:pPr>
-      <w:r>
-        <w:lastRenderedPageBreak/>
-        <w:t xml:space="preserve"> Fedora</w:t>
-      </w:r>
-    </w:p>
-    <w:p>
-      <w:pPr>
-        <w:pStyle w:val="ListParagraph"/>
-        <w:numPr>
-          <w:ilvl w:val="0"/>
-          <w:numId w:val="3"/>
-        </w:numPr>
-      </w:pPr>
-      <w:proofErr w:type="spellStart"/>
-      <w:r>
-        <w:t>Debian</w:t>
-      </w:r>
-      <w:proofErr w:type="spellEnd"/>
-    </w:p>
-    <w:p>
-      <w:pPr>
-        <w:pStyle w:val="ListParagraph"/>
-        <w:numPr>
-          <w:ilvl w:val="1"/>
-          <w:numId w:val="3"/>
-        </w:numPr>
-      </w:pPr>
-      <w:r>
-        <w:t>Ubuntu</w:t>
-      </w:r>
-    </w:p>
-    <w:p>
-      <w:pPr>
-        <w:pStyle w:val="ListParagraph"/>
-        <w:numPr>
-          <w:ilvl w:val="1"/>
-          <w:numId w:val="3"/>
-        </w:numPr>
-      </w:pPr>
-      <w:r>
-        <w:t>Mint</w:t>
-      </w:r>
-    </w:p>
-    <w:p>
-      <w:pPr>
-        <w:pStyle w:val="ListParagraph"/>
-        <w:numPr>
-          <w:ilvl w:val="0"/>
-          <w:numId w:val="3"/>
-        </w:numPr>
-      </w:pPr>
-      <w:proofErr w:type="spellStart"/>
-      <w:r>
-        <w:t>SuSE</w:t>
-      </w:r>
-      <w:proofErr w:type="spellEnd"/>
-    </w:p>
-    <w:p>
-      <w:pPr>
-        <w:pStyle w:val="ListParagraph"/>
-        <w:numPr>
-          <w:ilvl w:val="0"/>
-          <w:numId w:val="3"/>
-        </w:numPr>
-      </w:pPr>
-      <w:r>
-        <w:t>Gentoo</w:t>
-      </w:r>
-    </w:p>
-    <w:p>
-      <w:pPr>
-        <w:pStyle w:val="ListParagraph"/>
-        <w:numPr>
-          <w:ilvl w:val="0"/>
-          <w:numId w:val="3"/>
-        </w:numPr>
-      </w:pPr>
-      <w:r>
-        <w:t>Arch</w:t>
-      </w:r>
-    </w:p>
-    <w:p>
-      <w:pPr>
-        <w:pStyle w:val="ListParagraph"/>
-        <w:numPr>
-          <w:ilvl w:val="0"/>
-          <w:numId w:val="3"/>
-        </w:numPr>
-      </w:pPr>
-      <w:proofErr w:type="spellStart"/>
-      <w:r>
-        <w:t>Slackwareß</w:t>
-      </w:r>
-      <w:proofErr w:type="spellEnd"/>
-    </w:p>
     <w:sectPr>
       <w:pgSz w:w="12240" w:h="15840"/>
       <w:pgMar w:top="1440" w:right="1440" w:bottom="1440" w:left="1440" w:header="720" w:footer="720" w:gutter="0"/>
@@ -549,8 +656,8 @@
 </file>
 
 <file path=word/numbering.xml><?xml version="1.0" encoding="utf-8"?>
-<w:numbering xmlns:wpc="http://schemas.microsoft.com/office/word/2010/wordprocessingCanvas" xmlns:mo="http://schemas.microsoft.com/office/mac/office/2008/main" xmlns:mc="http://schemas.openxmlformats.org/markup-compatibility/2006" xmlns:mv="urn:schemas-microsoft-com:mac:vml" xmlns:o="urn:schemas-microsoft-com:office:office" xmlns:r="http://schemas.openxmlformats.org/officeDocument/2006/relationships" xmlns:m="http://schemas.openxmlformats.org/officeDocument/2006/math" xmlns:v="urn:schemas-microsoft-com:vml" xmlns:wp14="http://schemas.microsoft.com/office/word/2010/wordprocessingDrawing" xmlns:wp="http://schemas.openxmlformats.org/drawingml/2006/wordprocessingDrawing" xmlns:w10="urn:schemas-microsoft-com:office:word" xmlns:w="http://schemas.openxmlformats.org/wordprocessingml/2006/main" xmlns:w14="http://schemas.microsoft.com/office/word/2010/wordml" xmlns:w15="http://schemas.microsoft.com/office/word/2012/wordml" xmlns:wpg="http://schemas.microsoft.com/office/word/2010/wordprocessingGroup" xmlns:wpi="http://schemas.microsoft.com/office/word/2010/wordprocessingInk" xmlns:wne="http://schemas.microsoft.com/office/word/2006/wordml" xmlns:wps="http://schemas.microsoft.com/office/word/2010/wordprocessingShape" mc:Ignorable="w14 w15 wp14">
-  <w:abstractNum w:abstractNumId="0">
+<w:numbering xmlns:wpc="http://schemas.microsoft.com/office/word/2010/wordprocessingCanvas" xmlns:mc="http://schemas.openxmlformats.org/markup-compatibility/2006" xmlns:o="urn:schemas-microsoft-com:office:office" xmlns:r="http://schemas.openxmlformats.org/officeDocument/2006/relationships" xmlns:m="http://schemas.openxmlformats.org/officeDocument/2006/math" xmlns:v="urn:schemas-microsoft-com:vml" xmlns:wp14="http://schemas.microsoft.com/office/word/2010/wordprocessingDrawing" xmlns:wp="http://schemas.openxmlformats.org/drawingml/2006/wordprocessingDrawing" xmlns:w10="urn:schemas-microsoft-com:office:word" xmlns:w="http://schemas.openxmlformats.org/wordprocessingml/2006/main" xmlns:w14="http://schemas.microsoft.com/office/word/2010/wordml" xmlns:w15="http://schemas.microsoft.com/office/word/2012/wordml" xmlns:wpg="http://schemas.microsoft.com/office/word/2010/wordprocessingGroup" xmlns:wpi="http://schemas.microsoft.com/office/word/2010/wordprocessingInk" xmlns:wne="http://schemas.microsoft.com/office/word/2006/wordml" xmlns:wps="http://schemas.microsoft.com/office/word/2010/wordprocessingShape" mc:Ignorable="w14 w15 wp14">
+  <w:abstractNum w:abstractNumId="0" w15:restartNumberingAfterBreak="0">
     <w:nsid w:val="13695CD4"/>
     <w:multiLevelType w:val="hybridMultilevel"/>
     <w:tmpl w:val="E55236D8"/>
@@ -663,7 +770,120 @@
       </w:rPr>
     </w:lvl>
   </w:abstractNum>
-  <w:abstractNum w:abstractNumId="1">
+  <w:abstractNum w:abstractNumId="1" w15:restartNumberingAfterBreak="0">
+    <w:nsid w:val="41400747"/>
+    <w:multiLevelType w:val="hybridMultilevel"/>
+    <w:tmpl w:val="D0CCC960"/>
+    <w:lvl w:ilvl="0" w:tplc="04090001">
+      <w:start w:val="1"/>
+      <w:numFmt w:val="bullet"/>
+      <w:lvlText w:val=""/>
+      <w:lvlJc w:val="left"/>
+      <w:pPr>
+        <w:ind w:left="720" w:hanging="360"/>
+      </w:pPr>
+      <w:rPr>
+        <w:rFonts w:ascii="Symbol" w:hAnsi="Symbol" w:hint="default"/>
+      </w:rPr>
+    </w:lvl>
+    <w:lvl w:ilvl="1" w:tplc="04090003" w:tentative="1">
+      <w:start w:val="1"/>
+      <w:numFmt w:val="bullet"/>
+      <w:lvlText w:val="o"/>
+      <w:lvlJc w:val="left"/>
+      <w:pPr>
+        <w:ind w:left="1440" w:hanging="360"/>
+      </w:pPr>
+      <w:rPr>
+        <w:rFonts w:ascii="Courier New" w:hAnsi="Courier New" w:cs="Courier New" w:hint="default"/>
+      </w:rPr>
+    </w:lvl>
+    <w:lvl w:ilvl="2" w:tplc="04090005" w:tentative="1">
+      <w:start w:val="1"/>
+      <w:numFmt w:val="bullet"/>
+      <w:lvlText w:val=""/>
+      <w:lvlJc w:val="left"/>
+      <w:pPr>
+        <w:ind w:left="2160" w:hanging="360"/>
+      </w:pPr>
+      <w:rPr>
+        <w:rFonts w:ascii="Wingdings" w:hAnsi="Wingdings" w:hint="default"/>
+      </w:rPr>
+    </w:lvl>
+    <w:lvl w:ilvl="3" w:tplc="04090001" w:tentative="1">
+      <w:start w:val="1"/>
+      <w:numFmt w:val="bullet"/>
+      <w:lvlText w:val=""/>
+      <w:lvlJc w:val="left"/>
+      <w:pPr>
+        <w:ind w:left="2880" w:hanging="360"/>
+      </w:pPr>
+      <w:rPr>
+        <w:rFonts w:ascii="Symbol" w:hAnsi="Symbol" w:hint="default"/>
+      </w:rPr>
+    </w:lvl>
+    <w:lvl w:ilvl="4" w:tplc="04090003" w:tentative="1">
+      <w:start w:val="1"/>
+      <w:numFmt w:val="bullet"/>
+      <w:lvlText w:val="o"/>
+      <w:lvlJc w:val="left"/>
+      <w:pPr>
+        <w:ind w:left="3600" w:hanging="360"/>
+      </w:pPr>
+      <w:rPr>
+        <w:rFonts w:ascii="Courier New" w:hAnsi="Courier New" w:cs="Courier New" w:hint="default"/>
+      </w:rPr>
+    </w:lvl>
+    <w:lvl w:ilvl="5" w:tplc="04090005" w:tentative="1">
+      <w:start w:val="1"/>
+      <w:numFmt w:val="bullet"/>
+      <w:lvlText w:val=""/>
+      <w:lvlJc w:val="left"/>
+      <w:pPr>
+        <w:ind w:left="4320" w:hanging="360"/>
+      </w:pPr>
+      <w:rPr>
+        <w:rFonts w:ascii="Wingdings" w:hAnsi="Wingdings" w:hint="default"/>
+      </w:rPr>
+    </w:lvl>
+    <w:lvl w:ilvl="6" w:tplc="04090001" w:tentative="1">
+      <w:start w:val="1"/>
+      <w:numFmt w:val="bullet"/>
+      <w:lvlText w:val=""/>
+      <w:lvlJc w:val="left"/>
+      <w:pPr>
+        <w:ind w:left="5040" w:hanging="360"/>
+      </w:pPr>
+      <w:rPr>
+        <w:rFonts w:ascii="Symbol" w:hAnsi="Symbol" w:hint="default"/>
+      </w:rPr>
+    </w:lvl>
+    <w:lvl w:ilvl="7" w:tplc="04090003" w:tentative="1">
+      <w:start w:val="1"/>
+      <w:numFmt w:val="bullet"/>
+      <w:lvlText w:val="o"/>
+      <w:lvlJc w:val="left"/>
+      <w:pPr>
+        <w:ind w:left="5760" w:hanging="360"/>
+      </w:pPr>
+      <w:rPr>
+        <w:rFonts w:ascii="Courier New" w:hAnsi="Courier New" w:cs="Courier New" w:hint="default"/>
+      </w:rPr>
+    </w:lvl>
+    <w:lvl w:ilvl="8" w:tplc="04090005" w:tentative="1">
+      <w:start w:val="1"/>
+      <w:numFmt w:val="bullet"/>
+      <w:lvlText w:val=""/>
+      <w:lvlJc w:val="left"/>
+      <w:pPr>
+        <w:ind w:left="6480" w:hanging="360"/>
+      </w:pPr>
+      <w:rPr>
+        <w:rFonts w:ascii="Wingdings" w:hAnsi="Wingdings" w:hint="default"/>
+      </w:rPr>
+    </w:lvl>
+  </w:abstractNum>
+  <w:abstractNum w:abstractNumId="2" w15:restartNumberingAfterBreak="0">
     <w:nsid w:val="6B6A1ABB"/>
     <w:multiLevelType w:val="hybridMultilevel"/>
     <w:tmpl w:val="5A5E373E"/>
@@ -776,7 +996,7 @@
       </w:rPr>
     </w:lvl>
   </w:abstractNum>
-  <w:abstractNum w:abstractNumId="2">
+  <w:abstractNum w:abstractNumId="3" w15:restartNumberingAfterBreak="0">
     <w:nsid w:val="705F3B44"/>
     <w:multiLevelType w:val="hybridMultilevel"/>
     <w:tmpl w:val="C644A33C"/>
@@ -890,13 +1110,16 @@
     </w:lvl>
   </w:abstractNum>
   <w:num w:numId="1">
-    <w:abstractNumId w:val="1"/>
+    <w:abstractNumId w:val="2"/>
   </w:num>
   <w:num w:numId="2">
-    <w:abstractNumId w:val="2"/>
+    <w:abstractNumId w:val="3"/>
   </w:num>
   <w:num w:numId="3">
     <w:abstractNumId w:val="0"/>
+  </w:num>
+  <w:num w:numId="4">
+    <w:abstractNumId w:val="1"/>
   </w:num>
 </w:numbering>
 </file>
@@ -918,7 +1141,7 @@
       </w:pPr>
     </w:pPrDefault>
   </w:docDefaults>
-  <w:latentStyles w:defLockedState="0" w:defUIPriority="99" w:defSemiHidden="0" w:defUnhideWhenUsed="0" w:defQFormat="0" w:count="382">
+  <w:latentStyles w:defLockedState="0" w:defUIPriority="99" w:defSemiHidden="0" w:defUnhideWhenUsed="0" w:defQFormat="0" w:count="371">
     <w:lsdException w:name="Normal" w:uiPriority="0" w:qFormat="1"/>
     <w:lsdException w:name="heading 1" w:uiPriority="9" w:qFormat="1"/>
     <w:lsdException w:name="heading 2" w:semiHidden="1" w:uiPriority="9" w:unhideWhenUsed="1" w:qFormat="1"/>
@@ -1024,6 +1247,7 @@
     <w:lsdException w:name="HTML Sample" w:semiHidden="1" w:unhideWhenUsed="1"/>
     <w:lsdException w:name="HTML Typewriter" w:semiHidden="1" w:unhideWhenUsed="1"/>
     <w:lsdException w:name="HTML Variable" w:semiHidden="1" w:unhideWhenUsed="1"/>
+    <w:lsdException w:name="Normal Table" w:semiHidden="1" w:unhideWhenUsed="1"/>
     <w:lsdException w:name="annotation subject" w:semiHidden="1" w:unhideWhenUsed="1"/>
     <w:lsdException w:name="No List" w:semiHidden="1" w:unhideWhenUsed="1"/>
     <w:lsdException w:name="Outline List 1" w:semiHidden="1" w:unhideWhenUsed="1"/>
@@ -1069,9 +1293,11 @@
     <w:lsdException w:name="Table Subtle 1" w:semiHidden="1" w:unhideWhenUsed="1"/>
     <w:lsdException w:name="Table Subtle 2" w:semiHidden="1" w:unhideWhenUsed="1"/>
     <w:lsdException w:name="Table Web 1" w:semiHidden="1" w:unhideWhenUsed="1"/>
+    <w:lsdException w:name="Table Web 2" w:semiHidden="1" w:unhideWhenUsed="1"/>
     <w:lsdException w:name="Table Web 3" w:semiHidden="1" w:unhideWhenUsed="1"/>
     <w:lsdException w:name="Balloon Text" w:semiHidden="1" w:unhideWhenUsed="1"/>
     <w:lsdException w:name="Table Grid" w:uiPriority="39"/>
+    <w:lsdException w:name="Table Theme" w:semiHidden="1" w:unhideWhenUsed="1"/>
     <w:lsdException w:name="Placeholder Text" w:semiHidden="1"/>
     <w:lsdException w:name="No Spacing" w:uiPriority="1" w:qFormat="1"/>
     <w:lsdException w:name="Light Shading" w:uiPriority="60"/>
@@ -1287,8 +1513,6 @@
     <w:lsdException w:name="List Table 5 Dark Accent 6" w:uiPriority="50"/>
     <w:lsdException w:name="List Table 6 Colorful Accent 6" w:uiPriority="51"/>
     <w:lsdException w:name="List Table 7 Colorful Accent 6" w:uiPriority="52"/>
-    <w:lsdException w:name="Mention" w:semiHidden="1" w:unhideWhenUsed="1"/>
-    <w:lsdException w:name="Smart Hyperlink" w:semiHidden="1" w:unhideWhenUsed="1"/>
   </w:latentStyles>
   <w:style w:type="paragraph" w:default="1" w:styleId="Normal">
     <w:name w:val="Normal"/>

--- a/Linux + Certification Notes.docx
+++ b/Linux + Certification Notes.docx
@@ -1,6 +1,6 @@
 
 <file path=word/document.xml><?xml version="1.0" encoding="utf-8"?>
-<w:document xmlns:wpc="http://schemas.microsoft.com/office/word/2010/wordprocessingCanvas" xmlns:mc="http://schemas.openxmlformats.org/markup-compatibility/2006" xmlns:o="urn:schemas-microsoft-com:office:office" xmlns:r="http://schemas.openxmlformats.org/officeDocument/2006/relationships" xmlns:m="http://schemas.openxmlformats.org/officeDocument/2006/math" xmlns:v="urn:schemas-microsoft-com:vml" xmlns:wp14="http://schemas.microsoft.com/office/word/2010/wordprocessingDrawing" xmlns:wp="http://schemas.openxmlformats.org/drawingml/2006/wordprocessingDrawing" xmlns:w10="urn:schemas-microsoft-com:office:word" xmlns:w="http://schemas.openxmlformats.org/wordprocessingml/2006/main" xmlns:w14="http://schemas.microsoft.com/office/word/2010/wordml" xmlns:w15="http://schemas.microsoft.com/office/word/2012/wordml" xmlns:wpg="http://schemas.microsoft.com/office/word/2010/wordprocessingGroup" xmlns:wpi="http://schemas.microsoft.com/office/word/2010/wordprocessingInk" xmlns:wne="http://schemas.microsoft.com/office/word/2006/wordml" xmlns:wps="http://schemas.microsoft.com/office/word/2010/wordprocessingShape" mc:Ignorable="w14 w15 wp14">
+<w:document xmlns:wpc="http://schemas.microsoft.com/office/word/2010/wordprocessingCanvas" xmlns:mo="http://schemas.microsoft.com/office/mac/office/2008/main" xmlns:mc="http://schemas.openxmlformats.org/markup-compatibility/2006" xmlns:mv="urn:schemas-microsoft-com:mac:vml" xmlns:o="urn:schemas-microsoft-com:office:office" xmlns:r="http://schemas.openxmlformats.org/officeDocument/2006/relationships" xmlns:m="http://schemas.openxmlformats.org/officeDocument/2006/math" xmlns:v="urn:schemas-microsoft-com:vml" xmlns:wp14="http://schemas.microsoft.com/office/word/2010/wordprocessingDrawing" xmlns:wp="http://schemas.openxmlformats.org/drawingml/2006/wordprocessingDrawing" xmlns:w10="urn:schemas-microsoft-com:office:word" xmlns:w="http://schemas.openxmlformats.org/wordprocessingml/2006/main" xmlns:w14="http://schemas.microsoft.com/office/word/2010/wordml" xmlns:w15="http://schemas.microsoft.com/office/word/2012/wordml" xmlns:wpg="http://schemas.microsoft.com/office/word/2010/wordprocessingGroup" xmlns:wpi="http://schemas.microsoft.com/office/word/2010/wordprocessingInk" xmlns:wne="http://schemas.microsoft.com/office/word/2006/wordml" xmlns:wps="http://schemas.microsoft.com/office/word/2010/wordprocessingShape" mc:Ignorable="w14 w15 wp14">
   <w:body>
     <w:p>
       <w:pPr>
@@ -151,15 +151,7 @@
     </w:p>
     <w:p>
       <w:r>
-        <w:t xml:space="preserve"> What is </w:t>
-      </w:r>
-      <w:proofErr w:type="spellStart"/>
-      <w:r>
-        <w:t>linux</w:t>
-      </w:r>
-      <w:proofErr w:type="spellEnd"/>
-      <w:r>
-        <w:t>?</w:t>
+        <w:t xml:space="preserve"> What is linux?</w:t>
       </w:r>
     </w:p>
     <w:p>
@@ -291,15 +283,7 @@
         <w:t>The Shell</w:t>
       </w:r>
       <w:r>
-        <w:t xml:space="preserve"> – access to the </w:t>
-      </w:r>
-      <w:proofErr w:type="spellStart"/>
-      <w:r>
-        <w:t>CLi</w:t>
-      </w:r>
-      <w:proofErr w:type="spellEnd"/>
-      <w:r>
-        <w:t xml:space="preserve"> and control the whole system.</w:t>
+        <w:t xml:space="preserve"> – access to the CLi and control the whole system.</w:t>
       </w:r>
     </w:p>
     <w:p>
@@ -454,11 +438,9 @@
           <w:numId w:val="3"/>
         </w:numPr>
       </w:pPr>
-      <w:proofErr w:type="spellStart"/>
       <w:r>
         <w:t>Redhat</w:t>
       </w:r>
-      <w:proofErr w:type="spellEnd"/>
     </w:p>
     <w:p>
       <w:pPr>
@@ -493,11 +475,9 @@
           <w:numId w:val="3"/>
         </w:numPr>
       </w:pPr>
-      <w:proofErr w:type="spellStart"/>
       <w:r>
         <w:t>Debian</w:t>
       </w:r>
-      <w:proofErr w:type="spellEnd"/>
     </w:p>
     <w:p>
       <w:pPr>
@@ -531,11 +511,9 @@
           <w:numId w:val="3"/>
         </w:numPr>
       </w:pPr>
-      <w:proofErr w:type="spellStart"/>
       <w:r>
         <w:t>SuSE</w:t>
       </w:r>
-      <w:proofErr w:type="spellEnd"/>
     </w:p>
     <w:p>
       <w:pPr>
@@ -569,11 +547,9 @@
           <w:numId w:val="3"/>
         </w:numPr>
       </w:pPr>
-      <w:proofErr w:type="spellStart"/>
       <w:r>
         <w:t>Slackwareß</w:t>
       </w:r>
-      <w:proofErr w:type="spellEnd"/>
     </w:p>
     <w:p/>
     <w:p>
@@ -583,15 +559,7 @@
         </w:tabs>
       </w:pPr>
       <w:r>
-        <w:t xml:space="preserve">How can we run </w:t>
-      </w:r>
-      <w:proofErr w:type="spellStart"/>
-      <w:r>
-        <w:t>linux</w:t>
-      </w:r>
-      <w:proofErr w:type="spellEnd"/>
-      <w:r>
-        <w:t>?</w:t>
+        <w:t>How can we run linux?</w:t>
       </w:r>
       <w:r>
         <w:tab/>
@@ -641,10 +609,34 @@
       <w:r>
         <w:t>Virtualization</w:t>
       </w:r>
+    </w:p>
+    <w:p>
+      <w:pPr>
+        <w:pStyle w:val="ListParagraph"/>
+        <w:tabs>
+          <w:tab w:val="left" w:pos="2770"/>
+        </w:tabs>
+      </w:pPr>
+    </w:p>
+    <w:p>
+      <w:r>
+        <w:t>Installing Ubuntu &amp; CentOS</w:t>
+      </w:r>
+    </w:p>
+    <w:p>
+      <w:pPr>
+        <w:pStyle w:val="ListParagraph"/>
+        <w:numPr>
+          <w:ilvl w:val="0"/>
+          <w:numId w:val="5"/>
+        </w:numPr>
+      </w:pPr>
+      <w:r>
+        <w:t xml:space="preserve">Not good to put a boot loader in the master boot record. Okay on VM. </w:t>
+      </w:r>
       <w:bookmarkStart w:id="0" w:name="_GoBack"/>
       <w:bookmarkEnd w:id="0"/>
     </w:p>
-    <w:p/>
     <w:sectPr>
       <w:pgSz w:w="12240" w:h="15840"/>
       <w:pgMar w:top="1440" w:right="1440" w:bottom="1440" w:left="1440" w:header="720" w:footer="720" w:gutter="0"/>
@@ -656,8 +648,8 @@
 </file>
 
 <file path=word/numbering.xml><?xml version="1.0" encoding="utf-8"?>
-<w:numbering xmlns:wpc="http://schemas.microsoft.com/office/word/2010/wordprocessingCanvas" xmlns:mc="http://schemas.openxmlformats.org/markup-compatibility/2006" xmlns:o="urn:schemas-microsoft-com:office:office" xmlns:r="http://schemas.openxmlformats.org/officeDocument/2006/relationships" xmlns:m="http://schemas.openxmlformats.org/officeDocument/2006/math" xmlns:v="urn:schemas-microsoft-com:vml" xmlns:wp14="http://schemas.microsoft.com/office/word/2010/wordprocessingDrawing" xmlns:wp="http://schemas.openxmlformats.org/drawingml/2006/wordprocessingDrawing" xmlns:w10="urn:schemas-microsoft-com:office:word" xmlns:w="http://schemas.openxmlformats.org/wordprocessingml/2006/main" xmlns:w14="http://schemas.microsoft.com/office/word/2010/wordml" xmlns:w15="http://schemas.microsoft.com/office/word/2012/wordml" xmlns:wpg="http://schemas.microsoft.com/office/word/2010/wordprocessingGroup" xmlns:wpi="http://schemas.microsoft.com/office/word/2010/wordprocessingInk" xmlns:wne="http://schemas.microsoft.com/office/word/2006/wordml" xmlns:wps="http://schemas.microsoft.com/office/word/2010/wordprocessingShape" mc:Ignorable="w14 w15 wp14">
-  <w:abstractNum w:abstractNumId="0" w15:restartNumberingAfterBreak="0">
+<w:numbering xmlns:wpc="http://schemas.microsoft.com/office/word/2010/wordprocessingCanvas" xmlns:mo="http://schemas.microsoft.com/office/mac/office/2008/main" xmlns:mc="http://schemas.openxmlformats.org/markup-compatibility/2006" xmlns:mv="urn:schemas-microsoft-com:mac:vml" xmlns:o="urn:schemas-microsoft-com:office:office" xmlns:r="http://schemas.openxmlformats.org/officeDocument/2006/relationships" xmlns:m="http://schemas.openxmlformats.org/officeDocument/2006/math" xmlns:v="urn:schemas-microsoft-com:vml" xmlns:wp14="http://schemas.microsoft.com/office/word/2010/wordprocessingDrawing" xmlns:wp="http://schemas.openxmlformats.org/drawingml/2006/wordprocessingDrawing" xmlns:w10="urn:schemas-microsoft-com:office:word" xmlns:w="http://schemas.openxmlformats.org/wordprocessingml/2006/main" xmlns:w14="http://schemas.microsoft.com/office/word/2010/wordml" xmlns:w15="http://schemas.microsoft.com/office/word/2012/wordml" xmlns:wpg="http://schemas.microsoft.com/office/word/2010/wordprocessingGroup" xmlns:wpi="http://schemas.microsoft.com/office/word/2010/wordprocessingInk" xmlns:wne="http://schemas.microsoft.com/office/word/2006/wordml" xmlns:wps="http://schemas.microsoft.com/office/word/2010/wordprocessingShape" mc:Ignorable="w14 w15 wp14">
+  <w:abstractNum w:abstractNumId="0">
     <w:nsid w:val="13695CD4"/>
     <w:multiLevelType w:val="hybridMultilevel"/>
     <w:tmpl w:val="E55236D8"/>
@@ -770,7 +762,120 @@
       </w:rPr>
     </w:lvl>
   </w:abstractNum>
-  <w:abstractNum w:abstractNumId="1" w15:restartNumberingAfterBreak="0">
+  <w:abstractNum w:abstractNumId="1">
+    <w:nsid w:val="174C6200"/>
+    <w:multiLevelType w:val="hybridMultilevel"/>
+    <w:tmpl w:val="E048BCA4"/>
+    <w:lvl w:ilvl="0" w:tplc="04090001">
+      <w:start w:val="1"/>
+      <w:numFmt w:val="bullet"/>
+      <w:lvlText w:val=""/>
+      <w:lvlJc w:val="left"/>
+      <w:pPr>
+        <w:ind w:left="720" w:hanging="360"/>
+      </w:pPr>
+      <w:rPr>
+        <w:rFonts w:ascii="Symbol" w:hAnsi="Symbol" w:hint="default"/>
+      </w:rPr>
+    </w:lvl>
+    <w:lvl w:ilvl="1" w:tplc="04090003" w:tentative="1">
+      <w:start w:val="1"/>
+      <w:numFmt w:val="bullet"/>
+      <w:lvlText w:val="o"/>
+      <w:lvlJc w:val="left"/>
+      <w:pPr>
+        <w:ind w:left="1440" w:hanging="360"/>
+      </w:pPr>
+      <w:rPr>
+        <w:rFonts w:ascii="Courier New" w:hAnsi="Courier New" w:cs="Courier New" w:hint="default"/>
+      </w:rPr>
+    </w:lvl>
+    <w:lvl w:ilvl="2" w:tplc="04090005" w:tentative="1">
+      <w:start w:val="1"/>
+      <w:numFmt w:val="bullet"/>
+      <w:lvlText w:val=""/>
+      <w:lvlJc w:val="left"/>
+      <w:pPr>
+        <w:ind w:left="2160" w:hanging="360"/>
+      </w:pPr>
+      <w:rPr>
+        <w:rFonts w:ascii="Wingdings" w:hAnsi="Wingdings" w:hint="default"/>
+      </w:rPr>
+    </w:lvl>
+    <w:lvl w:ilvl="3" w:tplc="04090001" w:tentative="1">
+      <w:start w:val="1"/>
+      <w:numFmt w:val="bullet"/>
+      <w:lvlText w:val=""/>
+      <w:lvlJc w:val="left"/>
+      <w:pPr>
+        <w:ind w:left="2880" w:hanging="360"/>
+      </w:pPr>
+      <w:rPr>
+        <w:rFonts w:ascii="Symbol" w:hAnsi="Symbol" w:hint="default"/>
+      </w:rPr>
+    </w:lvl>
+    <w:lvl w:ilvl="4" w:tplc="04090003" w:tentative="1">
+      <w:start w:val="1"/>
+      <w:numFmt w:val="bullet"/>
+      <w:lvlText w:val="o"/>
+      <w:lvlJc w:val="left"/>
+      <w:pPr>
+        <w:ind w:left="3600" w:hanging="360"/>
+      </w:pPr>
+      <w:rPr>
+        <w:rFonts w:ascii="Courier New" w:hAnsi="Courier New" w:cs="Courier New" w:hint="default"/>
+      </w:rPr>
+    </w:lvl>
+    <w:lvl w:ilvl="5" w:tplc="04090005" w:tentative="1">
+      <w:start w:val="1"/>
+      <w:numFmt w:val="bullet"/>
+      <w:lvlText w:val=""/>
+      <w:lvlJc w:val="left"/>
+      <w:pPr>
+        <w:ind w:left="4320" w:hanging="360"/>
+      </w:pPr>
+      <w:rPr>
+        <w:rFonts w:ascii="Wingdings" w:hAnsi="Wingdings" w:hint="default"/>
+      </w:rPr>
+    </w:lvl>
+    <w:lvl w:ilvl="6" w:tplc="04090001" w:tentative="1">
+      <w:start w:val="1"/>
+      <w:numFmt w:val="bullet"/>
+      <w:lvlText w:val=""/>
+      <w:lvlJc w:val="left"/>
+      <w:pPr>
+        <w:ind w:left="5040" w:hanging="360"/>
+      </w:pPr>
+      <w:rPr>
+        <w:rFonts w:ascii="Symbol" w:hAnsi="Symbol" w:hint="default"/>
+      </w:rPr>
+    </w:lvl>
+    <w:lvl w:ilvl="7" w:tplc="04090003" w:tentative="1">
+      <w:start w:val="1"/>
+      <w:numFmt w:val="bullet"/>
+      <w:lvlText w:val="o"/>
+      <w:lvlJc w:val="left"/>
+      <w:pPr>
+        <w:ind w:left="5760" w:hanging="360"/>
+      </w:pPr>
+      <w:rPr>
+        <w:rFonts w:ascii="Courier New" w:hAnsi="Courier New" w:cs="Courier New" w:hint="default"/>
+      </w:rPr>
+    </w:lvl>
+    <w:lvl w:ilvl="8" w:tplc="04090005" w:tentative="1">
+      <w:start w:val="1"/>
+      <w:numFmt w:val="bullet"/>
+      <w:lvlText w:val=""/>
+      <w:lvlJc w:val="left"/>
+      <w:pPr>
+        <w:ind w:left="6480" w:hanging="360"/>
+      </w:pPr>
+      <w:rPr>
+        <w:rFonts w:ascii="Wingdings" w:hAnsi="Wingdings" w:hint="default"/>
+      </w:rPr>
+    </w:lvl>
+  </w:abstractNum>
+  <w:abstractNum w:abstractNumId="2">
     <w:nsid w:val="41400747"/>
     <w:multiLevelType w:val="hybridMultilevel"/>
     <w:tmpl w:val="D0CCC960"/>
@@ -883,7 +988,7 @@
       </w:rPr>
     </w:lvl>
   </w:abstractNum>
-  <w:abstractNum w:abstractNumId="2" w15:restartNumberingAfterBreak="0">
+  <w:abstractNum w:abstractNumId="3">
     <w:nsid w:val="6B6A1ABB"/>
     <w:multiLevelType w:val="hybridMultilevel"/>
     <w:tmpl w:val="5A5E373E"/>
@@ -996,7 +1101,7 @@
       </w:rPr>
     </w:lvl>
   </w:abstractNum>
-  <w:abstractNum w:abstractNumId="3" w15:restartNumberingAfterBreak="0">
+  <w:abstractNum w:abstractNumId="4">
     <w:nsid w:val="705F3B44"/>
     <w:multiLevelType w:val="hybridMultilevel"/>
     <w:tmpl w:val="C644A33C"/>
@@ -1110,15 +1215,18 @@
     </w:lvl>
   </w:abstractNum>
   <w:num w:numId="1">
-    <w:abstractNumId w:val="2"/>
+    <w:abstractNumId w:val="3"/>
   </w:num>
   <w:num w:numId="2">
-    <w:abstractNumId w:val="3"/>
+    <w:abstractNumId w:val="4"/>
   </w:num>
   <w:num w:numId="3">
     <w:abstractNumId w:val="0"/>
   </w:num>
   <w:num w:numId="4">
+    <w:abstractNumId w:val="2"/>
+  </w:num>
+  <w:num w:numId="5">
     <w:abstractNumId w:val="1"/>
   </w:num>
 </w:numbering>
@@ -1141,7 +1249,7 @@
       </w:pPr>
     </w:pPrDefault>
   </w:docDefaults>
-  <w:latentStyles w:defLockedState="0" w:defUIPriority="99" w:defSemiHidden="0" w:defUnhideWhenUsed="0" w:defQFormat="0" w:count="371">
+  <w:latentStyles w:defLockedState="0" w:defUIPriority="99" w:defSemiHidden="0" w:defUnhideWhenUsed="0" w:defQFormat="0" w:count="382">
     <w:lsdException w:name="Normal" w:uiPriority="0" w:qFormat="1"/>
     <w:lsdException w:name="heading 1" w:uiPriority="9" w:qFormat="1"/>
     <w:lsdException w:name="heading 2" w:semiHidden="1" w:uiPriority="9" w:unhideWhenUsed="1" w:qFormat="1"/>
@@ -1247,7 +1355,6 @@
     <w:lsdException w:name="HTML Sample" w:semiHidden="1" w:unhideWhenUsed="1"/>
     <w:lsdException w:name="HTML Typewriter" w:semiHidden="1" w:unhideWhenUsed="1"/>
     <w:lsdException w:name="HTML Variable" w:semiHidden="1" w:unhideWhenUsed="1"/>
-    <w:lsdException w:name="Normal Table" w:semiHidden="1" w:unhideWhenUsed="1"/>
     <w:lsdException w:name="annotation subject" w:semiHidden="1" w:unhideWhenUsed="1"/>
     <w:lsdException w:name="No List" w:semiHidden="1" w:unhideWhenUsed="1"/>
     <w:lsdException w:name="Outline List 1" w:semiHidden="1" w:unhideWhenUsed="1"/>
@@ -1293,11 +1400,9 @@
     <w:lsdException w:name="Table Subtle 1" w:semiHidden="1" w:unhideWhenUsed="1"/>
     <w:lsdException w:name="Table Subtle 2" w:semiHidden="1" w:unhideWhenUsed="1"/>
     <w:lsdException w:name="Table Web 1" w:semiHidden="1" w:unhideWhenUsed="1"/>
-    <w:lsdException w:name="Table Web 2" w:semiHidden="1" w:unhideWhenUsed="1"/>
     <w:lsdException w:name="Table Web 3" w:semiHidden="1" w:unhideWhenUsed="1"/>
     <w:lsdException w:name="Balloon Text" w:semiHidden="1" w:unhideWhenUsed="1"/>
     <w:lsdException w:name="Table Grid" w:uiPriority="39"/>
-    <w:lsdException w:name="Table Theme" w:semiHidden="1" w:unhideWhenUsed="1"/>
     <w:lsdException w:name="Placeholder Text" w:semiHidden="1"/>
     <w:lsdException w:name="No Spacing" w:uiPriority="1" w:qFormat="1"/>
     <w:lsdException w:name="Light Shading" w:uiPriority="60"/>
@@ -1513,6 +1618,8 @@
     <w:lsdException w:name="List Table 5 Dark Accent 6" w:uiPriority="50"/>
     <w:lsdException w:name="List Table 6 Colorful Accent 6" w:uiPriority="51"/>
     <w:lsdException w:name="List Table 7 Colorful Accent 6" w:uiPriority="52"/>
+    <w:lsdException w:name="Mention" w:semiHidden="1" w:unhideWhenUsed="1"/>
+    <w:lsdException w:name="Smart Hyperlink" w:semiHidden="1" w:unhideWhenUsed="1"/>
   </w:latentStyles>
   <w:style w:type="paragraph" w:default="1" w:styleId="Normal">
     <w:name w:val="Normal"/>

--- a/Linux + Certification Notes.docx
+++ b/Linux + Certification Notes.docx
@@ -633,6 +633,93 @@
       </w:pPr>
       <w:r>
         <w:t xml:space="preserve">Not good to put a boot loader in the master boot record. Okay on VM. </w:t>
+      </w:r>
+    </w:p>
+    <w:p>
+      <w:pPr>
+        <w:pStyle w:val="ListParagraph"/>
+        <w:numPr>
+          <w:ilvl w:val="0"/>
+          <w:numId w:val="5"/>
+        </w:numPr>
+      </w:pPr>
+      <w:r>
+        <w:t>Enabling bridge network mode</w:t>
+      </w:r>
+    </w:p>
+    <w:p>
+      <w:pPr>
+        <w:pStyle w:val="ListParagraph"/>
+        <w:numPr>
+          <w:ilvl w:val="1"/>
+          <w:numId w:val="5"/>
+        </w:numPr>
+      </w:pPr>
+      <w:r>
+        <w:t>CentOS</w:t>
+      </w:r>
+    </w:p>
+    <w:p>
+      <w:pPr>
+        <w:pStyle w:val="ListParagraph"/>
+        <w:numPr>
+          <w:ilvl w:val="2"/>
+          <w:numId w:val="5"/>
+        </w:numPr>
+      </w:pPr>
+      <w:r>
+        <w:t>Cd /etc/sysconfig/network-scripts</w:t>
+      </w:r>
+    </w:p>
+    <w:p>
+      <w:pPr>
+        <w:pStyle w:val="ListParagraph"/>
+        <w:numPr>
+          <w:ilvl w:val="2"/>
+          <w:numId w:val="5"/>
+        </w:numPr>
+      </w:pPr>
+      <w:r>
+        <w:t>Sudo vi ifcfg-enp0s3 (a=append)</w:t>
+      </w:r>
+      <w:r>
+        <w:t xml:space="preserve">(:wq) </w:t>
+      </w:r>
+    </w:p>
+    <w:p>
+      <w:pPr>
+        <w:pStyle w:val="ListParagraph"/>
+        <w:numPr>
+          <w:ilvl w:val="2"/>
+          <w:numId w:val="5"/>
+        </w:numPr>
+      </w:pPr>
+      <w:r>
+        <w:t>Onboot = yes</w:t>
+      </w:r>
+    </w:p>
+    <w:p>
+      <w:pPr>
+        <w:pStyle w:val="ListParagraph"/>
+        <w:numPr>
+          <w:ilvl w:val="2"/>
+          <w:numId w:val="5"/>
+        </w:numPr>
+      </w:pPr>
+      <w:r>
+        <w:t>Ip addr is to see IP address</w:t>
+      </w:r>
+    </w:p>
+    <w:p>
+      <w:pPr>
+        <w:pStyle w:val="ListParagraph"/>
+        <w:numPr>
+          <w:ilvl w:val="0"/>
+          <w:numId w:val="5"/>
+        </w:numPr>
+      </w:pPr>
+      <w:r>
+        <w:t xml:space="preserve">Sudo loadkeys us – shows keys local to the region. </w:t>
       </w:r>
       <w:bookmarkStart w:id="0" w:name="_GoBack"/>
       <w:bookmarkEnd w:id="0"/>
@@ -778,7 +865,7 @@
         <w:rFonts w:ascii="Symbol" w:hAnsi="Symbol" w:hint="default"/>
       </w:rPr>
     </w:lvl>
-    <w:lvl w:ilvl="1" w:tplc="04090003" w:tentative="1">
+    <w:lvl w:ilvl="1" w:tplc="04090003">
       <w:start w:val="1"/>
       <w:numFmt w:val="bullet"/>
       <w:lvlText w:val="o"/>
@@ -790,7 +877,7 @@
         <w:rFonts w:ascii="Courier New" w:hAnsi="Courier New" w:cs="Courier New" w:hint="default"/>
       </w:rPr>
     </w:lvl>
-    <w:lvl w:ilvl="2" w:tplc="04090005" w:tentative="1">
+    <w:lvl w:ilvl="2" w:tplc="04090005">
       <w:start w:val="1"/>
       <w:numFmt w:val="bullet"/>
       <w:lvlText w:val=""/>
@@ -1355,6 +1442,7 @@
     <w:lsdException w:name="HTML Sample" w:semiHidden="1" w:unhideWhenUsed="1"/>
     <w:lsdException w:name="HTML Typewriter" w:semiHidden="1" w:unhideWhenUsed="1"/>
     <w:lsdException w:name="HTML Variable" w:semiHidden="1" w:unhideWhenUsed="1"/>
+    <w:lsdException w:name="Normal Table" w:semiHidden="1" w:unhideWhenUsed="1"/>
     <w:lsdException w:name="annotation subject" w:semiHidden="1" w:unhideWhenUsed="1"/>
     <w:lsdException w:name="No List" w:semiHidden="1" w:unhideWhenUsed="1"/>
     <w:lsdException w:name="Outline List 1" w:semiHidden="1" w:unhideWhenUsed="1"/>
@@ -1400,9 +1488,11 @@
     <w:lsdException w:name="Table Subtle 1" w:semiHidden="1" w:unhideWhenUsed="1"/>
     <w:lsdException w:name="Table Subtle 2" w:semiHidden="1" w:unhideWhenUsed="1"/>
     <w:lsdException w:name="Table Web 1" w:semiHidden="1" w:unhideWhenUsed="1"/>
+    <w:lsdException w:name="Table Web 2" w:semiHidden="1" w:unhideWhenUsed="1"/>
     <w:lsdException w:name="Table Web 3" w:semiHidden="1" w:unhideWhenUsed="1"/>
     <w:lsdException w:name="Balloon Text" w:semiHidden="1" w:unhideWhenUsed="1"/>
     <w:lsdException w:name="Table Grid" w:uiPriority="39"/>
+    <w:lsdException w:name="Table Theme" w:semiHidden="1" w:unhideWhenUsed="1"/>
     <w:lsdException w:name="Placeholder Text" w:semiHidden="1"/>
     <w:lsdException w:name="No Spacing" w:uiPriority="1" w:qFormat="1"/>
     <w:lsdException w:name="Light Shading" w:uiPriority="60"/>

--- a/Linux + Certification Notes.docx
+++ b/Linux + Certification Notes.docx
@@ -1,6 +1,6 @@
 
 <file path=word/document.xml><?xml version="1.0" encoding="utf-8"?>
-<w:document xmlns:wpc="http://schemas.microsoft.com/office/word/2010/wordprocessingCanvas" xmlns:mo="http://schemas.microsoft.com/office/mac/office/2008/main" xmlns:mc="http://schemas.openxmlformats.org/markup-compatibility/2006" xmlns:mv="urn:schemas-microsoft-com:mac:vml" xmlns:o="urn:schemas-microsoft-com:office:office" xmlns:r="http://schemas.openxmlformats.org/officeDocument/2006/relationships" xmlns:m="http://schemas.openxmlformats.org/officeDocument/2006/math" xmlns:v="urn:schemas-microsoft-com:vml" xmlns:wp14="http://schemas.microsoft.com/office/word/2010/wordprocessingDrawing" xmlns:wp="http://schemas.openxmlformats.org/drawingml/2006/wordprocessingDrawing" xmlns:w10="urn:schemas-microsoft-com:office:word" xmlns:w="http://schemas.openxmlformats.org/wordprocessingml/2006/main" xmlns:w14="http://schemas.microsoft.com/office/word/2010/wordml" xmlns:w15="http://schemas.microsoft.com/office/word/2012/wordml" xmlns:wpg="http://schemas.microsoft.com/office/word/2010/wordprocessingGroup" xmlns:wpi="http://schemas.microsoft.com/office/word/2010/wordprocessingInk" xmlns:wne="http://schemas.microsoft.com/office/word/2006/wordml" xmlns:wps="http://schemas.microsoft.com/office/word/2010/wordprocessingShape" mc:Ignorable="w14 w15 wp14">
+<w:document xmlns:wpc="http://schemas.microsoft.com/office/word/2010/wordprocessingCanvas" xmlns:mc="http://schemas.openxmlformats.org/markup-compatibility/2006" xmlns:o="urn:schemas-microsoft-com:office:office" xmlns:r="http://schemas.openxmlformats.org/officeDocument/2006/relationships" xmlns:m="http://schemas.openxmlformats.org/officeDocument/2006/math" xmlns:v="urn:schemas-microsoft-com:vml" xmlns:wp14="http://schemas.microsoft.com/office/word/2010/wordprocessingDrawing" xmlns:wp="http://schemas.openxmlformats.org/drawingml/2006/wordprocessingDrawing" xmlns:w10="urn:schemas-microsoft-com:office:word" xmlns:w="http://schemas.openxmlformats.org/wordprocessingml/2006/main" xmlns:w14="http://schemas.microsoft.com/office/word/2010/wordml" xmlns:w15="http://schemas.microsoft.com/office/word/2012/wordml" xmlns:wpg="http://schemas.microsoft.com/office/word/2010/wordprocessingGroup" xmlns:wpi="http://schemas.microsoft.com/office/word/2010/wordprocessingInk" xmlns:wne="http://schemas.microsoft.com/office/word/2006/wordml" xmlns:wps="http://schemas.microsoft.com/office/word/2010/wordprocessingShape" mc:Ignorable="w14 w15 wp14">
   <w:body>
     <w:p>
       <w:pPr>
@@ -151,7 +151,15 @@
     </w:p>
     <w:p>
       <w:r>
-        <w:t xml:space="preserve"> What is linux?</w:t>
+        <w:t xml:space="preserve"> What is </w:t>
+      </w:r>
+      <w:proofErr w:type="spellStart"/>
+      <w:r>
+        <w:t>linux</w:t>
+      </w:r>
+      <w:proofErr w:type="spellEnd"/>
+      <w:r>
+        <w:t>?</w:t>
       </w:r>
     </w:p>
     <w:p>
@@ -283,7 +291,15 @@
         <w:t>The Shell</w:t>
       </w:r>
       <w:r>
-        <w:t xml:space="preserve"> – access to the CLi and control the whole system.</w:t>
+        <w:t xml:space="preserve"> – access to the </w:t>
+      </w:r>
+      <w:proofErr w:type="spellStart"/>
+      <w:r>
+        <w:t>CLi</w:t>
+      </w:r>
+      <w:proofErr w:type="spellEnd"/>
+      <w:r>
+        <w:t xml:space="preserve"> and control the whole system.</w:t>
       </w:r>
     </w:p>
     <w:p>
@@ -438,9 +454,11 @@
           <w:numId w:val="3"/>
         </w:numPr>
       </w:pPr>
+      <w:proofErr w:type="spellStart"/>
       <w:r>
         <w:t>Redhat</w:t>
       </w:r>
+      <w:proofErr w:type="spellEnd"/>
     </w:p>
     <w:p>
       <w:pPr>
@@ -475,9 +493,11 @@
           <w:numId w:val="3"/>
         </w:numPr>
       </w:pPr>
+      <w:proofErr w:type="spellStart"/>
       <w:r>
         <w:t>Debian</w:t>
       </w:r>
+      <w:proofErr w:type="spellEnd"/>
     </w:p>
     <w:p>
       <w:pPr>
@@ -511,9 +531,11 @@
           <w:numId w:val="3"/>
         </w:numPr>
       </w:pPr>
+      <w:proofErr w:type="spellStart"/>
       <w:r>
         <w:t>SuSE</w:t>
       </w:r>
+      <w:proofErr w:type="spellEnd"/>
     </w:p>
     <w:p>
       <w:pPr>
@@ -547,9 +569,11 @@
           <w:numId w:val="3"/>
         </w:numPr>
       </w:pPr>
+      <w:proofErr w:type="spellStart"/>
       <w:r>
         <w:t>Slackwareß</w:t>
       </w:r>
+      <w:proofErr w:type="spellEnd"/>
     </w:p>
     <w:p/>
     <w:p>
@@ -559,7 +583,15 @@
         </w:tabs>
       </w:pPr>
       <w:r>
-        <w:t>How can we run linux?</w:t>
+        <w:t xml:space="preserve">How can we run </w:t>
+      </w:r>
+      <w:proofErr w:type="spellStart"/>
+      <w:r>
+        <w:t>linux</w:t>
+      </w:r>
+      <w:proofErr w:type="spellEnd"/>
+      <w:r>
+        <w:t>?</w:t>
       </w:r>
       <w:r>
         <w:tab/>
@@ -668,7 +700,7 @@
         </w:numPr>
       </w:pPr>
       <w:r>
-        <w:t>Cd /etc/sysconfig/network-scripts</w:t>
+        <w:t>Set adapter to bridged</w:t>
       </w:r>
     </w:p>
     <w:p>
@@ -680,10 +712,23 @@
         </w:numPr>
       </w:pPr>
       <w:r>
-        <w:t>Sudo vi ifcfg-enp0s3 (a=append)</w:t>
-      </w:r>
-      <w:r>
-        <w:t xml:space="preserve">(:wq) </w:t>
+        <w:t>Cd /</w:t>
+      </w:r>
+      <w:proofErr w:type="spellStart"/>
+      <w:r>
+        <w:t>etc</w:t>
+      </w:r>
+      <w:proofErr w:type="spellEnd"/>
+      <w:r>
+        <w:t>/</w:t>
+      </w:r>
+      <w:proofErr w:type="spellStart"/>
+      <w:r>
+        <w:t>sysconfig</w:t>
+      </w:r>
+      <w:proofErr w:type="spellEnd"/>
+      <w:r>
+        <w:t>/network-scripts</w:t>
       </w:r>
     </w:p>
     <w:p>
@@ -694,8 +739,27 @@
           <w:numId w:val="5"/>
         </w:numPr>
       </w:pPr>
-      <w:r>
-        <w:t>Onboot = yes</w:t>
+      <w:proofErr w:type="spellStart"/>
+      <w:r>
+        <w:t>Sudo</w:t>
+      </w:r>
+      <w:proofErr w:type="spellEnd"/>
+      <w:r>
+        <w:t xml:space="preserve"> vi ifcfg-enp0s3 (a=append)</w:t>
+      </w:r>
+      <w:r>
+        <w:t>(:</w:t>
+      </w:r>
+      <w:proofErr w:type="spellStart"/>
+      <w:r>
+        <w:t>wq</w:t>
+      </w:r>
+      <w:proofErr w:type="spellEnd"/>
+      <w:r>
+        <w:t xml:space="preserve">) </w:t>
+      </w:r>
+      <w:r>
+        <w:t>(ESC)</w:t>
       </w:r>
     </w:p>
     <w:p>
@@ -706,24 +770,120 @@
           <w:numId w:val="5"/>
         </w:numPr>
       </w:pPr>
-      <w:r>
-        <w:t>Ip addr is to see IP address</w:t>
-      </w:r>
-    </w:p>
-    <w:p>
-      <w:pPr>
-        <w:pStyle w:val="ListParagraph"/>
-        <w:numPr>
-          <w:ilvl w:val="0"/>
+      <w:proofErr w:type="spellStart"/>
+      <w:r>
+        <w:t>Onboot</w:t>
+      </w:r>
+      <w:proofErr w:type="spellEnd"/>
+      <w:r>
+        <w:t xml:space="preserve"> = yes</w:t>
+      </w:r>
+    </w:p>
+    <w:p>
+      <w:pPr>
+        <w:pStyle w:val="ListParagraph"/>
+        <w:numPr>
+          <w:ilvl w:val="2"/>
           <w:numId w:val="5"/>
         </w:numPr>
       </w:pPr>
-      <w:r>
-        <w:t xml:space="preserve">Sudo loadkeys us – shows keys local to the region. </w:t>
-      </w:r>
+      <w:proofErr w:type="spellStart"/>
+      <w:r>
+        <w:t>Ip</w:t>
+      </w:r>
+      <w:proofErr w:type="spellEnd"/>
+      <w:r>
+        <w:t xml:space="preserve"> </w:t>
+      </w:r>
+      <w:proofErr w:type="spellStart"/>
+      <w:r>
+        <w:t>addr</w:t>
+      </w:r>
+      <w:proofErr w:type="spellEnd"/>
+      <w:r>
+        <w:t xml:space="preserve"> is to see IP address</w:t>
+      </w:r>
+    </w:p>
+    <w:p>
+      <w:pPr>
+        <w:pStyle w:val="ListParagraph"/>
+        <w:numPr>
+          <w:ilvl w:val="1"/>
+          <w:numId w:val="5"/>
+        </w:numPr>
+      </w:pPr>
+      <w:r>
+        <w:t>Ubuntu</w:t>
+      </w:r>
+    </w:p>
+    <w:p>
+      <w:pPr>
+        <w:pStyle w:val="ListParagraph"/>
+        <w:numPr>
+          <w:ilvl w:val="2"/>
+          <w:numId w:val="5"/>
+        </w:numPr>
+      </w:pPr>
+      <w:r>
+        <w:t>Just set adapter to bridged</w:t>
+      </w:r>
+    </w:p>
+    <w:p>
+      <w:pPr>
+        <w:pStyle w:val="ListParagraph"/>
+        <w:numPr>
+          <w:ilvl w:val="0"/>
+          <w:numId w:val="5"/>
+        </w:numPr>
+      </w:pPr>
+      <w:proofErr w:type="spellStart"/>
+      <w:r>
+        <w:t>Sudo</w:t>
+      </w:r>
+      <w:proofErr w:type="spellEnd"/>
+      <w:r>
+        <w:t xml:space="preserve"> </w:t>
+      </w:r>
+      <w:proofErr w:type="spellStart"/>
+      <w:r>
+        <w:t>loadkeys</w:t>
+      </w:r>
+      <w:proofErr w:type="spellEnd"/>
+      <w:r>
+        <w:t xml:space="preserve"> us – shows keys local to the region. </w:t>
+      </w:r>
+    </w:p>
+    <w:p/>
+    <w:p>
+      <w:pPr>
+        <w:rPr>
+          <w:b/>
+        </w:rPr>
+      </w:pPr>
+      <w:r>
+        <w:rPr>
+          <w:b/>
+        </w:rPr>
+        <w:t>System Architecture:</w:t>
+      </w:r>
+    </w:p>
+    <w:p>
+      <w:r>
+        <w:t xml:space="preserve">Boot the System </w:t>
+      </w:r>
+    </w:p>
+    <w:p>
+      <w:pPr>
+        <w:pStyle w:val="ListParagraph"/>
+        <w:numPr>
+          <w:ilvl w:val="0"/>
+          <w:numId w:val="6"/>
+        </w:numPr>
+      </w:pPr>
       <w:bookmarkStart w:id="0" w:name="_GoBack"/>
       <w:bookmarkEnd w:id="0"/>
     </w:p>
+    <w:p/>
     <w:sectPr>
       <w:pgSz w:w="12240" w:h="15840"/>
       <w:pgMar w:top="1440" w:right="1440" w:bottom="1440" w:left="1440" w:header="720" w:footer="720" w:gutter="0"/>
@@ -735,8 +895,8 @@
 </file>
 
 <file path=word/numbering.xml><?xml version="1.0" encoding="utf-8"?>
-<w:numbering xmlns:wpc="http://schemas.microsoft.com/office/word/2010/wordprocessingCanvas" xmlns:mo="http://schemas.microsoft.com/office/mac/office/2008/main" xmlns:mc="http://schemas.openxmlformats.org/markup-compatibility/2006" xmlns:mv="urn:schemas-microsoft-com:mac:vml" xmlns:o="urn:schemas-microsoft-com:office:office" xmlns:r="http://schemas.openxmlformats.org/officeDocument/2006/relationships" xmlns:m="http://schemas.openxmlformats.org/officeDocument/2006/math" xmlns:v="urn:schemas-microsoft-com:vml" xmlns:wp14="http://schemas.microsoft.com/office/word/2010/wordprocessingDrawing" xmlns:wp="http://schemas.openxmlformats.org/drawingml/2006/wordprocessingDrawing" xmlns:w10="urn:schemas-microsoft-com:office:word" xmlns:w="http://schemas.openxmlformats.org/wordprocessingml/2006/main" xmlns:w14="http://schemas.microsoft.com/office/word/2010/wordml" xmlns:w15="http://schemas.microsoft.com/office/word/2012/wordml" xmlns:wpg="http://schemas.microsoft.com/office/word/2010/wordprocessingGroup" xmlns:wpi="http://schemas.microsoft.com/office/word/2010/wordprocessingInk" xmlns:wne="http://schemas.microsoft.com/office/word/2006/wordml" xmlns:wps="http://schemas.microsoft.com/office/word/2010/wordprocessingShape" mc:Ignorable="w14 w15 wp14">
-  <w:abstractNum w:abstractNumId="0">
+<w:numbering xmlns:wpc="http://schemas.microsoft.com/office/word/2010/wordprocessingCanvas" xmlns:mc="http://schemas.openxmlformats.org/markup-compatibility/2006" xmlns:o="urn:schemas-microsoft-com:office:office" xmlns:r="http://schemas.openxmlformats.org/officeDocument/2006/relationships" xmlns:m="http://schemas.openxmlformats.org/officeDocument/2006/math" xmlns:v="urn:schemas-microsoft-com:vml" xmlns:wp14="http://schemas.microsoft.com/office/word/2010/wordprocessingDrawing" xmlns:wp="http://schemas.openxmlformats.org/drawingml/2006/wordprocessingDrawing" xmlns:w10="urn:schemas-microsoft-com:office:word" xmlns:w="http://schemas.openxmlformats.org/wordprocessingml/2006/main" xmlns:w14="http://schemas.microsoft.com/office/word/2010/wordml" xmlns:w15="http://schemas.microsoft.com/office/word/2012/wordml" xmlns:wpg="http://schemas.microsoft.com/office/word/2010/wordprocessingGroup" xmlns:wpi="http://schemas.microsoft.com/office/word/2010/wordprocessingInk" xmlns:wne="http://schemas.microsoft.com/office/word/2006/wordml" xmlns:wps="http://schemas.microsoft.com/office/word/2010/wordprocessingShape" mc:Ignorable="w14 w15 wp14">
+  <w:abstractNum w:abstractNumId="0" w15:restartNumberingAfterBreak="0">
     <w:nsid w:val="13695CD4"/>
     <w:multiLevelType w:val="hybridMultilevel"/>
     <w:tmpl w:val="E55236D8"/>
@@ -849,7 +1009,7 @@
       </w:rPr>
     </w:lvl>
   </w:abstractNum>
-  <w:abstractNum w:abstractNumId="1">
+  <w:abstractNum w:abstractNumId="1" w15:restartNumberingAfterBreak="0">
     <w:nsid w:val="174C6200"/>
     <w:multiLevelType w:val="hybridMultilevel"/>
     <w:tmpl w:val="E048BCA4"/>
@@ -962,7 +1122,120 @@
       </w:rPr>
     </w:lvl>
   </w:abstractNum>
-  <w:abstractNum w:abstractNumId="2">
+  <w:abstractNum w:abstractNumId="2" w15:restartNumberingAfterBreak="0">
+    <w:nsid w:val="18C503E6"/>
+    <w:multiLevelType w:val="hybridMultilevel"/>
+    <w:tmpl w:val="59E40734"/>
+    <w:lvl w:ilvl="0" w:tplc="04090001">
+      <w:start w:val="1"/>
+      <w:numFmt w:val="bullet"/>
+      <w:lvlText w:val=""/>
+      <w:lvlJc w:val="left"/>
+      <w:pPr>
+        <w:ind w:left="720" w:hanging="360"/>
+      </w:pPr>
+      <w:rPr>
+        <w:rFonts w:ascii="Symbol" w:hAnsi="Symbol" w:hint="default"/>
+      </w:rPr>
+    </w:lvl>
+    <w:lvl w:ilvl="1" w:tplc="04090003" w:tentative="1">
+      <w:start w:val="1"/>
+      <w:numFmt w:val="bullet"/>
+      <w:lvlText w:val="o"/>
+      <w:lvlJc w:val="left"/>
+      <w:pPr>
+        <w:ind w:left="1440" w:hanging="360"/>
+      </w:pPr>
+      <w:rPr>
+        <w:rFonts w:ascii="Courier New" w:hAnsi="Courier New" w:cs="Courier New" w:hint="default"/>
+      </w:rPr>
+    </w:lvl>
+    <w:lvl w:ilvl="2" w:tplc="04090005" w:tentative="1">
+      <w:start w:val="1"/>
+      <w:numFmt w:val="bullet"/>
+      <w:lvlText w:val=""/>
+      <w:lvlJc w:val="left"/>
+      <w:pPr>
+        <w:ind w:left="2160" w:hanging="360"/>
+      </w:pPr>
+      <w:rPr>
+        <w:rFonts w:ascii="Wingdings" w:hAnsi="Wingdings" w:hint="default"/>
+      </w:rPr>
+    </w:lvl>
+    <w:lvl w:ilvl="3" w:tplc="04090001" w:tentative="1">
+      <w:start w:val="1"/>
+      <w:numFmt w:val="bullet"/>
+      <w:lvlText w:val=""/>
+      <w:lvlJc w:val="left"/>
+      <w:pPr>
+        <w:ind w:left="2880" w:hanging="360"/>
+      </w:pPr>
+      <w:rPr>
+        <w:rFonts w:ascii="Symbol" w:hAnsi="Symbol" w:hint="default"/>
+      </w:rPr>
+    </w:lvl>
+    <w:lvl w:ilvl="4" w:tplc="04090003" w:tentative="1">
+      <w:start w:val="1"/>
+      <w:numFmt w:val="bullet"/>
+      <w:lvlText w:val="o"/>
+      <w:lvlJc w:val="left"/>
+      <w:pPr>
+        <w:ind w:left="3600" w:hanging="360"/>
+      </w:pPr>
+      <w:rPr>
+        <w:rFonts w:ascii="Courier New" w:hAnsi="Courier New" w:cs="Courier New" w:hint="default"/>
+      </w:rPr>
+    </w:lvl>
+    <w:lvl w:ilvl="5" w:tplc="04090005" w:tentative="1">
+      <w:start w:val="1"/>
+      <w:numFmt w:val="bullet"/>
+      <w:lvlText w:val=""/>
+      <w:lvlJc w:val="left"/>
+      <w:pPr>
+        <w:ind w:left="4320" w:hanging="360"/>
+      </w:pPr>
+      <w:rPr>
+        <w:rFonts w:ascii="Wingdings" w:hAnsi="Wingdings" w:hint="default"/>
+      </w:rPr>
+    </w:lvl>
+    <w:lvl w:ilvl="6" w:tplc="04090001" w:tentative="1">
+      <w:start w:val="1"/>
+      <w:numFmt w:val="bullet"/>
+      <w:lvlText w:val=""/>
+      <w:lvlJc w:val="left"/>
+      <w:pPr>
+        <w:ind w:left="5040" w:hanging="360"/>
+      </w:pPr>
+      <w:rPr>
+        <w:rFonts w:ascii="Symbol" w:hAnsi="Symbol" w:hint="default"/>
+      </w:rPr>
+    </w:lvl>
+    <w:lvl w:ilvl="7" w:tplc="04090003" w:tentative="1">
+      <w:start w:val="1"/>
+      <w:numFmt w:val="bullet"/>
+      <w:lvlText w:val="o"/>
+      <w:lvlJc w:val="left"/>
+      <w:pPr>
+        <w:ind w:left="5760" w:hanging="360"/>
+      </w:pPr>
+      <w:rPr>
+        <w:rFonts w:ascii="Courier New" w:hAnsi="Courier New" w:cs="Courier New" w:hint="default"/>
+      </w:rPr>
+    </w:lvl>
+    <w:lvl w:ilvl="8" w:tplc="04090005" w:tentative="1">
+      <w:start w:val="1"/>
+      <w:numFmt w:val="bullet"/>
+      <w:lvlText w:val=""/>
+      <w:lvlJc w:val="left"/>
+      <w:pPr>
+        <w:ind w:left="6480" w:hanging="360"/>
+      </w:pPr>
+      <w:rPr>
+        <w:rFonts w:ascii="Wingdings" w:hAnsi="Wingdings" w:hint="default"/>
+      </w:rPr>
+    </w:lvl>
+  </w:abstractNum>
+  <w:abstractNum w:abstractNumId="3" w15:restartNumberingAfterBreak="0">
     <w:nsid w:val="41400747"/>
     <w:multiLevelType w:val="hybridMultilevel"/>
     <w:tmpl w:val="D0CCC960"/>
@@ -1075,7 +1348,7 @@
       </w:rPr>
     </w:lvl>
   </w:abstractNum>
-  <w:abstractNum w:abstractNumId="3">
+  <w:abstractNum w:abstractNumId="4" w15:restartNumberingAfterBreak="0">
     <w:nsid w:val="6B6A1ABB"/>
     <w:multiLevelType w:val="hybridMultilevel"/>
     <w:tmpl w:val="5A5E373E"/>
@@ -1188,7 +1461,7 @@
       </w:rPr>
     </w:lvl>
   </w:abstractNum>
-  <w:abstractNum w:abstractNumId="4">
+  <w:abstractNum w:abstractNumId="5" w15:restartNumberingAfterBreak="0">
     <w:nsid w:val="705F3B44"/>
     <w:multiLevelType w:val="hybridMultilevel"/>
     <w:tmpl w:val="C644A33C"/>
@@ -1302,19 +1575,22 @@
     </w:lvl>
   </w:abstractNum>
   <w:num w:numId="1">
-    <w:abstractNumId w:val="3"/>
+    <w:abstractNumId w:val="4"/>
   </w:num>
   <w:num w:numId="2">
-    <w:abstractNumId w:val="4"/>
+    <w:abstractNumId w:val="5"/>
   </w:num>
   <w:num w:numId="3">
     <w:abstractNumId w:val="0"/>
   </w:num>
   <w:num w:numId="4">
-    <w:abstractNumId w:val="2"/>
+    <w:abstractNumId w:val="3"/>
   </w:num>
   <w:num w:numId="5">
     <w:abstractNumId w:val="1"/>
+  </w:num>
+  <w:num w:numId="6">
+    <w:abstractNumId w:val="2"/>
   </w:num>
 </w:numbering>
 </file>
@@ -1336,7 +1612,7 @@
       </w:pPr>
     </w:pPrDefault>
   </w:docDefaults>
-  <w:latentStyles w:defLockedState="0" w:defUIPriority="99" w:defSemiHidden="0" w:defUnhideWhenUsed="0" w:defQFormat="0" w:count="382">
+  <w:latentStyles w:defLockedState="0" w:defUIPriority="99" w:defSemiHidden="0" w:defUnhideWhenUsed="0" w:defQFormat="0" w:count="371">
     <w:lsdException w:name="Normal" w:uiPriority="0" w:qFormat="1"/>
     <w:lsdException w:name="heading 1" w:uiPriority="9" w:qFormat="1"/>
     <w:lsdException w:name="heading 2" w:semiHidden="1" w:uiPriority="9" w:unhideWhenUsed="1" w:qFormat="1"/>
@@ -1708,8 +1984,6 @@
     <w:lsdException w:name="List Table 5 Dark Accent 6" w:uiPriority="50"/>
     <w:lsdException w:name="List Table 6 Colorful Accent 6" w:uiPriority="51"/>
     <w:lsdException w:name="List Table 7 Colorful Accent 6" w:uiPriority="52"/>
-    <w:lsdException w:name="Mention" w:semiHidden="1" w:unhideWhenUsed="1"/>
-    <w:lsdException w:name="Smart Hyperlink" w:semiHidden="1" w:unhideWhenUsed="1"/>
   </w:latentStyles>
   <w:style w:type="paragraph" w:default="1" w:styleId="Normal">
     <w:name w:val="Normal"/>

--- a/Linux + Certification Notes.docx
+++ b/Linux + Certification Notes.docx
@@ -151,15 +151,7 @@
     </w:p>
     <w:p>
       <w:r>
-        <w:t xml:space="preserve"> What is </w:t>
-      </w:r>
-      <w:proofErr w:type="spellStart"/>
-      <w:r>
-        <w:t>linux</w:t>
-      </w:r>
-      <w:proofErr w:type="spellEnd"/>
-      <w:r>
-        <w:t>?</w:t>
+        <w:t xml:space="preserve"> What is linux?</w:t>
       </w:r>
     </w:p>
     <w:p>
@@ -291,15 +283,7 @@
         <w:t>The Shell</w:t>
       </w:r>
       <w:r>
-        <w:t xml:space="preserve"> – access to the </w:t>
-      </w:r>
-      <w:proofErr w:type="spellStart"/>
-      <w:r>
-        <w:t>CLi</w:t>
-      </w:r>
-      <w:proofErr w:type="spellEnd"/>
-      <w:r>
-        <w:t xml:space="preserve"> and control the whole system.</w:t>
+        <w:t xml:space="preserve"> – access to the CLi and control the whole system.</w:t>
       </w:r>
     </w:p>
     <w:p>
@@ -454,11 +438,9 @@
           <w:numId w:val="3"/>
         </w:numPr>
       </w:pPr>
-      <w:proofErr w:type="spellStart"/>
       <w:r>
         <w:t>Redhat</w:t>
       </w:r>
-      <w:proofErr w:type="spellEnd"/>
     </w:p>
     <w:p>
       <w:pPr>
@@ -493,11 +475,9 @@
           <w:numId w:val="3"/>
         </w:numPr>
       </w:pPr>
-      <w:proofErr w:type="spellStart"/>
       <w:r>
         <w:t>Debian</w:t>
       </w:r>
-      <w:proofErr w:type="spellEnd"/>
     </w:p>
     <w:p>
       <w:pPr>
@@ -531,11 +511,9 @@
           <w:numId w:val="3"/>
         </w:numPr>
       </w:pPr>
-      <w:proofErr w:type="spellStart"/>
       <w:r>
         <w:t>SuSE</w:t>
       </w:r>
-      <w:proofErr w:type="spellEnd"/>
     </w:p>
     <w:p>
       <w:pPr>
@@ -569,11 +547,9 @@
           <w:numId w:val="3"/>
         </w:numPr>
       </w:pPr>
-      <w:proofErr w:type="spellStart"/>
       <w:r>
         <w:t>Slackwareß</w:t>
       </w:r>
-      <w:proofErr w:type="spellEnd"/>
     </w:p>
     <w:p/>
     <w:p>
@@ -583,15 +559,7 @@
         </w:tabs>
       </w:pPr>
       <w:r>
-        <w:t xml:space="preserve">How can we run </w:t>
-      </w:r>
-      <w:proofErr w:type="spellStart"/>
-      <w:r>
-        <w:t>linux</w:t>
-      </w:r>
-      <w:proofErr w:type="spellEnd"/>
-      <w:r>
-        <w:t>?</w:t>
+        <w:t>How can we run linux?</w:t>
       </w:r>
       <w:r>
         <w:tab/>
@@ -712,23 +680,7 @@
         </w:numPr>
       </w:pPr>
       <w:r>
-        <w:t>Cd /</w:t>
-      </w:r>
-      <w:proofErr w:type="spellStart"/>
-      <w:r>
-        <w:t>etc</w:t>
-      </w:r>
-      <w:proofErr w:type="spellEnd"/>
-      <w:r>
-        <w:t>/</w:t>
-      </w:r>
-      <w:proofErr w:type="spellStart"/>
-      <w:r>
-        <w:t>sysconfig</w:t>
-      </w:r>
-      <w:proofErr w:type="spellEnd"/>
-      <w:r>
-        <w:t>/network-scripts</w:t>
+        <w:t>Cd /etc/sysconfig/network-scripts</w:t>
       </w:r>
     </w:p>
     <w:p>
@@ -739,24 +691,11 @@
           <w:numId w:val="5"/>
         </w:numPr>
       </w:pPr>
-      <w:proofErr w:type="spellStart"/>
-      <w:r>
-        <w:t>Sudo</w:t>
-      </w:r>
-      <w:proofErr w:type="spellEnd"/>
-      <w:r>
-        <w:t xml:space="preserve"> vi ifcfg-enp0s3 (a=append)</w:t>
-      </w:r>
-      <w:r>
-        <w:t>(:</w:t>
-      </w:r>
-      <w:proofErr w:type="spellStart"/>
-      <w:r>
-        <w:t>wq</w:t>
-      </w:r>
-      <w:proofErr w:type="spellEnd"/>
-      <w:r>
-        <w:t xml:space="preserve">) </w:t>
+      <w:r>
+        <w:t>Sudo vi ifcfg-enp0s3 (a=append)</w:t>
+      </w:r>
+      <w:r>
+        <w:t xml:space="preserve">(:wq) </w:t>
       </w:r>
       <w:r>
         <w:t>(ESC)</w:t>
@@ -770,13 +709,8 @@
           <w:numId w:val="5"/>
         </w:numPr>
       </w:pPr>
-      <w:proofErr w:type="spellStart"/>
-      <w:r>
-        <w:t>Onboot</w:t>
-      </w:r>
-      <w:proofErr w:type="spellEnd"/>
-      <w:r>
-        <w:t xml:space="preserve"> = yes</w:t>
+      <w:r>
+        <w:t>Onboot = yes</w:t>
       </w:r>
     </w:p>
     <w:p>
@@ -787,21 +721,8 @@
           <w:numId w:val="5"/>
         </w:numPr>
       </w:pPr>
-      <w:proofErr w:type="spellStart"/>
-      <w:r>
-        <w:t>Ip</w:t>
-      </w:r>
-      <w:proofErr w:type="spellEnd"/>
-      <w:r>
-        <w:t xml:space="preserve"> </w:t>
-      </w:r>
-      <w:proofErr w:type="spellStart"/>
-      <w:r>
-        <w:t>addr</w:t>
-      </w:r>
-      <w:proofErr w:type="spellEnd"/>
-      <w:r>
-        <w:t xml:space="preserve"> is to see IP address</w:t>
+      <w:r>
+        <w:t>Ip addr is to see IP address</w:t>
       </w:r>
     </w:p>
     <w:p>
@@ -836,53 +757,928 @@
           <w:numId w:val="5"/>
         </w:numPr>
       </w:pPr>
-      <w:proofErr w:type="spellStart"/>
-      <w:r>
-        <w:t>Sudo</w:t>
-      </w:r>
-      <w:proofErr w:type="spellEnd"/>
-      <w:r>
+      <w:r>
+        <w:t xml:space="preserve">Sudo loadkeys us – shows keys local to the region. </w:t>
+      </w:r>
+    </w:p>
+    <w:p/>
+    <w:p>
+      <w:pPr>
+        <w:rPr>
+          <w:b/>
+        </w:rPr>
+      </w:pPr>
+      <w:r>
+        <w:rPr>
+          <w:b/>
+        </w:rPr>
+        <w:t>System Architecture:</w:t>
+      </w:r>
+    </w:p>
+    <w:p>
+      <w:r>
+        <w:t xml:space="preserve">Boot the System </w:t>
+      </w:r>
+    </w:p>
+    <w:p>
+      <w:pPr>
+        <w:pStyle w:val="ListParagraph"/>
+        <w:numPr>
+          <w:ilvl w:val="0"/>
+          <w:numId w:val="6"/>
+        </w:numPr>
+      </w:pPr>
+      <w:r>
+        <w:rPr>
+          <w:b/>
+        </w:rPr>
+        <w:t>*</w:t>
+      </w:r>
+      <w:r>
+        <w:rPr>
+          <w:b/>
+        </w:rPr>
+        <w:t>BIOS</w:t>
+      </w:r>
+      <w:r>
+        <w:rPr>
+          <w:b/>
+        </w:rPr>
+        <w:t xml:space="preserve"> (</w:t>
+      </w:r>
+      <w:r>
+        <w:rPr>
+          <w:b/>
+        </w:rPr>
+        <w:t>Basic Input Output System</w:t>
+      </w:r>
+      <w:r>
+        <w:t xml:space="preserve">) – firmware that provides hardware initialization of the boot up of your system. </w:t>
+      </w:r>
+    </w:p>
+    <w:p>
+      <w:pPr>
+        <w:pStyle w:val="ListParagraph"/>
+        <w:numPr>
+          <w:ilvl w:val="0"/>
+          <w:numId w:val="6"/>
+        </w:numPr>
+      </w:pPr>
+      <w:r>
+        <w:rPr>
+          <w:b/>
+        </w:rPr>
+        <w:t xml:space="preserve">MIT (Motherboard Intelligent Tweaker) </w:t>
+      </w:r>
+      <w:r>
+        <w:t xml:space="preserve">– allows you to provide tweaks on the CPU and overclocking. </w:t>
+      </w:r>
+    </w:p>
+    <w:p>
+      <w:pPr>
+        <w:pStyle w:val="ListParagraph"/>
+        <w:numPr>
+          <w:ilvl w:val="0"/>
+          <w:numId w:val="6"/>
+        </w:numPr>
+      </w:pPr>
+      <w:r>
+        <w:rPr>
+          <w:b/>
+        </w:rPr>
+        <w:t xml:space="preserve">System Settings </w:t>
+      </w:r>
+      <w:r>
+        <w:t>– Time and Date</w:t>
+      </w:r>
+    </w:p>
+    <w:p>
+      <w:pPr>
+        <w:pStyle w:val="ListParagraph"/>
+        <w:numPr>
+          <w:ilvl w:val="0"/>
+          <w:numId w:val="6"/>
+        </w:numPr>
+      </w:pPr>
+      <w:r>
+        <w:rPr>
+          <w:b/>
+        </w:rPr>
+        <w:t xml:space="preserve">Boot Option priorities </w:t>
+      </w:r>
+      <w:r>
+        <w:t>– let us select which devices are booted from</w:t>
+      </w:r>
+    </w:p>
+    <w:p>
+      <w:pPr>
+        <w:pStyle w:val="ListParagraph"/>
+        <w:numPr>
+          <w:ilvl w:val="1"/>
+          <w:numId w:val="6"/>
+        </w:numPr>
+      </w:pPr>
+      <w:r>
+        <w:rPr>
+          <w:b/>
+        </w:rPr>
+        <w:t>UEFI (Unified Extensive Firmware Intelligence)</w:t>
+      </w:r>
+      <w:r>
+        <w:t>– UEFI -&gt;</w:t>
+      </w:r>
+      <w:r>
+        <w:t xml:space="preserve"> EFI Boot Loader -&gt; Kernel -&gt; Operating System</w:t>
+      </w:r>
+    </w:p>
+    <w:p>
+      <w:pPr>
+        <w:pStyle w:val="ListParagraph"/>
+        <w:numPr>
+          <w:ilvl w:val="2"/>
+          <w:numId w:val="6"/>
+        </w:numPr>
+      </w:pPr>
+      <w:r>
+        <w:t>Has its own file system</w:t>
+      </w:r>
+    </w:p>
+    <w:p>
+      <w:pPr>
+        <w:pStyle w:val="ListParagraph"/>
+        <w:numPr>
+          <w:ilvl w:val="2"/>
+          <w:numId w:val="6"/>
+        </w:numPr>
+      </w:pPr>
+      <w:r>
+        <w:t>Each should have its own boot loader</w:t>
+      </w:r>
+    </w:p>
+    <w:p>
+      <w:pPr>
+        <w:pStyle w:val="ListParagraph"/>
+        <w:numPr>
+          <w:ilvl w:val="1"/>
+          <w:numId w:val="6"/>
+        </w:numPr>
+      </w:pPr>
+      <w:r>
+        <w:rPr>
+          <w:b/>
+        </w:rPr>
+        <w:lastRenderedPageBreak/>
+        <w:t>Legacy booting</w:t>
+      </w:r>
+      <w:r>
+        <w:t xml:space="preserve"> – BIOS -&gt; MBR(Master Boot Record) -&gt; BootLoader -&gt; Kernel -&gt; OS</w:t>
+      </w:r>
+    </w:p>
+    <w:p>
+      <w:pPr>
+        <w:pStyle w:val="ListParagraph"/>
+        <w:numPr>
+          <w:ilvl w:val="0"/>
+          <w:numId w:val="6"/>
+        </w:numPr>
+      </w:pPr>
+      <w:r>
+        <w:rPr>
+          <w:b/>
+        </w:rPr>
+        <w:t>MBR</w:t>
+      </w:r>
+      <w:r>
+        <w:t xml:space="preserve"> – identifies where and why a OS is located to boot from. </w:t>
+      </w:r>
+    </w:p>
+    <w:p>
+      <w:pPr>
+        <w:pStyle w:val="ListParagraph"/>
+        <w:numPr>
+          <w:ilvl w:val="0"/>
+          <w:numId w:val="6"/>
+        </w:numPr>
+      </w:pPr>
+      <w:r>
+        <w:rPr>
+          <w:b/>
+        </w:rPr>
+        <w:t xml:space="preserve">Kernel </w:t>
+      </w:r>
+      <w:r>
+        <w:t>– lowest level of replicable software that interacts with the hardware.</w:t>
+      </w:r>
+    </w:p>
+    <w:p>
+      <w:pPr>
+        <w:pStyle w:val="ListParagraph"/>
+        <w:numPr>
+          <w:ilvl w:val="0"/>
+          <w:numId w:val="6"/>
+        </w:numPr>
+      </w:pPr>
+      <w:r>
+        <w:rPr>
+          <w:b/>
+        </w:rPr>
+        <w:t xml:space="preserve">Ps aux | head </w:t>
+      </w:r>
+      <w:r>
+        <w:t>– goes over the processes listed</w:t>
+      </w:r>
+    </w:p>
+    <w:p>
+      <w:pPr>
+        <w:pStyle w:val="ListParagraph"/>
+        <w:numPr>
+          <w:ilvl w:val="0"/>
+          <w:numId w:val="6"/>
+        </w:numPr>
+      </w:pPr>
+      <w:r>
+        <w:rPr>
+          <w:b/>
+        </w:rPr>
+        <w:t xml:space="preserve">Sysvinit </w:t>
+      </w:r>
+      <w:r>
+        <w:t>– first commercial version of linux available</w:t>
+      </w:r>
+    </w:p>
+    <w:p>
+      <w:pPr>
+        <w:pStyle w:val="ListParagraph"/>
+        <w:numPr>
+          <w:ilvl w:val="0"/>
+          <w:numId w:val="6"/>
+        </w:numPr>
+      </w:pPr>
+      <w:r>
+        <w:rPr>
+          <w:b/>
+        </w:rPr>
+        <w:t xml:space="preserve">Systemd </w:t>
+      </w:r>
+      <w:r>
+        <w:t>– low memory and perform’s better than sysvinit</w:t>
+      </w:r>
+      <w:r>
+        <w:t>. Easier to read than sysvinit</w:t>
+      </w:r>
+    </w:p>
+    <w:p>
+      <w:pPr>
+        <w:pStyle w:val="ListParagraph"/>
+        <w:numPr>
+          <w:ilvl w:val="0"/>
+          <w:numId w:val="6"/>
+        </w:numPr>
+      </w:pPr>
+      <w:r>
+        <w:rPr>
+          <w:b/>
+        </w:rPr>
+        <w:t xml:space="preserve">Upstart </w:t>
+      </w:r>
+      <w:r>
+        <w:t>– Ubuntu developers made by it.</w:t>
+      </w:r>
+    </w:p>
+    <w:p>
+      <w:pPr>
+        <w:pStyle w:val="ListParagraph"/>
+        <w:numPr>
+          <w:ilvl w:val="0"/>
+          <w:numId w:val="6"/>
+        </w:numPr>
+      </w:pPr>
+      <w:r>
+        <w:rPr>
+          <w:b/>
+        </w:rPr>
+        <w:t xml:space="preserve">Dmesg/dmesg -T </w:t>
+      </w:r>
+      <w:r>
+        <w:t>– shows kernel messages when the system was booted</w:t>
+      </w:r>
+    </w:p>
+    <w:p/>
+    <w:p>
+      <w:r>
+        <w:t>Determine and configure hardware settings</w:t>
+      </w:r>
+    </w:p>
+    <w:p>
+      <w:pPr>
+        <w:pStyle w:val="ListParagraph"/>
+        <w:numPr>
+          <w:ilvl w:val="0"/>
+          <w:numId w:val="7"/>
+        </w:numPr>
+      </w:pPr>
+      <w:r>
+        <w:rPr>
+          <w:b/>
+        </w:rPr>
+        <w:t>Udev</w:t>
+      </w:r>
+      <w:r>
+        <w:t xml:space="preserve"> – device manager for the kernel of your system</w:t>
+      </w:r>
+    </w:p>
+    <w:p>
+      <w:pPr>
+        <w:pStyle w:val="ListParagraph"/>
+        <w:numPr>
+          <w:ilvl w:val="1"/>
+          <w:numId w:val="7"/>
+        </w:numPr>
+      </w:pPr>
+      <w:r>
+        <w:t>Low level access to the linux device tree</w:t>
+      </w:r>
+    </w:p>
+    <w:p>
+      <w:pPr>
+        <w:pStyle w:val="ListParagraph"/>
+        <w:numPr>
+          <w:ilvl w:val="1"/>
+          <w:numId w:val="7"/>
+        </w:numPr>
+      </w:pPr>
+      <w:r>
+        <w:t>Handles user space events</w:t>
+      </w:r>
+    </w:p>
+    <w:p>
+      <w:pPr>
+        <w:pStyle w:val="ListParagraph"/>
+        <w:numPr>
+          <w:ilvl w:val="2"/>
+          <w:numId w:val="7"/>
+        </w:numPr>
+      </w:pPr>
+      <w:r>
+        <w:t>Loading firmware</w:t>
+      </w:r>
+    </w:p>
+    <w:p>
+      <w:pPr>
+        <w:pStyle w:val="ListParagraph"/>
+        <w:numPr>
+          <w:ilvl w:val="1"/>
+          <w:numId w:val="7"/>
+        </w:numPr>
+      </w:pPr>
+      <w:r>
+        <w:t>Provided by a temporary filesystem (tmpfs)</w:t>
+      </w:r>
+    </w:p>
+    <w:p>
+      <w:pPr>
+        <w:pStyle w:val="ListParagraph"/>
+        <w:numPr>
+          <w:ilvl w:val="1"/>
+          <w:numId w:val="7"/>
+        </w:numPr>
+      </w:pPr>
+      <w:r>
+        <w:t>Mounted to /dev on startup</w:t>
+      </w:r>
+    </w:p>
+    <w:p>
+      <w:pPr>
+        <w:pStyle w:val="ListParagraph"/>
+        <w:numPr>
+          <w:ilvl w:val="0"/>
+          <w:numId w:val="7"/>
+        </w:numPr>
+      </w:pPr>
+      <w:r>
+        <w:t>Dbus – inter-process communication mechanism that allows processes to talk to each other</w:t>
+      </w:r>
+    </w:p>
+    <w:p>
+      <w:pPr>
+        <w:pStyle w:val="ListParagraph"/>
+        <w:numPr>
+          <w:ilvl w:val="1"/>
+          <w:numId w:val="7"/>
+        </w:numPr>
+      </w:pPr>
+      <w:r>
+        <w:t>Provides a high-level object oriented programming interface</w:t>
+      </w:r>
+    </w:p>
+    <w:p>
+      <w:pPr>
+        <w:pStyle w:val="ListParagraph"/>
+        <w:numPr>
+          <w:ilvl w:val="0"/>
+          <w:numId w:val="7"/>
+        </w:numPr>
+      </w:pPr>
+      <w:r>
+        <w:t>Sysfs – virtual filesystem that presents varios information about kernel subsystems</w:t>
+      </w:r>
+    </w:p>
+    <w:p>
+      <w:pPr>
+        <w:pStyle w:val="ListParagraph"/>
+        <w:numPr>
+          <w:ilvl w:val="1"/>
+          <w:numId w:val="7"/>
+        </w:numPr>
+      </w:pPr>
+      <w:r>
+        <w:t>Mounted to /sys</w:t>
+      </w:r>
+    </w:p>
+    <w:p>
+      <w:pPr>
+        <w:pStyle w:val="ListParagraph"/>
+        <w:numPr>
+          <w:ilvl w:val="1"/>
+          <w:numId w:val="7"/>
+        </w:numPr>
+      </w:pPr>
+      <w:r>
+        <w:t>Hardware devices</w:t>
+      </w:r>
+    </w:p>
+    <w:p>
+      <w:pPr>
+        <w:pStyle w:val="ListParagraph"/>
+        <w:numPr>
+          <w:ilvl w:val="1"/>
+          <w:numId w:val="7"/>
+        </w:numPr>
+      </w:pPr>
+      <w:r>
+        <w:t>Drivers</w:t>
+      </w:r>
+    </w:p>
+    <w:p>
+      <w:pPr>
+        <w:pStyle w:val="ListParagraph"/>
+        <w:numPr>
+          <w:ilvl w:val="0"/>
+          <w:numId w:val="7"/>
+        </w:numPr>
+      </w:pPr>
+      <w:r>
+        <w:t>Procfs – similar to sysfs but presents information about processes and information about system information.</w:t>
+      </w:r>
+    </w:p>
+    <w:p>
+      <w:pPr>
+        <w:pStyle w:val="ListParagraph"/>
+        <w:numPr>
+          <w:ilvl w:val="1"/>
+          <w:numId w:val="7"/>
+        </w:numPr>
+      </w:pPr>
+      <w:r>
+        <w:t>Mounted to /proc</w:t>
+      </w:r>
+    </w:p>
+    <w:p>
+      <w:pPr>
+        <w:pStyle w:val="ListParagraph"/>
+        <w:numPr>
+          <w:ilvl w:val="1"/>
+          <w:numId w:val="7"/>
+        </w:numPr>
+      </w:pPr>
+      <w:r>
+        <w:t>Can be used to interface with the kernel and change parameters on the fly</w:t>
+      </w:r>
+    </w:p>
+    <w:p>
+      <w:pPr>
+        <w:pStyle w:val="ListParagraph"/>
+        <w:numPr>
+          <w:ilvl w:val="1"/>
+          <w:numId w:val="7"/>
+        </w:numPr>
+        <w:rPr>
+          <w:b/>
+        </w:rPr>
+      </w:pPr>
+      <w:r>
+        <w:rPr>
+          <w:b/>
+        </w:rPr>
+        <w:t>Cat cmdline</w:t>
+      </w:r>
+    </w:p>
+    <w:p>
+      <w:pPr>
+        <w:pStyle w:val="ListParagraph"/>
+        <w:numPr>
+          <w:ilvl w:val="1"/>
+          <w:numId w:val="7"/>
+        </w:numPr>
+        <w:rPr>
+          <w:b/>
+        </w:rPr>
+      </w:pPr>
+      <w:r>
+        <w:rPr>
+          <w:b/>
+        </w:rPr>
+        <w:t xml:space="preserve">Lsmod | less – </w:t>
+      </w:r>
+      <w:r>
+        <w:t>page by page version of module</w:t>
+      </w:r>
+    </w:p>
+    <w:p>
+      <w:pPr>
+        <w:pStyle w:val="ListParagraph"/>
+        <w:numPr>
+          <w:ilvl w:val="1"/>
+          <w:numId w:val="7"/>
+        </w:numPr>
+        <w:rPr>
+          <w:b/>
+        </w:rPr>
+      </w:pPr>
+      <w:r>
+        <w:rPr>
+          <w:b/>
+        </w:rPr>
+        <w:t xml:space="preserve">Modprobe – </w:t>
+      </w:r>
+      <w:r>
+        <w:t>enable a mod</w:t>
+      </w:r>
+    </w:p>
+    <w:p>
+      <w:pPr>
+        <w:pStyle w:val="ListParagraph"/>
+        <w:numPr>
+          <w:ilvl w:val="2"/>
+          <w:numId w:val="7"/>
+        </w:numPr>
+        <w:rPr>
+          <w:b/>
+        </w:rPr>
+      </w:pPr>
+      <w:r>
+        <w:rPr>
+          <w:b/>
+        </w:rPr>
+        <w:t xml:space="preserve">Rmmod – </w:t>
+      </w:r>
+      <w:r>
+        <w:t>remove a mode</w:t>
+      </w:r>
+    </w:p>
+    <w:p>
+      <w:pPr>
+        <w:pStyle w:val="ListParagraph"/>
+        <w:numPr>
+          <w:ilvl w:val="1"/>
+          <w:numId w:val="7"/>
+        </w:numPr>
+      </w:pPr>
+      <w:r>
+        <w:rPr>
+          <w:b/>
+        </w:rPr>
+        <w:t xml:space="preserve">Lspci </w:t>
+      </w:r>
+      <w:r>
+        <w:t xml:space="preserve">– shows devices connected to the computer </w:t>
+      </w:r>
+    </w:p>
+    <w:p/>
+    <w:p>
+      <w:r>
+        <w:t>Run levels, boot targets and how to shutdown and reboot system</w:t>
+      </w:r>
+    </w:p>
+    <w:p>
+      <w:pPr>
+        <w:pStyle w:val="ListParagraph"/>
+        <w:numPr>
+          <w:ilvl w:val="0"/>
+          <w:numId w:val="8"/>
+        </w:numPr>
+      </w:pPr>
+      <w:r>
+        <w:rPr>
+          <w:b/>
+        </w:rPr>
+        <w:t>Run level</w:t>
+      </w:r>
+      <w:r>
+        <w:rPr>
+          <w:b/>
+        </w:rPr>
+        <w:t xml:space="preserve"> (inittab)</w:t>
+      </w:r>
+      <w:r>
+        <w:rPr>
+          <w:b/>
+        </w:rPr>
         <w:t xml:space="preserve"> </w:t>
       </w:r>
-      <w:proofErr w:type="spellStart"/>
-      <w:r>
-        <w:t>loadkeys</w:t>
-      </w:r>
-      <w:proofErr w:type="spellEnd"/>
-      <w:r>
-        <w:t xml:space="preserve"> us – shows keys local to the region. </w:t>
-      </w:r>
-    </w:p>
-    <w:p/>
-    <w:p>
-      <w:pPr>
-        <w:rPr>
-          <w:b/>
-        </w:rPr>
-      </w:pPr>
-      <w:r>
-        <w:rPr>
-          <w:b/>
-        </w:rPr>
-        <w:t>System Architecture:</w:t>
-      </w:r>
-    </w:p>
-    <w:p>
-      <w:r>
-        <w:t xml:space="preserve">Boot the System </w:t>
-      </w:r>
-    </w:p>
-    <w:p>
-      <w:pPr>
-        <w:pStyle w:val="ListParagraph"/>
-        <w:numPr>
-          <w:ilvl w:val="0"/>
-          <w:numId w:val="6"/>
-        </w:numPr>
-      </w:pPr>
+      <w:r>
+        <w:t>– number between  1-9 and determines which scripts are used based on the run level</w:t>
+      </w:r>
+    </w:p>
+    <w:p>
+      <w:pPr>
+        <w:pStyle w:val="ListParagraph"/>
+        <w:numPr>
+          <w:ilvl w:val="1"/>
+          <w:numId w:val="8"/>
+        </w:numPr>
+      </w:pPr>
+      <w:r>
+        <w:t>0 – halt or shut down</w:t>
+      </w:r>
+    </w:p>
+    <w:p>
+      <w:pPr>
+        <w:pStyle w:val="ListParagraph"/>
+        <w:numPr>
+          <w:ilvl w:val="1"/>
+          <w:numId w:val="8"/>
+        </w:numPr>
+      </w:pPr>
+      <w:r>
+        <w:t>1 – single user mode</w:t>
+      </w:r>
+    </w:p>
+    <w:p>
+      <w:pPr>
+        <w:pStyle w:val="ListParagraph"/>
+        <w:numPr>
+          <w:ilvl w:val="1"/>
+          <w:numId w:val="8"/>
+        </w:numPr>
+      </w:pPr>
+      <w:r>
+        <w:t>2 – multi-user mode without networking</w:t>
+      </w:r>
+    </w:p>
+    <w:p>
+      <w:pPr>
+        <w:pStyle w:val="ListParagraph"/>
+        <w:numPr>
+          <w:ilvl w:val="1"/>
+          <w:numId w:val="8"/>
+        </w:numPr>
+      </w:pPr>
+      <w:r>
+        <w:t>3 – normal boot</w:t>
+      </w:r>
+    </w:p>
+    <w:p>
+      <w:pPr>
+        <w:pStyle w:val="ListParagraph"/>
+        <w:numPr>
+          <w:ilvl w:val="1"/>
+          <w:numId w:val="8"/>
+        </w:numPr>
+      </w:pPr>
+      <w:r>
+        <w:t>4 – Unused/customizable</w:t>
+      </w:r>
+    </w:p>
+    <w:p>
+      <w:pPr>
+        <w:pStyle w:val="ListParagraph"/>
+        <w:numPr>
+          <w:ilvl w:val="1"/>
+          <w:numId w:val="8"/>
+        </w:numPr>
+      </w:pPr>
+      <w:r>
+        <w:lastRenderedPageBreak/>
+        <w:t>5 – Run level 3 + GUI display manager</w:t>
+      </w:r>
+    </w:p>
+    <w:p>
+      <w:pPr>
+        <w:pStyle w:val="ListParagraph"/>
+        <w:numPr>
+          <w:ilvl w:val="1"/>
+          <w:numId w:val="8"/>
+        </w:numPr>
+      </w:pPr>
+      <w:r>
+        <w:t>6 – reboot</w:t>
+      </w:r>
+    </w:p>
+    <w:p>
+      <w:pPr>
+        <w:pStyle w:val="ListParagraph"/>
+        <w:numPr>
+          <w:ilvl w:val="1"/>
+          <w:numId w:val="8"/>
+        </w:numPr>
+      </w:pPr>
+      <w:r>
+        <w:t>rc</w:t>
+      </w:r>
+      <w:r>
+        <w:t>S.d – is run level used during every level</w:t>
+      </w:r>
+    </w:p>
+    <w:p>
+      <w:pPr>
+        <w:pStyle w:val="ListParagraph"/>
+        <w:numPr>
+          <w:ilvl w:val="1"/>
+          <w:numId w:val="8"/>
+        </w:numPr>
+      </w:pPr>
+      <w:r>
+        <w:rPr>
+          <w:b/>
+        </w:rPr>
+        <w:t>init telinit</w:t>
+      </w:r>
+      <w:r>
+        <w:t xml:space="preserve"> – used to change the run level</w:t>
+      </w:r>
+    </w:p>
+    <w:p>
+      <w:pPr>
+        <w:pStyle w:val="ListParagraph"/>
+        <w:numPr>
+          <w:ilvl w:val="1"/>
+          <w:numId w:val="8"/>
+        </w:numPr>
+      </w:pPr>
+      <w:r>
+        <w:rPr>
+          <w:b/>
+        </w:rPr>
+        <w:t xml:space="preserve">man telinit </w:t>
+      </w:r>
+      <w:r>
+        <w:t>– manual command</w:t>
+      </w:r>
+    </w:p>
+    <w:p>
+      <w:pPr>
+        <w:pStyle w:val="ListParagraph"/>
+        <w:numPr>
+          <w:ilvl w:val="1"/>
+          <w:numId w:val="8"/>
+        </w:numPr>
+      </w:pPr>
+      <w:r>
+        <w:rPr>
+          <w:b/>
+        </w:rPr>
+        <w:t xml:space="preserve">wall </w:t>
+      </w:r>
+      <w:r>
+        <w:t>– writes to the shell as to everyone that is logged in.</w:t>
+      </w:r>
+    </w:p>
+    <w:p>
+      <w:pPr>
+        <w:pStyle w:val="ListParagraph"/>
+        <w:numPr>
+          <w:ilvl w:val="1"/>
+          <w:numId w:val="8"/>
+        </w:numPr>
+      </w:pPr>
+      <w:r>
+        <w:rPr>
+          <w:b/>
+        </w:rPr>
+        <w:t xml:space="preserve">systemctl </w:t>
+      </w:r>
+      <w:r>
+        <w:t>– is a way to control systemd devices or targets</w:t>
+      </w:r>
+    </w:p>
+    <w:p>
+      <w:pPr>
+        <w:pStyle w:val="ListParagraph"/>
+        <w:numPr>
+          <w:ilvl w:val="2"/>
+          <w:numId w:val="8"/>
+        </w:numPr>
+      </w:pPr>
+      <w:r>
+        <w:t>can be used like init telinit</w:t>
+      </w:r>
       <w:bookmarkStart w:id="0" w:name="_GoBack"/>
       <w:bookmarkEnd w:id="0"/>
     </w:p>
+    <w:p>
+      <w:pPr>
+        <w:pStyle w:val="ListParagraph"/>
+        <w:numPr>
+          <w:ilvl w:val="0"/>
+          <w:numId w:val="8"/>
+        </w:numPr>
+      </w:pPr>
+      <w:r>
+        <w:rPr>
+          <w:b/>
+        </w:rPr>
+        <w:t>Scripts</w:t>
+      </w:r>
+      <w:r>
+        <w:t xml:space="preserve"> – little programs held on the system that can be used.</w:t>
+      </w:r>
+    </w:p>
+    <w:p>
+      <w:pPr>
+        <w:pStyle w:val="ListParagraph"/>
+        <w:numPr>
+          <w:ilvl w:val="0"/>
+          <w:numId w:val="8"/>
+        </w:numPr>
+      </w:pPr>
+      <w:r>
+        <w:t xml:space="preserve">System run level </w:t>
+      </w:r>
+    </w:p>
+    <w:p>
+      <w:pPr>
+        <w:pStyle w:val="ListParagraph"/>
+        <w:numPr>
+          <w:ilvl w:val="1"/>
+          <w:numId w:val="8"/>
+        </w:numPr>
+      </w:pPr>
+      <w:r>
+        <w:t>/etc/system/system</w:t>
+      </w:r>
+    </w:p>
+    <w:p>
+      <w:pPr>
+        <w:pStyle w:val="ListParagraph"/>
+        <w:numPr>
+          <w:ilvl w:val="1"/>
+          <w:numId w:val="8"/>
+        </w:numPr>
+      </w:pPr>
+      <w:r>
+        <w:t>Package scripts</w:t>
+      </w:r>
+    </w:p>
+    <w:p>
+      <w:pPr>
+        <w:pStyle w:val="ListParagraph"/>
+        <w:numPr>
+          <w:ilvl w:val="2"/>
+          <w:numId w:val="8"/>
+        </w:numPr>
+      </w:pPr>
+      <w:r>
+        <w:t>/user/lib/systemd/system</w:t>
+      </w:r>
+    </w:p>
+    <w:p>
+      <w:pPr>
+        <w:pStyle w:val="ListParagraph"/>
+        <w:numPr>
+          <w:ilvl w:val="1"/>
+          <w:numId w:val="8"/>
+        </w:numPr>
+      </w:pPr>
+      <w:r>
+        <w:t>System packages take power over packaged scripts</w:t>
+      </w:r>
+    </w:p>
+    <w:p>
+      <w:pPr>
+        <w:pStyle w:val="ListParagraph"/>
+        <w:numPr>
+          <w:ilvl w:val="1"/>
+          <w:numId w:val="8"/>
+        </w:numPr>
+      </w:pPr>
+      <w:r>
+        <w:rPr>
+          <w:b/>
+        </w:rPr>
+        <w:t>Targets</w:t>
+      </w:r>
+      <w:r>
+        <w:t xml:space="preserve"> – are like run levels. Named instead of numbers</w:t>
+      </w:r>
+    </w:p>
+    <w:p/>
+    <w:p>
+      <w:pPr>
+        <w:ind w:left="1080"/>
+      </w:pPr>
+    </w:p>
+    <w:p/>
     <w:p/>
     <w:sectPr>
       <w:pgSz w:w="12240" w:h="15840"/>
@@ -897,6 +1693,119 @@
 <file path=word/numbering.xml><?xml version="1.0" encoding="utf-8"?>
 <w:numbering xmlns:wpc="http://schemas.microsoft.com/office/word/2010/wordprocessingCanvas" xmlns:mc="http://schemas.openxmlformats.org/markup-compatibility/2006" xmlns:o="urn:schemas-microsoft-com:office:office" xmlns:r="http://schemas.openxmlformats.org/officeDocument/2006/relationships" xmlns:m="http://schemas.openxmlformats.org/officeDocument/2006/math" xmlns:v="urn:schemas-microsoft-com:vml" xmlns:wp14="http://schemas.microsoft.com/office/word/2010/wordprocessingDrawing" xmlns:wp="http://schemas.openxmlformats.org/drawingml/2006/wordprocessingDrawing" xmlns:w10="urn:schemas-microsoft-com:office:word" xmlns:w="http://schemas.openxmlformats.org/wordprocessingml/2006/main" xmlns:w14="http://schemas.microsoft.com/office/word/2010/wordml" xmlns:w15="http://schemas.microsoft.com/office/word/2012/wordml" xmlns:wpg="http://schemas.microsoft.com/office/word/2010/wordprocessingGroup" xmlns:wpi="http://schemas.microsoft.com/office/word/2010/wordprocessingInk" xmlns:wne="http://schemas.microsoft.com/office/word/2006/wordml" xmlns:wps="http://schemas.microsoft.com/office/word/2010/wordprocessingShape" mc:Ignorable="w14 w15 wp14">
   <w:abstractNum w:abstractNumId="0" w15:restartNumberingAfterBreak="0">
+    <w:nsid w:val="018B6D1F"/>
+    <w:multiLevelType w:val="hybridMultilevel"/>
+    <w:tmpl w:val="26607518"/>
+    <w:lvl w:ilvl="0" w:tplc="04090001">
+      <w:start w:val="1"/>
+      <w:numFmt w:val="bullet"/>
+      <w:lvlText w:val=""/>
+      <w:lvlJc w:val="left"/>
+      <w:pPr>
+        <w:ind w:left="720" w:hanging="360"/>
+      </w:pPr>
+      <w:rPr>
+        <w:rFonts w:ascii="Symbol" w:hAnsi="Symbol" w:hint="default"/>
+      </w:rPr>
+    </w:lvl>
+    <w:lvl w:ilvl="1" w:tplc="04090003">
+      <w:start w:val="1"/>
+      <w:numFmt w:val="bullet"/>
+      <w:lvlText w:val="o"/>
+      <w:lvlJc w:val="left"/>
+      <w:pPr>
+        <w:ind w:left="1440" w:hanging="360"/>
+      </w:pPr>
+      <w:rPr>
+        <w:rFonts w:ascii="Courier New" w:hAnsi="Courier New" w:cs="Courier New" w:hint="default"/>
+      </w:rPr>
+    </w:lvl>
+    <w:lvl w:ilvl="2" w:tplc="04090005">
+      <w:start w:val="1"/>
+      <w:numFmt w:val="bullet"/>
+      <w:lvlText w:val=""/>
+      <w:lvlJc w:val="left"/>
+      <w:pPr>
+        <w:ind w:left="2160" w:hanging="360"/>
+      </w:pPr>
+      <w:rPr>
+        <w:rFonts w:ascii="Wingdings" w:hAnsi="Wingdings" w:hint="default"/>
+      </w:rPr>
+    </w:lvl>
+    <w:lvl w:ilvl="3" w:tplc="04090001" w:tentative="1">
+      <w:start w:val="1"/>
+      <w:numFmt w:val="bullet"/>
+      <w:lvlText w:val=""/>
+      <w:lvlJc w:val="left"/>
+      <w:pPr>
+        <w:ind w:left="2880" w:hanging="360"/>
+      </w:pPr>
+      <w:rPr>
+        <w:rFonts w:ascii="Symbol" w:hAnsi="Symbol" w:hint="default"/>
+      </w:rPr>
+    </w:lvl>
+    <w:lvl w:ilvl="4" w:tplc="04090003" w:tentative="1">
+      <w:start w:val="1"/>
+      <w:numFmt w:val="bullet"/>
+      <w:lvlText w:val="o"/>
+      <w:lvlJc w:val="left"/>
+      <w:pPr>
+        <w:ind w:left="3600" w:hanging="360"/>
+      </w:pPr>
+      <w:rPr>
+        <w:rFonts w:ascii="Courier New" w:hAnsi="Courier New" w:cs="Courier New" w:hint="default"/>
+      </w:rPr>
+    </w:lvl>
+    <w:lvl w:ilvl="5" w:tplc="04090005" w:tentative="1">
+      <w:start w:val="1"/>
+      <w:numFmt w:val="bullet"/>
+      <w:lvlText w:val=""/>
+      <w:lvlJc w:val="left"/>
+      <w:pPr>
+        <w:ind w:left="4320" w:hanging="360"/>
+      </w:pPr>
+      <w:rPr>
+        <w:rFonts w:ascii="Wingdings" w:hAnsi="Wingdings" w:hint="default"/>
+      </w:rPr>
+    </w:lvl>
+    <w:lvl w:ilvl="6" w:tplc="04090001" w:tentative="1">
+      <w:start w:val="1"/>
+      <w:numFmt w:val="bullet"/>
+      <w:lvlText w:val=""/>
+      <w:lvlJc w:val="left"/>
+      <w:pPr>
+        <w:ind w:left="5040" w:hanging="360"/>
+      </w:pPr>
+      <w:rPr>
+        <w:rFonts w:ascii="Symbol" w:hAnsi="Symbol" w:hint="default"/>
+      </w:rPr>
+    </w:lvl>
+    <w:lvl w:ilvl="7" w:tplc="04090003" w:tentative="1">
+      <w:start w:val="1"/>
+      <w:numFmt w:val="bullet"/>
+      <w:lvlText w:val="o"/>
+      <w:lvlJc w:val="left"/>
+      <w:pPr>
+        <w:ind w:left="5760" w:hanging="360"/>
+      </w:pPr>
+      <w:rPr>
+        <w:rFonts w:ascii="Courier New" w:hAnsi="Courier New" w:cs="Courier New" w:hint="default"/>
+      </w:rPr>
+    </w:lvl>
+    <w:lvl w:ilvl="8" w:tplc="04090005" w:tentative="1">
+      <w:start w:val="1"/>
+      <w:numFmt w:val="bullet"/>
+      <w:lvlText w:val=""/>
+      <w:lvlJc w:val="left"/>
+      <w:pPr>
+        <w:ind w:left="6480" w:hanging="360"/>
+      </w:pPr>
+      <w:rPr>
+        <w:rFonts w:ascii="Wingdings" w:hAnsi="Wingdings" w:hint="default"/>
+      </w:rPr>
+    </w:lvl>
+  </w:abstractNum>
+  <w:abstractNum w:abstractNumId="1" w15:restartNumberingAfterBreak="0">
     <w:nsid w:val="13695CD4"/>
     <w:multiLevelType w:val="hybridMultilevel"/>
     <w:tmpl w:val="E55236D8"/>
@@ -1009,7 +1918,7 @@
       </w:rPr>
     </w:lvl>
   </w:abstractNum>
-  <w:abstractNum w:abstractNumId="1" w15:restartNumberingAfterBreak="0">
+  <w:abstractNum w:abstractNumId="2" w15:restartNumberingAfterBreak="0">
     <w:nsid w:val="174C6200"/>
     <w:multiLevelType w:val="hybridMultilevel"/>
     <w:tmpl w:val="E048BCA4"/>
@@ -1122,7 +2031,7 @@
       </w:rPr>
     </w:lvl>
   </w:abstractNum>
-  <w:abstractNum w:abstractNumId="2" w15:restartNumberingAfterBreak="0">
+  <w:abstractNum w:abstractNumId="3" w15:restartNumberingAfterBreak="0">
     <w:nsid w:val="18C503E6"/>
     <w:multiLevelType w:val="hybridMultilevel"/>
     <w:tmpl w:val="59E40734"/>
@@ -1138,7 +2047,7 @@
         <w:rFonts w:ascii="Symbol" w:hAnsi="Symbol" w:hint="default"/>
       </w:rPr>
     </w:lvl>
-    <w:lvl w:ilvl="1" w:tplc="04090003" w:tentative="1">
+    <w:lvl w:ilvl="1" w:tplc="04090003">
       <w:start w:val="1"/>
       <w:numFmt w:val="bullet"/>
       <w:lvlText w:val="o"/>
@@ -1150,7 +2059,7 @@
         <w:rFonts w:ascii="Courier New" w:hAnsi="Courier New" w:cs="Courier New" w:hint="default"/>
       </w:rPr>
     </w:lvl>
-    <w:lvl w:ilvl="2" w:tplc="04090005" w:tentative="1">
+    <w:lvl w:ilvl="2" w:tplc="04090005">
       <w:start w:val="1"/>
       <w:numFmt w:val="bullet"/>
       <w:lvlText w:val=""/>
@@ -1235,7 +2144,7 @@
       </w:rPr>
     </w:lvl>
   </w:abstractNum>
-  <w:abstractNum w:abstractNumId="3" w15:restartNumberingAfterBreak="0">
+  <w:abstractNum w:abstractNumId="4" w15:restartNumberingAfterBreak="0">
     <w:nsid w:val="41400747"/>
     <w:multiLevelType w:val="hybridMultilevel"/>
     <w:tmpl w:val="D0CCC960"/>
@@ -1348,7 +2257,120 @@
       </w:rPr>
     </w:lvl>
   </w:abstractNum>
-  <w:abstractNum w:abstractNumId="4" w15:restartNumberingAfterBreak="0">
+  <w:abstractNum w:abstractNumId="5" w15:restartNumberingAfterBreak="0">
+    <w:nsid w:val="56B23F9A"/>
+    <w:multiLevelType w:val="hybridMultilevel"/>
+    <w:tmpl w:val="6220ED76"/>
+    <w:lvl w:ilvl="0" w:tplc="04090001">
+      <w:start w:val="1"/>
+      <w:numFmt w:val="bullet"/>
+      <w:lvlText w:val=""/>
+      <w:lvlJc w:val="left"/>
+      <w:pPr>
+        <w:ind w:left="720" w:hanging="360"/>
+      </w:pPr>
+      <w:rPr>
+        <w:rFonts w:ascii="Symbol" w:hAnsi="Symbol" w:hint="default"/>
+      </w:rPr>
+    </w:lvl>
+    <w:lvl w:ilvl="1" w:tplc="04090003">
+      <w:start w:val="1"/>
+      <w:numFmt w:val="bullet"/>
+      <w:lvlText w:val="o"/>
+      <w:lvlJc w:val="left"/>
+      <w:pPr>
+        <w:ind w:left="1440" w:hanging="360"/>
+      </w:pPr>
+      <w:rPr>
+        <w:rFonts w:ascii="Courier New" w:hAnsi="Courier New" w:cs="Courier New" w:hint="default"/>
+      </w:rPr>
+    </w:lvl>
+    <w:lvl w:ilvl="2" w:tplc="04090005">
+      <w:start w:val="1"/>
+      <w:numFmt w:val="bullet"/>
+      <w:lvlText w:val=""/>
+      <w:lvlJc w:val="left"/>
+      <w:pPr>
+        <w:ind w:left="2160" w:hanging="360"/>
+      </w:pPr>
+      <w:rPr>
+        <w:rFonts w:ascii="Wingdings" w:hAnsi="Wingdings" w:hint="default"/>
+      </w:rPr>
+    </w:lvl>
+    <w:lvl w:ilvl="3" w:tplc="04090001" w:tentative="1">
+      <w:start w:val="1"/>
+      <w:numFmt w:val="bullet"/>
+      <w:lvlText w:val=""/>
+      <w:lvlJc w:val="left"/>
+      <w:pPr>
+        <w:ind w:left="2880" w:hanging="360"/>
+      </w:pPr>
+      <w:rPr>
+        <w:rFonts w:ascii="Symbol" w:hAnsi="Symbol" w:hint="default"/>
+      </w:rPr>
+    </w:lvl>
+    <w:lvl w:ilvl="4" w:tplc="04090003" w:tentative="1">
+      <w:start w:val="1"/>
+      <w:numFmt w:val="bullet"/>
+      <w:lvlText w:val="o"/>
+      <w:lvlJc w:val="left"/>
+      <w:pPr>
+        <w:ind w:left="3600" w:hanging="360"/>
+      </w:pPr>
+      <w:rPr>
+        <w:rFonts w:ascii="Courier New" w:hAnsi="Courier New" w:cs="Courier New" w:hint="default"/>
+      </w:rPr>
+    </w:lvl>
+    <w:lvl w:ilvl="5" w:tplc="04090005" w:tentative="1">
+      <w:start w:val="1"/>
+      <w:numFmt w:val="bullet"/>
+      <w:lvlText w:val=""/>
+      <w:lvlJc w:val="left"/>
+      <w:pPr>
+        <w:ind w:left="4320" w:hanging="360"/>
+      </w:pPr>
+      <w:rPr>
+        <w:rFonts w:ascii="Wingdings" w:hAnsi="Wingdings" w:hint="default"/>
+      </w:rPr>
+    </w:lvl>
+    <w:lvl w:ilvl="6" w:tplc="04090001" w:tentative="1">
+      <w:start w:val="1"/>
+      <w:numFmt w:val="bullet"/>
+      <w:lvlText w:val=""/>
+      <w:lvlJc w:val="left"/>
+      <w:pPr>
+        <w:ind w:left="5040" w:hanging="360"/>
+      </w:pPr>
+      <w:rPr>
+        <w:rFonts w:ascii="Symbol" w:hAnsi="Symbol" w:hint="default"/>
+      </w:rPr>
+    </w:lvl>
+    <w:lvl w:ilvl="7" w:tplc="04090003" w:tentative="1">
+      <w:start w:val="1"/>
+      <w:numFmt w:val="bullet"/>
+      <w:lvlText w:val="o"/>
+      <w:lvlJc w:val="left"/>
+      <w:pPr>
+        <w:ind w:left="5760" w:hanging="360"/>
+      </w:pPr>
+      <w:rPr>
+        <w:rFonts w:ascii="Courier New" w:hAnsi="Courier New" w:cs="Courier New" w:hint="default"/>
+      </w:rPr>
+    </w:lvl>
+    <w:lvl w:ilvl="8" w:tplc="04090005" w:tentative="1">
+      <w:start w:val="1"/>
+      <w:numFmt w:val="bullet"/>
+      <w:lvlText w:val=""/>
+      <w:lvlJc w:val="left"/>
+      <w:pPr>
+        <w:ind w:left="6480" w:hanging="360"/>
+      </w:pPr>
+      <w:rPr>
+        <w:rFonts w:ascii="Wingdings" w:hAnsi="Wingdings" w:hint="default"/>
+      </w:rPr>
+    </w:lvl>
+  </w:abstractNum>
+  <w:abstractNum w:abstractNumId="6" w15:restartNumberingAfterBreak="0">
     <w:nsid w:val="6B6A1ABB"/>
     <w:multiLevelType w:val="hybridMultilevel"/>
     <w:tmpl w:val="5A5E373E"/>
@@ -1461,7 +2483,7 @@
       </w:rPr>
     </w:lvl>
   </w:abstractNum>
-  <w:abstractNum w:abstractNumId="5" w15:restartNumberingAfterBreak="0">
+  <w:abstractNum w:abstractNumId="7" w15:restartNumberingAfterBreak="0">
     <w:nsid w:val="705F3B44"/>
     <w:multiLevelType w:val="hybridMultilevel"/>
     <w:tmpl w:val="C644A33C"/>
@@ -1575,22 +2597,28 @@
     </w:lvl>
   </w:abstractNum>
   <w:num w:numId="1">
+    <w:abstractNumId w:val="6"/>
+  </w:num>
+  <w:num w:numId="2">
+    <w:abstractNumId w:val="7"/>
+  </w:num>
+  <w:num w:numId="3">
+    <w:abstractNumId w:val="1"/>
+  </w:num>
+  <w:num w:numId="4">
     <w:abstractNumId w:val="4"/>
   </w:num>
-  <w:num w:numId="2">
-    <w:abstractNumId w:val="5"/>
+  <w:num w:numId="5">
+    <w:abstractNumId w:val="2"/>
   </w:num>
-  <w:num w:numId="3">
+  <w:num w:numId="6">
+    <w:abstractNumId w:val="3"/>
+  </w:num>
+  <w:num w:numId="7">
     <w:abstractNumId w:val="0"/>
   </w:num>
-  <w:num w:numId="4">
-    <w:abstractNumId w:val="3"/>
-  </w:num>
-  <w:num w:numId="5">
-    <w:abstractNumId w:val="1"/>
-  </w:num>
-  <w:num w:numId="6">
-    <w:abstractNumId w:val="2"/>
+  <w:num w:numId="8">
+    <w:abstractNumId w:val="5"/>
   </w:num>
 </w:numbering>
 </file>

--- a/Linux + Certification Notes.docx
+++ b/Linux + Certification Notes.docx
@@ -1,6 +1,6 @@
 
 <file path=word/document.xml><?xml version="1.0" encoding="utf-8"?>
-<w:document xmlns:wpc="http://schemas.microsoft.com/office/word/2010/wordprocessingCanvas" xmlns:mc="http://schemas.openxmlformats.org/markup-compatibility/2006" xmlns:o="urn:schemas-microsoft-com:office:office" xmlns:r="http://schemas.openxmlformats.org/officeDocument/2006/relationships" xmlns:m="http://schemas.openxmlformats.org/officeDocument/2006/math" xmlns:v="urn:schemas-microsoft-com:vml" xmlns:wp14="http://schemas.microsoft.com/office/word/2010/wordprocessingDrawing" xmlns:wp="http://schemas.openxmlformats.org/drawingml/2006/wordprocessingDrawing" xmlns:w10="urn:schemas-microsoft-com:office:word" xmlns:w="http://schemas.openxmlformats.org/wordprocessingml/2006/main" xmlns:w14="http://schemas.microsoft.com/office/word/2010/wordml" xmlns:w15="http://schemas.microsoft.com/office/word/2012/wordml" xmlns:wpg="http://schemas.microsoft.com/office/word/2010/wordprocessingGroup" xmlns:wpi="http://schemas.microsoft.com/office/word/2010/wordprocessingInk" xmlns:wne="http://schemas.microsoft.com/office/word/2006/wordml" xmlns:wps="http://schemas.microsoft.com/office/word/2010/wordprocessingShape" mc:Ignorable="w14 w15 wp14">
+<w:document xmlns:wpc="http://schemas.microsoft.com/office/word/2010/wordprocessingCanvas" xmlns:mo="http://schemas.microsoft.com/office/mac/office/2008/main" xmlns:mc="http://schemas.openxmlformats.org/markup-compatibility/2006" xmlns:mv="urn:schemas-microsoft-com:mac:vml" xmlns:o="urn:schemas-microsoft-com:office:office" xmlns:r="http://schemas.openxmlformats.org/officeDocument/2006/relationships" xmlns:m="http://schemas.openxmlformats.org/officeDocument/2006/math" xmlns:v="urn:schemas-microsoft-com:vml" xmlns:wp14="http://schemas.microsoft.com/office/word/2010/wordprocessingDrawing" xmlns:wp="http://schemas.openxmlformats.org/drawingml/2006/wordprocessingDrawing" xmlns:w10="urn:schemas-microsoft-com:office:word" xmlns:w="http://schemas.openxmlformats.org/wordprocessingml/2006/main" xmlns:w14="http://schemas.microsoft.com/office/word/2010/wordml" xmlns:w15="http://schemas.microsoft.com/office/word/2012/wordml" xmlns:wpg="http://schemas.microsoft.com/office/word/2010/wordprocessingGroup" xmlns:wpi="http://schemas.microsoft.com/office/word/2010/wordprocessingInk" xmlns:wne="http://schemas.microsoft.com/office/word/2006/wordml" xmlns:wps="http://schemas.microsoft.com/office/word/2010/wordprocessingShape" mc:Ignorable="w14 w15 wp14">
   <w:body>
     <w:p>
       <w:pPr>
@@ -151,7 +151,15 @@
     </w:p>
     <w:p>
       <w:r>
-        <w:t xml:space="preserve"> What is linux?</w:t>
+        <w:t xml:space="preserve"> What is </w:t>
+      </w:r>
+      <w:proofErr w:type="spellStart"/>
+      <w:r>
+        <w:t>linux</w:t>
+      </w:r>
+      <w:proofErr w:type="spellEnd"/>
+      <w:r>
+        <w:t>?</w:t>
       </w:r>
     </w:p>
     <w:p>
@@ -283,7 +291,15 @@
         <w:t>The Shell</w:t>
       </w:r>
       <w:r>
-        <w:t xml:space="preserve"> – access to the CLi and control the whole system.</w:t>
+        <w:t xml:space="preserve"> – access to the </w:t>
+      </w:r>
+      <w:proofErr w:type="spellStart"/>
+      <w:r>
+        <w:t>CLi</w:t>
+      </w:r>
+      <w:proofErr w:type="spellEnd"/>
+      <w:r>
+        <w:t xml:space="preserve"> and control the whole system.</w:t>
       </w:r>
     </w:p>
     <w:p>
@@ -438,9 +454,11 @@
           <w:numId w:val="3"/>
         </w:numPr>
       </w:pPr>
+      <w:proofErr w:type="spellStart"/>
       <w:r>
         <w:t>Redhat</w:t>
       </w:r>
+      <w:proofErr w:type="spellEnd"/>
     </w:p>
     <w:p>
       <w:pPr>
@@ -475,9 +493,11 @@
           <w:numId w:val="3"/>
         </w:numPr>
       </w:pPr>
+      <w:proofErr w:type="spellStart"/>
       <w:r>
         <w:t>Debian</w:t>
       </w:r>
+      <w:proofErr w:type="spellEnd"/>
     </w:p>
     <w:p>
       <w:pPr>
@@ -511,9 +531,11 @@
           <w:numId w:val="3"/>
         </w:numPr>
       </w:pPr>
+      <w:proofErr w:type="spellStart"/>
       <w:r>
         <w:t>SuSE</w:t>
       </w:r>
+      <w:proofErr w:type="spellEnd"/>
     </w:p>
     <w:p>
       <w:pPr>
@@ -547,9 +569,11 @@
           <w:numId w:val="3"/>
         </w:numPr>
       </w:pPr>
+      <w:proofErr w:type="spellStart"/>
       <w:r>
         <w:t>Slackwareß</w:t>
       </w:r>
+      <w:proofErr w:type="spellEnd"/>
     </w:p>
     <w:p/>
     <w:p>
@@ -559,7 +583,15 @@
         </w:tabs>
       </w:pPr>
       <w:r>
-        <w:t>How can we run linux?</w:t>
+        <w:t xml:space="preserve">How can we run </w:t>
+      </w:r>
+      <w:proofErr w:type="spellStart"/>
+      <w:r>
+        <w:t>linux</w:t>
+      </w:r>
+      <w:proofErr w:type="spellEnd"/>
+      <w:r>
+        <w:t>?</w:t>
       </w:r>
       <w:r>
         <w:tab/>
@@ -680,7 +712,23 @@
         </w:numPr>
       </w:pPr>
       <w:r>
-        <w:t>Cd /etc/sysconfig/network-scripts</w:t>
+        <w:t>Cd /</w:t>
+      </w:r>
+      <w:proofErr w:type="spellStart"/>
+      <w:r>
+        <w:t>etc</w:t>
+      </w:r>
+      <w:proofErr w:type="spellEnd"/>
+      <w:r>
+        <w:t>/</w:t>
+      </w:r>
+      <w:proofErr w:type="spellStart"/>
+      <w:r>
+        <w:t>sysconfig</w:t>
+      </w:r>
+      <w:proofErr w:type="spellEnd"/>
+      <w:r>
+        <w:t>/network-scripts</w:t>
       </w:r>
     </w:p>
     <w:p>
@@ -691,11 +739,32 @@
           <w:numId w:val="5"/>
         </w:numPr>
       </w:pPr>
-      <w:r>
-        <w:t>Sudo vi ifcfg-enp0s3 (a=append)</w:t>
-      </w:r>
-      <w:r>
-        <w:t xml:space="preserve">(:wq) </w:t>
+      <w:proofErr w:type="spellStart"/>
+      <w:r>
+        <w:t>Sudo</w:t>
+      </w:r>
+      <w:proofErr w:type="spellEnd"/>
+      <w:r>
+        <w:t xml:space="preserve"> vi ifcfg-enp0s3 (a=</w:t>
+      </w:r>
+      <w:proofErr w:type="gramStart"/>
+      <w:r>
+        <w:t>append)</w:t>
+      </w:r>
+      <w:r>
+        <w:t>(</w:t>
+      </w:r>
+      <w:proofErr w:type="gramEnd"/>
+      <w:r>
+        <w:t>:</w:t>
+      </w:r>
+      <w:proofErr w:type="spellStart"/>
+      <w:r>
+        <w:t>wq</w:t>
+      </w:r>
+      <w:proofErr w:type="spellEnd"/>
+      <w:r>
+        <w:t xml:space="preserve">) </w:t>
       </w:r>
       <w:r>
         <w:t>(ESC)</w:t>
@@ -709,8 +778,13 @@
           <w:numId w:val="5"/>
         </w:numPr>
       </w:pPr>
-      <w:r>
-        <w:t>Onboot = yes</w:t>
+      <w:proofErr w:type="spellStart"/>
+      <w:r>
+        <w:t>Onboot</w:t>
+      </w:r>
+      <w:proofErr w:type="spellEnd"/>
+      <w:r>
+        <w:t xml:space="preserve"> = yes</w:t>
       </w:r>
     </w:p>
     <w:p>
@@ -721,8 +795,21 @@
           <w:numId w:val="5"/>
         </w:numPr>
       </w:pPr>
-      <w:r>
-        <w:t>Ip addr is to see IP address</w:t>
+      <w:proofErr w:type="spellStart"/>
+      <w:r>
+        <w:t>Ip</w:t>
+      </w:r>
+      <w:proofErr w:type="spellEnd"/>
+      <w:r>
+        <w:t xml:space="preserve"> </w:t>
+      </w:r>
+      <w:proofErr w:type="spellStart"/>
+      <w:r>
+        <w:t>addr</w:t>
+      </w:r>
+      <w:proofErr w:type="spellEnd"/>
+      <w:r>
+        <w:t xml:space="preserve"> is to see IP address</w:t>
       </w:r>
     </w:p>
     <w:p>
@@ -757,8 +844,21 @@
           <w:numId w:val="5"/>
         </w:numPr>
       </w:pPr>
-      <w:r>
-        <w:t xml:space="preserve">Sudo loadkeys us – shows keys local to the region. </w:t>
+      <w:proofErr w:type="spellStart"/>
+      <w:r>
+        <w:t>Sudo</w:t>
+      </w:r>
+      <w:proofErr w:type="spellEnd"/>
+      <w:r>
+        <w:t xml:space="preserve"> </w:t>
+      </w:r>
+      <w:proofErr w:type="spellStart"/>
+      <w:r>
+        <w:t>loadkeys</w:t>
+      </w:r>
+      <w:proofErr w:type="spellEnd"/>
+      <w:r>
+        <w:t xml:space="preserve"> us – shows keys local to the region. </w:t>
       </w:r>
     </w:p>
     <w:p/>
@@ -828,7 +928,21 @@
         <w:rPr>
           <w:b/>
         </w:rPr>
-        <w:t xml:space="preserve">MIT (Motherboard Intelligent Tweaker) </w:t>
+        <w:t xml:space="preserve">MIT (Motherboard Intelligent </w:t>
+      </w:r>
+      <w:proofErr w:type="spellStart"/>
+      <w:r>
+        <w:rPr>
+          <w:b/>
+        </w:rPr>
+        <w:t>Tweaker</w:t>
+      </w:r>
+      <w:proofErr w:type="spellEnd"/>
+      <w:r>
+        <w:rPr>
+          <w:b/>
+        </w:rPr>
+        <w:t xml:space="preserve">) </w:t>
       </w:r>
       <w:r>
         <w:t xml:space="preserve">– allows you to provide tweaks on the CPU and overclocking. </w:t>
@@ -900,8 +1014,13 @@
         </w:numPr>
       </w:pPr>
       <w:r>
-        <w:t>Has its own file system</w:t>
-      </w:r>
+        <w:t xml:space="preserve">Has its own file </w:t>
+      </w:r>
+      <w:proofErr w:type="gramStart"/>
+      <w:r>
+        <w:t>system</w:t>
+      </w:r>
+      <w:proofErr w:type="gramEnd"/>
     </w:p>
     <w:p>
       <w:pPr>
@@ -931,7 +1050,23 @@
         <w:t>Legacy booting</w:t>
       </w:r>
       <w:r>
-        <w:t xml:space="preserve"> – BIOS -&gt; MBR(Master Boot Record) -&gt; BootLoader -&gt; Kernel -&gt; OS</w:t>
+        <w:t xml:space="preserve"> – BIOS -&gt; </w:t>
+      </w:r>
+      <w:proofErr w:type="gramStart"/>
+      <w:r>
+        <w:t>MBR(</w:t>
+      </w:r>
+      <w:proofErr w:type="gramEnd"/>
+      <w:r>
+        <w:t xml:space="preserve">Master Boot Record) -&gt; </w:t>
+      </w:r>
+      <w:proofErr w:type="spellStart"/>
+      <w:r>
+        <w:t>BootLoader</w:t>
+      </w:r>
+      <w:proofErr w:type="spellEnd"/>
+      <w:r>
+        <w:t xml:space="preserve"> -&gt; Kernel -&gt; OS</w:t>
       </w:r>
     </w:p>
     <w:p>
@@ -996,14 +1131,30 @@
           <w:numId w:val="6"/>
         </w:numPr>
       </w:pPr>
-      <w:r>
-        <w:rPr>
-          <w:b/>
-        </w:rPr>
-        <w:t xml:space="preserve">Sysvinit </w:t>
-      </w:r>
-      <w:r>
-        <w:t>– first commercial version of linux available</w:t>
+      <w:proofErr w:type="spellStart"/>
+      <w:r>
+        <w:rPr>
+          <w:b/>
+        </w:rPr>
+        <w:t>Sysvinit</w:t>
+      </w:r>
+      <w:proofErr w:type="spellEnd"/>
+      <w:r>
+        <w:rPr>
+          <w:b/>
+        </w:rPr>
+        <w:t xml:space="preserve"> </w:t>
+      </w:r>
+      <w:r>
+        <w:t xml:space="preserve">– first commercial version of </w:t>
+      </w:r>
+      <w:proofErr w:type="spellStart"/>
+      <w:r>
+        <w:t>linux</w:t>
+      </w:r>
+      <w:proofErr w:type="spellEnd"/>
+      <w:r>
+        <w:t xml:space="preserve"> available</w:t>
       </w:r>
     </w:p>
     <w:p>
@@ -1014,18 +1165,44 @@
           <w:numId w:val="6"/>
         </w:numPr>
       </w:pPr>
-      <w:r>
-        <w:rPr>
-          <w:b/>
-        </w:rPr>
-        <w:t xml:space="preserve">Systemd </w:t>
-      </w:r>
-      <w:r>
-        <w:t>– low memory and perform’s better than sysvinit</w:t>
-      </w:r>
-      <w:r>
-        <w:t>. Easier to read than sysvinit</w:t>
-      </w:r>
+      <w:proofErr w:type="spellStart"/>
+      <w:r>
+        <w:rPr>
+          <w:b/>
+        </w:rPr>
+        <w:t>Systemd</w:t>
+      </w:r>
+      <w:proofErr w:type="spellEnd"/>
+      <w:r>
+        <w:rPr>
+          <w:b/>
+        </w:rPr>
+        <w:t xml:space="preserve"> </w:t>
+      </w:r>
+      <w:r>
+        <w:t xml:space="preserve">– low memory and </w:t>
+      </w:r>
+      <w:proofErr w:type="spellStart"/>
+      <w:r>
+        <w:t>perform’s</w:t>
+      </w:r>
+      <w:proofErr w:type="spellEnd"/>
+      <w:r>
+        <w:t xml:space="preserve"> better than </w:t>
+      </w:r>
+      <w:proofErr w:type="spellStart"/>
+      <w:r>
+        <w:t>sysvinit</w:t>
+      </w:r>
+      <w:proofErr w:type="spellEnd"/>
+      <w:r>
+        <w:t xml:space="preserve">. Easier to read than </w:t>
+      </w:r>
+      <w:proofErr w:type="spellStart"/>
+      <w:r>
+        <w:t>sysvinit</w:t>
+      </w:r>
+      <w:proofErr w:type="spellEnd"/>
     </w:p>
     <w:p>
       <w:pPr>
@@ -1053,11 +1230,33 @@
           <w:numId w:val="6"/>
         </w:numPr>
       </w:pPr>
-      <w:r>
-        <w:rPr>
-          <w:b/>
-        </w:rPr>
-        <w:t xml:space="preserve">Dmesg/dmesg -T </w:t>
+      <w:proofErr w:type="spellStart"/>
+      <w:r>
+        <w:rPr>
+          <w:b/>
+        </w:rPr>
+        <w:t>Dmesg</w:t>
+      </w:r>
+      <w:proofErr w:type="spellEnd"/>
+      <w:r>
+        <w:rPr>
+          <w:b/>
+        </w:rPr>
+        <w:t>/</w:t>
+      </w:r>
+      <w:proofErr w:type="spellStart"/>
+      <w:r>
+        <w:rPr>
+          <w:b/>
+        </w:rPr>
+        <w:t>dmesg</w:t>
+      </w:r>
+      <w:proofErr w:type="spellEnd"/>
+      <w:r>
+        <w:rPr>
+          <w:b/>
+        </w:rPr>
+        <w:t xml:space="preserve"> -T </w:t>
       </w:r>
       <w:r>
         <w:t>– shows kernel messages when the system was booted</w:t>
@@ -1077,12 +1276,14 @@
           <w:numId w:val="7"/>
         </w:numPr>
       </w:pPr>
+      <w:proofErr w:type="spellStart"/>
       <w:r>
         <w:rPr>
           <w:b/>
         </w:rPr>
         <w:t>Udev</w:t>
       </w:r>
+      <w:proofErr w:type="spellEnd"/>
       <w:r>
         <w:t xml:space="preserve"> – device manager for the kernel of your system</w:t>
       </w:r>
@@ -1096,7 +1297,15 @@
         </w:numPr>
       </w:pPr>
       <w:r>
-        <w:t>Low level access to the linux device tree</w:t>
+        <w:t xml:space="preserve">Low level access to the </w:t>
+      </w:r>
+      <w:proofErr w:type="spellStart"/>
+      <w:r>
+        <w:t>linux</w:t>
+      </w:r>
+      <w:proofErr w:type="spellEnd"/>
+      <w:r>
+        <w:t xml:space="preserve"> device tree</w:t>
       </w:r>
     </w:p>
     <w:p>
@@ -1132,7 +1341,15 @@
         </w:numPr>
       </w:pPr>
       <w:r>
-        <w:t>Provided by a temporary filesystem (tmpfs)</w:t>
+        <w:t>Provided by a temporary filesystem (</w:t>
+      </w:r>
+      <w:proofErr w:type="spellStart"/>
+      <w:r>
+        <w:t>tmpfs</w:t>
+      </w:r>
+      <w:proofErr w:type="spellEnd"/>
+      <w:r>
+        <w:t>)</w:t>
       </w:r>
     </w:p>
     <w:p>
@@ -1155,8 +1372,13 @@
           <w:numId w:val="7"/>
         </w:numPr>
       </w:pPr>
-      <w:r>
-        <w:t>Dbus – inter-process communication mechanism that allows processes to talk to each other</w:t>
+      <w:proofErr w:type="spellStart"/>
+      <w:r>
+        <w:t>Dbus</w:t>
+      </w:r>
+      <w:proofErr w:type="spellEnd"/>
+      <w:r>
+        <w:t xml:space="preserve"> – inter-process communication mechanism that allows processes to talk to each other</w:t>
       </w:r>
     </w:p>
     <w:p>
@@ -1168,7 +1390,15 @@
         </w:numPr>
       </w:pPr>
       <w:r>
-        <w:t>Provides a high-level object oriented programming interface</w:t>
+        <w:t xml:space="preserve">Provides a high-level </w:t>
+      </w:r>
+      <w:proofErr w:type="gramStart"/>
+      <w:r>
+        <w:t>object oriented</w:t>
+      </w:r>
+      <w:proofErr w:type="gramEnd"/>
+      <w:r>
+        <w:t xml:space="preserve"> programming interface</w:t>
       </w:r>
     </w:p>
     <w:p>
@@ -1179,8 +1409,21 @@
           <w:numId w:val="7"/>
         </w:numPr>
       </w:pPr>
-      <w:r>
-        <w:t>Sysfs – virtual filesystem that presents varios information about kernel subsystems</w:t>
+      <w:proofErr w:type="spellStart"/>
+      <w:r>
+        <w:t>Sysfs</w:t>
+      </w:r>
+      <w:proofErr w:type="spellEnd"/>
+      <w:r>
+        <w:t xml:space="preserve"> – virtual filesystem that presents </w:t>
+      </w:r>
+      <w:proofErr w:type="spellStart"/>
+      <w:r>
+        <w:t>varios</w:t>
+      </w:r>
+      <w:proofErr w:type="spellEnd"/>
+      <w:r>
+        <w:t xml:space="preserve"> information about kernel subsystems</w:t>
       </w:r>
     </w:p>
     <w:p>
@@ -1227,8 +1470,21 @@
           <w:numId w:val="7"/>
         </w:numPr>
       </w:pPr>
-      <w:r>
-        <w:t>Procfs – similar to sysfs but presents information about processes and information about system information.</w:t>
+      <w:proofErr w:type="spellStart"/>
+      <w:r>
+        <w:t>Procfs</w:t>
+      </w:r>
+      <w:proofErr w:type="spellEnd"/>
+      <w:r>
+        <w:t xml:space="preserve"> – similar to </w:t>
+      </w:r>
+      <w:proofErr w:type="spellStart"/>
+      <w:r>
+        <w:t>sysfs</w:t>
+      </w:r>
+      <w:proofErr w:type="spellEnd"/>
+      <w:r>
+        <w:t xml:space="preserve"> but presents information about processes and information about system information.</w:t>
       </w:r>
     </w:p>
     <w:p>
@@ -1270,8 +1526,16 @@
         <w:rPr>
           <w:b/>
         </w:rPr>
-        <w:t>Cat cmdline</w:t>
-      </w:r>
+        <w:t xml:space="preserve">Cat </w:t>
+      </w:r>
+      <w:proofErr w:type="spellStart"/>
+      <w:r>
+        <w:rPr>
+          <w:b/>
+        </w:rPr>
+        <w:t>cmdline</w:t>
+      </w:r>
+      <w:proofErr w:type="spellEnd"/>
     </w:p>
     <w:p>
       <w:pPr>
@@ -1284,11 +1548,19 @@
           <w:b/>
         </w:rPr>
       </w:pPr>
-      <w:r>
-        <w:rPr>
-          <w:b/>
-        </w:rPr>
-        <w:t xml:space="preserve">Lsmod | less – </w:t>
+      <w:proofErr w:type="spellStart"/>
+      <w:r>
+        <w:rPr>
+          <w:b/>
+        </w:rPr>
+        <w:t>Lsmod</w:t>
+      </w:r>
+      <w:proofErr w:type="spellEnd"/>
+      <w:r>
+        <w:rPr>
+          <w:b/>
+        </w:rPr>
+        <w:t xml:space="preserve"> | less – </w:t>
       </w:r>
       <w:r>
         <w:t>page by page version of module</w:t>
@@ -1305,11 +1577,19 @@
           <w:b/>
         </w:rPr>
       </w:pPr>
-      <w:r>
-        <w:rPr>
-          <w:b/>
-        </w:rPr>
-        <w:t xml:space="preserve">Modprobe – </w:t>
+      <w:proofErr w:type="spellStart"/>
+      <w:r>
+        <w:rPr>
+          <w:b/>
+        </w:rPr>
+        <w:t>Modprobe</w:t>
+      </w:r>
+      <w:proofErr w:type="spellEnd"/>
+      <w:r>
+        <w:rPr>
+          <w:b/>
+        </w:rPr>
+        <w:t xml:space="preserve"> – </w:t>
       </w:r>
       <w:r>
         <w:t>enable a mod</w:t>
@@ -1326,11 +1606,19 @@
           <w:b/>
         </w:rPr>
       </w:pPr>
-      <w:r>
-        <w:rPr>
-          <w:b/>
-        </w:rPr>
-        <w:t xml:space="preserve">Rmmod – </w:t>
+      <w:proofErr w:type="spellStart"/>
+      <w:r>
+        <w:rPr>
+          <w:b/>
+        </w:rPr>
+        <w:t>Rmmod</w:t>
+      </w:r>
+      <w:proofErr w:type="spellEnd"/>
+      <w:r>
+        <w:rPr>
+          <w:b/>
+        </w:rPr>
+        <w:t xml:space="preserve"> – </w:t>
       </w:r>
       <w:r>
         <w:t>remove a mode</w:t>
@@ -1344,11 +1632,19 @@
           <w:numId w:val="7"/>
         </w:numPr>
       </w:pPr>
-      <w:r>
-        <w:rPr>
-          <w:b/>
-        </w:rPr>
-        <w:t xml:space="preserve">Lspci </w:t>
+      <w:proofErr w:type="spellStart"/>
+      <w:r>
+        <w:rPr>
+          <w:b/>
+        </w:rPr>
+        <w:t>Lspci</w:t>
+      </w:r>
+      <w:proofErr w:type="spellEnd"/>
+      <w:r>
+        <w:rPr>
+          <w:b/>
+        </w:rPr>
+        <w:t xml:space="preserve"> </w:t>
       </w:r>
       <w:r>
         <w:t xml:space="preserve">– shows devices connected to the computer </w:t>
@@ -1357,7 +1653,23 @@
     <w:p/>
     <w:p>
       <w:r>
-        <w:t>Run levels, boot targets and how to shutdown and reboot system</w:t>
+        <w:t xml:space="preserve">Run levels, boot targets and </w:t>
+      </w:r>
+      <w:proofErr w:type="gramStart"/>
+      <w:r>
+        <w:t>how to</w:t>
+      </w:r>
+      <w:proofErr w:type="gramEnd"/>
+      <w:r>
+        <w:t xml:space="preserve"> </w:t>
+      </w:r>
+      <w:proofErr w:type="spellStart"/>
+      <w:r>
+        <w:t>shutdown</w:t>
+      </w:r>
+      <w:proofErr w:type="spellEnd"/>
+      <w:r>
+        <w:t xml:space="preserve"> and reboot system</w:t>
       </w:r>
     </w:p>
     <w:p>
@@ -1378,7 +1690,21 @@
         <w:rPr>
           <w:b/>
         </w:rPr>
-        <w:t xml:space="preserve"> (inittab)</w:t>
+        <w:t xml:space="preserve"> (</w:t>
+      </w:r>
+      <w:proofErr w:type="spellStart"/>
+      <w:r>
+        <w:rPr>
+          <w:b/>
+        </w:rPr>
+        <w:t>inittab</w:t>
+      </w:r>
+      <w:proofErr w:type="spellEnd"/>
+      <w:r>
+        <w:rPr>
+          <w:b/>
+        </w:rPr>
+        <w:t>)</w:t>
       </w:r>
       <w:r>
         <w:rPr>
@@ -1387,7 +1713,15 @@
         <w:t xml:space="preserve"> </w:t>
       </w:r>
       <w:r>
-        <w:t>– number between  1-9 and determines which scripts are used based on the run level</w:t>
+        <w:t xml:space="preserve">– number </w:t>
+      </w:r>
+      <w:proofErr w:type="gramStart"/>
+      <w:r>
+        <w:t>between  1</w:t>
+      </w:r>
+      <w:proofErr w:type="gramEnd"/>
+      <w:r>
+        <w:t>-9 and determines which scripts are used based on the run level</w:t>
       </w:r>
     </w:p>
     <w:p>
@@ -1483,11 +1817,16 @@
           <w:numId w:val="8"/>
         </w:numPr>
       </w:pPr>
+      <w:proofErr w:type="spellStart"/>
       <w:r>
         <w:t>rc</w:t>
       </w:r>
       <w:r>
-        <w:t>S.d – is run level used during every level</w:t>
+        <w:t>S.d</w:t>
+      </w:r>
+      <w:proofErr w:type="spellEnd"/>
+      <w:r>
+        <w:t xml:space="preserve"> – is run level used during every level</w:t>
       </w:r>
     </w:p>
     <w:p>
@@ -1498,12 +1837,28 @@
           <w:numId w:val="8"/>
         </w:numPr>
       </w:pPr>
-      <w:r>
-        <w:rPr>
-          <w:b/>
-        </w:rPr>
-        <w:t>init telinit</w:t>
-      </w:r>
+      <w:proofErr w:type="spellStart"/>
+      <w:r>
+        <w:rPr>
+          <w:b/>
+        </w:rPr>
+        <w:t>init</w:t>
+      </w:r>
+      <w:proofErr w:type="spellEnd"/>
+      <w:r>
+        <w:rPr>
+          <w:b/>
+        </w:rPr>
+        <w:t xml:space="preserve"> </w:t>
+      </w:r>
+      <w:proofErr w:type="spellStart"/>
+      <w:r>
+        <w:rPr>
+          <w:b/>
+        </w:rPr>
+        <w:t>telinit</w:t>
+      </w:r>
+      <w:proofErr w:type="spellEnd"/>
       <w:r>
         <w:t xml:space="preserve"> – used to change the run level</w:t>
       </w:r>
@@ -1520,7 +1875,21 @@
         <w:rPr>
           <w:b/>
         </w:rPr>
-        <w:t xml:space="preserve">man telinit </w:t>
+        <w:t xml:space="preserve">man </w:t>
+      </w:r>
+      <w:proofErr w:type="spellStart"/>
+      <w:r>
+        <w:rPr>
+          <w:b/>
+        </w:rPr>
+        <w:t>telinit</w:t>
+      </w:r>
+      <w:proofErr w:type="spellEnd"/>
+      <w:r>
+        <w:rPr>
+          <w:b/>
+        </w:rPr>
+        <w:t xml:space="preserve"> </w:t>
       </w:r>
       <w:r>
         <w:t>– manual command</w:t>
@@ -1552,14 +1921,30 @@
           <w:numId w:val="8"/>
         </w:numPr>
       </w:pPr>
-      <w:r>
-        <w:rPr>
-          <w:b/>
-        </w:rPr>
-        <w:t xml:space="preserve">systemctl </w:t>
-      </w:r>
-      <w:r>
-        <w:t>– is a way to control systemd devices or targets</w:t>
+      <w:proofErr w:type="spellStart"/>
+      <w:r>
+        <w:rPr>
+          <w:b/>
+        </w:rPr>
+        <w:t>systemctl</w:t>
+      </w:r>
+      <w:proofErr w:type="spellEnd"/>
+      <w:r>
+        <w:rPr>
+          <w:b/>
+        </w:rPr>
+        <w:t xml:space="preserve"> </w:t>
+      </w:r>
+      <w:r>
+        <w:t xml:space="preserve">– is a way to control </w:t>
+      </w:r>
+      <w:proofErr w:type="spellStart"/>
+      <w:r>
+        <w:t>systemd</w:t>
+      </w:r>
+      <w:proofErr w:type="spellEnd"/>
+      <w:r>
+        <w:t xml:space="preserve"> devices or targets</w:t>
       </w:r>
     </w:p>
     <w:p>
@@ -1571,115 +1956,378 @@
         </w:numPr>
       </w:pPr>
       <w:r>
-        <w:t>can be used like init telinit</w:t>
-      </w:r>
+        <w:t xml:space="preserve">can be used like </w:t>
+      </w:r>
+      <w:proofErr w:type="spellStart"/>
+      <w:r>
+        <w:t>init</w:t>
+      </w:r>
+      <w:proofErr w:type="spellEnd"/>
+      <w:r>
+        <w:t xml:space="preserve"> </w:t>
+      </w:r>
+      <w:proofErr w:type="spellStart"/>
+      <w:r>
+        <w:t>telinit</w:t>
+      </w:r>
+      <w:proofErr w:type="spellEnd"/>
+    </w:p>
+    <w:p>
+      <w:pPr>
+        <w:pStyle w:val="ListParagraph"/>
+        <w:numPr>
+          <w:ilvl w:val="0"/>
+          <w:numId w:val="8"/>
+        </w:numPr>
+      </w:pPr>
+      <w:r>
+        <w:rPr>
+          <w:b/>
+        </w:rPr>
+        <w:t>Scripts</w:t>
+      </w:r>
+      <w:r>
+        <w:t xml:space="preserve"> – little programs held on the system that can be used.</w:t>
+      </w:r>
+    </w:p>
+    <w:p>
+      <w:pPr>
+        <w:pStyle w:val="ListParagraph"/>
+        <w:numPr>
+          <w:ilvl w:val="0"/>
+          <w:numId w:val="8"/>
+        </w:numPr>
+      </w:pPr>
+      <w:r>
+        <w:t xml:space="preserve">System run level </w:t>
+      </w:r>
+    </w:p>
+    <w:p>
+      <w:pPr>
+        <w:pStyle w:val="ListParagraph"/>
+        <w:numPr>
+          <w:ilvl w:val="1"/>
+          <w:numId w:val="8"/>
+        </w:numPr>
+      </w:pPr>
+      <w:r>
+        <w:t>/</w:t>
+      </w:r>
+      <w:proofErr w:type="spellStart"/>
+      <w:r>
+        <w:t>etc</w:t>
+      </w:r>
+      <w:proofErr w:type="spellEnd"/>
+      <w:r>
+        <w:t>/system/system</w:t>
+      </w:r>
+    </w:p>
+    <w:p>
+      <w:pPr>
+        <w:pStyle w:val="ListParagraph"/>
+        <w:numPr>
+          <w:ilvl w:val="1"/>
+          <w:numId w:val="8"/>
+        </w:numPr>
+      </w:pPr>
+      <w:r>
+        <w:t>Package scripts</w:t>
+      </w:r>
+    </w:p>
+    <w:p>
+      <w:pPr>
+        <w:pStyle w:val="ListParagraph"/>
+        <w:numPr>
+          <w:ilvl w:val="2"/>
+          <w:numId w:val="8"/>
+        </w:numPr>
+      </w:pPr>
+      <w:r>
+        <w:t>/user/lib/</w:t>
+      </w:r>
+      <w:proofErr w:type="spellStart"/>
+      <w:r>
+        <w:t>systemd</w:t>
+      </w:r>
+      <w:proofErr w:type="spellEnd"/>
+      <w:r>
+        <w:t>/system</w:t>
+      </w:r>
+    </w:p>
+    <w:p>
+      <w:pPr>
+        <w:pStyle w:val="ListParagraph"/>
+        <w:numPr>
+          <w:ilvl w:val="1"/>
+          <w:numId w:val="8"/>
+        </w:numPr>
+      </w:pPr>
+      <w:r>
+        <w:t>System packages take power over packaged scripts</w:t>
+      </w:r>
+    </w:p>
+    <w:p>
+      <w:pPr>
+        <w:pStyle w:val="ListParagraph"/>
+        <w:numPr>
+          <w:ilvl w:val="1"/>
+          <w:numId w:val="8"/>
+        </w:numPr>
+      </w:pPr>
+      <w:r>
+        <w:rPr>
+          <w:b/>
+        </w:rPr>
+        <w:t>Targets</w:t>
+      </w:r>
+      <w:r>
+        <w:t xml:space="preserve"> – are like run levels. Named instead of numbers</w:t>
+      </w:r>
+    </w:p>
+    <w:p/>
+    <w:p>
+      <w:pPr>
+        <w:rPr>
+          <w:b/>
+        </w:rPr>
+      </w:pPr>
+      <w:r>
+        <w:rPr>
+          <w:b/>
+        </w:rPr>
+        <w:t>Linux Installation and Package Management</w:t>
+      </w:r>
+      <w:r>
+        <w:rPr>
+          <w:b/>
+        </w:rPr>
+        <w:t>:</w:t>
+      </w:r>
+    </w:p>
+    <w:p>
+      <w:r>
+        <w:t>Design a hard disk layout</w:t>
+      </w:r>
+    </w:p>
+    <w:p>
+      <w:pPr>
+        <w:pStyle w:val="ListParagraph"/>
+        <w:numPr>
+          <w:ilvl w:val="0"/>
+          <w:numId w:val="9"/>
+        </w:numPr>
+      </w:pPr>
+      <w:r>
+        <w:t>/</w:t>
+      </w:r>
+      <w:proofErr w:type="spellStart"/>
+      <w:r>
+        <w:t>usr</w:t>
+      </w:r>
+      <w:proofErr w:type="spellEnd"/>
+      <w:r>
+        <w:t xml:space="preserve"> – user binaries where packages are installed</w:t>
+      </w:r>
+    </w:p>
+    <w:p>
+      <w:pPr>
+        <w:pStyle w:val="ListParagraph"/>
+        <w:numPr>
+          <w:ilvl w:val="0"/>
+          <w:numId w:val="9"/>
+        </w:numPr>
+      </w:pPr>
+      <w:r>
+        <w:t>/home – user files</w:t>
+      </w:r>
+    </w:p>
+    <w:p>
+      <w:pPr>
+        <w:pStyle w:val="ListParagraph"/>
+        <w:numPr>
+          <w:ilvl w:val="0"/>
+          <w:numId w:val="9"/>
+        </w:numPr>
+      </w:pPr>
+      <w:r>
+        <w:t>/boot – where the boot loader is found</w:t>
+      </w:r>
+    </w:p>
+    <w:p>
+      <w:pPr>
+        <w:pStyle w:val="ListParagraph"/>
+        <w:numPr>
+          <w:ilvl w:val="0"/>
+          <w:numId w:val="9"/>
+        </w:numPr>
+      </w:pPr>
+      <w:r>
+        <w:t>/</w:t>
+      </w:r>
+      <w:proofErr w:type="spellStart"/>
+      <w:r>
+        <w:t>etc</w:t>
+      </w:r>
+      <w:proofErr w:type="spellEnd"/>
+    </w:p>
+    <w:p>
+      <w:pPr>
+        <w:pStyle w:val="ListParagraph"/>
+        <w:numPr>
+          <w:ilvl w:val="0"/>
+          <w:numId w:val="9"/>
+        </w:numPr>
+      </w:pPr>
+      <w:r>
+        <w:t>/</w:t>
+      </w:r>
+      <w:proofErr w:type="spellStart"/>
+      <w:r>
+        <w:t>var</w:t>
+      </w:r>
+      <w:proofErr w:type="spellEnd"/>
+      <w:r>
+        <w:t xml:space="preserve"> – variable files</w:t>
+      </w:r>
+    </w:p>
+    <w:p>
+      <w:pPr>
+        <w:pStyle w:val="ListParagraph"/>
+        <w:numPr>
+          <w:ilvl w:val="0"/>
+          <w:numId w:val="9"/>
+        </w:numPr>
+      </w:pPr>
+      <w:r>
+        <w:t>/</w:t>
+      </w:r>
+      <w:proofErr w:type="spellStart"/>
+      <w:r>
+        <w:t>tmp</w:t>
+      </w:r>
+      <w:proofErr w:type="spellEnd"/>
+      <w:r>
+        <w:t xml:space="preserve"> – unique storage area where everyone can write too</w:t>
+      </w:r>
+    </w:p>
+    <w:p>
+      <w:pPr>
+        <w:pStyle w:val="ListParagraph"/>
+        <w:numPr>
+          <w:ilvl w:val="0"/>
+          <w:numId w:val="9"/>
+        </w:numPr>
+      </w:pPr>
+      <w:r>
+        <w:t>Partitioning</w:t>
+      </w:r>
+    </w:p>
+    <w:p>
+      <w:pPr>
+        <w:pStyle w:val="ListParagraph"/>
+        <w:numPr>
+          <w:ilvl w:val="1"/>
+          <w:numId w:val="9"/>
+        </w:numPr>
+      </w:pPr>
+      <w:r>
+        <w:t>Separation of files</w:t>
+      </w:r>
+    </w:p>
+    <w:p>
+      <w:pPr>
+        <w:pStyle w:val="ListParagraph"/>
+        <w:numPr>
+          <w:ilvl w:val="1"/>
+          <w:numId w:val="9"/>
+        </w:numPr>
+      </w:pPr>
+      <w:r>
+        <w:t>Allows dual booting</w:t>
+      </w:r>
+    </w:p>
+    <w:p>
+      <w:pPr>
+        <w:pStyle w:val="ListParagraph"/>
+        <w:numPr>
+          <w:ilvl w:val="1"/>
+          <w:numId w:val="9"/>
+        </w:numPr>
+      </w:pPr>
+      <w:r>
+        <w:t>Divide storage into multiple pieces</w:t>
+      </w:r>
+    </w:p>
+    <w:p>
+      <w:pPr>
+        <w:pStyle w:val="ListParagraph"/>
+        <w:numPr>
+          <w:ilvl w:val="1"/>
+          <w:numId w:val="9"/>
+        </w:numPr>
+      </w:pPr>
+      <w:r>
+        <w:t>Data organizations</w:t>
+      </w:r>
+    </w:p>
+    <w:p>
+      <w:pPr>
+        <w:pStyle w:val="ListParagraph"/>
+        <w:numPr>
+          <w:ilvl w:val="1"/>
+          <w:numId w:val="9"/>
+        </w:numPr>
+      </w:pPr>
+      <w:r>
+        <w:t>System protection</w:t>
+      </w:r>
+    </w:p>
+    <w:p>
+      <w:pPr>
+        <w:pStyle w:val="ListParagraph"/>
+        <w:numPr>
+          <w:ilvl w:val="1"/>
+          <w:numId w:val="9"/>
+        </w:numPr>
+      </w:pPr>
+      <w:r>
+        <w:t>Helps ensure data doesn’t overflow into other directories.</w:t>
+      </w:r>
+    </w:p>
+    <w:p>
+      <w:pPr>
+        <w:pStyle w:val="ListParagraph"/>
+        <w:numPr>
+          <w:ilvl w:val="1"/>
+          <w:numId w:val="9"/>
+        </w:numPr>
+      </w:pPr>
+      <w:r>
+        <w:t>Swap partition can be used to free up more memory</w:t>
+      </w:r>
+    </w:p>
+    <w:p>
+      <w:pPr>
+        <w:pStyle w:val="ListParagraph"/>
+        <w:numPr>
+          <w:ilvl w:val="1"/>
+          <w:numId w:val="9"/>
+        </w:numPr>
+      </w:pPr>
+      <w:r>
+        <w:rPr>
+          <w:b/>
+        </w:rPr>
+        <w:t>LVM</w:t>
+      </w:r>
+      <w:r>
+        <w:t xml:space="preserve"> – Logical Volume Manager – split physical partitions into pools</w:t>
+      </w:r>
+    </w:p>
+    <w:p>
       <w:bookmarkStart w:id="0" w:name="_GoBack"/>
       <w:bookmarkEnd w:id="0"/>
     </w:p>
-    <w:p>
-      <w:pPr>
-        <w:pStyle w:val="ListParagraph"/>
-        <w:numPr>
-          <w:ilvl w:val="0"/>
-          <w:numId w:val="8"/>
-        </w:numPr>
-      </w:pPr>
-      <w:r>
-        <w:rPr>
-          <w:b/>
-        </w:rPr>
-        <w:t>Scripts</w:t>
-      </w:r>
-      <w:r>
-        <w:t xml:space="preserve"> – little programs held on the system that can be used.</w:t>
-      </w:r>
-    </w:p>
-    <w:p>
-      <w:pPr>
-        <w:pStyle w:val="ListParagraph"/>
-        <w:numPr>
-          <w:ilvl w:val="0"/>
-          <w:numId w:val="8"/>
-        </w:numPr>
-      </w:pPr>
-      <w:r>
-        <w:t xml:space="preserve">System run level </w:t>
-      </w:r>
-    </w:p>
-    <w:p>
-      <w:pPr>
-        <w:pStyle w:val="ListParagraph"/>
-        <w:numPr>
-          <w:ilvl w:val="1"/>
-          <w:numId w:val="8"/>
-        </w:numPr>
-      </w:pPr>
-      <w:r>
-        <w:t>/etc/system/system</w:t>
-      </w:r>
-    </w:p>
-    <w:p>
-      <w:pPr>
-        <w:pStyle w:val="ListParagraph"/>
-        <w:numPr>
-          <w:ilvl w:val="1"/>
-          <w:numId w:val="8"/>
-        </w:numPr>
-      </w:pPr>
-      <w:r>
-        <w:t>Package scripts</w:t>
-      </w:r>
-    </w:p>
-    <w:p>
-      <w:pPr>
-        <w:pStyle w:val="ListParagraph"/>
-        <w:numPr>
-          <w:ilvl w:val="2"/>
-          <w:numId w:val="8"/>
-        </w:numPr>
-      </w:pPr>
-      <w:r>
-        <w:t>/user/lib/systemd/system</w:t>
-      </w:r>
-    </w:p>
-    <w:p>
-      <w:pPr>
-        <w:pStyle w:val="ListParagraph"/>
-        <w:numPr>
-          <w:ilvl w:val="1"/>
-          <w:numId w:val="8"/>
-        </w:numPr>
-      </w:pPr>
-      <w:r>
-        <w:t>System packages take power over packaged scripts</w:t>
-      </w:r>
-    </w:p>
-    <w:p>
-      <w:pPr>
-        <w:pStyle w:val="ListParagraph"/>
-        <w:numPr>
-          <w:ilvl w:val="1"/>
-          <w:numId w:val="8"/>
-        </w:numPr>
-      </w:pPr>
-      <w:r>
-        <w:rPr>
-          <w:b/>
-        </w:rPr>
-        <w:t>Targets</w:t>
-      </w:r>
-      <w:r>
-        <w:t xml:space="preserve"> – are like run levels. Named instead of numbers</w:t>
-      </w:r>
-    </w:p>
-    <w:p/>
-    <w:p>
-      <w:pPr>
-        <w:ind w:left="1080"/>
-      </w:pPr>
-    </w:p>
-    <w:p/>
-    <w:p/>
     <w:sectPr>
       <w:pgSz w:w="12240" w:h="15840"/>
       <w:pgMar w:top="1440" w:right="1440" w:bottom="1440" w:left="1440" w:header="720" w:footer="720" w:gutter="0"/>
@@ -1691,8 +2339,8 @@
 </file>
 
 <file path=word/numbering.xml><?xml version="1.0" encoding="utf-8"?>
-<w:numbering xmlns:wpc="http://schemas.microsoft.com/office/word/2010/wordprocessingCanvas" xmlns:mc="http://schemas.openxmlformats.org/markup-compatibility/2006" xmlns:o="urn:schemas-microsoft-com:office:office" xmlns:r="http://schemas.openxmlformats.org/officeDocument/2006/relationships" xmlns:m="http://schemas.openxmlformats.org/officeDocument/2006/math" xmlns:v="urn:schemas-microsoft-com:vml" xmlns:wp14="http://schemas.microsoft.com/office/word/2010/wordprocessingDrawing" xmlns:wp="http://schemas.openxmlformats.org/drawingml/2006/wordprocessingDrawing" xmlns:w10="urn:schemas-microsoft-com:office:word" xmlns:w="http://schemas.openxmlformats.org/wordprocessingml/2006/main" xmlns:w14="http://schemas.microsoft.com/office/word/2010/wordml" xmlns:w15="http://schemas.microsoft.com/office/word/2012/wordml" xmlns:wpg="http://schemas.microsoft.com/office/word/2010/wordprocessingGroup" xmlns:wpi="http://schemas.microsoft.com/office/word/2010/wordprocessingInk" xmlns:wne="http://schemas.microsoft.com/office/word/2006/wordml" xmlns:wps="http://schemas.microsoft.com/office/word/2010/wordprocessingShape" mc:Ignorable="w14 w15 wp14">
-  <w:abstractNum w:abstractNumId="0" w15:restartNumberingAfterBreak="0">
+<w:numbering xmlns:wpc="http://schemas.microsoft.com/office/word/2010/wordprocessingCanvas" xmlns:mo="http://schemas.microsoft.com/office/mac/office/2008/main" xmlns:mc="http://schemas.openxmlformats.org/markup-compatibility/2006" xmlns:mv="urn:schemas-microsoft-com:mac:vml" xmlns:o="urn:schemas-microsoft-com:office:office" xmlns:r="http://schemas.openxmlformats.org/officeDocument/2006/relationships" xmlns:m="http://schemas.openxmlformats.org/officeDocument/2006/math" xmlns:v="urn:schemas-microsoft-com:vml" xmlns:wp14="http://schemas.microsoft.com/office/word/2010/wordprocessingDrawing" xmlns:wp="http://schemas.openxmlformats.org/drawingml/2006/wordprocessingDrawing" xmlns:w10="urn:schemas-microsoft-com:office:word" xmlns:w="http://schemas.openxmlformats.org/wordprocessingml/2006/main" xmlns:w14="http://schemas.microsoft.com/office/word/2010/wordml" xmlns:w15="http://schemas.microsoft.com/office/word/2012/wordml" xmlns:wpg="http://schemas.microsoft.com/office/word/2010/wordprocessingGroup" xmlns:wpi="http://schemas.microsoft.com/office/word/2010/wordprocessingInk" xmlns:wne="http://schemas.microsoft.com/office/word/2006/wordml" xmlns:wps="http://schemas.microsoft.com/office/word/2010/wordprocessingShape" mc:Ignorable="w14 w15 wp14">
+  <w:abstractNum w:abstractNumId="0">
     <w:nsid w:val="018B6D1F"/>
     <w:multiLevelType w:val="hybridMultilevel"/>
     <w:tmpl w:val="26607518"/>
@@ -1805,7 +2453,7 @@
       </w:rPr>
     </w:lvl>
   </w:abstractNum>
-  <w:abstractNum w:abstractNumId="1" w15:restartNumberingAfterBreak="0">
+  <w:abstractNum w:abstractNumId="1">
     <w:nsid w:val="13695CD4"/>
     <w:multiLevelType w:val="hybridMultilevel"/>
     <w:tmpl w:val="E55236D8"/>
@@ -1918,7 +2566,7 @@
       </w:rPr>
     </w:lvl>
   </w:abstractNum>
-  <w:abstractNum w:abstractNumId="2" w15:restartNumberingAfterBreak="0">
+  <w:abstractNum w:abstractNumId="2">
     <w:nsid w:val="174C6200"/>
     <w:multiLevelType w:val="hybridMultilevel"/>
     <w:tmpl w:val="E048BCA4"/>
@@ -2031,7 +2679,7 @@
       </w:rPr>
     </w:lvl>
   </w:abstractNum>
-  <w:abstractNum w:abstractNumId="3" w15:restartNumberingAfterBreak="0">
+  <w:abstractNum w:abstractNumId="3">
     <w:nsid w:val="18C503E6"/>
     <w:multiLevelType w:val="hybridMultilevel"/>
     <w:tmpl w:val="59E40734"/>
@@ -2144,7 +2792,7 @@
       </w:rPr>
     </w:lvl>
   </w:abstractNum>
-  <w:abstractNum w:abstractNumId="4" w15:restartNumberingAfterBreak="0">
+  <w:abstractNum w:abstractNumId="4">
     <w:nsid w:val="41400747"/>
     <w:multiLevelType w:val="hybridMultilevel"/>
     <w:tmpl w:val="D0CCC960"/>
@@ -2257,7 +2905,7 @@
       </w:rPr>
     </w:lvl>
   </w:abstractNum>
-  <w:abstractNum w:abstractNumId="5" w15:restartNumberingAfterBreak="0">
+  <w:abstractNum w:abstractNumId="5">
     <w:nsid w:val="56B23F9A"/>
     <w:multiLevelType w:val="hybridMultilevel"/>
     <w:tmpl w:val="6220ED76"/>
@@ -2370,7 +3018,120 @@
       </w:rPr>
     </w:lvl>
   </w:abstractNum>
-  <w:abstractNum w:abstractNumId="6" w15:restartNumberingAfterBreak="0">
+  <w:abstractNum w:abstractNumId="6">
+    <w:nsid w:val="67795183"/>
+    <w:multiLevelType w:val="hybridMultilevel"/>
+    <w:tmpl w:val="A058E084"/>
+    <w:lvl w:ilvl="0" w:tplc="04090001">
+      <w:start w:val="1"/>
+      <w:numFmt w:val="bullet"/>
+      <w:lvlText w:val=""/>
+      <w:lvlJc w:val="left"/>
+      <w:pPr>
+        <w:ind w:left="720" w:hanging="360"/>
+      </w:pPr>
+      <w:rPr>
+        <w:rFonts w:ascii="Symbol" w:hAnsi="Symbol" w:hint="default"/>
+      </w:rPr>
+    </w:lvl>
+    <w:lvl w:ilvl="1" w:tplc="04090003">
+      <w:start w:val="1"/>
+      <w:numFmt w:val="bullet"/>
+      <w:lvlText w:val="o"/>
+      <w:lvlJc w:val="left"/>
+      <w:pPr>
+        <w:ind w:left="1440" w:hanging="360"/>
+      </w:pPr>
+      <w:rPr>
+        <w:rFonts w:ascii="Courier New" w:hAnsi="Courier New" w:cs="Courier New" w:hint="default"/>
+      </w:rPr>
+    </w:lvl>
+    <w:lvl w:ilvl="2" w:tplc="04090005" w:tentative="1">
+      <w:start w:val="1"/>
+      <w:numFmt w:val="bullet"/>
+      <w:lvlText w:val=""/>
+      <w:lvlJc w:val="left"/>
+      <w:pPr>
+        <w:ind w:left="2160" w:hanging="360"/>
+      </w:pPr>
+      <w:rPr>
+        <w:rFonts w:ascii="Wingdings" w:hAnsi="Wingdings" w:hint="default"/>
+      </w:rPr>
+    </w:lvl>
+    <w:lvl w:ilvl="3" w:tplc="04090001" w:tentative="1">
+      <w:start w:val="1"/>
+      <w:numFmt w:val="bullet"/>
+      <w:lvlText w:val=""/>
+      <w:lvlJc w:val="left"/>
+      <w:pPr>
+        <w:ind w:left="2880" w:hanging="360"/>
+      </w:pPr>
+      <w:rPr>
+        <w:rFonts w:ascii="Symbol" w:hAnsi="Symbol" w:hint="default"/>
+      </w:rPr>
+    </w:lvl>
+    <w:lvl w:ilvl="4" w:tplc="04090003" w:tentative="1">
+      <w:start w:val="1"/>
+      <w:numFmt w:val="bullet"/>
+      <w:lvlText w:val="o"/>
+      <w:lvlJc w:val="left"/>
+      <w:pPr>
+        <w:ind w:left="3600" w:hanging="360"/>
+      </w:pPr>
+      <w:rPr>
+        <w:rFonts w:ascii="Courier New" w:hAnsi="Courier New" w:cs="Courier New" w:hint="default"/>
+      </w:rPr>
+    </w:lvl>
+    <w:lvl w:ilvl="5" w:tplc="04090005" w:tentative="1">
+      <w:start w:val="1"/>
+      <w:numFmt w:val="bullet"/>
+      <w:lvlText w:val=""/>
+      <w:lvlJc w:val="left"/>
+      <w:pPr>
+        <w:ind w:left="4320" w:hanging="360"/>
+      </w:pPr>
+      <w:rPr>
+        <w:rFonts w:ascii="Wingdings" w:hAnsi="Wingdings" w:hint="default"/>
+      </w:rPr>
+    </w:lvl>
+    <w:lvl w:ilvl="6" w:tplc="04090001" w:tentative="1">
+      <w:start w:val="1"/>
+      <w:numFmt w:val="bullet"/>
+      <w:lvlText w:val=""/>
+      <w:lvlJc w:val="left"/>
+      <w:pPr>
+        <w:ind w:left="5040" w:hanging="360"/>
+      </w:pPr>
+      <w:rPr>
+        <w:rFonts w:ascii="Symbol" w:hAnsi="Symbol" w:hint="default"/>
+      </w:rPr>
+    </w:lvl>
+    <w:lvl w:ilvl="7" w:tplc="04090003" w:tentative="1">
+      <w:start w:val="1"/>
+      <w:numFmt w:val="bullet"/>
+      <w:lvlText w:val="o"/>
+      <w:lvlJc w:val="left"/>
+      <w:pPr>
+        <w:ind w:left="5760" w:hanging="360"/>
+      </w:pPr>
+      <w:rPr>
+        <w:rFonts w:ascii="Courier New" w:hAnsi="Courier New" w:cs="Courier New" w:hint="default"/>
+      </w:rPr>
+    </w:lvl>
+    <w:lvl w:ilvl="8" w:tplc="04090005" w:tentative="1">
+      <w:start w:val="1"/>
+      <w:numFmt w:val="bullet"/>
+      <w:lvlText w:val=""/>
+      <w:lvlJc w:val="left"/>
+      <w:pPr>
+        <w:ind w:left="6480" w:hanging="360"/>
+      </w:pPr>
+      <w:rPr>
+        <w:rFonts w:ascii="Wingdings" w:hAnsi="Wingdings" w:hint="default"/>
+      </w:rPr>
+    </w:lvl>
+  </w:abstractNum>
+  <w:abstractNum w:abstractNumId="7">
     <w:nsid w:val="6B6A1ABB"/>
     <w:multiLevelType w:val="hybridMultilevel"/>
     <w:tmpl w:val="5A5E373E"/>
@@ -2483,7 +3244,7 @@
       </w:rPr>
     </w:lvl>
   </w:abstractNum>
-  <w:abstractNum w:abstractNumId="7" w15:restartNumberingAfterBreak="0">
+  <w:abstractNum w:abstractNumId="8">
     <w:nsid w:val="705F3B44"/>
     <w:multiLevelType w:val="hybridMultilevel"/>
     <w:tmpl w:val="C644A33C"/>
@@ -2597,10 +3358,10 @@
     </w:lvl>
   </w:abstractNum>
   <w:num w:numId="1">
-    <w:abstractNumId w:val="6"/>
+    <w:abstractNumId w:val="7"/>
   </w:num>
   <w:num w:numId="2">
-    <w:abstractNumId w:val="7"/>
+    <w:abstractNumId w:val="8"/>
   </w:num>
   <w:num w:numId="3">
     <w:abstractNumId w:val="1"/>
@@ -2620,6 +3381,9 @@
   <w:num w:numId="8">
     <w:abstractNumId w:val="5"/>
   </w:num>
+  <w:num w:numId="9">
+    <w:abstractNumId w:val="6"/>
+  </w:num>
 </w:numbering>
 </file>
 
@@ -2640,7 +3404,7 @@
       </w:pPr>
     </w:pPrDefault>
   </w:docDefaults>
-  <w:latentStyles w:defLockedState="0" w:defUIPriority="99" w:defSemiHidden="0" w:defUnhideWhenUsed="0" w:defQFormat="0" w:count="371">
+  <w:latentStyles w:defLockedState="0" w:defUIPriority="99" w:defSemiHidden="0" w:defUnhideWhenUsed="0" w:defQFormat="0" w:count="382">
     <w:lsdException w:name="Normal" w:uiPriority="0" w:qFormat="1"/>
     <w:lsdException w:name="heading 1" w:uiPriority="9" w:qFormat="1"/>
     <w:lsdException w:name="heading 2" w:semiHidden="1" w:uiPriority="9" w:unhideWhenUsed="1" w:qFormat="1"/>
@@ -2746,7 +3510,6 @@
     <w:lsdException w:name="HTML Sample" w:semiHidden="1" w:unhideWhenUsed="1"/>
     <w:lsdException w:name="HTML Typewriter" w:semiHidden="1" w:unhideWhenUsed="1"/>
     <w:lsdException w:name="HTML Variable" w:semiHidden="1" w:unhideWhenUsed="1"/>
-    <w:lsdException w:name="Normal Table" w:semiHidden="1" w:unhideWhenUsed="1"/>
     <w:lsdException w:name="annotation subject" w:semiHidden="1" w:unhideWhenUsed="1"/>
     <w:lsdException w:name="No List" w:semiHidden="1" w:unhideWhenUsed="1"/>
     <w:lsdException w:name="Outline List 1" w:semiHidden="1" w:unhideWhenUsed="1"/>
@@ -2792,11 +3555,9 @@
     <w:lsdException w:name="Table Subtle 1" w:semiHidden="1" w:unhideWhenUsed="1"/>
     <w:lsdException w:name="Table Subtle 2" w:semiHidden="1" w:unhideWhenUsed="1"/>
     <w:lsdException w:name="Table Web 1" w:semiHidden="1" w:unhideWhenUsed="1"/>
-    <w:lsdException w:name="Table Web 2" w:semiHidden="1" w:unhideWhenUsed="1"/>
     <w:lsdException w:name="Table Web 3" w:semiHidden="1" w:unhideWhenUsed="1"/>
     <w:lsdException w:name="Balloon Text" w:semiHidden="1" w:unhideWhenUsed="1"/>
     <w:lsdException w:name="Table Grid" w:uiPriority="39"/>
-    <w:lsdException w:name="Table Theme" w:semiHidden="1" w:unhideWhenUsed="1"/>
     <w:lsdException w:name="Placeholder Text" w:semiHidden="1"/>
     <w:lsdException w:name="No Spacing" w:uiPriority="1" w:qFormat="1"/>
     <w:lsdException w:name="Light Shading" w:uiPriority="60"/>
@@ -3012,6 +3773,8 @@
     <w:lsdException w:name="List Table 5 Dark Accent 6" w:uiPriority="50"/>
     <w:lsdException w:name="List Table 6 Colorful Accent 6" w:uiPriority="51"/>
     <w:lsdException w:name="List Table 7 Colorful Accent 6" w:uiPriority="52"/>
+    <w:lsdException w:name="Mention" w:semiHidden="1" w:unhideWhenUsed="1"/>
+    <w:lsdException w:name="Smart Hyperlink" w:semiHidden="1" w:unhideWhenUsed="1"/>
   </w:latentStyles>
   <w:style w:type="paragraph" w:default="1" w:styleId="Normal">
     <w:name w:val="Normal"/>

--- a/Linux + Certification Notes.docx
+++ b/Linux + Certification Notes.docx
@@ -1,6 +1,6 @@
 
 <file path=word/document.xml><?xml version="1.0" encoding="utf-8"?>
-<w:document xmlns:wpc="http://schemas.microsoft.com/office/word/2010/wordprocessingCanvas" xmlns:mo="http://schemas.microsoft.com/office/mac/office/2008/main" xmlns:mc="http://schemas.openxmlformats.org/markup-compatibility/2006" xmlns:mv="urn:schemas-microsoft-com:mac:vml" xmlns:o="urn:schemas-microsoft-com:office:office" xmlns:r="http://schemas.openxmlformats.org/officeDocument/2006/relationships" xmlns:m="http://schemas.openxmlformats.org/officeDocument/2006/math" xmlns:v="urn:schemas-microsoft-com:vml" xmlns:wp14="http://schemas.microsoft.com/office/word/2010/wordprocessingDrawing" xmlns:wp="http://schemas.openxmlformats.org/drawingml/2006/wordprocessingDrawing" xmlns:w10="urn:schemas-microsoft-com:office:word" xmlns:w="http://schemas.openxmlformats.org/wordprocessingml/2006/main" xmlns:w14="http://schemas.microsoft.com/office/word/2010/wordml" xmlns:w15="http://schemas.microsoft.com/office/word/2012/wordml" xmlns:wpg="http://schemas.microsoft.com/office/word/2010/wordprocessingGroup" xmlns:wpi="http://schemas.microsoft.com/office/word/2010/wordprocessingInk" xmlns:wne="http://schemas.microsoft.com/office/word/2006/wordml" xmlns:wps="http://schemas.microsoft.com/office/word/2010/wordprocessingShape" mc:Ignorable="w14 w15 wp14">
+<w:document xmlns:wpc="http://schemas.microsoft.com/office/word/2010/wordprocessingCanvas" xmlns:mc="http://schemas.openxmlformats.org/markup-compatibility/2006" xmlns:o="urn:schemas-microsoft-com:office:office" xmlns:r="http://schemas.openxmlformats.org/officeDocument/2006/relationships" xmlns:m="http://schemas.openxmlformats.org/officeDocument/2006/math" xmlns:v="urn:schemas-microsoft-com:vml" xmlns:wp14="http://schemas.microsoft.com/office/word/2010/wordprocessingDrawing" xmlns:wp="http://schemas.openxmlformats.org/drawingml/2006/wordprocessingDrawing" xmlns:w10="urn:schemas-microsoft-com:office:word" xmlns:w="http://schemas.openxmlformats.org/wordprocessingml/2006/main" xmlns:w14="http://schemas.microsoft.com/office/word/2010/wordml" xmlns:w15="http://schemas.microsoft.com/office/word/2012/wordml" xmlns:wpg="http://schemas.microsoft.com/office/word/2010/wordprocessingGroup" xmlns:wpi="http://schemas.microsoft.com/office/word/2010/wordprocessingInk" xmlns:wne="http://schemas.microsoft.com/office/word/2006/wordml" xmlns:wps="http://schemas.microsoft.com/office/word/2010/wordprocessingShape" mc:Ignorable="w14 w15 wp14">
   <w:body>
     <w:p>
       <w:pPr>
@@ -745,18 +745,10 @@
       </w:r>
       <w:proofErr w:type="spellEnd"/>
       <w:r>
-        <w:t xml:space="preserve"> vi ifcfg-enp0s3 (a=</w:t>
-      </w:r>
-      <w:proofErr w:type="gramStart"/>
-      <w:r>
-        <w:t>append)</w:t>
-      </w:r>
-      <w:r>
-        <w:t>(</w:t>
-      </w:r>
-      <w:proofErr w:type="gramEnd"/>
-      <w:r>
-        <w:t>:</w:t>
+        <w:t xml:space="preserve"> vi ifcfg-enp0s3 (a=append)</w:t>
+      </w:r>
+      <w:r>
+        <w:t>(:</w:t>
       </w:r>
       <w:proofErr w:type="spellStart"/>
       <w:r>
@@ -1014,13 +1006,8 @@
         </w:numPr>
       </w:pPr>
       <w:r>
-        <w:t xml:space="preserve">Has its own file </w:t>
-      </w:r>
-      <w:proofErr w:type="gramStart"/>
-      <w:r>
-        <w:t>system</w:t>
-      </w:r>
-      <w:proofErr w:type="gramEnd"/>
+        <w:t>Has its own file system</w:t>
+      </w:r>
     </w:p>
     <w:p>
       <w:pPr>
@@ -1050,15 +1037,7 @@
         <w:t>Legacy booting</w:t>
       </w:r>
       <w:r>
-        <w:t xml:space="preserve"> – BIOS -&gt; </w:t>
-      </w:r>
-      <w:proofErr w:type="gramStart"/>
-      <w:r>
-        <w:t>MBR(</w:t>
-      </w:r>
-      <w:proofErr w:type="gramEnd"/>
-      <w:r>
-        <w:t xml:space="preserve">Master Boot Record) -&gt; </w:t>
+        <w:t xml:space="preserve"> – BIOS -&gt; MBR(Master Boot Record) -&gt; </w:t>
       </w:r>
       <w:proofErr w:type="spellStart"/>
       <w:r>
@@ -1390,15 +1369,7 @@
         </w:numPr>
       </w:pPr>
       <w:r>
-        <w:t xml:space="preserve">Provides a high-level </w:t>
-      </w:r>
-      <w:proofErr w:type="gramStart"/>
-      <w:r>
-        <w:t>object oriented</w:t>
-      </w:r>
-      <w:proofErr w:type="gramEnd"/>
-      <w:r>
-        <w:t xml:space="preserve"> programming interface</w:t>
+        <w:t>Provides a high-level object oriented programming interface</w:t>
       </w:r>
     </w:p>
     <w:p>
@@ -1653,75 +1624,59 @@
     <w:p/>
     <w:p>
       <w:r>
-        <w:t xml:space="preserve">Run levels, boot targets and </w:t>
-      </w:r>
-      <w:proofErr w:type="gramStart"/>
-      <w:r>
-        <w:t>how to</w:t>
-      </w:r>
-      <w:proofErr w:type="gramEnd"/>
-      <w:r>
+        <w:t xml:space="preserve">Run levels, boot targets and how to </w:t>
+      </w:r>
+      <w:proofErr w:type="spellStart"/>
+      <w:r>
+        <w:t>shutdown</w:t>
+      </w:r>
+      <w:proofErr w:type="spellEnd"/>
+      <w:r>
+        <w:t xml:space="preserve"> and reboot system</w:t>
+      </w:r>
+    </w:p>
+    <w:p>
+      <w:pPr>
+        <w:pStyle w:val="ListParagraph"/>
+        <w:numPr>
+          <w:ilvl w:val="0"/>
+          <w:numId w:val="8"/>
+        </w:numPr>
+      </w:pPr>
+      <w:r>
+        <w:rPr>
+          <w:b/>
+        </w:rPr>
+        <w:t>Run level</w:t>
+      </w:r>
+      <w:r>
+        <w:rPr>
+          <w:b/>
+        </w:rPr>
+        <w:t xml:space="preserve"> (</w:t>
+      </w:r>
+      <w:proofErr w:type="spellStart"/>
+      <w:r>
+        <w:rPr>
+          <w:b/>
+        </w:rPr>
+        <w:t>inittab</w:t>
+      </w:r>
+      <w:proofErr w:type="spellEnd"/>
+      <w:r>
+        <w:rPr>
+          <w:b/>
+        </w:rPr>
+        <w:t>)</w:t>
+      </w:r>
+      <w:r>
+        <w:rPr>
+          <w:b/>
+        </w:rPr>
         <w:t xml:space="preserve"> </w:t>
       </w:r>
-      <w:proofErr w:type="spellStart"/>
-      <w:r>
-        <w:t>shutdown</w:t>
-      </w:r>
-      <w:proofErr w:type="spellEnd"/>
-      <w:r>
-        <w:t xml:space="preserve"> and reboot system</w:t>
-      </w:r>
-    </w:p>
-    <w:p>
-      <w:pPr>
-        <w:pStyle w:val="ListParagraph"/>
-        <w:numPr>
-          <w:ilvl w:val="0"/>
-          <w:numId w:val="8"/>
-        </w:numPr>
-      </w:pPr>
-      <w:r>
-        <w:rPr>
-          <w:b/>
-        </w:rPr>
-        <w:t>Run level</w:t>
-      </w:r>
-      <w:r>
-        <w:rPr>
-          <w:b/>
-        </w:rPr>
-        <w:t xml:space="preserve"> (</w:t>
-      </w:r>
-      <w:proofErr w:type="spellStart"/>
-      <w:r>
-        <w:rPr>
-          <w:b/>
-        </w:rPr>
-        <w:t>inittab</w:t>
-      </w:r>
-      <w:proofErr w:type="spellEnd"/>
-      <w:r>
-        <w:rPr>
-          <w:b/>
-        </w:rPr>
-        <w:t>)</w:t>
-      </w:r>
-      <w:r>
-        <w:rPr>
-          <w:b/>
-        </w:rPr>
-        <w:t xml:space="preserve"> </w:t>
-      </w:r>
-      <w:r>
-        <w:t xml:space="preserve">– number </w:t>
-      </w:r>
-      <w:proofErr w:type="gramStart"/>
-      <w:r>
-        <w:t>between  1</w:t>
-      </w:r>
-      <w:proofErr w:type="gramEnd"/>
-      <w:r>
-        <w:t>-9 and determines which scripts are used based on the run level</w:t>
+      <w:r>
+        <w:t>– number between  1-9 and determines which scripts are used based on the run level</w:t>
       </w:r>
     </w:p>
     <w:p>
@@ -2325,9 +2280,358 @@
       </w:r>
     </w:p>
     <w:p>
+      <w:pPr>
+        <w:pStyle w:val="ListParagraph"/>
+        <w:ind w:left="1440"/>
+      </w:pPr>
+    </w:p>
+    <w:p>
+      <w:r>
+        <w:t>Install a boot manager</w:t>
+      </w:r>
+    </w:p>
+    <w:p>
+      <w:pPr>
+        <w:pStyle w:val="ListParagraph"/>
+        <w:numPr>
+          <w:ilvl w:val="0"/>
+          <w:numId w:val="10"/>
+        </w:numPr>
+      </w:pPr>
+      <w:r>
+        <w:t>Common boot loaders</w:t>
+      </w:r>
+    </w:p>
+    <w:p>
+      <w:pPr>
+        <w:pStyle w:val="ListParagraph"/>
+        <w:numPr>
+          <w:ilvl w:val="1"/>
+          <w:numId w:val="10"/>
+        </w:numPr>
+      </w:pPr>
+      <w:r>
+        <w:t>LILO</w:t>
+      </w:r>
+    </w:p>
+    <w:p>
+      <w:pPr>
+        <w:pStyle w:val="ListParagraph"/>
+        <w:numPr>
+          <w:ilvl w:val="1"/>
+          <w:numId w:val="10"/>
+        </w:numPr>
+      </w:pPr>
+      <w:r>
+        <w:t>GRUB Legacy</w:t>
+      </w:r>
+    </w:p>
+    <w:p>
+      <w:pPr>
+        <w:pStyle w:val="ListParagraph"/>
+        <w:numPr>
+          <w:ilvl w:val="1"/>
+          <w:numId w:val="10"/>
+        </w:numPr>
+        <w:rPr>
+          <w:b/>
+        </w:rPr>
+      </w:pPr>
+      <w:r>
+        <w:t>GRUB 2</w:t>
+      </w:r>
+      <w:r>
+        <w:t xml:space="preserve"> </w:t>
+      </w:r>
+      <w:r>
+        <w:rPr>
+          <w:b/>
+        </w:rPr>
+        <w:t>(grub-probe –version)(grub-install –version)</w:t>
+      </w:r>
+    </w:p>
+    <w:p>
+      <w:pPr>
+        <w:pStyle w:val="ListParagraph"/>
+        <w:numPr>
+          <w:ilvl w:val="2"/>
+          <w:numId w:val="10"/>
+        </w:numPr>
+        <w:rPr>
+          <w:b/>
+        </w:rPr>
+      </w:pPr>
+      <w:r>
+        <w:rPr>
+          <w:b/>
+        </w:rPr>
+        <w:t xml:space="preserve">Less </w:t>
+      </w:r>
+      <w:proofErr w:type="spellStart"/>
+      <w:r>
+        <w:rPr>
+          <w:b/>
+        </w:rPr>
+        <w:t>grub.cfg</w:t>
+      </w:r>
+      <w:proofErr w:type="spellEnd"/>
+      <w:r>
+        <w:rPr>
+          <w:b/>
+        </w:rPr>
+        <w:t xml:space="preserve"> command</w:t>
+      </w:r>
+    </w:p>
+    <w:p>
+      <w:pPr>
+        <w:pStyle w:val="ListParagraph"/>
+        <w:numPr>
+          <w:ilvl w:val="2"/>
+          <w:numId w:val="10"/>
+        </w:numPr>
+        <w:rPr>
+          <w:b/>
+        </w:rPr>
+      </w:pPr>
+      <w:proofErr w:type="spellStart"/>
+      <w:r>
+        <w:rPr>
+          <w:b/>
+        </w:rPr>
+        <w:t>Sudo</w:t>
+      </w:r>
+      <w:proofErr w:type="spellEnd"/>
+      <w:r>
+        <w:rPr>
+          <w:b/>
+        </w:rPr>
+        <w:t xml:space="preserve"> vi /</w:t>
+      </w:r>
+      <w:proofErr w:type="spellStart"/>
+      <w:r>
+        <w:rPr>
+          <w:b/>
+        </w:rPr>
+        <w:t>etc</w:t>
+      </w:r>
+      <w:proofErr w:type="spellEnd"/>
+      <w:r>
+        <w:rPr>
+          <w:b/>
+        </w:rPr>
+        <w:t>/</w:t>
+      </w:r>
+      <w:proofErr w:type="spellStart"/>
+      <w:r>
+        <w:rPr>
+          <w:b/>
+        </w:rPr>
+        <w:t>config</w:t>
+      </w:r>
+      <w:proofErr w:type="spellEnd"/>
+      <w:r>
+        <w:rPr>
+          <w:b/>
+        </w:rPr>
+        <w:t>/</w:t>
+      </w:r>
+      <w:proofErr w:type="spellStart"/>
+      <w:r>
+        <w:rPr>
+          <w:b/>
+        </w:rPr>
+        <w:t>grub.d</w:t>
+      </w:r>
       <w:bookmarkStart w:id="0" w:name="_GoBack"/>
       <w:bookmarkEnd w:id="0"/>
-    </w:p>
+      <w:proofErr w:type="spellEnd"/>
+      <w:r>
+        <w:rPr>
+          <w:b/>
+        </w:rPr>
+        <w:t xml:space="preserve"> </w:t>
+      </w:r>
+    </w:p>
+    <w:p>
+      <w:pPr>
+        <w:pStyle w:val="ListParagraph"/>
+        <w:numPr>
+          <w:ilvl w:val="3"/>
+          <w:numId w:val="10"/>
+        </w:numPr>
+      </w:pPr>
+      <w:proofErr w:type="gramStart"/>
+      <w:r>
+        <w:lastRenderedPageBreak/>
+        <w:t>need</w:t>
+      </w:r>
+      <w:proofErr w:type="gramEnd"/>
+      <w:r>
+        <w:t xml:space="preserve"> to run </w:t>
+      </w:r>
+      <w:proofErr w:type="spellStart"/>
+      <w:r>
+        <w:t>sudo</w:t>
+      </w:r>
+      <w:proofErr w:type="spellEnd"/>
+      <w:r>
+        <w:t xml:space="preserve"> </w:t>
+      </w:r>
+      <w:r>
+        <w:rPr>
+          <w:b/>
+        </w:rPr>
+        <w:t>update-grub</w:t>
+      </w:r>
+      <w:r>
+        <w:t xml:space="preserve"> to update the changes made. </w:t>
+      </w:r>
+    </w:p>
+    <w:p>
+      <w:pPr>
+        <w:pStyle w:val="ListParagraph"/>
+        <w:numPr>
+          <w:ilvl w:val="3"/>
+          <w:numId w:val="10"/>
+        </w:numPr>
+      </w:pPr>
+      <w:r>
+        <w:t xml:space="preserve">Quiet mode will eliminate a lot of messages during </w:t>
+      </w:r>
+      <w:proofErr w:type="spellStart"/>
+      <w:r>
+        <w:t>bootup</w:t>
+      </w:r>
+      <w:proofErr w:type="spellEnd"/>
+    </w:p>
+    <w:p>
+      <w:pPr>
+        <w:pStyle w:val="ListParagraph"/>
+        <w:numPr>
+          <w:ilvl w:val="2"/>
+          <w:numId w:val="10"/>
+        </w:numPr>
+      </w:pPr>
+      <w:r>
+        <w:t xml:space="preserve">Find where a script is located – </w:t>
+      </w:r>
+      <w:r>
+        <w:rPr>
+          <w:b/>
+        </w:rPr>
+        <w:t>which update-grub</w:t>
+      </w:r>
+    </w:p>
+    <w:p>
+      <w:pPr>
+        <w:pStyle w:val="ListParagraph"/>
+        <w:numPr>
+          <w:ilvl w:val="2"/>
+          <w:numId w:val="10"/>
+        </w:numPr>
+        <w:rPr>
+          <w:b/>
+        </w:rPr>
+      </w:pPr>
+      <w:r>
+        <w:t xml:space="preserve">Can have </w:t>
+      </w:r>
+      <w:proofErr w:type="spellStart"/>
+      <w:r>
+        <w:t>systemd</w:t>
+      </w:r>
+      <w:proofErr w:type="spellEnd"/>
+      <w:r>
+        <w:t xml:space="preserve"> boot from another target – like </w:t>
+      </w:r>
+      <w:r>
+        <w:rPr>
+          <w:b/>
+        </w:rPr>
+        <w:t xml:space="preserve">vg-root </w:t>
+      </w:r>
+      <w:proofErr w:type="spellStart"/>
+      <w:r>
+        <w:rPr>
+          <w:b/>
+        </w:rPr>
+        <w:t>ro</w:t>
+      </w:r>
+      <w:proofErr w:type="spellEnd"/>
+      <w:r>
+        <w:rPr>
+          <w:b/>
+        </w:rPr>
+        <w:t xml:space="preserve"> </w:t>
+      </w:r>
+      <w:proofErr w:type="spellStart"/>
+      <w:r>
+        <w:rPr>
+          <w:b/>
+        </w:rPr>
+        <w:t>systemd.unit</w:t>
+      </w:r>
+      <w:proofErr w:type="spellEnd"/>
+      <w:r>
+        <w:rPr>
+          <w:b/>
+        </w:rPr>
+        <w:t>=</w:t>
+      </w:r>
+      <w:proofErr w:type="spellStart"/>
+      <w:r>
+        <w:rPr>
+          <w:b/>
+        </w:rPr>
+        <w:t>rescue.target</w:t>
+      </w:r>
+      <w:proofErr w:type="spellEnd"/>
+    </w:p>
+    <w:p>
+      <w:pPr>
+        <w:pStyle w:val="ListParagraph"/>
+        <w:numPr>
+          <w:ilvl w:val="2"/>
+          <w:numId w:val="10"/>
+        </w:numPr>
+        <w:rPr>
+          <w:b/>
+        </w:rPr>
+      </w:pPr>
+      <w:proofErr w:type="spellStart"/>
+      <w:r>
+        <w:rPr>
+          <w:b/>
+        </w:rPr>
+        <w:t>Sudo</w:t>
+      </w:r>
+      <w:proofErr w:type="spellEnd"/>
+      <w:r>
+        <w:rPr>
+          <w:b/>
+        </w:rPr>
+        <w:t xml:space="preserve"> grub-install /dev/</w:t>
+      </w:r>
+      <w:proofErr w:type="spellStart"/>
+      <w:r>
+        <w:rPr>
+          <w:b/>
+        </w:rPr>
+        <w:t>sda</w:t>
+      </w:r>
+      <w:proofErr w:type="spellEnd"/>
+    </w:p>
+    <w:p>
+      <w:pPr>
+        <w:pStyle w:val="ListParagraph"/>
+        <w:numPr>
+          <w:ilvl w:val="2"/>
+          <w:numId w:val="10"/>
+        </w:numPr>
+      </w:pPr>
+    </w:p>
+    <w:p/>
+    <w:p/>
     <w:sectPr>
       <w:pgSz w:w="12240" w:h="15840"/>
       <w:pgMar w:top="1440" w:right="1440" w:bottom="1440" w:left="1440" w:header="720" w:footer="720" w:gutter="0"/>
@@ -2339,8 +2643,8 @@
 </file>
 
 <file path=word/numbering.xml><?xml version="1.0" encoding="utf-8"?>
-<w:numbering xmlns:wpc="http://schemas.microsoft.com/office/word/2010/wordprocessingCanvas" xmlns:mo="http://schemas.microsoft.com/office/mac/office/2008/main" xmlns:mc="http://schemas.openxmlformats.org/markup-compatibility/2006" xmlns:mv="urn:schemas-microsoft-com:mac:vml" xmlns:o="urn:schemas-microsoft-com:office:office" xmlns:r="http://schemas.openxmlformats.org/officeDocument/2006/relationships" xmlns:m="http://schemas.openxmlformats.org/officeDocument/2006/math" xmlns:v="urn:schemas-microsoft-com:vml" xmlns:wp14="http://schemas.microsoft.com/office/word/2010/wordprocessingDrawing" xmlns:wp="http://schemas.openxmlformats.org/drawingml/2006/wordprocessingDrawing" xmlns:w10="urn:schemas-microsoft-com:office:word" xmlns:w="http://schemas.openxmlformats.org/wordprocessingml/2006/main" xmlns:w14="http://schemas.microsoft.com/office/word/2010/wordml" xmlns:w15="http://schemas.microsoft.com/office/word/2012/wordml" xmlns:wpg="http://schemas.microsoft.com/office/word/2010/wordprocessingGroup" xmlns:wpi="http://schemas.microsoft.com/office/word/2010/wordprocessingInk" xmlns:wne="http://schemas.microsoft.com/office/word/2006/wordml" xmlns:wps="http://schemas.microsoft.com/office/word/2010/wordprocessingShape" mc:Ignorable="w14 w15 wp14">
-  <w:abstractNum w:abstractNumId="0">
+<w:numbering xmlns:wpc="http://schemas.microsoft.com/office/word/2010/wordprocessingCanvas" xmlns:mc="http://schemas.openxmlformats.org/markup-compatibility/2006" xmlns:o="urn:schemas-microsoft-com:office:office" xmlns:r="http://schemas.openxmlformats.org/officeDocument/2006/relationships" xmlns:m="http://schemas.openxmlformats.org/officeDocument/2006/math" xmlns:v="urn:schemas-microsoft-com:vml" xmlns:wp14="http://schemas.microsoft.com/office/word/2010/wordprocessingDrawing" xmlns:wp="http://schemas.openxmlformats.org/drawingml/2006/wordprocessingDrawing" xmlns:w10="urn:schemas-microsoft-com:office:word" xmlns:w="http://schemas.openxmlformats.org/wordprocessingml/2006/main" xmlns:w14="http://schemas.microsoft.com/office/word/2010/wordml" xmlns:w15="http://schemas.microsoft.com/office/word/2012/wordml" xmlns:wpg="http://schemas.microsoft.com/office/word/2010/wordprocessingGroup" xmlns:wpi="http://schemas.microsoft.com/office/word/2010/wordprocessingInk" xmlns:wne="http://schemas.microsoft.com/office/word/2006/wordml" xmlns:wps="http://schemas.microsoft.com/office/word/2010/wordprocessingShape" mc:Ignorable="w14 w15 wp14">
+  <w:abstractNum w:abstractNumId="0" w15:restartNumberingAfterBreak="0">
     <w:nsid w:val="018B6D1F"/>
     <w:multiLevelType w:val="hybridMultilevel"/>
     <w:tmpl w:val="26607518"/>
@@ -2453,7 +2757,120 @@
       </w:rPr>
     </w:lvl>
   </w:abstractNum>
-  <w:abstractNum w:abstractNumId="1">
+  <w:abstractNum w:abstractNumId="1" w15:restartNumberingAfterBreak="0">
+    <w:nsid w:val="11035AE1"/>
+    <w:multiLevelType w:val="hybridMultilevel"/>
+    <w:tmpl w:val="6A907068"/>
+    <w:lvl w:ilvl="0" w:tplc="04090001">
+      <w:start w:val="1"/>
+      <w:numFmt w:val="bullet"/>
+      <w:lvlText w:val=""/>
+      <w:lvlJc w:val="left"/>
+      <w:pPr>
+        <w:ind w:left="720" w:hanging="360"/>
+      </w:pPr>
+      <w:rPr>
+        <w:rFonts w:ascii="Symbol" w:hAnsi="Symbol" w:hint="default"/>
+      </w:rPr>
+    </w:lvl>
+    <w:lvl w:ilvl="1" w:tplc="04090003">
+      <w:start w:val="1"/>
+      <w:numFmt w:val="bullet"/>
+      <w:lvlText w:val="o"/>
+      <w:lvlJc w:val="left"/>
+      <w:pPr>
+        <w:ind w:left="1440" w:hanging="360"/>
+      </w:pPr>
+      <w:rPr>
+        <w:rFonts w:ascii="Courier New" w:hAnsi="Courier New" w:cs="Courier New" w:hint="default"/>
+      </w:rPr>
+    </w:lvl>
+    <w:lvl w:ilvl="2" w:tplc="04090005">
+      <w:start w:val="1"/>
+      <w:numFmt w:val="bullet"/>
+      <w:lvlText w:val=""/>
+      <w:lvlJc w:val="left"/>
+      <w:pPr>
+        <w:ind w:left="2160" w:hanging="360"/>
+      </w:pPr>
+      <w:rPr>
+        <w:rFonts w:ascii="Wingdings" w:hAnsi="Wingdings" w:hint="default"/>
+      </w:rPr>
+    </w:lvl>
+    <w:lvl w:ilvl="3" w:tplc="04090001">
+      <w:start w:val="1"/>
+      <w:numFmt w:val="bullet"/>
+      <w:lvlText w:val=""/>
+      <w:lvlJc w:val="left"/>
+      <w:pPr>
+        <w:ind w:left="2880" w:hanging="360"/>
+      </w:pPr>
+      <w:rPr>
+        <w:rFonts w:ascii="Symbol" w:hAnsi="Symbol" w:hint="default"/>
+      </w:rPr>
+    </w:lvl>
+    <w:lvl w:ilvl="4" w:tplc="04090003" w:tentative="1">
+      <w:start w:val="1"/>
+      <w:numFmt w:val="bullet"/>
+      <w:lvlText w:val="o"/>
+      <w:lvlJc w:val="left"/>
+      <w:pPr>
+        <w:ind w:left="3600" w:hanging="360"/>
+      </w:pPr>
+      <w:rPr>
+        <w:rFonts w:ascii="Courier New" w:hAnsi="Courier New" w:cs="Courier New" w:hint="default"/>
+      </w:rPr>
+    </w:lvl>
+    <w:lvl w:ilvl="5" w:tplc="04090005" w:tentative="1">
+      <w:start w:val="1"/>
+      <w:numFmt w:val="bullet"/>
+      <w:lvlText w:val=""/>
+      <w:lvlJc w:val="left"/>
+      <w:pPr>
+        <w:ind w:left="4320" w:hanging="360"/>
+      </w:pPr>
+      <w:rPr>
+        <w:rFonts w:ascii="Wingdings" w:hAnsi="Wingdings" w:hint="default"/>
+      </w:rPr>
+    </w:lvl>
+    <w:lvl w:ilvl="6" w:tplc="04090001" w:tentative="1">
+      <w:start w:val="1"/>
+      <w:numFmt w:val="bullet"/>
+      <w:lvlText w:val=""/>
+      <w:lvlJc w:val="left"/>
+      <w:pPr>
+        <w:ind w:left="5040" w:hanging="360"/>
+      </w:pPr>
+      <w:rPr>
+        <w:rFonts w:ascii="Symbol" w:hAnsi="Symbol" w:hint="default"/>
+      </w:rPr>
+    </w:lvl>
+    <w:lvl w:ilvl="7" w:tplc="04090003" w:tentative="1">
+      <w:start w:val="1"/>
+      <w:numFmt w:val="bullet"/>
+      <w:lvlText w:val="o"/>
+      <w:lvlJc w:val="left"/>
+      <w:pPr>
+        <w:ind w:left="5760" w:hanging="360"/>
+      </w:pPr>
+      <w:rPr>
+        <w:rFonts w:ascii="Courier New" w:hAnsi="Courier New" w:cs="Courier New" w:hint="default"/>
+      </w:rPr>
+    </w:lvl>
+    <w:lvl w:ilvl="8" w:tplc="04090005" w:tentative="1">
+      <w:start w:val="1"/>
+      <w:numFmt w:val="bullet"/>
+      <w:lvlText w:val=""/>
+      <w:lvlJc w:val="left"/>
+      <w:pPr>
+        <w:ind w:left="6480" w:hanging="360"/>
+      </w:pPr>
+      <w:rPr>
+        <w:rFonts w:ascii="Wingdings" w:hAnsi="Wingdings" w:hint="default"/>
+      </w:rPr>
+    </w:lvl>
+  </w:abstractNum>
+  <w:abstractNum w:abstractNumId="2" w15:restartNumberingAfterBreak="0">
     <w:nsid w:val="13695CD4"/>
     <w:multiLevelType w:val="hybridMultilevel"/>
     <w:tmpl w:val="E55236D8"/>
@@ -2566,7 +2983,7 @@
       </w:rPr>
     </w:lvl>
   </w:abstractNum>
-  <w:abstractNum w:abstractNumId="2">
+  <w:abstractNum w:abstractNumId="3" w15:restartNumberingAfterBreak="0">
     <w:nsid w:val="174C6200"/>
     <w:multiLevelType w:val="hybridMultilevel"/>
     <w:tmpl w:val="E048BCA4"/>
@@ -2679,7 +3096,7 @@
       </w:rPr>
     </w:lvl>
   </w:abstractNum>
-  <w:abstractNum w:abstractNumId="3">
+  <w:abstractNum w:abstractNumId="4" w15:restartNumberingAfterBreak="0">
     <w:nsid w:val="18C503E6"/>
     <w:multiLevelType w:val="hybridMultilevel"/>
     <w:tmpl w:val="59E40734"/>
@@ -2792,7 +3209,7 @@
       </w:rPr>
     </w:lvl>
   </w:abstractNum>
-  <w:abstractNum w:abstractNumId="4">
+  <w:abstractNum w:abstractNumId="5" w15:restartNumberingAfterBreak="0">
     <w:nsid w:val="41400747"/>
     <w:multiLevelType w:val="hybridMultilevel"/>
     <w:tmpl w:val="D0CCC960"/>
@@ -2905,7 +3322,7 @@
       </w:rPr>
     </w:lvl>
   </w:abstractNum>
-  <w:abstractNum w:abstractNumId="5">
+  <w:abstractNum w:abstractNumId="6" w15:restartNumberingAfterBreak="0">
     <w:nsid w:val="56B23F9A"/>
     <w:multiLevelType w:val="hybridMultilevel"/>
     <w:tmpl w:val="6220ED76"/>
@@ -3018,7 +3435,7 @@
       </w:rPr>
     </w:lvl>
   </w:abstractNum>
-  <w:abstractNum w:abstractNumId="6">
+  <w:abstractNum w:abstractNumId="7" w15:restartNumberingAfterBreak="0">
     <w:nsid w:val="67795183"/>
     <w:multiLevelType w:val="hybridMultilevel"/>
     <w:tmpl w:val="A058E084"/>
@@ -3131,7 +3548,7 @@
       </w:rPr>
     </w:lvl>
   </w:abstractNum>
-  <w:abstractNum w:abstractNumId="7">
+  <w:abstractNum w:abstractNumId="8" w15:restartNumberingAfterBreak="0">
     <w:nsid w:val="6B6A1ABB"/>
     <w:multiLevelType w:val="hybridMultilevel"/>
     <w:tmpl w:val="5A5E373E"/>
@@ -3244,7 +3661,7 @@
       </w:rPr>
     </w:lvl>
   </w:abstractNum>
-  <w:abstractNum w:abstractNumId="8">
+  <w:abstractNum w:abstractNumId="9" w15:restartNumberingAfterBreak="0">
     <w:nsid w:val="705F3B44"/>
     <w:multiLevelType w:val="hybridMultilevel"/>
     <w:tmpl w:val="C644A33C"/>
@@ -3358,31 +3775,34 @@
     </w:lvl>
   </w:abstractNum>
   <w:num w:numId="1">
-    <w:abstractNumId w:val="7"/>
+    <w:abstractNumId w:val="8"/>
   </w:num>
   <w:num w:numId="2">
-    <w:abstractNumId w:val="8"/>
+    <w:abstractNumId w:val="9"/>
   </w:num>
   <w:num w:numId="3">
-    <w:abstractNumId w:val="1"/>
+    <w:abstractNumId w:val="2"/>
   </w:num>
   <w:num w:numId="4">
-    <w:abstractNumId w:val="4"/>
+    <w:abstractNumId w:val="5"/>
   </w:num>
   <w:num w:numId="5">
-    <w:abstractNumId w:val="2"/>
+    <w:abstractNumId w:val="3"/>
   </w:num>
   <w:num w:numId="6">
-    <w:abstractNumId w:val="3"/>
+    <w:abstractNumId w:val="4"/>
   </w:num>
   <w:num w:numId="7">
     <w:abstractNumId w:val="0"/>
   </w:num>
   <w:num w:numId="8">
-    <w:abstractNumId w:val="5"/>
+    <w:abstractNumId w:val="6"/>
   </w:num>
   <w:num w:numId="9">
-    <w:abstractNumId w:val="6"/>
+    <w:abstractNumId w:val="7"/>
+  </w:num>
+  <w:num w:numId="10">
+    <w:abstractNumId w:val="1"/>
   </w:num>
 </w:numbering>
 </file>
@@ -3404,7 +3824,7 @@
       </w:pPr>
     </w:pPrDefault>
   </w:docDefaults>
-  <w:latentStyles w:defLockedState="0" w:defUIPriority="99" w:defSemiHidden="0" w:defUnhideWhenUsed="0" w:defQFormat="0" w:count="382">
+  <w:latentStyles w:defLockedState="0" w:defUIPriority="99" w:defSemiHidden="0" w:defUnhideWhenUsed="0" w:defQFormat="0" w:count="371">
     <w:lsdException w:name="Normal" w:uiPriority="0" w:qFormat="1"/>
     <w:lsdException w:name="heading 1" w:uiPriority="9" w:qFormat="1"/>
     <w:lsdException w:name="heading 2" w:semiHidden="1" w:uiPriority="9" w:unhideWhenUsed="1" w:qFormat="1"/>
@@ -3510,6 +3930,7 @@
     <w:lsdException w:name="HTML Sample" w:semiHidden="1" w:unhideWhenUsed="1"/>
     <w:lsdException w:name="HTML Typewriter" w:semiHidden="1" w:unhideWhenUsed="1"/>
     <w:lsdException w:name="HTML Variable" w:semiHidden="1" w:unhideWhenUsed="1"/>
+    <w:lsdException w:name="Normal Table" w:semiHidden="1" w:unhideWhenUsed="1"/>
     <w:lsdException w:name="annotation subject" w:semiHidden="1" w:unhideWhenUsed="1"/>
     <w:lsdException w:name="No List" w:semiHidden="1" w:unhideWhenUsed="1"/>
     <w:lsdException w:name="Outline List 1" w:semiHidden="1" w:unhideWhenUsed="1"/>
@@ -3555,9 +3976,11 @@
     <w:lsdException w:name="Table Subtle 1" w:semiHidden="1" w:unhideWhenUsed="1"/>
     <w:lsdException w:name="Table Subtle 2" w:semiHidden="1" w:unhideWhenUsed="1"/>
     <w:lsdException w:name="Table Web 1" w:semiHidden="1" w:unhideWhenUsed="1"/>
+    <w:lsdException w:name="Table Web 2" w:semiHidden="1" w:unhideWhenUsed="1"/>
     <w:lsdException w:name="Table Web 3" w:semiHidden="1" w:unhideWhenUsed="1"/>
     <w:lsdException w:name="Balloon Text" w:semiHidden="1" w:unhideWhenUsed="1"/>
     <w:lsdException w:name="Table Grid" w:uiPriority="39"/>
+    <w:lsdException w:name="Table Theme" w:semiHidden="1" w:unhideWhenUsed="1"/>
     <w:lsdException w:name="Placeholder Text" w:semiHidden="1"/>
     <w:lsdException w:name="No Spacing" w:uiPriority="1" w:qFormat="1"/>
     <w:lsdException w:name="Light Shading" w:uiPriority="60"/>
@@ -3773,8 +4196,6 @@
     <w:lsdException w:name="List Table 5 Dark Accent 6" w:uiPriority="50"/>
     <w:lsdException w:name="List Table 6 Colorful Accent 6" w:uiPriority="51"/>
     <w:lsdException w:name="List Table 7 Colorful Accent 6" w:uiPriority="52"/>
-    <w:lsdException w:name="Mention" w:semiHidden="1" w:unhideWhenUsed="1"/>
-    <w:lsdException w:name="Smart Hyperlink" w:semiHidden="1" w:unhideWhenUsed="1"/>
   </w:latentStyles>
   <w:style w:type="paragraph" w:default="1" w:styleId="Normal">
     <w:name w:val="Normal"/>

--- a/Linux + Certification Notes.docx
+++ b/Linux + Certification Notes.docx
@@ -1,6 +1,6 @@
 
 <file path=word/document.xml><?xml version="1.0" encoding="utf-8"?>
-<w:document xmlns:wpc="http://schemas.microsoft.com/office/word/2010/wordprocessingCanvas" xmlns:mc="http://schemas.openxmlformats.org/markup-compatibility/2006" xmlns:o="urn:schemas-microsoft-com:office:office" xmlns:r="http://schemas.openxmlformats.org/officeDocument/2006/relationships" xmlns:m="http://schemas.openxmlformats.org/officeDocument/2006/math" xmlns:v="urn:schemas-microsoft-com:vml" xmlns:wp14="http://schemas.microsoft.com/office/word/2010/wordprocessingDrawing" xmlns:wp="http://schemas.openxmlformats.org/drawingml/2006/wordprocessingDrawing" xmlns:w10="urn:schemas-microsoft-com:office:word" xmlns:w="http://schemas.openxmlformats.org/wordprocessingml/2006/main" xmlns:w14="http://schemas.microsoft.com/office/word/2010/wordml" xmlns:w15="http://schemas.microsoft.com/office/word/2012/wordml" xmlns:wpg="http://schemas.microsoft.com/office/word/2010/wordprocessingGroup" xmlns:wpi="http://schemas.microsoft.com/office/word/2010/wordprocessingInk" xmlns:wne="http://schemas.microsoft.com/office/word/2006/wordml" xmlns:wps="http://schemas.microsoft.com/office/word/2010/wordprocessingShape" mc:Ignorable="w14 w15 wp14">
+<w:document xmlns:wpc="http://schemas.microsoft.com/office/word/2010/wordprocessingCanvas" xmlns:mo="http://schemas.microsoft.com/office/mac/office/2008/main" xmlns:mc="http://schemas.openxmlformats.org/markup-compatibility/2006" xmlns:mv="urn:schemas-microsoft-com:mac:vml" xmlns:o="urn:schemas-microsoft-com:office:office" xmlns:r="http://schemas.openxmlformats.org/officeDocument/2006/relationships" xmlns:m="http://schemas.openxmlformats.org/officeDocument/2006/math" xmlns:v="urn:schemas-microsoft-com:vml" xmlns:wp14="http://schemas.microsoft.com/office/word/2010/wordprocessingDrawing" xmlns:wp="http://schemas.openxmlformats.org/drawingml/2006/wordprocessingDrawing" xmlns:w10="urn:schemas-microsoft-com:office:word" xmlns:w="http://schemas.openxmlformats.org/wordprocessingml/2006/main" xmlns:w14="http://schemas.microsoft.com/office/word/2010/wordml" xmlns:w15="http://schemas.microsoft.com/office/word/2012/wordml" xmlns:wpg="http://schemas.microsoft.com/office/word/2010/wordprocessingGroup" xmlns:wpi="http://schemas.microsoft.com/office/word/2010/wordprocessingInk" xmlns:wne="http://schemas.microsoft.com/office/word/2006/wordml" xmlns:wps="http://schemas.microsoft.com/office/word/2010/wordprocessingShape" mc:Ignorable="w14 w15 wp14">
   <w:body>
     <w:p>
       <w:pPr>
@@ -2442,195 +2442,388 @@
         </w:rPr>
         <w:t>grub.d</w:t>
       </w:r>
+      <w:proofErr w:type="spellEnd"/>
+      <w:r>
+        <w:rPr>
+          <w:b/>
+        </w:rPr>
+        <w:t xml:space="preserve"> </w:t>
+      </w:r>
+    </w:p>
+    <w:p>
+      <w:pPr>
+        <w:pStyle w:val="ListParagraph"/>
+        <w:numPr>
+          <w:ilvl w:val="3"/>
+          <w:numId w:val="10"/>
+        </w:numPr>
+      </w:pPr>
+      <w:r>
+        <w:lastRenderedPageBreak/>
+        <w:t xml:space="preserve">need to run </w:t>
+      </w:r>
+      <w:proofErr w:type="spellStart"/>
+      <w:r>
+        <w:t>sudo</w:t>
+      </w:r>
+      <w:proofErr w:type="spellEnd"/>
+      <w:r>
+        <w:t xml:space="preserve"> </w:t>
+      </w:r>
+      <w:r>
+        <w:rPr>
+          <w:b/>
+        </w:rPr>
+        <w:t>update-grub</w:t>
+      </w:r>
+      <w:r>
+        <w:t xml:space="preserve"> to update the changes made. </w:t>
+      </w:r>
+    </w:p>
+    <w:p>
+      <w:pPr>
+        <w:pStyle w:val="ListParagraph"/>
+        <w:numPr>
+          <w:ilvl w:val="3"/>
+          <w:numId w:val="10"/>
+        </w:numPr>
+      </w:pPr>
+      <w:r>
+        <w:t xml:space="preserve">Quiet mode will eliminate a lot of messages during </w:t>
+      </w:r>
+      <w:proofErr w:type="spellStart"/>
+      <w:r>
+        <w:t>bootup</w:t>
+      </w:r>
+      <w:proofErr w:type="spellEnd"/>
+    </w:p>
+    <w:p>
+      <w:pPr>
+        <w:pStyle w:val="ListParagraph"/>
+        <w:numPr>
+          <w:ilvl w:val="2"/>
+          <w:numId w:val="10"/>
+        </w:numPr>
+      </w:pPr>
+      <w:r>
+        <w:t xml:space="preserve">Find where a script is located – </w:t>
+      </w:r>
+      <w:r>
+        <w:rPr>
+          <w:b/>
+        </w:rPr>
+        <w:t>which update-grub</w:t>
+      </w:r>
+    </w:p>
+    <w:p>
+      <w:pPr>
+        <w:pStyle w:val="ListParagraph"/>
+        <w:numPr>
+          <w:ilvl w:val="2"/>
+          <w:numId w:val="10"/>
+        </w:numPr>
+        <w:rPr>
+          <w:b/>
+        </w:rPr>
+      </w:pPr>
+      <w:r>
+        <w:t xml:space="preserve">Can have </w:t>
+      </w:r>
+      <w:proofErr w:type="spellStart"/>
+      <w:r>
+        <w:t>systemd</w:t>
+      </w:r>
+      <w:proofErr w:type="spellEnd"/>
+      <w:r>
+        <w:t xml:space="preserve"> boot from another target – like </w:t>
+      </w:r>
+      <w:r>
+        <w:rPr>
+          <w:b/>
+        </w:rPr>
+        <w:t xml:space="preserve">vg-root </w:t>
+      </w:r>
+      <w:proofErr w:type="spellStart"/>
+      <w:r>
+        <w:rPr>
+          <w:b/>
+        </w:rPr>
+        <w:t>ro</w:t>
+      </w:r>
+      <w:proofErr w:type="spellEnd"/>
+      <w:r>
+        <w:rPr>
+          <w:b/>
+        </w:rPr>
+        <w:t xml:space="preserve"> </w:t>
+      </w:r>
+      <w:proofErr w:type="spellStart"/>
+      <w:r>
+        <w:rPr>
+          <w:b/>
+        </w:rPr>
+        <w:t>systemd.unit</w:t>
+      </w:r>
+      <w:proofErr w:type="spellEnd"/>
+      <w:r>
+        <w:rPr>
+          <w:b/>
+        </w:rPr>
+        <w:t>=</w:t>
+      </w:r>
+      <w:proofErr w:type="spellStart"/>
+      <w:r>
+        <w:rPr>
+          <w:b/>
+        </w:rPr>
+        <w:t>rescue.target</w:t>
+      </w:r>
+      <w:proofErr w:type="spellEnd"/>
+    </w:p>
+    <w:p>
+      <w:pPr>
+        <w:pStyle w:val="ListParagraph"/>
+        <w:numPr>
+          <w:ilvl w:val="2"/>
+          <w:numId w:val="10"/>
+        </w:numPr>
+        <w:rPr>
+          <w:b/>
+        </w:rPr>
+      </w:pPr>
+      <w:proofErr w:type="spellStart"/>
+      <w:r>
+        <w:rPr>
+          <w:b/>
+        </w:rPr>
+        <w:t>Sudo</w:t>
+      </w:r>
+      <w:proofErr w:type="spellEnd"/>
+      <w:r>
+        <w:rPr>
+          <w:b/>
+        </w:rPr>
+        <w:t xml:space="preserve"> grub-install /dev/</w:t>
+      </w:r>
+      <w:proofErr w:type="spellStart"/>
+      <w:r>
+        <w:rPr>
+          <w:b/>
+        </w:rPr>
+        <w:t>sda</w:t>
+      </w:r>
+      <w:proofErr w:type="spellEnd"/>
+    </w:p>
+    <w:p>
+      <w:pPr>
+        <w:pStyle w:val="ListParagraph"/>
+        <w:ind w:left="1440"/>
+        <w:rPr>
+          <w:b/>
+        </w:rPr>
+      </w:pPr>
+    </w:p>
+    <w:p>
+      <w:r>
+        <w:t>Manage Shared libraries</w:t>
+      </w:r>
+    </w:p>
+    <w:p>
+      <w:pPr>
+        <w:pStyle w:val="ListParagraph"/>
+        <w:numPr>
+          <w:ilvl w:val="0"/>
+          <w:numId w:val="11"/>
+        </w:numPr>
+        <w:rPr>
+          <w:b/>
+        </w:rPr>
+      </w:pPr>
+      <w:r>
+        <w:t xml:space="preserve">Shared </w:t>
+      </w:r>
+      <w:proofErr w:type="spellStart"/>
+      <w:r>
+        <w:t>reuseable</w:t>
+      </w:r>
+      <w:proofErr w:type="spellEnd"/>
+      <w:r>
+        <w:t xml:space="preserve"> pieces of code</w:t>
+      </w:r>
+    </w:p>
+    <w:p>
+      <w:pPr>
+        <w:pStyle w:val="ListParagraph"/>
+        <w:numPr>
+          <w:ilvl w:val="0"/>
+          <w:numId w:val="11"/>
+        </w:numPr>
+        <w:rPr>
+          <w:b/>
+        </w:rPr>
+      </w:pPr>
+      <w:r>
+        <w:rPr>
+          <w:b/>
+        </w:rPr>
+        <w:t>Static linking</w:t>
+      </w:r>
+      <w:r>
+        <w:t xml:space="preserve"> – application included in a library</w:t>
+      </w:r>
+    </w:p>
+    <w:p>
+      <w:pPr>
+        <w:pStyle w:val="ListParagraph"/>
+        <w:numPr>
+          <w:ilvl w:val="0"/>
+          <w:numId w:val="11"/>
+        </w:numPr>
+        <w:rPr>
+          <w:b/>
+        </w:rPr>
+      </w:pPr>
+      <w:r>
+        <w:rPr>
+          <w:b/>
+        </w:rPr>
+        <w:t>Dynamic linking</w:t>
+      </w:r>
+      <w:r>
+        <w:t xml:space="preserve"> – two applications use one single library</w:t>
+      </w:r>
+    </w:p>
+    <w:p>
+      <w:pPr>
+        <w:pStyle w:val="ListParagraph"/>
+        <w:numPr>
+          <w:ilvl w:val="0"/>
+          <w:numId w:val="11"/>
+        </w:numPr>
+        <w:rPr>
+          <w:b/>
+        </w:rPr>
+      </w:pPr>
+      <w:r>
+        <w:rPr>
+          <w:b/>
+        </w:rPr>
+        <w:t>/</w:t>
+      </w:r>
+      <w:proofErr w:type="spellStart"/>
+      <w:r>
+        <w:rPr>
+          <w:b/>
+        </w:rPr>
+        <w:t>etc</w:t>
+      </w:r>
+      <w:proofErr w:type="spellEnd"/>
+      <w:r>
+        <w:rPr>
+          <w:b/>
+        </w:rPr>
+        <w:t>/</w:t>
+      </w:r>
+      <w:proofErr w:type="spellStart"/>
+      <w:r>
+        <w:rPr>
+          <w:b/>
+        </w:rPr>
+        <w:t>ld.</w:t>
+      </w:r>
+      <w:r>
+        <w:rPr>
+          <w:b/>
+        </w:rPr>
+        <w:t>so.conf</w:t>
+      </w:r>
+      <w:proofErr w:type="spellEnd"/>
+      <w:r>
+        <w:rPr>
+          <w:b/>
+        </w:rPr>
+        <w:t xml:space="preserve"> </w:t>
+      </w:r>
+      <w:r>
+        <w:t>is where the shared libraries would be</w:t>
+      </w:r>
+    </w:p>
+    <w:p>
+      <w:pPr>
+        <w:pStyle w:val="ListParagraph"/>
+        <w:numPr>
+          <w:ilvl w:val="0"/>
+          <w:numId w:val="11"/>
+        </w:numPr>
+        <w:rPr>
+          <w:b/>
+        </w:rPr>
+      </w:pPr>
+      <w:proofErr w:type="spellStart"/>
+      <w:proofErr w:type="gramStart"/>
+      <w:r>
+        <w:rPr>
+          <w:b/>
+        </w:rPr>
+        <w:t>libc.conf</w:t>
+      </w:r>
+      <w:proofErr w:type="spellEnd"/>
+      <w:proofErr w:type="gramEnd"/>
+      <w:r>
+        <w:rPr>
+          <w:b/>
+        </w:rPr>
+        <w:t xml:space="preserve"> </w:t>
+      </w:r>
+      <w:r>
+        <w:t>is in C programming language</w:t>
+      </w:r>
+    </w:p>
+    <w:p>
+      <w:pPr>
+        <w:pStyle w:val="ListParagraph"/>
+        <w:numPr>
+          <w:ilvl w:val="0"/>
+          <w:numId w:val="11"/>
+        </w:numPr>
+        <w:rPr>
+          <w:b/>
+        </w:rPr>
+      </w:pPr>
+      <w:proofErr w:type="gramStart"/>
+      <w:r>
+        <w:rPr>
+          <w:b/>
+        </w:rPr>
+        <w:t>man</w:t>
+      </w:r>
+      <w:proofErr w:type="gramEnd"/>
+      <w:r>
+        <w:rPr>
+          <w:b/>
+        </w:rPr>
+        <w:t xml:space="preserve"> </w:t>
+      </w:r>
+      <w:proofErr w:type="spellStart"/>
+      <w:r>
+        <w:rPr>
+          <w:b/>
+        </w:rPr>
+        <w:t>ldconfig</w:t>
+      </w:r>
+      <w:proofErr w:type="spellEnd"/>
+      <w:r>
+        <w:rPr>
+          <w:b/>
+        </w:rPr>
+        <w:t xml:space="preserve"> </w:t>
+      </w:r>
+      <w:r>
+        <w:t>does the dynamic linking in a directory</w:t>
+      </w:r>
       <w:bookmarkStart w:id="0" w:name="_GoBack"/>
       <w:bookmarkEnd w:id="0"/>
-      <w:proofErr w:type="spellEnd"/>
-      <w:r>
-        <w:rPr>
-          <w:b/>
-        </w:rPr>
-        <w:t xml:space="preserve"> </w:t>
-      </w:r>
-    </w:p>
-    <w:p>
-      <w:pPr>
-        <w:pStyle w:val="ListParagraph"/>
-        <w:numPr>
-          <w:ilvl w:val="3"/>
-          <w:numId w:val="10"/>
-        </w:numPr>
-      </w:pPr>
-      <w:proofErr w:type="gramStart"/>
-      <w:r>
-        <w:lastRenderedPageBreak/>
-        <w:t>need</w:t>
-      </w:r>
-      <w:proofErr w:type="gramEnd"/>
-      <w:r>
-        <w:t xml:space="preserve"> to run </w:t>
-      </w:r>
-      <w:proofErr w:type="spellStart"/>
-      <w:r>
-        <w:t>sudo</w:t>
-      </w:r>
-      <w:proofErr w:type="spellEnd"/>
-      <w:r>
-        <w:t xml:space="preserve"> </w:t>
-      </w:r>
-      <w:r>
-        <w:rPr>
-          <w:b/>
-        </w:rPr>
-        <w:t>update-grub</w:t>
-      </w:r>
-      <w:r>
-        <w:t xml:space="preserve"> to update the changes made. </w:t>
-      </w:r>
-    </w:p>
-    <w:p>
-      <w:pPr>
-        <w:pStyle w:val="ListParagraph"/>
-        <w:numPr>
-          <w:ilvl w:val="3"/>
-          <w:numId w:val="10"/>
-        </w:numPr>
-      </w:pPr>
-      <w:r>
-        <w:t xml:space="preserve">Quiet mode will eliminate a lot of messages during </w:t>
-      </w:r>
-      <w:proofErr w:type="spellStart"/>
-      <w:r>
-        <w:t>bootup</w:t>
-      </w:r>
-      <w:proofErr w:type="spellEnd"/>
-    </w:p>
-    <w:p>
-      <w:pPr>
-        <w:pStyle w:val="ListParagraph"/>
-        <w:numPr>
-          <w:ilvl w:val="2"/>
-          <w:numId w:val="10"/>
-        </w:numPr>
-      </w:pPr>
-      <w:r>
-        <w:t xml:space="preserve">Find where a script is located – </w:t>
-      </w:r>
-      <w:r>
-        <w:rPr>
-          <w:b/>
-        </w:rPr>
-        <w:t>which update-grub</w:t>
-      </w:r>
-    </w:p>
-    <w:p>
-      <w:pPr>
-        <w:pStyle w:val="ListParagraph"/>
-        <w:numPr>
-          <w:ilvl w:val="2"/>
-          <w:numId w:val="10"/>
-        </w:numPr>
-        <w:rPr>
-          <w:b/>
-        </w:rPr>
-      </w:pPr>
-      <w:r>
-        <w:t xml:space="preserve">Can have </w:t>
-      </w:r>
-      <w:proofErr w:type="spellStart"/>
-      <w:r>
-        <w:t>systemd</w:t>
-      </w:r>
-      <w:proofErr w:type="spellEnd"/>
-      <w:r>
-        <w:t xml:space="preserve"> boot from another target – like </w:t>
-      </w:r>
-      <w:r>
-        <w:rPr>
-          <w:b/>
-        </w:rPr>
-        <w:t xml:space="preserve">vg-root </w:t>
-      </w:r>
-      <w:proofErr w:type="spellStart"/>
-      <w:r>
-        <w:rPr>
-          <w:b/>
-        </w:rPr>
-        <w:t>ro</w:t>
-      </w:r>
-      <w:proofErr w:type="spellEnd"/>
-      <w:r>
-        <w:rPr>
-          <w:b/>
-        </w:rPr>
-        <w:t xml:space="preserve"> </w:t>
-      </w:r>
-      <w:proofErr w:type="spellStart"/>
-      <w:r>
-        <w:rPr>
-          <w:b/>
-        </w:rPr>
-        <w:t>systemd.unit</w:t>
-      </w:r>
-      <w:proofErr w:type="spellEnd"/>
-      <w:r>
-        <w:rPr>
-          <w:b/>
-        </w:rPr>
-        <w:t>=</w:t>
-      </w:r>
-      <w:proofErr w:type="spellStart"/>
-      <w:r>
-        <w:rPr>
-          <w:b/>
-        </w:rPr>
-        <w:t>rescue.target</w:t>
-      </w:r>
-      <w:proofErr w:type="spellEnd"/>
-    </w:p>
-    <w:p>
-      <w:pPr>
-        <w:pStyle w:val="ListParagraph"/>
-        <w:numPr>
-          <w:ilvl w:val="2"/>
-          <w:numId w:val="10"/>
-        </w:numPr>
-        <w:rPr>
-          <w:b/>
-        </w:rPr>
-      </w:pPr>
-      <w:proofErr w:type="spellStart"/>
-      <w:r>
-        <w:rPr>
-          <w:b/>
-        </w:rPr>
-        <w:t>Sudo</w:t>
-      </w:r>
-      <w:proofErr w:type="spellEnd"/>
-      <w:r>
-        <w:rPr>
-          <w:b/>
-        </w:rPr>
-        <w:t xml:space="preserve"> grub-install /dev/</w:t>
-      </w:r>
-      <w:proofErr w:type="spellStart"/>
-      <w:r>
-        <w:rPr>
-          <w:b/>
-        </w:rPr>
-        <w:t>sda</w:t>
-      </w:r>
-      <w:proofErr w:type="spellEnd"/>
-    </w:p>
-    <w:p>
-      <w:pPr>
-        <w:pStyle w:val="ListParagraph"/>
-        <w:numPr>
-          <w:ilvl w:val="2"/>
-          <w:numId w:val="10"/>
-        </w:numPr>
-      </w:pPr>
-    </w:p>
-    <w:p/>
+    </w:p>
     <w:p/>
     <w:sectPr>
       <w:pgSz w:w="12240" w:h="15840"/>
@@ -2643,8 +2836,8 @@
 </file>
 
 <file path=word/numbering.xml><?xml version="1.0" encoding="utf-8"?>
-<w:numbering xmlns:wpc="http://schemas.microsoft.com/office/word/2010/wordprocessingCanvas" xmlns:mc="http://schemas.openxmlformats.org/markup-compatibility/2006" xmlns:o="urn:schemas-microsoft-com:office:office" xmlns:r="http://schemas.openxmlformats.org/officeDocument/2006/relationships" xmlns:m="http://schemas.openxmlformats.org/officeDocument/2006/math" xmlns:v="urn:schemas-microsoft-com:vml" xmlns:wp14="http://schemas.microsoft.com/office/word/2010/wordprocessingDrawing" xmlns:wp="http://schemas.openxmlformats.org/drawingml/2006/wordprocessingDrawing" xmlns:w10="urn:schemas-microsoft-com:office:word" xmlns:w="http://schemas.openxmlformats.org/wordprocessingml/2006/main" xmlns:w14="http://schemas.microsoft.com/office/word/2010/wordml" xmlns:w15="http://schemas.microsoft.com/office/word/2012/wordml" xmlns:wpg="http://schemas.microsoft.com/office/word/2010/wordprocessingGroup" xmlns:wpi="http://schemas.microsoft.com/office/word/2010/wordprocessingInk" xmlns:wne="http://schemas.microsoft.com/office/word/2006/wordml" xmlns:wps="http://schemas.microsoft.com/office/word/2010/wordprocessingShape" mc:Ignorable="w14 w15 wp14">
-  <w:abstractNum w:abstractNumId="0" w15:restartNumberingAfterBreak="0">
+<w:numbering xmlns:wpc="http://schemas.microsoft.com/office/word/2010/wordprocessingCanvas" xmlns:mo="http://schemas.microsoft.com/office/mac/office/2008/main" xmlns:mc="http://schemas.openxmlformats.org/markup-compatibility/2006" xmlns:mv="urn:schemas-microsoft-com:mac:vml" xmlns:o="urn:schemas-microsoft-com:office:office" xmlns:r="http://schemas.openxmlformats.org/officeDocument/2006/relationships" xmlns:m="http://schemas.openxmlformats.org/officeDocument/2006/math" xmlns:v="urn:schemas-microsoft-com:vml" xmlns:wp14="http://schemas.microsoft.com/office/word/2010/wordprocessingDrawing" xmlns:wp="http://schemas.openxmlformats.org/drawingml/2006/wordprocessingDrawing" xmlns:w10="urn:schemas-microsoft-com:office:word" xmlns:w="http://schemas.openxmlformats.org/wordprocessingml/2006/main" xmlns:w14="http://schemas.microsoft.com/office/word/2010/wordml" xmlns:w15="http://schemas.microsoft.com/office/word/2012/wordml" xmlns:wpg="http://schemas.microsoft.com/office/word/2010/wordprocessingGroup" xmlns:wpi="http://schemas.microsoft.com/office/word/2010/wordprocessingInk" xmlns:wne="http://schemas.microsoft.com/office/word/2006/wordml" xmlns:wps="http://schemas.microsoft.com/office/word/2010/wordprocessingShape" mc:Ignorable="w14 w15 wp14">
+  <w:abstractNum w:abstractNumId="0">
     <w:nsid w:val="018B6D1F"/>
     <w:multiLevelType w:val="hybridMultilevel"/>
     <w:tmpl w:val="26607518"/>
@@ -2757,7 +2950,120 @@
       </w:rPr>
     </w:lvl>
   </w:abstractNum>
-  <w:abstractNum w:abstractNumId="1" w15:restartNumberingAfterBreak="0">
+  <w:abstractNum w:abstractNumId="1">
+    <w:nsid w:val="04461560"/>
+    <w:multiLevelType w:val="hybridMultilevel"/>
+    <w:tmpl w:val="4F4A26AA"/>
+    <w:lvl w:ilvl="0" w:tplc="04090001">
+      <w:start w:val="1"/>
+      <w:numFmt w:val="bullet"/>
+      <w:lvlText w:val=""/>
+      <w:lvlJc w:val="left"/>
+      <w:pPr>
+        <w:ind w:left="720" w:hanging="360"/>
+      </w:pPr>
+      <w:rPr>
+        <w:rFonts w:ascii="Symbol" w:hAnsi="Symbol" w:hint="default"/>
+      </w:rPr>
+    </w:lvl>
+    <w:lvl w:ilvl="1" w:tplc="04090003" w:tentative="1">
+      <w:start w:val="1"/>
+      <w:numFmt w:val="bullet"/>
+      <w:lvlText w:val="o"/>
+      <w:lvlJc w:val="left"/>
+      <w:pPr>
+        <w:ind w:left="1440" w:hanging="360"/>
+      </w:pPr>
+      <w:rPr>
+        <w:rFonts w:ascii="Courier New" w:hAnsi="Courier New" w:cs="Courier New" w:hint="default"/>
+      </w:rPr>
+    </w:lvl>
+    <w:lvl w:ilvl="2" w:tplc="04090005" w:tentative="1">
+      <w:start w:val="1"/>
+      <w:numFmt w:val="bullet"/>
+      <w:lvlText w:val=""/>
+      <w:lvlJc w:val="left"/>
+      <w:pPr>
+        <w:ind w:left="2160" w:hanging="360"/>
+      </w:pPr>
+      <w:rPr>
+        <w:rFonts w:ascii="Wingdings" w:hAnsi="Wingdings" w:hint="default"/>
+      </w:rPr>
+    </w:lvl>
+    <w:lvl w:ilvl="3" w:tplc="04090001" w:tentative="1">
+      <w:start w:val="1"/>
+      <w:numFmt w:val="bullet"/>
+      <w:lvlText w:val=""/>
+      <w:lvlJc w:val="left"/>
+      <w:pPr>
+        <w:ind w:left="2880" w:hanging="360"/>
+      </w:pPr>
+      <w:rPr>
+        <w:rFonts w:ascii="Symbol" w:hAnsi="Symbol" w:hint="default"/>
+      </w:rPr>
+    </w:lvl>
+    <w:lvl w:ilvl="4" w:tplc="04090003" w:tentative="1">
+      <w:start w:val="1"/>
+      <w:numFmt w:val="bullet"/>
+      <w:lvlText w:val="o"/>
+      <w:lvlJc w:val="left"/>
+      <w:pPr>
+        <w:ind w:left="3600" w:hanging="360"/>
+      </w:pPr>
+      <w:rPr>
+        <w:rFonts w:ascii="Courier New" w:hAnsi="Courier New" w:cs="Courier New" w:hint="default"/>
+      </w:rPr>
+    </w:lvl>
+    <w:lvl w:ilvl="5" w:tplc="04090005" w:tentative="1">
+      <w:start w:val="1"/>
+      <w:numFmt w:val="bullet"/>
+      <w:lvlText w:val=""/>
+      <w:lvlJc w:val="left"/>
+      <w:pPr>
+        <w:ind w:left="4320" w:hanging="360"/>
+      </w:pPr>
+      <w:rPr>
+        <w:rFonts w:ascii="Wingdings" w:hAnsi="Wingdings" w:hint="default"/>
+      </w:rPr>
+    </w:lvl>
+    <w:lvl w:ilvl="6" w:tplc="04090001" w:tentative="1">
+      <w:start w:val="1"/>
+      <w:numFmt w:val="bullet"/>
+      <w:lvlText w:val=""/>
+      <w:lvlJc w:val="left"/>
+      <w:pPr>
+        <w:ind w:left="5040" w:hanging="360"/>
+      </w:pPr>
+      <w:rPr>
+        <w:rFonts w:ascii="Symbol" w:hAnsi="Symbol" w:hint="default"/>
+      </w:rPr>
+    </w:lvl>
+    <w:lvl w:ilvl="7" w:tplc="04090003" w:tentative="1">
+      <w:start w:val="1"/>
+      <w:numFmt w:val="bullet"/>
+      <w:lvlText w:val="o"/>
+      <w:lvlJc w:val="left"/>
+      <w:pPr>
+        <w:ind w:left="5760" w:hanging="360"/>
+      </w:pPr>
+      <w:rPr>
+        <w:rFonts w:ascii="Courier New" w:hAnsi="Courier New" w:cs="Courier New" w:hint="default"/>
+      </w:rPr>
+    </w:lvl>
+    <w:lvl w:ilvl="8" w:tplc="04090005" w:tentative="1">
+      <w:start w:val="1"/>
+      <w:numFmt w:val="bullet"/>
+      <w:lvlText w:val=""/>
+      <w:lvlJc w:val="left"/>
+      <w:pPr>
+        <w:ind w:left="6480" w:hanging="360"/>
+      </w:pPr>
+      <w:rPr>
+        <w:rFonts w:ascii="Wingdings" w:hAnsi="Wingdings" w:hint="default"/>
+      </w:rPr>
+    </w:lvl>
+  </w:abstractNum>
+  <w:abstractNum w:abstractNumId="2">
     <w:nsid w:val="11035AE1"/>
     <w:multiLevelType w:val="hybridMultilevel"/>
     <w:tmpl w:val="6A907068"/>
@@ -2870,7 +3176,7 @@
       </w:rPr>
     </w:lvl>
   </w:abstractNum>
-  <w:abstractNum w:abstractNumId="2" w15:restartNumberingAfterBreak="0">
+  <w:abstractNum w:abstractNumId="3">
     <w:nsid w:val="13695CD4"/>
     <w:multiLevelType w:val="hybridMultilevel"/>
     <w:tmpl w:val="E55236D8"/>
@@ -2983,7 +3289,7 @@
       </w:rPr>
     </w:lvl>
   </w:abstractNum>
-  <w:abstractNum w:abstractNumId="3" w15:restartNumberingAfterBreak="0">
+  <w:abstractNum w:abstractNumId="4">
     <w:nsid w:val="174C6200"/>
     <w:multiLevelType w:val="hybridMultilevel"/>
     <w:tmpl w:val="E048BCA4"/>
@@ -3096,7 +3402,7 @@
       </w:rPr>
     </w:lvl>
   </w:abstractNum>
-  <w:abstractNum w:abstractNumId="4" w15:restartNumberingAfterBreak="0">
+  <w:abstractNum w:abstractNumId="5">
     <w:nsid w:val="18C503E6"/>
     <w:multiLevelType w:val="hybridMultilevel"/>
     <w:tmpl w:val="59E40734"/>
@@ -3209,7 +3515,7 @@
       </w:rPr>
     </w:lvl>
   </w:abstractNum>
-  <w:abstractNum w:abstractNumId="5" w15:restartNumberingAfterBreak="0">
+  <w:abstractNum w:abstractNumId="6">
     <w:nsid w:val="41400747"/>
     <w:multiLevelType w:val="hybridMultilevel"/>
     <w:tmpl w:val="D0CCC960"/>
@@ -3322,7 +3628,7 @@
       </w:rPr>
     </w:lvl>
   </w:abstractNum>
-  <w:abstractNum w:abstractNumId="6" w15:restartNumberingAfterBreak="0">
+  <w:abstractNum w:abstractNumId="7">
     <w:nsid w:val="56B23F9A"/>
     <w:multiLevelType w:val="hybridMultilevel"/>
     <w:tmpl w:val="6220ED76"/>
@@ -3435,7 +3741,7 @@
       </w:rPr>
     </w:lvl>
   </w:abstractNum>
-  <w:abstractNum w:abstractNumId="7" w15:restartNumberingAfterBreak="0">
+  <w:abstractNum w:abstractNumId="8">
     <w:nsid w:val="67795183"/>
     <w:multiLevelType w:val="hybridMultilevel"/>
     <w:tmpl w:val="A058E084"/>
@@ -3548,7 +3854,7 @@
       </w:rPr>
     </w:lvl>
   </w:abstractNum>
-  <w:abstractNum w:abstractNumId="8" w15:restartNumberingAfterBreak="0">
+  <w:abstractNum w:abstractNumId="9">
     <w:nsid w:val="6B6A1ABB"/>
     <w:multiLevelType w:val="hybridMultilevel"/>
     <w:tmpl w:val="5A5E373E"/>
@@ -3661,7 +3967,7 @@
       </w:rPr>
     </w:lvl>
   </w:abstractNum>
-  <w:abstractNum w:abstractNumId="9" w15:restartNumberingAfterBreak="0">
+  <w:abstractNum w:abstractNumId="10">
     <w:nsid w:val="705F3B44"/>
     <w:multiLevelType w:val="hybridMultilevel"/>
     <w:tmpl w:val="C644A33C"/>
@@ -3775,33 +4081,36 @@
     </w:lvl>
   </w:abstractNum>
   <w:num w:numId="1">
-    <w:abstractNumId w:val="8"/>
+    <w:abstractNumId w:val="9"/>
   </w:num>
   <w:num w:numId="2">
-    <w:abstractNumId w:val="9"/>
+    <w:abstractNumId w:val="10"/>
   </w:num>
   <w:num w:numId="3">
-    <w:abstractNumId w:val="2"/>
+    <w:abstractNumId w:val="3"/>
   </w:num>
   <w:num w:numId="4">
-    <w:abstractNumId w:val="5"/>
+    <w:abstractNumId w:val="6"/>
   </w:num>
   <w:num w:numId="5">
-    <w:abstractNumId w:val="3"/>
+    <w:abstractNumId w:val="4"/>
   </w:num>
   <w:num w:numId="6">
-    <w:abstractNumId w:val="4"/>
+    <w:abstractNumId w:val="5"/>
   </w:num>
   <w:num w:numId="7">
     <w:abstractNumId w:val="0"/>
   </w:num>
   <w:num w:numId="8">
-    <w:abstractNumId w:val="6"/>
+    <w:abstractNumId w:val="7"/>
   </w:num>
   <w:num w:numId="9">
-    <w:abstractNumId w:val="7"/>
+    <w:abstractNumId w:val="8"/>
   </w:num>
   <w:num w:numId="10">
+    <w:abstractNumId w:val="2"/>
+  </w:num>
+  <w:num w:numId="11">
     <w:abstractNumId w:val="1"/>
   </w:num>
 </w:numbering>
@@ -3824,7 +4133,7 @@
       </w:pPr>
     </w:pPrDefault>
   </w:docDefaults>
-  <w:latentStyles w:defLockedState="0" w:defUIPriority="99" w:defSemiHidden="0" w:defUnhideWhenUsed="0" w:defQFormat="0" w:count="371">
+  <w:latentStyles w:defLockedState="0" w:defUIPriority="99" w:defSemiHidden="0" w:defUnhideWhenUsed="0" w:defQFormat="0" w:count="382">
     <w:lsdException w:name="Normal" w:uiPriority="0" w:qFormat="1"/>
     <w:lsdException w:name="heading 1" w:uiPriority="9" w:qFormat="1"/>
     <w:lsdException w:name="heading 2" w:semiHidden="1" w:uiPriority="9" w:unhideWhenUsed="1" w:qFormat="1"/>
@@ -3930,7 +4239,6 @@
     <w:lsdException w:name="HTML Sample" w:semiHidden="1" w:unhideWhenUsed="1"/>
     <w:lsdException w:name="HTML Typewriter" w:semiHidden="1" w:unhideWhenUsed="1"/>
     <w:lsdException w:name="HTML Variable" w:semiHidden="1" w:unhideWhenUsed="1"/>
-    <w:lsdException w:name="Normal Table" w:semiHidden="1" w:unhideWhenUsed="1"/>
     <w:lsdException w:name="annotation subject" w:semiHidden="1" w:unhideWhenUsed="1"/>
     <w:lsdException w:name="No List" w:semiHidden="1" w:unhideWhenUsed="1"/>
     <w:lsdException w:name="Outline List 1" w:semiHidden="1" w:unhideWhenUsed="1"/>
@@ -3976,11 +4284,9 @@
     <w:lsdException w:name="Table Subtle 1" w:semiHidden="1" w:unhideWhenUsed="1"/>
     <w:lsdException w:name="Table Subtle 2" w:semiHidden="1" w:unhideWhenUsed="1"/>
     <w:lsdException w:name="Table Web 1" w:semiHidden="1" w:unhideWhenUsed="1"/>
-    <w:lsdException w:name="Table Web 2" w:semiHidden="1" w:unhideWhenUsed="1"/>
     <w:lsdException w:name="Table Web 3" w:semiHidden="1" w:unhideWhenUsed="1"/>
     <w:lsdException w:name="Balloon Text" w:semiHidden="1" w:unhideWhenUsed="1"/>
     <w:lsdException w:name="Table Grid" w:uiPriority="39"/>
-    <w:lsdException w:name="Table Theme" w:semiHidden="1" w:unhideWhenUsed="1"/>
     <w:lsdException w:name="Placeholder Text" w:semiHidden="1"/>
     <w:lsdException w:name="No Spacing" w:uiPriority="1" w:qFormat="1"/>
     <w:lsdException w:name="Light Shading" w:uiPriority="60"/>
@@ -4196,6 +4502,8 @@
     <w:lsdException w:name="List Table 5 Dark Accent 6" w:uiPriority="50"/>
     <w:lsdException w:name="List Table 6 Colorful Accent 6" w:uiPriority="51"/>
     <w:lsdException w:name="List Table 7 Colorful Accent 6" w:uiPriority="52"/>
+    <w:lsdException w:name="Mention" w:semiHidden="1" w:unhideWhenUsed="1"/>
+    <w:lsdException w:name="Smart Hyperlink" w:semiHidden="1" w:unhideWhenUsed="1"/>
   </w:latentStyles>
   <w:style w:type="paragraph" w:default="1" w:styleId="Normal">
     <w:name w:val="Normal"/>

--- a/Linux + Certification Notes.docx
+++ b/Linux + Certification Notes.docx
@@ -1,6 +1,6 @@
 
 <file path=word/document.xml><?xml version="1.0" encoding="utf-8"?>
-<w:document xmlns:wpc="http://schemas.microsoft.com/office/word/2010/wordprocessingCanvas" xmlns:mo="http://schemas.microsoft.com/office/mac/office/2008/main" xmlns:mc="http://schemas.openxmlformats.org/markup-compatibility/2006" xmlns:mv="urn:schemas-microsoft-com:mac:vml" xmlns:o="urn:schemas-microsoft-com:office:office" xmlns:r="http://schemas.openxmlformats.org/officeDocument/2006/relationships" xmlns:m="http://schemas.openxmlformats.org/officeDocument/2006/math" xmlns:v="urn:schemas-microsoft-com:vml" xmlns:wp14="http://schemas.microsoft.com/office/word/2010/wordprocessingDrawing" xmlns:wp="http://schemas.openxmlformats.org/drawingml/2006/wordprocessingDrawing" xmlns:w10="urn:schemas-microsoft-com:office:word" xmlns:w="http://schemas.openxmlformats.org/wordprocessingml/2006/main" xmlns:w14="http://schemas.microsoft.com/office/word/2010/wordml" xmlns:w15="http://schemas.microsoft.com/office/word/2012/wordml" xmlns:wpg="http://schemas.microsoft.com/office/word/2010/wordprocessingGroup" xmlns:wpi="http://schemas.microsoft.com/office/word/2010/wordprocessingInk" xmlns:wne="http://schemas.microsoft.com/office/word/2006/wordml" xmlns:wps="http://schemas.microsoft.com/office/word/2010/wordprocessingShape" mc:Ignorable="w14 w15 wp14">
+<w:document xmlns:wpc="http://schemas.microsoft.com/office/word/2010/wordprocessingCanvas" xmlns:mc="http://schemas.openxmlformats.org/markup-compatibility/2006" xmlns:o="urn:schemas-microsoft-com:office:office" xmlns:r="http://schemas.openxmlformats.org/officeDocument/2006/relationships" xmlns:m="http://schemas.openxmlformats.org/officeDocument/2006/math" xmlns:v="urn:schemas-microsoft-com:vml" xmlns:wp14="http://schemas.microsoft.com/office/word/2010/wordprocessingDrawing" xmlns:wp="http://schemas.openxmlformats.org/drawingml/2006/wordprocessingDrawing" xmlns:w10="urn:schemas-microsoft-com:office:word" xmlns:w="http://schemas.openxmlformats.org/wordprocessingml/2006/main" xmlns:w14="http://schemas.microsoft.com/office/word/2010/wordml" xmlns:w15="http://schemas.microsoft.com/office/word/2012/wordml" xmlns:wpg="http://schemas.microsoft.com/office/word/2010/wordprocessingGroup" xmlns:wpi="http://schemas.microsoft.com/office/word/2010/wordprocessingInk" xmlns:wne="http://schemas.microsoft.com/office/word/2006/wordml" xmlns:wps="http://schemas.microsoft.com/office/word/2010/wordprocessingShape" mc:Ignorable="w14 w15 wp14">
   <w:body>
     <w:p>
       <w:pPr>
@@ -151,15 +151,7 @@
     </w:p>
     <w:p>
       <w:r>
-        <w:t xml:space="preserve"> What is </w:t>
-      </w:r>
-      <w:proofErr w:type="spellStart"/>
-      <w:r>
-        <w:t>linux</w:t>
-      </w:r>
-      <w:proofErr w:type="spellEnd"/>
-      <w:r>
-        <w:t>?</w:t>
+        <w:t xml:space="preserve"> What is linux?</w:t>
       </w:r>
     </w:p>
     <w:p>
@@ -291,15 +283,7 @@
         <w:t>The Shell</w:t>
       </w:r>
       <w:r>
-        <w:t xml:space="preserve"> – access to the </w:t>
-      </w:r>
-      <w:proofErr w:type="spellStart"/>
-      <w:r>
-        <w:t>CLi</w:t>
-      </w:r>
-      <w:proofErr w:type="spellEnd"/>
-      <w:r>
-        <w:t xml:space="preserve"> and control the whole system.</w:t>
+        <w:t xml:space="preserve"> – access to the CLi and control the whole system.</w:t>
       </w:r>
     </w:p>
     <w:p>
@@ -454,11 +438,9 @@
           <w:numId w:val="3"/>
         </w:numPr>
       </w:pPr>
-      <w:proofErr w:type="spellStart"/>
       <w:r>
         <w:t>Redhat</w:t>
       </w:r>
-      <w:proofErr w:type="spellEnd"/>
     </w:p>
     <w:p>
       <w:pPr>
@@ -493,11 +475,9 @@
           <w:numId w:val="3"/>
         </w:numPr>
       </w:pPr>
-      <w:proofErr w:type="spellStart"/>
       <w:r>
         <w:t>Debian</w:t>
       </w:r>
-      <w:proofErr w:type="spellEnd"/>
     </w:p>
     <w:p>
       <w:pPr>
@@ -531,11 +511,9 @@
           <w:numId w:val="3"/>
         </w:numPr>
       </w:pPr>
-      <w:proofErr w:type="spellStart"/>
       <w:r>
         <w:t>SuSE</w:t>
       </w:r>
-      <w:proofErr w:type="spellEnd"/>
     </w:p>
     <w:p>
       <w:pPr>
@@ -569,11 +547,9 @@
           <w:numId w:val="3"/>
         </w:numPr>
       </w:pPr>
-      <w:proofErr w:type="spellStart"/>
       <w:r>
         <w:t>Slackwareß</w:t>
       </w:r>
-      <w:proofErr w:type="spellEnd"/>
     </w:p>
     <w:p/>
     <w:p>
@@ -583,15 +559,7 @@
         </w:tabs>
       </w:pPr>
       <w:r>
-        <w:t xml:space="preserve">How can we run </w:t>
-      </w:r>
-      <w:proofErr w:type="spellStart"/>
-      <w:r>
-        <w:t>linux</w:t>
-      </w:r>
-      <w:proofErr w:type="spellEnd"/>
-      <w:r>
-        <w:t>?</w:t>
+        <w:t>How can we run linux?</w:t>
       </w:r>
       <w:r>
         <w:tab/>
@@ -712,23 +680,7 @@
         </w:numPr>
       </w:pPr>
       <w:r>
-        <w:t>Cd /</w:t>
-      </w:r>
-      <w:proofErr w:type="spellStart"/>
-      <w:r>
-        <w:t>etc</w:t>
-      </w:r>
-      <w:proofErr w:type="spellEnd"/>
-      <w:r>
-        <w:t>/</w:t>
-      </w:r>
-      <w:proofErr w:type="spellStart"/>
-      <w:r>
-        <w:t>sysconfig</w:t>
-      </w:r>
-      <w:proofErr w:type="spellEnd"/>
-      <w:r>
-        <w:t>/network-scripts</w:t>
+        <w:t>Cd /etc/sysconfig/network-scripts</w:t>
       </w:r>
     </w:p>
     <w:p>
@@ -739,24 +691,11 @@
           <w:numId w:val="5"/>
         </w:numPr>
       </w:pPr>
-      <w:proofErr w:type="spellStart"/>
-      <w:r>
-        <w:t>Sudo</w:t>
-      </w:r>
-      <w:proofErr w:type="spellEnd"/>
-      <w:r>
-        <w:t xml:space="preserve"> vi ifcfg-enp0s3 (a=append)</w:t>
-      </w:r>
-      <w:r>
-        <w:t>(:</w:t>
-      </w:r>
-      <w:proofErr w:type="spellStart"/>
-      <w:r>
-        <w:t>wq</w:t>
-      </w:r>
-      <w:proofErr w:type="spellEnd"/>
-      <w:r>
-        <w:t xml:space="preserve">) </w:t>
+      <w:r>
+        <w:t>Sudo vi ifcfg-enp0s3 (a=append)</w:t>
+      </w:r>
+      <w:r>
+        <w:t xml:space="preserve">(:wq) </w:t>
       </w:r>
       <w:r>
         <w:t>(ESC)</w:t>
@@ -770,13 +709,8 @@
           <w:numId w:val="5"/>
         </w:numPr>
       </w:pPr>
-      <w:proofErr w:type="spellStart"/>
-      <w:r>
-        <w:t>Onboot</w:t>
-      </w:r>
-      <w:proofErr w:type="spellEnd"/>
-      <w:r>
-        <w:t xml:space="preserve"> = yes</w:t>
+      <w:r>
+        <w:t>Onboot = yes</w:t>
       </w:r>
     </w:p>
     <w:p>
@@ -787,21 +721,8 @@
           <w:numId w:val="5"/>
         </w:numPr>
       </w:pPr>
-      <w:proofErr w:type="spellStart"/>
-      <w:r>
-        <w:t>Ip</w:t>
-      </w:r>
-      <w:proofErr w:type="spellEnd"/>
-      <w:r>
-        <w:t xml:space="preserve"> </w:t>
-      </w:r>
-      <w:proofErr w:type="spellStart"/>
-      <w:r>
-        <w:t>addr</w:t>
-      </w:r>
-      <w:proofErr w:type="spellEnd"/>
-      <w:r>
-        <w:t xml:space="preserve"> is to see IP address</w:t>
+      <w:r>
+        <w:t>Ip addr is to see IP address</w:t>
       </w:r>
     </w:p>
     <w:p>
@@ -836,21 +757,8 @@
           <w:numId w:val="5"/>
         </w:numPr>
       </w:pPr>
-      <w:proofErr w:type="spellStart"/>
-      <w:r>
-        <w:t>Sudo</w:t>
-      </w:r>
-      <w:proofErr w:type="spellEnd"/>
-      <w:r>
-        <w:t xml:space="preserve"> </w:t>
-      </w:r>
-      <w:proofErr w:type="spellStart"/>
-      <w:r>
-        <w:t>loadkeys</w:t>
-      </w:r>
-      <w:proofErr w:type="spellEnd"/>
-      <w:r>
-        <w:t xml:space="preserve"> us – shows keys local to the region. </w:t>
+      <w:r>
+        <w:t xml:space="preserve">Sudo loadkeys us – shows keys local to the region. </w:t>
       </w:r>
     </w:p>
     <w:p/>
@@ -920,21 +828,7 @@
         <w:rPr>
           <w:b/>
         </w:rPr>
-        <w:t xml:space="preserve">MIT (Motherboard Intelligent </w:t>
-      </w:r>
-      <w:proofErr w:type="spellStart"/>
-      <w:r>
-        <w:rPr>
-          <w:b/>
-        </w:rPr>
-        <w:t>Tweaker</w:t>
-      </w:r>
-      <w:proofErr w:type="spellEnd"/>
-      <w:r>
-        <w:rPr>
-          <w:b/>
-        </w:rPr>
-        <w:t xml:space="preserve">) </w:t>
+        <w:t xml:space="preserve">MIT (Motherboard Intelligent Tweaker) </w:t>
       </w:r>
       <w:r>
         <w:t xml:space="preserve">– allows you to provide tweaks on the CPU and overclocking. </w:t>
@@ -1037,15 +931,7 @@
         <w:t>Legacy booting</w:t>
       </w:r>
       <w:r>
-        <w:t xml:space="preserve"> – BIOS -&gt; MBR(Master Boot Record) -&gt; </w:t>
-      </w:r>
-      <w:proofErr w:type="spellStart"/>
-      <w:r>
-        <w:t>BootLoader</w:t>
-      </w:r>
-      <w:proofErr w:type="spellEnd"/>
-      <w:r>
-        <w:t xml:space="preserve"> -&gt; Kernel -&gt; OS</w:t>
+        <w:t xml:space="preserve"> – BIOS -&gt; MBR(Master Boot Record) -&gt; BootLoader -&gt; Kernel -&gt; OS</w:t>
       </w:r>
     </w:p>
     <w:p>
@@ -1110,30 +996,14 @@
           <w:numId w:val="6"/>
         </w:numPr>
       </w:pPr>
-      <w:proofErr w:type="spellStart"/>
-      <w:r>
-        <w:rPr>
-          <w:b/>
-        </w:rPr>
-        <w:t>Sysvinit</w:t>
-      </w:r>
-      <w:proofErr w:type="spellEnd"/>
-      <w:r>
-        <w:rPr>
-          <w:b/>
-        </w:rPr>
-        <w:t xml:space="preserve"> </w:t>
-      </w:r>
-      <w:r>
-        <w:t xml:space="preserve">– first commercial version of </w:t>
-      </w:r>
-      <w:proofErr w:type="spellStart"/>
-      <w:r>
-        <w:t>linux</w:t>
-      </w:r>
-      <w:proofErr w:type="spellEnd"/>
-      <w:r>
-        <w:t xml:space="preserve"> available</w:t>
+      <w:r>
+        <w:rPr>
+          <w:b/>
+        </w:rPr>
+        <w:t xml:space="preserve">Sysvinit </w:t>
+      </w:r>
+      <w:r>
+        <w:t>– first commercial version of linux available</w:t>
       </w:r>
     </w:p>
     <w:p>
@@ -1144,44 +1014,18 @@
           <w:numId w:val="6"/>
         </w:numPr>
       </w:pPr>
-      <w:proofErr w:type="spellStart"/>
-      <w:r>
-        <w:rPr>
-          <w:b/>
-        </w:rPr>
-        <w:t>Systemd</w:t>
-      </w:r>
-      <w:proofErr w:type="spellEnd"/>
-      <w:r>
-        <w:rPr>
-          <w:b/>
-        </w:rPr>
-        <w:t xml:space="preserve"> </w:t>
-      </w:r>
-      <w:r>
-        <w:t xml:space="preserve">– low memory and </w:t>
-      </w:r>
-      <w:proofErr w:type="spellStart"/>
-      <w:r>
-        <w:t>perform’s</w:t>
-      </w:r>
-      <w:proofErr w:type="spellEnd"/>
-      <w:r>
-        <w:t xml:space="preserve"> better than </w:t>
-      </w:r>
-      <w:proofErr w:type="spellStart"/>
-      <w:r>
-        <w:t>sysvinit</w:t>
-      </w:r>
-      <w:proofErr w:type="spellEnd"/>
-      <w:r>
-        <w:t xml:space="preserve">. Easier to read than </w:t>
-      </w:r>
-      <w:proofErr w:type="spellStart"/>
-      <w:r>
-        <w:t>sysvinit</w:t>
-      </w:r>
-      <w:proofErr w:type="spellEnd"/>
+      <w:r>
+        <w:rPr>
+          <w:b/>
+        </w:rPr>
+        <w:t xml:space="preserve">Systemd </w:t>
+      </w:r>
+      <w:r>
+        <w:t>– low memory and perform’s better than sysvinit</w:t>
+      </w:r>
+      <w:r>
+        <w:t>. Easier to read than sysvinit</w:t>
+      </w:r>
     </w:p>
     <w:p>
       <w:pPr>
@@ -1209,33 +1053,11 @@
           <w:numId w:val="6"/>
         </w:numPr>
       </w:pPr>
-      <w:proofErr w:type="spellStart"/>
-      <w:r>
-        <w:rPr>
-          <w:b/>
-        </w:rPr>
-        <w:t>Dmesg</w:t>
-      </w:r>
-      <w:proofErr w:type="spellEnd"/>
-      <w:r>
-        <w:rPr>
-          <w:b/>
-        </w:rPr>
-        <w:t>/</w:t>
-      </w:r>
-      <w:proofErr w:type="spellStart"/>
-      <w:r>
-        <w:rPr>
-          <w:b/>
-        </w:rPr>
-        <w:t>dmesg</w:t>
-      </w:r>
-      <w:proofErr w:type="spellEnd"/>
-      <w:r>
-        <w:rPr>
-          <w:b/>
-        </w:rPr>
-        <w:t xml:space="preserve"> -T </w:t>
+      <w:r>
+        <w:rPr>
+          <w:b/>
+        </w:rPr>
+        <w:t xml:space="preserve">Dmesg/dmesg -T </w:t>
       </w:r>
       <w:r>
         <w:t>– shows kernel messages when the system was booted</w:t>
@@ -1255,14 +1077,12 @@
           <w:numId w:val="7"/>
         </w:numPr>
       </w:pPr>
-      <w:proofErr w:type="spellStart"/>
       <w:r>
         <w:rPr>
           <w:b/>
         </w:rPr>
         <w:t>Udev</w:t>
       </w:r>
-      <w:proofErr w:type="spellEnd"/>
       <w:r>
         <w:t xml:space="preserve"> – device manager for the kernel of your system</w:t>
       </w:r>
@@ -1276,15 +1096,7 @@
         </w:numPr>
       </w:pPr>
       <w:r>
-        <w:t xml:space="preserve">Low level access to the </w:t>
-      </w:r>
-      <w:proofErr w:type="spellStart"/>
-      <w:r>
-        <w:t>linux</w:t>
-      </w:r>
-      <w:proofErr w:type="spellEnd"/>
-      <w:r>
-        <w:t xml:space="preserve"> device tree</w:t>
+        <w:t>Low level access to the linux device tree</w:t>
       </w:r>
     </w:p>
     <w:p>
@@ -1320,15 +1132,7 @@
         </w:numPr>
       </w:pPr>
       <w:r>
-        <w:t>Provided by a temporary filesystem (</w:t>
-      </w:r>
-      <w:proofErr w:type="spellStart"/>
-      <w:r>
-        <w:t>tmpfs</w:t>
-      </w:r>
-      <w:proofErr w:type="spellEnd"/>
-      <w:r>
-        <w:t>)</w:t>
+        <w:t>Provided by a temporary filesystem (tmpfs)</w:t>
       </w:r>
     </w:p>
     <w:p>
@@ -1351,13 +1155,8 @@
           <w:numId w:val="7"/>
         </w:numPr>
       </w:pPr>
-      <w:proofErr w:type="spellStart"/>
-      <w:r>
-        <w:t>Dbus</w:t>
-      </w:r>
-      <w:proofErr w:type="spellEnd"/>
-      <w:r>
-        <w:t xml:space="preserve"> – inter-process communication mechanism that allows processes to talk to each other</w:t>
+      <w:r>
+        <w:t>Dbus – inter-process communication mechanism that allows processes to talk to each other</w:t>
       </w:r>
     </w:p>
     <w:p>
@@ -1380,21 +1179,8 @@
           <w:numId w:val="7"/>
         </w:numPr>
       </w:pPr>
-      <w:proofErr w:type="spellStart"/>
-      <w:r>
-        <w:t>Sysfs</w:t>
-      </w:r>
-      <w:proofErr w:type="spellEnd"/>
-      <w:r>
-        <w:t xml:space="preserve"> – virtual filesystem that presents </w:t>
-      </w:r>
-      <w:proofErr w:type="spellStart"/>
-      <w:r>
-        <w:t>varios</w:t>
-      </w:r>
-      <w:proofErr w:type="spellEnd"/>
-      <w:r>
-        <w:t xml:space="preserve"> information about kernel subsystems</w:t>
+      <w:r>
+        <w:t>Sysfs – virtual filesystem that presents varios information about kernel subsystems</w:t>
       </w:r>
     </w:p>
     <w:p>
@@ -1441,21 +1227,8 @@
           <w:numId w:val="7"/>
         </w:numPr>
       </w:pPr>
-      <w:proofErr w:type="spellStart"/>
-      <w:r>
-        <w:t>Procfs</w:t>
-      </w:r>
-      <w:proofErr w:type="spellEnd"/>
-      <w:r>
-        <w:t xml:space="preserve"> – similar to </w:t>
-      </w:r>
-      <w:proofErr w:type="spellStart"/>
-      <w:r>
-        <w:t>sysfs</w:t>
-      </w:r>
-      <w:proofErr w:type="spellEnd"/>
-      <w:r>
-        <w:t xml:space="preserve"> but presents information about processes and information about system information.</w:t>
+      <w:r>
+        <w:t>Procfs – similar to sysfs but presents information about processes and information about system information.</w:t>
       </w:r>
     </w:p>
     <w:p>
@@ -1497,16 +1270,8 @@
         <w:rPr>
           <w:b/>
         </w:rPr>
-        <w:t xml:space="preserve">Cat </w:t>
-      </w:r>
-      <w:proofErr w:type="spellStart"/>
-      <w:r>
-        <w:rPr>
-          <w:b/>
-        </w:rPr>
-        <w:t>cmdline</w:t>
-      </w:r>
-      <w:proofErr w:type="spellEnd"/>
+        <w:t>Cat cmdline</w:t>
+      </w:r>
     </w:p>
     <w:p>
       <w:pPr>
@@ -1519,19 +1284,11 @@
           <w:b/>
         </w:rPr>
       </w:pPr>
-      <w:proofErr w:type="spellStart"/>
-      <w:r>
-        <w:rPr>
-          <w:b/>
-        </w:rPr>
-        <w:t>Lsmod</w:t>
-      </w:r>
-      <w:proofErr w:type="spellEnd"/>
-      <w:r>
-        <w:rPr>
-          <w:b/>
-        </w:rPr>
-        <w:t xml:space="preserve"> | less – </w:t>
+      <w:r>
+        <w:rPr>
+          <w:b/>
+        </w:rPr>
+        <w:t xml:space="preserve">Lsmod | less – </w:t>
       </w:r>
       <w:r>
         <w:t>page by page version of module</w:t>
@@ -1548,19 +1305,11 @@
           <w:b/>
         </w:rPr>
       </w:pPr>
-      <w:proofErr w:type="spellStart"/>
-      <w:r>
-        <w:rPr>
-          <w:b/>
-        </w:rPr>
-        <w:t>Modprobe</w:t>
-      </w:r>
-      <w:proofErr w:type="spellEnd"/>
-      <w:r>
-        <w:rPr>
-          <w:b/>
-        </w:rPr>
-        <w:t xml:space="preserve"> – </w:t>
+      <w:r>
+        <w:rPr>
+          <w:b/>
+        </w:rPr>
+        <w:t xml:space="preserve">Modprobe – </w:t>
       </w:r>
       <w:r>
         <w:t>enable a mod</w:t>
@@ -1577,19 +1326,11 @@
           <w:b/>
         </w:rPr>
       </w:pPr>
-      <w:proofErr w:type="spellStart"/>
-      <w:r>
-        <w:rPr>
-          <w:b/>
-        </w:rPr>
-        <w:t>Rmmod</w:t>
-      </w:r>
-      <w:proofErr w:type="spellEnd"/>
-      <w:r>
-        <w:rPr>
-          <w:b/>
-        </w:rPr>
-        <w:t xml:space="preserve"> – </w:t>
+      <w:r>
+        <w:rPr>
+          <w:b/>
+        </w:rPr>
+        <w:t xml:space="preserve">Rmmod – </w:t>
       </w:r>
       <w:r>
         <w:t>remove a mode</w:t>
@@ -1603,19 +1344,11 @@
           <w:numId w:val="7"/>
         </w:numPr>
       </w:pPr>
-      <w:proofErr w:type="spellStart"/>
-      <w:r>
-        <w:rPr>
-          <w:b/>
-        </w:rPr>
-        <w:t>Lspci</w:t>
-      </w:r>
-      <w:proofErr w:type="spellEnd"/>
-      <w:r>
-        <w:rPr>
-          <w:b/>
-        </w:rPr>
-        <w:t xml:space="preserve"> </w:t>
+      <w:r>
+        <w:rPr>
+          <w:b/>
+        </w:rPr>
+        <w:t xml:space="preserve">Lspci </w:t>
       </w:r>
       <w:r>
         <w:t xml:space="preserve">– shows devices connected to the computer </w:t>
@@ -1624,15 +1357,7 @@
     <w:p/>
     <w:p>
       <w:r>
-        <w:t xml:space="preserve">Run levels, boot targets and how to </w:t>
-      </w:r>
-      <w:proofErr w:type="spellStart"/>
-      <w:r>
-        <w:t>shutdown</w:t>
-      </w:r>
-      <w:proofErr w:type="spellEnd"/>
-      <w:r>
-        <w:t xml:space="preserve"> and reboot system</w:t>
+        <w:t>Run levels, boot targets and how to shutdown and reboot system</w:t>
       </w:r>
     </w:p>
     <w:p>
@@ -1653,21 +1378,7 @@
         <w:rPr>
           <w:b/>
         </w:rPr>
-        <w:t xml:space="preserve"> (</w:t>
-      </w:r>
-      <w:proofErr w:type="spellStart"/>
-      <w:r>
-        <w:rPr>
-          <w:b/>
-        </w:rPr>
-        <w:t>inittab</w:t>
-      </w:r>
-      <w:proofErr w:type="spellEnd"/>
-      <w:r>
-        <w:rPr>
-          <w:b/>
-        </w:rPr>
-        <w:t>)</w:t>
+        <w:t xml:space="preserve"> (inittab)</w:t>
       </w:r>
       <w:r>
         <w:rPr>
@@ -1772,16 +1483,11 @@
           <w:numId w:val="8"/>
         </w:numPr>
       </w:pPr>
-      <w:proofErr w:type="spellStart"/>
       <w:r>
         <w:t>rc</w:t>
       </w:r>
       <w:r>
-        <w:t>S.d</w:t>
-      </w:r>
-      <w:proofErr w:type="spellEnd"/>
-      <w:r>
-        <w:t xml:space="preserve"> – is run level used during every level</w:t>
+        <w:t>S.d – is run level used during every level</w:t>
       </w:r>
     </w:p>
     <w:p>
@@ -1792,28 +1498,12 @@
           <w:numId w:val="8"/>
         </w:numPr>
       </w:pPr>
-      <w:proofErr w:type="spellStart"/>
-      <w:r>
-        <w:rPr>
-          <w:b/>
-        </w:rPr>
-        <w:t>init</w:t>
-      </w:r>
-      <w:proofErr w:type="spellEnd"/>
-      <w:r>
-        <w:rPr>
-          <w:b/>
-        </w:rPr>
-        <w:t xml:space="preserve"> </w:t>
-      </w:r>
-      <w:proofErr w:type="spellStart"/>
-      <w:r>
-        <w:rPr>
-          <w:b/>
-        </w:rPr>
-        <w:t>telinit</w:t>
-      </w:r>
-      <w:proofErr w:type="spellEnd"/>
+      <w:r>
+        <w:rPr>
+          <w:b/>
+        </w:rPr>
+        <w:t>init telinit</w:t>
+      </w:r>
       <w:r>
         <w:t xml:space="preserve"> – used to change the run level</w:t>
       </w:r>
@@ -1830,21 +1520,7 @@
         <w:rPr>
           <w:b/>
         </w:rPr>
-        <w:t xml:space="preserve">man </w:t>
-      </w:r>
-      <w:proofErr w:type="spellStart"/>
-      <w:r>
-        <w:rPr>
-          <w:b/>
-        </w:rPr>
-        <w:t>telinit</w:t>
-      </w:r>
-      <w:proofErr w:type="spellEnd"/>
-      <w:r>
-        <w:rPr>
-          <w:b/>
-        </w:rPr>
-        <w:t xml:space="preserve"> </w:t>
+        <w:t xml:space="preserve">man telinit </w:t>
       </w:r>
       <w:r>
         <w:t>– manual command</w:t>
@@ -1876,30 +1552,14 @@
           <w:numId w:val="8"/>
         </w:numPr>
       </w:pPr>
-      <w:proofErr w:type="spellStart"/>
-      <w:r>
-        <w:rPr>
-          <w:b/>
-        </w:rPr>
-        <w:t>systemctl</w:t>
-      </w:r>
-      <w:proofErr w:type="spellEnd"/>
-      <w:r>
-        <w:rPr>
-          <w:b/>
-        </w:rPr>
-        <w:t xml:space="preserve"> </w:t>
-      </w:r>
-      <w:r>
-        <w:t xml:space="preserve">– is a way to control </w:t>
-      </w:r>
-      <w:proofErr w:type="spellStart"/>
-      <w:r>
-        <w:t>systemd</w:t>
-      </w:r>
-      <w:proofErr w:type="spellEnd"/>
-      <w:r>
-        <w:t xml:space="preserve"> devices or targets</w:t>
+      <w:r>
+        <w:rPr>
+          <w:b/>
+        </w:rPr>
+        <w:t xml:space="preserve">systemctl </w:t>
+      </w:r>
+      <w:r>
+        <w:t>– is a way to control systemd devices or targets</w:t>
       </w:r>
     </w:p>
     <w:p>
@@ -1911,21 +1571,8 @@
         </w:numPr>
       </w:pPr>
       <w:r>
-        <w:t xml:space="preserve">can be used like </w:t>
-      </w:r>
-      <w:proofErr w:type="spellStart"/>
-      <w:r>
-        <w:t>init</w:t>
-      </w:r>
-      <w:proofErr w:type="spellEnd"/>
-      <w:r>
-        <w:t xml:space="preserve"> </w:t>
-      </w:r>
-      <w:proofErr w:type="spellStart"/>
-      <w:r>
-        <w:t>telinit</w:t>
-      </w:r>
-      <w:proofErr w:type="spellEnd"/>
+        <w:t>can be used like init telinit</w:t>
+      </w:r>
     </w:p>
     <w:p>
       <w:pPr>
@@ -1966,15 +1613,7 @@
         </w:numPr>
       </w:pPr>
       <w:r>
-        <w:t>/</w:t>
-      </w:r>
-      <w:proofErr w:type="spellStart"/>
-      <w:r>
-        <w:t>etc</w:t>
-      </w:r>
-      <w:proofErr w:type="spellEnd"/>
-      <w:r>
-        <w:t>/system/system</w:t>
+        <w:t>/etc/system/system</w:t>
       </w:r>
     </w:p>
     <w:p>
@@ -1998,15 +1637,7 @@
         </w:numPr>
       </w:pPr>
       <w:r>
-        <w:t>/user/lib/</w:t>
-      </w:r>
-      <w:proofErr w:type="spellStart"/>
-      <w:r>
-        <w:t>systemd</w:t>
-      </w:r>
-      <w:proofErr w:type="spellEnd"/>
-      <w:r>
-        <w:t>/system</w:t>
+        <w:t>/user/lib/systemd/system</w:t>
       </w:r>
     </w:p>
     <w:p>
@@ -2073,15 +1704,7 @@
         </w:numPr>
       </w:pPr>
       <w:r>
-        <w:t>/</w:t>
-      </w:r>
-      <w:proofErr w:type="spellStart"/>
-      <w:r>
-        <w:t>usr</w:t>
-      </w:r>
-      <w:proofErr w:type="spellEnd"/>
-      <w:r>
-        <w:t xml:space="preserve"> – user binaries where packages are installed</w:t>
+        <w:t>/usr – user binaries where packages are installed</w:t>
       </w:r>
     </w:p>
     <w:p>
@@ -2117,13 +1740,8 @@
         </w:numPr>
       </w:pPr>
       <w:r>
-        <w:t>/</w:t>
-      </w:r>
-      <w:proofErr w:type="spellStart"/>
-      <w:r>
-        <w:t>etc</w:t>
-      </w:r>
-      <w:proofErr w:type="spellEnd"/>
+        <w:t>/etc</w:t>
+      </w:r>
     </w:p>
     <w:p>
       <w:pPr>
@@ -2134,15 +1752,7 @@
         </w:numPr>
       </w:pPr>
       <w:r>
-        <w:t>/</w:t>
-      </w:r>
-      <w:proofErr w:type="spellStart"/>
-      <w:r>
-        <w:t>var</w:t>
-      </w:r>
-      <w:proofErr w:type="spellEnd"/>
-      <w:r>
-        <w:t xml:space="preserve"> – variable files</w:t>
+        <w:t>/var – variable files</w:t>
       </w:r>
     </w:p>
     <w:p>
@@ -2154,15 +1764,7 @@
         </w:numPr>
       </w:pPr>
       <w:r>
-        <w:t>/</w:t>
-      </w:r>
-      <w:proofErr w:type="spellStart"/>
-      <w:r>
-        <w:t>tmp</w:t>
-      </w:r>
-      <w:proofErr w:type="spellEnd"/>
-      <w:r>
-        <w:t xml:space="preserve"> – unique storage area where everyone can write too</w:t>
+        <w:t>/tmp – unique storage area where everyone can write too</w:t>
       </w:r>
     </w:p>
     <w:p>
@@ -2365,21 +1967,7 @@
         <w:rPr>
           <w:b/>
         </w:rPr>
-        <w:t xml:space="preserve">Less </w:t>
-      </w:r>
-      <w:proofErr w:type="spellStart"/>
-      <w:r>
-        <w:rPr>
-          <w:b/>
-        </w:rPr>
-        <w:t>grub.cfg</w:t>
-      </w:r>
-      <w:proofErr w:type="spellEnd"/>
-      <w:r>
-        <w:rPr>
-          <w:b/>
-        </w:rPr>
-        <w:t xml:space="preserve"> command</w:t>
+        <w:t>Less grub.cfg command</w:t>
       </w:r>
     </w:p>
     <w:p>
@@ -2393,61 +1981,11 @@
           <w:b/>
         </w:rPr>
       </w:pPr>
-      <w:proofErr w:type="spellStart"/>
-      <w:r>
-        <w:rPr>
-          <w:b/>
-        </w:rPr>
-        <w:t>Sudo</w:t>
-      </w:r>
-      <w:proofErr w:type="spellEnd"/>
-      <w:r>
-        <w:rPr>
-          <w:b/>
-        </w:rPr>
-        <w:t xml:space="preserve"> vi /</w:t>
-      </w:r>
-      <w:proofErr w:type="spellStart"/>
-      <w:r>
-        <w:rPr>
-          <w:b/>
-        </w:rPr>
-        <w:t>etc</w:t>
-      </w:r>
-      <w:proofErr w:type="spellEnd"/>
-      <w:r>
-        <w:rPr>
-          <w:b/>
-        </w:rPr>
-        <w:t>/</w:t>
-      </w:r>
-      <w:proofErr w:type="spellStart"/>
-      <w:r>
-        <w:rPr>
-          <w:b/>
-        </w:rPr>
-        <w:t>config</w:t>
-      </w:r>
-      <w:proofErr w:type="spellEnd"/>
-      <w:r>
-        <w:rPr>
-          <w:b/>
-        </w:rPr>
-        <w:t>/</w:t>
-      </w:r>
-      <w:proofErr w:type="spellStart"/>
-      <w:r>
-        <w:rPr>
-          <w:b/>
-        </w:rPr>
-        <w:t>grub.d</w:t>
-      </w:r>
-      <w:proofErr w:type="spellEnd"/>
-      <w:r>
-        <w:rPr>
-          <w:b/>
-        </w:rPr>
-        <w:t xml:space="preserve"> </w:t>
+      <w:r>
+        <w:rPr>
+          <w:b/>
+        </w:rPr>
+        <w:t xml:space="preserve">Sudo vi /etc/config/grub.d </w:t>
       </w:r>
     </w:p>
     <w:p>
@@ -2460,15 +1998,7 @@
       </w:pPr>
       <w:r>
         <w:lastRenderedPageBreak/>
-        <w:t xml:space="preserve">need to run </w:t>
-      </w:r>
-      <w:proofErr w:type="spellStart"/>
-      <w:r>
-        <w:t>sudo</w:t>
-      </w:r>
-      <w:proofErr w:type="spellEnd"/>
-      <w:r>
-        <w:t xml:space="preserve"> </w:t>
+        <w:t xml:space="preserve">need to run sudo </w:t>
       </w:r>
       <w:r>
         <w:rPr>
@@ -2489,13 +2019,8 @@
         </w:numPr>
       </w:pPr>
       <w:r>
-        <w:t xml:space="preserve">Quiet mode will eliminate a lot of messages during </w:t>
-      </w:r>
-      <w:proofErr w:type="spellStart"/>
-      <w:r>
-        <w:t>bootup</w:t>
-      </w:r>
-      <w:proofErr w:type="spellEnd"/>
+        <w:t>Quiet mode will eliminate a lot of messages during bootup</w:t>
+      </w:r>
     </w:p>
     <w:p>
       <w:pPr>
@@ -2527,58 +2052,14 @@
         </w:rPr>
       </w:pPr>
       <w:r>
-        <w:t xml:space="preserve">Can have </w:t>
-      </w:r>
-      <w:proofErr w:type="spellStart"/>
-      <w:r>
-        <w:t>systemd</w:t>
-      </w:r>
-      <w:proofErr w:type="spellEnd"/>
-      <w:r>
-        <w:t xml:space="preserve"> boot from another target – like </w:t>
-      </w:r>
-      <w:r>
-        <w:rPr>
-          <w:b/>
-        </w:rPr>
-        <w:t xml:space="preserve">vg-root </w:t>
-      </w:r>
-      <w:proofErr w:type="spellStart"/>
-      <w:r>
-        <w:rPr>
-          <w:b/>
-        </w:rPr>
-        <w:t>ro</w:t>
-      </w:r>
-      <w:proofErr w:type="spellEnd"/>
-      <w:r>
-        <w:rPr>
-          <w:b/>
-        </w:rPr>
-        <w:t xml:space="preserve"> </w:t>
-      </w:r>
-      <w:proofErr w:type="spellStart"/>
-      <w:r>
-        <w:rPr>
-          <w:b/>
-        </w:rPr>
-        <w:t>systemd.unit</w:t>
-      </w:r>
-      <w:proofErr w:type="spellEnd"/>
-      <w:r>
-        <w:rPr>
-          <w:b/>
-        </w:rPr>
-        <w:t>=</w:t>
-      </w:r>
-      <w:proofErr w:type="spellStart"/>
-      <w:r>
-        <w:rPr>
-          <w:b/>
-        </w:rPr>
-        <w:t>rescue.target</w:t>
-      </w:r>
-      <w:proofErr w:type="spellEnd"/>
+        <w:t xml:space="preserve">Can have systemd boot from another target – like </w:t>
+      </w:r>
+      <w:r>
+        <w:rPr>
+          <w:b/>
+        </w:rPr>
+        <w:t>vg-root ro systemd.unit=rescue.target</w:t>
+      </w:r>
     </w:p>
     <w:p>
       <w:pPr>
@@ -2591,28 +2072,12 @@
           <w:b/>
         </w:rPr>
       </w:pPr>
-      <w:proofErr w:type="spellStart"/>
-      <w:r>
-        <w:rPr>
-          <w:b/>
-        </w:rPr>
-        <w:t>Sudo</w:t>
-      </w:r>
-      <w:proofErr w:type="spellEnd"/>
-      <w:r>
-        <w:rPr>
-          <w:b/>
-        </w:rPr>
-        <w:t xml:space="preserve"> grub-install /dev/</w:t>
-      </w:r>
-      <w:proofErr w:type="spellStart"/>
-      <w:r>
-        <w:rPr>
-          <w:b/>
-        </w:rPr>
-        <w:t>sda</w:t>
-      </w:r>
-      <w:proofErr w:type="spellEnd"/>
+      <w:r>
+        <w:rPr>
+          <w:b/>
+        </w:rPr>
+        <w:t>Sudo grub-install /dev/sda</w:t>
+      </w:r>
     </w:p>
     <w:p>
       <w:pPr>
@@ -2640,15 +2105,7 @@
         </w:rPr>
       </w:pPr>
       <w:r>
-        <w:t xml:space="preserve">Shared </w:t>
-      </w:r>
-      <w:proofErr w:type="spellStart"/>
-      <w:r>
-        <w:t>reuseable</w:t>
-      </w:r>
-      <w:proofErr w:type="spellEnd"/>
-      <w:r>
-        <w:t xml:space="preserve"> pieces of code</w:t>
+        <w:t>Shared reuseable pieces of code</w:t>
       </w:r>
     </w:p>
     <w:p>
@@ -2708,36 +2165,56 @@
         <w:rPr>
           <w:b/>
         </w:rPr>
-        <w:t>/</w:t>
-      </w:r>
-      <w:proofErr w:type="spellStart"/>
-      <w:r>
-        <w:rPr>
-          <w:b/>
-        </w:rPr>
-        <w:t>etc</w:t>
-      </w:r>
-      <w:proofErr w:type="spellEnd"/>
-      <w:r>
-        <w:rPr>
-          <w:b/>
-        </w:rPr>
-        <w:t>/</w:t>
-      </w:r>
-      <w:proofErr w:type="spellStart"/>
-      <w:r>
-        <w:rPr>
-          <w:b/>
-        </w:rPr>
-        <w:t>ld.</w:t>
-      </w:r>
-      <w:r>
-        <w:rPr>
-          <w:b/>
-        </w:rPr>
-        <w:t>so.conf</w:t>
-      </w:r>
-      <w:proofErr w:type="spellEnd"/>
+        <w:t>/etc/ld.</w:t>
+      </w:r>
+      <w:r>
+        <w:rPr>
+          <w:b/>
+        </w:rPr>
+        <w:t xml:space="preserve">so.conf </w:t>
+      </w:r>
+      <w:r>
+        <w:t>is where the shared libraries would be</w:t>
+      </w:r>
+    </w:p>
+    <w:p>
+      <w:pPr>
+        <w:pStyle w:val="ListParagraph"/>
+        <w:numPr>
+          <w:ilvl w:val="0"/>
+          <w:numId w:val="11"/>
+        </w:numPr>
+        <w:rPr>
+          <w:b/>
+        </w:rPr>
+      </w:pPr>
+      <w:r>
+        <w:rPr>
+          <w:b/>
+        </w:rPr>
+        <w:t xml:space="preserve">libc.conf </w:t>
+      </w:r>
+      <w:r>
+        <w:t>is in C programming language</w:t>
+      </w:r>
+    </w:p>
+    <w:p>
+      <w:pPr>
+        <w:pStyle w:val="ListParagraph"/>
+        <w:numPr>
+          <w:ilvl w:val="0"/>
+          <w:numId w:val="11"/>
+        </w:numPr>
+        <w:rPr>
+          <w:b/>
+        </w:rPr>
+      </w:pPr>
+      <w:r>
+        <w:rPr>
+          <w:b/>
+        </w:rPr>
+        <w:t>man ldconfig</w:t>
+      </w:r>
       <w:r>
         <w:rPr>
           <w:b/>
@@ -2745,7 +2222,7 @@
         <w:t xml:space="preserve"> </w:t>
       </w:r>
       <w:r>
-        <w:t>is where the shared libraries would be</w:t>
+        <w:t>does the dynamic linking in a directory</w:t>
       </w:r>
     </w:p>
     <w:p>
@@ -2759,72 +2236,354 @@
           <w:b/>
         </w:rPr>
       </w:pPr>
-      <w:proofErr w:type="spellStart"/>
-      <w:proofErr w:type="gramStart"/>
-      <w:r>
-        <w:rPr>
-          <w:b/>
-        </w:rPr>
-        <w:t>libc.conf</w:t>
-      </w:r>
-      <w:proofErr w:type="spellEnd"/>
-      <w:proofErr w:type="gramEnd"/>
-      <w:r>
-        <w:rPr>
-          <w:b/>
-        </w:rPr>
-        <w:t xml:space="preserve"> </w:t>
-      </w:r>
-      <w:r>
-        <w:t>is in C programming language</w:t>
-      </w:r>
-    </w:p>
-    <w:p>
-      <w:pPr>
-        <w:pStyle w:val="ListParagraph"/>
-        <w:numPr>
-          <w:ilvl w:val="0"/>
+      <w:r>
+        <w:rPr>
+          <w:b/>
+        </w:rPr>
+        <w:t xml:space="preserve">environment variables – </w:t>
+      </w:r>
+      <w:r>
+        <w:t>customized pieces of text that are specific to your shell</w:t>
+      </w:r>
+    </w:p>
+    <w:p>
+      <w:pPr>
+        <w:pStyle w:val="ListParagraph"/>
+        <w:numPr>
+          <w:ilvl w:val="1"/>
           <w:numId w:val="11"/>
         </w:numPr>
         <w:rPr>
           <w:b/>
         </w:rPr>
       </w:pPr>
-      <w:proofErr w:type="gramStart"/>
-      <w:r>
-        <w:rPr>
-          <w:b/>
-        </w:rPr>
-        <w:t>man</w:t>
-      </w:r>
-      <w:proofErr w:type="gramEnd"/>
-      <w:r>
-        <w:rPr>
-          <w:b/>
-        </w:rPr>
-        <w:t xml:space="preserve"> </w:t>
-      </w:r>
-      <w:proofErr w:type="spellStart"/>
-      <w:r>
-        <w:rPr>
-          <w:b/>
-        </w:rPr>
-        <w:t>ldconfig</w:t>
-      </w:r>
-      <w:proofErr w:type="spellEnd"/>
-      <w:r>
-        <w:rPr>
-          <w:b/>
-        </w:rPr>
-        <w:t xml:space="preserve"> </w:t>
-      </w:r>
-      <w:r>
-        <w:t>does the dynamic linking in a directory</w:t>
+      <w:r>
+        <w:rPr>
+          <w:b/>
+        </w:rPr>
+        <w:t>export LD_LIBRARY_PATH=/home/nick/lib/</w:t>
+      </w:r>
+    </w:p>
+    <w:p>
+      <w:pPr>
+        <w:pStyle w:val="ListParagraph"/>
+        <w:numPr>
+          <w:ilvl w:val="1"/>
+          <w:numId w:val="11"/>
+        </w:numPr>
+        <w:rPr>
+          <w:b/>
+        </w:rPr>
+      </w:pPr>
+      <w:r>
+        <w:rPr>
+          <w:b/>
+        </w:rPr>
+        <w:t>echo $LD_LIBRARY_PATH</w:t>
+      </w:r>
+    </w:p>
+    <w:p>
+      <w:pPr>
+        <w:pStyle w:val="ListParagraph"/>
+        <w:numPr>
+          <w:ilvl w:val="1"/>
+          <w:numId w:val="11"/>
+        </w:numPr>
+        <w:rPr>
+          <w:b/>
+        </w:rPr>
+      </w:pPr>
+      <w:r>
+        <w:rPr>
+          <w:b/>
+        </w:rPr>
+        <w:t xml:space="preserve">LDD – </w:t>
+      </w:r>
+      <w:r>
+        <w:t>prints shared object dependencies</w:t>
+      </w:r>
+    </w:p>
+    <w:p/>
+    <w:p>
+      <w:r>
+        <w:t xml:space="preserve">Debian package management </w:t>
+      </w:r>
+    </w:p>
+    <w:p>
+      <w:pPr>
+        <w:pStyle w:val="ListParagraph"/>
+        <w:numPr>
+          <w:ilvl w:val="0"/>
+          <w:numId w:val="12"/>
+        </w:numPr>
+      </w:pPr>
+      <w:r>
+        <w:t xml:space="preserve">Dpkg </w:t>
+      </w:r>
+    </w:p>
+    <w:p>
+      <w:pPr>
+        <w:pStyle w:val="ListParagraph"/>
+        <w:numPr>
+          <w:ilvl w:val="1"/>
+          <w:numId w:val="12"/>
+        </w:numPr>
+      </w:pPr>
+      <w:r>
+        <w:t>Debian Package Manager</w:t>
+      </w:r>
+    </w:p>
+    <w:p>
+      <w:pPr>
+        <w:pStyle w:val="ListParagraph"/>
+        <w:numPr>
+          <w:ilvl w:val="1"/>
+          <w:numId w:val="12"/>
+        </w:numPr>
+      </w:pPr>
+      <w:r>
+        <w:t>Install software, ugrade, remove, low-level tool</w:t>
+      </w:r>
+    </w:p>
+    <w:p>
+      <w:pPr>
+        <w:pStyle w:val="ListParagraph"/>
+        <w:numPr>
+          <w:ilvl w:val="1"/>
+          <w:numId w:val="12"/>
+        </w:numPr>
+        <w:rPr>
+          <w:b/>
+        </w:rPr>
+      </w:pPr>
+      <w:r>
+        <w:rPr>
+          <w:b/>
+        </w:rPr>
+        <w:t>Dpkg –l | less</w:t>
+      </w:r>
+    </w:p>
+    <w:p>
+      <w:pPr>
+        <w:pStyle w:val="ListParagraph"/>
+        <w:numPr>
+          <w:ilvl w:val="1"/>
+          <w:numId w:val="12"/>
+        </w:numPr>
+        <w:rPr>
+          <w:b/>
+        </w:rPr>
+      </w:pPr>
+      <w:r>
+        <w:rPr>
+          <w:b/>
+        </w:rPr>
+        <w:t>Wget to pull from a url</w:t>
+      </w:r>
+    </w:p>
+    <w:p>
+      <w:pPr>
+        <w:pStyle w:val="ListParagraph"/>
+        <w:numPr>
+          <w:ilvl w:val="1"/>
+          <w:numId w:val="12"/>
+        </w:numPr>
+        <w:rPr>
+          <w:b/>
+        </w:rPr>
+      </w:pPr>
+      <w:r>
+        <w:rPr>
+          <w:b/>
+        </w:rPr>
+        <w:t>Dpkg –purge dlocate</w:t>
+      </w:r>
+    </w:p>
+    <w:p>
+      <w:pPr>
+        <w:pStyle w:val="ListParagraph"/>
+        <w:numPr>
+          <w:ilvl w:val="1"/>
+          <w:numId w:val="12"/>
+        </w:numPr>
+        <w:rPr>
+          <w:b/>
+        </w:rPr>
+      </w:pPr>
+      <w:r>
+        <w:rPr>
+          <w:b/>
+        </w:rPr>
+        <w:t>Doesn’t find dependencies and doesn’t automatically install them</w:t>
+      </w:r>
+    </w:p>
+    <w:p>
+      <w:pPr>
+        <w:pStyle w:val="ListParagraph"/>
+        <w:numPr>
+          <w:ilvl w:val="0"/>
+          <w:numId w:val="12"/>
+        </w:numPr>
+      </w:pPr>
+      <w:r>
+        <w:t>Apt</w:t>
+      </w:r>
+    </w:p>
+    <w:p>
+      <w:pPr>
+        <w:pStyle w:val="ListParagraph"/>
+        <w:numPr>
+          <w:ilvl w:val="1"/>
+          <w:numId w:val="12"/>
+        </w:numPr>
+      </w:pPr>
+      <w:r>
+        <w:t>Advanced packaging Tool</w:t>
+      </w:r>
+    </w:p>
+    <w:p>
+      <w:pPr>
+        <w:pStyle w:val="ListParagraph"/>
+        <w:numPr>
+          <w:ilvl w:val="1"/>
+          <w:numId w:val="12"/>
+        </w:numPr>
+      </w:pPr>
+      <w:r>
+        <w:t>High level tool</w:t>
+      </w:r>
+    </w:p>
+    <w:p>
+      <w:pPr>
+        <w:pStyle w:val="ListParagraph"/>
+        <w:numPr>
+          <w:ilvl w:val="1"/>
+          <w:numId w:val="12"/>
+        </w:numPr>
+      </w:pPr>
+      <w:r>
+        <w:t xml:space="preserve">Install, upgrade, remove packages, upgrade entire system and handles package dependencies. </w:t>
+      </w:r>
+    </w:p>
+    <w:p>
+      <w:pPr>
+        <w:pStyle w:val="ListParagraph"/>
+        <w:numPr>
+          <w:ilvl w:val="1"/>
+          <w:numId w:val="12"/>
+        </w:numPr>
+      </w:pPr>
+      <w:r>
+        <w:t>Uses online repositories</w:t>
+      </w:r>
+    </w:p>
+    <w:p>
+      <w:pPr>
+        <w:pStyle w:val="ListParagraph"/>
+        <w:numPr>
+          <w:ilvl w:val="1"/>
+          <w:numId w:val="12"/>
+        </w:numPr>
+      </w:pPr>
+      <w:r>
+        <w:t xml:space="preserve">Installs dependencies. </w:t>
+      </w:r>
+    </w:p>
+    <w:p>
+      <w:pPr>
+        <w:pStyle w:val="ListParagraph"/>
+        <w:numPr>
+          <w:ilvl w:val="1"/>
+          <w:numId w:val="12"/>
+        </w:numPr>
+      </w:pPr>
+      <w:r>
+        <w:rPr>
+          <w:b/>
+        </w:rPr>
+        <w:t>Apt-cache depends apache2 | less</w:t>
+      </w:r>
+      <w:r>
+        <w:t xml:space="preserve"> – search for packages and looks at dependencies of a package.</w:t>
+      </w:r>
+    </w:p>
+    <w:p>
+      <w:pPr>
+        <w:pStyle w:val="ListParagraph"/>
+        <w:numPr>
+          <w:ilvl w:val="1"/>
+          <w:numId w:val="12"/>
+        </w:numPr>
+        <w:rPr>
+          <w:b/>
+        </w:rPr>
+      </w:pPr>
+      <w:r>
+        <w:rPr>
+          <w:b/>
+        </w:rPr>
+        <w:t>Apt-cache search nginx</w:t>
+      </w:r>
+    </w:p>
+    <w:p>
+      <w:pPr>
+        <w:pStyle w:val="ListParagraph"/>
+        <w:numPr>
+          <w:ilvl w:val="1"/>
+          <w:numId w:val="12"/>
+        </w:numPr>
+      </w:pPr>
+      <w:r>
+        <w:rPr>
+          <w:b/>
+        </w:rPr>
+        <w:t>Apt-get upgrade</w:t>
+      </w:r>
+      <w:r>
+        <w:t xml:space="preserve"> – can’t upgrade all packages</w:t>
+      </w:r>
+    </w:p>
+    <w:p>
+      <w:pPr>
+        <w:pStyle w:val="ListParagraph"/>
+        <w:numPr>
+          <w:ilvl w:val="1"/>
+          <w:numId w:val="12"/>
+        </w:numPr>
+      </w:pPr>
+      <w:r>
+        <w:rPr>
+          <w:b/>
+        </w:rPr>
+        <w:t>Apt-get dist-upgrade</w:t>
+      </w:r>
+      <w:r>
+        <w:t xml:space="preserve"> – upgrades everything and deletes everything that it won’t use</w:t>
+      </w:r>
+    </w:p>
+    <w:p>
+      <w:pPr>
+        <w:pStyle w:val="ListParagraph"/>
+        <w:numPr>
+          <w:ilvl w:val="1"/>
+          <w:numId w:val="12"/>
+        </w:numPr>
+      </w:pPr>
+      <w:r>
+        <w:rPr>
+          <w:b/>
+        </w:rPr>
+        <w:t>Sudo apt autoremove</w:t>
       </w:r>
       <w:bookmarkStart w:id="0" w:name="_GoBack"/>
       <w:bookmarkEnd w:id="0"/>
     </w:p>
-    <w:p/>
+    <w:p>
+      <w:pPr>
+        <w:pStyle w:val="ListParagraph"/>
+        <w:ind w:left="1440"/>
+      </w:pPr>
+    </w:p>
     <w:sectPr>
       <w:pgSz w:w="12240" w:h="15840"/>
       <w:pgMar w:top="1440" w:right="1440" w:bottom="1440" w:left="1440" w:header="720" w:footer="720" w:gutter="0"/>
@@ -2836,8 +2595,8 @@
 </file>
 
 <file path=word/numbering.xml><?xml version="1.0" encoding="utf-8"?>
-<w:numbering xmlns:wpc="http://schemas.microsoft.com/office/word/2010/wordprocessingCanvas" xmlns:mo="http://schemas.microsoft.com/office/mac/office/2008/main" xmlns:mc="http://schemas.openxmlformats.org/markup-compatibility/2006" xmlns:mv="urn:schemas-microsoft-com:mac:vml" xmlns:o="urn:schemas-microsoft-com:office:office" xmlns:r="http://schemas.openxmlformats.org/officeDocument/2006/relationships" xmlns:m="http://schemas.openxmlformats.org/officeDocument/2006/math" xmlns:v="urn:schemas-microsoft-com:vml" xmlns:wp14="http://schemas.microsoft.com/office/word/2010/wordprocessingDrawing" xmlns:wp="http://schemas.openxmlformats.org/drawingml/2006/wordprocessingDrawing" xmlns:w10="urn:schemas-microsoft-com:office:word" xmlns:w="http://schemas.openxmlformats.org/wordprocessingml/2006/main" xmlns:w14="http://schemas.microsoft.com/office/word/2010/wordml" xmlns:w15="http://schemas.microsoft.com/office/word/2012/wordml" xmlns:wpg="http://schemas.microsoft.com/office/word/2010/wordprocessingGroup" xmlns:wpi="http://schemas.microsoft.com/office/word/2010/wordprocessingInk" xmlns:wne="http://schemas.microsoft.com/office/word/2006/wordml" xmlns:wps="http://schemas.microsoft.com/office/word/2010/wordprocessingShape" mc:Ignorable="w14 w15 wp14">
-  <w:abstractNum w:abstractNumId="0">
+<w:numbering xmlns:wpc="http://schemas.microsoft.com/office/word/2010/wordprocessingCanvas" xmlns:mc="http://schemas.openxmlformats.org/markup-compatibility/2006" xmlns:o="urn:schemas-microsoft-com:office:office" xmlns:r="http://schemas.openxmlformats.org/officeDocument/2006/relationships" xmlns:m="http://schemas.openxmlformats.org/officeDocument/2006/math" xmlns:v="urn:schemas-microsoft-com:vml" xmlns:wp14="http://schemas.microsoft.com/office/word/2010/wordprocessingDrawing" xmlns:wp="http://schemas.openxmlformats.org/drawingml/2006/wordprocessingDrawing" xmlns:w10="urn:schemas-microsoft-com:office:word" xmlns:w="http://schemas.openxmlformats.org/wordprocessingml/2006/main" xmlns:w14="http://schemas.microsoft.com/office/word/2010/wordml" xmlns:w15="http://schemas.microsoft.com/office/word/2012/wordml" xmlns:wpg="http://schemas.microsoft.com/office/word/2010/wordprocessingGroup" xmlns:wpi="http://schemas.microsoft.com/office/word/2010/wordprocessingInk" xmlns:wne="http://schemas.microsoft.com/office/word/2006/wordml" xmlns:wps="http://schemas.microsoft.com/office/word/2010/wordprocessingShape" mc:Ignorable="w14 w15 wp14">
+  <w:abstractNum w:abstractNumId="0" w15:restartNumberingAfterBreak="0">
     <w:nsid w:val="018B6D1F"/>
     <w:multiLevelType w:val="hybridMultilevel"/>
     <w:tmpl w:val="26607518"/>
@@ -2950,7 +2709,7 @@
       </w:rPr>
     </w:lvl>
   </w:abstractNum>
-  <w:abstractNum w:abstractNumId="1">
+  <w:abstractNum w:abstractNumId="1" w15:restartNumberingAfterBreak="0">
     <w:nsid w:val="04461560"/>
     <w:multiLevelType w:val="hybridMultilevel"/>
     <w:tmpl w:val="4F4A26AA"/>
@@ -2966,7 +2725,7 @@
         <w:rFonts w:ascii="Symbol" w:hAnsi="Symbol" w:hint="default"/>
       </w:rPr>
     </w:lvl>
-    <w:lvl w:ilvl="1" w:tplc="04090003" w:tentative="1">
+    <w:lvl w:ilvl="1" w:tplc="04090003">
       <w:start w:val="1"/>
       <w:numFmt w:val="bullet"/>
       <w:lvlText w:val="o"/>
@@ -3063,7 +2822,7 @@
       </w:rPr>
     </w:lvl>
   </w:abstractNum>
-  <w:abstractNum w:abstractNumId="2">
+  <w:abstractNum w:abstractNumId="2" w15:restartNumberingAfterBreak="0">
     <w:nsid w:val="11035AE1"/>
     <w:multiLevelType w:val="hybridMultilevel"/>
     <w:tmpl w:val="6A907068"/>
@@ -3176,7 +2935,7 @@
       </w:rPr>
     </w:lvl>
   </w:abstractNum>
-  <w:abstractNum w:abstractNumId="3">
+  <w:abstractNum w:abstractNumId="3" w15:restartNumberingAfterBreak="0">
     <w:nsid w:val="13695CD4"/>
     <w:multiLevelType w:val="hybridMultilevel"/>
     <w:tmpl w:val="E55236D8"/>
@@ -3289,7 +3048,7 @@
       </w:rPr>
     </w:lvl>
   </w:abstractNum>
-  <w:abstractNum w:abstractNumId="4">
+  <w:abstractNum w:abstractNumId="4" w15:restartNumberingAfterBreak="0">
     <w:nsid w:val="174C6200"/>
     <w:multiLevelType w:val="hybridMultilevel"/>
     <w:tmpl w:val="E048BCA4"/>
@@ -3402,7 +3161,7 @@
       </w:rPr>
     </w:lvl>
   </w:abstractNum>
-  <w:abstractNum w:abstractNumId="5">
+  <w:abstractNum w:abstractNumId="5" w15:restartNumberingAfterBreak="0">
     <w:nsid w:val="18C503E6"/>
     <w:multiLevelType w:val="hybridMultilevel"/>
     <w:tmpl w:val="59E40734"/>
@@ -3515,7 +3274,7 @@
       </w:rPr>
     </w:lvl>
   </w:abstractNum>
-  <w:abstractNum w:abstractNumId="6">
+  <w:abstractNum w:abstractNumId="6" w15:restartNumberingAfterBreak="0">
     <w:nsid w:val="41400747"/>
     <w:multiLevelType w:val="hybridMultilevel"/>
     <w:tmpl w:val="D0CCC960"/>
@@ -3628,7 +3387,7 @@
       </w:rPr>
     </w:lvl>
   </w:abstractNum>
-  <w:abstractNum w:abstractNumId="7">
+  <w:abstractNum w:abstractNumId="7" w15:restartNumberingAfterBreak="0">
     <w:nsid w:val="56B23F9A"/>
     <w:multiLevelType w:val="hybridMultilevel"/>
     <w:tmpl w:val="6220ED76"/>
@@ -3741,7 +3500,120 @@
       </w:rPr>
     </w:lvl>
   </w:abstractNum>
-  <w:abstractNum w:abstractNumId="8">
+  <w:abstractNum w:abstractNumId="8" w15:restartNumberingAfterBreak="0">
+    <w:nsid w:val="63CE2C9B"/>
+    <w:multiLevelType w:val="hybridMultilevel"/>
+    <w:tmpl w:val="DEAE6232"/>
+    <w:lvl w:ilvl="0" w:tplc="04090001">
+      <w:start w:val="1"/>
+      <w:numFmt w:val="bullet"/>
+      <w:lvlText w:val=""/>
+      <w:lvlJc w:val="left"/>
+      <w:pPr>
+        <w:ind w:left="720" w:hanging="360"/>
+      </w:pPr>
+      <w:rPr>
+        <w:rFonts w:ascii="Symbol" w:hAnsi="Symbol" w:hint="default"/>
+      </w:rPr>
+    </w:lvl>
+    <w:lvl w:ilvl="1" w:tplc="04090003">
+      <w:start w:val="1"/>
+      <w:numFmt w:val="bullet"/>
+      <w:lvlText w:val="o"/>
+      <w:lvlJc w:val="left"/>
+      <w:pPr>
+        <w:ind w:left="1440" w:hanging="360"/>
+      </w:pPr>
+      <w:rPr>
+        <w:rFonts w:ascii="Courier New" w:hAnsi="Courier New" w:cs="Courier New" w:hint="default"/>
+      </w:rPr>
+    </w:lvl>
+    <w:lvl w:ilvl="2" w:tplc="04090005" w:tentative="1">
+      <w:start w:val="1"/>
+      <w:numFmt w:val="bullet"/>
+      <w:lvlText w:val=""/>
+      <w:lvlJc w:val="left"/>
+      <w:pPr>
+        <w:ind w:left="2160" w:hanging="360"/>
+      </w:pPr>
+      <w:rPr>
+        <w:rFonts w:ascii="Wingdings" w:hAnsi="Wingdings" w:hint="default"/>
+      </w:rPr>
+    </w:lvl>
+    <w:lvl w:ilvl="3" w:tplc="04090001" w:tentative="1">
+      <w:start w:val="1"/>
+      <w:numFmt w:val="bullet"/>
+      <w:lvlText w:val=""/>
+      <w:lvlJc w:val="left"/>
+      <w:pPr>
+        <w:ind w:left="2880" w:hanging="360"/>
+      </w:pPr>
+      <w:rPr>
+        <w:rFonts w:ascii="Symbol" w:hAnsi="Symbol" w:hint="default"/>
+      </w:rPr>
+    </w:lvl>
+    <w:lvl w:ilvl="4" w:tplc="04090003" w:tentative="1">
+      <w:start w:val="1"/>
+      <w:numFmt w:val="bullet"/>
+      <w:lvlText w:val="o"/>
+      <w:lvlJc w:val="left"/>
+      <w:pPr>
+        <w:ind w:left="3600" w:hanging="360"/>
+      </w:pPr>
+      <w:rPr>
+        <w:rFonts w:ascii="Courier New" w:hAnsi="Courier New" w:cs="Courier New" w:hint="default"/>
+      </w:rPr>
+    </w:lvl>
+    <w:lvl w:ilvl="5" w:tplc="04090005" w:tentative="1">
+      <w:start w:val="1"/>
+      <w:numFmt w:val="bullet"/>
+      <w:lvlText w:val=""/>
+      <w:lvlJc w:val="left"/>
+      <w:pPr>
+        <w:ind w:left="4320" w:hanging="360"/>
+      </w:pPr>
+      <w:rPr>
+        <w:rFonts w:ascii="Wingdings" w:hAnsi="Wingdings" w:hint="default"/>
+      </w:rPr>
+    </w:lvl>
+    <w:lvl w:ilvl="6" w:tplc="04090001" w:tentative="1">
+      <w:start w:val="1"/>
+      <w:numFmt w:val="bullet"/>
+      <w:lvlText w:val=""/>
+      <w:lvlJc w:val="left"/>
+      <w:pPr>
+        <w:ind w:left="5040" w:hanging="360"/>
+      </w:pPr>
+      <w:rPr>
+        <w:rFonts w:ascii="Symbol" w:hAnsi="Symbol" w:hint="default"/>
+      </w:rPr>
+    </w:lvl>
+    <w:lvl w:ilvl="7" w:tplc="04090003" w:tentative="1">
+      <w:start w:val="1"/>
+      <w:numFmt w:val="bullet"/>
+      <w:lvlText w:val="o"/>
+      <w:lvlJc w:val="left"/>
+      <w:pPr>
+        <w:ind w:left="5760" w:hanging="360"/>
+      </w:pPr>
+      <w:rPr>
+        <w:rFonts w:ascii="Courier New" w:hAnsi="Courier New" w:cs="Courier New" w:hint="default"/>
+      </w:rPr>
+    </w:lvl>
+    <w:lvl w:ilvl="8" w:tplc="04090005" w:tentative="1">
+      <w:start w:val="1"/>
+      <w:numFmt w:val="bullet"/>
+      <w:lvlText w:val=""/>
+      <w:lvlJc w:val="left"/>
+      <w:pPr>
+        <w:ind w:left="6480" w:hanging="360"/>
+      </w:pPr>
+      <w:rPr>
+        <w:rFonts w:ascii="Wingdings" w:hAnsi="Wingdings" w:hint="default"/>
+      </w:rPr>
+    </w:lvl>
+  </w:abstractNum>
+  <w:abstractNum w:abstractNumId="9" w15:restartNumberingAfterBreak="0">
     <w:nsid w:val="67795183"/>
     <w:multiLevelType w:val="hybridMultilevel"/>
     <w:tmpl w:val="A058E084"/>
@@ -3854,7 +3726,7 @@
       </w:rPr>
     </w:lvl>
   </w:abstractNum>
-  <w:abstractNum w:abstractNumId="9">
+  <w:abstractNum w:abstractNumId="10" w15:restartNumberingAfterBreak="0">
     <w:nsid w:val="6B6A1ABB"/>
     <w:multiLevelType w:val="hybridMultilevel"/>
     <w:tmpl w:val="5A5E373E"/>
@@ -3967,7 +3839,7 @@
       </w:rPr>
     </w:lvl>
   </w:abstractNum>
-  <w:abstractNum w:abstractNumId="10">
+  <w:abstractNum w:abstractNumId="11" w15:restartNumberingAfterBreak="0">
     <w:nsid w:val="705F3B44"/>
     <w:multiLevelType w:val="hybridMultilevel"/>
     <w:tmpl w:val="C644A33C"/>
@@ -4081,10 +3953,10 @@
     </w:lvl>
   </w:abstractNum>
   <w:num w:numId="1">
-    <w:abstractNumId w:val="9"/>
+    <w:abstractNumId w:val="10"/>
   </w:num>
   <w:num w:numId="2">
-    <w:abstractNumId w:val="10"/>
+    <w:abstractNumId w:val="11"/>
   </w:num>
   <w:num w:numId="3">
     <w:abstractNumId w:val="3"/>
@@ -4105,13 +3977,16 @@
     <w:abstractNumId w:val="7"/>
   </w:num>
   <w:num w:numId="9">
-    <w:abstractNumId w:val="8"/>
+    <w:abstractNumId w:val="9"/>
   </w:num>
   <w:num w:numId="10">
     <w:abstractNumId w:val="2"/>
   </w:num>
   <w:num w:numId="11">
     <w:abstractNumId w:val="1"/>
+  </w:num>
+  <w:num w:numId="12">
+    <w:abstractNumId w:val="8"/>
   </w:num>
 </w:numbering>
 </file>
@@ -4133,7 +4008,7 @@
       </w:pPr>
     </w:pPrDefault>
   </w:docDefaults>
-  <w:latentStyles w:defLockedState="0" w:defUIPriority="99" w:defSemiHidden="0" w:defUnhideWhenUsed="0" w:defQFormat="0" w:count="382">
+  <w:latentStyles w:defLockedState="0" w:defUIPriority="99" w:defSemiHidden="0" w:defUnhideWhenUsed="0" w:defQFormat="0" w:count="371">
     <w:lsdException w:name="Normal" w:uiPriority="0" w:qFormat="1"/>
     <w:lsdException w:name="heading 1" w:uiPriority="9" w:qFormat="1"/>
     <w:lsdException w:name="heading 2" w:semiHidden="1" w:uiPriority="9" w:unhideWhenUsed="1" w:qFormat="1"/>
@@ -4239,6 +4114,7 @@
     <w:lsdException w:name="HTML Sample" w:semiHidden="1" w:unhideWhenUsed="1"/>
     <w:lsdException w:name="HTML Typewriter" w:semiHidden="1" w:unhideWhenUsed="1"/>
     <w:lsdException w:name="HTML Variable" w:semiHidden="1" w:unhideWhenUsed="1"/>
+    <w:lsdException w:name="Normal Table" w:semiHidden="1" w:unhideWhenUsed="1"/>
     <w:lsdException w:name="annotation subject" w:semiHidden="1" w:unhideWhenUsed="1"/>
     <w:lsdException w:name="No List" w:semiHidden="1" w:unhideWhenUsed="1"/>
     <w:lsdException w:name="Outline List 1" w:semiHidden="1" w:unhideWhenUsed="1"/>
@@ -4284,9 +4160,11 @@
     <w:lsdException w:name="Table Subtle 1" w:semiHidden="1" w:unhideWhenUsed="1"/>
     <w:lsdException w:name="Table Subtle 2" w:semiHidden="1" w:unhideWhenUsed="1"/>
     <w:lsdException w:name="Table Web 1" w:semiHidden="1" w:unhideWhenUsed="1"/>
+    <w:lsdException w:name="Table Web 2" w:semiHidden="1" w:unhideWhenUsed="1"/>
     <w:lsdException w:name="Table Web 3" w:semiHidden="1" w:unhideWhenUsed="1"/>
     <w:lsdException w:name="Balloon Text" w:semiHidden="1" w:unhideWhenUsed="1"/>
     <w:lsdException w:name="Table Grid" w:uiPriority="39"/>
+    <w:lsdException w:name="Table Theme" w:semiHidden="1" w:unhideWhenUsed="1"/>
     <w:lsdException w:name="Placeholder Text" w:semiHidden="1"/>
     <w:lsdException w:name="No Spacing" w:uiPriority="1" w:qFormat="1"/>
     <w:lsdException w:name="Light Shading" w:uiPriority="60"/>
@@ -4502,8 +4380,6 @@
     <w:lsdException w:name="List Table 5 Dark Accent 6" w:uiPriority="50"/>
     <w:lsdException w:name="List Table 6 Colorful Accent 6" w:uiPriority="51"/>
     <w:lsdException w:name="List Table 7 Colorful Accent 6" w:uiPriority="52"/>
-    <w:lsdException w:name="Mention" w:semiHidden="1" w:unhideWhenUsed="1"/>
-    <w:lsdException w:name="Smart Hyperlink" w:semiHidden="1" w:unhideWhenUsed="1"/>
   </w:latentStyles>
   <w:style w:type="paragraph" w:default="1" w:styleId="Normal">
     <w:name w:val="Normal"/>
@@ -4546,6 +4422,104 @@
       <w:ind w:left="720"/>
       <w:contextualSpacing/>
     </w:pPr>
+  </w:style>
+  <w:style w:type="character" w:styleId="CommentReference">
+    <w:name w:val="annotation reference"/>
+    <w:basedOn w:val="DefaultParagraphFont"/>
+    <w:uiPriority w:val="99"/>
+    <w:semiHidden/>
+    <w:unhideWhenUsed/>
+    <w:rsid w:val="00E975A1"/>
+    <w:rPr>
+      <w:sz w:val="16"/>
+      <w:szCs w:val="16"/>
+    </w:rPr>
+  </w:style>
+  <w:style w:type="paragraph" w:styleId="CommentText">
+    <w:name w:val="annotation text"/>
+    <w:basedOn w:val="Normal"/>
+    <w:link w:val="CommentTextChar"/>
+    <w:uiPriority w:val="99"/>
+    <w:semiHidden/>
+    <w:unhideWhenUsed/>
+    <w:rsid w:val="00E975A1"/>
+    <w:pPr>
+      <w:spacing w:line="240" w:lineRule="auto"/>
+    </w:pPr>
+    <w:rPr>
+      <w:sz w:val="20"/>
+      <w:szCs w:val="20"/>
+    </w:rPr>
+  </w:style>
+  <w:style w:type="character" w:customStyle="1" w:styleId="CommentTextChar">
+    <w:name w:val="Comment Text Char"/>
+    <w:basedOn w:val="DefaultParagraphFont"/>
+    <w:link w:val="CommentText"/>
+    <w:uiPriority w:val="99"/>
+    <w:semiHidden/>
+    <w:rsid w:val="00E975A1"/>
+    <w:rPr>
+      <w:sz w:val="20"/>
+      <w:szCs w:val="20"/>
+    </w:rPr>
+  </w:style>
+  <w:style w:type="paragraph" w:styleId="CommentSubject">
+    <w:name w:val="annotation subject"/>
+    <w:basedOn w:val="CommentText"/>
+    <w:next w:val="CommentText"/>
+    <w:link w:val="CommentSubjectChar"/>
+    <w:uiPriority w:val="99"/>
+    <w:semiHidden/>
+    <w:unhideWhenUsed/>
+    <w:rsid w:val="00E975A1"/>
+    <w:rPr>
+      <w:b/>
+      <w:bCs/>
+    </w:rPr>
+  </w:style>
+  <w:style w:type="character" w:customStyle="1" w:styleId="CommentSubjectChar">
+    <w:name w:val="Comment Subject Char"/>
+    <w:basedOn w:val="CommentTextChar"/>
+    <w:link w:val="CommentSubject"/>
+    <w:uiPriority w:val="99"/>
+    <w:semiHidden/>
+    <w:rsid w:val="00E975A1"/>
+    <w:rPr>
+      <w:b/>
+      <w:bCs/>
+      <w:sz w:val="20"/>
+      <w:szCs w:val="20"/>
+    </w:rPr>
+  </w:style>
+  <w:style w:type="paragraph" w:styleId="BalloonText">
+    <w:name w:val="Balloon Text"/>
+    <w:basedOn w:val="Normal"/>
+    <w:link w:val="BalloonTextChar"/>
+    <w:uiPriority w:val="99"/>
+    <w:semiHidden/>
+    <w:unhideWhenUsed/>
+    <w:rsid w:val="00E975A1"/>
+    <w:pPr>
+      <w:spacing w:after="0" w:line="240" w:lineRule="auto"/>
+    </w:pPr>
+    <w:rPr>
+      <w:rFonts w:ascii="Segoe UI" w:hAnsi="Segoe UI" w:cs="Segoe UI"/>
+      <w:sz w:val="18"/>
+      <w:szCs w:val="18"/>
+    </w:rPr>
+  </w:style>
+  <w:style w:type="character" w:customStyle="1" w:styleId="BalloonTextChar">
+    <w:name w:val="Balloon Text Char"/>
+    <w:basedOn w:val="DefaultParagraphFont"/>
+    <w:link w:val="BalloonText"/>
+    <w:uiPriority w:val="99"/>
+    <w:semiHidden/>
+    <w:rsid w:val="00E975A1"/>
+    <w:rPr>
+      <w:rFonts w:ascii="Segoe UI" w:hAnsi="Segoe UI" w:cs="Segoe UI"/>
+      <w:sz w:val="18"/>
+      <w:szCs w:val="18"/>
+    </w:rPr>
   </w:style>
 </w:styles>
 </file>

--- a/Linux + Certification Notes.docx
+++ b/Linux + Certification Notes.docx
@@ -151,7 +151,15 @@
     </w:p>
     <w:p>
       <w:r>
-        <w:t xml:space="preserve"> What is linux?</w:t>
+        <w:t xml:space="preserve"> What is </w:t>
+      </w:r>
+      <w:proofErr w:type="spellStart"/>
+      <w:r>
+        <w:t>linux</w:t>
+      </w:r>
+      <w:proofErr w:type="spellEnd"/>
+      <w:r>
+        <w:t>?</w:t>
       </w:r>
     </w:p>
     <w:p>
@@ -283,7 +291,15 @@
         <w:t>The Shell</w:t>
       </w:r>
       <w:r>
-        <w:t xml:space="preserve"> – access to the CLi and control the whole system.</w:t>
+        <w:t xml:space="preserve"> – access to the </w:t>
+      </w:r>
+      <w:proofErr w:type="spellStart"/>
+      <w:r>
+        <w:t>CLi</w:t>
+      </w:r>
+      <w:proofErr w:type="spellEnd"/>
+      <w:r>
+        <w:t xml:space="preserve"> and control the whole system.</w:t>
       </w:r>
     </w:p>
     <w:p>
@@ -438,9 +454,11 @@
           <w:numId w:val="3"/>
         </w:numPr>
       </w:pPr>
+      <w:proofErr w:type="spellStart"/>
       <w:r>
         <w:t>Redhat</w:t>
       </w:r>
+      <w:proofErr w:type="spellEnd"/>
     </w:p>
     <w:p>
       <w:pPr>
@@ -475,9 +493,11 @@
           <w:numId w:val="3"/>
         </w:numPr>
       </w:pPr>
+      <w:proofErr w:type="spellStart"/>
       <w:r>
         <w:t>Debian</w:t>
       </w:r>
+      <w:proofErr w:type="spellEnd"/>
     </w:p>
     <w:p>
       <w:pPr>
@@ -511,9 +531,11 @@
           <w:numId w:val="3"/>
         </w:numPr>
       </w:pPr>
+      <w:proofErr w:type="spellStart"/>
       <w:r>
         <w:t>SuSE</w:t>
       </w:r>
+      <w:proofErr w:type="spellEnd"/>
     </w:p>
     <w:p>
       <w:pPr>
@@ -547,9 +569,11 @@
           <w:numId w:val="3"/>
         </w:numPr>
       </w:pPr>
+      <w:proofErr w:type="spellStart"/>
       <w:r>
         <w:t>Slackwareß</w:t>
       </w:r>
+      <w:proofErr w:type="spellEnd"/>
     </w:p>
     <w:p/>
     <w:p>
@@ -559,7 +583,15 @@
         </w:tabs>
       </w:pPr>
       <w:r>
-        <w:t>How can we run linux?</w:t>
+        <w:t xml:space="preserve">How can we run </w:t>
+      </w:r>
+      <w:proofErr w:type="spellStart"/>
+      <w:r>
+        <w:t>linux</w:t>
+      </w:r>
+      <w:proofErr w:type="spellEnd"/>
+      <w:r>
+        <w:t>?</w:t>
       </w:r>
       <w:r>
         <w:tab/>
@@ -680,7 +712,23 @@
         </w:numPr>
       </w:pPr>
       <w:r>
-        <w:t>Cd /etc/sysconfig/network-scripts</w:t>
+        <w:t>Cd /</w:t>
+      </w:r>
+      <w:proofErr w:type="spellStart"/>
+      <w:r>
+        <w:t>etc</w:t>
+      </w:r>
+      <w:proofErr w:type="spellEnd"/>
+      <w:r>
+        <w:t>/</w:t>
+      </w:r>
+      <w:proofErr w:type="spellStart"/>
+      <w:r>
+        <w:t>sysconfig</w:t>
+      </w:r>
+      <w:proofErr w:type="spellEnd"/>
+      <w:r>
+        <w:t>/network-scripts</w:t>
       </w:r>
     </w:p>
     <w:p>
@@ -691,11 +739,24 @@
           <w:numId w:val="5"/>
         </w:numPr>
       </w:pPr>
-      <w:r>
-        <w:t>Sudo vi ifcfg-enp0s3 (a=append)</w:t>
-      </w:r>
-      <w:r>
-        <w:t xml:space="preserve">(:wq) </w:t>
+      <w:proofErr w:type="spellStart"/>
+      <w:r>
+        <w:t>Sudo</w:t>
+      </w:r>
+      <w:proofErr w:type="spellEnd"/>
+      <w:r>
+        <w:t xml:space="preserve"> vi ifcfg-enp0s3 (a=append)</w:t>
+      </w:r>
+      <w:r>
+        <w:t>(:</w:t>
+      </w:r>
+      <w:proofErr w:type="spellStart"/>
+      <w:r>
+        <w:t>wq</w:t>
+      </w:r>
+      <w:proofErr w:type="spellEnd"/>
+      <w:r>
+        <w:t xml:space="preserve">) </w:t>
       </w:r>
       <w:r>
         <w:t>(ESC)</w:t>
@@ -709,8 +770,13 @@
           <w:numId w:val="5"/>
         </w:numPr>
       </w:pPr>
-      <w:r>
-        <w:t>Onboot = yes</w:t>
+      <w:proofErr w:type="spellStart"/>
+      <w:r>
+        <w:t>Onboot</w:t>
+      </w:r>
+      <w:proofErr w:type="spellEnd"/>
+      <w:r>
+        <w:t xml:space="preserve"> = yes</w:t>
       </w:r>
     </w:p>
     <w:p>
@@ -721,8 +787,21 @@
           <w:numId w:val="5"/>
         </w:numPr>
       </w:pPr>
-      <w:r>
-        <w:t>Ip addr is to see IP address</w:t>
+      <w:proofErr w:type="spellStart"/>
+      <w:r>
+        <w:t>Ip</w:t>
+      </w:r>
+      <w:proofErr w:type="spellEnd"/>
+      <w:r>
+        <w:t xml:space="preserve"> </w:t>
+      </w:r>
+      <w:proofErr w:type="spellStart"/>
+      <w:r>
+        <w:t>addr</w:t>
+      </w:r>
+      <w:proofErr w:type="spellEnd"/>
+      <w:r>
+        <w:t xml:space="preserve"> is to see IP address</w:t>
       </w:r>
     </w:p>
     <w:p>
@@ -757,8 +836,21 @@
           <w:numId w:val="5"/>
         </w:numPr>
       </w:pPr>
-      <w:r>
-        <w:t xml:space="preserve">Sudo loadkeys us – shows keys local to the region. </w:t>
+      <w:proofErr w:type="spellStart"/>
+      <w:r>
+        <w:t>Sudo</w:t>
+      </w:r>
+      <w:proofErr w:type="spellEnd"/>
+      <w:r>
+        <w:t xml:space="preserve"> </w:t>
+      </w:r>
+      <w:proofErr w:type="spellStart"/>
+      <w:r>
+        <w:t>loadkeys</w:t>
+      </w:r>
+      <w:proofErr w:type="spellEnd"/>
+      <w:r>
+        <w:t xml:space="preserve"> us – shows keys local to the region. </w:t>
       </w:r>
     </w:p>
     <w:p/>
@@ -828,7 +920,21 @@
         <w:rPr>
           <w:b/>
         </w:rPr>
-        <w:t xml:space="preserve">MIT (Motherboard Intelligent Tweaker) </w:t>
+        <w:t xml:space="preserve">MIT (Motherboard Intelligent </w:t>
+      </w:r>
+      <w:proofErr w:type="spellStart"/>
+      <w:r>
+        <w:rPr>
+          <w:b/>
+        </w:rPr>
+        <w:t>Tweaker</w:t>
+      </w:r>
+      <w:proofErr w:type="spellEnd"/>
+      <w:r>
+        <w:rPr>
+          <w:b/>
+        </w:rPr>
+        <w:t xml:space="preserve">) </w:t>
       </w:r>
       <w:r>
         <w:t xml:space="preserve">– allows you to provide tweaks on the CPU and overclocking. </w:t>
@@ -931,7 +1037,15 @@
         <w:t>Legacy booting</w:t>
       </w:r>
       <w:r>
-        <w:t xml:space="preserve"> – BIOS -&gt; MBR(Master Boot Record) -&gt; BootLoader -&gt; Kernel -&gt; OS</w:t>
+        <w:t xml:space="preserve"> – BIOS -&gt; MBR(Master Boot Record) -&gt; </w:t>
+      </w:r>
+      <w:proofErr w:type="spellStart"/>
+      <w:r>
+        <w:t>BootLoader</w:t>
+      </w:r>
+      <w:proofErr w:type="spellEnd"/>
+      <w:r>
+        <w:t xml:space="preserve"> -&gt; Kernel -&gt; OS</w:t>
       </w:r>
     </w:p>
     <w:p>
@@ -949,7 +1063,15 @@
         <w:t>MBR</w:t>
       </w:r>
       <w:r>
-        <w:t xml:space="preserve"> – identifies where and why a OS is located to boot from. </w:t>
+        <w:t xml:space="preserve"> – identifies where and why </w:t>
+      </w:r>
+      <w:proofErr w:type="gramStart"/>
+      <w:r>
+        <w:t>a</w:t>
+      </w:r>
+      <w:proofErr w:type="gramEnd"/>
+      <w:r>
+        <w:t xml:space="preserve"> OS is located to boot from. </w:t>
       </w:r>
     </w:p>
     <w:p>
@@ -996,14 +1118,30 @@
           <w:numId w:val="6"/>
         </w:numPr>
       </w:pPr>
-      <w:r>
-        <w:rPr>
-          <w:b/>
-        </w:rPr>
-        <w:t xml:space="preserve">Sysvinit </w:t>
-      </w:r>
-      <w:r>
-        <w:t>– first commercial version of linux available</w:t>
+      <w:proofErr w:type="spellStart"/>
+      <w:r>
+        <w:rPr>
+          <w:b/>
+        </w:rPr>
+        <w:t>Sysvinit</w:t>
+      </w:r>
+      <w:proofErr w:type="spellEnd"/>
+      <w:r>
+        <w:rPr>
+          <w:b/>
+        </w:rPr>
+        <w:t xml:space="preserve"> </w:t>
+      </w:r>
+      <w:r>
+        <w:t xml:space="preserve">– first commercial version of </w:t>
+      </w:r>
+      <w:proofErr w:type="spellStart"/>
+      <w:r>
+        <w:t>linux</w:t>
+      </w:r>
+      <w:proofErr w:type="spellEnd"/>
+      <w:r>
+        <w:t xml:space="preserve"> available</w:t>
       </w:r>
     </w:p>
     <w:p>
@@ -1014,18 +1152,44 @@
           <w:numId w:val="6"/>
         </w:numPr>
       </w:pPr>
-      <w:r>
-        <w:rPr>
-          <w:b/>
-        </w:rPr>
-        <w:t xml:space="preserve">Systemd </w:t>
-      </w:r>
-      <w:r>
-        <w:t>– low memory and perform’s better than sysvinit</w:t>
-      </w:r>
-      <w:r>
-        <w:t>. Easier to read than sysvinit</w:t>
-      </w:r>
+      <w:proofErr w:type="spellStart"/>
+      <w:r>
+        <w:rPr>
+          <w:b/>
+        </w:rPr>
+        <w:t>Systemd</w:t>
+      </w:r>
+      <w:proofErr w:type="spellEnd"/>
+      <w:r>
+        <w:rPr>
+          <w:b/>
+        </w:rPr>
+        <w:t xml:space="preserve"> </w:t>
+      </w:r>
+      <w:r>
+        <w:t xml:space="preserve">– low memory and </w:t>
+      </w:r>
+      <w:proofErr w:type="spellStart"/>
+      <w:r>
+        <w:t>perform’s</w:t>
+      </w:r>
+      <w:proofErr w:type="spellEnd"/>
+      <w:r>
+        <w:t xml:space="preserve"> better than </w:t>
+      </w:r>
+      <w:proofErr w:type="spellStart"/>
+      <w:r>
+        <w:t>sysvinit</w:t>
+      </w:r>
+      <w:proofErr w:type="spellEnd"/>
+      <w:r>
+        <w:t xml:space="preserve">. Easier to read than </w:t>
+      </w:r>
+      <w:proofErr w:type="spellStart"/>
+      <w:r>
+        <w:t>sysvinit</w:t>
+      </w:r>
+      <w:proofErr w:type="spellEnd"/>
     </w:p>
     <w:p>
       <w:pPr>
@@ -1053,11 +1217,33 @@
           <w:numId w:val="6"/>
         </w:numPr>
       </w:pPr>
-      <w:r>
-        <w:rPr>
-          <w:b/>
-        </w:rPr>
-        <w:t xml:space="preserve">Dmesg/dmesg -T </w:t>
+      <w:proofErr w:type="spellStart"/>
+      <w:r>
+        <w:rPr>
+          <w:b/>
+        </w:rPr>
+        <w:t>Dmesg</w:t>
+      </w:r>
+      <w:proofErr w:type="spellEnd"/>
+      <w:r>
+        <w:rPr>
+          <w:b/>
+        </w:rPr>
+        <w:t>/</w:t>
+      </w:r>
+      <w:proofErr w:type="spellStart"/>
+      <w:r>
+        <w:rPr>
+          <w:b/>
+        </w:rPr>
+        <w:t>dmesg</w:t>
+      </w:r>
+      <w:proofErr w:type="spellEnd"/>
+      <w:r>
+        <w:rPr>
+          <w:b/>
+        </w:rPr>
+        <w:t xml:space="preserve"> -T </w:t>
       </w:r>
       <w:r>
         <w:t>– shows kernel messages when the system was booted</w:t>
@@ -1077,12 +1263,14 @@
           <w:numId w:val="7"/>
         </w:numPr>
       </w:pPr>
+      <w:proofErr w:type="spellStart"/>
       <w:r>
         <w:rPr>
           <w:b/>
         </w:rPr>
         <w:t>Udev</w:t>
       </w:r>
+      <w:proofErr w:type="spellEnd"/>
       <w:r>
         <w:t xml:space="preserve"> – device manager for the kernel of your system</w:t>
       </w:r>
@@ -1096,7 +1284,15 @@
         </w:numPr>
       </w:pPr>
       <w:r>
-        <w:t>Low level access to the linux device tree</w:t>
+        <w:t xml:space="preserve">Low level access to the </w:t>
+      </w:r>
+      <w:proofErr w:type="spellStart"/>
+      <w:r>
+        <w:t>linux</w:t>
+      </w:r>
+      <w:proofErr w:type="spellEnd"/>
+      <w:r>
+        <w:t xml:space="preserve"> device tree</w:t>
       </w:r>
     </w:p>
     <w:p>
@@ -1132,7 +1328,15 @@
         </w:numPr>
       </w:pPr>
       <w:r>
-        <w:t>Provided by a temporary filesystem (tmpfs)</w:t>
+        <w:t>Provided by a temporary filesystem (</w:t>
+      </w:r>
+      <w:proofErr w:type="spellStart"/>
+      <w:r>
+        <w:t>tmpfs</w:t>
+      </w:r>
+      <w:proofErr w:type="spellEnd"/>
+      <w:r>
+        <w:t>)</w:t>
       </w:r>
     </w:p>
     <w:p>
@@ -1155,8 +1359,13 @@
           <w:numId w:val="7"/>
         </w:numPr>
       </w:pPr>
-      <w:r>
-        <w:t>Dbus – inter-process communication mechanism that allows processes to talk to each other</w:t>
+      <w:proofErr w:type="spellStart"/>
+      <w:r>
+        <w:t>Dbus</w:t>
+      </w:r>
+      <w:proofErr w:type="spellEnd"/>
+      <w:r>
+        <w:t xml:space="preserve"> – inter-process communication mechanism that allows processes to talk to each other</w:t>
       </w:r>
     </w:p>
     <w:p>
@@ -1179,8 +1388,21 @@
           <w:numId w:val="7"/>
         </w:numPr>
       </w:pPr>
-      <w:r>
-        <w:t>Sysfs – virtual filesystem that presents varios information about kernel subsystems</w:t>
+      <w:proofErr w:type="spellStart"/>
+      <w:r>
+        <w:t>Sysfs</w:t>
+      </w:r>
+      <w:proofErr w:type="spellEnd"/>
+      <w:r>
+        <w:t xml:space="preserve"> – virtual filesystem that presents </w:t>
+      </w:r>
+      <w:proofErr w:type="spellStart"/>
+      <w:r>
+        <w:t>varios</w:t>
+      </w:r>
+      <w:proofErr w:type="spellEnd"/>
+      <w:r>
+        <w:t xml:space="preserve"> information about kernel subsystems</w:t>
       </w:r>
     </w:p>
     <w:p>
@@ -1227,8 +1449,21 @@
           <w:numId w:val="7"/>
         </w:numPr>
       </w:pPr>
-      <w:r>
-        <w:t>Procfs – similar to sysfs but presents information about processes and information about system information.</w:t>
+      <w:proofErr w:type="spellStart"/>
+      <w:r>
+        <w:t>Procfs</w:t>
+      </w:r>
+      <w:proofErr w:type="spellEnd"/>
+      <w:r>
+        <w:t xml:space="preserve"> – similar to </w:t>
+      </w:r>
+      <w:proofErr w:type="spellStart"/>
+      <w:r>
+        <w:t>sysfs</w:t>
+      </w:r>
+      <w:proofErr w:type="spellEnd"/>
+      <w:r>
+        <w:t xml:space="preserve"> but presents information about processes and information about system information.</w:t>
       </w:r>
     </w:p>
     <w:p>
@@ -1270,8 +1505,16 @@
         <w:rPr>
           <w:b/>
         </w:rPr>
-        <w:t>Cat cmdline</w:t>
-      </w:r>
+        <w:t xml:space="preserve">Cat </w:t>
+      </w:r>
+      <w:proofErr w:type="spellStart"/>
+      <w:r>
+        <w:rPr>
+          <w:b/>
+        </w:rPr>
+        <w:t>cmdline</w:t>
+      </w:r>
+      <w:proofErr w:type="spellEnd"/>
     </w:p>
     <w:p>
       <w:pPr>
@@ -1284,11 +1527,19 @@
           <w:b/>
         </w:rPr>
       </w:pPr>
-      <w:r>
-        <w:rPr>
-          <w:b/>
-        </w:rPr>
-        <w:t xml:space="preserve">Lsmod | less – </w:t>
+      <w:proofErr w:type="spellStart"/>
+      <w:r>
+        <w:rPr>
+          <w:b/>
+        </w:rPr>
+        <w:t>Lsmod</w:t>
+      </w:r>
+      <w:proofErr w:type="spellEnd"/>
+      <w:r>
+        <w:rPr>
+          <w:b/>
+        </w:rPr>
+        <w:t xml:space="preserve"> | less – </w:t>
       </w:r>
       <w:r>
         <w:t>page by page version of module</w:t>
@@ -1305,11 +1556,19 @@
           <w:b/>
         </w:rPr>
       </w:pPr>
-      <w:r>
-        <w:rPr>
-          <w:b/>
-        </w:rPr>
-        <w:t xml:space="preserve">Modprobe – </w:t>
+      <w:proofErr w:type="spellStart"/>
+      <w:r>
+        <w:rPr>
+          <w:b/>
+        </w:rPr>
+        <w:t>Modprobe</w:t>
+      </w:r>
+      <w:proofErr w:type="spellEnd"/>
+      <w:r>
+        <w:rPr>
+          <w:b/>
+        </w:rPr>
+        <w:t xml:space="preserve"> – </w:t>
       </w:r>
       <w:r>
         <w:t>enable a mod</w:t>
@@ -1326,11 +1585,19 @@
           <w:b/>
         </w:rPr>
       </w:pPr>
-      <w:r>
-        <w:rPr>
-          <w:b/>
-        </w:rPr>
-        <w:t xml:space="preserve">Rmmod – </w:t>
+      <w:proofErr w:type="spellStart"/>
+      <w:r>
+        <w:rPr>
+          <w:b/>
+        </w:rPr>
+        <w:t>Rmmod</w:t>
+      </w:r>
+      <w:proofErr w:type="spellEnd"/>
+      <w:r>
+        <w:rPr>
+          <w:b/>
+        </w:rPr>
+        <w:t xml:space="preserve"> – </w:t>
       </w:r>
       <w:r>
         <w:t>remove a mode</w:t>
@@ -1344,11 +1611,19 @@
           <w:numId w:val="7"/>
         </w:numPr>
       </w:pPr>
-      <w:r>
-        <w:rPr>
-          <w:b/>
-        </w:rPr>
-        <w:t xml:space="preserve">Lspci </w:t>
+      <w:proofErr w:type="spellStart"/>
+      <w:r>
+        <w:rPr>
+          <w:b/>
+        </w:rPr>
+        <w:t>Lspci</w:t>
+      </w:r>
+      <w:proofErr w:type="spellEnd"/>
+      <w:r>
+        <w:rPr>
+          <w:b/>
+        </w:rPr>
+        <w:t xml:space="preserve"> </w:t>
       </w:r>
       <w:r>
         <w:t xml:space="preserve">– shows devices connected to the computer </w:t>
@@ -1357,7 +1632,15 @@
     <w:p/>
     <w:p>
       <w:r>
-        <w:t>Run levels, boot targets and how to shutdown and reboot system</w:t>
+        <w:t xml:space="preserve">Run levels, boot targets and how to </w:t>
+      </w:r>
+      <w:proofErr w:type="spellStart"/>
+      <w:r>
+        <w:t>shutdown</w:t>
+      </w:r>
+      <w:proofErr w:type="spellEnd"/>
+      <w:r>
+        <w:t xml:space="preserve"> and reboot system</w:t>
       </w:r>
     </w:p>
     <w:p>
@@ -1378,7 +1661,21 @@
         <w:rPr>
           <w:b/>
         </w:rPr>
-        <w:t xml:space="preserve"> (inittab)</w:t>
+        <w:t xml:space="preserve"> (</w:t>
+      </w:r>
+      <w:proofErr w:type="spellStart"/>
+      <w:r>
+        <w:rPr>
+          <w:b/>
+        </w:rPr>
+        <w:t>inittab</w:t>
+      </w:r>
+      <w:proofErr w:type="spellEnd"/>
+      <w:r>
+        <w:rPr>
+          <w:b/>
+        </w:rPr>
+        <w:t>)</w:t>
       </w:r>
       <w:r>
         <w:rPr>
@@ -1483,11 +1780,16 @@
           <w:numId w:val="8"/>
         </w:numPr>
       </w:pPr>
+      <w:proofErr w:type="spellStart"/>
       <w:r>
         <w:t>rc</w:t>
       </w:r>
       <w:r>
-        <w:t>S.d – is run level used during every level</w:t>
+        <w:t>S.d</w:t>
+      </w:r>
+      <w:proofErr w:type="spellEnd"/>
+      <w:r>
+        <w:t xml:space="preserve"> – is run level used during every level</w:t>
       </w:r>
     </w:p>
     <w:p>
@@ -1498,12 +1800,28 @@
           <w:numId w:val="8"/>
         </w:numPr>
       </w:pPr>
-      <w:r>
-        <w:rPr>
-          <w:b/>
-        </w:rPr>
-        <w:t>init telinit</w:t>
-      </w:r>
+      <w:proofErr w:type="spellStart"/>
+      <w:r>
+        <w:rPr>
+          <w:b/>
+        </w:rPr>
+        <w:t>init</w:t>
+      </w:r>
+      <w:proofErr w:type="spellEnd"/>
+      <w:r>
+        <w:rPr>
+          <w:b/>
+        </w:rPr>
+        <w:t xml:space="preserve"> </w:t>
+      </w:r>
+      <w:proofErr w:type="spellStart"/>
+      <w:r>
+        <w:rPr>
+          <w:b/>
+        </w:rPr>
+        <w:t>telinit</w:t>
+      </w:r>
+      <w:proofErr w:type="spellEnd"/>
       <w:r>
         <w:t xml:space="preserve"> – used to change the run level</w:t>
       </w:r>
@@ -1520,7 +1838,21 @@
         <w:rPr>
           <w:b/>
         </w:rPr>
-        <w:t xml:space="preserve">man telinit </w:t>
+        <w:t xml:space="preserve">man </w:t>
+      </w:r>
+      <w:proofErr w:type="spellStart"/>
+      <w:r>
+        <w:rPr>
+          <w:b/>
+        </w:rPr>
+        <w:t>telinit</w:t>
+      </w:r>
+      <w:proofErr w:type="spellEnd"/>
+      <w:r>
+        <w:rPr>
+          <w:b/>
+        </w:rPr>
+        <w:t xml:space="preserve"> </w:t>
       </w:r>
       <w:r>
         <w:t>– manual command</w:t>
@@ -1534,11 +1866,19 @@
           <w:numId w:val="8"/>
         </w:numPr>
       </w:pPr>
-      <w:r>
-        <w:rPr>
-          <w:b/>
-        </w:rPr>
-        <w:t xml:space="preserve">wall </w:t>
+      <w:proofErr w:type="gramStart"/>
+      <w:r>
+        <w:rPr>
+          <w:b/>
+        </w:rPr>
+        <w:t>wall</w:t>
+      </w:r>
+      <w:proofErr w:type="gramEnd"/>
+      <w:r>
+        <w:rPr>
+          <w:b/>
+        </w:rPr>
+        <w:t xml:space="preserve"> </w:t>
       </w:r>
       <w:r>
         <w:t>– writes to the shell as to everyone that is logged in.</w:t>
@@ -1552,14 +1892,30 @@
           <w:numId w:val="8"/>
         </w:numPr>
       </w:pPr>
-      <w:r>
-        <w:rPr>
-          <w:b/>
-        </w:rPr>
-        <w:t xml:space="preserve">systemctl </w:t>
-      </w:r>
-      <w:r>
-        <w:t>– is a way to control systemd devices or targets</w:t>
+      <w:proofErr w:type="spellStart"/>
+      <w:r>
+        <w:rPr>
+          <w:b/>
+        </w:rPr>
+        <w:t>systemctl</w:t>
+      </w:r>
+      <w:proofErr w:type="spellEnd"/>
+      <w:r>
+        <w:rPr>
+          <w:b/>
+        </w:rPr>
+        <w:t xml:space="preserve"> </w:t>
+      </w:r>
+      <w:r>
+        <w:t xml:space="preserve">– is a way to control </w:t>
+      </w:r>
+      <w:proofErr w:type="spellStart"/>
+      <w:r>
+        <w:t>systemd</w:t>
+      </w:r>
+      <w:proofErr w:type="spellEnd"/>
+      <w:r>
+        <w:t xml:space="preserve"> devices or targets</w:t>
       </w:r>
     </w:p>
     <w:p>
@@ -1571,8 +1927,21 @@
         </w:numPr>
       </w:pPr>
       <w:r>
-        <w:t>can be used like init telinit</w:t>
-      </w:r>
+        <w:t xml:space="preserve">can be used like </w:t>
+      </w:r>
+      <w:proofErr w:type="spellStart"/>
+      <w:r>
+        <w:t>init</w:t>
+      </w:r>
+      <w:proofErr w:type="spellEnd"/>
+      <w:r>
+        <w:t xml:space="preserve"> </w:t>
+      </w:r>
+      <w:proofErr w:type="spellStart"/>
+      <w:r>
+        <w:t>telinit</w:t>
+      </w:r>
+      <w:proofErr w:type="spellEnd"/>
     </w:p>
     <w:p>
       <w:pPr>
@@ -1613,7 +1982,15 @@
         </w:numPr>
       </w:pPr>
       <w:r>
-        <w:t>/etc/system/system</w:t>
+        <w:t>/</w:t>
+      </w:r>
+      <w:proofErr w:type="spellStart"/>
+      <w:r>
+        <w:t>etc</w:t>
+      </w:r>
+      <w:proofErr w:type="spellEnd"/>
+      <w:r>
+        <w:t>/system/system</w:t>
       </w:r>
     </w:p>
     <w:p>
@@ -1637,7 +2014,15 @@
         </w:numPr>
       </w:pPr>
       <w:r>
-        <w:t>/user/lib/systemd/system</w:t>
+        <w:t>/user/lib/</w:t>
+      </w:r>
+      <w:proofErr w:type="spellStart"/>
+      <w:r>
+        <w:t>systemd</w:t>
+      </w:r>
+      <w:proofErr w:type="spellEnd"/>
+      <w:r>
+        <w:t>/system</w:t>
       </w:r>
     </w:p>
     <w:p>
@@ -1704,7 +2089,15 @@
         </w:numPr>
       </w:pPr>
       <w:r>
-        <w:t>/usr – user binaries where packages are installed</w:t>
+        <w:t>/</w:t>
+      </w:r>
+      <w:proofErr w:type="spellStart"/>
+      <w:r>
+        <w:t>usr</w:t>
+      </w:r>
+      <w:proofErr w:type="spellEnd"/>
+      <w:r>
+        <w:t xml:space="preserve"> – user binaries where packages are installed</w:t>
       </w:r>
     </w:p>
     <w:p>
@@ -1740,8 +2133,13 @@
         </w:numPr>
       </w:pPr>
       <w:r>
-        <w:t>/etc</w:t>
-      </w:r>
+        <w:t>/</w:t>
+      </w:r>
+      <w:proofErr w:type="spellStart"/>
+      <w:r>
+        <w:t>etc</w:t>
+      </w:r>
+      <w:proofErr w:type="spellEnd"/>
     </w:p>
     <w:p>
       <w:pPr>
@@ -1752,7 +2150,15 @@
         </w:numPr>
       </w:pPr>
       <w:r>
-        <w:t>/var – variable files</w:t>
+        <w:t>/</w:t>
+      </w:r>
+      <w:proofErr w:type="spellStart"/>
+      <w:r>
+        <w:t>var</w:t>
+      </w:r>
+      <w:proofErr w:type="spellEnd"/>
+      <w:r>
+        <w:t xml:space="preserve"> – variable files</w:t>
       </w:r>
     </w:p>
     <w:p>
@@ -1764,7 +2170,15 @@
         </w:numPr>
       </w:pPr>
       <w:r>
-        <w:t>/tmp – unique storage area where everyone can write too</w:t>
+        <w:t>/</w:t>
+      </w:r>
+      <w:proofErr w:type="spellStart"/>
+      <w:r>
+        <w:t>tmp</w:t>
+      </w:r>
+      <w:proofErr w:type="spellEnd"/>
+      <w:r>
+        <w:t xml:space="preserve"> – unique storage area where everyone can write too</w:t>
       </w:r>
     </w:p>
     <w:p>
@@ -1967,7 +2381,21 @@
         <w:rPr>
           <w:b/>
         </w:rPr>
-        <w:t>Less grub.cfg command</w:t>
+        <w:t xml:space="preserve">Less </w:t>
+      </w:r>
+      <w:proofErr w:type="spellStart"/>
+      <w:r>
+        <w:rPr>
+          <w:b/>
+        </w:rPr>
+        <w:t>grub.cfg</w:t>
+      </w:r>
+      <w:proofErr w:type="spellEnd"/>
+      <w:r>
+        <w:rPr>
+          <w:b/>
+        </w:rPr>
+        <w:t xml:space="preserve"> command</w:t>
       </w:r>
     </w:p>
     <w:p>
@@ -1981,11 +2409,61 @@
           <w:b/>
         </w:rPr>
       </w:pPr>
-      <w:r>
-        <w:rPr>
-          <w:b/>
-        </w:rPr>
-        <w:t xml:space="preserve">Sudo vi /etc/config/grub.d </w:t>
+      <w:proofErr w:type="spellStart"/>
+      <w:r>
+        <w:rPr>
+          <w:b/>
+        </w:rPr>
+        <w:t>Sudo</w:t>
+      </w:r>
+      <w:proofErr w:type="spellEnd"/>
+      <w:r>
+        <w:rPr>
+          <w:b/>
+        </w:rPr>
+        <w:t xml:space="preserve"> vi /</w:t>
+      </w:r>
+      <w:proofErr w:type="spellStart"/>
+      <w:r>
+        <w:rPr>
+          <w:b/>
+        </w:rPr>
+        <w:t>etc</w:t>
+      </w:r>
+      <w:proofErr w:type="spellEnd"/>
+      <w:r>
+        <w:rPr>
+          <w:b/>
+        </w:rPr>
+        <w:t>/</w:t>
+      </w:r>
+      <w:proofErr w:type="spellStart"/>
+      <w:r>
+        <w:rPr>
+          <w:b/>
+        </w:rPr>
+        <w:t>config</w:t>
+      </w:r>
+      <w:proofErr w:type="spellEnd"/>
+      <w:r>
+        <w:rPr>
+          <w:b/>
+        </w:rPr>
+        <w:t>/</w:t>
+      </w:r>
+      <w:proofErr w:type="spellStart"/>
+      <w:r>
+        <w:rPr>
+          <w:b/>
+        </w:rPr>
+        <w:t>grub.d</w:t>
+      </w:r>
+      <w:proofErr w:type="spellEnd"/>
+      <w:r>
+        <w:rPr>
+          <w:b/>
+        </w:rPr>
+        <w:t xml:space="preserve"> </w:t>
       </w:r>
     </w:p>
     <w:p>
@@ -1996,9 +2474,22 @@
           <w:numId w:val="10"/>
         </w:numPr>
       </w:pPr>
+      <w:proofErr w:type="gramStart"/>
       <w:r>
         <w:lastRenderedPageBreak/>
-        <w:t xml:space="preserve">need to run sudo </w:t>
+        <w:t>need</w:t>
+      </w:r>
+      <w:proofErr w:type="gramEnd"/>
+      <w:r>
+        <w:t xml:space="preserve"> to run </w:t>
+      </w:r>
+      <w:proofErr w:type="spellStart"/>
+      <w:r>
+        <w:t>sudo</w:t>
+      </w:r>
+      <w:proofErr w:type="spellEnd"/>
+      <w:r>
+        <w:t xml:space="preserve"> </w:t>
       </w:r>
       <w:r>
         <w:rPr>
@@ -2019,8 +2510,13 @@
         </w:numPr>
       </w:pPr>
       <w:r>
-        <w:t>Quiet mode will eliminate a lot of messages during bootup</w:t>
-      </w:r>
+        <w:t xml:space="preserve">Quiet mode will eliminate a lot of messages during </w:t>
+      </w:r>
+      <w:proofErr w:type="spellStart"/>
+      <w:r>
+        <w:t>bootup</w:t>
+      </w:r>
+      <w:proofErr w:type="spellEnd"/>
     </w:p>
     <w:p>
       <w:pPr>
@@ -2052,14 +2548,58 @@
         </w:rPr>
       </w:pPr>
       <w:r>
-        <w:t xml:space="preserve">Can have systemd boot from another target – like </w:t>
-      </w:r>
-      <w:r>
-        <w:rPr>
-          <w:b/>
-        </w:rPr>
-        <w:t>vg-root ro systemd.unit=rescue.target</w:t>
-      </w:r>
+        <w:t xml:space="preserve">Can have </w:t>
+      </w:r>
+      <w:proofErr w:type="spellStart"/>
+      <w:r>
+        <w:t>systemd</w:t>
+      </w:r>
+      <w:proofErr w:type="spellEnd"/>
+      <w:r>
+        <w:t xml:space="preserve"> boot from another target – like </w:t>
+      </w:r>
+      <w:r>
+        <w:rPr>
+          <w:b/>
+        </w:rPr>
+        <w:t xml:space="preserve">vg-root </w:t>
+      </w:r>
+      <w:proofErr w:type="spellStart"/>
+      <w:r>
+        <w:rPr>
+          <w:b/>
+        </w:rPr>
+        <w:t>ro</w:t>
+      </w:r>
+      <w:proofErr w:type="spellEnd"/>
+      <w:r>
+        <w:rPr>
+          <w:b/>
+        </w:rPr>
+        <w:t xml:space="preserve"> </w:t>
+      </w:r>
+      <w:proofErr w:type="spellStart"/>
+      <w:r>
+        <w:rPr>
+          <w:b/>
+        </w:rPr>
+        <w:t>systemd.unit</w:t>
+      </w:r>
+      <w:proofErr w:type="spellEnd"/>
+      <w:r>
+        <w:rPr>
+          <w:b/>
+        </w:rPr>
+        <w:t>=</w:t>
+      </w:r>
+      <w:proofErr w:type="spellStart"/>
+      <w:r>
+        <w:rPr>
+          <w:b/>
+        </w:rPr>
+        <w:t>rescue.target</w:t>
+      </w:r>
+      <w:proofErr w:type="spellEnd"/>
     </w:p>
     <w:p>
       <w:pPr>
@@ -2072,12 +2612,28 @@
           <w:b/>
         </w:rPr>
       </w:pPr>
-      <w:r>
-        <w:rPr>
-          <w:b/>
-        </w:rPr>
-        <w:t>Sudo grub-install /dev/sda</w:t>
-      </w:r>
+      <w:proofErr w:type="spellStart"/>
+      <w:r>
+        <w:rPr>
+          <w:b/>
+        </w:rPr>
+        <w:t>Sudo</w:t>
+      </w:r>
+      <w:proofErr w:type="spellEnd"/>
+      <w:r>
+        <w:rPr>
+          <w:b/>
+        </w:rPr>
+        <w:t xml:space="preserve"> grub-install /dev/</w:t>
+      </w:r>
+      <w:proofErr w:type="spellStart"/>
+      <w:r>
+        <w:rPr>
+          <w:b/>
+        </w:rPr>
+        <w:t>sda</w:t>
+      </w:r>
+      <w:proofErr w:type="spellEnd"/>
     </w:p>
     <w:p>
       <w:pPr>
@@ -2105,7 +2661,15 @@
         </w:rPr>
       </w:pPr>
       <w:r>
-        <w:t>Shared reuseable pieces of code</w:t>
+        <w:t xml:space="preserve">Shared </w:t>
+      </w:r>
+      <w:proofErr w:type="spellStart"/>
+      <w:r>
+        <w:t>reuseable</w:t>
+      </w:r>
+      <w:proofErr w:type="spellEnd"/>
+      <w:r>
+        <w:t xml:space="preserve"> pieces of code</w:t>
       </w:r>
     </w:p>
     <w:p>
@@ -2165,13 +2729,41 @@
         <w:rPr>
           <w:b/>
         </w:rPr>
-        <w:t>/etc/ld.</w:t>
-      </w:r>
-      <w:r>
-        <w:rPr>
-          <w:b/>
-        </w:rPr>
-        <w:t xml:space="preserve">so.conf </w:t>
+        <w:t>/</w:t>
+      </w:r>
+      <w:proofErr w:type="spellStart"/>
+      <w:r>
+        <w:rPr>
+          <w:b/>
+        </w:rPr>
+        <w:t>etc</w:t>
+      </w:r>
+      <w:proofErr w:type="spellEnd"/>
+      <w:r>
+        <w:rPr>
+          <w:b/>
+        </w:rPr>
+        <w:t>/</w:t>
+      </w:r>
+      <w:proofErr w:type="spellStart"/>
+      <w:r>
+        <w:rPr>
+          <w:b/>
+        </w:rPr>
+        <w:t>ld.</w:t>
+      </w:r>
+      <w:r>
+        <w:rPr>
+          <w:b/>
+        </w:rPr>
+        <w:t>so.conf</w:t>
+      </w:r>
+      <w:proofErr w:type="spellEnd"/>
+      <w:r>
+        <w:rPr>
+          <w:b/>
+        </w:rPr>
+        <w:t xml:space="preserve"> </w:t>
       </w:r>
       <w:r>
         <w:t>is where the shared libraries would be</w:t>
@@ -2188,11 +2780,19 @@
           <w:b/>
         </w:rPr>
       </w:pPr>
-      <w:r>
-        <w:rPr>
-          <w:b/>
-        </w:rPr>
-        <w:t xml:space="preserve">libc.conf </w:t>
+      <w:proofErr w:type="spellStart"/>
+      <w:r>
+        <w:rPr>
+          <w:b/>
+        </w:rPr>
+        <w:t>libc.conf</w:t>
+      </w:r>
+      <w:proofErr w:type="spellEnd"/>
+      <w:r>
+        <w:rPr>
+          <w:b/>
+        </w:rPr>
+        <w:t xml:space="preserve"> </w:t>
       </w:r>
       <w:r>
         <w:t>is in C programming language</w:t>
@@ -2213,8 +2813,16 @@
         <w:rPr>
           <w:b/>
         </w:rPr>
-        <w:t>man ldconfig</w:t>
-      </w:r>
+        <w:t xml:space="preserve">man </w:t>
+      </w:r>
+      <w:proofErr w:type="spellStart"/>
+      <w:r>
+        <w:rPr>
+          <w:b/>
+        </w:rPr>
+        <w:t>ldconfig</w:t>
+      </w:r>
+      <w:proofErr w:type="spellEnd"/>
       <w:r>
         <w:rPr>
           <w:b/>
@@ -2305,8 +2913,13 @@
     </w:p>
     <w:p/>
     <w:p>
-      <w:r>
-        <w:t xml:space="preserve">Debian package management </w:t>
+      <w:proofErr w:type="spellStart"/>
+      <w:r>
+        <w:t>Debian</w:t>
+      </w:r>
+      <w:proofErr w:type="spellEnd"/>
+      <w:r>
+        <w:t xml:space="preserve"> package management </w:t>
       </w:r>
     </w:p>
     <w:p>
@@ -2317,8 +2930,13 @@
           <w:numId w:val="12"/>
         </w:numPr>
       </w:pPr>
-      <w:r>
-        <w:t xml:space="preserve">Dpkg </w:t>
+      <w:proofErr w:type="spellStart"/>
+      <w:r>
+        <w:t>Dpkg</w:t>
+      </w:r>
+      <w:proofErr w:type="spellEnd"/>
+      <w:r>
+        <w:t xml:space="preserve"> </w:t>
       </w:r>
     </w:p>
     <w:p>
@@ -2329,8 +2947,13 @@
           <w:numId w:val="12"/>
         </w:numPr>
       </w:pPr>
-      <w:r>
-        <w:t>Debian Package Manager</w:t>
+      <w:proofErr w:type="spellStart"/>
+      <w:r>
+        <w:t>Debian</w:t>
+      </w:r>
+      <w:proofErr w:type="spellEnd"/>
+      <w:r>
+        <w:t xml:space="preserve"> Package Manager</w:t>
       </w:r>
     </w:p>
     <w:p>
@@ -2342,7 +2965,15 @@
         </w:numPr>
       </w:pPr>
       <w:r>
-        <w:t>Install software, ugrade, remove, low-level tool</w:t>
+        <w:t xml:space="preserve">Install software, </w:t>
+      </w:r>
+      <w:proofErr w:type="spellStart"/>
+      <w:r>
+        <w:t>ugrade</w:t>
+      </w:r>
+      <w:proofErr w:type="spellEnd"/>
+      <w:r>
+        <w:t>, remove, low-level tool</w:t>
       </w:r>
     </w:p>
     <w:p>
@@ -2356,11 +2987,19 @@
           <w:b/>
         </w:rPr>
       </w:pPr>
-      <w:r>
-        <w:rPr>
-          <w:b/>
-        </w:rPr>
-        <w:t>Dpkg –l | less</w:t>
+      <w:proofErr w:type="spellStart"/>
+      <w:r>
+        <w:rPr>
+          <w:b/>
+        </w:rPr>
+        <w:t>Dpkg</w:t>
+      </w:r>
+      <w:proofErr w:type="spellEnd"/>
+      <w:r>
+        <w:rPr>
+          <w:b/>
+        </w:rPr>
+        <w:t xml:space="preserve"> –l | less</w:t>
       </w:r>
     </w:p>
     <w:p>
@@ -2374,12 +3013,28 @@
           <w:b/>
         </w:rPr>
       </w:pPr>
-      <w:r>
-        <w:rPr>
-          <w:b/>
-        </w:rPr>
-        <w:t>Wget to pull from a url</w:t>
-      </w:r>
+      <w:proofErr w:type="spellStart"/>
+      <w:r>
+        <w:rPr>
+          <w:b/>
+        </w:rPr>
+        <w:t>Wget</w:t>
+      </w:r>
+      <w:proofErr w:type="spellEnd"/>
+      <w:r>
+        <w:rPr>
+          <w:b/>
+        </w:rPr>
+        <w:t xml:space="preserve"> to pull from a </w:t>
+      </w:r>
+      <w:proofErr w:type="spellStart"/>
+      <w:r>
+        <w:rPr>
+          <w:b/>
+        </w:rPr>
+        <w:t>url</w:t>
+      </w:r>
+      <w:proofErr w:type="spellEnd"/>
     </w:p>
     <w:p>
       <w:pPr>
@@ -2392,12 +3047,28 @@
           <w:b/>
         </w:rPr>
       </w:pPr>
-      <w:r>
-        <w:rPr>
-          <w:b/>
-        </w:rPr>
-        <w:t>Dpkg –purge dlocate</w:t>
-      </w:r>
+      <w:proofErr w:type="spellStart"/>
+      <w:r>
+        <w:rPr>
+          <w:b/>
+        </w:rPr>
+        <w:t>Dpkg</w:t>
+      </w:r>
+      <w:proofErr w:type="spellEnd"/>
+      <w:r>
+        <w:rPr>
+          <w:b/>
+        </w:rPr>
+        <w:t xml:space="preserve"> –purge </w:t>
+      </w:r>
+      <w:proofErr w:type="spellStart"/>
+      <w:r>
+        <w:rPr>
+          <w:b/>
+        </w:rPr>
+        <w:t>dlocate</w:t>
+      </w:r>
+      <w:proofErr w:type="spellEnd"/>
     </w:p>
     <w:p>
       <w:pPr>
@@ -2462,7 +3133,15 @@
         </w:numPr>
       </w:pPr>
       <w:r>
-        <w:t xml:space="preserve">Install, upgrade, remove packages, upgrade entire system and handles package dependencies. </w:t>
+        <w:t xml:space="preserve">Install, upgrade, remove packages, </w:t>
+      </w:r>
+      <w:proofErr w:type="gramStart"/>
+      <w:r>
+        <w:t>upgrade</w:t>
+      </w:r>
+      <w:proofErr w:type="gramEnd"/>
+      <w:r>
+        <w:t xml:space="preserve"> entire system and handles package dependencies. </w:t>
       </w:r>
     </w:p>
     <w:p>
@@ -2522,8 +3201,16 @@
         <w:rPr>
           <w:b/>
         </w:rPr>
-        <w:t>Apt-cache search nginx</w:t>
-      </w:r>
+        <w:t xml:space="preserve">Apt-cache search </w:t>
+      </w:r>
+      <w:proofErr w:type="spellStart"/>
+      <w:r>
+        <w:rPr>
+          <w:b/>
+        </w:rPr>
+        <w:t>nginx</w:t>
+      </w:r>
+      <w:proofErr w:type="spellEnd"/>
     </w:p>
     <w:p>
       <w:pPr>
@@ -2555,7 +3242,21 @@
         <w:rPr>
           <w:b/>
         </w:rPr>
-        <w:t>Apt-get dist-upgrade</w:t>
+        <w:t xml:space="preserve">Apt-get </w:t>
+      </w:r>
+      <w:proofErr w:type="spellStart"/>
+      <w:r>
+        <w:rPr>
+          <w:b/>
+        </w:rPr>
+        <w:t>dist</w:t>
+      </w:r>
+      <w:proofErr w:type="spellEnd"/>
+      <w:r>
+        <w:rPr>
+          <w:b/>
+        </w:rPr>
+        <w:t>-upgrade</w:t>
       </w:r>
       <w:r>
         <w:t xml:space="preserve"> – upgrades everything and deletes everything that it won’t use</w:t>
@@ -2569,19 +3270,481 @@
           <w:numId w:val="12"/>
         </w:numPr>
       </w:pPr>
-      <w:r>
-        <w:rPr>
-          <w:b/>
-        </w:rPr>
-        <w:t>Sudo apt autoremove</w:t>
+      <w:proofErr w:type="spellStart"/>
+      <w:r>
+        <w:rPr>
+          <w:b/>
+        </w:rPr>
+        <w:t>Sudo</w:t>
+      </w:r>
+      <w:proofErr w:type="spellEnd"/>
+      <w:r>
+        <w:rPr>
+          <w:b/>
+        </w:rPr>
+        <w:t xml:space="preserve"> apt </w:t>
+      </w:r>
+      <w:proofErr w:type="spellStart"/>
+      <w:r>
+        <w:rPr>
+          <w:b/>
+        </w:rPr>
+        <w:t>autoremove</w:t>
+      </w:r>
+      <w:proofErr w:type="spellEnd"/>
+    </w:p>
+    <w:p/>
+    <w:p>
+      <w:r>
+        <w:lastRenderedPageBreak/>
+        <w:t>Using RPM and YUM package management</w:t>
+      </w:r>
+    </w:p>
+    <w:p>
+      <w:pPr>
+        <w:pStyle w:val="ListParagraph"/>
+        <w:numPr>
+          <w:ilvl w:val="0"/>
+          <w:numId w:val="13"/>
+        </w:numPr>
+        <w:rPr>
+          <w:b/>
+        </w:rPr>
+      </w:pPr>
+      <w:r>
+        <w:rPr>
+          <w:b/>
+        </w:rPr>
+        <w:t>RPM (</w:t>
+      </w:r>
+      <w:proofErr w:type="spellStart"/>
+      <w:r>
+        <w:rPr>
+          <w:b/>
+        </w:rPr>
+        <w:t>RedHat</w:t>
+      </w:r>
+      <w:proofErr w:type="spellEnd"/>
+      <w:r>
+        <w:rPr>
+          <w:b/>
+        </w:rPr>
+        <w:t xml:space="preserve"> Package Manager) similar to </w:t>
+      </w:r>
+      <w:proofErr w:type="spellStart"/>
+      <w:r>
+        <w:rPr>
+          <w:b/>
+        </w:rPr>
+        <w:t>dpkg</w:t>
+      </w:r>
+      <w:proofErr w:type="spellEnd"/>
+    </w:p>
+    <w:p>
+      <w:pPr>
+        <w:pStyle w:val="ListParagraph"/>
+        <w:numPr>
+          <w:ilvl w:val="1"/>
+          <w:numId w:val="13"/>
+        </w:numPr>
+      </w:pPr>
+      <w:r>
+        <w:t>Rpm command</w:t>
+      </w:r>
+    </w:p>
+    <w:p>
+      <w:pPr>
+        <w:pStyle w:val="ListParagraph"/>
+        <w:numPr>
+          <w:ilvl w:val="1"/>
+          <w:numId w:val="13"/>
+        </w:numPr>
+      </w:pPr>
+      <w:r>
+        <w:t>Low level tool</w:t>
+      </w:r>
+    </w:p>
+    <w:p>
+      <w:pPr>
+        <w:pStyle w:val="ListParagraph"/>
+        <w:numPr>
+          <w:ilvl w:val="1"/>
+          <w:numId w:val="13"/>
+        </w:numPr>
+      </w:pPr>
+      <w:r>
+        <w:t xml:space="preserve">Install software, remove, </w:t>
+      </w:r>
+      <w:proofErr w:type="spellStart"/>
+      <w:proofErr w:type="gramStart"/>
+      <w:r>
+        <w:t>update</w:t>
+      </w:r>
+      <w:proofErr w:type="gramEnd"/>
+      <w:r>
+        <w:t>.</w:t>
+      </w:r>
+      <w:proofErr w:type="spellEnd"/>
+    </w:p>
+    <w:p>
+      <w:pPr>
+        <w:pStyle w:val="ListParagraph"/>
+        <w:numPr>
+          <w:ilvl w:val="2"/>
+          <w:numId w:val="13"/>
+        </w:numPr>
+      </w:pPr>
+      <w:proofErr w:type="spellStart"/>
+      <w:r>
+        <w:t>Cpio</w:t>
+      </w:r>
+      <w:proofErr w:type="spellEnd"/>
+      <w:r>
+        <w:t xml:space="preserve"> files which are files that can be combined into on main location</w:t>
+      </w:r>
+    </w:p>
+    <w:p>
+      <w:pPr>
+        <w:pStyle w:val="ListParagraph"/>
+        <w:numPr>
+          <w:ilvl w:val="2"/>
+          <w:numId w:val="13"/>
+        </w:numPr>
+      </w:pPr>
+      <w:r>
+        <w:t xml:space="preserve">Rpm2cpio wget-1.14-13.el7.x86_64.rpm | </w:t>
+      </w:r>
+      <w:proofErr w:type="spellStart"/>
+      <w:r>
+        <w:t>cpio</w:t>
+      </w:r>
+      <w:proofErr w:type="spellEnd"/>
+      <w:r>
+        <w:t xml:space="preserve"> –</w:t>
+      </w:r>
+      <w:proofErr w:type="spellStart"/>
+      <w:r>
+        <w:t>idvm</w:t>
+      </w:r>
+      <w:proofErr w:type="spellEnd"/>
+      <w:r>
+        <w:t xml:space="preserve"> – good way to look in an rpm</w:t>
+      </w:r>
+    </w:p>
+    <w:p>
+      <w:pPr>
+        <w:pStyle w:val="ListParagraph"/>
+        <w:numPr>
+          <w:ilvl w:val="1"/>
+          <w:numId w:val="13"/>
+        </w:numPr>
+      </w:pPr>
+      <w:r>
+        <w:t>Rpm –</w:t>
+      </w:r>
+      <w:proofErr w:type="spellStart"/>
+      <w:r>
+        <w:t>qf</w:t>
+      </w:r>
+      <w:proofErr w:type="spellEnd"/>
+      <w:r>
+        <w:t xml:space="preserve"> (query format) /</w:t>
+      </w:r>
+      <w:proofErr w:type="spellStart"/>
+      <w:r>
+        <w:t>etc</w:t>
+      </w:r>
+      <w:proofErr w:type="spellEnd"/>
+      <w:r>
+        <w:t>/protocols</w:t>
+      </w:r>
+    </w:p>
+    <w:p>
+      <w:pPr>
+        <w:pStyle w:val="ListParagraph"/>
+        <w:numPr>
+          <w:ilvl w:val="1"/>
+          <w:numId w:val="13"/>
+        </w:numPr>
+      </w:pPr>
+      <w:proofErr w:type="spellStart"/>
+      <w:r>
+        <w:t>Sudo</w:t>
+      </w:r>
+      <w:proofErr w:type="spellEnd"/>
+      <w:r>
+        <w:t xml:space="preserve"> rpm –verify setup – queries </w:t>
+      </w:r>
+      <w:proofErr w:type="spellStart"/>
+      <w:r>
+        <w:t>everyfile</w:t>
+      </w:r>
+      <w:proofErr w:type="spellEnd"/>
+      <w:r>
+        <w:t xml:space="preserve"> to see if there in the directory</w:t>
+      </w:r>
+    </w:p>
+    <w:p>
+      <w:pPr>
+        <w:pStyle w:val="ListParagraph"/>
+        <w:numPr>
+          <w:ilvl w:val="2"/>
+          <w:numId w:val="13"/>
+        </w:numPr>
+      </w:pPr>
+      <w:r>
+        <w:t xml:space="preserve">Don’t want a response on this which is good. </w:t>
+      </w:r>
+    </w:p>
+    <w:p>
+      <w:pPr>
+        <w:pStyle w:val="ListParagraph"/>
+        <w:numPr>
+          <w:ilvl w:val="1"/>
+          <w:numId w:val="13"/>
+        </w:numPr>
+      </w:pPr>
+      <w:proofErr w:type="spellStart"/>
+      <w:r>
+        <w:t>Sudo</w:t>
+      </w:r>
+      <w:proofErr w:type="spellEnd"/>
+      <w:r>
+        <w:t xml:space="preserve"> rpm –</w:t>
+      </w:r>
+      <w:proofErr w:type="spellStart"/>
+      <w:r>
+        <w:t>Va</w:t>
+      </w:r>
+      <w:proofErr w:type="spellEnd"/>
+      <w:r>
+        <w:t xml:space="preserve"> which is </w:t>
+      </w:r>
+      <w:proofErr w:type="spellStart"/>
+      <w:r>
+        <w:t>simliar</w:t>
       </w:r>
       <w:bookmarkStart w:id="0" w:name="_GoBack"/>
       <w:bookmarkEnd w:id="0"/>
-    </w:p>
-    <w:p>
-      <w:pPr>
-        <w:pStyle w:val="ListParagraph"/>
-        <w:ind w:left="1440"/>
+      <w:proofErr w:type="spellEnd"/>
+    </w:p>
+    <w:p>
+      <w:pPr>
+        <w:pStyle w:val="ListParagraph"/>
+        <w:numPr>
+          <w:ilvl w:val="0"/>
+          <w:numId w:val="13"/>
+        </w:numPr>
+        <w:rPr>
+          <w:b/>
+        </w:rPr>
+      </w:pPr>
+      <w:r>
+        <w:rPr>
+          <w:b/>
+        </w:rPr>
+        <w:t>YUM (</w:t>
+      </w:r>
+      <w:proofErr w:type="spellStart"/>
+      <w:r>
+        <w:rPr>
+          <w:b/>
+        </w:rPr>
+        <w:t>Yellowdog</w:t>
+      </w:r>
+      <w:proofErr w:type="spellEnd"/>
+      <w:r>
+        <w:rPr>
+          <w:b/>
+        </w:rPr>
+        <w:t xml:space="preserve"> Updater, Modified) similar to apt-get</w:t>
+      </w:r>
+    </w:p>
+    <w:p>
+      <w:pPr>
+        <w:pStyle w:val="ListParagraph"/>
+        <w:numPr>
+          <w:ilvl w:val="1"/>
+          <w:numId w:val="13"/>
+        </w:numPr>
+      </w:pPr>
+      <w:r>
+        <w:t xml:space="preserve">Replaced YUP, </w:t>
+      </w:r>
+      <w:proofErr w:type="spellStart"/>
+      <w:r>
+        <w:t>Yellowdog</w:t>
+      </w:r>
+      <w:proofErr w:type="spellEnd"/>
+      <w:r>
+        <w:t xml:space="preserve"> Updater</w:t>
+      </w:r>
+    </w:p>
+    <w:p>
+      <w:pPr>
+        <w:pStyle w:val="ListParagraph"/>
+        <w:numPr>
+          <w:ilvl w:val="1"/>
+          <w:numId w:val="13"/>
+        </w:numPr>
+      </w:pPr>
+      <w:r>
+        <w:t>Utilizes online repos</w:t>
+      </w:r>
+    </w:p>
+    <w:p>
+      <w:pPr>
+        <w:pStyle w:val="ListParagraph"/>
+        <w:numPr>
+          <w:ilvl w:val="1"/>
+          <w:numId w:val="13"/>
+        </w:numPr>
+      </w:pPr>
+      <w:r>
+        <w:t>Manages dependencies</w:t>
+      </w:r>
+    </w:p>
+    <w:p>
+      <w:pPr>
+        <w:pStyle w:val="ListParagraph"/>
+        <w:numPr>
+          <w:ilvl w:val="1"/>
+          <w:numId w:val="13"/>
+        </w:numPr>
+      </w:pPr>
+      <w:proofErr w:type="spellStart"/>
+      <w:r>
+        <w:t>Conf</w:t>
+      </w:r>
+      <w:proofErr w:type="spellEnd"/>
+      <w:r>
+        <w:t xml:space="preserve"> file /</w:t>
+      </w:r>
+      <w:proofErr w:type="spellStart"/>
+      <w:r>
+        <w:t>etc</w:t>
+      </w:r>
+      <w:proofErr w:type="spellEnd"/>
+      <w:r>
+        <w:t>/</w:t>
+      </w:r>
+      <w:proofErr w:type="spellStart"/>
+      <w:r>
+        <w:t>yum.conf</w:t>
+      </w:r>
+      <w:proofErr w:type="spellEnd"/>
+    </w:p>
+    <w:p>
+      <w:pPr>
+        <w:pStyle w:val="ListParagraph"/>
+        <w:numPr>
+          <w:ilvl w:val="1"/>
+          <w:numId w:val="13"/>
+        </w:numPr>
+      </w:pPr>
+      <w:r>
+        <w:t xml:space="preserve">Sources </w:t>
+      </w:r>
+      <w:proofErr w:type="spellStart"/>
+      <w:r>
+        <w:t>url</w:t>
+      </w:r>
+      <w:proofErr w:type="spellEnd"/>
+      <w:r>
+        <w:t xml:space="preserve"> list /</w:t>
+      </w:r>
+      <w:proofErr w:type="spellStart"/>
+      <w:r>
+        <w:t>etc</w:t>
+      </w:r>
+      <w:proofErr w:type="spellEnd"/>
+      <w:r>
+        <w:t>/</w:t>
+      </w:r>
+      <w:proofErr w:type="spellStart"/>
+      <w:r>
+        <w:t>yum.repos.d</w:t>
+      </w:r>
+      <w:proofErr w:type="spellEnd"/>
+    </w:p>
+    <w:p>
+      <w:pPr>
+        <w:pStyle w:val="ListParagraph"/>
+        <w:numPr>
+          <w:ilvl w:val="1"/>
+          <w:numId w:val="13"/>
+        </w:numPr>
+      </w:pPr>
+      <w:r>
+        <w:t>Use head command to look at the top of the file</w:t>
+      </w:r>
+    </w:p>
+    <w:p>
+      <w:pPr>
+        <w:pStyle w:val="ListParagraph"/>
+        <w:numPr>
+          <w:ilvl w:val="1"/>
+          <w:numId w:val="13"/>
+        </w:numPr>
+      </w:pPr>
+      <w:proofErr w:type="spellStart"/>
+      <w:r>
+        <w:t>Sudo</w:t>
+      </w:r>
+      <w:proofErr w:type="spellEnd"/>
+      <w:r>
+        <w:t xml:space="preserve"> yum install –</w:t>
+      </w:r>
+      <w:proofErr w:type="spellStart"/>
+      <w:r>
+        <w:t>downloadonly</w:t>
+      </w:r>
+      <w:proofErr w:type="spellEnd"/>
+      <w:r>
+        <w:t xml:space="preserve"> –</w:t>
+      </w:r>
+      <w:proofErr w:type="spellStart"/>
+      <w:r>
+        <w:t>downloaddir</w:t>
+      </w:r>
+      <w:proofErr w:type="spellEnd"/>
+      <w:r>
+        <w:t>=/</w:t>
+      </w:r>
+      <w:proofErr w:type="spellStart"/>
+      <w:r>
+        <w:t>tmp</w:t>
+      </w:r>
+      <w:proofErr w:type="spellEnd"/>
+      <w:r>
+        <w:t xml:space="preserve"> </w:t>
+      </w:r>
+      <w:proofErr w:type="spellStart"/>
+      <w:r>
+        <w:t>wget</w:t>
+      </w:r>
+      <w:proofErr w:type="spellEnd"/>
+    </w:p>
+    <w:p>
+      <w:pPr>
+        <w:pStyle w:val="ListParagraph"/>
+        <w:numPr>
+          <w:ilvl w:val="2"/>
+          <w:numId w:val="13"/>
+        </w:numPr>
+      </w:pPr>
+      <w:proofErr w:type="spellStart"/>
+      <w:r>
+        <w:t>Yumdownloader</w:t>
+      </w:r>
+      <w:proofErr w:type="spellEnd"/>
+      <w:r>
+        <w:t xml:space="preserve"> install doesn’t exist anymore</w:t>
+      </w:r>
+    </w:p>
+    <w:p>
+      <w:pPr>
+        <w:pStyle w:val="ListParagraph"/>
       </w:pPr>
     </w:p>
     <w:sectPr>
@@ -3840,6 +5003,119 @@
     </w:lvl>
   </w:abstractNum>
   <w:abstractNum w:abstractNumId="11" w15:restartNumberingAfterBreak="0">
+    <w:nsid w:val="6BB72A0C"/>
+    <w:multiLevelType w:val="hybridMultilevel"/>
+    <w:tmpl w:val="974A7BFE"/>
+    <w:lvl w:ilvl="0" w:tplc="04090001">
+      <w:start w:val="1"/>
+      <w:numFmt w:val="bullet"/>
+      <w:lvlText w:val=""/>
+      <w:lvlJc w:val="left"/>
+      <w:pPr>
+        <w:ind w:left="720" w:hanging="360"/>
+      </w:pPr>
+      <w:rPr>
+        <w:rFonts w:ascii="Symbol" w:hAnsi="Symbol" w:hint="default"/>
+      </w:rPr>
+    </w:lvl>
+    <w:lvl w:ilvl="1" w:tplc="04090003">
+      <w:start w:val="1"/>
+      <w:numFmt w:val="bullet"/>
+      <w:lvlText w:val="o"/>
+      <w:lvlJc w:val="left"/>
+      <w:pPr>
+        <w:ind w:left="1440" w:hanging="360"/>
+      </w:pPr>
+      <w:rPr>
+        <w:rFonts w:ascii="Courier New" w:hAnsi="Courier New" w:cs="Courier New" w:hint="default"/>
+      </w:rPr>
+    </w:lvl>
+    <w:lvl w:ilvl="2" w:tplc="04090005">
+      <w:start w:val="1"/>
+      <w:numFmt w:val="bullet"/>
+      <w:lvlText w:val=""/>
+      <w:lvlJc w:val="left"/>
+      <w:pPr>
+        <w:ind w:left="2160" w:hanging="360"/>
+      </w:pPr>
+      <w:rPr>
+        <w:rFonts w:ascii="Wingdings" w:hAnsi="Wingdings" w:hint="default"/>
+      </w:rPr>
+    </w:lvl>
+    <w:lvl w:ilvl="3" w:tplc="04090001" w:tentative="1">
+      <w:start w:val="1"/>
+      <w:numFmt w:val="bullet"/>
+      <w:lvlText w:val=""/>
+      <w:lvlJc w:val="left"/>
+      <w:pPr>
+        <w:ind w:left="2880" w:hanging="360"/>
+      </w:pPr>
+      <w:rPr>
+        <w:rFonts w:ascii="Symbol" w:hAnsi="Symbol" w:hint="default"/>
+      </w:rPr>
+    </w:lvl>
+    <w:lvl w:ilvl="4" w:tplc="04090003" w:tentative="1">
+      <w:start w:val="1"/>
+      <w:numFmt w:val="bullet"/>
+      <w:lvlText w:val="o"/>
+      <w:lvlJc w:val="left"/>
+      <w:pPr>
+        <w:ind w:left="3600" w:hanging="360"/>
+      </w:pPr>
+      <w:rPr>
+        <w:rFonts w:ascii="Courier New" w:hAnsi="Courier New" w:cs="Courier New" w:hint="default"/>
+      </w:rPr>
+    </w:lvl>
+    <w:lvl w:ilvl="5" w:tplc="04090005" w:tentative="1">
+      <w:start w:val="1"/>
+      <w:numFmt w:val="bullet"/>
+      <w:lvlText w:val=""/>
+      <w:lvlJc w:val="left"/>
+      <w:pPr>
+        <w:ind w:left="4320" w:hanging="360"/>
+      </w:pPr>
+      <w:rPr>
+        <w:rFonts w:ascii="Wingdings" w:hAnsi="Wingdings" w:hint="default"/>
+      </w:rPr>
+    </w:lvl>
+    <w:lvl w:ilvl="6" w:tplc="04090001" w:tentative="1">
+      <w:start w:val="1"/>
+      <w:numFmt w:val="bullet"/>
+      <w:lvlText w:val=""/>
+      <w:lvlJc w:val="left"/>
+      <w:pPr>
+        <w:ind w:left="5040" w:hanging="360"/>
+      </w:pPr>
+      <w:rPr>
+        <w:rFonts w:ascii="Symbol" w:hAnsi="Symbol" w:hint="default"/>
+      </w:rPr>
+    </w:lvl>
+    <w:lvl w:ilvl="7" w:tplc="04090003" w:tentative="1">
+      <w:start w:val="1"/>
+      <w:numFmt w:val="bullet"/>
+      <w:lvlText w:val="o"/>
+      <w:lvlJc w:val="left"/>
+      <w:pPr>
+        <w:ind w:left="5760" w:hanging="360"/>
+      </w:pPr>
+      <w:rPr>
+        <w:rFonts w:ascii="Courier New" w:hAnsi="Courier New" w:cs="Courier New" w:hint="default"/>
+      </w:rPr>
+    </w:lvl>
+    <w:lvl w:ilvl="8" w:tplc="04090005" w:tentative="1">
+      <w:start w:val="1"/>
+      <w:numFmt w:val="bullet"/>
+      <w:lvlText w:val=""/>
+      <w:lvlJc w:val="left"/>
+      <w:pPr>
+        <w:ind w:left="6480" w:hanging="360"/>
+      </w:pPr>
+      <w:rPr>
+        <w:rFonts w:ascii="Wingdings" w:hAnsi="Wingdings" w:hint="default"/>
+      </w:rPr>
+    </w:lvl>
+  </w:abstractNum>
+  <w:abstractNum w:abstractNumId="12" w15:restartNumberingAfterBreak="0">
     <w:nsid w:val="705F3B44"/>
     <w:multiLevelType w:val="hybridMultilevel"/>
     <w:tmpl w:val="C644A33C"/>
@@ -3956,7 +5232,7 @@
     <w:abstractNumId w:val="10"/>
   </w:num>
   <w:num w:numId="2">
-    <w:abstractNumId w:val="11"/>
+    <w:abstractNumId w:val="12"/>
   </w:num>
   <w:num w:numId="3">
     <w:abstractNumId w:val="3"/>
@@ -3987,6 +5263,9 @@
   </w:num>
   <w:num w:numId="12">
     <w:abstractNumId w:val="8"/>
+  </w:num>
+  <w:num w:numId="13">
+    <w:abstractNumId w:val="11"/>
   </w:num>
 </w:numbering>
 </file>

--- a/Linux + Certification Notes.docx
+++ b/Linux + Certification Notes.docx
@@ -1,6 +1,6 @@
 
 <file path=word/document.xml><?xml version="1.0" encoding="utf-8"?>
-<w:document xmlns:wpc="http://schemas.microsoft.com/office/word/2010/wordprocessingCanvas" xmlns:mc="http://schemas.openxmlformats.org/markup-compatibility/2006" xmlns:o="urn:schemas-microsoft-com:office:office" xmlns:r="http://schemas.openxmlformats.org/officeDocument/2006/relationships" xmlns:m="http://schemas.openxmlformats.org/officeDocument/2006/math" xmlns:v="urn:schemas-microsoft-com:vml" xmlns:wp14="http://schemas.microsoft.com/office/word/2010/wordprocessingDrawing" xmlns:wp="http://schemas.openxmlformats.org/drawingml/2006/wordprocessingDrawing" xmlns:w10="urn:schemas-microsoft-com:office:word" xmlns:w="http://schemas.openxmlformats.org/wordprocessingml/2006/main" xmlns:w14="http://schemas.microsoft.com/office/word/2010/wordml" xmlns:w15="http://schemas.microsoft.com/office/word/2012/wordml" xmlns:wpg="http://schemas.microsoft.com/office/word/2010/wordprocessingGroup" xmlns:wpi="http://schemas.microsoft.com/office/word/2010/wordprocessingInk" xmlns:wne="http://schemas.microsoft.com/office/word/2006/wordml" xmlns:wps="http://schemas.microsoft.com/office/word/2010/wordprocessingShape" mc:Ignorable="w14 w15 wp14">
+<w:document xmlns:wpc="http://schemas.microsoft.com/office/word/2010/wordprocessingCanvas" xmlns:mo="http://schemas.microsoft.com/office/mac/office/2008/main" xmlns:mc="http://schemas.openxmlformats.org/markup-compatibility/2006" xmlns:mv="urn:schemas-microsoft-com:mac:vml" xmlns:o="urn:schemas-microsoft-com:office:office" xmlns:r="http://schemas.openxmlformats.org/officeDocument/2006/relationships" xmlns:m="http://schemas.openxmlformats.org/officeDocument/2006/math" xmlns:v="urn:schemas-microsoft-com:vml" xmlns:wp14="http://schemas.microsoft.com/office/word/2010/wordprocessingDrawing" xmlns:wp="http://schemas.openxmlformats.org/drawingml/2006/wordprocessingDrawing" xmlns:w10="urn:schemas-microsoft-com:office:word" xmlns:w="http://schemas.openxmlformats.org/wordprocessingml/2006/main" xmlns:w14="http://schemas.microsoft.com/office/word/2010/wordml" xmlns:w15="http://schemas.microsoft.com/office/word/2012/wordml" xmlns:wpg="http://schemas.microsoft.com/office/word/2010/wordprocessingGroup" xmlns:wpi="http://schemas.microsoft.com/office/word/2010/wordprocessingInk" xmlns:wne="http://schemas.microsoft.com/office/word/2006/wordml" xmlns:wps="http://schemas.microsoft.com/office/word/2010/wordprocessingShape" mc:Ignorable="w14 w15 wp14">
   <w:body>
     <w:p>
       <w:pPr>
@@ -1063,15 +1063,7 @@
         <w:t>MBR</w:t>
       </w:r>
       <w:r>
-        <w:t xml:space="preserve"> – identifies where and why </w:t>
-      </w:r>
-      <w:proofErr w:type="gramStart"/>
-      <w:r>
-        <w:t>a</w:t>
-      </w:r>
-      <w:proofErr w:type="gramEnd"/>
-      <w:r>
-        <w:t xml:space="preserve"> OS is located to boot from. </w:t>
+        <w:t xml:space="preserve"> – identifies where and why a OS is located to boot from. </w:t>
       </w:r>
     </w:p>
     <w:p>
@@ -1866,19 +1858,11 @@
           <w:numId w:val="8"/>
         </w:numPr>
       </w:pPr>
-      <w:proofErr w:type="gramStart"/>
-      <w:r>
-        <w:rPr>
-          <w:b/>
-        </w:rPr>
-        <w:t>wall</w:t>
-      </w:r>
-      <w:proofErr w:type="gramEnd"/>
-      <w:r>
-        <w:rPr>
-          <w:b/>
-        </w:rPr>
-        <w:t xml:space="preserve"> </w:t>
+      <w:r>
+        <w:rPr>
+          <w:b/>
+        </w:rPr>
+        <w:t xml:space="preserve">wall </w:t>
       </w:r>
       <w:r>
         <w:t>– writes to the shell as to everyone that is logged in.</w:t>
@@ -2351,19 +2335,100 @@
         </w:numPr>
         <w:rPr>
           <w:b/>
-        </w:rPr>
-      </w:pPr>
-      <w:r>
+          <w:lang w:val="de-DE"/>
+        </w:rPr>
+      </w:pPr>
+      <w:r>
+        <w:rPr>
+          <w:lang w:val="de-DE"/>
+        </w:rPr>
         <w:t>GRUB 2</w:t>
       </w:r>
       <w:r>
+        <w:rPr>
+          <w:lang w:val="de-DE"/>
+        </w:rPr>
         <w:t xml:space="preserve"> </w:t>
       </w:r>
       <w:r>
         <w:rPr>
           <w:b/>
-        </w:rPr>
-        <w:t>(grub-probe –version)(grub-install –version)</w:t>
+          <w:lang w:val="de-DE"/>
+        </w:rPr>
+        <w:t>(grub-</w:t>
+      </w:r>
+      <w:proofErr w:type="spellStart"/>
+      <w:r>
+        <w:rPr>
+          <w:b/>
+          <w:lang w:val="de-DE"/>
+        </w:rPr>
+        <w:t>probe</w:t>
+      </w:r>
+      <w:proofErr w:type="spellEnd"/>
+      <w:r>
+        <w:rPr>
+          <w:b/>
+          <w:lang w:val="de-DE"/>
+        </w:rPr>
+        <w:t xml:space="preserve"> –</w:t>
+      </w:r>
+      <w:proofErr w:type="spellStart"/>
+      <w:proofErr w:type="gramStart"/>
+      <w:r>
+        <w:rPr>
+          <w:b/>
+          <w:lang w:val="de-DE"/>
+        </w:rPr>
+        <w:t>version</w:t>
+      </w:r>
+      <w:proofErr w:type="spellEnd"/>
+      <w:r>
+        <w:rPr>
+          <w:b/>
+          <w:lang w:val="de-DE"/>
+        </w:rPr>
+        <w:t>)(</w:t>
+      </w:r>
+      <w:proofErr w:type="gramEnd"/>
+      <w:r>
+        <w:rPr>
+          <w:b/>
+          <w:lang w:val="de-DE"/>
+        </w:rPr>
+        <w:t>grub-</w:t>
+      </w:r>
+      <w:proofErr w:type="spellStart"/>
+      <w:r>
+        <w:rPr>
+          <w:b/>
+          <w:lang w:val="de-DE"/>
+        </w:rPr>
+        <w:t>install</w:t>
+      </w:r>
+      <w:proofErr w:type="spellEnd"/>
+      <w:r>
+        <w:rPr>
+          <w:b/>
+          <w:lang w:val="de-DE"/>
+        </w:rPr>
+        <w:t xml:space="preserve"> –</w:t>
+      </w:r>
+      <w:proofErr w:type="spellStart"/>
+      <w:r>
+        <w:rPr>
+          <w:b/>
+          <w:lang w:val="de-DE"/>
+        </w:rPr>
+        <w:t>version</w:t>
+      </w:r>
+      <w:proofErr w:type="spellEnd"/>
+      <w:r>
+        <w:rPr>
+          <w:b/>
+          <w:lang w:val="de-DE"/>
+        </w:rPr>
+        <w:t>)</w:t>
       </w:r>
     </w:p>
     <w:p>
@@ -2474,14 +2539,9 @@
           <w:numId w:val="10"/>
         </w:numPr>
       </w:pPr>
-      <w:proofErr w:type="gramStart"/>
       <w:r>
         <w:lastRenderedPageBreak/>
-        <w:t>need</w:t>
-      </w:r>
-      <w:proofErr w:type="gramEnd"/>
-      <w:r>
-        <w:t xml:space="preserve"> to run </w:t>
+        <w:t xml:space="preserve">need to run </w:t>
       </w:r>
       <w:proofErr w:type="spellStart"/>
       <w:r>
@@ -3133,15 +3193,7 @@
         </w:numPr>
       </w:pPr>
       <w:r>
-        <w:t xml:space="preserve">Install, upgrade, remove packages, </w:t>
-      </w:r>
-      <w:proofErr w:type="gramStart"/>
-      <w:r>
-        <w:t>upgrade</w:t>
-      </w:r>
-      <w:proofErr w:type="gramEnd"/>
-      <w:r>
-        <w:t xml:space="preserve"> entire system and handles package dependencies. </w:t>
+        <w:t xml:space="preserve">Install, upgrade, remove packages, upgrade entire system and handles package dependencies. </w:t>
       </w:r>
     </w:p>
     <w:p>
@@ -3373,18 +3425,8 @@
         </w:numPr>
       </w:pPr>
       <w:r>
-        <w:t xml:space="preserve">Install software, remove, </w:t>
-      </w:r>
-      <w:proofErr w:type="spellStart"/>
-      <w:proofErr w:type="gramStart"/>
-      <w:r>
-        <w:t>update</w:t>
-      </w:r>
-      <w:proofErr w:type="gramEnd"/>
-      <w:r>
-        <w:t>.</w:t>
-      </w:r>
-      <w:proofErr w:type="spellEnd"/>
+        <w:t>Install software, remove, update.</w:t>
+      </w:r>
     </w:p>
     <w:p>
       <w:pPr>
@@ -3524,8 +3566,6 @@
       <w:r>
         <w:t>simliar</w:t>
       </w:r>
-      <w:bookmarkStart w:id="0" w:name="_GoBack"/>
-      <w:bookmarkEnd w:id="0"/>
       <w:proofErr w:type="spellEnd"/>
     </w:p>
     <w:p>
@@ -3745,7 +3785,417 @@
     <w:p>
       <w:pPr>
         <w:pStyle w:val="ListParagraph"/>
-      </w:pPr>
+        <w:ind w:left="1440"/>
+      </w:pPr>
+    </w:p>
+    <w:p>
+      <w:pPr>
+        <w:rPr>
+          <w:b/>
+        </w:rPr>
+      </w:pPr>
+      <w:r>
+        <w:rPr>
+          <w:b/>
+        </w:rPr>
+        <w:t>GNU and UNIX commands</w:t>
+      </w:r>
+      <w:r>
+        <w:rPr>
+          <w:b/>
+        </w:rPr>
+        <w:t>:</w:t>
+      </w:r>
+    </w:p>
+    <w:p>
+      <w:r>
+        <w:rPr>
+          <w:b/>
+        </w:rPr>
+        <w:t xml:space="preserve">Shell </w:t>
+      </w:r>
+      <w:r>
+        <w:t xml:space="preserve">– program in which you type in </w:t>
+      </w:r>
+      <w:proofErr w:type="spellStart"/>
+      <w:r>
+        <w:t>linux</w:t>
+      </w:r>
+      <w:proofErr w:type="spellEnd"/>
+      <w:r>
+        <w:t xml:space="preserve">.  command line interpreter. Bash shell, </w:t>
+      </w:r>
+      <w:proofErr w:type="spellStart"/>
+      <w:r>
+        <w:t>sh</w:t>
+      </w:r>
+      <w:proofErr w:type="spellEnd"/>
+      <w:r>
+        <w:t xml:space="preserve">, </w:t>
+      </w:r>
+      <w:proofErr w:type="spellStart"/>
+      <w:r>
+        <w:t>sdsh</w:t>
+      </w:r>
+      <w:proofErr w:type="spellEnd"/>
+      <w:r>
+        <w:t xml:space="preserve">, </w:t>
+      </w:r>
+      <w:proofErr w:type="spellStart"/>
+      <w:r>
+        <w:t>kssh</w:t>
+      </w:r>
+      <w:proofErr w:type="spellEnd"/>
+    </w:p>
+    <w:p>
+      <w:pPr>
+        <w:pStyle w:val="ListParagraph"/>
+        <w:numPr>
+          <w:ilvl w:val="0"/>
+          <w:numId w:val="14"/>
+        </w:numPr>
+      </w:pPr>
+      <w:proofErr w:type="spellStart"/>
+      <w:r>
+        <w:rPr>
+          <w:b/>
+        </w:rPr>
+        <w:t>Sh</w:t>
+      </w:r>
+      <w:proofErr w:type="spellEnd"/>
+      <w:r>
+        <w:t xml:space="preserve"> shell doesn’t show directory</w:t>
+      </w:r>
+    </w:p>
+    <w:p>
+      <w:pPr>
+        <w:pStyle w:val="ListParagraph"/>
+        <w:numPr>
+          <w:ilvl w:val="0"/>
+          <w:numId w:val="14"/>
+        </w:numPr>
+      </w:pPr>
+      <w:proofErr w:type="spellStart"/>
+      <w:r>
+        <w:rPr>
+          <w:b/>
+        </w:rPr>
+        <w:t>Pwd</w:t>
+      </w:r>
+      <w:proofErr w:type="spellEnd"/>
+      <w:r>
+        <w:t xml:space="preserve"> – shows working directory. </w:t>
+      </w:r>
+    </w:p>
+    <w:p>
+      <w:pPr>
+        <w:pStyle w:val="ListParagraph"/>
+        <w:numPr>
+          <w:ilvl w:val="0"/>
+          <w:numId w:val="14"/>
+        </w:numPr>
+      </w:pPr>
+      <w:r>
+        <w:rPr>
+          <w:b/>
+        </w:rPr>
+        <w:t xml:space="preserve">Echo $HISTFILE – </w:t>
+      </w:r>
+      <w:r>
+        <w:t>can show if it uses a different environment variable history</w:t>
+      </w:r>
+    </w:p>
+    <w:p>
+      <w:pPr>
+        <w:pStyle w:val="ListParagraph"/>
+        <w:numPr>
+          <w:ilvl w:val="0"/>
+          <w:numId w:val="14"/>
+        </w:numPr>
+      </w:pPr>
+      <w:r>
+        <w:t>. files are hidden</w:t>
+      </w:r>
+    </w:p>
+    <w:p>
+      <w:pPr>
+        <w:pStyle w:val="ListParagraph"/>
+        <w:numPr>
+          <w:ilvl w:val="0"/>
+          <w:numId w:val="14"/>
+        </w:numPr>
+      </w:pPr>
+      <w:r>
+        <w:rPr>
+          <w:b/>
+        </w:rPr>
+        <w:t>ls –a</w:t>
+      </w:r>
+      <w:r>
+        <w:t xml:space="preserve"> shows all files even hidden ones. </w:t>
+      </w:r>
+      <w:r>
+        <w:t xml:space="preserve">Can hide director too. </w:t>
+      </w:r>
+    </w:p>
+    <w:p>
+      <w:pPr>
+        <w:pStyle w:val="ListParagraph"/>
+        <w:numPr>
+          <w:ilvl w:val="0"/>
+          <w:numId w:val="14"/>
+        </w:numPr>
+      </w:pPr>
+      <w:r>
+        <w:rPr>
+          <w:b/>
+        </w:rPr>
+        <w:t>History</w:t>
+      </w:r>
+      <w:r>
+        <w:t xml:space="preserve"> – shows number commands by order</w:t>
+      </w:r>
+    </w:p>
+    <w:p>
+      <w:pPr>
+        <w:pStyle w:val="ListParagraph"/>
+        <w:numPr>
+          <w:ilvl w:val="0"/>
+          <w:numId w:val="14"/>
+        </w:numPr>
+      </w:pPr>
+      <w:r>
+        <w:rPr>
+          <w:b/>
+        </w:rPr>
+        <w:t>Export HISTFILE=/home/guru/</w:t>
+      </w:r>
+      <w:r>
+        <w:t>.</w:t>
+      </w:r>
+      <w:r>
+        <w:t xml:space="preserve">test – changes the history file to change where it writes too. </w:t>
+      </w:r>
+    </w:p>
+    <w:p>
+      <w:pPr>
+        <w:pStyle w:val="ListParagraph"/>
+        <w:numPr>
+          <w:ilvl w:val="0"/>
+          <w:numId w:val="14"/>
+        </w:numPr>
+      </w:pPr>
+      <w:r>
+        <w:rPr>
+          <w:b/>
+        </w:rPr>
+        <w:t xml:space="preserve">Set </w:t>
+      </w:r>
+      <w:r>
+        <w:t xml:space="preserve">– set values of shell options or positional parameters. </w:t>
+      </w:r>
+    </w:p>
+    <w:p>
+      <w:pPr>
+        <w:pStyle w:val="ListParagraph"/>
+        <w:numPr>
+          <w:ilvl w:val="0"/>
+          <w:numId w:val="14"/>
+        </w:numPr>
+      </w:pPr>
+      <w:r>
+        <w:rPr>
+          <w:b/>
+        </w:rPr>
+        <w:t xml:space="preserve">Man </w:t>
+      </w:r>
+      <w:proofErr w:type="spellStart"/>
+      <w:r>
+        <w:rPr>
+          <w:b/>
+        </w:rPr>
+        <w:t>man</w:t>
+      </w:r>
+      <w:proofErr w:type="spellEnd"/>
+      <w:r>
+        <w:rPr>
+          <w:b/>
+        </w:rPr>
+        <w:t xml:space="preserve"> </w:t>
+      </w:r>
+      <w:r>
+        <w:t xml:space="preserve">– view details about the man guide. </w:t>
+      </w:r>
+    </w:p>
+    <w:p>
+      <w:pPr>
+        <w:pStyle w:val="ListParagraph"/>
+        <w:numPr>
+          <w:ilvl w:val="1"/>
+          <w:numId w:val="14"/>
+        </w:numPr>
+      </w:pPr>
+      <w:r>
+        <w:rPr>
+          <w:b/>
+        </w:rPr>
+        <w:t xml:space="preserve">Man </w:t>
+      </w:r>
+      <w:r>
+        <w:rPr>
+          <w:b/>
+        </w:rPr>
+        <w:t>–k (value)</w:t>
+      </w:r>
+      <w:r>
+        <w:t xml:space="preserve"> – shows and </w:t>
+      </w:r>
+      <w:proofErr w:type="spellStart"/>
+      <w:r>
+        <w:t>searchs</w:t>
+      </w:r>
+      <w:proofErr w:type="spellEnd"/>
+      <w:r>
+        <w:t xml:space="preserve"> for commands related to it. </w:t>
+      </w:r>
+    </w:p>
+    <w:p>
+      <w:pPr>
+        <w:pStyle w:val="ListParagraph"/>
+        <w:numPr>
+          <w:ilvl w:val="1"/>
+          <w:numId w:val="14"/>
+        </w:numPr>
+      </w:pPr>
+      <w:r>
+        <w:rPr>
+          <w:b/>
+        </w:rPr>
+        <w:t xml:space="preserve">Man 7 time </w:t>
+      </w:r>
+      <w:r>
+        <w:t xml:space="preserve">– shows different values for those commands. </w:t>
+      </w:r>
+    </w:p>
+    <w:p>
+      <w:pPr>
+        <w:pStyle w:val="ListParagraph"/>
+        <w:numPr>
+          <w:ilvl w:val="1"/>
+          <w:numId w:val="14"/>
+        </w:numPr>
+      </w:pPr>
+      <w:proofErr w:type="spellStart"/>
+      <w:r>
+        <w:rPr>
+          <w:b/>
+        </w:rPr>
+        <w:t>Manpath</w:t>
+      </w:r>
+      <w:proofErr w:type="spellEnd"/>
+      <w:r>
+        <w:rPr>
+          <w:b/>
+        </w:rPr>
+        <w:t xml:space="preserve"> </w:t>
+      </w:r>
+      <w:r>
+        <w:t xml:space="preserve">– shows the directory of man. </w:t>
+      </w:r>
+    </w:p>
+    <w:p>
+      <w:pPr>
+        <w:pStyle w:val="ListParagraph"/>
+        <w:numPr>
+          <w:ilvl w:val="0"/>
+          <w:numId w:val="14"/>
+        </w:numPr>
+      </w:pPr>
+      <w:bookmarkStart w:id="0" w:name="_GoBack"/>
+      <w:proofErr w:type="spellStart"/>
+      <w:r>
+        <w:rPr>
+          <w:b/>
+        </w:rPr>
+        <w:t>Uname</w:t>
+      </w:r>
+      <w:bookmarkEnd w:id="0"/>
+      <w:proofErr w:type="spellEnd"/>
+      <w:r>
+        <w:t xml:space="preserve"> - prints out system information</w:t>
+      </w:r>
+    </w:p>
+    <w:p>
+      <w:r>
+        <w:rPr>
+          <w:b/>
+        </w:rPr>
+        <w:t>Environment variables</w:t>
+      </w:r>
+      <w:r>
+        <w:t xml:space="preserve"> – affect the way running processes behave on the terminal</w:t>
+      </w:r>
+    </w:p>
+    <w:p>
+      <w:pPr>
+        <w:pStyle w:val="ListParagraph"/>
+        <w:numPr>
+          <w:ilvl w:val="0"/>
+          <w:numId w:val="15"/>
+        </w:numPr>
+      </w:pPr>
+      <w:r>
+        <w:t>Temporary only during the time that your logged into the shell</w:t>
+      </w:r>
+    </w:p>
+    <w:p>
+      <w:pPr>
+        <w:pStyle w:val="ListParagraph"/>
+        <w:numPr>
+          <w:ilvl w:val="0"/>
+          <w:numId w:val="15"/>
+        </w:numPr>
+      </w:pPr>
+      <w:r>
+        <w:t xml:space="preserve">To keep them constant, have a script that executes every time </w:t>
+      </w:r>
+      <w:r>
+        <w:t>your</w:t>
+      </w:r>
+      <w:r>
+        <w:t xml:space="preserve"> login.</w:t>
+      </w:r>
+    </w:p>
+    <w:p>
+      <w:pPr>
+        <w:pStyle w:val="ListParagraph"/>
+        <w:numPr>
+          <w:ilvl w:val="1"/>
+          <w:numId w:val="15"/>
+        </w:numPr>
+      </w:pPr>
+      <w:r>
+        <w:lastRenderedPageBreak/>
+        <w:t xml:space="preserve">Can be done by changing </w:t>
+      </w:r>
+      <w:proofErr w:type="gramStart"/>
+      <w:r>
+        <w:t>the .</w:t>
+      </w:r>
+      <w:proofErr w:type="spellStart"/>
+      <w:r>
+        <w:t>bashrc</w:t>
+      </w:r>
+      <w:proofErr w:type="spellEnd"/>
+      <w:proofErr w:type="gramEnd"/>
+      <w:r>
+        <w:t xml:space="preserve"> script</w:t>
+      </w:r>
+    </w:p>
+    <w:p>
+      <w:r>
+        <w:t xml:space="preserve"> </w:t>
+      </w:r>
     </w:p>
     <w:sectPr>
       <w:pgSz w:w="12240" w:h="15840"/>
@@ -3758,8 +4208,8 @@
 </file>
 
 <file path=word/numbering.xml><?xml version="1.0" encoding="utf-8"?>
-<w:numbering xmlns:wpc="http://schemas.microsoft.com/office/word/2010/wordprocessingCanvas" xmlns:mc="http://schemas.openxmlformats.org/markup-compatibility/2006" xmlns:o="urn:schemas-microsoft-com:office:office" xmlns:r="http://schemas.openxmlformats.org/officeDocument/2006/relationships" xmlns:m="http://schemas.openxmlformats.org/officeDocument/2006/math" xmlns:v="urn:schemas-microsoft-com:vml" xmlns:wp14="http://schemas.microsoft.com/office/word/2010/wordprocessingDrawing" xmlns:wp="http://schemas.openxmlformats.org/drawingml/2006/wordprocessingDrawing" xmlns:w10="urn:schemas-microsoft-com:office:word" xmlns:w="http://schemas.openxmlformats.org/wordprocessingml/2006/main" xmlns:w14="http://schemas.microsoft.com/office/word/2010/wordml" xmlns:w15="http://schemas.microsoft.com/office/word/2012/wordml" xmlns:wpg="http://schemas.microsoft.com/office/word/2010/wordprocessingGroup" xmlns:wpi="http://schemas.microsoft.com/office/word/2010/wordprocessingInk" xmlns:wne="http://schemas.microsoft.com/office/word/2006/wordml" xmlns:wps="http://schemas.microsoft.com/office/word/2010/wordprocessingShape" mc:Ignorable="w14 w15 wp14">
-  <w:abstractNum w:abstractNumId="0" w15:restartNumberingAfterBreak="0">
+<w:numbering xmlns:wpc="http://schemas.microsoft.com/office/word/2010/wordprocessingCanvas" xmlns:mo="http://schemas.microsoft.com/office/mac/office/2008/main" xmlns:mc="http://schemas.openxmlformats.org/markup-compatibility/2006" xmlns:mv="urn:schemas-microsoft-com:mac:vml" xmlns:o="urn:schemas-microsoft-com:office:office" xmlns:r="http://schemas.openxmlformats.org/officeDocument/2006/relationships" xmlns:m="http://schemas.openxmlformats.org/officeDocument/2006/math" xmlns:v="urn:schemas-microsoft-com:vml" xmlns:wp14="http://schemas.microsoft.com/office/word/2010/wordprocessingDrawing" xmlns:wp="http://schemas.openxmlformats.org/drawingml/2006/wordprocessingDrawing" xmlns:w10="urn:schemas-microsoft-com:office:word" xmlns:w="http://schemas.openxmlformats.org/wordprocessingml/2006/main" xmlns:w14="http://schemas.microsoft.com/office/word/2010/wordml" xmlns:w15="http://schemas.microsoft.com/office/word/2012/wordml" xmlns:wpg="http://schemas.microsoft.com/office/word/2010/wordprocessingGroup" xmlns:wpi="http://schemas.microsoft.com/office/word/2010/wordprocessingInk" xmlns:wne="http://schemas.microsoft.com/office/word/2006/wordml" xmlns:wps="http://schemas.microsoft.com/office/word/2010/wordprocessingShape" mc:Ignorable="w14 w15 wp14">
+  <w:abstractNum w:abstractNumId="0">
     <w:nsid w:val="018B6D1F"/>
     <w:multiLevelType w:val="hybridMultilevel"/>
     <w:tmpl w:val="26607518"/>
@@ -3872,7 +4322,7 @@
       </w:rPr>
     </w:lvl>
   </w:abstractNum>
-  <w:abstractNum w:abstractNumId="1" w15:restartNumberingAfterBreak="0">
+  <w:abstractNum w:abstractNumId="1">
     <w:nsid w:val="04461560"/>
     <w:multiLevelType w:val="hybridMultilevel"/>
     <w:tmpl w:val="4F4A26AA"/>
@@ -3985,7 +4435,7 @@
       </w:rPr>
     </w:lvl>
   </w:abstractNum>
-  <w:abstractNum w:abstractNumId="2" w15:restartNumberingAfterBreak="0">
+  <w:abstractNum w:abstractNumId="2">
     <w:nsid w:val="11035AE1"/>
     <w:multiLevelType w:val="hybridMultilevel"/>
     <w:tmpl w:val="6A907068"/>
@@ -4098,7 +4548,7 @@
       </w:rPr>
     </w:lvl>
   </w:abstractNum>
-  <w:abstractNum w:abstractNumId="3" w15:restartNumberingAfterBreak="0">
+  <w:abstractNum w:abstractNumId="3">
     <w:nsid w:val="13695CD4"/>
     <w:multiLevelType w:val="hybridMultilevel"/>
     <w:tmpl w:val="E55236D8"/>
@@ -4211,7 +4661,7 @@
       </w:rPr>
     </w:lvl>
   </w:abstractNum>
-  <w:abstractNum w:abstractNumId="4" w15:restartNumberingAfterBreak="0">
+  <w:abstractNum w:abstractNumId="4">
     <w:nsid w:val="174C6200"/>
     <w:multiLevelType w:val="hybridMultilevel"/>
     <w:tmpl w:val="E048BCA4"/>
@@ -4324,7 +4774,7 @@
       </w:rPr>
     </w:lvl>
   </w:abstractNum>
-  <w:abstractNum w:abstractNumId="5" w15:restartNumberingAfterBreak="0">
+  <w:abstractNum w:abstractNumId="5">
     <w:nsid w:val="18C503E6"/>
     <w:multiLevelType w:val="hybridMultilevel"/>
     <w:tmpl w:val="59E40734"/>
@@ -4437,7 +4887,7 @@
       </w:rPr>
     </w:lvl>
   </w:abstractNum>
-  <w:abstractNum w:abstractNumId="6" w15:restartNumberingAfterBreak="0">
+  <w:abstractNum w:abstractNumId="6">
     <w:nsid w:val="41400747"/>
     <w:multiLevelType w:val="hybridMultilevel"/>
     <w:tmpl w:val="D0CCC960"/>
@@ -4550,7 +5000,7 @@
       </w:rPr>
     </w:lvl>
   </w:abstractNum>
-  <w:abstractNum w:abstractNumId="7" w15:restartNumberingAfterBreak="0">
+  <w:abstractNum w:abstractNumId="7">
     <w:nsid w:val="56B23F9A"/>
     <w:multiLevelType w:val="hybridMultilevel"/>
     <w:tmpl w:val="6220ED76"/>
@@ -4663,7 +5113,7 @@
       </w:rPr>
     </w:lvl>
   </w:abstractNum>
-  <w:abstractNum w:abstractNumId="8" w15:restartNumberingAfterBreak="0">
+  <w:abstractNum w:abstractNumId="8">
     <w:nsid w:val="63CE2C9B"/>
     <w:multiLevelType w:val="hybridMultilevel"/>
     <w:tmpl w:val="DEAE6232"/>
@@ -4776,7 +5226,7 @@
       </w:rPr>
     </w:lvl>
   </w:abstractNum>
-  <w:abstractNum w:abstractNumId="9" w15:restartNumberingAfterBreak="0">
+  <w:abstractNum w:abstractNumId="9">
     <w:nsid w:val="67795183"/>
     <w:multiLevelType w:val="hybridMultilevel"/>
     <w:tmpl w:val="A058E084"/>
@@ -4889,7 +5339,7 @@
       </w:rPr>
     </w:lvl>
   </w:abstractNum>
-  <w:abstractNum w:abstractNumId="10" w15:restartNumberingAfterBreak="0">
+  <w:abstractNum w:abstractNumId="10">
     <w:nsid w:val="6B6A1ABB"/>
     <w:multiLevelType w:val="hybridMultilevel"/>
     <w:tmpl w:val="5A5E373E"/>
@@ -5002,7 +5452,7 @@
       </w:rPr>
     </w:lvl>
   </w:abstractNum>
-  <w:abstractNum w:abstractNumId="11" w15:restartNumberingAfterBreak="0">
+  <w:abstractNum w:abstractNumId="11">
     <w:nsid w:val="6BB72A0C"/>
     <w:multiLevelType w:val="hybridMultilevel"/>
     <w:tmpl w:val="974A7BFE"/>
@@ -5115,10 +5565,236 @@
       </w:rPr>
     </w:lvl>
   </w:abstractNum>
-  <w:abstractNum w:abstractNumId="12" w15:restartNumberingAfterBreak="0">
+  <w:abstractNum w:abstractNumId="12">
+    <w:nsid w:val="702B76EF"/>
+    <w:multiLevelType w:val="hybridMultilevel"/>
+    <w:tmpl w:val="22FC9A4A"/>
+    <w:lvl w:ilvl="0" w:tplc="04090001">
+      <w:start w:val="1"/>
+      <w:numFmt w:val="bullet"/>
+      <w:lvlText w:val=""/>
+      <w:lvlJc w:val="left"/>
+      <w:pPr>
+        <w:ind w:left="720" w:hanging="360"/>
+      </w:pPr>
+      <w:rPr>
+        <w:rFonts w:ascii="Symbol" w:hAnsi="Symbol" w:hint="default"/>
+      </w:rPr>
+    </w:lvl>
+    <w:lvl w:ilvl="1" w:tplc="04090003">
+      <w:start w:val="1"/>
+      <w:numFmt w:val="bullet"/>
+      <w:lvlText w:val="o"/>
+      <w:lvlJc w:val="left"/>
+      <w:pPr>
+        <w:ind w:left="1440" w:hanging="360"/>
+      </w:pPr>
+      <w:rPr>
+        <w:rFonts w:ascii="Courier New" w:hAnsi="Courier New" w:cs="Courier New" w:hint="default"/>
+      </w:rPr>
+    </w:lvl>
+    <w:lvl w:ilvl="2" w:tplc="04090005" w:tentative="1">
+      <w:start w:val="1"/>
+      <w:numFmt w:val="bullet"/>
+      <w:lvlText w:val=""/>
+      <w:lvlJc w:val="left"/>
+      <w:pPr>
+        <w:ind w:left="2160" w:hanging="360"/>
+      </w:pPr>
+      <w:rPr>
+        <w:rFonts w:ascii="Wingdings" w:hAnsi="Wingdings" w:hint="default"/>
+      </w:rPr>
+    </w:lvl>
+    <w:lvl w:ilvl="3" w:tplc="04090001" w:tentative="1">
+      <w:start w:val="1"/>
+      <w:numFmt w:val="bullet"/>
+      <w:lvlText w:val=""/>
+      <w:lvlJc w:val="left"/>
+      <w:pPr>
+        <w:ind w:left="2880" w:hanging="360"/>
+      </w:pPr>
+      <w:rPr>
+        <w:rFonts w:ascii="Symbol" w:hAnsi="Symbol" w:hint="default"/>
+      </w:rPr>
+    </w:lvl>
+    <w:lvl w:ilvl="4" w:tplc="04090003" w:tentative="1">
+      <w:start w:val="1"/>
+      <w:numFmt w:val="bullet"/>
+      <w:lvlText w:val="o"/>
+      <w:lvlJc w:val="left"/>
+      <w:pPr>
+        <w:ind w:left="3600" w:hanging="360"/>
+      </w:pPr>
+      <w:rPr>
+        <w:rFonts w:ascii="Courier New" w:hAnsi="Courier New" w:cs="Courier New" w:hint="default"/>
+      </w:rPr>
+    </w:lvl>
+    <w:lvl w:ilvl="5" w:tplc="04090005" w:tentative="1">
+      <w:start w:val="1"/>
+      <w:numFmt w:val="bullet"/>
+      <w:lvlText w:val=""/>
+      <w:lvlJc w:val="left"/>
+      <w:pPr>
+        <w:ind w:left="4320" w:hanging="360"/>
+      </w:pPr>
+      <w:rPr>
+        <w:rFonts w:ascii="Wingdings" w:hAnsi="Wingdings" w:hint="default"/>
+      </w:rPr>
+    </w:lvl>
+    <w:lvl w:ilvl="6" w:tplc="04090001" w:tentative="1">
+      <w:start w:val="1"/>
+      <w:numFmt w:val="bullet"/>
+      <w:lvlText w:val=""/>
+      <w:lvlJc w:val="left"/>
+      <w:pPr>
+        <w:ind w:left="5040" w:hanging="360"/>
+      </w:pPr>
+      <w:rPr>
+        <w:rFonts w:ascii="Symbol" w:hAnsi="Symbol" w:hint="default"/>
+      </w:rPr>
+    </w:lvl>
+    <w:lvl w:ilvl="7" w:tplc="04090003" w:tentative="1">
+      <w:start w:val="1"/>
+      <w:numFmt w:val="bullet"/>
+      <w:lvlText w:val="o"/>
+      <w:lvlJc w:val="left"/>
+      <w:pPr>
+        <w:ind w:left="5760" w:hanging="360"/>
+      </w:pPr>
+      <w:rPr>
+        <w:rFonts w:ascii="Courier New" w:hAnsi="Courier New" w:cs="Courier New" w:hint="default"/>
+      </w:rPr>
+    </w:lvl>
+    <w:lvl w:ilvl="8" w:tplc="04090005" w:tentative="1">
+      <w:start w:val="1"/>
+      <w:numFmt w:val="bullet"/>
+      <w:lvlText w:val=""/>
+      <w:lvlJc w:val="left"/>
+      <w:pPr>
+        <w:ind w:left="6480" w:hanging="360"/>
+      </w:pPr>
+      <w:rPr>
+        <w:rFonts w:ascii="Wingdings" w:hAnsi="Wingdings" w:hint="default"/>
+      </w:rPr>
+    </w:lvl>
+  </w:abstractNum>
+  <w:abstractNum w:abstractNumId="13">
     <w:nsid w:val="705F3B44"/>
     <w:multiLevelType w:val="hybridMultilevel"/>
     <w:tmpl w:val="C644A33C"/>
+    <w:lvl w:ilvl="0" w:tplc="04090001">
+      <w:start w:val="1"/>
+      <w:numFmt w:val="bullet"/>
+      <w:lvlText w:val=""/>
+      <w:lvlJc w:val="left"/>
+      <w:pPr>
+        <w:ind w:left="720" w:hanging="360"/>
+      </w:pPr>
+      <w:rPr>
+        <w:rFonts w:ascii="Symbol" w:hAnsi="Symbol" w:hint="default"/>
+      </w:rPr>
+    </w:lvl>
+    <w:lvl w:ilvl="1" w:tplc="04090003">
+      <w:start w:val="1"/>
+      <w:numFmt w:val="bullet"/>
+      <w:lvlText w:val="o"/>
+      <w:lvlJc w:val="left"/>
+      <w:pPr>
+        <w:ind w:left="1440" w:hanging="360"/>
+      </w:pPr>
+      <w:rPr>
+        <w:rFonts w:ascii="Courier New" w:hAnsi="Courier New" w:cs="Courier New" w:hint="default"/>
+      </w:rPr>
+    </w:lvl>
+    <w:lvl w:ilvl="2" w:tplc="04090005" w:tentative="1">
+      <w:start w:val="1"/>
+      <w:numFmt w:val="bullet"/>
+      <w:lvlText w:val=""/>
+      <w:lvlJc w:val="left"/>
+      <w:pPr>
+        <w:ind w:left="2160" w:hanging="360"/>
+      </w:pPr>
+      <w:rPr>
+        <w:rFonts w:ascii="Wingdings" w:hAnsi="Wingdings" w:hint="default"/>
+      </w:rPr>
+    </w:lvl>
+    <w:lvl w:ilvl="3" w:tplc="04090001" w:tentative="1">
+      <w:start w:val="1"/>
+      <w:numFmt w:val="bullet"/>
+      <w:lvlText w:val=""/>
+      <w:lvlJc w:val="left"/>
+      <w:pPr>
+        <w:ind w:left="2880" w:hanging="360"/>
+      </w:pPr>
+      <w:rPr>
+        <w:rFonts w:ascii="Symbol" w:hAnsi="Symbol" w:hint="default"/>
+      </w:rPr>
+    </w:lvl>
+    <w:lvl w:ilvl="4" w:tplc="04090003" w:tentative="1">
+      <w:start w:val="1"/>
+      <w:numFmt w:val="bullet"/>
+      <w:lvlText w:val="o"/>
+      <w:lvlJc w:val="left"/>
+      <w:pPr>
+        <w:ind w:left="3600" w:hanging="360"/>
+      </w:pPr>
+      <w:rPr>
+        <w:rFonts w:ascii="Courier New" w:hAnsi="Courier New" w:cs="Courier New" w:hint="default"/>
+      </w:rPr>
+    </w:lvl>
+    <w:lvl w:ilvl="5" w:tplc="04090005" w:tentative="1">
+      <w:start w:val="1"/>
+      <w:numFmt w:val="bullet"/>
+      <w:lvlText w:val=""/>
+      <w:lvlJc w:val="left"/>
+      <w:pPr>
+        <w:ind w:left="4320" w:hanging="360"/>
+      </w:pPr>
+      <w:rPr>
+        <w:rFonts w:ascii="Wingdings" w:hAnsi="Wingdings" w:hint="default"/>
+      </w:rPr>
+    </w:lvl>
+    <w:lvl w:ilvl="6" w:tplc="04090001" w:tentative="1">
+      <w:start w:val="1"/>
+      <w:numFmt w:val="bullet"/>
+      <w:lvlText w:val=""/>
+      <w:lvlJc w:val="left"/>
+      <w:pPr>
+        <w:ind w:left="5040" w:hanging="360"/>
+      </w:pPr>
+      <w:rPr>
+        <w:rFonts w:ascii="Symbol" w:hAnsi="Symbol" w:hint="default"/>
+      </w:rPr>
+    </w:lvl>
+    <w:lvl w:ilvl="7" w:tplc="04090003" w:tentative="1">
+      <w:start w:val="1"/>
+      <w:numFmt w:val="bullet"/>
+      <w:lvlText w:val="o"/>
+      <w:lvlJc w:val="left"/>
+      <w:pPr>
+        <w:ind w:left="5760" w:hanging="360"/>
+      </w:pPr>
+      <w:rPr>
+        <w:rFonts w:ascii="Courier New" w:hAnsi="Courier New" w:cs="Courier New" w:hint="default"/>
+      </w:rPr>
+    </w:lvl>
+    <w:lvl w:ilvl="8" w:tplc="04090005" w:tentative="1">
+      <w:start w:val="1"/>
+      <w:numFmt w:val="bullet"/>
+      <w:lvlText w:val=""/>
+      <w:lvlJc w:val="left"/>
+      <w:pPr>
+        <w:ind w:left="6480" w:hanging="360"/>
+      </w:pPr>
+      <w:rPr>
+        <w:rFonts w:ascii="Wingdings" w:hAnsi="Wingdings" w:hint="default"/>
+      </w:rPr>
+    </w:lvl>
+  </w:abstractNum>
+  <w:abstractNum w:abstractNumId="14">
+    <w:nsid w:val="76527ABD"/>
+    <w:multiLevelType w:val="hybridMultilevel"/>
+    <w:tmpl w:val="CB2253CC"/>
     <w:lvl w:ilvl="0" w:tplc="04090001">
       <w:start w:val="1"/>
       <w:numFmt w:val="bullet"/>
@@ -5232,7 +5908,7 @@
     <w:abstractNumId w:val="10"/>
   </w:num>
   <w:num w:numId="2">
-    <w:abstractNumId w:val="12"/>
+    <w:abstractNumId w:val="13"/>
   </w:num>
   <w:num w:numId="3">
     <w:abstractNumId w:val="3"/>
@@ -5267,6 +5943,12 @@
   <w:num w:numId="13">
     <w:abstractNumId w:val="11"/>
   </w:num>
+  <w:num w:numId="14">
+    <w:abstractNumId w:val="12"/>
+  </w:num>
+  <w:num w:numId="15">
+    <w:abstractNumId w:val="14"/>
+  </w:num>
 </w:numbering>
 </file>
 
@@ -5287,7 +5969,7 @@
       </w:pPr>
     </w:pPrDefault>
   </w:docDefaults>
-  <w:latentStyles w:defLockedState="0" w:defUIPriority="99" w:defSemiHidden="0" w:defUnhideWhenUsed="0" w:defQFormat="0" w:count="371">
+  <w:latentStyles w:defLockedState="0" w:defUIPriority="99" w:defSemiHidden="0" w:defUnhideWhenUsed="0" w:defQFormat="0" w:count="382">
     <w:lsdException w:name="Normal" w:uiPriority="0" w:qFormat="1"/>
     <w:lsdException w:name="heading 1" w:uiPriority="9" w:qFormat="1"/>
     <w:lsdException w:name="heading 2" w:semiHidden="1" w:uiPriority="9" w:unhideWhenUsed="1" w:qFormat="1"/>
@@ -5393,7 +6075,6 @@
     <w:lsdException w:name="HTML Sample" w:semiHidden="1" w:unhideWhenUsed="1"/>
     <w:lsdException w:name="HTML Typewriter" w:semiHidden="1" w:unhideWhenUsed="1"/>
     <w:lsdException w:name="HTML Variable" w:semiHidden="1" w:unhideWhenUsed="1"/>
-    <w:lsdException w:name="Normal Table" w:semiHidden="1" w:unhideWhenUsed="1"/>
     <w:lsdException w:name="annotation subject" w:semiHidden="1" w:unhideWhenUsed="1"/>
     <w:lsdException w:name="No List" w:semiHidden="1" w:unhideWhenUsed="1"/>
     <w:lsdException w:name="Outline List 1" w:semiHidden="1" w:unhideWhenUsed="1"/>
@@ -5439,11 +6120,9 @@
     <w:lsdException w:name="Table Subtle 1" w:semiHidden="1" w:unhideWhenUsed="1"/>
     <w:lsdException w:name="Table Subtle 2" w:semiHidden="1" w:unhideWhenUsed="1"/>
     <w:lsdException w:name="Table Web 1" w:semiHidden="1" w:unhideWhenUsed="1"/>
-    <w:lsdException w:name="Table Web 2" w:semiHidden="1" w:unhideWhenUsed="1"/>
     <w:lsdException w:name="Table Web 3" w:semiHidden="1" w:unhideWhenUsed="1"/>
     <w:lsdException w:name="Balloon Text" w:semiHidden="1" w:unhideWhenUsed="1"/>
     <w:lsdException w:name="Table Grid" w:uiPriority="39"/>
-    <w:lsdException w:name="Table Theme" w:semiHidden="1" w:unhideWhenUsed="1"/>
     <w:lsdException w:name="Placeholder Text" w:semiHidden="1"/>
     <w:lsdException w:name="No Spacing" w:uiPriority="1" w:qFormat="1"/>
     <w:lsdException w:name="Light Shading" w:uiPriority="60"/>
@@ -5659,6 +6338,8 @@
     <w:lsdException w:name="List Table 5 Dark Accent 6" w:uiPriority="50"/>
     <w:lsdException w:name="List Table 6 Colorful Accent 6" w:uiPriority="51"/>
     <w:lsdException w:name="List Table 7 Colorful Accent 6" w:uiPriority="52"/>
+    <w:lsdException w:name="Mention" w:semiHidden="1" w:unhideWhenUsed="1"/>
+    <w:lsdException w:name="Smart Hyperlink" w:semiHidden="1" w:unhideWhenUsed="1"/>
   </w:latentStyles>
   <w:style w:type="paragraph" w:default="1" w:styleId="Normal">
     <w:name w:val="Normal"/>

--- a/Linux + Certification Notes.docx
+++ b/Linux + Certification Notes.docx
@@ -1,6 +1,6 @@
 
 <file path=word/document.xml><?xml version="1.0" encoding="utf-8"?>
-<w:document xmlns:wpc="http://schemas.microsoft.com/office/word/2010/wordprocessingCanvas" xmlns:mo="http://schemas.microsoft.com/office/mac/office/2008/main" xmlns:mc="http://schemas.openxmlformats.org/markup-compatibility/2006" xmlns:mv="urn:schemas-microsoft-com:mac:vml" xmlns:o="urn:schemas-microsoft-com:office:office" xmlns:r="http://schemas.openxmlformats.org/officeDocument/2006/relationships" xmlns:m="http://schemas.openxmlformats.org/officeDocument/2006/math" xmlns:v="urn:schemas-microsoft-com:vml" xmlns:wp14="http://schemas.microsoft.com/office/word/2010/wordprocessingDrawing" xmlns:wp="http://schemas.openxmlformats.org/drawingml/2006/wordprocessingDrawing" xmlns:w10="urn:schemas-microsoft-com:office:word" xmlns:w="http://schemas.openxmlformats.org/wordprocessingml/2006/main" xmlns:w14="http://schemas.microsoft.com/office/word/2010/wordml" xmlns:w15="http://schemas.microsoft.com/office/word/2012/wordml" xmlns:wpg="http://schemas.microsoft.com/office/word/2010/wordprocessingGroup" xmlns:wpi="http://schemas.microsoft.com/office/word/2010/wordprocessingInk" xmlns:wne="http://schemas.microsoft.com/office/word/2006/wordml" xmlns:wps="http://schemas.microsoft.com/office/word/2010/wordprocessingShape" mc:Ignorable="w14 w15 wp14">
+<w:document xmlns:wpc="http://schemas.microsoft.com/office/word/2010/wordprocessingCanvas" xmlns:mc="http://schemas.openxmlformats.org/markup-compatibility/2006" xmlns:o="urn:schemas-microsoft-com:office:office" xmlns:r="http://schemas.openxmlformats.org/officeDocument/2006/relationships" xmlns:m="http://schemas.openxmlformats.org/officeDocument/2006/math" xmlns:v="urn:schemas-microsoft-com:vml" xmlns:wp14="http://schemas.microsoft.com/office/word/2010/wordprocessingDrawing" xmlns:wp="http://schemas.openxmlformats.org/drawingml/2006/wordprocessingDrawing" xmlns:w10="urn:schemas-microsoft-com:office:word" xmlns:w="http://schemas.openxmlformats.org/wordprocessingml/2006/main" xmlns:w14="http://schemas.microsoft.com/office/word/2010/wordml" xmlns:w15="http://schemas.microsoft.com/office/word/2012/wordml" xmlns:wpg="http://schemas.microsoft.com/office/word/2010/wordprocessingGroup" xmlns:wpi="http://schemas.microsoft.com/office/word/2010/wordprocessingInk" xmlns:wne="http://schemas.microsoft.com/office/word/2006/wordml" xmlns:wps="http://schemas.microsoft.com/office/word/2010/wordprocessingShape" mc:Ignorable="w14 w15 wp14">
   <w:body>
     <w:p>
       <w:pPr>
@@ -2355,80 +2355,7 @@
           <w:b/>
           <w:lang w:val="de-DE"/>
         </w:rPr>
-        <w:t>(grub-</w:t>
-      </w:r>
-      <w:proofErr w:type="spellStart"/>
-      <w:r>
-        <w:rPr>
-          <w:b/>
-          <w:lang w:val="de-DE"/>
-        </w:rPr>
-        <w:t>probe</w:t>
-      </w:r>
-      <w:proofErr w:type="spellEnd"/>
-      <w:r>
-        <w:rPr>
-          <w:b/>
-          <w:lang w:val="de-DE"/>
-        </w:rPr>
-        <w:t xml:space="preserve"> –</w:t>
-      </w:r>
-      <w:proofErr w:type="spellStart"/>
-      <w:proofErr w:type="gramStart"/>
-      <w:r>
-        <w:rPr>
-          <w:b/>
-          <w:lang w:val="de-DE"/>
-        </w:rPr>
-        <w:t>version</w:t>
-      </w:r>
-      <w:proofErr w:type="spellEnd"/>
-      <w:r>
-        <w:rPr>
-          <w:b/>
-          <w:lang w:val="de-DE"/>
-        </w:rPr>
-        <w:t>)(</w:t>
-      </w:r>
-      <w:proofErr w:type="gramEnd"/>
-      <w:r>
-        <w:rPr>
-          <w:b/>
-          <w:lang w:val="de-DE"/>
-        </w:rPr>
-        <w:t>grub-</w:t>
-      </w:r>
-      <w:proofErr w:type="spellStart"/>
-      <w:r>
-        <w:rPr>
-          <w:b/>
-          <w:lang w:val="de-DE"/>
-        </w:rPr>
-        <w:t>install</w:t>
-      </w:r>
-      <w:proofErr w:type="spellEnd"/>
-      <w:r>
-        <w:rPr>
-          <w:b/>
-          <w:lang w:val="de-DE"/>
-        </w:rPr>
-        <w:t xml:space="preserve"> –</w:t>
-      </w:r>
-      <w:proofErr w:type="spellStart"/>
-      <w:r>
-        <w:rPr>
-          <w:b/>
-          <w:lang w:val="de-DE"/>
-        </w:rPr>
-        <w:t>version</w:t>
-      </w:r>
-      <w:proofErr w:type="spellEnd"/>
-      <w:r>
-        <w:rPr>
-          <w:b/>
-          <w:lang w:val="de-DE"/>
-        </w:rPr>
-        <w:t>)</w:t>
+        <w:t>(grub-probe –version)(grub-install –version)</w:t>
       </w:r>
     </w:p>
     <w:p>
@@ -4111,90 +4038,512 @@
           <w:numId w:val="14"/>
         </w:numPr>
       </w:pPr>
+      <w:proofErr w:type="spellStart"/>
+      <w:r>
+        <w:rPr>
+          <w:b/>
+        </w:rPr>
+        <w:t>Uname</w:t>
+      </w:r>
+      <w:proofErr w:type="spellEnd"/>
+      <w:r>
+        <w:t xml:space="preserve"> - prints out system information</w:t>
+      </w:r>
+    </w:p>
+    <w:p>
+      <w:r>
+        <w:rPr>
+          <w:b/>
+        </w:rPr>
+        <w:t>Environment variables</w:t>
+      </w:r>
+      <w:r>
+        <w:t xml:space="preserve"> – affect the way running processes behave on the terminal</w:t>
+      </w:r>
+    </w:p>
+    <w:p>
+      <w:pPr>
+        <w:pStyle w:val="ListParagraph"/>
+        <w:numPr>
+          <w:ilvl w:val="0"/>
+          <w:numId w:val="15"/>
+        </w:numPr>
+      </w:pPr>
+      <w:r>
+        <w:t>Temporary only during the time that your logged into the shell</w:t>
+      </w:r>
+    </w:p>
+    <w:p>
+      <w:pPr>
+        <w:pStyle w:val="ListParagraph"/>
+        <w:numPr>
+          <w:ilvl w:val="0"/>
+          <w:numId w:val="15"/>
+        </w:numPr>
+      </w:pPr>
+      <w:r>
+        <w:t xml:space="preserve">To keep them constant, have a script that executes every time </w:t>
+      </w:r>
+      <w:r>
+        <w:t>your</w:t>
+      </w:r>
+      <w:r>
+        <w:t xml:space="preserve"> login.</w:t>
+      </w:r>
+    </w:p>
+    <w:p>
+      <w:pPr>
+        <w:pStyle w:val="ListParagraph"/>
+        <w:numPr>
+          <w:ilvl w:val="1"/>
+          <w:numId w:val="15"/>
+        </w:numPr>
+      </w:pPr>
+      <w:r>
+        <w:lastRenderedPageBreak/>
+        <w:t>Can be done by changing the .</w:t>
+      </w:r>
+      <w:proofErr w:type="spellStart"/>
+      <w:r>
+        <w:t>bashrc</w:t>
+      </w:r>
+      <w:proofErr w:type="spellEnd"/>
+      <w:r>
+        <w:t xml:space="preserve"> script</w:t>
+      </w:r>
+    </w:p>
+    <w:p>
+      <w:r>
+        <w:t xml:space="preserve"> </w:t>
+      </w:r>
+    </w:p>
+    <w:p>
+      <w:r>
+        <w:t>Process Text streams using filters</w:t>
+      </w:r>
+    </w:p>
+    <w:p>
+      <w:pPr>
+        <w:pStyle w:val="ListParagraph"/>
+        <w:numPr>
+          <w:ilvl w:val="0"/>
+          <w:numId w:val="16"/>
+        </w:numPr>
+      </w:pPr>
+      <w:r>
+        <w:t>Won’t save to files unless told too</w:t>
+      </w:r>
+    </w:p>
+    <w:p>
+      <w:pPr>
+        <w:pStyle w:val="ListParagraph"/>
+        <w:numPr>
+          <w:ilvl w:val="0"/>
+          <w:numId w:val="16"/>
+        </w:numPr>
+      </w:pPr>
+      <w:r>
+        <w:rPr>
+          <w:b/>
+        </w:rPr>
+        <w:t>Cat</w:t>
+      </w:r>
+      <w:r>
+        <w:t xml:space="preserve"> file1.txt</w:t>
+      </w:r>
+    </w:p>
+    <w:p>
+      <w:pPr>
+        <w:pStyle w:val="ListParagraph"/>
+        <w:numPr>
+          <w:ilvl w:val="1"/>
+          <w:numId w:val="16"/>
+        </w:numPr>
+      </w:pPr>
+      <w:r>
+        <w:rPr>
+          <w:b/>
+        </w:rPr>
+        <w:t>Cat /</w:t>
+      </w:r>
+      <w:proofErr w:type="spellStart"/>
+      <w:r>
+        <w:rPr>
+          <w:b/>
+        </w:rPr>
+        <w:t>etc</w:t>
+      </w:r>
+      <w:proofErr w:type="spellEnd"/>
+      <w:r>
+        <w:rPr>
+          <w:b/>
+        </w:rPr>
+        <w:t>/</w:t>
+      </w:r>
+      <w:proofErr w:type="spellStart"/>
+      <w:r>
+        <w:rPr>
+          <w:b/>
+        </w:rPr>
+        <w:t>passwd</w:t>
+      </w:r>
+      <w:proofErr w:type="spellEnd"/>
+      <w:r>
+        <w:t xml:space="preserve"> shows all those that have passwords</w:t>
+      </w:r>
+    </w:p>
+    <w:p>
+      <w:pPr>
+        <w:pStyle w:val="ListParagraph"/>
+        <w:numPr>
+          <w:ilvl w:val="0"/>
+          <w:numId w:val="16"/>
+        </w:numPr>
+      </w:pPr>
+      <w:r>
+        <w:rPr>
+          <w:b/>
+        </w:rPr>
+        <w:t>Cut</w:t>
+      </w:r>
+      <w:r>
+        <w:t xml:space="preserve"> – remove sections from each line of files</w:t>
+      </w:r>
+    </w:p>
+    <w:p>
+      <w:pPr>
+        <w:pStyle w:val="ListParagraph"/>
+        <w:numPr>
+          <w:ilvl w:val="1"/>
+          <w:numId w:val="16"/>
+        </w:numPr>
+      </w:pPr>
+      <w:r>
+        <w:rPr>
+          <w:b/>
+        </w:rPr>
+        <w:t>Cut –c3</w:t>
+      </w:r>
+      <w:r>
+        <w:t xml:space="preserve"> file1.txt</w:t>
+      </w:r>
+    </w:p>
+    <w:p>
+      <w:pPr>
+        <w:pStyle w:val="ListParagraph"/>
+        <w:numPr>
+          <w:ilvl w:val="1"/>
+          <w:numId w:val="16"/>
+        </w:numPr>
+      </w:pPr>
+      <w:r>
+        <w:rPr>
+          <w:b/>
+        </w:rPr>
+        <w:t>Cut –c3-</w:t>
+      </w:r>
+      <w:r>
+        <w:t xml:space="preserve">5 which includes a range. </w:t>
+      </w:r>
+    </w:p>
+    <w:p>
+      <w:pPr>
+        <w:pStyle w:val="ListParagraph"/>
+        <w:numPr>
+          <w:ilvl w:val="1"/>
+          <w:numId w:val="16"/>
+        </w:numPr>
+      </w:pPr>
+      <w:r>
+        <w:rPr>
+          <w:b/>
+        </w:rPr>
+        <w:t>Cut –d: -f1</w:t>
+      </w:r>
+      <w:r>
+        <w:t xml:space="preserve"> - separate fields but </w:t>
+      </w:r>
+      <w:proofErr w:type="gramStart"/>
+      <w:r>
+        <w:t>the :</w:t>
+      </w:r>
+      <w:proofErr w:type="gramEnd"/>
+      <w:r>
+        <w:t xml:space="preserve"> -. F1 can choose which can be filtered out of the list</w:t>
+      </w:r>
+    </w:p>
+    <w:p>
+      <w:pPr>
+        <w:pStyle w:val="ListParagraph"/>
+        <w:numPr>
+          <w:ilvl w:val="0"/>
+          <w:numId w:val="16"/>
+        </w:numPr>
+      </w:pPr>
+      <w:r>
+        <w:rPr>
+          <w:b/>
+        </w:rPr>
+        <w:t>Expand</w:t>
+      </w:r>
+      <w:r>
+        <w:t xml:space="preserve"> – convert tabs to 8 spaces</w:t>
+      </w:r>
+    </w:p>
+    <w:p>
+      <w:pPr>
+        <w:pStyle w:val="ListParagraph"/>
+        <w:numPr>
+          <w:ilvl w:val="1"/>
+          <w:numId w:val="16"/>
+        </w:numPr>
+      </w:pPr>
+      <w:r>
+        <w:rPr>
+          <w:b/>
+        </w:rPr>
+        <w:t>^I</w:t>
+      </w:r>
+      <w:r>
+        <w:t xml:space="preserve"> means tab</w:t>
+      </w:r>
+    </w:p>
+    <w:p>
+      <w:pPr>
+        <w:pStyle w:val="ListParagraph"/>
+        <w:numPr>
+          <w:ilvl w:val="1"/>
+          <w:numId w:val="16"/>
+        </w:numPr>
+      </w:pPr>
+      <w:r>
+        <w:rPr>
+          <w:b/>
+        </w:rPr>
+        <w:t>Cat –vet file</w:t>
+      </w:r>
+      <w:r>
+        <w:t xml:space="preserve"> – shows the spaces between the characters</w:t>
+      </w:r>
+    </w:p>
+    <w:p>
+      <w:pPr>
+        <w:pStyle w:val="ListParagraph"/>
+        <w:numPr>
+          <w:ilvl w:val="1"/>
+          <w:numId w:val="16"/>
+        </w:numPr>
+      </w:pPr>
+      <w:r>
+        <w:rPr>
+          <w:b/>
+        </w:rPr>
+        <w:t>$</w:t>
+      </w:r>
+      <w:r>
+        <w:t xml:space="preserve"> means end of line</w:t>
+      </w:r>
+    </w:p>
+    <w:p>
+      <w:pPr>
+        <w:pStyle w:val="ListParagraph"/>
+        <w:numPr>
+          <w:ilvl w:val="0"/>
+          <w:numId w:val="16"/>
+        </w:numPr>
+      </w:pPr>
+      <w:proofErr w:type="spellStart"/>
+      <w:r>
+        <w:rPr>
+          <w:b/>
+        </w:rPr>
+        <w:t>unexpand</w:t>
+      </w:r>
+      <w:proofErr w:type="spellEnd"/>
+      <w:r>
+        <w:t xml:space="preserve">  - convert 8 spaces back to tab</w:t>
+      </w:r>
+    </w:p>
+    <w:p>
+      <w:pPr>
+        <w:pStyle w:val="ListParagraph"/>
+        <w:numPr>
+          <w:ilvl w:val="1"/>
+          <w:numId w:val="16"/>
+        </w:numPr>
+        <w:rPr>
+          <w:b/>
+        </w:rPr>
+      </w:pPr>
+      <w:proofErr w:type="spellStart"/>
+      <w:r>
+        <w:rPr>
+          <w:b/>
+        </w:rPr>
+        <w:t>unexpand</w:t>
+      </w:r>
+      <w:proofErr w:type="spellEnd"/>
+      <w:r>
+        <w:rPr>
+          <w:b/>
+        </w:rPr>
+        <w:t xml:space="preserve"> –a</w:t>
+      </w:r>
+    </w:p>
+    <w:p>
+      <w:pPr>
+        <w:pStyle w:val="ListParagraph"/>
+        <w:numPr>
+          <w:ilvl w:val="0"/>
+          <w:numId w:val="16"/>
+        </w:numPr>
+      </w:pPr>
+      <w:proofErr w:type="spellStart"/>
+      <w:r>
+        <w:rPr>
+          <w:b/>
+        </w:rPr>
+        <w:t>wc</w:t>
+      </w:r>
+      <w:proofErr w:type="spellEnd"/>
+      <w:r>
+        <w:t xml:space="preserve"> – tell new line count, word count, byte count for file</w:t>
+      </w:r>
+    </w:p>
+    <w:p>
+      <w:pPr>
+        <w:pStyle w:val="ListParagraph"/>
+        <w:numPr>
+          <w:ilvl w:val="1"/>
+          <w:numId w:val="16"/>
+        </w:numPr>
+      </w:pPr>
+      <w:proofErr w:type="spellStart"/>
+      <w:proofErr w:type="gramStart"/>
+      <w:r>
+        <w:rPr>
+          <w:b/>
+        </w:rPr>
+        <w:t>wc</w:t>
+      </w:r>
+      <w:proofErr w:type="spellEnd"/>
+      <w:proofErr w:type="gramEnd"/>
+      <w:r>
+        <w:rPr>
+          <w:b/>
+        </w:rPr>
+        <w:t xml:space="preserve"> </w:t>
+      </w:r>
+      <w:r>
+        <w:t>–l is just the line count.</w:t>
+      </w:r>
+    </w:p>
+    <w:p>
+      <w:pPr>
+        <w:pStyle w:val="ListParagraph"/>
+        <w:numPr>
+          <w:ilvl w:val="1"/>
+          <w:numId w:val="16"/>
+        </w:numPr>
+      </w:pPr>
+      <w:proofErr w:type="spellStart"/>
+      <w:r>
+        <w:rPr>
+          <w:b/>
+        </w:rPr>
+        <w:t>Fmt</w:t>
+      </w:r>
+      <w:proofErr w:type="spellEnd"/>
+      <w:r>
+        <w:rPr>
+          <w:b/>
+        </w:rPr>
+        <w:t xml:space="preserve"> </w:t>
+      </w:r>
+      <w:r>
+        <w:t>– can split the lines into even lines</w:t>
+      </w:r>
+    </w:p>
+    <w:p>
+      <w:pPr>
+        <w:pStyle w:val="ListParagraph"/>
+        <w:numPr>
+          <w:ilvl w:val="0"/>
+          <w:numId w:val="16"/>
+        </w:numPr>
+      </w:pPr>
+      <w:r>
+        <w:rPr>
+          <w:b/>
+        </w:rPr>
+        <w:t>Head</w:t>
+      </w:r>
+      <w:r>
+        <w:t xml:space="preserve"> – see the top of the page</w:t>
+      </w:r>
+    </w:p>
+    <w:p>
+      <w:pPr>
+        <w:pStyle w:val="ListParagraph"/>
+        <w:numPr>
+          <w:ilvl w:val="1"/>
+          <w:numId w:val="16"/>
+        </w:numPr>
+      </w:pPr>
+      <w:r>
+        <w:t>10 lines each</w:t>
+      </w:r>
+    </w:p>
+    <w:p>
+      <w:pPr>
+        <w:pStyle w:val="ListParagraph"/>
+        <w:numPr>
+          <w:ilvl w:val="1"/>
+          <w:numId w:val="16"/>
+        </w:numPr>
+      </w:pPr>
+      <w:r>
+        <w:t>Head –n 2 /</w:t>
+      </w:r>
+      <w:proofErr w:type="spellStart"/>
+      <w:r>
+        <w:t>etc</w:t>
+      </w:r>
+      <w:proofErr w:type="spellEnd"/>
+      <w:r>
+        <w:t xml:space="preserve"> – changes lines in list</w:t>
+      </w:r>
       <w:bookmarkStart w:id="0" w:name="_GoBack"/>
-      <w:proofErr w:type="spellStart"/>
-      <w:r>
-        <w:rPr>
-          <w:b/>
-        </w:rPr>
-        <w:t>Uname</w:t>
-      </w:r>
       <w:bookmarkEnd w:id="0"/>
-      <w:proofErr w:type="spellEnd"/>
-      <w:r>
-        <w:t xml:space="preserve"> - prints out system information</w:t>
-      </w:r>
-    </w:p>
-    <w:p>
-      <w:r>
-        <w:rPr>
-          <w:b/>
-        </w:rPr>
-        <w:t>Environment variables</w:t>
-      </w:r>
-      <w:r>
-        <w:t xml:space="preserve"> – affect the way running processes behave on the terminal</w:t>
-      </w:r>
-    </w:p>
-    <w:p>
-      <w:pPr>
-        <w:pStyle w:val="ListParagraph"/>
-        <w:numPr>
-          <w:ilvl w:val="0"/>
-          <w:numId w:val="15"/>
-        </w:numPr>
-      </w:pPr>
-      <w:r>
-        <w:t>Temporary only during the time that your logged into the shell</w:t>
-      </w:r>
-    </w:p>
-    <w:p>
-      <w:pPr>
-        <w:pStyle w:val="ListParagraph"/>
-        <w:numPr>
-          <w:ilvl w:val="0"/>
-          <w:numId w:val="15"/>
-        </w:numPr>
-      </w:pPr>
-      <w:r>
-        <w:t xml:space="preserve">To keep them constant, have a script that executes every time </w:t>
-      </w:r>
-      <w:r>
-        <w:t>your</w:t>
-      </w:r>
-      <w:r>
-        <w:t xml:space="preserve"> login.</w:t>
-      </w:r>
-    </w:p>
-    <w:p>
-      <w:pPr>
-        <w:pStyle w:val="ListParagraph"/>
-        <w:numPr>
-          <w:ilvl w:val="1"/>
-          <w:numId w:val="15"/>
-        </w:numPr>
-      </w:pPr>
-      <w:r>
-        <w:lastRenderedPageBreak/>
-        <w:t xml:space="preserve">Can be done by changing </w:t>
-      </w:r>
-      <w:proofErr w:type="gramStart"/>
-      <w:r>
-        <w:t>the .</w:t>
-      </w:r>
-      <w:proofErr w:type="spellStart"/>
-      <w:r>
-        <w:t>bashrc</w:t>
-      </w:r>
-      <w:proofErr w:type="spellEnd"/>
-      <w:proofErr w:type="gramEnd"/>
-      <w:r>
-        <w:t xml:space="preserve"> script</w:t>
-      </w:r>
-    </w:p>
-    <w:p>
-      <w:r>
-        <w:t xml:space="preserve"> </w:t>
+    </w:p>
+    <w:p>
+      <w:pPr>
+        <w:pStyle w:val="ListParagraph"/>
+        <w:numPr>
+          <w:ilvl w:val="0"/>
+          <w:numId w:val="16"/>
+        </w:numPr>
+      </w:pPr>
+      <w:r>
+        <w:rPr>
+          <w:b/>
+        </w:rPr>
+        <w:t>Tail</w:t>
+      </w:r>
+      <w:r>
+        <w:t xml:space="preserve"> – see the bottom of a page</w:t>
+      </w:r>
+    </w:p>
+    <w:p>
+      <w:pPr>
+        <w:pStyle w:val="ListParagraph"/>
+        <w:numPr>
+          <w:ilvl w:val="1"/>
+          <w:numId w:val="16"/>
+        </w:numPr>
+      </w:pPr>
+      <w:r>
+        <w:t>10 lines each</w:t>
       </w:r>
     </w:p>
     <w:sectPr>
@@ -4208,8 +4557,8 @@
 </file>
 
 <file path=word/numbering.xml><?xml version="1.0" encoding="utf-8"?>
-<w:numbering xmlns:wpc="http://schemas.microsoft.com/office/word/2010/wordprocessingCanvas" xmlns:mo="http://schemas.microsoft.com/office/mac/office/2008/main" xmlns:mc="http://schemas.openxmlformats.org/markup-compatibility/2006" xmlns:mv="urn:schemas-microsoft-com:mac:vml" xmlns:o="urn:schemas-microsoft-com:office:office" xmlns:r="http://schemas.openxmlformats.org/officeDocument/2006/relationships" xmlns:m="http://schemas.openxmlformats.org/officeDocument/2006/math" xmlns:v="urn:schemas-microsoft-com:vml" xmlns:wp14="http://schemas.microsoft.com/office/word/2010/wordprocessingDrawing" xmlns:wp="http://schemas.openxmlformats.org/drawingml/2006/wordprocessingDrawing" xmlns:w10="urn:schemas-microsoft-com:office:word" xmlns:w="http://schemas.openxmlformats.org/wordprocessingml/2006/main" xmlns:w14="http://schemas.microsoft.com/office/word/2010/wordml" xmlns:w15="http://schemas.microsoft.com/office/word/2012/wordml" xmlns:wpg="http://schemas.microsoft.com/office/word/2010/wordprocessingGroup" xmlns:wpi="http://schemas.microsoft.com/office/word/2010/wordprocessingInk" xmlns:wne="http://schemas.microsoft.com/office/word/2006/wordml" xmlns:wps="http://schemas.microsoft.com/office/word/2010/wordprocessingShape" mc:Ignorable="w14 w15 wp14">
-  <w:abstractNum w:abstractNumId="0">
+<w:numbering xmlns:wpc="http://schemas.microsoft.com/office/word/2010/wordprocessingCanvas" xmlns:mc="http://schemas.openxmlformats.org/markup-compatibility/2006" xmlns:o="urn:schemas-microsoft-com:office:office" xmlns:r="http://schemas.openxmlformats.org/officeDocument/2006/relationships" xmlns:m="http://schemas.openxmlformats.org/officeDocument/2006/math" xmlns:v="urn:schemas-microsoft-com:vml" xmlns:wp14="http://schemas.microsoft.com/office/word/2010/wordprocessingDrawing" xmlns:wp="http://schemas.openxmlformats.org/drawingml/2006/wordprocessingDrawing" xmlns:w10="urn:schemas-microsoft-com:office:word" xmlns:w="http://schemas.openxmlformats.org/wordprocessingml/2006/main" xmlns:w14="http://schemas.microsoft.com/office/word/2010/wordml" xmlns:w15="http://schemas.microsoft.com/office/word/2012/wordml" xmlns:wpg="http://schemas.microsoft.com/office/word/2010/wordprocessingGroup" xmlns:wpi="http://schemas.microsoft.com/office/word/2010/wordprocessingInk" xmlns:wne="http://schemas.microsoft.com/office/word/2006/wordml" xmlns:wps="http://schemas.microsoft.com/office/word/2010/wordprocessingShape" mc:Ignorable="w14 w15 wp14">
+  <w:abstractNum w:abstractNumId="0" w15:restartNumberingAfterBreak="0">
     <w:nsid w:val="018B6D1F"/>
     <w:multiLevelType w:val="hybridMultilevel"/>
     <w:tmpl w:val="26607518"/>
@@ -4322,7 +4671,7 @@
       </w:rPr>
     </w:lvl>
   </w:abstractNum>
-  <w:abstractNum w:abstractNumId="1">
+  <w:abstractNum w:abstractNumId="1" w15:restartNumberingAfterBreak="0">
     <w:nsid w:val="04461560"/>
     <w:multiLevelType w:val="hybridMultilevel"/>
     <w:tmpl w:val="4F4A26AA"/>
@@ -4435,7 +4784,7 @@
       </w:rPr>
     </w:lvl>
   </w:abstractNum>
-  <w:abstractNum w:abstractNumId="2">
+  <w:abstractNum w:abstractNumId="2" w15:restartNumberingAfterBreak="0">
     <w:nsid w:val="11035AE1"/>
     <w:multiLevelType w:val="hybridMultilevel"/>
     <w:tmpl w:val="6A907068"/>
@@ -4548,7 +4897,7 @@
       </w:rPr>
     </w:lvl>
   </w:abstractNum>
-  <w:abstractNum w:abstractNumId="3">
+  <w:abstractNum w:abstractNumId="3" w15:restartNumberingAfterBreak="0">
     <w:nsid w:val="13695CD4"/>
     <w:multiLevelType w:val="hybridMultilevel"/>
     <w:tmpl w:val="E55236D8"/>
@@ -4661,7 +5010,7 @@
       </w:rPr>
     </w:lvl>
   </w:abstractNum>
-  <w:abstractNum w:abstractNumId="4">
+  <w:abstractNum w:abstractNumId="4" w15:restartNumberingAfterBreak="0">
     <w:nsid w:val="174C6200"/>
     <w:multiLevelType w:val="hybridMultilevel"/>
     <w:tmpl w:val="E048BCA4"/>
@@ -4774,7 +5123,7 @@
       </w:rPr>
     </w:lvl>
   </w:abstractNum>
-  <w:abstractNum w:abstractNumId="5">
+  <w:abstractNum w:abstractNumId="5" w15:restartNumberingAfterBreak="0">
     <w:nsid w:val="18C503E6"/>
     <w:multiLevelType w:val="hybridMultilevel"/>
     <w:tmpl w:val="59E40734"/>
@@ -4887,7 +5236,7 @@
       </w:rPr>
     </w:lvl>
   </w:abstractNum>
-  <w:abstractNum w:abstractNumId="6">
+  <w:abstractNum w:abstractNumId="6" w15:restartNumberingAfterBreak="0">
     <w:nsid w:val="41400747"/>
     <w:multiLevelType w:val="hybridMultilevel"/>
     <w:tmpl w:val="D0CCC960"/>
@@ -5000,7 +5349,120 @@
       </w:rPr>
     </w:lvl>
   </w:abstractNum>
-  <w:abstractNum w:abstractNumId="7">
+  <w:abstractNum w:abstractNumId="7" w15:restartNumberingAfterBreak="0">
+    <w:nsid w:val="56AE19B6"/>
+    <w:multiLevelType w:val="hybridMultilevel"/>
+    <w:tmpl w:val="0DFA7FD8"/>
+    <w:lvl w:ilvl="0" w:tplc="04090001">
+      <w:start w:val="1"/>
+      <w:numFmt w:val="bullet"/>
+      <w:lvlText w:val=""/>
+      <w:lvlJc w:val="left"/>
+      <w:pPr>
+        <w:ind w:left="720" w:hanging="360"/>
+      </w:pPr>
+      <w:rPr>
+        <w:rFonts w:ascii="Symbol" w:hAnsi="Symbol" w:hint="default"/>
+      </w:rPr>
+    </w:lvl>
+    <w:lvl w:ilvl="1" w:tplc="04090003">
+      <w:start w:val="1"/>
+      <w:numFmt w:val="bullet"/>
+      <w:lvlText w:val="o"/>
+      <w:lvlJc w:val="left"/>
+      <w:pPr>
+        <w:ind w:left="1440" w:hanging="360"/>
+      </w:pPr>
+      <w:rPr>
+        <w:rFonts w:ascii="Courier New" w:hAnsi="Courier New" w:cs="Courier New" w:hint="default"/>
+      </w:rPr>
+    </w:lvl>
+    <w:lvl w:ilvl="2" w:tplc="04090005" w:tentative="1">
+      <w:start w:val="1"/>
+      <w:numFmt w:val="bullet"/>
+      <w:lvlText w:val=""/>
+      <w:lvlJc w:val="left"/>
+      <w:pPr>
+        <w:ind w:left="2160" w:hanging="360"/>
+      </w:pPr>
+      <w:rPr>
+        <w:rFonts w:ascii="Wingdings" w:hAnsi="Wingdings" w:hint="default"/>
+      </w:rPr>
+    </w:lvl>
+    <w:lvl w:ilvl="3" w:tplc="04090001" w:tentative="1">
+      <w:start w:val="1"/>
+      <w:numFmt w:val="bullet"/>
+      <w:lvlText w:val=""/>
+      <w:lvlJc w:val="left"/>
+      <w:pPr>
+        <w:ind w:left="2880" w:hanging="360"/>
+      </w:pPr>
+      <w:rPr>
+        <w:rFonts w:ascii="Symbol" w:hAnsi="Symbol" w:hint="default"/>
+      </w:rPr>
+    </w:lvl>
+    <w:lvl w:ilvl="4" w:tplc="04090003" w:tentative="1">
+      <w:start w:val="1"/>
+      <w:numFmt w:val="bullet"/>
+      <w:lvlText w:val="o"/>
+      <w:lvlJc w:val="left"/>
+      <w:pPr>
+        <w:ind w:left="3600" w:hanging="360"/>
+      </w:pPr>
+      <w:rPr>
+        <w:rFonts w:ascii="Courier New" w:hAnsi="Courier New" w:cs="Courier New" w:hint="default"/>
+      </w:rPr>
+    </w:lvl>
+    <w:lvl w:ilvl="5" w:tplc="04090005" w:tentative="1">
+      <w:start w:val="1"/>
+      <w:numFmt w:val="bullet"/>
+      <w:lvlText w:val=""/>
+      <w:lvlJc w:val="left"/>
+      <w:pPr>
+        <w:ind w:left="4320" w:hanging="360"/>
+      </w:pPr>
+      <w:rPr>
+        <w:rFonts w:ascii="Wingdings" w:hAnsi="Wingdings" w:hint="default"/>
+      </w:rPr>
+    </w:lvl>
+    <w:lvl w:ilvl="6" w:tplc="04090001" w:tentative="1">
+      <w:start w:val="1"/>
+      <w:numFmt w:val="bullet"/>
+      <w:lvlText w:val=""/>
+      <w:lvlJc w:val="left"/>
+      <w:pPr>
+        <w:ind w:left="5040" w:hanging="360"/>
+      </w:pPr>
+      <w:rPr>
+        <w:rFonts w:ascii="Symbol" w:hAnsi="Symbol" w:hint="default"/>
+      </w:rPr>
+    </w:lvl>
+    <w:lvl w:ilvl="7" w:tplc="04090003" w:tentative="1">
+      <w:start w:val="1"/>
+      <w:numFmt w:val="bullet"/>
+      <w:lvlText w:val="o"/>
+      <w:lvlJc w:val="left"/>
+      <w:pPr>
+        <w:ind w:left="5760" w:hanging="360"/>
+      </w:pPr>
+      <w:rPr>
+        <w:rFonts w:ascii="Courier New" w:hAnsi="Courier New" w:cs="Courier New" w:hint="default"/>
+      </w:rPr>
+    </w:lvl>
+    <w:lvl w:ilvl="8" w:tplc="04090005" w:tentative="1">
+      <w:start w:val="1"/>
+      <w:numFmt w:val="bullet"/>
+      <w:lvlText w:val=""/>
+      <w:lvlJc w:val="left"/>
+      <w:pPr>
+        <w:ind w:left="6480" w:hanging="360"/>
+      </w:pPr>
+      <w:rPr>
+        <w:rFonts w:ascii="Wingdings" w:hAnsi="Wingdings" w:hint="default"/>
+      </w:rPr>
+    </w:lvl>
+  </w:abstractNum>
+  <w:abstractNum w:abstractNumId="8" w15:restartNumberingAfterBreak="0">
     <w:nsid w:val="56B23F9A"/>
     <w:multiLevelType w:val="hybridMultilevel"/>
     <w:tmpl w:val="6220ED76"/>
@@ -5113,7 +5575,7 @@
       </w:rPr>
     </w:lvl>
   </w:abstractNum>
-  <w:abstractNum w:abstractNumId="8">
+  <w:abstractNum w:abstractNumId="9" w15:restartNumberingAfterBreak="0">
     <w:nsid w:val="63CE2C9B"/>
     <w:multiLevelType w:val="hybridMultilevel"/>
     <w:tmpl w:val="DEAE6232"/>
@@ -5226,7 +5688,7 @@
       </w:rPr>
     </w:lvl>
   </w:abstractNum>
-  <w:abstractNum w:abstractNumId="9">
+  <w:abstractNum w:abstractNumId="10" w15:restartNumberingAfterBreak="0">
     <w:nsid w:val="67795183"/>
     <w:multiLevelType w:val="hybridMultilevel"/>
     <w:tmpl w:val="A058E084"/>
@@ -5339,7 +5801,7 @@
       </w:rPr>
     </w:lvl>
   </w:abstractNum>
-  <w:abstractNum w:abstractNumId="10">
+  <w:abstractNum w:abstractNumId="11" w15:restartNumberingAfterBreak="0">
     <w:nsid w:val="6B6A1ABB"/>
     <w:multiLevelType w:val="hybridMultilevel"/>
     <w:tmpl w:val="5A5E373E"/>
@@ -5452,7 +5914,7 @@
       </w:rPr>
     </w:lvl>
   </w:abstractNum>
-  <w:abstractNum w:abstractNumId="11">
+  <w:abstractNum w:abstractNumId="12" w15:restartNumberingAfterBreak="0">
     <w:nsid w:val="6BB72A0C"/>
     <w:multiLevelType w:val="hybridMultilevel"/>
     <w:tmpl w:val="974A7BFE"/>
@@ -5565,7 +6027,7 @@
       </w:rPr>
     </w:lvl>
   </w:abstractNum>
-  <w:abstractNum w:abstractNumId="12">
+  <w:abstractNum w:abstractNumId="13" w15:restartNumberingAfterBreak="0">
     <w:nsid w:val="702B76EF"/>
     <w:multiLevelType w:val="hybridMultilevel"/>
     <w:tmpl w:val="22FC9A4A"/>
@@ -5678,7 +6140,7 @@
       </w:rPr>
     </w:lvl>
   </w:abstractNum>
-  <w:abstractNum w:abstractNumId="13">
+  <w:abstractNum w:abstractNumId="14" w15:restartNumberingAfterBreak="0">
     <w:nsid w:val="705F3B44"/>
     <w:multiLevelType w:val="hybridMultilevel"/>
     <w:tmpl w:val="C644A33C"/>
@@ -5791,7 +6253,7 @@
       </w:rPr>
     </w:lvl>
   </w:abstractNum>
-  <w:abstractNum w:abstractNumId="14">
+  <w:abstractNum w:abstractNumId="15" w15:restartNumberingAfterBreak="0">
     <w:nsid w:val="76527ABD"/>
     <w:multiLevelType w:val="hybridMultilevel"/>
     <w:tmpl w:val="CB2253CC"/>
@@ -5905,10 +6367,10 @@
     </w:lvl>
   </w:abstractNum>
   <w:num w:numId="1">
-    <w:abstractNumId w:val="10"/>
+    <w:abstractNumId w:val="11"/>
   </w:num>
   <w:num w:numId="2">
-    <w:abstractNumId w:val="13"/>
+    <w:abstractNumId w:val="14"/>
   </w:num>
   <w:num w:numId="3">
     <w:abstractNumId w:val="3"/>
@@ -5926,10 +6388,10 @@
     <w:abstractNumId w:val="0"/>
   </w:num>
   <w:num w:numId="8">
-    <w:abstractNumId w:val="7"/>
+    <w:abstractNumId w:val="8"/>
   </w:num>
   <w:num w:numId="9">
-    <w:abstractNumId w:val="9"/>
+    <w:abstractNumId w:val="10"/>
   </w:num>
   <w:num w:numId="10">
     <w:abstractNumId w:val="2"/>
@@ -5938,16 +6400,19 @@
     <w:abstractNumId w:val="1"/>
   </w:num>
   <w:num w:numId="12">
-    <w:abstractNumId w:val="8"/>
+    <w:abstractNumId w:val="9"/>
   </w:num>
   <w:num w:numId="13">
-    <w:abstractNumId w:val="11"/>
+    <w:abstractNumId w:val="12"/>
   </w:num>
   <w:num w:numId="14">
-    <w:abstractNumId w:val="12"/>
+    <w:abstractNumId w:val="13"/>
   </w:num>
   <w:num w:numId="15">
-    <w:abstractNumId w:val="14"/>
+    <w:abstractNumId w:val="15"/>
+  </w:num>
+  <w:num w:numId="16">
+    <w:abstractNumId w:val="7"/>
   </w:num>
 </w:numbering>
 </file>
@@ -5969,7 +6434,7 @@
       </w:pPr>
     </w:pPrDefault>
   </w:docDefaults>
-  <w:latentStyles w:defLockedState="0" w:defUIPriority="99" w:defSemiHidden="0" w:defUnhideWhenUsed="0" w:defQFormat="0" w:count="382">
+  <w:latentStyles w:defLockedState="0" w:defUIPriority="99" w:defSemiHidden="0" w:defUnhideWhenUsed="0" w:defQFormat="0" w:count="371">
     <w:lsdException w:name="Normal" w:uiPriority="0" w:qFormat="1"/>
     <w:lsdException w:name="heading 1" w:uiPriority="9" w:qFormat="1"/>
     <w:lsdException w:name="heading 2" w:semiHidden="1" w:uiPriority="9" w:unhideWhenUsed="1" w:qFormat="1"/>
@@ -6075,6 +6540,7 @@
     <w:lsdException w:name="HTML Sample" w:semiHidden="1" w:unhideWhenUsed="1"/>
     <w:lsdException w:name="HTML Typewriter" w:semiHidden="1" w:unhideWhenUsed="1"/>
     <w:lsdException w:name="HTML Variable" w:semiHidden="1" w:unhideWhenUsed="1"/>
+    <w:lsdException w:name="Normal Table" w:semiHidden="1" w:unhideWhenUsed="1"/>
     <w:lsdException w:name="annotation subject" w:semiHidden="1" w:unhideWhenUsed="1"/>
     <w:lsdException w:name="No List" w:semiHidden="1" w:unhideWhenUsed="1"/>
     <w:lsdException w:name="Outline List 1" w:semiHidden="1" w:unhideWhenUsed="1"/>
@@ -6120,9 +6586,11 @@
     <w:lsdException w:name="Table Subtle 1" w:semiHidden="1" w:unhideWhenUsed="1"/>
     <w:lsdException w:name="Table Subtle 2" w:semiHidden="1" w:unhideWhenUsed="1"/>
     <w:lsdException w:name="Table Web 1" w:semiHidden="1" w:unhideWhenUsed="1"/>
+    <w:lsdException w:name="Table Web 2" w:semiHidden="1" w:unhideWhenUsed="1"/>
     <w:lsdException w:name="Table Web 3" w:semiHidden="1" w:unhideWhenUsed="1"/>
     <w:lsdException w:name="Balloon Text" w:semiHidden="1" w:unhideWhenUsed="1"/>
     <w:lsdException w:name="Table Grid" w:uiPriority="39"/>
+    <w:lsdException w:name="Table Theme" w:semiHidden="1" w:unhideWhenUsed="1"/>
     <w:lsdException w:name="Placeholder Text" w:semiHidden="1"/>
     <w:lsdException w:name="No Spacing" w:uiPriority="1" w:qFormat="1"/>
     <w:lsdException w:name="Light Shading" w:uiPriority="60"/>
@@ -6338,8 +6806,6 @@
     <w:lsdException w:name="List Table 5 Dark Accent 6" w:uiPriority="50"/>
     <w:lsdException w:name="List Table 6 Colorful Accent 6" w:uiPriority="51"/>
     <w:lsdException w:name="List Table 7 Colorful Accent 6" w:uiPriority="52"/>
-    <w:lsdException w:name="Mention" w:semiHidden="1" w:unhideWhenUsed="1"/>
-    <w:lsdException w:name="Smart Hyperlink" w:semiHidden="1" w:unhideWhenUsed="1"/>
   </w:latentStyles>
   <w:style w:type="paragraph" w:default="1" w:styleId="Normal">
     <w:name w:val="Normal"/>

--- a/Linux + Certification Notes.docx
+++ b/Linux + Certification Notes.docx
@@ -1,6 +1,6 @@
 
 <file path=word/document.xml><?xml version="1.0" encoding="utf-8"?>
-<w:document xmlns:wpc="http://schemas.microsoft.com/office/word/2010/wordprocessingCanvas" xmlns:mc="http://schemas.openxmlformats.org/markup-compatibility/2006" xmlns:o="urn:schemas-microsoft-com:office:office" xmlns:r="http://schemas.openxmlformats.org/officeDocument/2006/relationships" xmlns:m="http://schemas.openxmlformats.org/officeDocument/2006/math" xmlns:v="urn:schemas-microsoft-com:vml" xmlns:wp14="http://schemas.microsoft.com/office/word/2010/wordprocessingDrawing" xmlns:wp="http://schemas.openxmlformats.org/drawingml/2006/wordprocessingDrawing" xmlns:w10="urn:schemas-microsoft-com:office:word" xmlns:w="http://schemas.openxmlformats.org/wordprocessingml/2006/main" xmlns:w14="http://schemas.microsoft.com/office/word/2010/wordml" xmlns:w15="http://schemas.microsoft.com/office/word/2012/wordml" xmlns:wpg="http://schemas.microsoft.com/office/word/2010/wordprocessingGroup" xmlns:wpi="http://schemas.microsoft.com/office/word/2010/wordprocessingInk" xmlns:wne="http://schemas.microsoft.com/office/word/2006/wordml" xmlns:wps="http://schemas.microsoft.com/office/word/2010/wordprocessingShape" mc:Ignorable="w14 w15 wp14">
+<w:document xmlns:wpc="http://schemas.microsoft.com/office/word/2010/wordprocessingCanvas" xmlns:mo="http://schemas.microsoft.com/office/mac/office/2008/main" xmlns:mc="http://schemas.openxmlformats.org/markup-compatibility/2006" xmlns:mv="urn:schemas-microsoft-com:mac:vml" xmlns:o="urn:schemas-microsoft-com:office:office" xmlns:r="http://schemas.openxmlformats.org/officeDocument/2006/relationships" xmlns:m="http://schemas.openxmlformats.org/officeDocument/2006/math" xmlns:v="urn:schemas-microsoft-com:vml" xmlns:wp14="http://schemas.microsoft.com/office/word/2010/wordprocessingDrawing" xmlns:wp="http://schemas.openxmlformats.org/drawingml/2006/wordprocessingDrawing" xmlns:w10="urn:schemas-microsoft-com:office:word" xmlns:w="http://schemas.openxmlformats.org/wordprocessingml/2006/main" xmlns:w14="http://schemas.microsoft.com/office/word/2010/wordml" xmlns:w15="http://schemas.microsoft.com/office/word/2012/wordml" xmlns:wpg="http://schemas.microsoft.com/office/word/2010/wordprocessingGroup" xmlns:wpi="http://schemas.microsoft.com/office/word/2010/wordprocessingInk" xmlns:wne="http://schemas.microsoft.com/office/word/2006/wordml" xmlns:wps="http://schemas.microsoft.com/office/word/2010/wordprocessingShape" mc:Ignorable="w14 w15 wp14">
   <w:body>
     <w:p>
       <w:pPr>
@@ -4419,7 +4419,6 @@
         </w:numPr>
       </w:pPr>
       <w:proofErr w:type="spellStart"/>
-      <w:proofErr w:type="gramStart"/>
       <w:r>
         <w:rPr>
           <w:b/>
@@ -4427,7 +4426,6 @@
         <w:t>wc</w:t>
       </w:r>
       <w:proofErr w:type="spellEnd"/>
-      <w:proofErr w:type="gramEnd"/>
       <w:r>
         <w:rPr>
           <w:b/>
@@ -4512,6 +4510,98 @@
       <w:proofErr w:type="spellEnd"/>
       <w:r>
         <w:t xml:space="preserve"> – changes lines in list</w:t>
+      </w:r>
+    </w:p>
+    <w:p>
+      <w:pPr>
+        <w:pStyle w:val="ListParagraph"/>
+        <w:numPr>
+          <w:ilvl w:val="0"/>
+          <w:numId w:val="16"/>
+        </w:numPr>
+      </w:pPr>
+      <w:r>
+        <w:rPr>
+          <w:b/>
+        </w:rPr>
+        <w:t>Tail</w:t>
+      </w:r>
+      <w:r>
+        <w:t xml:space="preserve"> – see the bottom of a page</w:t>
+      </w:r>
+    </w:p>
+    <w:p>
+      <w:pPr>
+        <w:pStyle w:val="ListParagraph"/>
+        <w:numPr>
+          <w:ilvl w:val="1"/>
+          <w:numId w:val="16"/>
+        </w:numPr>
+      </w:pPr>
+      <w:r>
+        <w:t>10 lines each</w:t>
+      </w:r>
+    </w:p>
+    <w:p>
+      <w:pPr>
+        <w:pStyle w:val="ListParagraph"/>
+        <w:numPr>
+          <w:ilvl w:val="0"/>
+          <w:numId w:val="16"/>
+        </w:numPr>
+      </w:pPr>
+      <w:r>
+        <w:rPr>
+          <w:b/>
+        </w:rPr>
+        <w:t xml:space="preserve">Join </w:t>
+      </w:r>
+      <w:r>
+        <w:t xml:space="preserve">– join two files together that share a common field. </w:t>
+      </w:r>
+    </w:p>
+    <w:p>
+      <w:pPr>
+        <w:pStyle w:val="ListParagraph"/>
+        <w:numPr>
+          <w:ilvl w:val="0"/>
+          <w:numId w:val="16"/>
+        </w:numPr>
+      </w:pPr>
+      <w:r>
+        <w:rPr>
+          <w:b/>
+        </w:rPr>
+        <w:t>Less</w:t>
+      </w:r>
+      <w:r>
+        <w:t xml:space="preserve"> – shows page by page version of file</w:t>
+      </w:r>
+    </w:p>
+    <w:p>
+      <w:pPr>
+        <w:pStyle w:val="ListParagraph"/>
+        <w:numPr>
+          <w:ilvl w:val="0"/>
+          <w:numId w:val="16"/>
+        </w:numPr>
+      </w:pPr>
+      <w:proofErr w:type="spellStart"/>
+      <w:r>
+        <w:rPr>
+          <w:b/>
+        </w:rPr>
+        <w:t>Nl</w:t>
+      </w:r>
+      <w:proofErr w:type="spellEnd"/>
+      <w:r>
+        <w:rPr>
+          <w:b/>
+        </w:rPr>
+        <w:t xml:space="preserve"> </w:t>
+      </w:r>
+      <w:r>
+        <w:t>– adds line numbers to a file for you.</w:t>
       </w:r>
       <w:bookmarkStart w:id="0" w:name="_GoBack"/>
       <w:bookmarkEnd w:id="0"/>
@@ -4528,22 +4618,179 @@
         <w:rPr>
           <w:b/>
         </w:rPr>
-        <w:t>Tail</w:t>
-      </w:r>
-      <w:r>
-        <w:t xml:space="preserve"> – see the bottom of a page</w:t>
-      </w:r>
-    </w:p>
-    <w:p>
-      <w:pPr>
-        <w:pStyle w:val="ListParagraph"/>
-        <w:numPr>
-          <w:ilvl w:val="1"/>
+        <w:t>Od</w:t>
+      </w:r>
+      <w:r>
+        <w:t xml:space="preserve"> – dump files in octal formats</w:t>
+      </w:r>
+    </w:p>
+    <w:p>
+      <w:pPr>
+        <w:pStyle w:val="ListParagraph"/>
+        <w:numPr>
+          <w:ilvl w:val="0"/>
           <w:numId w:val="16"/>
         </w:numPr>
       </w:pPr>
       <w:r>
-        <w:t>10 lines each</w:t>
+        <w:rPr>
+          <w:b/>
+        </w:rPr>
+        <w:t>Paste</w:t>
+      </w:r>
+      <w:r>
+        <w:t xml:space="preserve"> – does the same as the join command but combines </w:t>
+      </w:r>
+      <w:proofErr w:type="spellStart"/>
+      <w:r>
+        <w:t>everyfield</w:t>
+      </w:r>
+      <w:proofErr w:type="spellEnd"/>
+      <w:r>
+        <w:t xml:space="preserve">. </w:t>
+      </w:r>
+    </w:p>
+    <w:p>
+      <w:pPr>
+        <w:pStyle w:val="ListParagraph"/>
+        <w:numPr>
+          <w:ilvl w:val="0"/>
+          <w:numId w:val="16"/>
+        </w:numPr>
+      </w:pPr>
+      <w:proofErr w:type="spellStart"/>
+      <w:r>
+        <w:rPr>
+          <w:b/>
+        </w:rPr>
+        <w:t>Pr</w:t>
+      </w:r>
+      <w:proofErr w:type="spellEnd"/>
+      <w:r>
+        <w:t xml:space="preserve"> – converts text files for printing. </w:t>
+      </w:r>
+    </w:p>
+    <w:p>
+      <w:pPr>
+        <w:pStyle w:val="ListParagraph"/>
+        <w:numPr>
+          <w:ilvl w:val="0"/>
+          <w:numId w:val="16"/>
+        </w:numPr>
+      </w:pPr>
+      <w:proofErr w:type="spellStart"/>
+      <w:r>
+        <w:rPr>
+          <w:b/>
+        </w:rPr>
+        <w:t>Sed</w:t>
+      </w:r>
+      <w:proofErr w:type="spellEnd"/>
+      <w:r>
+        <w:rPr>
+          <w:b/>
+        </w:rPr>
+        <w:t xml:space="preserve"> </w:t>
+      </w:r>
+      <w:r>
+        <w:t xml:space="preserve">– stream editor which can perform text </w:t>
+      </w:r>
+    </w:p>
+    <w:p>
+      <w:pPr>
+        <w:pStyle w:val="ListParagraph"/>
+        <w:numPr>
+          <w:ilvl w:val="1"/>
+          <w:numId w:val="16"/>
+        </w:numPr>
+      </w:pPr>
+      <w:proofErr w:type="spellStart"/>
+      <w:r>
+        <w:t>Sed</w:t>
+      </w:r>
+      <w:proofErr w:type="spellEnd"/>
+      <w:r>
+        <w:t xml:space="preserve"> – e – regular expressions</w:t>
+      </w:r>
+    </w:p>
+    <w:p>
+      <w:pPr>
+        <w:pStyle w:val="ListParagraph"/>
+        <w:numPr>
+          <w:ilvl w:val="0"/>
+          <w:numId w:val="16"/>
+        </w:numPr>
+      </w:pPr>
+      <w:r>
+        <w:rPr>
+          <w:b/>
+        </w:rPr>
+        <w:t>Sort</w:t>
+      </w:r>
+      <w:r>
+        <w:t xml:space="preserve"> – sorts a file </w:t>
+      </w:r>
+      <w:proofErr w:type="spellStart"/>
+      <w:r>
+        <w:t>apabetically</w:t>
+      </w:r>
+      <w:proofErr w:type="spellEnd"/>
+    </w:p>
+    <w:p>
+      <w:pPr>
+        <w:pStyle w:val="ListParagraph"/>
+        <w:numPr>
+          <w:ilvl w:val="0"/>
+          <w:numId w:val="16"/>
+        </w:numPr>
+      </w:pPr>
+      <w:r>
+        <w:t xml:space="preserve">Split – splits files into multiple pieces with 1000 file limits. </w:t>
+      </w:r>
+    </w:p>
+    <w:p>
+      <w:pPr>
+        <w:pStyle w:val="ListParagraph"/>
+        <w:numPr>
+          <w:ilvl w:val="0"/>
+          <w:numId w:val="16"/>
+        </w:numPr>
+      </w:pPr>
+      <w:proofErr w:type="spellStart"/>
+      <w:r>
+        <w:t>Tr</w:t>
+      </w:r>
+      <w:proofErr w:type="spellEnd"/>
+      <w:r>
+        <w:t xml:space="preserve"> – translate or delete characters. </w:t>
+      </w:r>
+    </w:p>
+    <w:p>
+      <w:pPr>
+        <w:pStyle w:val="ListParagraph"/>
+        <w:numPr>
+          <w:ilvl w:val="0"/>
+          <w:numId w:val="16"/>
+        </w:numPr>
+      </w:pPr>
+      <w:r>
+        <w:t xml:space="preserve">Unique – show </w:t>
+      </w:r>
+      <w:proofErr w:type="spellStart"/>
+      <w:r>
+        <w:t>syou</w:t>
+      </w:r>
+      <w:proofErr w:type="spellEnd"/>
+      <w:r>
+        <w:t xml:space="preserve"> matching </w:t>
+      </w:r>
+      <w:proofErr w:type="spellStart"/>
+      <w:r>
+        <w:t>json</w:t>
+      </w:r>
+      <w:proofErr w:type="spellEnd"/>
+      <w:r>
+        <w:t xml:space="preserve"> texts back to you. </w:t>
       </w:r>
     </w:p>
     <w:sectPr>
@@ -4557,8 +4804,8 @@
 </file>
 
 <file path=word/numbering.xml><?xml version="1.0" encoding="utf-8"?>
-<w:numbering xmlns:wpc="http://schemas.microsoft.com/office/word/2010/wordprocessingCanvas" xmlns:mc="http://schemas.openxmlformats.org/markup-compatibility/2006" xmlns:o="urn:schemas-microsoft-com:office:office" xmlns:r="http://schemas.openxmlformats.org/officeDocument/2006/relationships" xmlns:m="http://schemas.openxmlformats.org/officeDocument/2006/math" xmlns:v="urn:schemas-microsoft-com:vml" xmlns:wp14="http://schemas.microsoft.com/office/word/2010/wordprocessingDrawing" xmlns:wp="http://schemas.openxmlformats.org/drawingml/2006/wordprocessingDrawing" xmlns:w10="urn:schemas-microsoft-com:office:word" xmlns:w="http://schemas.openxmlformats.org/wordprocessingml/2006/main" xmlns:w14="http://schemas.microsoft.com/office/word/2010/wordml" xmlns:w15="http://schemas.microsoft.com/office/word/2012/wordml" xmlns:wpg="http://schemas.microsoft.com/office/word/2010/wordprocessingGroup" xmlns:wpi="http://schemas.microsoft.com/office/word/2010/wordprocessingInk" xmlns:wne="http://schemas.microsoft.com/office/word/2006/wordml" xmlns:wps="http://schemas.microsoft.com/office/word/2010/wordprocessingShape" mc:Ignorable="w14 w15 wp14">
-  <w:abstractNum w:abstractNumId="0" w15:restartNumberingAfterBreak="0">
+<w:numbering xmlns:wpc="http://schemas.microsoft.com/office/word/2010/wordprocessingCanvas" xmlns:mo="http://schemas.microsoft.com/office/mac/office/2008/main" xmlns:mc="http://schemas.openxmlformats.org/markup-compatibility/2006" xmlns:mv="urn:schemas-microsoft-com:mac:vml" xmlns:o="urn:schemas-microsoft-com:office:office" xmlns:r="http://schemas.openxmlformats.org/officeDocument/2006/relationships" xmlns:m="http://schemas.openxmlformats.org/officeDocument/2006/math" xmlns:v="urn:schemas-microsoft-com:vml" xmlns:wp14="http://schemas.microsoft.com/office/word/2010/wordprocessingDrawing" xmlns:wp="http://schemas.openxmlformats.org/drawingml/2006/wordprocessingDrawing" xmlns:w10="urn:schemas-microsoft-com:office:word" xmlns:w="http://schemas.openxmlformats.org/wordprocessingml/2006/main" xmlns:w14="http://schemas.microsoft.com/office/word/2010/wordml" xmlns:w15="http://schemas.microsoft.com/office/word/2012/wordml" xmlns:wpg="http://schemas.microsoft.com/office/word/2010/wordprocessingGroup" xmlns:wpi="http://schemas.microsoft.com/office/word/2010/wordprocessingInk" xmlns:wne="http://schemas.microsoft.com/office/word/2006/wordml" xmlns:wps="http://schemas.microsoft.com/office/word/2010/wordprocessingShape" mc:Ignorable="w14 w15 wp14">
+  <w:abstractNum w:abstractNumId="0">
     <w:nsid w:val="018B6D1F"/>
     <w:multiLevelType w:val="hybridMultilevel"/>
     <w:tmpl w:val="26607518"/>
@@ -4671,7 +4918,7 @@
       </w:rPr>
     </w:lvl>
   </w:abstractNum>
-  <w:abstractNum w:abstractNumId="1" w15:restartNumberingAfterBreak="0">
+  <w:abstractNum w:abstractNumId="1">
     <w:nsid w:val="04461560"/>
     <w:multiLevelType w:val="hybridMultilevel"/>
     <w:tmpl w:val="4F4A26AA"/>
@@ -4784,7 +5031,7 @@
       </w:rPr>
     </w:lvl>
   </w:abstractNum>
-  <w:abstractNum w:abstractNumId="2" w15:restartNumberingAfterBreak="0">
+  <w:abstractNum w:abstractNumId="2">
     <w:nsid w:val="11035AE1"/>
     <w:multiLevelType w:val="hybridMultilevel"/>
     <w:tmpl w:val="6A907068"/>
@@ -4897,7 +5144,7 @@
       </w:rPr>
     </w:lvl>
   </w:abstractNum>
-  <w:abstractNum w:abstractNumId="3" w15:restartNumberingAfterBreak="0">
+  <w:abstractNum w:abstractNumId="3">
     <w:nsid w:val="13695CD4"/>
     <w:multiLevelType w:val="hybridMultilevel"/>
     <w:tmpl w:val="E55236D8"/>
@@ -5010,7 +5257,7 @@
       </w:rPr>
     </w:lvl>
   </w:abstractNum>
-  <w:abstractNum w:abstractNumId="4" w15:restartNumberingAfterBreak="0">
+  <w:abstractNum w:abstractNumId="4">
     <w:nsid w:val="174C6200"/>
     <w:multiLevelType w:val="hybridMultilevel"/>
     <w:tmpl w:val="E048BCA4"/>
@@ -5123,7 +5370,7 @@
       </w:rPr>
     </w:lvl>
   </w:abstractNum>
-  <w:abstractNum w:abstractNumId="5" w15:restartNumberingAfterBreak="0">
+  <w:abstractNum w:abstractNumId="5">
     <w:nsid w:val="18C503E6"/>
     <w:multiLevelType w:val="hybridMultilevel"/>
     <w:tmpl w:val="59E40734"/>
@@ -5236,7 +5483,7 @@
       </w:rPr>
     </w:lvl>
   </w:abstractNum>
-  <w:abstractNum w:abstractNumId="6" w15:restartNumberingAfterBreak="0">
+  <w:abstractNum w:abstractNumId="6">
     <w:nsid w:val="41400747"/>
     <w:multiLevelType w:val="hybridMultilevel"/>
     <w:tmpl w:val="D0CCC960"/>
@@ -5349,7 +5596,7 @@
       </w:rPr>
     </w:lvl>
   </w:abstractNum>
-  <w:abstractNum w:abstractNumId="7" w15:restartNumberingAfterBreak="0">
+  <w:abstractNum w:abstractNumId="7">
     <w:nsid w:val="56AE19B6"/>
     <w:multiLevelType w:val="hybridMultilevel"/>
     <w:tmpl w:val="0DFA7FD8"/>
@@ -5462,7 +5709,7 @@
       </w:rPr>
     </w:lvl>
   </w:abstractNum>
-  <w:abstractNum w:abstractNumId="8" w15:restartNumberingAfterBreak="0">
+  <w:abstractNum w:abstractNumId="8">
     <w:nsid w:val="56B23F9A"/>
     <w:multiLevelType w:val="hybridMultilevel"/>
     <w:tmpl w:val="6220ED76"/>
@@ -5575,7 +5822,7 @@
       </w:rPr>
     </w:lvl>
   </w:abstractNum>
-  <w:abstractNum w:abstractNumId="9" w15:restartNumberingAfterBreak="0">
+  <w:abstractNum w:abstractNumId="9">
     <w:nsid w:val="63CE2C9B"/>
     <w:multiLevelType w:val="hybridMultilevel"/>
     <w:tmpl w:val="DEAE6232"/>
@@ -5688,7 +5935,7 @@
       </w:rPr>
     </w:lvl>
   </w:abstractNum>
-  <w:abstractNum w:abstractNumId="10" w15:restartNumberingAfterBreak="0">
+  <w:abstractNum w:abstractNumId="10">
     <w:nsid w:val="67795183"/>
     <w:multiLevelType w:val="hybridMultilevel"/>
     <w:tmpl w:val="A058E084"/>
@@ -5801,7 +6048,7 @@
       </w:rPr>
     </w:lvl>
   </w:abstractNum>
-  <w:abstractNum w:abstractNumId="11" w15:restartNumberingAfterBreak="0">
+  <w:abstractNum w:abstractNumId="11">
     <w:nsid w:val="6B6A1ABB"/>
     <w:multiLevelType w:val="hybridMultilevel"/>
     <w:tmpl w:val="5A5E373E"/>
@@ -5914,7 +6161,7 @@
       </w:rPr>
     </w:lvl>
   </w:abstractNum>
-  <w:abstractNum w:abstractNumId="12" w15:restartNumberingAfterBreak="0">
+  <w:abstractNum w:abstractNumId="12">
     <w:nsid w:val="6BB72A0C"/>
     <w:multiLevelType w:val="hybridMultilevel"/>
     <w:tmpl w:val="974A7BFE"/>
@@ -6027,7 +6274,7 @@
       </w:rPr>
     </w:lvl>
   </w:abstractNum>
-  <w:abstractNum w:abstractNumId="13" w15:restartNumberingAfterBreak="0">
+  <w:abstractNum w:abstractNumId="13">
     <w:nsid w:val="702B76EF"/>
     <w:multiLevelType w:val="hybridMultilevel"/>
     <w:tmpl w:val="22FC9A4A"/>
@@ -6140,7 +6387,7 @@
       </w:rPr>
     </w:lvl>
   </w:abstractNum>
-  <w:abstractNum w:abstractNumId="14" w15:restartNumberingAfterBreak="0">
+  <w:abstractNum w:abstractNumId="14">
     <w:nsid w:val="705F3B44"/>
     <w:multiLevelType w:val="hybridMultilevel"/>
     <w:tmpl w:val="C644A33C"/>
@@ -6253,7 +6500,7 @@
       </w:rPr>
     </w:lvl>
   </w:abstractNum>
-  <w:abstractNum w:abstractNumId="15" w15:restartNumberingAfterBreak="0">
+  <w:abstractNum w:abstractNumId="15">
     <w:nsid w:val="76527ABD"/>
     <w:multiLevelType w:val="hybridMultilevel"/>
     <w:tmpl w:val="CB2253CC"/>
@@ -6434,7 +6681,7 @@
       </w:pPr>
     </w:pPrDefault>
   </w:docDefaults>
-  <w:latentStyles w:defLockedState="0" w:defUIPriority="99" w:defSemiHidden="0" w:defUnhideWhenUsed="0" w:defQFormat="0" w:count="371">
+  <w:latentStyles w:defLockedState="0" w:defUIPriority="99" w:defSemiHidden="0" w:defUnhideWhenUsed="0" w:defQFormat="0" w:count="382">
     <w:lsdException w:name="Normal" w:uiPriority="0" w:qFormat="1"/>
     <w:lsdException w:name="heading 1" w:uiPriority="9" w:qFormat="1"/>
     <w:lsdException w:name="heading 2" w:semiHidden="1" w:uiPriority="9" w:unhideWhenUsed="1" w:qFormat="1"/>
@@ -6540,7 +6787,6 @@
     <w:lsdException w:name="HTML Sample" w:semiHidden="1" w:unhideWhenUsed="1"/>
     <w:lsdException w:name="HTML Typewriter" w:semiHidden="1" w:unhideWhenUsed="1"/>
     <w:lsdException w:name="HTML Variable" w:semiHidden="1" w:unhideWhenUsed="1"/>
-    <w:lsdException w:name="Normal Table" w:semiHidden="1" w:unhideWhenUsed="1"/>
     <w:lsdException w:name="annotation subject" w:semiHidden="1" w:unhideWhenUsed="1"/>
     <w:lsdException w:name="No List" w:semiHidden="1" w:unhideWhenUsed="1"/>
     <w:lsdException w:name="Outline List 1" w:semiHidden="1" w:unhideWhenUsed="1"/>
@@ -6586,11 +6832,9 @@
     <w:lsdException w:name="Table Subtle 1" w:semiHidden="1" w:unhideWhenUsed="1"/>
     <w:lsdException w:name="Table Subtle 2" w:semiHidden="1" w:unhideWhenUsed="1"/>
     <w:lsdException w:name="Table Web 1" w:semiHidden="1" w:unhideWhenUsed="1"/>
-    <w:lsdException w:name="Table Web 2" w:semiHidden="1" w:unhideWhenUsed="1"/>
     <w:lsdException w:name="Table Web 3" w:semiHidden="1" w:unhideWhenUsed="1"/>
     <w:lsdException w:name="Balloon Text" w:semiHidden="1" w:unhideWhenUsed="1"/>
     <w:lsdException w:name="Table Grid" w:uiPriority="39"/>
-    <w:lsdException w:name="Table Theme" w:semiHidden="1" w:unhideWhenUsed="1"/>
     <w:lsdException w:name="Placeholder Text" w:semiHidden="1"/>
     <w:lsdException w:name="No Spacing" w:uiPriority="1" w:qFormat="1"/>
     <w:lsdException w:name="Light Shading" w:uiPriority="60"/>
@@ -6806,6 +7050,8 @@
     <w:lsdException w:name="List Table 5 Dark Accent 6" w:uiPriority="50"/>
     <w:lsdException w:name="List Table 6 Colorful Accent 6" w:uiPriority="51"/>
     <w:lsdException w:name="List Table 7 Colorful Accent 6" w:uiPriority="52"/>
+    <w:lsdException w:name="Mention" w:semiHidden="1" w:unhideWhenUsed="1"/>
+    <w:lsdException w:name="Smart Hyperlink" w:semiHidden="1" w:unhideWhenUsed="1"/>
   </w:latentStyles>
   <w:style w:type="paragraph" w:default="1" w:styleId="Normal">
     <w:name w:val="Normal"/>

--- a/Linux + Certification Notes.docx
+++ b/Linux + Certification Notes.docx
@@ -4603,195 +4603,4605 @@
       <w:r>
         <w:t>– adds line numbers to a file for you.</w:t>
       </w:r>
+    </w:p>
+    <w:p>
+      <w:pPr>
+        <w:pStyle w:val="ListParagraph"/>
+        <w:numPr>
+          <w:ilvl w:val="0"/>
+          <w:numId w:val="16"/>
+        </w:numPr>
+      </w:pPr>
+      <w:r>
+        <w:rPr>
+          <w:b/>
+        </w:rPr>
+        <w:t>Od</w:t>
+      </w:r>
+      <w:r>
+        <w:t xml:space="preserve"> – dump files in octal formats</w:t>
+      </w:r>
+    </w:p>
+    <w:p>
+      <w:pPr>
+        <w:pStyle w:val="ListParagraph"/>
+        <w:numPr>
+          <w:ilvl w:val="0"/>
+          <w:numId w:val="16"/>
+        </w:numPr>
+      </w:pPr>
+      <w:r>
+        <w:rPr>
+          <w:b/>
+        </w:rPr>
+        <w:t>Paste</w:t>
+      </w:r>
+      <w:r>
+        <w:t xml:space="preserve"> – does the same as the join command but combines </w:t>
+      </w:r>
+      <w:proofErr w:type="spellStart"/>
+      <w:r>
+        <w:t>everyfield</w:t>
+      </w:r>
+      <w:proofErr w:type="spellEnd"/>
+      <w:r>
+        <w:t xml:space="preserve">. </w:t>
+      </w:r>
+    </w:p>
+    <w:p>
+      <w:pPr>
+        <w:pStyle w:val="ListParagraph"/>
+        <w:numPr>
+          <w:ilvl w:val="0"/>
+          <w:numId w:val="16"/>
+        </w:numPr>
+      </w:pPr>
+      <w:proofErr w:type="spellStart"/>
+      <w:r>
+        <w:rPr>
+          <w:b/>
+        </w:rPr>
+        <w:t>Pr</w:t>
+      </w:r>
+      <w:proofErr w:type="spellEnd"/>
+      <w:r>
+        <w:t xml:space="preserve"> – converts text files for printing. </w:t>
+      </w:r>
+    </w:p>
+    <w:p>
+      <w:pPr>
+        <w:pStyle w:val="ListParagraph"/>
+        <w:numPr>
+          <w:ilvl w:val="0"/>
+          <w:numId w:val="16"/>
+        </w:numPr>
+      </w:pPr>
+      <w:proofErr w:type="spellStart"/>
+      <w:r>
+        <w:rPr>
+          <w:b/>
+        </w:rPr>
+        <w:t>Sed</w:t>
+      </w:r>
+      <w:proofErr w:type="spellEnd"/>
+      <w:r>
+        <w:rPr>
+          <w:b/>
+        </w:rPr>
+        <w:t xml:space="preserve"> </w:t>
+      </w:r>
+      <w:r>
+        <w:t xml:space="preserve">– stream editor which can perform text </w:t>
+      </w:r>
+    </w:p>
+    <w:p>
+      <w:pPr>
+        <w:pStyle w:val="ListParagraph"/>
+        <w:numPr>
+          <w:ilvl w:val="1"/>
+          <w:numId w:val="16"/>
+        </w:numPr>
+      </w:pPr>
+      <w:proofErr w:type="spellStart"/>
+      <w:r>
+        <w:t>Sed</w:t>
+      </w:r>
+      <w:proofErr w:type="spellEnd"/>
+      <w:r>
+        <w:t xml:space="preserve"> – e – regular expressions</w:t>
+      </w:r>
+    </w:p>
+    <w:p>
+      <w:pPr>
+        <w:pStyle w:val="ListParagraph"/>
+        <w:numPr>
+          <w:ilvl w:val="0"/>
+          <w:numId w:val="16"/>
+        </w:numPr>
+      </w:pPr>
+      <w:r>
+        <w:rPr>
+          <w:b/>
+        </w:rPr>
+        <w:t>Sort</w:t>
+      </w:r>
+      <w:r>
+        <w:t xml:space="preserve"> – sorts a file </w:t>
+      </w:r>
+      <w:proofErr w:type="spellStart"/>
+      <w:r>
+        <w:t>apabetically</w:t>
+      </w:r>
+      <w:proofErr w:type="spellEnd"/>
+    </w:p>
+    <w:p>
+      <w:pPr>
+        <w:pStyle w:val="ListParagraph"/>
+        <w:numPr>
+          <w:ilvl w:val="0"/>
+          <w:numId w:val="16"/>
+        </w:numPr>
+      </w:pPr>
+      <w:r>
+        <w:t xml:space="preserve">Split – splits files into multiple pieces with 1000 file limits. </w:t>
+      </w:r>
+    </w:p>
+    <w:p>
+      <w:pPr>
+        <w:pStyle w:val="ListParagraph"/>
+        <w:numPr>
+          <w:ilvl w:val="0"/>
+          <w:numId w:val="16"/>
+        </w:numPr>
+      </w:pPr>
+      <w:proofErr w:type="spellStart"/>
+      <w:r>
+        <w:t>Tr</w:t>
+      </w:r>
+      <w:proofErr w:type="spellEnd"/>
+      <w:r>
+        <w:t xml:space="preserve"> – translate or delete characters. </w:t>
+      </w:r>
+    </w:p>
+    <w:p>
+      <w:pPr>
+        <w:pStyle w:val="ListParagraph"/>
+        <w:numPr>
+          <w:ilvl w:val="0"/>
+          <w:numId w:val="16"/>
+        </w:numPr>
+      </w:pPr>
+      <w:r>
+        <w:t xml:space="preserve">Unique – show </w:t>
+      </w:r>
+      <w:proofErr w:type="spellStart"/>
+      <w:r>
+        <w:t>syou</w:t>
+      </w:r>
+      <w:proofErr w:type="spellEnd"/>
+      <w:r>
+        <w:t xml:space="preserve"> matching </w:t>
+      </w:r>
+      <w:proofErr w:type="spellStart"/>
+      <w:r>
+        <w:t>json</w:t>
+      </w:r>
+      <w:proofErr w:type="spellEnd"/>
+      <w:r>
+        <w:t xml:space="preserve"> texts back to you. </w:t>
+      </w:r>
+    </w:p>
+    <w:p/>
+    <w:p>
+      <w:r>
+        <w:t>Use Streams, pipes and redirects</w:t>
+      </w:r>
+    </w:p>
+    <w:p/>
+    <w:p>
+      <w:pPr>
+        <w:pStyle w:val="ListParagraph"/>
+        <w:numPr>
+          <w:ilvl w:val="0"/>
+          <w:numId w:val="17"/>
+        </w:numPr>
+        <w:spacing w:after="0" w:line="240" w:lineRule="auto"/>
+      </w:pPr>
+      <w:r>
+        <w:t>Streams</w:t>
+      </w:r>
+    </w:p>
+    <w:p>
+      <w:pPr>
+        <w:pStyle w:val="ListParagraph"/>
+        <w:numPr>
+          <w:ilvl w:val="1"/>
+          <w:numId w:val="17"/>
+        </w:numPr>
+        <w:spacing w:after="0" w:line="240" w:lineRule="auto"/>
+      </w:pPr>
+      <w:r>
+        <w:rPr>
+          <w:b/>
+        </w:rPr>
+        <w:lastRenderedPageBreak/>
+        <w:t>STDIN - 0</w:t>
+      </w:r>
+      <w:r>
+        <w:t xml:space="preserve"> (file describer) – </w:t>
+      </w:r>
+      <w:proofErr w:type="spellStart"/>
+      <w:r>
+        <w:t>inpute</w:t>
+      </w:r>
+      <w:proofErr w:type="spellEnd"/>
+      <w:r>
+        <w:t xml:space="preserve"> to programs via key strokes</w:t>
+      </w:r>
+    </w:p>
+    <w:p>
+      <w:pPr>
+        <w:pStyle w:val="ListParagraph"/>
+        <w:numPr>
+          <w:ilvl w:val="2"/>
+          <w:numId w:val="17"/>
+        </w:numPr>
+        <w:spacing w:after="0" w:line="240" w:lineRule="auto"/>
+      </w:pPr>
+      <w:r>
+        <w:t xml:space="preserve">0 before &gt; shows which stream should be done. </w:t>
+      </w:r>
+    </w:p>
+    <w:p>
+      <w:pPr>
+        <w:pStyle w:val="ListParagraph"/>
+        <w:numPr>
+          <w:ilvl w:val="2"/>
+          <w:numId w:val="17"/>
+        </w:numPr>
+        <w:spacing w:after="0" w:line="240" w:lineRule="auto"/>
+      </w:pPr>
+      <w:r>
+        <w:t xml:space="preserve">&lt; can sort the content with sort. </w:t>
+      </w:r>
+    </w:p>
+    <w:p>
+      <w:pPr>
+        <w:pStyle w:val="ListParagraph"/>
+        <w:numPr>
+          <w:ilvl w:val="2"/>
+          <w:numId w:val="17"/>
+        </w:numPr>
+        <w:spacing w:after="0" w:line="240" w:lineRule="auto"/>
+      </w:pPr>
+      <w:r>
+        <w:t>&lt;&lt; which manually allows us to input characters</w:t>
+      </w:r>
+    </w:p>
+    <w:p>
+      <w:pPr>
+        <w:pStyle w:val="ListParagraph"/>
+        <w:numPr>
+          <w:ilvl w:val="3"/>
+          <w:numId w:val="17"/>
+        </w:numPr>
+        <w:spacing w:after="0" w:line="240" w:lineRule="auto"/>
+      </w:pPr>
+      <w:r>
+        <w:t>sort &lt;&lt; END</w:t>
+      </w:r>
+    </w:p>
+    <w:p>
+      <w:pPr>
+        <w:pStyle w:val="ListParagraph"/>
+        <w:numPr>
+          <w:ilvl w:val="1"/>
+          <w:numId w:val="17"/>
+        </w:numPr>
+        <w:spacing w:after="0" w:line="240" w:lineRule="auto"/>
+      </w:pPr>
+      <w:r>
+        <w:rPr>
+          <w:b/>
+        </w:rPr>
+        <w:t>STDOUT – 1</w:t>
+      </w:r>
+      <w:r>
+        <w:t xml:space="preserve"> – print text characters to the terminal (Default)</w:t>
+      </w:r>
+    </w:p>
+    <w:p>
+      <w:pPr>
+        <w:pStyle w:val="ListParagraph"/>
+        <w:numPr>
+          <w:ilvl w:val="2"/>
+          <w:numId w:val="17"/>
+        </w:numPr>
+        <w:spacing w:after="0" w:line="240" w:lineRule="auto"/>
+      </w:pPr>
+      <w:r>
+        <w:t>&gt; redirect to file name after it</w:t>
+      </w:r>
+    </w:p>
+    <w:p>
+      <w:pPr>
+        <w:pStyle w:val="ListParagraph"/>
+        <w:numPr>
+          <w:ilvl w:val="2"/>
+          <w:numId w:val="17"/>
+        </w:numPr>
+        <w:spacing w:after="0" w:line="240" w:lineRule="auto"/>
+      </w:pPr>
+      <w:r>
+        <w:t xml:space="preserve">&gt;&gt; is to append more about the file. </w:t>
+      </w:r>
+    </w:p>
+    <w:p>
+      <w:pPr>
+        <w:pStyle w:val="ListParagraph"/>
+        <w:numPr>
+          <w:ilvl w:val="2"/>
+          <w:numId w:val="17"/>
+        </w:numPr>
+        <w:spacing w:after="0" w:line="240" w:lineRule="auto"/>
+      </w:pPr>
+      <w:r>
+        <w:t>&gt; overwrites a file</w:t>
+      </w:r>
+    </w:p>
+    <w:p>
+      <w:pPr>
+        <w:pStyle w:val="ListParagraph"/>
+        <w:numPr>
+          <w:ilvl w:val="1"/>
+          <w:numId w:val="17"/>
+        </w:numPr>
+        <w:spacing w:after="0" w:line="240" w:lineRule="auto"/>
+      </w:pPr>
+      <w:r>
+        <w:rPr>
+          <w:b/>
+        </w:rPr>
+        <w:t>STDERR – 2</w:t>
+      </w:r>
+      <w:r>
+        <w:t xml:space="preserve"> - print text characters to the terminal</w:t>
+      </w:r>
+    </w:p>
+    <w:p>
+      <w:pPr>
+        <w:pStyle w:val="ListParagraph"/>
+        <w:numPr>
+          <w:ilvl w:val="1"/>
+          <w:numId w:val="17"/>
+        </w:numPr>
+        <w:spacing w:after="0" w:line="240" w:lineRule="auto"/>
+      </w:pPr>
+      <w:r>
+        <w:rPr>
+          <w:b/>
+        </w:rPr>
+        <w:t>&amp;</w:t>
+      </w:r>
+      <w:r>
+        <w:t xml:space="preserve"> copies to a file describer. Position matters</w:t>
+      </w:r>
+    </w:p>
+    <w:p>
+      <w:pPr>
+        <w:pStyle w:val="ListParagraph"/>
+        <w:numPr>
+          <w:ilvl w:val="2"/>
+          <w:numId w:val="17"/>
+        </w:numPr>
+        <w:spacing w:after="0" w:line="240" w:lineRule="auto"/>
+        <w:rPr>
+          <w:b/>
+        </w:rPr>
+      </w:pPr>
+      <w:r>
+        <w:rPr>
+          <w:b/>
+        </w:rPr>
+        <w:t>ls &gt; x 2&gt;&amp;1 &gt; y</w:t>
+      </w:r>
+    </w:p>
+    <w:p>
+      <w:pPr>
+        <w:pStyle w:val="ListParagraph"/>
+        <w:numPr>
+          <w:ilvl w:val="1"/>
+          <w:numId w:val="17"/>
+        </w:numPr>
+        <w:spacing w:after="0" w:line="240" w:lineRule="auto"/>
+        <w:rPr>
+          <w:b/>
+        </w:rPr>
+      </w:pPr>
+      <w:proofErr w:type="spellStart"/>
+      <w:r>
+        <w:rPr>
+          <w:b/>
+        </w:rPr>
+        <w:t>tr</w:t>
+      </w:r>
+      <w:proofErr w:type="spellEnd"/>
+      <w:r>
+        <w:rPr>
+          <w:b/>
+        </w:rPr>
+        <w:t xml:space="preserve"> –s </w:t>
+      </w:r>
+      <w:proofErr w:type="gramStart"/>
+      <w:r>
+        <w:rPr>
+          <w:b/>
+        </w:rPr>
+        <w:t>‘ ‘</w:t>
+      </w:r>
+      <w:proofErr w:type="gramEnd"/>
+      <w:r>
+        <w:rPr>
+          <w:b/>
+        </w:rPr>
+        <w:t xml:space="preserve"> &lt; ls.txt &gt; output.txt</w:t>
+      </w:r>
+    </w:p>
+    <w:p>
+      <w:pPr>
+        <w:pStyle w:val="ListParagraph"/>
+        <w:numPr>
+          <w:ilvl w:val="0"/>
+          <w:numId w:val="17"/>
+        </w:numPr>
+        <w:spacing w:after="0" w:line="240" w:lineRule="auto"/>
+      </w:pPr>
+      <w:r>
+        <w:rPr>
+          <w:b/>
+        </w:rPr>
+        <w:t>Pipes</w:t>
+      </w:r>
+      <w:r>
+        <w:t xml:space="preserve"> – allows us to stream an output from one command to an input of another command</w:t>
+      </w:r>
+    </w:p>
+    <w:p>
+      <w:pPr>
+        <w:pStyle w:val="ListParagraph"/>
+        <w:numPr>
+          <w:ilvl w:val="1"/>
+          <w:numId w:val="17"/>
+        </w:numPr>
+        <w:spacing w:after="0" w:line="240" w:lineRule="auto"/>
+        <w:rPr>
+          <w:b/>
+        </w:rPr>
+      </w:pPr>
+      <w:r>
+        <w:rPr>
+          <w:b/>
+        </w:rPr>
+        <w:t>Cat input.txt | sort</w:t>
+      </w:r>
+    </w:p>
+    <w:p>
+      <w:pPr>
+        <w:pStyle w:val="ListParagraph"/>
+        <w:numPr>
+          <w:ilvl w:val="0"/>
+          <w:numId w:val="17"/>
+        </w:numPr>
+        <w:spacing w:after="0" w:line="240" w:lineRule="auto"/>
+      </w:pPr>
+      <w:proofErr w:type="spellStart"/>
+      <w:r>
+        <w:rPr>
+          <w:b/>
+        </w:rPr>
+        <w:t>Xargs</w:t>
+      </w:r>
+      <w:proofErr w:type="spellEnd"/>
+      <w:r>
+        <w:rPr>
+          <w:b/>
+        </w:rPr>
+        <w:t xml:space="preserve"> </w:t>
+      </w:r>
+      <w:r>
+        <w:t>takes input line by line and puts it input in the command thereafter</w:t>
+      </w:r>
+    </w:p>
+    <w:p>
+      <w:pPr>
+        <w:pStyle w:val="ListParagraph"/>
+        <w:numPr>
+          <w:ilvl w:val="1"/>
+          <w:numId w:val="17"/>
+        </w:numPr>
+        <w:spacing w:after="0" w:line="240" w:lineRule="auto"/>
+      </w:pPr>
+      <w:r>
+        <w:rPr>
+          <w:b/>
+        </w:rPr>
+        <w:t xml:space="preserve">Find / -name blah.txt | </w:t>
+      </w:r>
+      <w:proofErr w:type="spellStart"/>
+      <w:r>
+        <w:rPr>
+          <w:b/>
+        </w:rPr>
+        <w:t>xargs</w:t>
+      </w:r>
+      <w:proofErr w:type="spellEnd"/>
+      <w:r>
+        <w:rPr>
+          <w:b/>
+        </w:rPr>
+        <w:t xml:space="preserve"> </w:t>
+      </w:r>
+      <w:proofErr w:type="spellStart"/>
+      <w:r>
+        <w:rPr>
+          <w:b/>
+        </w:rPr>
+        <w:t>rm</w:t>
+      </w:r>
+      <w:proofErr w:type="spellEnd"/>
+    </w:p>
+    <w:p>
+      <w:pPr>
+        <w:pStyle w:val="ListParagraph"/>
+        <w:numPr>
+          <w:ilvl w:val="0"/>
+          <w:numId w:val="17"/>
+        </w:numPr>
+        <w:spacing w:after="0" w:line="240" w:lineRule="auto"/>
+      </w:pPr>
+      <w:r>
+        <w:t xml:space="preserve">Redirect standard output but watch output at the same time. </w:t>
+      </w:r>
+    </w:p>
+    <w:p>
+      <w:pPr>
+        <w:pStyle w:val="ListParagraph"/>
+        <w:numPr>
+          <w:ilvl w:val="1"/>
+          <w:numId w:val="17"/>
+        </w:numPr>
+        <w:spacing w:after="0" w:line="240" w:lineRule="auto"/>
+      </w:pPr>
+      <w:r>
+        <w:rPr>
+          <w:b/>
+        </w:rPr>
+        <w:t>Ls | tee lsout.txt</w:t>
+      </w:r>
+    </w:p>
+    <w:p/>
+    <w:p>
+      <w:r>
+        <w:t>Create, monitor and kill processes</w:t>
+      </w:r>
+    </w:p>
+    <w:p/>
+    <w:p>
+      <w:pPr>
+        <w:pStyle w:val="ListParagraph"/>
+        <w:numPr>
+          <w:ilvl w:val="0"/>
+          <w:numId w:val="18"/>
+        </w:numPr>
+        <w:spacing w:after="0" w:line="240" w:lineRule="auto"/>
+      </w:pPr>
+      <w:r>
+        <w:rPr>
+          <w:b/>
+        </w:rPr>
+        <w:t>Ping</w:t>
+      </w:r>
+      <w:r>
+        <w:t xml:space="preserve"> – tests how long a message takes to get to a computer and back again. </w:t>
+      </w:r>
+    </w:p>
+    <w:p>
+      <w:pPr>
+        <w:pStyle w:val="ListParagraph"/>
+        <w:numPr>
+          <w:ilvl w:val="1"/>
+          <w:numId w:val="18"/>
+        </w:numPr>
+        <w:spacing w:after="0" w:line="240" w:lineRule="auto"/>
+        <w:rPr>
+          <w:b/>
+        </w:rPr>
+      </w:pPr>
+      <w:r>
+        <w:rPr>
+          <w:b/>
+        </w:rPr>
+        <w:t>Control z</w:t>
+      </w:r>
+    </w:p>
+    <w:p>
+      <w:pPr>
+        <w:pStyle w:val="ListParagraph"/>
+        <w:numPr>
+          <w:ilvl w:val="1"/>
+          <w:numId w:val="18"/>
+        </w:numPr>
+        <w:spacing w:after="0" w:line="240" w:lineRule="auto"/>
+      </w:pPr>
+      <w:proofErr w:type="spellStart"/>
+      <w:r>
+        <w:rPr>
+          <w:b/>
+        </w:rPr>
+        <w:t>Bg</w:t>
+      </w:r>
+      <w:proofErr w:type="spellEnd"/>
+      <w:r>
+        <w:t xml:space="preserve"> can run a program in the background </w:t>
+      </w:r>
+    </w:p>
+    <w:p>
+      <w:pPr>
+        <w:pStyle w:val="ListParagraph"/>
+        <w:numPr>
+          <w:ilvl w:val="2"/>
+          <w:numId w:val="18"/>
+        </w:numPr>
+        <w:spacing w:after="0" w:line="240" w:lineRule="auto"/>
+      </w:pPr>
+      <w:r>
+        <w:rPr>
+          <w:b/>
+        </w:rPr>
+        <w:t>&amp;</w:t>
+      </w:r>
+      <w:r>
+        <w:t xml:space="preserve"> puts it also in the same background. </w:t>
+      </w:r>
+    </w:p>
+    <w:p>
+      <w:pPr>
+        <w:pStyle w:val="ListParagraph"/>
+        <w:numPr>
+          <w:ilvl w:val="1"/>
+          <w:numId w:val="18"/>
+        </w:numPr>
+        <w:spacing w:after="0" w:line="240" w:lineRule="auto"/>
+      </w:pPr>
+      <w:proofErr w:type="spellStart"/>
+      <w:r>
+        <w:rPr>
+          <w:b/>
+        </w:rPr>
+        <w:t>Fg</w:t>
+      </w:r>
+      <w:proofErr w:type="spellEnd"/>
+      <w:r>
+        <w:rPr>
+          <w:b/>
+        </w:rPr>
+        <w:t xml:space="preserve"> </w:t>
+      </w:r>
+      <w:r>
+        <w:t xml:space="preserve">can bring a command to the </w:t>
+      </w:r>
+      <w:proofErr w:type="spellStart"/>
+      <w:r>
+        <w:t>forfront</w:t>
+      </w:r>
+      <w:proofErr w:type="spellEnd"/>
+      <w:r>
+        <w:t xml:space="preserve">. </w:t>
+      </w:r>
+    </w:p>
+    <w:p>
+      <w:pPr>
+        <w:pStyle w:val="ListParagraph"/>
+        <w:numPr>
+          <w:ilvl w:val="0"/>
+          <w:numId w:val="18"/>
+        </w:numPr>
+        <w:spacing w:after="0" w:line="240" w:lineRule="auto"/>
+      </w:pPr>
+      <w:proofErr w:type="gramStart"/>
+      <w:r>
+        <w:rPr>
+          <w:b/>
+        </w:rPr>
+        <w:t>#!/</w:t>
+      </w:r>
+      <w:proofErr w:type="gramEnd"/>
+      <w:r>
+        <w:rPr>
+          <w:b/>
+        </w:rPr>
+        <w:t>bin/bash</w:t>
+      </w:r>
+      <w:r>
+        <w:t xml:space="preserve"> – tells the shell what the command is in.</w:t>
+      </w:r>
+    </w:p>
+    <w:p>
+      <w:pPr>
+        <w:pStyle w:val="ListParagraph"/>
+        <w:numPr>
+          <w:ilvl w:val="1"/>
+          <w:numId w:val="18"/>
+        </w:numPr>
+        <w:spacing w:after="0" w:line="240" w:lineRule="auto"/>
+      </w:pPr>
+      <w:r>
+        <w:rPr>
+          <w:b/>
+        </w:rPr>
+        <w:t>source script.sh</w:t>
+      </w:r>
+      <w:r>
+        <w:t xml:space="preserve"> – runs a command without starting a new shell</w:t>
+      </w:r>
+    </w:p>
+    <w:p>
+      <w:pPr>
+        <w:pStyle w:val="ListParagraph"/>
+        <w:numPr>
+          <w:ilvl w:val="1"/>
+          <w:numId w:val="18"/>
+        </w:numPr>
+        <w:spacing w:after="0" w:line="240" w:lineRule="auto"/>
+        <w:rPr>
+          <w:b/>
+        </w:rPr>
+      </w:pPr>
+      <w:r>
+        <w:rPr>
+          <w:b/>
+        </w:rPr>
+        <w:t xml:space="preserve">. script </w:t>
+      </w:r>
+      <w:proofErr w:type="spellStart"/>
+      <w:r>
+        <w:rPr>
+          <w:b/>
+        </w:rPr>
+        <w:t>sh</w:t>
+      </w:r>
+      <w:proofErr w:type="spellEnd"/>
+      <w:r>
+        <w:rPr>
+          <w:b/>
+        </w:rPr>
+        <w:t xml:space="preserve"> </w:t>
+      </w:r>
+    </w:p>
+    <w:p>
+      <w:pPr>
+        <w:pStyle w:val="ListParagraph"/>
+        <w:numPr>
+          <w:ilvl w:val="0"/>
+          <w:numId w:val="18"/>
+        </w:numPr>
+        <w:spacing w:after="0" w:line="240" w:lineRule="auto"/>
+        <w:rPr>
+          <w:b/>
+        </w:rPr>
+      </w:pPr>
+      <w:proofErr w:type="spellStart"/>
+      <w:r>
+        <w:rPr>
+          <w:b/>
+        </w:rPr>
+        <w:t>nohop</w:t>
+      </w:r>
+      <w:proofErr w:type="spellEnd"/>
+      <w:r>
+        <w:rPr>
+          <w:b/>
+        </w:rPr>
+        <w:t xml:space="preserve"> – </w:t>
+      </w:r>
+      <w:r>
+        <w:t>shows the command but will run the command in the background.</w:t>
+      </w:r>
+    </w:p>
+    <w:p>
+      <w:pPr>
+        <w:pStyle w:val="ListParagraph"/>
+        <w:numPr>
+          <w:ilvl w:val="0"/>
+          <w:numId w:val="18"/>
+        </w:numPr>
+        <w:spacing w:after="0" w:line="240" w:lineRule="auto"/>
+        <w:rPr>
+          <w:b/>
+        </w:rPr>
+      </w:pPr>
+      <w:r>
+        <w:rPr>
+          <w:b/>
+        </w:rPr>
+        <w:t>Jobs –</w:t>
+      </w:r>
+      <w:r>
+        <w:t xml:space="preserve"> shows jobs in the background.</w:t>
+      </w:r>
+    </w:p>
+    <w:p>
+      <w:pPr>
+        <w:pStyle w:val="ListParagraph"/>
+        <w:numPr>
+          <w:ilvl w:val="0"/>
+          <w:numId w:val="18"/>
+        </w:numPr>
+        <w:spacing w:after="0" w:line="240" w:lineRule="auto"/>
+        <w:rPr>
+          <w:b/>
+        </w:rPr>
+      </w:pPr>
+      <w:r>
+        <w:rPr>
+          <w:b/>
+        </w:rPr>
+        <w:t>Ps –</w:t>
+      </w:r>
+      <w:r>
+        <w:t xml:space="preserve"> shows running processes running on the computer.</w:t>
+      </w:r>
+    </w:p>
+    <w:p>
+      <w:pPr>
+        <w:pStyle w:val="ListParagraph"/>
+        <w:numPr>
+          <w:ilvl w:val="1"/>
+          <w:numId w:val="18"/>
+        </w:numPr>
+        <w:spacing w:after="0" w:line="240" w:lineRule="auto"/>
+        <w:rPr>
+          <w:b/>
+        </w:rPr>
+      </w:pPr>
+      <w:r>
+        <w:rPr>
+          <w:b/>
+        </w:rPr>
+        <w:t>Ps a –</w:t>
+      </w:r>
+      <w:r>
+        <w:t xml:space="preserve"> shows everything to the shell and computer.</w:t>
+      </w:r>
+    </w:p>
+    <w:p>
+      <w:pPr>
+        <w:pStyle w:val="ListParagraph"/>
+        <w:numPr>
+          <w:ilvl w:val="1"/>
+          <w:numId w:val="18"/>
+        </w:numPr>
+        <w:spacing w:after="0" w:line="240" w:lineRule="auto"/>
+        <w:rPr>
+          <w:b/>
+        </w:rPr>
+      </w:pPr>
+      <w:r>
+        <w:rPr>
+          <w:b/>
+        </w:rPr>
+        <w:t>Ps x –</w:t>
+      </w:r>
+      <w:r>
+        <w:t xml:space="preserve"> shows commands by all users</w:t>
+      </w:r>
+    </w:p>
+    <w:p>
+      <w:pPr>
+        <w:pStyle w:val="ListParagraph"/>
+        <w:numPr>
+          <w:ilvl w:val="1"/>
+          <w:numId w:val="18"/>
+        </w:numPr>
+        <w:spacing w:after="0" w:line="240" w:lineRule="auto"/>
+        <w:rPr>
+          <w:b/>
+        </w:rPr>
+      </w:pPr>
+      <w:r>
+        <w:rPr>
+          <w:b/>
+        </w:rPr>
+        <w:t>Ps aux –</w:t>
+      </w:r>
+      <w:r>
+        <w:t xml:space="preserve"> shows in a user name formatted. </w:t>
+      </w:r>
+    </w:p>
+    <w:p>
+      <w:pPr>
+        <w:pStyle w:val="ListParagraph"/>
+        <w:numPr>
+          <w:ilvl w:val="1"/>
+          <w:numId w:val="18"/>
+        </w:numPr>
+        <w:spacing w:after="0" w:line="240" w:lineRule="auto"/>
+        <w:rPr>
+          <w:b/>
+        </w:rPr>
+      </w:pPr>
+      <w:r>
+        <w:rPr>
+          <w:b/>
+        </w:rPr>
+        <w:t>Kill (process id) –</w:t>
+      </w:r>
+      <w:r>
+        <w:t xml:space="preserve"> </w:t>
+      </w:r>
+      <w:r>
+        <w:t>kills the process</w:t>
+      </w:r>
+    </w:p>
+    <w:p>
+      <w:pPr>
+        <w:pStyle w:val="ListParagraph"/>
+        <w:numPr>
+          <w:ilvl w:val="2"/>
+          <w:numId w:val="18"/>
+        </w:numPr>
+        <w:spacing w:after="0" w:line="240" w:lineRule="auto"/>
+      </w:pPr>
+      <w:r>
+        <w:t>Can send signals to the process.</w:t>
+      </w:r>
+    </w:p>
+    <w:p>
+      <w:pPr>
+        <w:pStyle w:val="ListParagraph"/>
+        <w:numPr>
+          <w:ilvl w:val="2"/>
+          <w:numId w:val="18"/>
+        </w:numPr>
+        <w:spacing w:after="0" w:line="240" w:lineRule="auto"/>
+      </w:pPr>
+      <w:r>
+        <w:t>SIGINT – CTRL + C – interrupt signal</w:t>
+      </w:r>
+    </w:p>
+    <w:p>
+      <w:pPr>
+        <w:pStyle w:val="ListParagraph"/>
+        <w:numPr>
+          <w:ilvl w:val="2"/>
+          <w:numId w:val="18"/>
+        </w:numPr>
+        <w:spacing w:after="0" w:line="240" w:lineRule="auto"/>
+      </w:pPr>
+      <w:r>
+        <w:t>SIGKILL – kill signal</w:t>
+      </w:r>
+    </w:p>
+    <w:p>
+      <w:pPr>
+        <w:pStyle w:val="ListParagraph"/>
+        <w:numPr>
+          <w:ilvl w:val="3"/>
+          <w:numId w:val="18"/>
+        </w:numPr>
+        <w:spacing w:after="0" w:line="240" w:lineRule="auto"/>
+      </w:pPr>
+      <w:proofErr w:type="spellStart"/>
+      <w:r>
+        <w:rPr>
+          <w:b/>
+        </w:rPr>
+        <w:t>Killall</w:t>
+      </w:r>
+      <w:proofErr w:type="spellEnd"/>
+      <w:r>
+        <w:rPr>
+          <w:b/>
+        </w:rPr>
+        <w:t xml:space="preserve"> ping</w:t>
+      </w:r>
+      <w:r>
+        <w:t xml:space="preserve"> – can be dangerous – exact matching. </w:t>
+      </w:r>
+    </w:p>
+    <w:p>
+      <w:pPr>
+        <w:pStyle w:val="ListParagraph"/>
+        <w:numPr>
+          <w:ilvl w:val="3"/>
+          <w:numId w:val="18"/>
+        </w:numPr>
+        <w:spacing w:after="0" w:line="240" w:lineRule="auto"/>
+      </w:pPr>
+      <w:proofErr w:type="spellStart"/>
+      <w:r>
+        <w:rPr>
+          <w:b/>
+        </w:rPr>
+        <w:t>Pkill</w:t>
+      </w:r>
+      <w:proofErr w:type="spellEnd"/>
+      <w:r>
+        <w:rPr>
+          <w:b/>
+        </w:rPr>
+        <w:t xml:space="preserve"> </w:t>
+      </w:r>
+      <w:r>
+        <w:t xml:space="preserve">terminates by command name. </w:t>
+      </w:r>
+    </w:p>
+    <w:p>
+      <w:pPr>
+        <w:pStyle w:val="ListParagraph"/>
+        <w:numPr>
+          <w:ilvl w:val="2"/>
+          <w:numId w:val="18"/>
+        </w:numPr>
+        <w:spacing w:after="0" w:line="240" w:lineRule="auto"/>
+      </w:pPr>
+      <w:r>
+        <w:t>SIGSTOP – pause signal – CTRL + Z</w:t>
+      </w:r>
+    </w:p>
+    <w:p>
+      <w:pPr>
+        <w:pStyle w:val="ListParagraph"/>
+        <w:numPr>
+          <w:ilvl w:val="2"/>
+          <w:numId w:val="18"/>
+        </w:numPr>
+        <w:spacing w:after="0" w:line="240" w:lineRule="auto"/>
+      </w:pPr>
+      <w:r>
+        <w:t>SIGTERM – termination signal</w:t>
+      </w:r>
+    </w:p>
+    <w:p>
+      <w:pPr>
+        <w:pStyle w:val="ListParagraph"/>
+        <w:numPr>
+          <w:ilvl w:val="3"/>
+          <w:numId w:val="18"/>
+        </w:numPr>
+        <w:spacing w:after="0" w:line="240" w:lineRule="auto"/>
+        <w:rPr>
+          <w:b/>
+        </w:rPr>
+      </w:pPr>
+      <w:r>
+        <w:rPr>
+          <w:b/>
+        </w:rPr>
+        <w:t>Kill –TERM 2384</w:t>
+      </w:r>
+    </w:p>
+    <w:p>
+      <w:pPr>
+        <w:pStyle w:val="ListParagraph"/>
+        <w:numPr>
+          <w:ilvl w:val="1"/>
+          <w:numId w:val="18"/>
+        </w:numPr>
+        <w:spacing w:after="0" w:line="240" w:lineRule="auto"/>
+        <w:rPr>
+          <w:b/>
+        </w:rPr>
+      </w:pPr>
+      <w:r>
+        <w:rPr>
+          <w:b/>
+        </w:rPr>
+        <w:lastRenderedPageBreak/>
+        <w:t xml:space="preserve">Top – </w:t>
+      </w:r>
+      <w:r>
+        <w:t xml:space="preserve">shows continuing information being ran on your computer. </w:t>
+      </w:r>
+    </w:p>
+    <w:p>
+      <w:pPr>
+        <w:pStyle w:val="ListParagraph"/>
+        <w:numPr>
+          <w:ilvl w:val="2"/>
+          <w:numId w:val="18"/>
+        </w:numPr>
+        <w:spacing w:after="0" w:line="240" w:lineRule="auto"/>
+        <w:rPr>
+          <w:b/>
+        </w:rPr>
+      </w:pPr>
+      <w:r>
+        <w:rPr>
+          <w:b/>
+        </w:rPr>
+        <w:t xml:space="preserve">Shift p – </w:t>
+      </w:r>
+      <w:r>
+        <w:t>sorting by CPU</w:t>
+      </w:r>
+    </w:p>
+    <w:p>
+      <w:pPr>
+        <w:pStyle w:val="ListParagraph"/>
+        <w:numPr>
+          <w:ilvl w:val="2"/>
+          <w:numId w:val="18"/>
+        </w:numPr>
+        <w:spacing w:after="0" w:line="240" w:lineRule="auto"/>
+        <w:rPr>
+          <w:b/>
+        </w:rPr>
+      </w:pPr>
+      <w:r>
+        <w:rPr>
+          <w:b/>
+        </w:rPr>
+        <w:t xml:space="preserve">Uptime – </w:t>
+      </w:r>
+      <w:r>
+        <w:t xml:space="preserve">shows uptime of the computer. </w:t>
+      </w:r>
+    </w:p>
+    <w:p>
+      <w:pPr>
+        <w:pStyle w:val="ListParagraph"/>
+        <w:numPr>
+          <w:ilvl w:val="2"/>
+          <w:numId w:val="18"/>
+        </w:numPr>
+        <w:spacing w:after="0" w:line="240" w:lineRule="auto"/>
+        <w:rPr>
+          <w:b/>
+        </w:rPr>
+      </w:pPr>
+      <w:r>
+        <w:rPr>
+          <w:b/>
+        </w:rPr>
+        <w:t xml:space="preserve">Free – </w:t>
+      </w:r>
+      <w:r>
+        <w:t>gives memory information about the computer.</w:t>
+      </w:r>
+    </w:p>
+    <w:p>
+      <w:pPr>
+        <w:pStyle w:val="ListParagraph"/>
+        <w:numPr>
+          <w:ilvl w:val="1"/>
+          <w:numId w:val="18"/>
+        </w:numPr>
+        <w:spacing w:after="0" w:line="240" w:lineRule="auto"/>
+        <w:rPr>
+          <w:b/>
+        </w:rPr>
+      </w:pPr>
+      <w:r>
+        <w:rPr>
+          <w:b/>
+        </w:rPr>
+        <w:t xml:space="preserve">Screen – </w:t>
+      </w:r>
+      <w:r>
+        <w:t xml:space="preserve">run process and screens at the same time in the same window. Persists after. </w:t>
+      </w:r>
+    </w:p>
+    <w:p>
+      <w:pPr>
+        <w:pStyle w:val="ListParagraph"/>
+        <w:numPr>
+          <w:ilvl w:val="2"/>
+          <w:numId w:val="18"/>
+        </w:numPr>
+        <w:spacing w:after="0" w:line="240" w:lineRule="auto"/>
+        <w:rPr>
+          <w:b/>
+        </w:rPr>
+      </w:pPr>
+      <w:r>
+        <w:rPr>
+          <w:b/>
+        </w:rPr>
+        <w:t xml:space="preserve">Control a d – </w:t>
+      </w:r>
+      <w:r>
+        <w:t>detach from the screen.</w:t>
+      </w:r>
+      <w:r>
+        <w:rPr>
+          <w:b/>
+        </w:rPr>
+        <w:t xml:space="preserve"> </w:t>
+      </w:r>
+    </w:p>
+    <w:p>
+      <w:pPr>
+        <w:pStyle w:val="ListParagraph"/>
+        <w:numPr>
+          <w:ilvl w:val="2"/>
+          <w:numId w:val="18"/>
+        </w:numPr>
+        <w:spacing w:after="0" w:line="240" w:lineRule="auto"/>
+        <w:rPr>
+          <w:b/>
+        </w:rPr>
+      </w:pPr>
+      <w:r>
+        <w:rPr>
+          <w:b/>
+        </w:rPr>
+        <w:t xml:space="preserve">Screen –r – </w:t>
+      </w:r>
+      <w:r>
+        <w:t>reattach screen.</w:t>
+      </w:r>
+      <w:r>
+        <w:rPr>
+          <w:b/>
+        </w:rPr>
+        <w:t xml:space="preserve"> </w:t>
+      </w:r>
+    </w:p>
+    <w:p>
+      <w:pPr>
+        <w:pStyle w:val="ListParagraph"/>
+        <w:numPr>
+          <w:ilvl w:val="2"/>
+          <w:numId w:val="18"/>
+        </w:numPr>
+        <w:spacing w:after="0" w:line="240" w:lineRule="auto"/>
+        <w:rPr>
+          <w:b/>
+        </w:rPr>
+      </w:pPr>
+      <w:r>
+        <w:rPr>
+          <w:b/>
+        </w:rPr>
+        <w:t xml:space="preserve">Control a c – </w:t>
+      </w:r>
+      <w:r>
+        <w:t>starts a new screen in the same shell and toggle back and forth.</w:t>
+      </w:r>
+      <w:r>
+        <w:rPr>
+          <w:b/>
+        </w:rPr>
+        <w:t xml:space="preserve"> </w:t>
+      </w:r>
+    </w:p>
+    <w:p>
+      <w:pPr>
+        <w:rPr>
+          <w:b/>
+        </w:rPr>
+      </w:pPr>
+    </w:p>
+    <w:p>
+      <w:r>
+        <w:t>Modify process execution priorities</w:t>
+      </w:r>
+    </w:p>
+    <w:p/>
+    <w:p>
+      <w:pPr>
+        <w:pStyle w:val="ListParagraph"/>
+        <w:numPr>
+          <w:ilvl w:val="0"/>
+          <w:numId w:val="19"/>
+        </w:numPr>
+        <w:spacing w:after="0" w:line="240" w:lineRule="auto"/>
+      </w:pPr>
+      <w:r>
+        <w:rPr>
+          <w:b/>
+        </w:rPr>
+        <w:t>Nice value</w:t>
+      </w:r>
+      <w:r>
+        <w:t xml:space="preserve"> – determines how much CPU time a process will get. </w:t>
+      </w:r>
+    </w:p>
+    <w:p>
+      <w:pPr>
+        <w:pStyle w:val="ListParagraph"/>
+        <w:numPr>
+          <w:ilvl w:val="1"/>
+          <w:numId w:val="19"/>
+        </w:numPr>
+        <w:spacing w:after="0" w:line="240" w:lineRule="auto"/>
+      </w:pPr>
+      <w:r>
+        <w:t>-20 – Highest priority</w:t>
+      </w:r>
+    </w:p>
+    <w:p>
+      <w:pPr>
+        <w:pStyle w:val="ListParagraph"/>
+        <w:numPr>
+          <w:ilvl w:val="1"/>
+          <w:numId w:val="19"/>
+        </w:numPr>
+        <w:spacing w:after="0" w:line="240" w:lineRule="auto"/>
+      </w:pPr>
+      <w:r>
+        <w:t>19 – lowest priority</w:t>
+      </w:r>
+    </w:p>
+    <w:p>
+      <w:pPr>
+        <w:pStyle w:val="ListParagraph"/>
+        <w:numPr>
+          <w:ilvl w:val="1"/>
+          <w:numId w:val="19"/>
+        </w:numPr>
+        <w:spacing w:after="0" w:line="240" w:lineRule="auto"/>
+      </w:pPr>
+      <w:r>
+        <w:t>0 – default nice value</w:t>
+      </w:r>
+    </w:p>
+    <w:p>
+      <w:pPr>
+        <w:pStyle w:val="ListParagraph"/>
+        <w:numPr>
+          <w:ilvl w:val="1"/>
+          <w:numId w:val="19"/>
+        </w:numPr>
+        <w:spacing w:after="0" w:line="240" w:lineRule="auto"/>
+      </w:pPr>
+      <w:r>
+        <w:rPr>
+          <w:b/>
+        </w:rPr>
+        <w:t>nice</w:t>
+      </w:r>
+      <w:r>
+        <w:t xml:space="preserve"> – execute a value with a different nice value than default</w:t>
+      </w:r>
+    </w:p>
+    <w:p>
+      <w:pPr>
+        <w:pStyle w:val="ListParagraph"/>
+        <w:numPr>
+          <w:ilvl w:val="1"/>
+          <w:numId w:val="19"/>
+        </w:numPr>
+        <w:spacing w:after="0" w:line="240" w:lineRule="auto"/>
+      </w:pPr>
+      <w:r>
+        <w:t>(-) is with a –</w:t>
+      </w:r>
+    </w:p>
+    <w:p>
+      <w:pPr>
+        <w:pStyle w:val="ListParagraph"/>
+        <w:numPr>
+          <w:ilvl w:val="1"/>
+          <w:numId w:val="19"/>
+        </w:numPr>
+        <w:spacing w:after="0" w:line="240" w:lineRule="auto"/>
+      </w:pPr>
+      <w:proofErr w:type="spellStart"/>
+      <w:r>
+        <w:rPr>
+          <w:b/>
+        </w:rPr>
+        <w:t>renice</w:t>
+      </w:r>
+      <w:proofErr w:type="spellEnd"/>
+      <w:r>
+        <w:rPr>
+          <w:b/>
+        </w:rPr>
+        <w:t xml:space="preserve"> </w:t>
+      </w:r>
+      <w:r>
+        <w:t xml:space="preserve">– change a nice value again. </w:t>
+      </w:r>
+    </w:p>
+    <w:p/>
+    <w:p>
+      <w:r>
+        <w:t>Regular expressions</w:t>
+      </w:r>
+    </w:p>
+    <w:p>
+      <w:pPr>
+        <w:pStyle w:val="ListParagraph"/>
+        <w:numPr>
+          <w:ilvl w:val="0"/>
+          <w:numId w:val="20"/>
+        </w:numPr>
+      </w:pPr>
+      <w:r>
+        <w:t>Sequence of symbols and characters</w:t>
+      </w:r>
+    </w:p>
+    <w:p>
+      <w:pPr>
+        <w:pStyle w:val="ListParagraph"/>
+        <w:numPr>
+          <w:ilvl w:val="0"/>
+          <w:numId w:val="20"/>
+        </w:numPr>
+      </w:pPr>
+      <w:r>
+        <w:t>Express a string or pattern</w:t>
+      </w:r>
+    </w:p>
+    <w:p>
+      <w:pPr>
+        <w:pStyle w:val="ListParagraph"/>
+        <w:numPr>
+          <w:ilvl w:val="0"/>
+          <w:numId w:val="20"/>
+        </w:numPr>
+      </w:pPr>
+      <w:r>
+        <w:t>Searched within text</w:t>
+      </w:r>
+    </w:p>
+    <w:p>
+      <w:pPr>
+        <w:pStyle w:val="ListParagraph"/>
+        <w:numPr>
+          <w:ilvl w:val="0"/>
+          <w:numId w:val="20"/>
+        </w:numPr>
+      </w:pPr>
+      <w:r>
+        <w:t>Regex</w:t>
+      </w:r>
+    </w:p>
+    <w:p>
+      <w:pPr>
+        <w:pStyle w:val="ListParagraph"/>
+        <w:numPr>
+          <w:ilvl w:val="0"/>
+          <w:numId w:val="20"/>
+        </w:numPr>
+      </w:pPr>
+      <w:r>
+        <w:t>Symbols</w:t>
+      </w:r>
+    </w:p>
+    <w:p>
+      <w:pPr>
+        <w:pStyle w:val="ListParagraph"/>
+        <w:numPr>
+          <w:ilvl w:val="1"/>
+          <w:numId w:val="20"/>
+        </w:numPr>
+      </w:pPr>
+      <w:r>
+        <w:t xml:space="preserve">| - or </w:t>
+      </w:r>
+    </w:p>
+    <w:p>
+      <w:pPr>
+        <w:pStyle w:val="ListParagraph"/>
+        <w:numPr>
+          <w:ilvl w:val="2"/>
+          <w:numId w:val="20"/>
+        </w:numPr>
+      </w:pPr>
+      <w:proofErr w:type="spellStart"/>
+      <w:r>
+        <w:t>Eg</w:t>
+      </w:r>
+      <w:proofErr w:type="spellEnd"/>
+      <w:r>
+        <w:t xml:space="preserve"> </w:t>
+      </w:r>
+      <w:proofErr w:type="spellStart"/>
+      <w:r>
+        <w:t>gray|grey</w:t>
+      </w:r>
+      <w:proofErr w:type="spellEnd"/>
+    </w:p>
+    <w:p>
+      <w:pPr>
+        <w:pStyle w:val="ListParagraph"/>
+        <w:numPr>
+          <w:ilvl w:val="1"/>
+          <w:numId w:val="20"/>
+        </w:numPr>
+      </w:pPr>
+      <w:r>
+        <w:t>() – grouping</w:t>
+      </w:r>
+    </w:p>
+    <w:p>
+      <w:pPr>
+        <w:pStyle w:val="ListParagraph"/>
+        <w:numPr>
+          <w:ilvl w:val="2"/>
+          <w:numId w:val="20"/>
+        </w:numPr>
+      </w:pPr>
+      <w:proofErr w:type="spellStart"/>
+      <w:r>
+        <w:t>Eg</w:t>
+      </w:r>
+      <w:proofErr w:type="spellEnd"/>
+      <w:r>
+        <w:t xml:space="preserve"> gr(</w:t>
+      </w:r>
+      <w:proofErr w:type="spellStart"/>
+      <w:r>
+        <w:t>a|</w:t>
+      </w:r>
+      <w:proofErr w:type="gramStart"/>
+      <w:r>
+        <w:t>e</w:t>
+      </w:r>
+      <w:proofErr w:type="spellEnd"/>
+      <w:r>
+        <w:t>)y</w:t>
+      </w:r>
+      <w:proofErr w:type="gramEnd"/>
+    </w:p>
+    <w:p>
+      <w:pPr>
+        <w:pStyle w:val="ListParagraph"/>
+        <w:numPr>
+          <w:ilvl w:val="1"/>
+          <w:numId w:val="20"/>
+        </w:numPr>
+      </w:pPr>
+      <w:r>
+        <w:t>$ - end of a line</w:t>
+      </w:r>
+    </w:p>
+    <w:p>
+      <w:pPr>
+        <w:pStyle w:val="ListParagraph"/>
+        <w:numPr>
+          <w:ilvl w:val="1"/>
+          <w:numId w:val="20"/>
+        </w:numPr>
+      </w:pPr>
+      <w:r>
+        <w:t>^ start of a line</w:t>
+      </w:r>
+    </w:p>
+    <w:p>
+      <w:pPr>
+        <w:pStyle w:val="ListParagraph"/>
+        <w:numPr>
+          <w:ilvl w:val="1"/>
+          <w:numId w:val="20"/>
+        </w:numPr>
+      </w:pPr>
+      <w:r>
+        <w:t>. – one character</w:t>
+      </w:r>
+    </w:p>
+    <w:p>
+      <w:pPr>
+        <w:pStyle w:val="ListParagraph"/>
+        <w:numPr>
+          <w:ilvl w:val="1"/>
+          <w:numId w:val="20"/>
+        </w:numPr>
+      </w:pPr>
+      <w:r>
+        <w:t>? – 0 or 1 occurrence of the preceding element</w:t>
+      </w:r>
+    </w:p>
+    <w:p>
+      <w:pPr>
+        <w:pStyle w:val="ListParagraph"/>
+        <w:numPr>
+          <w:ilvl w:val="2"/>
+          <w:numId w:val="20"/>
+        </w:numPr>
+      </w:pPr>
+      <w:proofErr w:type="spellStart"/>
+      <w:proofErr w:type="gramStart"/>
+      <w:r>
+        <w:t>Colou?r</w:t>
+      </w:r>
+      <w:proofErr w:type="spellEnd"/>
+      <w:proofErr w:type="gramEnd"/>
+      <w:r>
+        <w:t xml:space="preserve"> matches color or </w:t>
+      </w:r>
+      <w:proofErr w:type="spellStart"/>
+      <w:r>
+        <w:t>colour</w:t>
+      </w:r>
+      <w:proofErr w:type="spellEnd"/>
+    </w:p>
+    <w:p>
+      <w:pPr>
+        <w:pStyle w:val="ListParagraph"/>
+        <w:numPr>
+          <w:ilvl w:val="1"/>
+          <w:numId w:val="20"/>
+        </w:numPr>
+      </w:pPr>
+      <w:r>
+        <w:t>* - 0 or more occurrences of the preceding element</w:t>
+      </w:r>
+    </w:p>
+    <w:p>
+      <w:pPr>
+        <w:pStyle w:val="ListParagraph"/>
+        <w:numPr>
+          <w:ilvl w:val="2"/>
+          <w:numId w:val="20"/>
+        </w:numPr>
+      </w:pPr>
+      <w:proofErr w:type="spellStart"/>
+      <w:r>
+        <w:t>Eg</w:t>
+      </w:r>
+      <w:proofErr w:type="spellEnd"/>
+      <w:r>
+        <w:t xml:space="preserve">. Ab*c matches ac, </w:t>
+      </w:r>
+      <w:proofErr w:type="spellStart"/>
+      <w:r>
+        <w:t>abc</w:t>
+      </w:r>
+      <w:proofErr w:type="spellEnd"/>
+      <w:r>
+        <w:t xml:space="preserve">, </w:t>
+      </w:r>
+      <w:proofErr w:type="spellStart"/>
+      <w:r>
+        <w:t>abbc</w:t>
+      </w:r>
+      <w:proofErr w:type="spellEnd"/>
+      <w:r>
+        <w:t xml:space="preserve">, </w:t>
+      </w:r>
+      <w:proofErr w:type="spellStart"/>
+      <w:r>
+        <w:t>etc</w:t>
+      </w:r>
+      <w:proofErr w:type="spellEnd"/>
+    </w:p>
+    <w:p>
+      <w:pPr>
+        <w:pStyle w:val="ListParagraph"/>
+        <w:numPr>
+          <w:ilvl w:val="1"/>
+          <w:numId w:val="20"/>
+        </w:numPr>
+      </w:pPr>
+      <w:r>
+        <w:t>+ - 1 or more occurrences of the preceding element</w:t>
+      </w:r>
+    </w:p>
+    <w:p>
+      <w:pPr>
+        <w:pStyle w:val="ListParagraph"/>
+        <w:numPr>
+          <w:ilvl w:val="2"/>
+          <w:numId w:val="20"/>
+        </w:numPr>
+      </w:pPr>
+      <w:proofErr w:type="spellStart"/>
+      <w:r>
+        <w:t>Eg</w:t>
+      </w:r>
+      <w:proofErr w:type="spellEnd"/>
+      <w:r>
+        <w:t xml:space="preserve">. </w:t>
+      </w:r>
+      <w:proofErr w:type="spellStart"/>
+      <w:r>
+        <w:t>Ab+c</w:t>
+      </w:r>
+      <w:proofErr w:type="spellEnd"/>
+      <w:r>
+        <w:t xml:space="preserve"> matches </w:t>
+      </w:r>
+      <w:proofErr w:type="spellStart"/>
+      <w:r>
+        <w:t>abc</w:t>
+      </w:r>
+      <w:proofErr w:type="spellEnd"/>
+      <w:r>
+        <w:t xml:space="preserve">, </w:t>
+      </w:r>
+      <w:proofErr w:type="spellStart"/>
+      <w:r>
+        <w:t>abbc</w:t>
+      </w:r>
+      <w:proofErr w:type="spellEnd"/>
+      <w:r>
+        <w:t xml:space="preserve">, </w:t>
+      </w:r>
+      <w:proofErr w:type="spellStart"/>
+      <w:r>
+        <w:t>abbc</w:t>
+      </w:r>
+      <w:proofErr w:type="spellEnd"/>
+      <w:r>
+        <w:t>, but not ac</w:t>
+      </w:r>
+    </w:p>
+    <w:p>
+      <w:pPr>
+        <w:pStyle w:val="ListParagraph"/>
+        <w:numPr>
+          <w:ilvl w:val="1"/>
+          <w:numId w:val="20"/>
+        </w:numPr>
+      </w:pPr>
+      <w:r>
+        <w:t>{</w:t>
+      </w:r>
+      <w:proofErr w:type="spellStart"/>
+      <w:r>
+        <w:t>n</w:t>
+      </w:r>
+      <w:proofErr w:type="spellEnd"/>
+      <w:r>
+        <w:t>} – the preceding item is matched exactly n times</w:t>
+      </w:r>
+    </w:p>
+    <w:p>
+      <w:pPr>
+        <w:pStyle w:val="ListParagraph"/>
+        <w:numPr>
+          <w:ilvl w:val="1"/>
+          <w:numId w:val="20"/>
+        </w:numPr>
+      </w:pPr>
+      <w:r>
+        <w:t>{min,} – the preceding item is matched min or more times</w:t>
+      </w:r>
+    </w:p>
+    <w:p>
+      <w:pPr>
+        <w:pStyle w:val="ListParagraph"/>
+        <w:numPr>
+          <w:ilvl w:val="1"/>
+          <w:numId w:val="20"/>
+        </w:numPr>
+      </w:pPr>
+      <w:r>
+        <w:t>{</w:t>
+      </w:r>
+      <w:proofErr w:type="spellStart"/>
+      <w:proofErr w:type="gramStart"/>
+      <w:r>
+        <w:t>min,max</w:t>
+      </w:r>
+      <w:proofErr w:type="spellEnd"/>
+      <w:proofErr w:type="gramEnd"/>
+      <w:r>
+        <w:t>} – the preceding item is matched at least min times but not more than max times</w:t>
+      </w:r>
+    </w:p>
+    <w:p>
+      <w:pPr>
+        <w:pStyle w:val="ListParagraph"/>
+        <w:numPr>
+          <w:ilvl w:val="0"/>
+          <w:numId w:val="20"/>
+        </w:numPr>
+      </w:pPr>
+      <w:r>
+        <w:rPr>
+          <w:b/>
+        </w:rPr>
+        <w:lastRenderedPageBreak/>
+        <w:t>Grep</w:t>
+      </w:r>
+      <w:r>
+        <w:t xml:space="preserve"> – globally search for a regular expression and print</w:t>
+      </w:r>
+    </w:p>
+    <w:p>
+      <w:pPr>
+        <w:pStyle w:val="ListParagraph"/>
+        <w:numPr>
+          <w:ilvl w:val="1"/>
+          <w:numId w:val="20"/>
+        </w:numPr>
+      </w:pPr>
+      <w:r>
+        <w:t>Uses symbols and regular expressions to search plain text</w:t>
+      </w:r>
+    </w:p>
+    <w:p>
+      <w:pPr>
+        <w:pStyle w:val="ListParagraph"/>
+        <w:numPr>
+          <w:ilvl w:val="1"/>
+          <w:numId w:val="20"/>
+        </w:numPr>
+      </w:pPr>
+      <w:r>
+        <w:t>Can search for opposites too</w:t>
+      </w:r>
+    </w:p>
+    <w:p>
+      <w:pPr>
+        <w:pStyle w:val="ListParagraph"/>
+        <w:numPr>
+          <w:ilvl w:val="1"/>
+          <w:numId w:val="20"/>
+        </w:numPr>
+        <w:rPr>
+          <w:b/>
+        </w:rPr>
+      </w:pPr>
+      <w:r>
+        <w:rPr>
+          <w:b/>
+        </w:rPr>
+        <w:t>Grep</w:t>
+      </w:r>
+    </w:p>
+    <w:p>
+      <w:pPr>
+        <w:pStyle w:val="ListParagraph"/>
+        <w:numPr>
+          <w:ilvl w:val="1"/>
+          <w:numId w:val="20"/>
+        </w:numPr>
+      </w:pPr>
+      <w:proofErr w:type="spellStart"/>
+      <w:r>
+        <w:rPr>
+          <w:b/>
+        </w:rPr>
+        <w:t>Egrep</w:t>
+      </w:r>
+      <w:proofErr w:type="spellEnd"/>
+      <w:r>
+        <w:rPr>
+          <w:b/>
+        </w:rPr>
+        <w:t xml:space="preserve"> (grep –E)</w:t>
+      </w:r>
+      <w:r>
+        <w:t xml:space="preserve"> extended search characters</w:t>
+      </w:r>
+    </w:p>
+    <w:p>
+      <w:pPr>
+        <w:pStyle w:val="ListParagraph"/>
+        <w:numPr>
+          <w:ilvl w:val="1"/>
+          <w:numId w:val="20"/>
+        </w:numPr>
+      </w:pPr>
+      <w:proofErr w:type="spellStart"/>
+      <w:r>
+        <w:rPr>
+          <w:b/>
+        </w:rPr>
+        <w:t>Fgrep</w:t>
+      </w:r>
+      <w:proofErr w:type="spellEnd"/>
+      <w:r>
+        <w:t xml:space="preserve"> – searches the entire string without quantifiers</w:t>
+      </w:r>
+    </w:p>
+    <w:p>
+      <w:pPr>
+        <w:pStyle w:val="ListParagraph"/>
+        <w:numPr>
+          <w:ilvl w:val="1"/>
+          <w:numId w:val="20"/>
+        </w:numPr>
+      </w:pPr>
+      <w:proofErr w:type="spellStart"/>
+      <w:r>
+        <w:rPr>
+          <w:b/>
+        </w:rPr>
+        <w:t>Sed</w:t>
+      </w:r>
+      <w:proofErr w:type="spellEnd"/>
+      <w:r>
+        <w:t xml:space="preserve"> – can use quantifiers with search and replace</w:t>
+      </w:r>
+    </w:p>
+    <w:p/>
+    <w:p>
+      <w:r>
+        <w:t>Perform basic file editing operations using vi (VIM improved)</w:t>
+      </w:r>
+    </w:p>
+    <w:p>
+      <w:pPr>
+        <w:pStyle w:val="ListParagraph"/>
+        <w:numPr>
+          <w:ilvl w:val="0"/>
+          <w:numId w:val="21"/>
+        </w:numPr>
+      </w:pPr>
+      <w:r>
+        <w:t>Editing mode</w:t>
+      </w:r>
+    </w:p>
+    <w:p>
+      <w:pPr>
+        <w:pStyle w:val="ListParagraph"/>
+        <w:numPr>
+          <w:ilvl w:val="1"/>
+          <w:numId w:val="21"/>
+        </w:numPr>
+      </w:pPr>
+      <w:r>
+        <w:t>Can edit/delete text</w:t>
+      </w:r>
+    </w:p>
+    <w:p>
+      <w:pPr>
+        <w:pStyle w:val="ListParagraph"/>
+        <w:numPr>
+          <w:ilvl w:val="1"/>
+          <w:numId w:val="21"/>
+        </w:numPr>
+      </w:pPr>
+      <w:r>
+        <w:t>I – insert mode</w:t>
+      </w:r>
+    </w:p>
+    <w:p>
+      <w:pPr>
+        <w:pStyle w:val="ListParagraph"/>
+        <w:numPr>
+          <w:ilvl w:val="1"/>
+          <w:numId w:val="21"/>
+        </w:numPr>
+      </w:pPr>
+      <w:r>
+        <w:t>Esc gets you out of editing</w:t>
+      </w:r>
+    </w:p>
+    <w:p>
+      <w:pPr>
+        <w:pStyle w:val="ListParagraph"/>
+        <w:numPr>
+          <w:ilvl w:val="1"/>
+          <w:numId w:val="21"/>
+        </w:numPr>
+      </w:pPr>
+      <w:r>
+        <w:t xml:space="preserve">A – types in front of cursor </w:t>
+      </w:r>
+    </w:p>
+    <w:p>
+      <w:pPr>
+        <w:pStyle w:val="ListParagraph"/>
+        <w:numPr>
+          <w:ilvl w:val="1"/>
+          <w:numId w:val="21"/>
+        </w:numPr>
+      </w:pPr>
+      <w:r>
+        <w:t>o – lets you start typing after the cursor</w:t>
+      </w:r>
+    </w:p>
+    <w:p>
+      <w:pPr>
+        <w:pStyle w:val="ListParagraph"/>
+        <w:numPr>
+          <w:ilvl w:val="1"/>
+          <w:numId w:val="21"/>
+        </w:numPr>
+      </w:pPr>
+      <w:r>
+        <w:t>O – lets you start typing before the cursor</w:t>
+      </w:r>
+    </w:p>
+    <w:p>
+      <w:pPr>
+        <w:pStyle w:val="ListParagraph"/>
+        <w:numPr>
+          <w:ilvl w:val="1"/>
+          <w:numId w:val="21"/>
+        </w:numPr>
+      </w:pPr>
+      <w:r>
+        <w:t xml:space="preserve">Shift + ZZ lets you save and quit. </w:t>
+      </w:r>
+    </w:p>
+    <w:p>
+      <w:pPr>
+        <w:pStyle w:val="ListParagraph"/>
+        <w:numPr>
+          <w:ilvl w:val="1"/>
+          <w:numId w:val="21"/>
+        </w:numPr>
+      </w:pPr>
+      <w:proofErr w:type="gramStart"/>
+      <w:r>
+        <w:t>:q</w:t>
+      </w:r>
+      <w:proofErr w:type="gramEnd"/>
+      <w:r>
+        <w:t>! changes aren’t saved and exit</w:t>
+      </w:r>
+    </w:p>
+    <w:p>
+      <w:pPr>
+        <w:pStyle w:val="ListParagraph"/>
+        <w:numPr>
+          <w:ilvl w:val="1"/>
+          <w:numId w:val="21"/>
+        </w:numPr>
+      </w:pPr>
+      <w:proofErr w:type="gramStart"/>
+      <w:r>
+        <w:t>:w</w:t>
+      </w:r>
+      <w:proofErr w:type="gramEnd"/>
+      <w:r>
+        <w:t xml:space="preserve"> – saves the file without quitting the file. </w:t>
+      </w:r>
+    </w:p>
+    <w:p>
+      <w:pPr>
+        <w:pStyle w:val="ListParagraph"/>
+        <w:numPr>
+          <w:ilvl w:val="0"/>
+          <w:numId w:val="21"/>
+        </w:numPr>
+      </w:pPr>
+      <w:r>
+        <w:t>Command mode</w:t>
+      </w:r>
+    </w:p>
+    <w:p>
+      <w:pPr>
+        <w:pStyle w:val="ListParagraph"/>
+        <w:numPr>
+          <w:ilvl w:val="1"/>
+          <w:numId w:val="21"/>
+        </w:numPr>
+      </w:pPr>
+      <w:r>
+        <w:t>Move around the file and manipulate the text</w:t>
+      </w:r>
+    </w:p>
+    <w:p>
+      <w:pPr>
+        <w:pStyle w:val="ListParagraph"/>
+        <w:numPr>
+          <w:ilvl w:val="1"/>
+          <w:numId w:val="21"/>
+        </w:numPr>
+      </w:pPr>
+      <w:r>
+        <w:t>Can type things new in the file.</w:t>
+      </w:r>
+    </w:p>
+    <w:p>
+      <w:pPr>
+        <w:pStyle w:val="ListParagraph"/>
+        <w:numPr>
+          <w:ilvl w:val="1"/>
+          <w:numId w:val="21"/>
+        </w:numPr>
+      </w:pPr>
+      <w:r>
+        <w:t>Can delete text</w:t>
+      </w:r>
+    </w:p>
+    <w:p>
+      <w:pPr>
+        <w:pStyle w:val="ListParagraph"/>
+        <w:numPr>
+          <w:ilvl w:val="1"/>
+          <w:numId w:val="21"/>
+        </w:numPr>
+      </w:pPr>
+      <w:r>
+        <w:t xml:space="preserve">Can use letter keys to move around like with </w:t>
+      </w:r>
+      <w:proofErr w:type="spellStart"/>
+      <w:r>
+        <w:t>hjkl</w:t>
+      </w:r>
+      <w:proofErr w:type="spellEnd"/>
+    </w:p>
+    <w:p>
+      <w:pPr>
+        <w:pStyle w:val="ListParagraph"/>
+        <w:numPr>
+          <w:ilvl w:val="1"/>
+          <w:numId w:val="21"/>
+        </w:numPr>
+      </w:pPr>
+      <w:r>
+        <w:t>Can search the text</w:t>
+      </w:r>
+    </w:p>
+    <w:p>
+      <w:pPr>
+        <w:pStyle w:val="ListParagraph"/>
+        <w:numPr>
+          <w:ilvl w:val="1"/>
+          <w:numId w:val="21"/>
+        </w:numPr>
+      </w:pPr>
+      <w:r>
+        <w:t xml:space="preserve">n – repeats the last command </w:t>
+      </w:r>
+    </w:p>
+    <w:p>
+      <w:pPr>
+        <w:pStyle w:val="ListParagraph"/>
+        <w:numPr>
+          <w:ilvl w:val="1"/>
+          <w:numId w:val="21"/>
+        </w:numPr>
+      </w:pPr>
+      <w:proofErr w:type="gramStart"/>
+      <w:r>
+        <w:t>?</w:t>
+      </w:r>
+      <w:proofErr w:type="spellStart"/>
+      <w:r>
+        <w:t>init</w:t>
+      </w:r>
+      <w:proofErr w:type="spellEnd"/>
+      <w:proofErr w:type="gramEnd"/>
+      <w:r>
+        <w:t xml:space="preserve"> searches back in the file for the text</w:t>
+      </w:r>
+    </w:p>
+    <w:p>
+      <w:pPr>
+        <w:pStyle w:val="ListParagraph"/>
+        <w:numPr>
+          <w:ilvl w:val="1"/>
+          <w:numId w:val="21"/>
+        </w:numPr>
+      </w:pPr>
+      <w:proofErr w:type="spellStart"/>
+      <w:r>
+        <w:t>dd</w:t>
+      </w:r>
+      <w:proofErr w:type="spellEnd"/>
+      <w:r>
+        <w:t xml:space="preserve"> – delete line you are completely on</w:t>
+      </w:r>
+    </w:p>
+    <w:p>
+      <w:pPr>
+        <w:pStyle w:val="ListParagraph"/>
+        <w:numPr>
+          <w:ilvl w:val="2"/>
+          <w:numId w:val="21"/>
+        </w:numPr>
+      </w:pPr>
+      <w:r>
+        <w:t>3dd – deletes three lines</w:t>
+      </w:r>
+    </w:p>
+    <w:p>
+      <w:pPr>
+        <w:pStyle w:val="ListParagraph"/>
+        <w:numPr>
+          <w:ilvl w:val="1"/>
+          <w:numId w:val="21"/>
+        </w:numPr>
+      </w:pPr>
+      <w:r>
+        <w:t>P – paste the entire line after the line your own</w:t>
+      </w:r>
+    </w:p>
+    <w:p>
+      <w:pPr>
+        <w:pStyle w:val="ListParagraph"/>
+        <w:numPr>
+          <w:ilvl w:val="1"/>
+          <w:numId w:val="21"/>
+        </w:numPr>
+      </w:pPr>
+      <w:r>
+        <w:t>Shift + P inserts it above the line</w:t>
+      </w:r>
+    </w:p>
+    <w:p>
+      <w:pPr>
+        <w:pStyle w:val="ListParagraph"/>
+        <w:numPr>
+          <w:ilvl w:val="1"/>
+          <w:numId w:val="21"/>
+        </w:numPr>
+      </w:pPr>
+      <w:proofErr w:type="spellStart"/>
+      <w:r>
+        <w:t>Yy</w:t>
+      </w:r>
+      <w:proofErr w:type="spellEnd"/>
+      <w:r>
+        <w:t xml:space="preserve"> – copies the line. </w:t>
+      </w:r>
+    </w:p>
+    <w:p>
+      <w:pPr>
+        <w:pStyle w:val="ListParagraph"/>
+        <w:numPr>
+          <w:ilvl w:val="1"/>
+          <w:numId w:val="21"/>
+        </w:numPr>
+      </w:pPr>
+      <w:r>
+        <w:t>X deletes characters</w:t>
+      </w:r>
+    </w:p>
+    <w:p>
+      <w:pPr>
+        <w:pStyle w:val="ListParagraph"/>
+        <w:numPr>
+          <w:ilvl w:val="1"/>
+          <w:numId w:val="21"/>
+        </w:numPr>
+      </w:pPr>
+      <w:r>
+        <w:t>:3 – jump around on lines</w:t>
+      </w:r>
+    </w:p>
+    <w:p/>
+    <w:p>
+      <w:pPr>
+        <w:rPr>
+          <w:b/>
+        </w:rPr>
+      </w:pPr>
+      <w:r>
+        <w:rPr>
+          <w:b/>
+        </w:rPr>
+        <w:t xml:space="preserve">Devices, </w:t>
+      </w:r>
+      <w:proofErr w:type="spellStart"/>
+      <w:r>
+        <w:rPr>
+          <w:b/>
+        </w:rPr>
+        <w:t>FileSystems</w:t>
+      </w:r>
+      <w:proofErr w:type="spellEnd"/>
+      <w:r>
+        <w:rPr>
+          <w:b/>
+        </w:rPr>
+        <w:t>, and Filesystem hierarchy:</w:t>
+      </w:r>
+    </w:p>
+    <w:p>
+      <w:pPr>
+        <w:rPr>
+          <w:b/>
+        </w:rPr>
+      </w:pPr>
+    </w:p>
+    <w:p>
+      <w:r>
+        <w:t>Create partitions and filesystems</w:t>
+      </w:r>
+    </w:p>
+    <w:p>
+      <w:pPr>
+        <w:pStyle w:val="ListParagraph"/>
+        <w:numPr>
+          <w:ilvl w:val="0"/>
+          <w:numId w:val="22"/>
+        </w:numPr>
+      </w:pPr>
+      <w:proofErr w:type="spellStart"/>
+      <w:r>
+        <w:rPr>
+          <w:b/>
+        </w:rPr>
+        <w:t>df</w:t>
+      </w:r>
+      <w:proofErr w:type="spellEnd"/>
+      <w:r>
+        <w:rPr>
+          <w:b/>
+        </w:rPr>
+        <w:t xml:space="preserve"> </w:t>
+      </w:r>
+      <w:r>
+        <w:t xml:space="preserve">– shows disk partition and disk usage. </w:t>
+      </w:r>
+    </w:p>
+    <w:p>
+      <w:pPr>
+        <w:pStyle w:val="ListParagraph"/>
+        <w:numPr>
+          <w:ilvl w:val="1"/>
+          <w:numId w:val="22"/>
+        </w:numPr>
+      </w:pPr>
+      <w:proofErr w:type="spellStart"/>
+      <w:r>
+        <w:rPr>
+          <w:b/>
+        </w:rPr>
+        <w:t>Df</w:t>
+      </w:r>
+      <w:proofErr w:type="spellEnd"/>
+      <w:r>
+        <w:rPr>
+          <w:b/>
+        </w:rPr>
+        <w:t xml:space="preserve"> </w:t>
+      </w:r>
+      <w:r>
+        <w:t xml:space="preserve">–h – readable disk sizes. </w:t>
+      </w:r>
+    </w:p>
+    <w:p>
+      <w:pPr>
+        <w:pStyle w:val="ListParagraph"/>
+        <w:numPr>
+          <w:ilvl w:val="0"/>
+          <w:numId w:val="22"/>
+        </w:numPr>
+      </w:pPr>
+      <w:proofErr w:type="spellStart"/>
+      <w:r>
+        <w:rPr>
+          <w:b/>
+        </w:rPr>
+        <w:lastRenderedPageBreak/>
+        <w:t>Lsblk</w:t>
+      </w:r>
+      <w:proofErr w:type="spellEnd"/>
+      <w:r>
+        <w:t xml:space="preserve"> – shows us what is going on with partition based on the dev mapper with LVM</w:t>
+      </w:r>
+    </w:p>
+    <w:p>
+      <w:pPr>
+        <w:pStyle w:val="ListParagraph"/>
+        <w:numPr>
+          <w:ilvl w:val="0"/>
+          <w:numId w:val="22"/>
+        </w:numPr>
+      </w:pPr>
+      <w:proofErr w:type="spellStart"/>
+      <w:r>
+        <w:rPr>
+          <w:b/>
+        </w:rPr>
+        <w:t>F</w:t>
+      </w:r>
+      <w:r>
+        <w:rPr>
+          <w:b/>
+        </w:rPr>
+        <w:t>disk</w:t>
+      </w:r>
+      <w:proofErr w:type="spellEnd"/>
+      <w:r>
+        <w:rPr>
+          <w:b/>
+        </w:rPr>
+        <w:t xml:space="preserve"> </w:t>
+      </w:r>
+      <w:r>
+        <w:t xml:space="preserve">(m shows all of what can be done with </w:t>
+      </w:r>
+      <w:proofErr w:type="spellStart"/>
+      <w:r>
+        <w:t>fdisk</w:t>
+      </w:r>
+      <w:proofErr w:type="spellEnd"/>
+      <w:r>
+        <w:t>)</w:t>
+      </w:r>
+      <w:r>
+        <w:t xml:space="preserve">. Gives us a way to create partitions on a hard disk. </w:t>
+      </w:r>
+    </w:p>
+    <w:p>
+      <w:pPr>
+        <w:pStyle w:val="ListParagraph"/>
+        <w:numPr>
+          <w:ilvl w:val="0"/>
+          <w:numId w:val="22"/>
+        </w:numPr>
+      </w:pPr>
+      <w:r>
+        <w:rPr>
+          <w:b/>
+        </w:rPr>
+        <w:t xml:space="preserve">Parted </w:t>
+      </w:r>
+      <w:r>
+        <w:t>–</w:t>
+      </w:r>
+      <w:r>
+        <w:t xml:space="preserve"> </w:t>
+      </w:r>
+      <w:r>
+        <w:t xml:space="preserve">another way to create partitions. </w:t>
+      </w:r>
+    </w:p>
+    <w:p>
+      <w:pPr>
+        <w:pStyle w:val="ListParagraph"/>
+        <w:numPr>
+          <w:ilvl w:val="1"/>
+          <w:numId w:val="22"/>
+        </w:numPr>
+      </w:pPr>
+      <w:proofErr w:type="spellStart"/>
+      <w:r>
+        <w:t>Mkpart</w:t>
+      </w:r>
+      <w:proofErr w:type="spellEnd"/>
+      <w:r>
+        <w:t xml:space="preserve"> creates a new partition</w:t>
+      </w:r>
+    </w:p>
+    <w:p>
+      <w:pPr>
+        <w:pStyle w:val="ListParagraph"/>
+        <w:numPr>
+          <w:ilvl w:val="0"/>
+          <w:numId w:val="22"/>
+        </w:numPr>
+        <w:rPr>
+          <w:b/>
+        </w:rPr>
+      </w:pPr>
+      <w:r>
+        <w:rPr>
+          <w:b/>
+        </w:rPr>
+        <w:t>MBR (old standard)</w:t>
+      </w:r>
+    </w:p>
+    <w:p>
+      <w:pPr>
+        <w:pStyle w:val="ListParagraph"/>
+        <w:numPr>
+          <w:ilvl w:val="1"/>
+          <w:numId w:val="22"/>
+        </w:numPr>
+      </w:pPr>
+      <w:r>
+        <w:t>Allows 4 primary partitions</w:t>
+      </w:r>
+    </w:p>
+    <w:p>
+      <w:pPr>
+        <w:pStyle w:val="ListParagraph"/>
+        <w:numPr>
+          <w:ilvl w:val="1"/>
+          <w:numId w:val="22"/>
+        </w:numPr>
+      </w:pPr>
+      <w:r>
+        <w:t>Max disk is 2 TB. Have to put anything above 4 partitions in an extended mode.</w:t>
+      </w:r>
+    </w:p>
+    <w:p>
+      <w:pPr>
+        <w:pStyle w:val="ListParagraph"/>
+        <w:numPr>
+          <w:ilvl w:val="0"/>
+          <w:numId w:val="22"/>
+        </w:numPr>
+      </w:pPr>
+      <w:proofErr w:type="gramStart"/>
+      <w:r>
+        <w:rPr>
+          <w:b/>
+        </w:rPr>
+        <w:t xml:space="preserve">GPT </w:t>
+      </w:r>
+      <w:r>
+        <w:t xml:space="preserve"> -</w:t>
+      </w:r>
+      <w:proofErr w:type="gramEnd"/>
+      <w:r>
+        <w:t xml:space="preserve"> let’s us use much bigger disk sizes. </w:t>
+      </w:r>
+    </w:p>
+    <w:p>
+      <w:pPr>
+        <w:pStyle w:val="ListParagraph"/>
+        <w:numPr>
+          <w:ilvl w:val="1"/>
+          <w:numId w:val="22"/>
+        </w:numPr>
+      </w:pPr>
+      <w:r>
+        <w:t>Associated with UEFI</w:t>
+      </w:r>
+    </w:p>
+    <w:p>
+      <w:pPr>
+        <w:pStyle w:val="ListParagraph"/>
+        <w:numPr>
+          <w:ilvl w:val="1"/>
+          <w:numId w:val="22"/>
+        </w:numPr>
+      </w:pPr>
+      <w:r>
+        <w:t>Basically, unlimited partitions</w:t>
+      </w:r>
+    </w:p>
+    <w:p>
+      <w:pPr>
+        <w:pStyle w:val="ListParagraph"/>
+        <w:numPr>
+          <w:ilvl w:val="0"/>
+          <w:numId w:val="22"/>
+        </w:numPr>
+      </w:pPr>
+      <w:r>
+        <w:t>Filesystems</w:t>
+      </w:r>
+    </w:p>
+    <w:p>
+      <w:pPr>
+        <w:pStyle w:val="ListParagraph"/>
+        <w:numPr>
+          <w:ilvl w:val="1"/>
+          <w:numId w:val="22"/>
+        </w:numPr>
+      </w:pPr>
+      <w:r>
+        <w:rPr>
+          <w:b/>
+        </w:rPr>
+        <w:t>Ext2</w:t>
+      </w:r>
+      <w:r>
+        <w:t xml:space="preserve"> – default and replaced </w:t>
+      </w:r>
+      <w:proofErr w:type="spellStart"/>
+      <w:r>
+        <w:t>ext</w:t>
+      </w:r>
+      <w:proofErr w:type="spellEnd"/>
+    </w:p>
+    <w:p>
+      <w:pPr>
+        <w:pStyle w:val="ListParagraph"/>
+        <w:numPr>
+          <w:ilvl w:val="2"/>
+          <w:numId w:val="22"/>
+        </w:numPr>
+      </w:pPr>
+      <w:r>
+        <w:t>Ext only allowed certain amount of characters. Partition size was to small</w:t>
+      </w:r>
+    </w:p>
+    <w:p>
+      <w:pPr>
+        <w:pStyle w:val="ListParagraph"/>
+        <w:numPr>
+          <w:ilvl w:val="1"/>
+          <w:numId w:val="22"/>
+        </w:numPr>
+      </w:pPr>
+      <w:r>
+        <w:rPr>
+          <w:b/>
+        </w:rPr>
+        <w:t>Ext3</w:t>
+      </w:r>
+      <w:r>
+        <w:t xml:space="preserve"> – allows journaling</w:t>
+      </w:r>
+    </w:p>
+    <w:p>
+      <w:pPr>
+        <w:pStyle w:val="ListParagraph"/>
+        <w:numPr>
+          <w:ilvl w:val="2"/>
+          <w:numId w:val="22"/>
+        </w:numPr>
+      </w:pPr>
+      <w:r>
+        <w:t xml:space="preserve">Journaling assists in recovery lost data. </w:t>
+      </w:r>
+    </w:p>
+    <w:p>
+      <w:pPr>
+        <w:pStyle w:val="ListParagraph"/>
+        <w:numPr>
+          <w:ilvl w:val="1"/>
+          <w:numId w:val="22"/>
+        </w:numPr>
+      </w:pPr>
+      <w:r>
+        <w:rPr>
+          <w:b/>
+        </w:rPr>
+        <w:t xml:space="preserve">Ext4 </w:t>
+      </w:r>
+      <w:r>
+        <w:t>– allows huge files and filesystems. (16 TB starting)</w:t>
+      </w:r>
+    </w:p>
+    <w:p>
+      <w:pPr>
+        <w:pStyle w:val="ListParagraph"/>
+        <w:numPr>
+          <w:ilvl w:val="1"/>
+          <w:numId w:val="22"/>
+        </w:numPr>
+      </w:pPr>
+      <w:proofErr w:type="spellStart"/>
+      <w:r>
+        <w:rPr>
+          <w:b/>
+        </w:rPr>
+        <w:t>Reiserfs</w:t>
+      </w:r>
+      <w:proofErr w:type="spellEnd"/>
+      <w:r>
+        <w:t xml:space="preserve"> – resizable, journaling filesystem</w:t>
+      </w:r>
+    </w:p>
+    <w:p>
+      <w:pPr>
+        <w:pStyle w:val="ListParagraph"/>
+        <w:numPr>
+          <w:ilvl w:val="1"/>
+          <w:numId w:val="22"/>
+        </w:numPr>
+      </w:pPr>
+      <w:proofErr w:type="spellStart"/>
+      <w:r>
+        <w:t>B</w:t>
+      </w:r>
+      <w:r>
+        <w:rPr>
+          <w:b/>
+        </w:rPr>
+        <w:t>trfs</w:t>
+      </w:r>
+      <w:proofErr w:type="spellEnd"/>
+      <w:r>
+        <w:t xml:space="preserve"> – b-tree filesystem, supports snapshots, checksums, and pooling</w:t>
+      </w:r>
+    </w:p>
+    <w:p>
+      <w:pPr>
+        <w:pStyle w:val="ListParagraph"/>
+        <w:numPr>
+          <w:ilvl w:val="2"/>
+          <w:numId w:val="22"/>
+        </w:numPr>
+      </w:pPr>
+      <w:r>
+        <w:t xml:space="preserve">Online defragmentation and </w:t>
+      </w:r>
+      <w:proofErr w:type="spellStart"/>
+      <w:r>
+        <w:t>autodefrag</w:t>
+      </w:r>
+      <w:proofErr w:type="spellEnd"/>
+      <w:r>
+        <w:t xml:space="preserve"> mount</w:t>
+      </w:r>
+    </w:p>
+    <w:p>
+      <w:pPr>
+        <w:pStyle w:val="ListParagraph"/>
+        <w:numPr>
+          <w:ilvl w:val="2"/>
+          <w:numId w:val="22"/>
+        </w:numPr>
+      </w:pPr>
+      <w:r>
+        <w:t>Online resizing</w:t>
+      </w:r>
+    </w:p>
+    <w:p>
+      <w:pPr>
+        <w:pStyle w:val="ListParagraph"/>
+        <w:numPr>
+          <w:ilvl w:val="2"/>
+          <w:numId w:val="22"/>
+        </w:numPr>
+      </w:pPr>
+      <w:r>
+        <w:t>Online filesystem checks.</w:t>
+      </w:r>
+    </w:p>
+    <w:p>
+      <w:pPr>
+        <w:pStyle w:val="ListParagraph"/>
+        <w:numPr>
+          <w:ilvl w:val="1"/>
+          <w:numId w:val="22"/>
+        </w:numPr>
+      </w:pPr>
+      <w:proofErr w:type="spellStart"/>
+      <w:r>
+        <w:rPr>
+          <w:b/>
+        </w:rPr>
+        <w:t>Mkfs</w:t>
+      </w:r>
+      <w:proofErr w:type="spellEnd"/>
+      <w:r>
+        <w:t xml:space="preserve"> – makes a filesystem</w:t>
+      </w:r>
+    </w:p>
+    <w:p>
+      <w:pPr>
+        <w:pStyle w:val="ListParagraph"/>
+        <w:numPr>
+          <w:ilvl w:val="2"/>
+          <w:numId w:val="22"/>
+        </w:numPr>
+      </w:pPr>
+      <w:r>
+        <w:t>If you don’t specify filesystem, ext2 will be default.</w:t>
+      </w:r>
+    </w:p>
+    <w:p>
+      <w:pPr>
+        <w:pStyle w:val="ListParagraph"/>
+        <w:numPr>
+          <w:ilvl w:val="1"/>
+          <w:numId w:val="22"/>
+        </w:numPr>
+      </w:pPr>
+      <w:r>
+        <w:rPr>
+          <w:b/>
+        </w:rPr>
+        <w:t xml:space="preserve">Mount </w:t>
+      </w:r>
+      <w:r>
+        <w:t xml:space="preserve">– shows all the filesystems that are mounted. </w:t>
+      </w:r>
+    </w:p>
+    <w:p>
+      <w:pPr>
+        <w:pStyle w:val="ListParagraph"/>
+        <w:numPr>
+          <w:ilvl w:val="1"/>
+          <w:numId w:val="22"/>
+        </w:numPr>
+      </w:pPr>
+      <w:proofErr w:type="spellStart"/>
+      <w:r>
+        <w:rPr>
+          <w:b/>
+        </w:rPr>
+        <w:t>Mkswap</w:t>
+      </w:r>
+      <w:proofErr w:type="spellEnd"/>
+      <w:r>
+        <w:rPr>
+          <w:b/>
+        </w:rPr>
+        <w:t xml:space="preserve"> </w:t>
+      </w:r>
+      <w:r>
+        <w:t>– wipes the drive and creates a swap space</w:t>
+      </w:r>
+    </w:p>
+    <w:p>
+      <w:pPr>
+        <w:pStyle w:val="ListParagraph"/>
+        <w:numPr>
+          <w:ilvl w:val="1"/>
+          <w:numId w:val="22"/>
+        </w:numPr>
+      </w:pPr>
+      <w:proofErr w:type="spellStart"/>
+      <w:r>
+        <w:rPr>
+          <w:b/>
+        </w:rPr>
+        <w:t>Swapon</w:t>
+      </w:r>
+      <w:proofErr w:type="spellEnd"/>
+      <w:r>
+        <w:rPr>
+          <w:b/>
+        </w:rPr>
+        <w:t xml:space="preserve"> </w:t>
+      </w:r>
+      <w:r>
+        <w:t xml:space="preserve">– provides a swap disk drive. </w:t>
+      </w:r>
+    </w:p>
+    <w:p>
+      <w:pPr>
+        <w:pStyle w:val="ListParagraph"/>
+        <w:numPr>
+          <w:ilvl w:val="2"/>
+          <w:numId w:val="22"/>
+        </w:numPr>
+      </w:pPr>
+      <w:r>
+        <w:t xml:space="preserve">Free shows disk space. </w:t>
+      </w:r>
+    </w:p>
+    <w:p/>
+    <w:p>
+      <w:r>
+        <w:t>Maintain the integrity of filesystems</w:t>
+      </w:r>
+    </w:p>
+    <w:p/>
+    <w:p>
+      <w:pPr>
+        <w:pStyle w:val="ListParagraph"/>
+        <w:numPr>
+          <w:ilvl w:val="0"/>
+          <w:numId w:val="23"/>
+        </w:numPr>
+      </w:pPr>
+      <w:proofErr w:type="spellStart"/>
+      <w:r>
+        <w:rPr>
+          <w:b/>
+        </w:rPr>
+        <w:t>Inode</w:t>
+      </w:r>
+      <w:proofErr w:type="spellEnd"/>
+      <w:r>
+        <w:t xml:space="preserve"> – data structure which describes a file or directory</w:t>
+      </w:r>
+    </w:p>
+    <w:p>
+      <w:pPr>
+        <w:pStyle w:val="ListParagraph"/>
+        <w:numPr>
+          <w:ilvl w:val="1"/>
+          <w:numId w:val="23"/>
+        </w:numPr>
+      </w:pPr>
+      <w:r>
+        <w:t>Stores attributes</w:t>
+      </w:r>
+    </w:p>
+    <w:p>
+      <w:pPr>
+        <w:pStyle w:val="ListParagraph"/>
+        <w:numPr>
+          <w:ilvl w:val="2"/>
+          <w:numId w:val="23"/>
+        </w:numPr>
+      </w:pPr>
+      <w:r>
+        <w:t>Last time of change/access/modification</w:t>
+      </w:r>
+    </w:p>
+    <w:p>
+      <w:pPr>
+        <w:pStyle w:val="ListParagraph"/>
+        <w:numPr>
+          <w:ilvl w:val="2"/>
+          <w:numId w:val="23"/>
+        </w:numPr>
+      </w:pPr>
+      <w:r>
+        <w:t>Owner/permissions data</w:t>
+      </w:r>
+    </w:p>
+    <w:p>
+      <w:pPr>
+        <w:pStyle w:val="ListParagraph"/>
+        <w:numPr>
+          <w:ilvl w:val="1"/>
+          <w:numId w:val="23"/>
+        </w:numPr>
+      </w:pPr>
+      <w:r>
+        <w:t>Stores</w:t>
+      </w:r>
+      <w:r>
+        <w:t xml:space="preserve"> disk location</w:t>
+      </w:r>
+    </w:p>
+    <w:p>
+      <w:pPr>
+        <w:pStyle w:val="ListParagraph"/>
+        <w:numPr>
+          <w:ilvl w:val="1"/>
+          <w:numId w:val="23"/>
+        </w:numPr>
+      </w:pPr>
+      <w:r>
+        <w:t xml:space="preserve">You </w:t>
+      </w:r>
+      <w:r>
+        <w:rPr>
+          <w:b/>
+        </w:rPr>
+        <w:t>can</w:t>
+      </w:r>
+      <w:r>
+        <w:t xml:space="preserve"> run out of </w:t>
+      </w:r>
+      <w:proofErr w:type="spellStart"/>
+      <w:r>
+        <w:t>inodes</w:t>
+      </w:r>
+      <w:proofErr w:type="spellEnd"/>
+      <w:r>
+        <w:t xml:space="preserve"> before running out of disk space</w:t>
+      </w:r>
+    </w:p>
+    <w:p>
+      <w:pPr>
+        <w:pStyle w:val="ListParagraph"/>
+        <w:numPr>
+          <w:ilvl w:val="1"/>
+          <w:numId w:val="23"/>
+        </w:numPr>
+      </w:pPr>
+      <w:r>
+        <w:t xml:space="preserve">Directory of a list of names assigned to </w:t>
+      </w:r>
+      <w:proofErr w:type="spellStart"/>
+      <w:r>
+        <w:t>inodes</w:t>
+      </w:r>
+      <w:proofErr w:type="spellEnd"/>
+    </w:p>
+    <w:p>
+      <w:pPr>
+        <w:pStyle w:val="ListParagraph"/>
+        <w:numPr>
+          <w:ilvl w:val="2"/>
+          <w:numId w:val="23"/>
+        </w:numPr>
+      </w:pPr>
+      <w:r>
+        <w:t>Contains entry for itself, its parent, and its children</w:t>
+      </w:r>
+    </w:p>
+    <w:p>
+      <w:pPr>
+        <w:pStyle w:val="ListParagraph"/>
+        <w:numPr>
+          <w:ilvl w:val="1"/>
+          <w:numId w:val="23"/>
+        </w:numPr>
+      </w:pPr>
+      <w:r>
+        <w:rPr>
+          <w:b/>
+        </w:rPr>
+        <w:t>Ls – I</w:t>
+      </w:r>
+      <w:r>
+        <w:t xml:space="preserve"> – shows us the </w:t>
+      </w:r>
+      <w:proofErr w:type="spellStart"/>
+      <w:r>
+        <w:t>inode</w:t>
+      </w:r>
+      <w:proofErr w:type="spellEnd"/>
+      <w:r>
+        <w:t xml:space="preserve"> for a particular file or directory</w:t>
+      </w:r>
+    </w:p>
+    <w:p>
+      <w:pPr>
+        <w:pStyle w:val="ListParagraph"/>
+        <w:numPr>
+          <w:ilvl w:val="1"/>
+          <w:numId w:val="23"/>
+        </w:numPr>
+        <w:rPr>
+          <w:b/>
+        </w:rPr>
+      </w:pPr>
+      <w:proofErr w:type="gramStart"/>
+      <w:r>
+        <w:rPr>
+          <w:b/>
+        </w:rPr>
+        <w:t>Find .</w:t>
+      </w:r>
+      <w:proofErr w:type="gramEnd"/>
+      <w:r>
+        <w:rPr>
+          <w:b/>
+        </w:rPr>
+        <w:t xml:space="preserve"> –</w:t>
+      </w:r>
+      <w:proofErr w:type="spellStart"/>
+      <w:r>
+        <w:rPr>
+          <w:b/>
+        </w:rPr>
+        <w:t>inum</w:t>
+      </w:r>
+      <w:proofErr w:type="spellEnd"/>
+      <w:r>
+        <w:rPr>
+          <w:b/>
+        </w:rPr>
+        <w:t xml:space="preserve"> 585 | </w:t>
+      </w:r>
+      <w:proofErr w:type="spellStart"/>
+      <w:r>
+        <w:rPr>
+          <w:b/>
+        </w:rPr>
+        <w:t>xargs</w:t>
+      </w:r>
+      <w:proofErr w:type="spellEnd"/>
+      <w:r>
+        <w:rPr>
+          <w:b/>
+        </w:rPr>
+        <w:t xml:space="preserve"> </w:t>
+      </w:r>
+      <w:proofErr w:type="spellStart"/>
+      <w:r>
+        <w:rPr>
+          <w:b/>
+        </w:rPr>
+        <w:t>rm</w:t>
+      </w:r>
+      <w:proofErr w:type="spellEnd"/>
+    </w:p>
+    <w:p>
+      <w:pPr>
+        <w:pStyle w:val="ListParagraph"/>
+        <w:numPr>
+          <w:ilvl w:val="1"/>
+          <w:numId w:val="23"/>
+        </w:numPr>
+        <w:rPr>
+          <w:b/>
+        </w:rPr>
+      </w:pPr>
+      <w:proofErr w:type="spellStart"/>
+      <w:r>
+        <w:rPr>
+          <w:b/>
+        </w:rPr>
+        <w:t>Df</w:t>
+      </w:r>
+      <w:proofErr w:type="spellEnd"/>
+      <w:r>
+        <w:rPr>
+          <w:b/>
+        </w:rPr>
+        <w:t xml:space="preserve"> –I – </w:t>
+      </w:r>
+      <w:r>
+        <w:t xml:space="preserve">shows </w:t>
+      </w:r>
+      <w:proofErr w:type="spellStart"/>
+      <w:r>
+        <w:t>inodes</w:t>
+      </w:r>
+      <w:proofErr w:type="spellEnd"/>
+      <w:r>
+        <w:t xml:space="preserve"> on root filesystem</w:t>
+      </w:r>
+    </w:p>
+    <w:p>
+      <w:pPr>
+        <w:pStyle w:val="ListParagraph"/>
+        <w:numPr>
+          <w:ilvl w:val="1"/>
+          <w:numId w:val="23"/>
+        </w:numPr>
+        <w:rPr>
+          <w:b/>
+        </w:rPr>
+      </w:pPr>
+      <w:r>
+        <w:rPr>
+          <w:b/>
+        </w:rPr>
+        <w:lastRenderedPageBreak/>
+        <w:t>Du –h –</w:t>
+      </w:r>
+      <w:r>
+        <w:t xml:space="preserve"> shows all files in your current directory and the amount of disk it is using.</w:t>
+      </w:r>
+    </w:p>
+    <w:p>
+      <w:pPr>
+        <w:pStyle w:val="ListParagraph"/>
+        <w:numPr>
+          <w:ilvl w:val="2"/>
+          <w:numId w:val="23"/>
+        </w:numPr>
+        <w:rPr>
+          <w:b/>
+        </w:rPr>
+      </w:pPr>
+      <w:r>
+        <w:rPr>
+          <w:b/>
+        </w:rPr>
+        <w:t>-s</w:t>
+      </w:r>
+      <w:r>
+        <w:t xml:space="preserve"> gives summary</w:t>
+      </w:r>
+    </w:p>
+    <w:p>
+      <w:pPr>
+        <w:pStyle w:val="ListParagraph"/>
+        <w:numPr>
+          <w:ilvl w:val="2"/>
+          <w:numId w:val="23"/>
+        </w:numPr>
+        <w:rPr>
+          <w:b/>
+        </w:rPr>
+      </w:pPr>
+      <w:r>
+        <w:rPr>
+          <w:b/>
+        </w:rPr>
+        <w:t>du –</w:t>
+      </w:r>
+      <w:r>
+        <w:t>h –max-depth=1 / - shows disk usage in root file system. Won’t show files</w:t>
+      </w:r>
+    </w:p>
+    <w:p>
+      <w:pPr>
+        <w:pStyle w:val="ListParagraph"/>
+        <w:numPr>
+          <w:ilvl w:val="1"/>
+          <w:numId w:val="23"/>
+        </w:numPr>
+        <w:rPr>
+          <w:b/>
+        </w:rPr>
+      </w:pPr>
+      <w:proofErr w:type="spellStart"/>
+      <w:r>
+        <w:rPr>
+          <w:b/>
+        </w:rPr>
+        <w:t>fsck</w:t>
+      </w:r>
+      <w:proofErr w:type="spellEnd"/>
+      <w:r>
+        <w:rPr>
+          <w:b/>
+        </w:rPr>
+        <w:t xml:space="preserve"> </w:t>
+      </w:r>
+      <w:r>
+        <w:t>– check and repair errors that may be found with the file system. Don’t run integrity check on a disk when it is mounted.</w:t>
+      </w:r>
+    </w:p>
+    <w:p>
+      <w:pPr>
+        <w:pStyle w:val="ListParagraph"/>
+        <w:numPr>
+          <w:ilvl w:val="2"/>
+          <w:numId w:val="23"/>
+        </w:numPr>
+      </w:pPr>
+      <w:r>
+        <w:t>Reboot to rescue mode when working on the root drive.</w:t>
+      </w:r>
+    </w:p>
+    <w:p>
+      <w:pPr>
+        <w:pStyle w:val="ListParagraph"/>
+        <w:numPr>
+          <w:ilvl w:val="2"/>
+          <w:numId w:val="23"/>
+        </w:numPr>
+      </w:pPr>
+      <w:proofErr w:type="spellStart"/>
+      <w:r>
+        <w:rPr>
+          <w:b/>
+        </w:rPr>
+        <w:t>Fsck</w:t>
+      </w:r>
+      <w:proofErr w:type="spellEnd"/>
+      <w:r>
+        <w:rPr>
+          <w:b/>
+        </w:rPr>
+        <w:t xml:space="preserve"> tab </w:t>
+      </w:r>
+      <w:proofErr w:type="spellStart"/>
+      <w:r>
+        <w:rPr>
+          <w:b/>
+        </w:rPr>
+        <w:t>tab</w:t>
+      </w:r>
+      <w:proofErr w:type="spellEnd"/>
+      <w:r>
+        <w:t xml:space="preserve"> shows all file system for it and the versions.</w:t>
+      </w:r>
+    </w:p>
+    <w:p>
+      <w:pPr>
+        <w:pStyle w:val="ListParagraph"/>
+        <w:numPr>
+          <w:ilvl w:val="2"/>
+          <w:numId w:val="23"/>
+        </w:numPr>
+      </w:pPr>
+      <w:proofErr w:type="spellStart"/>
+      <w:r>
+        <w:rPr>
+          <w:b/>
+        </w:rPr>
+        <w:t>Fsck</w:t>
+      </w:r>
+      <w:proofErr w:type="spellEnd"/>
+      <w:r>
+        <w:t xml:space="preserve"> is a wrapper. </w:t>
+      </w:r>
+    </w:p>
+    <w:p>
+      <w:pPr>
+        <w:pStyle w:val="ListParagraph"/>
+        <w:numPr>
+          <w:ilvl w:val="1"/>
+          <w:numId w:val="23"/>
+        </w:numPr>
+      </w:pPr>
+      <w:r>
+        <w:t>Super block – segment of file system that stores metadata about itself</w:t>
+      </w:r>
+    </w:p>
+    <w:p>
+      <w:pPr>
+        <w:pStyle w:val="ListParagraph"/>
+        <w:numPr>
+          <w:ilvl w:val="2"/>
+          <w:numId w:val="23"/>
+        </w:numPr>
+        <w:rPr>
+          <w:b/>
+        </w:rPr>
+      </w:pPr>
+      <w:r>
+        <w:rPr>
+          <w:b/>
+        </w:rPr>
+        <w:t xml:space="preserve">Dumpe2fs –h </w:t>
+      </w:r>
+    </w:p>
+    <w:p>
+      <w:pPr>
+        <w:pStyle w:val="ListParagraph"/>
+        <w:numPr>
+          <w:ilvl w:val="2"/>
+          <w:numId w:val="23"/>
+        </w:numPr>
+        <w:rPr>
+          <w:b/>
+        </w:rPr>
+      </w:pPr>
+      <w:r>
+        <w:rPr>
+          <w:b/>
+        </w:rPr>
+        <w:t xml:space="preserve">Tune2fs –L – </w:t>
+      </w:r>
+      <w:r>
+        <w:t>adjust tunable filesystem variables</w:t>
+      </w:r>
+      <w:r>
+        <w:t xml:space="preserve">. </w:t>
+      </w:r>
+      <w:proofErr w:type="spellStart"/>
+      <w:r>
+        <w:t>Lets</w:t>
+      </w:r>
+      <w:proofErr w:type="spellEnd"/>
+      <w:r>
+        <w:t xml:space="preserve"> us set the filesystem name.</w:t>
+      </w:r>
+    </w:p>
+    <w:p>
+      <w:pPr>
+        <w:pStyle w:val="ListParagraph"/>
+        <w:numPr>
+          <w:ilvl w:val="2"/>
+          <w:numId w:val="23"/>
+        </w:numPr>
+        <w:rPr>
+          <w:b/>
+        </w:rPr>
+      </w:pPr>
+      <w:r>
+        <w:rPr>
+          <w:b/>
+        </w:rPr>
+        <w:t>Max</w:t>
+      </w:r>
+      <w:r>
+        <w:rPr>
+          <w:b/>
+        </w:rPr>
+        <w:t>-mount-counts</w:t>
+      </w:r>
+      <w:r>
+        <w:t xml:space="preserve"> – number of times filesystem is mounted</w:t>
+      </w:r>
+    </w:p>
+    <w:p>
+      <w:pPr>
+        <w:rPr>
+          <w:b/>
+        </w:rPr>
+      </w:pPr>
+    </w:p>
+    <w:p>
+      <w:r>
+        <w:t>Control mounting and unmounting of filesystems</w:t>
+      </w:r>
+    </w:p>
+    <w:p/>
+    <w:p>
+      <w:pPr>
+        <w:pStyle w:val="ListParagraph"/>
+        <w:numPr>
+          <w:ilvl w:val="0"/>
+          <w:numId w:val="23"/>
+        </w:numPr>
+      </w:pPr>
+      <w:r>
+        <w:rPr>
+          <w:b/>
+        </w:rPr>
+        <w:t>Mount</w:t>
+      </w:r>
+      <w:r>
+        <w:t xml:space="preserve"> – can see mounted file systems</w:t>
+      </w:r>
+    </w:p>
+    <w:p>
+      <w:pPr>
+        <w:pStyle w:val="ListParagraph"/>
+        <w:numPr>
+          <w:ilvl w:val="1"/>
+          <w:numId w:val="23"/>
+        </w:numPr>
+      </w:pPr>
+      <w:r>
+        <w:t>Cat /pro/self/mounts</w:t>
+      </w:r>
+    </w:p>
+    <w:p>
+      <w:pPr>
+        <w:pStyle w:val="ListParagraph"/>
+        <w:numPr>
+          <w:ilvl w:val="1"/>
+          <w:numId w:val="23"/>
+        </w:numPr>
+        <w:rPr>
+          <w:b/>
+        </w:rPr>
+      </w:pPr>
+      <w:r>
+        <w:rPr>
+          <w:b/>
+        </w:rPr>
+        <w:t>/</w:t>
+      </w:r>
+      <w:proofErr w:type="spellStart"/>
+      <w:r>
+        <w:rPr>
+          <w:b/>
+        </w:rPr>
+        <w:t>etc</w:t>
+      </w:r>
+      <w:proofErr w:type="spellEnd"/>
+      <w:r>
+        <w:rPr>
+          <w:b/>
+        </w:rPr>
+        <w:t>/</w:t>
+      </w:r>
+      <w:proofErr w:type="spellStart"/>
+      <w:r>
+        <w:rPr>
+          <w:b/>
+        </w:rPr>
+        <w:t>fstab</w:t>
+      </w:r>
+      <w:proofErr w:type="spellEnd"/>
+    </w:p>
+    <w:p>
+      <w:pPr>
+        <w:pStyle w:val="ListParagraph"/>
+        <w:numPr>
+          <w:ilvl w:val="2"/>
+          <w:numId w:val="23"/>
+        </w:numPr>
+      </w:pPr>
+      <w:r>
+        <w:t>dump means to create a backup of the system.</w:t>
+      </w:r>
+    </w:p>
+    <w:p>
+      <w:pPr>
+        <w:pStyle w:val="ListParagraph"/>
+        <w:numPr>
+          <w:ilvl w:val="2"/>
+          <w:numId w:val="23"/>
+        </w:numPr>
+      </w:pPr>
+      <w:r>
+        <w:t>Pass is used for filesystem checks. 1 is for root disk. 2 is for other checks</w:t>
+      </w:r>
+    </w:p>
+    <w:p>
+      <w:pPr>
+        <w:pStyle w:val="ListParagraph"/>
+        <w:numPr>
+          <w:ilvl w:val="2"/>
+          <w:numId w:val="23"/>
+        </w:numPr>
+      </w:pPr>
+      <w:r>
+        <w:rPr>
+          <w:b/>
+        </w:rPr>
+        <w:t>Mount –a</w:t>
+      </w:r>
+      <w:r>
+        <w:t xml:space="preserve"> mounts everything in </w:t>
+      </w:r>
+      <w:proofErr w:type="spellStart"/>
+      <w:r>
+        <w:t>fstab</w:t>
+      </w:r>
+      <w:proofErr w:type="spellEnd"/>
+      <w:r>
+        <w:t xml:space="preserve"> without </w:t>
+      </w:r>
+      <w:proofErr w:type="spellStart"/>
+      <w:r>
+        <w:t>noauto</w:t>
+      </w:r>
+      <w:proofErr w:type="spellEnd"/>
+      <w:r>
+        <w:t xml:space="preserve"> default. </w:t>
+      </w:r>
+    </w:p>
+    <w:p>
+      <w:pPr>
+        <w:pStyle w:val="ListParagraph"/>
+        <w:numPr>
+          <w:ilvl w:val="1"/>
+          <w:numId w:val="23"/>
+        </w:numPr>
+      </w:pPr>
+      <w:r>
+        <w:rPr>
+          <w:b/>
+        </w:rPr>
+        <w:t>Fuser</w:t>
+      </w:r>
+      <w:r>
+        <w:t xml:space="preserve"> – shows us which process is taking the directory</w:t>
+      </w:r>
+    </w:p>
+    <w:p>
+      <w:pPr>
+        <w:pStyle w:val="ListParagraph"/>
+        <w:numPr>
+          <w:ilvl w:val="2"/>
+          <w:numId w:val="23"/>
+        </w:numPr>
+        <w:rPr>
+          <w:b/>
+        </w:rPr>
+      </w:pPr>
+      <w:r>
+        <w:rPr>
+          <w:b/>
+        </w:rPr>
+        <w:t xml:space="preserve">Ps </w:t>
+      </w:r>
+      <w:proofErr w:type="spellStart"/>
+      <w:r>
+        <w:rPr>
+          <w:b/>
+        </w:rPr>
+        <w:t>aufx</w:t>
+      </w:r>
+      <w:proofErr w:type="spellEnd"/>
+    </w:p>
+    <w:p/>
+    <w:p>
+      <w:r>
+        <w:t xml:space="preserve">Manage disk quotas </w:t>
+      </w:r>
+    </w:p>
+    <w:p/>
+    <w:p>
+      <w:pPr>
+        <w:pStyle w:val="ListParagraph"/>
+        <w:numPr>
+          <w:ilvl w:val="0"/>
+          <w:numId w:val="23"/>
+        </w:numPr>
+      </w:pPr>
+      <w:proofErr w:type="spellStart"/>
+      <w:r>
+        <w:t>Etc</w:t>
+      </w:r>
+      <w:proofErr w:type="spellEnd"/>
+      <w:r>
+        <w:t>/</w:t>
+      </w:r>
+      <w:proofErr w:type="spellStart"/>
+      <w:r>
+        <w:t>fstab</w:t>
+      </w:r>
+      <w:proofErr w:type="spellEnd"/>
+      <w:r>
+        <w:t xml:space="preserve"> edited</w:t>
+      </w:r>
+    </w:p>
+    <w:p>
+      <w:pPr>
+        <w:pStyle w:val="ListParagraph"/>
+        <w:numPr>
+          <w:ilvl w:val="1"/>
+          <w:numId w:val="23"/>
+        </w:numPr>
+      </w:pPr>
+      <w:proofErr w:type="spellStart"/>
+      <w:proofErr w:type="gramStart"/>
+      <w:r>
+        <w:t>Defaults,usrquota</w:t>
+      </w:r>
+      <w:proofErr w:type="spellEnd"/>
+      <w:proofErr w:type="gramEnd"/>
+      <w:r>
+        <w:t xml:space="preserve"> – enable user quote on hard disk</w:t>
+      </w:r>
+    </w:p>
+    <w:p>
+      <w:pPr>
+        <w:pStyle w:val="ListParagraph"/>
+        <w:numPr>
+          <w:ilvl w:val="0"/>
+          <w:numId w:val="23"/>
+        </w:numPr>
+      </w:pPr>
+      <w:r>
+        <w:t>Apt-get install quota with inline command tools</w:t>
+      </w:r>
+    </w:p>
+    <w:p>
+      <w:pPr>
+        <w:pStyle w:val="ListParagraph"/>
+        <w:numPr>
+          <w:ilvl w:val="1"/>
+          <w:numId w:val="23"/>
+        </w:numPr>
+      </w:pPr>
+      <w:proofErr w:type="spellStart"/>
+      <w:r>
+        <w:rPr>
+          <w:b/>
+        </w:rPr>
+        <w:t>Quotacheck</w:t>
+      </w:r>
+      <w:proofErr w:type="spellEnd"/>
+      <w:r>
+        <w:t xml:space="preserve"> – initialize the disk to start quotas. </w:t>
+      </w:r>
+    </w:p>
+    <w:p>
+      <w:pPr>
+        <w:pStyle w:val="ListParagraph"/>
+        <w:numPr>
+          <w:ilvl w:val="1"/>
+          <w:numId w:val="23"/>
+        </w:numPr>
+      </w:pPr>
+      <w:proofErr w:type="spellStart"/>
+      <w:r>
+        <w:rPr>
+          <w:b/>
+        </w:rPr>
+        <w:t>Edquota</w:t>
+      </w:r>
+      <w:proofErr w:type="spellEnd"/>
+      <w:r>
+        <w:t xml:space="preserve"> – edit a quota for a user.</w:t>
+      </w:r>
+    </w:p>
+    <w:p>
+      <w:pPr>
+        <w:pStyle w:val="ListParagraph"/>
+        <w:numPr>
+          <w:ilvl w:val="1"/>
+          <w:numId w:val="23"/>
+        </w:numPr>
+      </w:pPr>
+      <w:proofErr w:type="spellStart"/>
+      <w:r>
+        <w:t>Quotaon</w:t>
+      </w:r>
+      <w:proofErr w:type="spellEnd"/>
+      <w:r>
+        <w:t xml:space="preserve"> /</w:t>
+      </w:r>
+      <w:proofErr w:type="spellStart"/>
+      <w:r>
+        <w:t>mnt</w:t>
+      </w:r>
+      <w:proofErr w:type="spellEnd"/>
+      <w:r>
+        <w:t>/photos enables quotas</w:t>
+      </w:r>
+    </w:p>
+    <w:p>
+      <w:pPr>
+        <w:pStyle w:val="ListParagraph"/>
+        <w:numPr>
+          <w:ilvl w:val="1"/>
+          <w:numId w:val="23"/>
+        </w:numPr>
+      </w:pPr>
+      <w:r>
+        <w:rPr>
+          <w:b/>
+        </w:rPr>
+        <w:t>Quota</w:t>
+      </w:r>
+      <w:r>
+        <w:t xml:space="preserve"> – v shows the quota for the partition/hard disk</w:t>
+      </w:r>
+    </w:p>
+    <w:p>
+      <w:pPr>
+        <w:pStyle w:val="ListParagraph"/>
+        <w:numPr>
+          <w:ilvl w:val="1"/>
+          <w:numId w:val="23"/>
+        </w:numPr>
+      </w:pPr>
+      <w:proofErr w:type="spellStart"/>
+      <w:r>
+        <w:rPr>
+          <w:b/>
+        </w:rPr>
+        <w:t>Dd</w:t>
+      </w:r>
+      <w:proofErr w:type="spellEnd"/>
+      <w:r>
+        <w:rPr>
+          <w:b/>
+        </w:rPr>
+        <w:t xml:space="preserve"> if=/dev/zero</w:t>
+      </w:r>
+      <w:r>
+        <w:t xml:space="preserve"> of=</w:t>
+      </w:r>
+      <w:proofErr w:type="spellStart"/>
+      <w:proofErr w:type="gramStart"/>
+      <w:r>
+        <w:t>test.file</w:t>
+      </w:r>
+      <w:proofErr w:type="spellEnd"/>
+      <w:proofErr w:type="gramEnd"/>
+      <w:r>
+        <w:t xml:space="preserve"> </w:t>
+      </w:r>
+      <w:proofErr w:type="spellStart"/>
+      <w:r>
+        <w:t>bs</w:t>
+      </w:r>
+      <w:proofErr w:type="spellEnd"/>
+      <w:r>
+        <w:t>=1 count=5120 – dev zero outputs null characters in a file</w:t>
+      </w:r>
+    </w:p>
+    <w:p>
+      <w:pPr>
+        <w:pStyle w:val="ListParagraph"/>
+        <w:numPr>
+          <w:ilvl w:val="1"/>
+          <w:numId w:val="23"/>
+        </w:numPr>
+      </w:pPr>
+      <w:proofErr w:type="gramStart"/>
+      <w:r>
+        <w:t>7 day</w:t>
+      </w:r>
+      <w:proofErr w:type="gramEnd"/>
+      <w:r>
+        <w:t xml:space="preserve"> grace period to go over the quota. </w:t>
+      </w:r>
+    </w:p>
+    <w:p>
+      <w:pPr>
+        <w:pStyle w:val="ListParagraph"/>
+        <w:numPr>
+          <w:ilvl w:val="1"/>
+          <w:numId w:val="23"/>
+        </w:numPr>
+      </w:pPr>
+      <w:proofErr w:type="spellStart"/>
+      <w:r>
+        <w:rPr>
+          <w:b/>
+        </w:rPr>
+        <w:t>Repquota</w:t>
+      </w:r>
+      <w:proofErr w:type="spellEnd"/>
+      <w:r>
+        <w:t xml:space="preserve"> – gives a report on the filesystem</w:t>
+      </w:r>
+    </w:p>
+    <w:p/>
+    <w:p>
+      <w:r>
+        <w:t>Manage file permissions and ownership</w:t>
+      </w:r>
+    </w:p>
+    <w:p>
+      <w:pPr>
+        <w:pStyle w:val="ListParagraph"/>
+        <w:numPr>
+          <w:ilvl w:val="0"/>
+          <w:numId w:val="24"/>
+        </w:numPr>
+        <w:rPr>
+          <w:b/>
+        </w:rPr>
+      </w:pPr>
+      <w:r>
+        <w:rPr>
+          <w:b/>
+        </w:rPr>
+        <w:lastRenderedPageBreak/>
+        <w:t>Ls –</w:t>
+      </w:r>
+      <w:r>
+        <w:rPr>
+          <w:b/>
+        </w:rPr>
+        <w:t xml:space="preserve">la, ls </w:t>
+      </w:r>
+      <w:r>
+        <w:rPr>
+          <w:b/>
+        </w:rPr>
+        <w:t>–</w:t>
+      </w:r>
+      <w:r>
+        <w:rPr>
+          <w:b/>
+        </w:rPr>
+        <w:t>lad</w:t>
+      </w:r>
+      <w:r>
+        <w:rPr>
+          <w:b/>
+        </w:rPr>
+        <w:t xml:space="preserve"> </w:t>
+      </w:r>
+      <w:r>
+        <w:t>(shows permissions of the folder not all content)</w:t>
+      </w:r>
+    </w:p>
+    <w:p>
+      <w:pPr>
+        <w:pStyle w:val="ListParagraph"/>
+        <w:numPr>
+          <w:ilvl w:val="1"/>
+          <w:numId w:val="24"/>
+        </w:numPr>
+      </w:pPr>
+      <w:proofErr w:type="spellStart"/>
+      <w:r>
+        <w:t>Rwx</w:t>
+      </w:r>
+      <w:proofErr w:type="spellEnd"/>
+      <w:r>
+        <w:t xml:space="preserve"> </w:t>
+      </w:r>
+      <w:proofErr w:type="spellStart"/>
+      <w:r>
+        <w:t>rw</w:t>
+      </w:r>
+      <w:proofErr w:type="spellEnd"/>
+      <w:r>
+        <w:t>- r—</w:t>
+      </w:r>
+    </w:p>
+    <w:p>
+      <w:pPr>
+        <w:pStyle w:val="ListParagraph"/>
+        <w:numPr>
+          <w:ilvl w:val="2"/>
+          <w:numId w:val="24"/>
+        </w:numPr>
+      </w:pPr>
+      <w:proofErr w:type="spellStart"/>
+      <w:r>
+        <w:t>Rwx</w:t>
+      </w:r>
+      <w:proofErr w:type="spellEnd"/>
+      <w:r>
+        <w:t xml:space="preserve"> is the user</w:t>
+      </w:r>
+    </w:p>
+    <w:p>
+      <w:pPr>
+        <w:pStyle w:val="ListParagraph"/>
+        <w:numPr>
+          <w:ilvl w:val="2"/>
+          <w:numId w:val="24"/>
+        </w:numPr>
+      </w:pPr>
+      <w:proofErr w:type="spellStart"/>
+      <w:r>
+        <w:t>Rw</w:t>
+      </w:r>
+      <w:proofErr w:type="spellEnd"/>
+      <w:r>
+        <w:t xml:space="preserve"> is the group</w:t>
+      </w:r>
+    </w:p>
+    <w:p>
+      <w:pPr>
+        <w:pStyle w:val="ListParagraph"/>
+        <w:numPr>
+          <w:ilvl w:val="2"/>
+          <w:numId w:val="24"/>
+        </w:numPr>
+      </w:pPr>
+      <w:r>
+        <w:t>R—is for others</w:t>
+      </w:r>
+    </w:p>
+    <w:p>
+      <w:pPr>
+        <w:pStyle w:val="ListParagraph"/>
+        <w:numPr>
+          <w:ilvl w:val="2"/>
+          <w:numId w:val="24"/>
+        </w:numPr>
+      </w:pPr>
+      <w:r>
+        <w:t>R – read</w:t>
+      </w:r>
+    </w:p>
+    <w:p>
+      <w:pPr>
+        <w:pStyle w:val="ListParagraph"/>
+        <w:numPr>
+          <w:ilvl w:val="2"/>
+          <w:numId w:val="24"/>
+        </w:numPr>
+      </w:pPr>
+      <w:r>
+        <w:t>W – write</w:t>
+      </w:r>
+    </w:p>
+    <w:p>
+      <w:pPr>
+        <w:pStyle w:val="ListParagraph"/>
+        <w:numPr>
+          <w:ilvl w:val="2"/>
+          <w:numId w:val="24"/>
+        </w:numPr>
+      </w:pPr>
+      <w:r>
+        <w:t>X - execute</w:t>
+      </w:r>
+    </w:p>
+    <w:p>
+      <w:pPr>
+        <w:pStyle w:val="ListParagraph"/>
+        <w:numPr>
+          <w:ilvl w:val="1"/>
+          <w:numId w:val="24"/>
+        </w:numPr>
+      </w:pPr>
+      <w:r>
+        <w:t>D – references a directory</w:t>
+      </w:r>
+    </w:p>
+    <w:p>
+      <w:pPr>
+        <w:pStyle w:val="ListParagraph"/>
+        <w:numPr>
+          <w:ilvl w:val="1"/>
+          <w:numId w:val="24"/>
+        </w:numPr>
+      </w:pPr>
+      <w:r>
+        <w:t>L – means link</w:t>
+      </w:r>
+    </w:p>
+    <w:p>
+      <w:pPr>
+        <w:pStyle w:val="ListParagraph"/>
+        <w:numPr>
+          <w:ilvl w:val="1"/>
+          <w:numId w:val="24"/>
+        </w:numPr>
+      </w:pPr>
+      <w:r>
+        <w:t>– means file type</w:t>
+      </w:r>
+    </w:p>
+    <w:p>
+      <w:pPr>
+        <w:pStyle w:val="ListParagraph"/>
+        <w:numPr>
+          <w:ilvl w:val="0"/>
+          <w:numId w:val="24"/>
+        </w:numPr>
+        <w:rPr>
+          <w:b/>
+        </w:rPr>
+      </w:pPr>
+      <w:proofErr w:type="spellStart"/>
+      <w:r>
+        <w:rPr>
+          <w:b/>
+        </w:rPr>
+        <w:t>cmod</w:t>
+      </w:r>
+      <w:proofErr w:type="spellEnd"/>
+    </w:p>
+    <w:p>
+      <w:pPr>
+        <w:pStyle w:val="ListParagraph"/>
+        <w:numPr>
+          <w:ilvl w:val="1"/>
+          <w:numId w:val="24"/>
+        </w:numPr>
+      </w:pPr>
+      <w:proofErr w:type="spellStart"/>
+      <w:r>
+        <w:t>u+rwx</w:t>
+      </w:r>
+      <w:proofErr w:type="spellEnd"/>
+      <w:r>
+        <w:t xml:space="preserve">, </w:t>
+      </w:r>
+      <w:proofErr w:type="spellStart"/>
+      <w:r>
+        <w:t>g+wx</w:t>
+      </w:r>
+      <w:proofErr w:type="spellEnd"/>
+      <w:r>
+        <w:t xml:space="preserve">, </w:t>
+      </w:r>
+      <w:proofErr w:type="spellStart"/>
+      <w:r>
+        <w:t>o+r</w:t>
+      </w:r>
+      <w:proofErr w:type="spellEnd"/>
+    </w:p>
+    <w:p>
+      <w:pPr>
+        <w:pStyle w:val="ListParagraph"/>
+        <w:numPr>
+          <w:ilvl w:val="1"/>
+          <w:numId w:val="24"/>
+        </w:numPr>
+      </w:pPr>
+      <w:r>
+        <w:t>r = 4, w=2, x=1, -=0</w:t>
+      </w:r>
+    </w:p>
+    <w:p>
+      <w:pPr>
+        <w:pStyle w:val="ListParagraph"/>
+        <w:numPr>
+          <w:ilvl w:val="2"/>
+          <w:numId w:val="24"/>
+        </w:numPr>
+      </w:pPr>
+      <w:r>
+        <w:t>add the numbers together and then apply 764</w:t>
+      </w:r>
+    </w:p>
+    <w:p>
+      <w:pPr>
+        <w:pStyle w:val="ListParagraph"/>
+        <w:numPr>
+          <w:ilvl w:val="2"/>
+          <w:numId w:val="24"/>
+        </w:numPr>
+      </w:pPr>
+      <w:r>
+        <w:t>0764 the 0 is implied as that is the sticky bit</w:t>
+      </w:r>
+    </w:p>
+    <w:p>
+      <w:pPr>
+        <w:pStyle w:val="ListParagraph"/>
+        <w:numPr>
+          <w:ilvl w:val="1"/>
+          <w:numId w:val="24"/>
+        </w:numPr>
+      </w:pPr>
+      <w:proofErr w:type="spellStart"/>
+      <w:r>
+        <w:t>rwx</w:t>
+      </w:r>
+      <w:proofErr w:type="spellEnd"/>
+      <w:r>
+        <w:t xml:space="preserve"> = 421, </w:t>
+      </w:r>
+      <w:proofErr w:type="spellStart"/>
+      <w:r>
+        <w:t>rw</w:t>
+      </w:r>
+      <w:proofErr w:type="spellEnd"/>
+      <w:r>
+        <w:t>- = 420, r-x = 401, -r- = 040, -</w:t>
+      </w:r>
+      <w:proofErr w:type="spellStart"/>
+      <w:r>
+        <w:t>wx</w:t>
+      </w:r>
+      <w:proofErr w:type="spellEnd"/>
+      <w:r>
+        <w:t xml:space="preserve"> = 021, -w- = 020, --x = 001, --- = 000</w:t>
+      </w:r>
+    </w:p>
+    <w:p>
+      <w:pPr>
+        <w:pStyle w:val="ListParagraph"/>
+        <w:numPr>
+          <w:ilvl w:val="0"/>
+          <w:numId w:val="24"/>
+        </w:numPr>
+        <w:rPr>
+          <w:b/>
+        </w:rPr>
+      </w:pPr>
+      <w:proofErr w:type="spellStart"/>
+      <w:r>
+        <w:rPr>
+          <w:b/>
+        </w:rPr>
+        <w:t>setuid</w:t>
+      </w:r>
+      <w:proofErr w:type="spellEnd"/>
+      <w:r>
+        <w:rPr>
+          <w:b/>
+        </w:rPr>
+        <w:t>/</w:t>
+      </w:r>
+      <w:proofErr w:type="spellStart"/>
+      <w:r>
+        <w:rPr>
+          <w:b/>
+        </w:rPr>
+        <w:t>setgid</w:t>
+      </w:r>
+      <w:proofErr w:type="spellEnd"/>
+    </w:p>
+    <w:p>
+      <w:pPr>
+        <w:pStyle w:val="ListParagraph"/>
+        <w:numPr>
+          <w:ilvl w:val="1"/>
+          <w:numId w:val="24"/>
+        </w:numPr>
+      </w:pPr>
+      <w:r>
+        <w:t>used to tell the system to run as the program owner with the owner permission even with you not being the owner.</w:t>
+      </w:r>
+    </w:p>
+    <w:p>
+      <w:pPr>
+        <w:pStyle w:val="ListParagraph"/>
+        <w:numPr>
+          <w:ilvl w:val="1"/>
+          <w:numId w:val="24"/>
+        </w:numPr>
+        <w:rPr>
+          <w:b/>
+        </w:rPr>
+      </w:pPr>
+      <w:r>
+        <w:rPr>
+          <w:b/>
+        </w:rPr>
+        <w:t>+s</w:t>
+      </w:r>
+    </w:p>
+    <w:p>
+      <w:pPr>
+        <w:pStyle w:val="ListParagraph"/>
+        <w:numPr>
+          <w:ilvl w:val="0"/>
+          <w:numId w:val="24"/>
+        </w:numPr>
+        <w:rPr>
+          <w:b/>
+        </w:rPr>
+      </w:pPr>
+      <w:r>
+        <w:rPr>
+          <w:b/>
+        </w:rPr>
+        <w:t>stick bit</w:t>
+      </w:r>
+    </w:p>
+    <w:p>
+      <w:pPr>
+        <w:pStyle w:val="ListParagraph"/>
+        <w:numPr>
+          <w:ilvl w:val="1"/>
+          <w:numId w:val="24"/>
+        </w:numPr>
+      </w:pPr>
+      <w:r>
+        <w:t xml:space="preserve">used on folders. Prevents folder deletion even if a user has </w:t>
+      </w:r>
+      <w:proofErr w:type="spellStart"/>
+      <w:r>
+        <w:t>persmission</w:t>
+      </w:r>
+      <w:proofErr w:type="spellEnd"/>
+    </w:p>
+    <w:p>
+      <w:pPr>
+        <w:pStyle w:val="ListParagraph"/>
+        <w:numPr>
+          <w:ilvl w:val="1"/>
+          <w:numId w:val="24"/>
+        </w:numPr>
+        <w:rPr>
+          <w:b/>
+        </w:rPr>
+      </w:pPr>
+      <w:r>
+        <w:rPr>
+          <w:b/>
+        </w:rPr>
+        <w:t>+t</w:t>
+      </w:r>
+    </w:p>
+    <w:p>
+      <w:pPr>
+        <w:pStyle w:val="ListParagraph"/>
+        <w:numPr>
+          <w:ilvl w:val="1"/>
+          <w:numId w:val="24"/>
+        </w:numPr>
+        <w:rPr>
+          <w:b/>
+        </w:rPr>
+      </w:pPr>
+      <w:r>
+        <w:t>S not set, s is set</w:t>
+      </w:r>
+    </w:p>
+    <w:p>
+      <w:pPr>
+        <w:pStyle w:val="ListParagraph"/>
+        <w:numPr>
+          <w:ilvl w:val="0"/>
+          <w:numId w:val="24"/>
+        </w:numPr>
+        <w:rPr>
+          <w:b/>
+        </w:rPr>
+      </w:pPr>
+      <w:proofErr w:type="spellStart"/>
+      <w:r>
+        <w:rPr>
+          <w:b/>
+        </w:rPr>
+        <w:t>Chown</w:t>
+      </w:r>
+      <w:proofErr w:type="spellEnd"/>
+      <w:r>
+        <w:t xml:space="preserve"> – used to change the owner of a file</w:t>
+      </w:r>
+    </w:p>
+    <w:p>
+      <w:pPr>
+        <w:pStyle w:val="ListParagraph"/>
+        <w:numPr>
+          <w:ilvl w:val="1"/>
+          <w:numId w:val="24"/>
+        </w:numPr>
+        <w:rPr>
+          <w:b/>
+        </w:rPr>
+      </w:pPr>
+      <w:proofErr w:type="spellStart"/>
+      <w:r>
+        <w:rPr>
+          <w:b/>
+        </w:rPr>
+        <w:t>Chown</w:t>
+      </w:r>
+      <w:proofErr w:type="spellEnd"/>
+      <w:r>
+        <w:rPr>
+          <w:b/>
+        </w:rPr>
+        <w:t xml:space="preserve"> </w:t>
+      </w:r>
+      <w:proofErr w:type="spellStart"/>
+      <w:proofErr w:type="gramStart"/>
+      <w:r>
+        <w:rPr>
+          <w:b/>
+        </w:rPr>
+        <w:t>username:group</w:t>
+      </w:r>
+      <w:proofErr w:type="spellEnd"/>
+      <w:proofErr w:type="gramEnd"/>
+      <w:r>
+        <w:rPr>
+          <w:b/>
+        </w:rPr>
+        <w:t xml:space="preserve"> filename</w:t>
+      </w:r>
+    </w:p>
+    <w:p>
+      <w:pPr>
+        <w:pStyle w:val="ListParagraph"/>
+        <w:numPr>
+          <w:ilvl w:val="1"/>
+          <w:numId w:val="24"/>
+        </w:numPr>
+        <w:rPr>
+          <w:b/>
+        </w:rPr>
+      </w:pPr>
+      <w:proofErr w:type="spellStart"/>
+      <w:r>
+        <w:rPr>
+          <w:b/>
+        </w:rPr>
+        <w:t>Chown</w:t>
+      </w:r>
+      <w:proofErr w:type="spellEnd"/>
+      <w:r>
+        <w:rPr>
+          <w:b/>
+        </w:rPr>
+        <w:t xml:space="preserve"> –R username *</w:t>
+      </w:r>
+    </w:p>
+    <w:p>
+      <w:pPr>
+        <w:pStyle w:val="ListParagraph"/>
+        <w:numPr>
+          <w:ilvl w:val="0"/>
+          <w:numId w:val="24"/>
+        </w:numPr>
+        <w:rPr>
+          <w:b/>
+        </w:rPr>
+      </w:pPr>
+      <w:proofErr w:type="spellStart"/>
+      <w:r>
+        <w:rPr>
+          <w:b/>
+        </w:rPr>
+        <w:t>Chgrp</w:t>
+      </w:r>
+      <w:proofErr w:type="spellEnd"/>
+      <w:r>
+        <w:t xml:space="preserve"> – used to change the group of a file</w:t>
+      </w:r>
+    </w:p>
+    <w:p>
+      <w:pPr>
+        <w:pStyle w:val="ListParagraph"/>
+        <w:numPr>
+          <w:ilvl w:val="0"/>
+          <w:numId w:val="24"/>
+        </w:numPr>
+        <w:rPr>
+          <w:b/>
+        </w:rPr>
+      </w:pPr>
+      <w:proofErr w:type="spellStart"/>
+      <w:r>
+        <w:rPr>
+          <w:b/>
+        </w:rPr>
+        <w:t>Umask</w:t>
+      </w:r>
+      <w:proofErr w:type="spellEnd"/>
+      <w:r>
+        <w:rPr>
+          <w:b/>
+        </w:rPr>
+        <w:t xml:space="preserve"> (0002 by default)</w:t>
+      </w:r>
+      <w:r>
+        <w:t xml:space="preserve"> shows the default of permissions</w:t>
+      </w:r>
+      <w:r>
+        <w:t xml:space="preserve"> are not set on </w:t>
+      </w:r>
+      <w:proofErr w:type="gramStart"/>
+      <w:r>
+        <w:t>a</w:t>
+      </w:r>
+      <w:r>
+        <w:t xml:space="preserve"> files</w:t>
+      </w:r>
+      <w:proofErr w:type="gramEnd"/>
+      <w:r>
+        <w:t xml:space="preserve">. List what you want to </w:t>
+      </w:r>
+      <w:r>
+        <w:t xml:space="preserve">suppress from default files and default folders. </w:t>
+      </w:r>
+    </w:p>
+    <w:p/>
+    <w:p>
+      <w:r>
+        <w:t>Create and change hard and symbolic links</w:t>
+      </w:r>
+    </w:p>
+    <w:p>
+      <w:pPr>
+        <w:pStyle w:val="ListParagraph"/>
+        <w:numPr>
+          <w:ilvl w:val="0"/>
+          <w:numId w:val="25"/>
+        </w:numPr>
+      </w:pPr>
+      <w:r>
+        <w:t xml:space="preserve">File is only removed when all links to an </w:t>
+      </w:r>
+      <w:proofErr w:type="spellStart"/>
+      <w:r>
+        <w:t>inode</w:t>
+      </w:r>
+      <w:proofErr w:type="spellEnd"/>
+      <w:r>
+        <w:t xml:space="preserve"> are removed</w:t>
+      </w:r>
+    </w:p>
+    <w:p>
+      <w:pPr>
+        <w:pStyle w:val="ListParagraph"/>
+        <w:numPr>
+          <w:ilvl w:val="0"/>
+          <w:numId w:val="25"/>
+        </w:numPr>
+      </w:pPr>
+      <w:r>
+        <w:rPr>
+          <w:b/>
+        </w:rPr>
+        <w:t xml:space="preserve">Hard link – </w:t>
+      </w:r>
+      <w:r>
+        <w:t xml:space="preserve">link to another file </w:t>
+      </w:r>
+      <w:proofErr w:type="spellStart"/>
+      <w:r>
+        <w:t>indoe</w:t>
+      </w:r>
+      <w:proofErr w:type="spellEnd"/>
+      <w:r>
+        <w:t xml:space="preserve"> and can occur on the same filesystem. </w:t>
+      </w:r>
+    </w:p>
+    <w:p>
+      <w:pPr>
+        <w:pStyle w:val="ListParagraph"/>
+        <w:numPr>
+          <w:ilvl w:val="1"/>
+          <w:numId w:val="25"/>
+        </w:numPr>
+      </w:pPr>
+      <w:r>
+        <w:rPr>
+          <w:b/>
+        </w:rPr>
+        <w:t>Ln –</w:t>
+      </w:r>
+      <w:r>
+        <w:t xml:space="preserve"> link command</w:t>
+      </w:r>
+      <w:r>
+        <w:t>.</w:t>
+      </w:r>
+      <w:r>
+        <w:rPr>
+          <w:b/>
+        </w:rPr>
+        <w:t xml:space="preserve"> </w:t>
+      </w:r>
+      <w:r>
+        <w:t>Ln –s is for a symbolic link.</w:t>
+      </w:r>
+    </w:p>
+    <w:p>
+      <w:pPr>
+        <w:pStyle w:val="ListParagraph"/>
+        <w:numPr>
+          <w:ilvl w:val="2"/>
+          <w:numId w:val="25"/>
+        </w:numPr>
+        <w:rPr>
+          <w:b/>
+        </w:rPr>
+      </w:pPr>
+      <w:r>
+        <w:rPr>
+          <w:b/>
+        </w:rPr>
+        <w:t>Ls –</w:t>
+      </w:r>
+      <w:r>
+        <w:t xml:space="preserve">li shows the </w:t>
+      </w:r>
+      <w:proofErr w:type="spellStart"/>
+      <w:r>
+        <w:t>inode</w:t>
+      </w:r>
+      <w:proofErr w:type="spellEnd"/>
+      <w:r>
+        <w:t xml:space="preserve"> tied to the file. </w:t>
+      </w:r>
+    </w:p>
+    <w:p>
+      <w:pPr>
+        <w:pStyle w:val="ListParagraph"/>
+        <w:numPr>
+          <w:ilvl w:val="0"/>
+          <w:numId w:val="25"/>
+        </w:numPr>
+        <w:rPr>
+          <w:b/>
+        </w:rPr>
+      </w:pPr>
+      <w:r>
+        <w:rPr>
+          <w:b/>
+        </w:rPr>
+        <w:t xml:space="preserve">Soft link – </w:t>
+      </w:r>
+      <w:r>
+        <w:t>link to another file but can occur across file systems.</w:t>
+      </w:r>
+      <w:r>
+        <w:t xml:space="preserve"> </w:t>
+      </w:r>
+    </w:p>
+    <w:p>
+      <w:pPr>
+        <w:pStyle w:val="ListParagraph"/>
+        <w:numPr>
+          <w:ilvl w:val="1"/>
+          <w:numId w:val="25"/>
+        </w:numPr>
+      </w:pPr>
+      <w:r>
+        <w:t>Similar to a shortcut in windows.</w:t>
+      </w:r>
+    </w:p>
+    <w:p/>
+    <w:p>
+      <w:r>
+        <w:t>Find system files and place files in the correct location</w:t>
+      </w:r>
+    </w:p>
+    <w:p>
+      <w:pPr>
+        <w:pStyle w:val="ListParagraph"/>
+        <w:numPr>
+          <w:ilvl w:val="0"/>
+          <w:numId w:val="26"/>
+        </w:numPr>
+      </w:pPr>
+      <w:r>
+        <w:rPr>
+          <w:b/>
+        </w:rPr>
+        <w:lastRenderedPageBreak/>
+        <w:t>Type</w:t>
+      </w:r>
+      <w:r>
+        <w:t xml:space="preserve"> – tells if the command is built in or a shell command</w:t>
+      </w:r>
+    </w:p>
+    <w:p>
+      <w:pPr>
+        <w:pStyle w:val="ListParagraph"/>
+        <w:numPr>
+          <w:ilvl w:val="0"/>
+          <w:numId w:val="26"/>
+        </w:numPr>
+      </w:pPr>
+      <w:proofErr w:type="spellStart"/>
+      <w:r>
+        <w:rPr>
+          <w:b/>
+        </w:rPr>
+        <w:t>Whereis</w:t>
+      </w:r>
+      <w:proofErr w:type="spellEnd"/>
+      <w:r>
+        <w:t xml:space="preserve"> – locates binary, source, and manual page if possible for a command. </w:t>
+      </w:r>
+    </w:p>
+    <w:p>
+      <w:pPr>
+        <w:pStyle w:val="ListParagraph"/>
+        <w:numPr>
+          <w:ilvl w:val="0"/>
+          <w:numId w:val="26"/>
+        </w:numPr>
+      </w:pPr>
+      <w:r>
+        <w:rPr>
+          <w:b/>
+        </w:rPr>
+        <w:t xml:space="preserve">Locate </w:t>
+      </w:r>
+      <w:r>
+        <w:t xml:space="preserve">- </w:t>
+      </w:r>
+      <w:r>
+        <w:t xml:space="preserve">builds a database on your filesystem and then being able to find things on the filesystem. </w:t>
+      </w:r>
+    </w:p>
+    <w:p>
+      <w:pPr>
+        <w:pStyle w:val="ListParagraph"/>
+        <w:numPr>
+          <w:ilvl w:val="1"/>
+          <w:numId w:val="26"/>
+        </w:numPr>
+      </w:pPr>
+      <w:proofErr w:type="spellStart"/>
+      <w:r>
+        <w:rPr>
+          <w:b/>
+        </w:rPr>
+        <w:t>Updatedb</w:t>
+      </w:r>
+      <w:proofErr w:type="spellEnd"/>
+      <w:r>
+        <w:rPr>
+          <w:b/>
+        </w:rPr>
+        <w:t xml:space="preserve"> </w:t>
+      </w:r>
+      <w:r>
+        <w:t>– updates current database on device.</w:t>
+      </w:r>
       <w:bookmarkStart w:id="0" w:name="_GoBack"/>
       <w:bookmarkEnd w:id="0"/>
-    </w:p>
-    <w:p>
-      <w:pPr>
-        <w:pStyle w:val="ListParagraph"/>
-        <w:numPr>
-          <w:ilvl w:val="0"/>
-          <w:numId w:val="16"/>
-        </w:numPr>
-      </w:pPr>
-      <w:r>
-        <w:rPr>
-          <w:b/>
-        </w:rPr>
-        <w:t>Od</w:t>
-      </w:r>
-      <w:r>
-        <w:t xml:space="preserve"> – dump files in octal formats</w:t>
-      </w:r>
-    </w:p>
-    <w:p>
-      <w:pPr>
-        <w:pStyle w:val="ListParagraph"/>
-        <w:numPr>
-          <w:ilvl w:val="0"/>
-          <w:numId w:val="16"/>
-        </w:numPr>
-      </w:pPr>
-      <w:r>
-        <w:rPr>
-          <w:b/>
-        </w:rPr>
-        <w:t>Paste</w:t>
-      </w:r>
-      <w:r>
-        <w:t xml:space="preserve"> – does the same as the join command but combines </w:t>
-      </w:r>
-      <w:proofErr w:type="spellStart"/>
-      <w:r>
-        <w:t>everyfield</w:t>
-      </w:r>
-      <w:proofErr w:type="spellEnd"/>
-      <w:r>
-        <w:t xml:space="preserve">. </w:t>
-      </w:r>
-    </w:p>
-    <w:p>
-      <w:pPr>
-        <w:pStyle w:val="ListParagraph"/>
-        <w:numPr>
-          <w:ilvl w:val="0"/>
-          <w:numId w:val="16"/>
-        </w:numPr>
-      </w:pPr>
-      <w:proofErr w:type="spellStart"/>
-      <w:r>
-        <w:rPr>
-          <w:b/>
-        </w:rPr>
-        <w:t>Pr</w:t>
-      </w:r>
-      <w:proofErr w:type="spellEnd"/>
-      <w:r>
-        <w:t xml:space="preserve"> – converts text files for printing. </w:t>
-      </w:r>
-    </w:p>
-    <w:p>
-      <w:pPr>
-        <w:pStyle w:val="ListParagraph"/>
-        <w:numPr>
-          <w:ilvl w:val="0"/>
-          <w:numId w:val="16"/>
-        </w:numPr>
-      </w:pPr>
-      <w:proofErr w:type="spellStart"/>
-      <w:r>
-        <w:rPr>
-          <w:b/>
-        </w:rPr>
-        <w:t>Sed</w:t>
-      </w:r>
-      <w:proofErr w:type="spellEnd"/>
-      <w:r>
-        <w:rPr>
-          <w:b/>
-        </w:rPr>
-        <w:t xml:space="preserve"> </w:t>
-      </w:r>
-      <w:r>
-        <w:t xml:space="preserve">– stream editor which can perform text </w:t>
-      </w:r>
-    </w:p>
-    <w:p>
-      <w:pPr>
-        <w:pStyle w:val="ListParagraph"/>
-        <w:numPr>
-          <w:ilvl w:val="1"/>
-          <w:numId w:val="16"/>
-        </w:numPr>
-      </w:pPr>
-      <w:proofErr w:type="spellStart"/>
-      <w:r>
-        <w:t>Sed</w:t>
-      </w:r>
-      <w:proofErr w:type="spellEnd"/>
-      <w:r>
-        <w:t xml:space="preserve"> – e – regular expressions</w:t>
-      </w:r>
-    </w:p>
-    <w:p>
-      <w:pPr>
-        <w:pStyle w:val="ListParagraph"/>
-        <w:numPr>
-          <w:ilvl w:val="0"/>
-          <w:numId w:val="16"/>
-        </w:numPr>
-      </w:pPr>
-      <w:r>
-        <w:rPr>
-          <w:b/>
-        </w:rPr>
-        <w:t>Sort</w:t>
-      </w:r>
-      <w:r>
-        <w:t xml:space="preserve"> – sorts a file </w:t>
-      </w:r>
-      <w:proofErr w:type="spellStart"/>
-      <w:r>
-        <w:t>apabetically</w:t>
-      </w:r>
-      <w:proofErr w:type="spellEnd"/>
-    </w:p>
-    <w:p>
-      <w:pPr>
-        <w:pStyle w:val="ListParagraph"/>
-        <w:numPr>
-          <w:ilvl w:val="0"/>
-          <w:numId w:val="16"/>
-        </w:numPr>
-      </w:pPr>
-      <w:r>
-        <w:t xml:space="preserve">Split – splits files into multiple pieces with 1000 file limits. </w:t>
-      </w:r>
-    </w:p>
-    <w:p>
-      <w:pPr>
-        <w:pStyle w:val="ListParagraph"/>
-        <w:numPr>
-          <w:ilvl w:val="0"/>
-          <w:numId w:val="16"/>
-        </w:numPr>
-      </w:pPr>
-      <w:proofErr w:type="spellStart"/>
-      <w:r>
-        <w:t>Tr</w:t>
-      </w:r>
-      <w:proofErr w:type="spellEnd"/>
-      <w:r>
-        <w:t xml:space="preserve"> – translate or delete characters. </w:t>
-      </w:r>
-    </w:p>
-    <w:p>
-      <w:pPr>
-        <w:pStyle w:val="ListParagraph"/>
-        <w:numPr>
-          <w:ilvl w:val="0"/>
-          <w:numId w:val="16"/>
-        </w:numPr>
-      </w:pPr>
-      <w:r>
-        <w:t xml:space="preserve">Unique – show </w:t>
-      </w:r>
-      <w:proofErr w:type="spellStart"/>
-      <w:r>
-        <w:t>syou</w:t>
-      </w:r>
-      <w:proofErr w:type="spellEnd"/>
-      <w:r>
-        <w:t xml:space="preserve"> matching </w:t>
-      </w:r>
-      <w:proofErr w:type="spellStart"/>
-      <w:r>
-        <w:t>json</w:t>
-      </w:r>
-      <w:proofErr w:type="spellEnd"/>
-      <w:r>
-        <w:t xml:space="preserve"> texts back to you. </w:t>
-      </w:r>
     </w:p>
     <w:sectPr>
       <w:pgSz w:w="12240" w:h="15840"/>
@@ -5032,6 +9442,232 @@
     </w:lvl>
   </w:abstractNum>
   <w:abstractNum w:abstractNumId="2">
+    <w:nsid w:val="0471231B"/>
+    <w:multiLevelType w:val="hybridMultilevel"/>
+    <w:tmpl w:val="05A85842"/>
+    <w:lvl w:ilvl="0" w:tplc="04090001">
+      <w:start w:val="1"/>
+      <w:numFmt w:val="bullet"/>
+      <w:lvlText w:val=""/>
+      <w:lvlJc w:val="left"/>
+      <w:pPr>
+        <w:ind w:left="720" w:hanging="360"/>
+      </w:pPr>
+      <w:rPr>
+        <w:rFonts w:ascii="Symbol" w:hAnsi="Symbol" w:hint="default"/>
+      </w:rPr>
+    </w:lvl>
+    <w:lvl w:ilvl="1" w:tplc="04090003">
+      <w:start w:val="1"/>
+      <w:numFmt w:val="bullet"/>
+      <w:lvlText w:val="o"/>
+      <w:lvlJc w:val="left"/>
+      <w:pPr>
+        <w:ind w:left="1440" w:hanging="360"/>
+      </w:pPr>
+      <w:rPr>
+        <w:rFonts w:ascii="Courier New" w:hAnsi="Courier New" w:cs="Courier New" w:hint="default"/>
+      </w:rPr>
+    </w:lvl>
+    <w:lvl w:ilvl="2" w:tplc="04090005">
+      <w:start w:val="1"/>
+      <w:numFmt w:val="bullet"/>
+      <w:lvlText w:val=""/>
+      <w:lvlJc w:val="left"/>
+      <w:pPr>
+        <w:ind w:left="2160" w:hanging="360"/>
+      </w:pPr>
+      <w:rPr>
+        <w:rFonts w:ascii="Wingdings" w:hAnsi="Wingdings" w:hint="default"/>
+      </w:rPr>
+    </w:lvl>
+    <w:lvl w:ilvl="3" w:tplc="04090001" w:tentative="1">
+      <w:start w:val="1"/>
+      <w:numFmt w:val="bullet"/>
+      <w:lvlText w:val=""/>
+      <w:lvlJc w:val="left"/>
+      <w:pPr>
+        <w:ind w:left="2880" w:hanging="360"/>
+      </w:pPr>
+      <w:rPr>
+        <w:rFonts w:ascii="Symbol" w:hAnsi="Symbol" w:hint="default"/>
+      </w:rPr>
+    </w:lvl>
+    <w:lvl w:ilvl="4" w:tplc="04090003" w:tentative="1">
+      <w:start w:val="1"/>
+      <w:numFmt w:val="bullet"/>
+      <w:lvlText w:val="o"/>
+      <w:lvlJc w:val="left"/>
+      <w:pPr>
+        <w:ind w:left="3600" w:hanging="360"/>
+      </w:pPr>
+      <w:rPr>
+        <w:rFonts w:ascii="Courier New" w:hAnsi="Courier New" w:cs="Courier New" w:hint="default"/>
+      </w:rPr>
+    </w:lvl>
+    <w:lvl w:ilvl="5" w:tplc="04090005" w:tentative="1">
+      <w:start w:val="1"/>
+      <w:numFmt w:val="bullet"/>
+      <w:lvlText w:val=""/>
+      <w:lvlJc w:val="left"/>
+      <w:pPr>
+        <w:ind w:left="4320" w:hanging="360"/>
+      </w:pPr>
+      <w:rPr>
+        <w:rFonts w:ascii="Wingdings" w:hAnsi="Wingdings" w:hint="default"/>
+      </w:rPr>
+    </w:lvl>
+    <w:lvl w:ilvl="6" w:tplc="04090001" w:tentative="1">
+      <w:start w:val="1"/>
+      <w:numFmt w:val="bullet"/>
+      <w:lvlText w:val=""/>
+      <w:lvlJc w:val="left"/>
+      <w:pPr>
+        <w:ind w:left="5040" w:hanging="360"/>
+      </w:pPr>
+      <w:rPr>
+        <w:rFonts w:ascii="Symbol" w:hAnsi="Symbol" w:hint="default"/>
+      </w:rPr>
+    </w:lvl>
+    <w:lvl w:ilvl="7" w:tplc="04090003" w:tentative="1">
+      <w:start w:val="1"/>
+      <w:numFmt w:val="bullet"/>
+      <w:lvlText w:val="o"/>
+      <w:lvlJc w:val="left"/>
+      <w:pPr>
+        <w:ind w:left="5760" w:hanging="360"/>
+      </w:pPr>
+      <w:rPr>
+        <w:rFonts w:ascii="Courier New" w:hAnsi="Courier New" w:cs="Courier New" w:hint="default"/>
+      </w:rPr>
+    </w:lvl>
+    <w:lvl w:ilvl="8" w:tplc="04090005" w:tentative="1">
+      <w:start w:val="1"/>
+      <w:numFmt w:val="bullet"/>
+      <w:lvlText w:val=""/>
+      <w:lvlJc w:val="left"/>
+      <w:pPr>
+        <w:ind w:left="6480" w:hanging="360"/>
+      </w:pPr>
+      <w:rPr>
+        <w:rFonts w:ascii="Wingdings" w:hAnsi="Wingdings" w:hint="default"/>
+      </w:rPr>
+    </w:lvl>
+  </w:abstractNum>
+  <w:abstractNum w:abstractNumId="3">
+    <w:nsid w:val="06FE6AE7"/>
+    <w:multiLevelType w:val="hybridMultilevel"/>
+    <w:tmpl w:val="EFD0ADDA"/>
+    <w:lvl w:ilvl="0" w:tplc="04090001">
+      <w:start w:val="1"/>
+      <w:numFmt w:val="bullet"/>
+      <w:lvlText w:val=""/>
+      <w:lvlJc w:val="left"/>
+      <w:pPr>
+        <w:ind w:left="720" w:hanging="360"/>
+      </w:pPr>
+      <w:rPr>
+        <w:rFonts w:ascii="Symbol" w:hAnsi="Symbol" w:hint="default"/>
+      </w:rPr>
+    </w:lvl>
+    <w:lvl w:ilvl="1" w:tplc="04090003">
+      <w:start w:val="1"/>
+      <w:numFmt w:val="bullet"/>
+      <w:lvlText w:val="o"/>
+      <w:lvlJc w:val="left"/>
+      <w:pPr>
+        <w:ind w:left="1440" w:hanging="360"/>
+      </w:pPr>
+      <w:rPr>
+        <w:rFonts w:ascii="Courier New" w:hAnsi="Courier New" w:cs="Courier New" w:hint="default"/>
+      </w:rPr>
+    </w:lvl>
+    <w:lvl w:ilvl="2" w:tplc="04090005">
+      <w:start w:val="1"/>
+      <w:numFmt w:val="bullet"/>
+      <w:lvlText w:val=""/>
+      <w:lvlJc w:val="left"/>
+      <w:pPr>
+        <w:ind w:left="2160" w:hanging="360"/>
+      </w:pPr>
+      <w:rPr>
+        <w:rFonts w:ascii="Wingdings" w:hAnsi="Wingdings" w:hint="default"/>
+      </w:rPr>
+    </w:lvl>
+    <w:lvl w:ilvl="3" w:tplc="04090001" w:tentative="1">
+      <w:start w:val="1"/>
+      <w:numFmt w:val="bullet"/>
+      <w:lvlText w:val=""/>
+      <w:lvlJc w:val="left"/>
+      <w:pPr>
+        <w:ind w:left="2880" w:hanging="360"/>
+      </w:pPr>
+      <w:rPr>
+        <w:rFonts w:ascii="Symbol" w:hAnsi="Symbol" w:hint="default"/>
+      </w:rPr>
+    </w:lvl>
+    <w:lvl w:ilvl="4" w:tplc="04090003" w:tentative="1">
+      <w:start w:val="1"/>
+      <w:numFmt w:val="bullet"/>
+      <w:lvlText w:val="o"/>
+      <w:lvlJc w:val="left"/>
+      <w:pPr>
+        <w:ind w:left="3600" w:hanging="360"/>
+      </w:pPr>
+      <w:rPr>
+        <w:rFonts w:ascii="Courier New" w:hAnsi="Courier New" w:cs="Courier New" w:hint="default"/>
+      </w:rPr>
+    </w:lvl>
+    <w:lvl w:ilvl="5" w:tplc="04090005" w:tentative="1">
+      <w:start w:val="1"/>
+      <w:numFmt w:val="bullet"/>
+      <w:lvlText w:val=""/>
+      <w:lvlJc w:val="left"/>
+      <w:pPr>
+        <w:ind w:left="4320" w:hanging="360"/>
+      </w:pPr>
+      <w:rPr>
+        <w:rFonts w:ascii="Wingdings" w:hAnsi="Wingdings" w:hint="default"/>
+      </w:rPr>
+    </w:lvl>
+    <w:lvl w:ilvl="6" w:tplc="04090001" w:tentative="1">
+      <w:start w:val="1"/>
+      <w:numFmt w:val="bullet"/>
+      <w:lvlText w:val=""/>
+      <w:lvlJc w:val="left"/>
+      <w:pPr>
+        <w:ind w:left="5040" w:hanging="360"/>
+      </w:pPr>
+      <w:rPr>
+        <w:rFonts w:ascii="Symbol" w:hAnsi="Symbol" w:hint="default"/>
+      </w:rPr>
+    </w:lvl>
+    <w:lvl w:ilvl="7" w:tplc="04090003" w:tentative="1">
+      <w:start w:val="1"/>
+      <w:numFmt w:val="bullet"/>
+      <w:lvlText w:val="o"/>
+      <w:lvlJc w:val="left"/>
+      <w:pPr>
+        <w:ind w:left="5760" w:hanging="360"/>
+      </w:pPr>
+      <w:rPr>
+        <w:rFonts w:ascii="Courier New" w:hAnsi="Courier New" w:cs="Courier New" w:hint="default"/>
+      </w:rPr>
+    </w:lvl>
+    <w:lvl w:ilvl="8" w:tplc="04090005" w:tentative="1">
+      <w:start w:val="1"/>
+      <w:numFmt w:val="bullet"/>
+      <w:lvlText w:val=""/>
+      <w:lvlJc w:val="left"/>
+      <w:pPr>
+        <w:ind w:left="6480" w:hanging="360"/>
+      </w:pPr>
+      <w:rPr>
+        <w:rFonts w:ascii="Wingdings" w:hAnsi="Wingdings" w:hint="default"/>
+      </w:rPr>
+    </w:lvl>
+  </w:abstractNum>
+  <w:abstractNum w:abstractNumId="4">
     <w:nsid w:val="11035AE1"/>
     <w:multiLevelType w:val="hybridMultilevel"/>
     <w:tmpl w:val="6A907068"/>
@@ -5144,7 +9780,7 @@
       </w:rPr>
     </w:lvl>
   </w:abstractNum>
-  <w:abstractNum w:abstractNumId="3">
+  <w:abstractNum w:abstractNumId="5">
     <w:nsid w:val="13695CD4"/>
     <w:multiLevelType w:val="hybridMultilevel"/>
     <w:tmpl w:val="E55236D8"/>
@@ -5257,7 +9893,7 @@
       </w:rPr>
     </w:lvl>
   </w:abstractNum>
-  <w:abstractNum w:abstractNumId="4">
+  <w:abstractNum w:abstractNumId="6">
     <w:nsid w:val="174C6200"/>
     <w:multiLevelType w:val="hybridMultilevel"/>
     <w:tmpl w:val="E048BCA4"/>
@@ -5370,7 +10006,7 @@
       </w:rPr>
     </w:lvl>
   </w:abstractNum>
-  <w:abstractNum w:abstractNumId="5">
+  <w:abstractNum w:abstractNumId="7">
     <w:nsid w:val="18C503E6"/>
     <w:multiLevelType w:val="hybridMultilevel"/>
     <w:tmpl w:val="59E40734"/>
@@ -5483,7 +10119,346 @@
       </w:rPr>
     </w:lvl>
   </w:abstractNum>
-  <w:abstractNum w:abstractNumId="6">
+  <w:abstractNum w:abstractNumId="8">
+    <w:nsid w:val="21660C2D"/>
+    <w:multiLevelType w:val="hybridMultilevel"/>
+    <w:tmpl w:val="90BE76CA"/>
+    <w:lvl w:ilvl="0" w:tplc="04090001">
+      <w:start w:val="1"/>
+      <w:numFmt w:val="bullet"/>
+      <w:lvlText w:val=""/>
+      <w:lvlJc w:val="left"/>
+      <w:pPr>
+        <w:ind w:left="720" w:hanging="360"/>
+      </w:pPr>
+      <w:rPr>
+        <w:rFonts w:ascii="Symbol" w:hAnsi="Symbol" w:hint="default"/>
+      </w:rPr>
+    </w:lvl>
+    <w:lvl w:ilvl="1" w:tplc="04090003">
+      <w:start w:val="1"/>
+      <w:numFmt w:val="bullet"/>
+      <w:lvlText w:val="o"/>
+      <w:lvlJc w:val="left"/>
+      <w:pPr>
+        <w:ind w:left="1440" w:hanging="360"/>
+      </w:pPr>
+      <w:rPr>
+        <w:rFonts w:ascii="Courier New" w:hAnsi="Courier New" w:cs="Courier New" w:hint="default"/>
+      </w:rPr>
+    </w:lvl>
+    <w:lvl w:ilvl="2" w:tplc="04090005">
+      <w:start w:val="1"/>
+      <w:numFmt w:val="bullet"/>
+      <w:lvlText w:val=""/>
+      <w:lvlJc w:val="left"/>
+      <w:pPr>
+        <w:ind w:left="2160" w:hanging="360"/>
+      </w:pPr>
+      <w:rPr>
+        <w:rFonts w:ascii="Wingdings" w:hAnsi="Wingdings" w:hint="default"/>
+      </w:rPr>
+    </w:lvl>
+    <w:lvl w:ilvl="3" w:tplc="04090001">
+      <w:start w:val="1"/>
+      <w:numFmt w:val="bullet"/>
+      <w:lvlText w:val=""/>
+      <w:lvlJc w:val="left"/>
+      <w:pPr>
+        <w:ind w:left="2880" w:hanging="360"/>
+      </w:pPr>
+      <w:rPr>
+        <w:rFonts w:ascii="Symbol" w:hAnsi="Symbol" w:hint="default"/>
+      </w:rPr>
+    </w:lvl>
+    <w:lvl w:ilvl="4" w:tplc="04090003" w:tentative="1">
+      <w:start w:val="1"/>
+      <w:numFmt w:val="bullet"/>
+      <w:lvlText w:val="o"/>
+      <w:lvlJc w:val="left"/>
+      <w:pPr>
+        <w:ind w:left="3600" w:hanging="360"/>
+      </w:pPr>
+      <w:rPr>
+        <w:rFonts w:ascii="Courier New" w:hAnsi="Courier New" w:cs="Courier New" w:hint="default"/>
+      </w:rPr>
+    </w:lvl>
+    <w:lvl w:ilvl="5" w:tplc="04090005" w:tentative="1">
+      <w:start w:val="1"/>
+      <w:numFmt w:val="bullet"/>
+      <w:lvlText w:val=""/>
+      <w:lvlJc w:val="left"/>
+      <w:pPr>
+        <w:ind w:left="4320" w:hanging="360"/>
+      </w:pPr>
+      <w:rPr>
+        <w:rFonts w:ascii="Wingdings" w:hAnsi="Wingdings" w:hint="default"/>
+      </w:rPr>
+    </w:lvl>
+    <w:lvl w:ilvl="6" w:tplc="04090001" w:tentative="1">
+      <w:start w:val="1"/>
+      <w:numFmt w:val="bullet"/>
+      <w:lvlText w:val=""/>
+      <w:lvlJc w:val="left"/>
+      <w:pPr>
+        <w:ind w:left="5040" w:hanging="360"/>
+      </w:pPr>
+      <w:rPr>
+        <w:rFonts w:ascii="Symbol" w:hAnsi="Symbol" w:hint="default"/>
+      </w:rPr>
+    </w:lvl>
+    <w:lvl w:ilvl="7" w:tplc="04090003" w:tentative="1">
+      <w:start w:val="1"/>
+      <w:numFmt w:val="bullet"/>
+      <w:lvlText w:val="o"/>
+      <w:lvlJc w:val="left"/>
+      <w:pPr>
+        <w:ind w:left="5760" w:hanging="360"/>
+      </w:pPr>
+      <w:rPr>
+        <w:rFonts w:ascii="Courier New" w:hAnsi="Courier New" w:cs="Courier New" w:hint="default"/>
+      </w:rPr>
+    </w:lvl>
+    <w:lvl w:ilvl="8" w:tplc="04090005" w:tentative="1">
+      <w:start w:val="1"/>
+      <w:numFmt w:val="bullet"/>
+      <w:lvlText w:val=""/>
+      <w:lvlJc w:val="left"/>
+      <w:pPr>
+        <w:ind w:left="6480" w:hanging="360"/>
+      </w:pPr>
+      <w:rPr>
+        <w:rFonts w:ascii="Wingdings" w:hAnsi="Wingdings" w:hint="default"/>
+      </w:rPr>
+    </w:lvl>
+  </w:abstractNum>
+  <w:abstractNum w:abstractNumId="9">
+    <w:nsid w:val="254E4EB6"/>
+    <w:multiLevelType w:val="hybridMultilevel"/>
+    <w:tmpl w:val="3AA67502"/>
+    <w:lvl w:ilvl="0" w:tplc="04090001">
+      <w:start w:val="1"/>
+      <w:numFmt w:val="bullet"/>
+      <w:lvlText w:val=""/>
+      <w:lvlJc w:val="left"/>
+      <w:pPr>
+        <w:ind w:left="720" w:hanging="360"/>
+      </w:pPr>
+      <w:rPr>
+        <w:rFonts w:ascii="Symbol" w:hAnsi="Symbol" w:hint="default"/>
+      </w:rPr>
+    </w:lvl>
+    <w:lvl w:ilvl="1" w:tplc="04090003">
+      <w:start w:val="1"/>
+      <w:numFmt w:val="bullet"/>
+      <w:lvlText w:val="o"/>
+      <w:lvlJc w:val="left"/>
+      <w:pPr>
+        <w:ind w:left="1440" w:hanging="360"/>
+      </w:pPr>
+      <w:rPr>
+        <w:rFonts w:ascii="Courier New" w:hAnsi="Courier New" w:cs="Courier New" w:hint="default"/>
+      </w:rPr>
+    </w:lvl>
+    <w:lvl w:ilvl="2" w:tplc="04090005">
+      <w:start w:val="1"/>
+      <w:numFmt w:val="bullet"/>
+      <w:lvlText w:val=""/>
+      <w:lvlJc w:val="left"/>
+      <w:pPr>
+        <w:ind w:left="2160" w:hanging="360"/>
+      </w:pPr>
+      <w:rPr>
+        <w:rFonts w:ascii="Wingdings" w:hAnsi="Wingdings" w:hint="default"/>
+      </w:rPr>
+    </w:lvl>
+    <w:lvl w:ilvl="3" w:tplc="04090001" w:tentative="1">
+      <w:start w:val="1"/>
+      <w:numFmt w:val="bullet"/>
+      <w:lvlText w:val=""/>
+      <w:lvlJc w:val="left"/>
+      <w:pPr>
+        <w:ind w:left="2880" w:hanging="360"/>
+      </w:pPr>
+      <w:rPr>
+        <w:rFonts w:ascii="Symbol" w:hAnsi="Symbol" w:hint="default"/>
+      </w:rPr>
+    </w:lvl>
+    <w:lvl w:ilvl="4" w:tplc="04090003" w:tentative="1">
+      <w:start w:val="1"/>
+      <w:numFmt w:val="bullet"/>
+      <w:lvlText w:val="o"/>
+      <w:lvlJc w:val="left"/>
+      <w:pPr>
+        <w:ind w:left="3600" w:hanging="360"/>
+      </w:pPr>
+      <w:rPr>
+        <w:rFonts w:ascii="Courier New" w:hAnsi="Courier New" w:cs="Courier New" w:hint="default"/>
+      </w:rPr>
+    </w:lvl>
+    <w:lvl w:ilvl="5" w:tplc="04090005" w:tentative="1">
+      <w:start w:val="1"/>
+      <w:numFmt w:val="bullet"/>
+      <w:lvlText w:val=""/>
+      <w:lvlJc w:val="left"/>
+      <w:pPr>
+        <w:ind w:left="4320" w:hanging="360"/>
+      </w:pPr>
+      <w:rPr>
+        <w:rFonts w:ascii="Wingdings" w:hAnsi="Wingdings" w:hint="default"/>
+      </w:rPr>
+    </w:lvl>
+    <w:lvl w:ilvl="6" w:tplc="04090001" w:tentative="1">
+      <w:start w:val="1"/>
+      <w:numFmt w:val="bullet"/>
+      <w:lvlText w:val=""/>
+      <w:lvlJc w:val="left"/>
+      <w:pPr>
+        <w:ind w:left="5040" w:hanging="360"/>
+      </w:pPr>
+      <w:rPr>
+        <w:rFonts w:ascii="Symbol" w:hAnsi="Symbol" w:hint="default"/>
+      </w:rPr>
+    </w:lvl>
+    <w:lvl w:ilvl="7" w:tplc="04090003" w:tentative="1">
+      <w:start w:val="1"/>
+      <w:numFmt w:val="bullet"/>
+      <w:lvlText w:val="o"/>
+      <w:lvlJc w:val="left"/>
+      <w:pPr>
+        <w:ind w:left="5760" w:hanging="360"/>
+      </w:pPr>
+      <w:rPr>
+        <w:rFonts w:ascii="Courier New" w:hAnsi="Courier New" w:cs="Courier New" w:hint="default"/>
+      </w:rPr>
+    </w:lvl>
+    <w:lvl w:ilvl="8" w:tplc="04090005" w:tentative="1">
+      <w:start w:val="1"/>
+      <w:numFmt w:val="bullet"/>
+      <w:lvlText w:val=""/>
+      <w:lvlJc w:val="left"/>
+      <w:pPr>
+        <w:ind w:left="6480" w:hanging="360"/>
+      </w:pPr>
+      <w:rPr>
+        <w:rFonts w:ascii="Wingdings" w:hAnsi="Wingdings" w:hint="default"/>
+      </w:rPr>
+    </w:lvl>
+  </w:abstractNum>
+  <w:abstractNum w:abstractNumId="10">
+    <w:nsid w:val="2C65498C"/>
+    <w:multiLevelType w:val="hybridMultilevel"/>
+    <w:tmpl w:val="7550054A"/>
+    <w:lvl w:ilvl="0" w:tplc="04090001">
+      <w:start w:val="1"/>
+      <w:numFmt w:val="bullet"/>
+      <w:lvlText w:val=""/>
+      <w:lvlJc w:val="left"/>
+      <w:pPr>
+        <w:ind w:left="720" w:hanging="360"/>
+      </w:pPr>
+      <w:rPr>
+        <w:rFonts w:ascii="Symbol" w:hAnsi="Symbol" w:hint="default"/>
+      </w:rPr>
+    </w:lvl>
+    <w:lvl w:ilvl="1" w:tplc="04090003">
+      <w:start w:val="1"/>
+      <w:numFmt w:val="bullet"/>
+      <w:lvlText w:val="o"/>
+      <w:lvlJc w:val="left"/>
+      <w:pPr>
+        <w:ind w:left="1440" w:hanging="360"/>
+      </w:pPr>
+      <w:rPr>
+        <w:rFonts w:ascii="Courier New" w:hAnsi="Courier New" w:cs="Courier New" w:hint="default"/>
+      </w:rPr>
+    </w:lvl>
+    <w:lvl w:ilvl="2" w:tplc="04090005" w:tentative="1">
+      <w:start w:val="1"/>
+      <w:numFmt w:val="bullet"/>
+      <w:lvlText w:val=""/>
+      <w:lvlJc w:val="left"/>
+      <w:pPr>
+        <w:ind w:left="2160" w:hanging="360"/>
+      </w:pPr>
+      <w:rPr>
+        <w:rFonts w:ascii="Wingdings" w:hAnsi="Wingdings" w:hint="default"/>
+      </w:rPr>
+    </w:lvl>
+    <w:lvl w:ilvl="3" w:tplc="04090001" w:tentative="1">
+      <w:start w:val="1"/>
+      <w:numFmt w:val="bullet"/>
+      <w:lvlText w:val=""/>
+      <w:lvlJc w:val="left"/>
+      <w:pPr>
+        <w:ind w:left="2880" w:hanging="360"/>
+      </w:pPr>
+      <w:rPr>
+        <w:rFonts w:ascii="Symbol" w:hAnsi="Symbol" w:hint="default"/>
+      </w:rPr>
+    </w:lvl>
+    <w:lvl w:ilvl="4" w:tplc="04090003" w:tentative="1">
+      <w:start w:val="1"/>
+      <w:numFmt w:val="bullet"/>
+      <w:lvlText w:val="o"/>
+      <w:lvlJc w:val="left"/>
+      <w:pPr>
+        <w:ind w:left="3600" w:hanging="360"/>
+      </w:pPr>
+      <w:rPr>
+        <w:rFonts w:ascii="Courier New" w:hAnsi="Courier New" w:cs="Courier New" w:hint="default"/>
+      </w:rPr>
+    </w:lvl>
+    <w:lvl w:ilvl="5" w:tplc="04090005" w:tentative="1">
+      <w:start w:val="1"/>
+      <w:numFmt w:val="bullet"/>
+      <w:lvlText w:val=""/>
+      <w:lvlJc w:val="left"/>
+      <w:pPr>
+        <w:ind w:left="4320" w:hanging="360"/>
+      </w:pPr>
+      <w:rPr>
+        <w:rFonts w:ascii="Wingdings" w:hAnsi="Wingdings" w:hint="default"/>
+      </w:rPr>
+    </w:lvl>
+    <w:lvl w:ilvl="6" w:tplc="04090001" w:tentative="1">
+      <w:start w:val="1"/>
+      <w:numFmt w:val="bullet"/>
+      <w:lvlText w:val=""/>
+      <w:lvlJc w:val="left"/>
+      <w:pPr>
+        <w:ind w:left="5040" w:hanging="360"/>
+      </w:pPr>
+      <w:rPr>
+        <w:rFonts w:ascii="Symbol" w:hAnsi="Symbol" w:hint="default"/>
+      </w:rPr>
+    </w:lvl>
+    <w:lvl w:ilvl="7" w:tplc="04090003" w:tentative="1">
+      <w:start w:val="1"/>
+      <w:numFmt w:val="bullet"/>
+      <w:lvlText w:val="o"/>
+      <w:lvlJc w:val="left"/>
+      <w:pPr>
+        <w:ind w:left="5760" w:hanging="360"/>
+      </w:pPr>
+      <w:rPr>
+        <w:rFonts w:ascii="Courier New" w:hAnsi="Courier New" w:cs="Courier New" w:hint="default"/>
+      </w:rPr>
+    </w:lvl>
+    <w:lvl w:ilvl="8" w:tplc="04090005" w:tentative="1">
+      <w:start w:val="1"/>
+      <w:numFmt w:val="bullet"/>
+      <w:lvlText w:val=""/>
+      <w:lvlJc w:val="left"/>
+      <w:pPr>
+        <w:ind w:left="6480" w:hanging="360"/>
+      </w:pPr>
+      <w:rPr>
+        <w:rFonts w:ascii="Wingdings" w:hAnsi="Wingdings" w:hint="default"/>
+      </w:rPr>
+    </w:lvl>
+  </w:abstractNum>
+  <w:abstractNum w:abstractNumId="11">
     <w:nsid w:val="41400747"/>
     <w:multiLevelType w:val="hybridMultilevel"/>
     <w:tmpl w:val="D0CCC960"/>
@@ -5596,7 +10571,120 @@
       </w:rPr>
     </w:lvl>
   </w:abstractNum>
-  <w:abstractNum w:abstractNumId="7">
+  <w:abstractNum w:abstractNumId="12">
+    <w:nsid w:val="47CA4825"/>
+    <w:multiLevelType w:val="hybridMultilevel"/>
+    <w:tmpl w:val="FB629518"/>
+    <w:lvl w:ilvl="0" w:tplc="04090001">
+      <w:start w:val="1"/>
+      <w:numFmt w:val="bullet"/>
+      <w:lvlText w:val=""/>
+      <w:lvlJc w:val="left"/>
+      <w:pPr>
+        <w:ind w:left="720" w:hanging="360"/>
+      </w:pPr>
+      <w:rPr>
+        <w:rFonts w:ascii="Symbol" w:hAnsi="Symbol" w:hint="default"/>
+      </w:rPr>
+    </w:lvl>
+    <w:lvl w:ilvl="1" w:tplc="04090003">
+      <w:start w:val="1"/>
+      <w:numFmt w:val="bullet"/>
+      <w:lvlText w:val="o"/>
+      <w:lvlJc w:val="left"/>
+      <w:pPr>
+        <w:ind w:left="1440" w:hanging="360"/>
+      </w:pPr>
+      <w:rPr>
+        <w:rFonts w:ascii="Courier New" w:hAnsi="Courier New" w:cs="Courier New" w:hint="default"/>
+      </w:rPr>
+    </w:lvl>
+    <w:lvl w:ilvl="2" w:tplc="04090005">
+      <w:start w:val="1"/>
+      <w:numFmt w:val="bullet"/>
+      <w:lvlText w:val=""/>
+      <w:lvlJc w:val="left"/>
+      <w:pPr>
+        <w:ind w:left="2160" w:hanging="360"/>
+      </w:pPr>
+      <w:rPr>
+        <w:rFonts w:ascii="Wingdings" w:hAnsi="Wingdings" w:hint="default"/>
+      </w:rPr>
+    </w:lvl>
+    <w:lvl w:ilvl="3" w:tplc="04090001">
+      <w:start w:val="1"/>
+      <w:numFmt w:val="bullet"/>
+      <w:lvlText w:val=""/>
+      <w:lvlJc w:val="left"/>
+      <w:pPr>
+        <w:ind w:left="2880" w:hanging="360"/>
+      </w:pPr>
+      <w:rPr>
+        <w:rFonts w:ascii="Symbol" w:hAnsi="Symbol" w:hint="default"/>
+      </w:rPr>
+    </w:lvl>
+    <w:lvl w:ilvl="4" w:tplc="04090003" w:tentative="1">
+      <w:start w:val="1"/>
+      <w:numFmt w:val="bullet"/>
+      <w:lvlText w:val="o"/>
+      <w:lvlJc w:val="left"/>
+      <w:pPr>
+        <w:ind w:left="3600" w:hanging="360"/>
+      </w:pPr>
+      <w:rPr>
+        <w:rFonts w:ascii="Courier New" w:hAnsi="Courier New" w:cs="Courier New" w:hint="default"/>
+      </w:rPr>
+    </w:lvl>
+    <w:lvl w:ilvl="5" w:tplc="04090005" w:tentative="1">
+      <w:start w:val="1"/>
+      <w:numFmt w:val="bullet"/>
+      <w:lvlText w:val=""/>
+      <w:lvlJc w:val="left"/>
+      <w:pPr>
+        <w:ind w:left="4320" w:hanging="360"/>
+      </w:pPr>
+      <w:rPr>
+        <w:rFonts w:ascii="Wingdings" w:hAnsi="Wingdings" w:hint="default"/>
+      </w:rPr>
+    </w:lvl>
+    <w:lvl w:ilvl="6" w:tplc="04090001" w:tentative="1">
+      <w:start w:val="1"/>
+      <w:numFmt w:val="bullet"/>
+      <w:lvlText w:val=""/>
+      <w:lvlJc w:val="left"/>
+      <w:pPr>
+        <w:ind w:left="5040" w:hanging="360"/>
+      </w:pPr>
+      <w:rPr>
+        <w:rFonts w:ascii="Symbol" w:hAnsi="Symbol" w:hint="default"/>
+      </w:rPr>
+    </w:lvl>
+    <w:lvl w:ilvl="7" w:tplc="04090003" w:tentative="1">
+      <w:start w:val="1"/>
+      <w:numFmt w:val="bullet"/>
+      <w:lvlText w:val="o"/>
+      <w:lvlJc w:val="left"/>
+      <w:pPr>
+        <w:ind w:left="5760" w:hanging="360"/>
+      </w:pPr>
+      <w:rPr>
+        <w:rFonts w:ascii="Courier New" w:hAnsi="Courier New" w:cs="Courier New" w:hint="default"/>
+      </w:rPr>
+    </w:lvl>
+    <w:lvl w:ilvl="8" w:tplc="04090005" w:tentative="1">
+      <w:start w:val="1"/>
+      <w:numFmt w:val="bullet"/>
+      <w:lvlText w:val=""/>
+      <w:lvlJc w:val="left"/>
+      <w:pPr>
+        <w:ind w:left="6480" w:hanging="360"/>
+      </w:pPr>
+      <w:rPr>
+        <w:rFonts w:ascii="Wingdings" w:hAnsi="Wingdings" w:hint="default"/>
+      </w:rPr>
+    </w:lvl>
+  </w:abstractNum>
+  <w:abstractNum w:abstractNumId="13">
     <w:nsid w:val="56AE19B6"/>
     <w:multiLevelType w:val="hybridMultilevel"/>
     <w:tmpl w:val="0DFA7FD8"/>
@@ -5709,7 +10797,7 @@
       </w:rPr>
     </w:lvl>
   </w:abstractNum>
-  <w:abstractNum w:abstractNumId="8">
+  <w:abstractNum w:abstractNumId="14">
     <w:nsid w:val="56B23F9A"/>
     <w:multiLevelType w:val="hybridMultilevel"/>
     <w:tmpl w:val="6220ED76"/>
@@ -5822,7 +10910,7 @@
       </w:rPr>
     </w:lvl>
   </w:abstractNum>
-  <w:abstractNum w:abstractNumId="9">
+  <w:abstractNum w:abstractNumId="15">
     <w:nsid w:val="63CE2C9B"/>
     <w:multiLevelType w:val="hybridMultilevel"/>
     <w:tmpl w:val="DEAE6232"/>
@@ -5935,7 +11023,7 @@
       </w:rPr>
     </w:lvl>
   </w:abstractNum>
-  <w:abstractNum w:abstractNumId="10">
+  <w:abstractNum w:abstractNumId="16">
     <w:nsid w:val="67795183"/>
     <w:multiLevelType w:val="hybridMultilevel"/>
     <w:tmpl w:val="A058E084"/>
@@ -6048,7 +11136,7 @@
       </w:rPr>
     </w:lvl>
   </w:abstractNum>
-  <w:abstractNum w:abstractNumId="11">
+  <w:abstractNum w:abstractNumId="17">
     <w:nsid w:val="6B6A1ABB"/>
     <w:multiLevelType w:val="hybridMultilevel"/>
     <w:tmpl w:val="5A5E373E"/>
@@ -6161,7 +11249,7 @@
       </w:rPr>
     </w:lvl>
   </w:abstractNum>
-  <w:abstractNum w:abstractNumId="12">
+  <w:abstractNum w:abstractNumId="18">
     <w:nsid w:val="6BB72A0C"/>
     <w:multiLevelType w:val="hybridMultilevel"/>
     <w:tmpl w:val="974A7BFE"/>
@@ -6274,7 +11362,7 @@
       </w:rPr>
     </w:lvl>
   </w:abstractNum>
-  <w:abstractNum w:abstractNumId="13">
+  <w:abstractNum w:abstractNumId="19">
     <w:nsid w:val="702B76EF"/>
     <w:multiLevelType w:val="hybridMultilevel"/>
     <w:tmpl w:val="22FC9A4A"/>
@@ -6387,7 +11475,7 @@
       </w:rPr>
     </w:lvl>
   </w:abstractNum>
-  <w:abstractNum w:abstractNumId="14">
+  <w:abstractNum w:abstractNumId="20">
     <w:nsid w:val="705F3B44"/>
     <w:multiLevelType w:val="hybridMultilevel"/>
     <w:tmpl w:val="C644A33C"/>
@@ -6500,7 +11588,233 @@
       </w:rPr>
     </w:lvl>
   </w:abstractNum>
-  <w:abstractNum w:abstractNumId="15">
+  <w:abstractNum w:abstractNumId="21">
+    <w:nsid w:val="71811F9E"/>
+    <w:multiLevelType w:val="hybridMultilevel"/>
+    <w:tmpl w:val="4BC2D89C"/>
+    <w:lvl w:ilvl="0" w:tplc="04090001">
+      <w:start w:val="1"/>
+      <w:numFmt w:val="bullet"/>
+      <w:lvlText w:val=""/>
+      <w:lvlJc w:val="left"/>
+      <w:pPr>
+        <w:ind w:left="720" w:hanging="360"/>
+      </w:pPr>
+      <w:rPr>
+        <w:rFonts w:ascii="Symbol" w:hAnsi="Symbol" w:hint="default"/>
+      </w:rPr>
+    </w:lvl>
+    <w:lvl w:ilvl="1" w:tplc="04090003">
+      <w:start w:val="1"/>
+      <w:numFmt w:val="bullet"/>
+      <w:lvlText w:val="o"/>
+      <w:lvlJc w:val="left"/>
+      <w:pPr>
+        <w:ind w:left="1440" w:hanging="360"/>
+      </w:pPr>
+      <w:rPr>
+        <w:rFonts w:ascii="Courier New" w:hAnsi="Courier New" w:cs="Courier New" w:hint="default"/>
+      </w:rPr>
+    </w:lvl>
+    <w:lvl w:ilvl="2" w:tplc="04090005">
+      <w:start w:val="1"/>
+      <w:numFmt w:val="bullet"/>
+      <w:lvlText w:val=""/>
+      <w:lvlJc w:val="left"/>
+      <w:pPr>
+        <w:ind w:left="2160" w:hanging="360"/>
+      </w:pPr>
+      <w:rPr>
+        <w:rFonts w:ascii="Wingdings" w:hAnsi="Wingdings" w:hint="default"/>
+      </w:rPr>
+    </w:lvl>
+    <w:lvl w:ilvl="3" w:tplc="04090001" w:tentative="1">
+      <w:start w:val="1"/>
+      <w:numFmt w:val="bullet"/>
+      <w:lvlText w:val=""/>
+      <w:lvlJc w:val="left"/>
+      <w:pPr>
+        <w:ind w:left="2880" w:hanging="360"/>
+      </w:pPr>
+      <w:rPr>
+        <w:rFonts w:ascii="Symbol" w:hAnsi="Symbol" w:hint="default"/>
+      </w:rPr>
+    </w:lvl>
+    <w:lvl w:ilvl="4" w:tplc="04090003" w:tentative="1">
+      <w:start w:val="1"/>
+      <w:numFmt w:val="bullet"/>
+      <w:lvlText w:val="o"/>
+      <w:lvlJc w:val="left"/>
+      <w:pPr>
+        <w:ind w:left="3600" w:hanging="360"/>
+      </w:pPr>
+      <w:rPr>
+        <w:rFonts w:ascii="Courier New" w:hAnsi="Courier New" w:cs="Courier New" w:hint="default"/>
+      </w:rPr>
+    </w:lvl>
+    <w:lvl w:ilvl="5" w:tplc="04090005" w:tentative="1">
+      <w:start w:val="1"/>
+      <w:numFmt w:val="bullet"/>
+      <w:lvlText w:val=""/>
+      <w:lvlJc w:val="left"/>
+      <w:pPr>
+        <w:ind w:left="4320" w:hanging="360"/>
+      </w:pPr>
+      <w:rPr>
+        <w:rFonts w:ascii="Wingdings" w:hAnsi="Wingdings" w:hint="default"/>
+      </w:rPr>
+    </w:lvl>
+    <w:lvl w:ilvl="6" w:tplc="04090001" w:tentative="1">
+      <w:start w:val="1"/>
+      <w:numFmt w:val="bullet"/>
+      <w:lvlText w:val=""/>
+      <w:lvlJc w:val="left"/>
+      <w:pPr>
+        <w:ind w:left="5040" w:hanging="360"/>
+      </w:pPr>
+      <w:rPr>
+        <w:rFonts w:ascii="Symbol" w:hAnsi="Symbol" w:hint="default"/>
+      </w:rPr>
+    </w:lvl>
+    <w:lvl w:ilvl="7" w:tplc="04090003" w:tentative="1">
+      <w:start w:val="1"/>
+      <w:numFmt w:val="bullet"/>
+      <w:lvlText w:val="o"/>
+      <w:lvlJc w:val="left"/>
+      <w:pPr>
+        <w:ind w:left="5760" w:hanging="360"/>
+      </w:pPr>
+      <w:rPr>
+        <w:rFonts w:ascii="Courier New" w:hAnsi="Courier New" w:cs="Courier New" w:hint="default"/>
+      </w:rPr>
+    </w:lvl>
+    <w:lvl w:ilvl="8" w:tplc="04090005" w:tentative="1">
+      <w:start w:val="1"/>
+      <w:numFmt w:val="bullet"/>
+      <w:lvlText w:val=""/>
+      <w:lvlJc w:val="left"/>
+      <w:pPr>
+        <w:ind w:left="6480" w:hanging="360"/>
+      </w:pPr>
+      <w:rPr>
+        <w:rFonts w:ascii="Wingdings" w:hAnsi="Wingdings" w:hint="default"/>
+      </w:rPr>
+    </w:lvl>
+  </w:abstractNum>
+  <w:abstractNum w:abstractNumId="22">
+    <w:nsid w:val="756872A3"/>
+    <w:multiLevelType w:val="hybridMultilevel"/>
+    <w:tmpl w:val="46E2CFEA"/>
+    <w:lvl w:ilvl="0" w:tplc="04090001">
+      <w:start w:val="1"/>
+      <w:numFmt w:val="bullet"/>
+      <w:lvlText w:val=""/>
+      <w:lvlJc w:val="left"/>
+      <w:pPr>
+        <w:ind w:left="720" w:hanging="360"/>
+      </w:pPr>
+      <w:rPr>
+        <w:rFonts w:ascii="Symbol" w:hAnsi="Symbol" w:hint="default"/>
+      </w:rPr>
+    </w:lvl>
+    <w:lvl w:ilvl="1" w:tplc="04090003">
+      <w:start w:val="1"/>
+      <w:numFmt w:val="bullet"/>
+      <w:lvlText w:val="o"/>
+      <w:lvlJc w:val="left"/>
+      <w:pPr>
+        <w:ind w:left="1440" w:hanging="360"/>
+      </w:pPr>
+      <w:rPr>
+        <w:rFonts w:ascii="Courier New" w:hAnsi="Courier New" w:cs="Courier New" w:hint="default"/>
+      </w:rPr>
+    </w:lvl>
+    <w:lvl w:ilvl="2" w:tplc="04090005">
+      <w:start w:val="1"/>
+      <w:numFmt w:val="bullet"/>
+      <w:lvlText w:val=""/>
+      <w:lvlJc w:val="left"/>
+      <w:pPr>
+        <w:ind w:left="2160" w:hanging="360"/>
+      </w:pPr>
+      <w:rPr>
+        <w:rFonts w:ascii="Wingdings" w:hAnsi="Wingdings" w:hint="default"/>
+      </w:rPr>
+    </w:lvl>
+    <w:lvl w:ilvl="3" w:tplc="04090001" w:tentative="1">
+      <w:start w:val="1"/>
+      <w:numFmt w:val="bullet"/>
+      <w:lvlText w:val=""/>
+      <w:lvlJc w:val="left"/>
+      <w:pPr>
+        <w:ind w:left="2880" w:hanging="360"/>
+      </w:pPr>
+      <w:rPr>
+        <w:rFonts w:ascii="Symbol" w:hAnsi="Symbol" w:hint="default"/>
+      </w:rPr>
+    </w:lvl>
+    <w:lvl w:ilvl="4" w:tplc="04090003" w:tentative="1">
+      <w:start w:val="1"/>
+      <w:numFmt w:val="bullet"/>
+      <w:lvlText w:val="o"/>
+      <w:lvlJc w:val="left"/>
+      <w:pPr>
+        <w:ind w:left="3600" w:hanging="360"/>
+      </w:pPr>
+      <w:rPr>
+        <w:rFonts w:ascii="Courier New" w:hAnsi="Courier New" w:cs="Courier New" w:hint="default"/>
+      </w:rPr>
+    </w:lvl>
+    <w:lvl w:ilvl="5" w:tplc="04090005" w:tentative="1">
+      <w:start w:val="1"/>
+      <w:numFmt w:val="bullet"/>
+      <w:lvlText w:val=""/>
+      <w:lvlJc w:val="left"/>
+      <w:pPr>
+        <w:ind w:left="4320" w:hanging="360"/>
+      </w:pPr>
+      <w:rPr>
+        <w:rFonts w:ascii="Wingdings" w:hAnsi="Wingdings" w:hint="default"/>
+      </w:rPr>
+    </w:lvl>
+    <w:lvl w:ilvl="6" w:tplc="04090001" w:tentative="1">
+      <w:start w:val="1"/>
+      <w:numFmt w:val="bullet"/>
+      <w:lvlText w:val=""/>
+      <w:lvlJc w:val="left"/>
+      <w:pPr>
+        <w:ind w:left="5040" w:hanging="360"/>
+      </w:pPr>
+      <w:rPr>
+        <w:rFonts w:ascii="Symbol" w:hAnsi="Symbol" w:hint="default"/>
+      </w:rPr>
+    </w:lvl>
+    <w:lvl w:ilvl="7" w:tplc="04090003" w:tentative="1">
+      <w:start w:val="1"/>
+      <w:numFmt w:val="bullet"/>
+      <w:lvlText w:val="o"/>
+      <w:lvlJc w:val="left"/>
+      <w:pPr>
+        <w:ind w:left="5760" w:hanging="360"/>
+      </w:pPr>
+      <w:rPr>
+        <w:rFonts w:ascii="Courier New" w:hAnsi="Courier New" w:cs="Courier New" w:hint="default"/>
+      </w:rPr>
+    </w:lvl>
+    <w:lvl w:ilvl="8" w:tplc="04090005" w:tentative="1">
+      <w:start w:val="1"/>
+      <w:numFmt w:val="bullet"/>
+      <w:lvlText w:val=""/>
+      <w:lvlJc w:val="left"/>
+      <w:pPr>
+        <w:ind w:left="6480" w:hanging="360"/>
+      </w:pPr>
+      <w:rPr>
+        <w:rFonts w:ascii="Wingdings" w:hAnsi="Wingdings" w:hint="default"/>
+      </w:rPr>
+    </w:lvl>
+  </w:abstractNum>
+  <w:abstractNum w:abstractNumId="23">
     <w:nsid w:val="76527ABD"/>
     <w:multiLevelType w:val="hybridMultilevel"/>
     <w:tmpl w:val="CB2253CC"/>
@@ -6613,53 +11927,309 @@
       </w:rPr>
     </w:lvl>
   </w:abstractNum>
+  <w:abstractNum w:abstractNumId="24">
+    <w:nsid w:val="768D58E2"/>
+    <w:multiLevelType w:val="hybridMultilevel"/>
+    <w:tmpl w:val="3DE28DC2"/>
+    <w:lvl w:ilvl="0" w:tplc="04090001">
+      <w:start w:val="1"/>
+      <w:numFmt w:val="bullet"/>
+      <w:lvlText w:val=""/>
+      <w:lvlJc w:val="left"/>
+      <w:pPr>
+        <w:ind w:left="720" w:hanging="360"/>
+      </w:pPr>
+      <w:rPr>
+        <w:rFonts w:ascii="Symbol" w:hAnsi="Symbol" w:hint="default"/>
+      </w:rPr>
+    </w:lvl>
+    <w:lvl w:ilvl="1" w:tplc="04090003">
+      <w:start w:val="1"/>
+      <w:numFmt w:val="bullet"/>
+      <w:lvlText w:val="o"/>
+      <w:lvlJc w:val="left"/>
+      <w:pPr>
+        <w:ind w:left="1440" w:hanging="360"/>
+      </w:pPr>
+      <w:rPr>
+        <w:rFonts w:ascii="Courier New" w:hAnsi="Courier New" w:cs="Courier New" w:hint="default"/>
+      </w:rPr>
+    </w:lvl>
+    <w:lvl w:ilvl="2" w:tplc="04090005" w:tentative="1">
+      <w:start w:val="1"/>
+      <w:numFmt w:val="bullet"/>
+      <w:lvlText w:val=""/>
+      <w:lvlJc w:val="left"/>
+      <w:pPr>
+        <w:ind w:left="2160" w:hanging="360"/>
+      </w:pPr>
+      <w:rPr>
+        <w:rFonts w:ascii="Wingdings" w:hAnsi="Wingdings" w:hint="default"/>
+      </w:rPr>
+    </w:lvl>
+    <w:lvl w:ilvl="3" w:tplc="04090001" w:tentative="1">
+      <w:start w:val="1"/>
+      <w:numFmt w:val="bullet"/>
+      <w:lvlText w:val=""/>
+      <w:lvlJc w:val="left"/>
+      <w:pPr>
+        <w:ind w:left="2880" w:hanging="360"/>
+      </w:pPr>
+      <w:rPr>
+        <w:rFonts w:ascii="Symbol" w:hAnsi="Symbol" w:hint="default"/>
+      </w:rPr>
+    </w:lvl>
+    <w:lvl w:ilvl="4" w:tplc="04090003" w:tentative="1">
+      <w:start w:val="1"/>
+      <w:numFmt w:val="bullet"/>
+      <w:lvlText w:val="o"/>
+      <w:lvlJc w:val="left"/>
+      <w:pPr>
+        <w:ind w:left="3600" w:hanging="360"/>
+      </w:pPr>
+      <w:rPr>
+        <w:rFonts w:ascii="Courier New" w:hAnsi="Courier New" w:cs="Courier New" w:hint="default"/>
+      </w:rPr>
+    </w:lvl>
+    <w:lvl w:ilvl="5" w:tplc="04090005" w:tentative="1">
+      <w:start w:val="1"/>
+      <w:numFmt w:val="bullet"/>
+      <w:lvlText w:val=""/>
+      <w:lvlJc w:val="left"/>
+      <w:pPr>
+        <w:ind w:left="4320" w:hanging="360"/>
+      </w:pPr>
+      <w:rPr>
+        <w:rFonts w:ascii="Wingdings" w:hAnsi="Wingdings" w:hint="default"/>
+      </w:rPr>
+    </w:lvl>
+    <w:lvl w:ilvl="6" w:tplc="04090001" w:tentative="1">
+      <w:start w:val="1"/>
+      <w:numFmt w:val="bullet"/>
+      <w:lvlText w:val=""/>
+      <w:lvlJc w:val="left"/>
+      <w:pPr>
+        <w:ind w:left="5040" w:hanging="360"/>
+      </w:pPr>
+      <w:rPr>
+        <w:rFonts w:ascii="Symbol" w:hAnsi="Symbol" w:hint="default"/>
+      </w:rPr>
+    </w:lvl>
+    <w:lvl w:ilvl="7" w:tplc="04090003" w:tentative="1">
+      <w:start w:val="1"/>
+      <w:numFmt w:val="bullet"/>
+      <w:lvlText w:val="o"/>
+      <w:lvlJc w:val="left"/>
+      <w:pPr>
+        <w:ind w:left="5760" w:hanging="360"/>
+      </w:pPr>
+      <w:rPr>
+        <w:rFonts w:ascii="Courier New" w:hAnsi="Courier New" w:cs="Courier New" w:hint="default"/>
+      </w:rPr>
+    </w:lvl>
+    <w:lvl w:ilvl="8" w:tplc="04090005" w:tentative="1">
+      <w:start w:val="1"/>
+      <w:numFmt w:val="bullet"/>
+      <w:lvlText w:val=""/>
+      <w:lvlJc w:val="left"/>
+      <w:pPr>
+        <w:ind w:left="6480" w:hanging="360"/>
+      </w:pPr>
+      <w:rPr>
+        <w:rFonts w:ascii="Wingdings" w:hAnsi="Wingdings" w:hint="default"/>
+      </w:rPr>
+    </w:lvl>
+  </w:abstractNum>
+  <w:abstractNum w:abstractNumId="25">
+    <w:nsid w:val="7F2926AE"/>
+    <w:multiLevelType w:val="hybridMultilevel"/>
+    <w:tmpl w:val="1DE68468"/>
+    <w:lvl w:ilvl="0" w:tplc="04090001">
+      <w:start w:val="1"/>
+      <w:numFmt w:val="bullet"/>
+      <w:lvlText w:val=""/>
+      <w:lvlJc w:val="left"/>
+      <w:pPr>
+        <w:ind w:left="720" w:hanging="360"/>
+      </w:pPr>
+      <w:rPr>
+        <w:rFonts w:ascii="Symbol" w:hAnsi="Symbol" w:hint="default"/>
+      </w:rPr>
+    </w:lvl>
+    <w:lvl w:ilvl="1" w:tplc="04090003">
+      <w:start w:val="1"/>
+      <w:numFmt w:val="bullet"/>
+      <w:lvlText w:val="o"/>
+      <w:lvlJc w:val="left"/>
+      <w:pPr>
+        <w:ind w:left="1440" w:hanging="360"/>
+      </w:pPr>
+      <w:rPr>
+        <w:rFonts w:ascii="Courier New" w:hAnsi="Courier New" w:cs="Courier New" w:hint="default"/>
+      </w:rPr>
+    </w:lvl>
+    <w:lvl w:ilvl="2" w:tplc="04090005">
+      <w:start w:val="1"/>
+      <w:numFmt w:val="bullet"/>
+      <w:lvlText w:val=""/>
+      <w:lvlJc w:val="left"/>
+      <w:pPr>
+        <w:ind w:left="2160" w:hanging="360"/>
+      </w:pPr>
+      <w:rPr>
+        <w:rFonts w:ascii="Wingdings" w:hAnsi="Wingdings" w:hint="default"/>
+      </w:rPr>
+    </w:lvl>
+    <w:lvl w:ilvl="3" w:tplc="04090001" w:tentative="1">
+      <w:start w:val="1"/>
+      <w:numFmt w:val="bullet"/>
+      <w:lvlText w:val=""/>
+      <w:lvlJc w:val="left"/>
+      <w:pPr>
+        <w:ind w:left="2880" w:hanging="360"/>
+      </w:pPr>
+      <w:rPr>
+        <w:rFonts w:ascii="Symbol" w:hAnsi="Symbol" w:hint="default"/>
+      </w:rPr>
+    </w:lvl>
+    <w:lvl w:ilvl="4" w:tplc="04090003" w:tentative="1">
+      <w:start w:val="1"/>
+      <w:numFmt w:val="bullet"/>
+      <w:lvlText w:val="o"/>
+      <w:lvlJc w:val="left"/>
+      <w:pPr>
+        <w:ind w:left="3600" w:hanging="360"/>
+      </w:pPr>
+      <w:rPr>
+        <w:rFonts w:ascii="Courier New" w:hAnsi="Courier New" w:cs="Courier New" w:hint="default"/>
+      </w:rPr>
+    </w:lvl>
+    <w:lvl w:ilvl="5" w:tplc="04090005" w:tentative="1">
+      <w:start w:val="1"/>
+      <w:numFmt w:val="bullet"/>
+      <w:lvlText w:val=""/>
+      <w:lvlJc w:val="left"/>
+      <w:pPr>
+        <w:ind w:left="4320" w:hanging="360"/>
+      </w:pPr>
+      <w:rPr>
+        <w:rFonts w:ascii="Wingdings" w:hAnsi="Wingdings" w:hint="default"/>
+      </w:rPr>
+    </w:lvl>
+    <w:lvl w:ilvl="6" w:tplc="04090001" w:tentative="1">
+      <w:start w:val="1"/>
+      <w:numFmt w:val="bullet"/>
+      <w:lvlText w:val=""/>
+      <w:lvlJc w:val="left"/>
+      <w:pPr>
+        <w:ind w:left="5040" w:hanging="360"/>
+      </w:pPr>
+      <w:rPr>
+        <w:rFonts w:ascii="Symbol" w:hAnsi="Symbol" w:hint="default"/>
+      </w:rPr>
+    </w:lvl>
+    <w:lvl w:ilvl="7" w:tplc="04090003" w:tentative="1">
+      <w:start w:val="1"/>
+      <w:numFmt w:val="bullet"/>
+      <w:lvlText w:val="o"/>
+      <w:lvlJc w:val="left"/>
+      <w:pPr>
+        <w:ind w:left="5760" w:hanging="360"/>
+      </w:pPr>
+      <w:rPr>
+        <w:rFonts w:ascii="Courier New" w:hAnsi="Courier New" w:cs="Courier New" w:hint="default"/>
+      </w:rPr>
+    </w:lvl>
+    <w:lvl w:ilvl="8" w:tplc="04090005" w:tentative="1">
+      <w:start w:val="1"/>
+      <w:numFmt w:val="bullet"/>
+      <w:lvlText w:val=""/>
+      <w:lvlJc w:val="left"/>
+      <w:pPr>
+        <w:ind w:left="6480" w:hanging="360"/>
+      </w:pPr>
+      <w:rPr>
+        <w:rFonts w:ascii="Wingdings" w:hAnsi="Wingdings" w:hint="default"/>
+      </w:rPr>
+    </w:lvl>
+  </w:abstractNum>
   <w:num w:numId="1">
+    <w:abstractNumId w:val="17"/>
+  </w:num>
+  <w:num w:numId="2">
+    <w:abstractNumId w:val="20"/>
+  </w:num>
+  <w:num w:numId="3">
+    <w:abstractNumId w:val="5"/>
+  </w:num>
+  <w:num w:numId="4">
     <w:abstractNumId w:val="11"/>
   </w:num>
-  <w:num w:numId="2">
-    <w:abstractNumId w:val="14"/>
-  </w:num>
-  <w:num w:numId="3">
-    <w:abstractNumId w:val="3"/>
-  </w:num>
-  <w:num w:numId="4">
+  <w:num w:numId="5">
     <w:abstractNumId w:val="6"/>
   </w:num>
-  <w:num w:numId="5">
-    <w:abstractNumId w:val="4"/>
-  </w:num>
   <w:num w:numId="6">
-    <w:abstractNumId w:val="5"/>
+    <w:abstractNumId w:val="7"/>
   </w:num>
   <w:num w:numId="7">
     <w:abstractNumId w:val="0"/>
   </w:num>
   <w:num w:numId="8">
-    <w:abstractNumId w:val="8"/>
+    <w:abstractNumId w:val="14"/>
   </w:num>
   <w:num w:numId="9">
-    <w:abstractNumId w:val="10"/>
+    <w:abstractNumId w:val="16"/>
   </w:num>
   <w:num w:numId="10">
-    <w:abstractNumId w:val="2"/>
+    <w:abstractNumId w:val="4"/>
   </w:num>
   <w:num w:numId="11">
     <w:abstractNumId w:val="1"/>
   </w:num>
   <w:num w:numId="12">
+    <w:abstractNumId w:val="15"/>
+  </w:num>
+  <w:num w:numId="13">
+    <w:abstractNumId w:val="18"/>
+  </w:num>
+  <w:num w:numId="14">
+    <w:abstractNumId w:val="19"/>
+  </w:num>
+  <w:num w:numId="15">
+    <w:abstractNumId w:val="23"/>
+  </w:num>
+  <w:num w:numId="16">
+    <w:abstractNumId w:val="13"/>
+  </w:num>
+  <w:num w:numId="17">
+    <w:abstractNumId w:val="8"/>
+  </w:num>
+  <w:num w:numId="18">
+    <w:abstractNumId w:val="12"/>
+  </w:num>
+  <w:num w:numId="19">
+    <w:abstractNumId w:val="24"/>
+  </w:num>
+  <w:num w:numId="20">
+    <w:abstractNumId w:val="3"/>
+  </w:num>
+  <w:num w:numId="21">
+    <w:abstractNumId w:val="21"/>
+  </w:num>
+  <w:num w:numId="22">
+    <w:abstractNumId w:val="25"/>
+  </w:num>
+  <w:num w:numId="23">
     <w:abstractNumId w:val="9"/>
   </w:num>
-  <w:num w:numId="13">
-    <w:abstractNumId w:val="12"/>
+  <w:num w:numId="24">
+    <w:abstractNumId w:val="22"/>
   </w:num>
-  <w:num w:numId="14">
-    <w:abstractNumId w:val="13"/>
+  <w:num w:numId="25">
+    <w:abstractNumId w:val="2"/>
   </w:num>
-  <w:num w:numId="15">
-    <w:abstractNumId w:val="15"/>
-  </w:num>
-  <w:num w:numId="16">
-    <w:abstractNumId w:val="7"/>
+  <w:num w:numId="26">
+    <w:abstractNumId w:val="10"/>
   </w:num>
 </w:numbering>
 </file>
@@ -6787,6 +12357,7 @@
     <w:lsdException w:name="HTML Sample" w:semiHidden="1" w:unhideWhenUsed="1"/>
     <w:lsdException w:name="HTML Typewriter" w:semiHidden="1" w:unhideWhenUsed="1"/>
     <w:lsdException w:name="HTML Variable" w:semiHidden="1" w:unhideWhenUsed="1"/>
+    <w:lsdException w:name="Normal Table" w:semiHidden="1" w:unhideWhenUsed="1"/>
     <w:lsdException w:name="annotation subject" w:semiHidden="1" w:unhideWhenUsed="1"/>
     <w:lsdException w:name="No List" w:semiHidden="1" w:unhideWhenUsed="1"/>
     <w:lsdException w:name="Outline List 1" w:semiHidden="1" w:unhideWhenUsed="1"/>
@@ -6832,9 +12403,11 @@
     <w:lsdException w:name="Table Subtle 1" w:semiHidden="1" w:unhideWhenUsed="1"/>
     <w:lsdException w:name="Table Subtle 2" w:semiHidden="1" w:unhideWhenUsed="1"/>
     <w:lsdException w:name="Table Web 1" w:semiHidden="1" w:unhideWhenUsed="1"/>
+    <w:lsdException w:name="Table Web 2" w:semiHidden="1" w:unhideWhenUsed="1"/>
     <w:lsdException w:name="Table Web 3" w:semiHidden="1" w:unhideWhenUsed="1"/>
     <w:lsdException w:name="Balloon Text" w:semiHidden="1" w:unhideWhenUsed="1"/>
     <w:lsdException w:name="Table Grid" w:uiPriority="39"/>
+    <w:lsdException w:name="Table Theme" w:semiHidden="1" w:unhideWhenUsed="1"/>
     <w:lsdException w:name="Placeholder Text" w:semiHidden="1"/>
     <w:lsdException w:name="No Spacing" w:uiPriority="1" w:qFormat="1"/>
     <w:lsdException w:name="Light Shading" w:uiPriority="60"/>

--- a/Linux + Certification Notes.docx
+++ b/Linux + Certification Notes.docx
@@ -9200,8 +9200,308 @@
       <w:r>
         <w:t>– updates current database on device.</w:t>
       </w:r>
+    </w:p>
+    <w:p/>
+    <w:p>
+      <w:pPr>
+        <w:rPr>
+          <w:b/>
+        </w:rPr>
+      </w:pPr>
+      <w:r>
+        <w:rPr>
+          <w:b/>
+        </w:rPr>
+        <w:t>Shells, scripting, and data management:</w:t>
+      </w:r>
+    </w:p>
+    <w:p>
+      <w:pPr>
+        <w:rPr>
+          <w:b/>
+        </w:rPr>
+      </w:pPr>
+    </w:p>
+    <w:p>
+      <w:r>
+        <w:t>Customize and use the shell environment</w:t>
+      </w:r>
+    </w:p>
+    <w:p>
+      <w:pPr>
+        <w:pStyle w:val="ListParagraph"/>
+        <w:numPr>
+          <w:ilvl w:val="0"/>
+          <w:numId w:val="27"/>
+        </w:numPr>
+        <w:rPr>
+          <w:b/>
+        </w:rPr>
+      </w:pPr>
       <w:bookmarkStart w:id="0" w:name="_GoBack"/>
-      <w:bookmarkEnd w:id="0"/>
+      <w:r>
+        <w:rPr>
+          <w:b/>
+        </w:rPr>
+        <w:t>Configuration Files</w:t>
+      </w:r>
+    </w:p>
+    <w:bookmarkEnd w:id="0"/>
+    <w:p>
+      <w:pPr>
+        <w:pStyle w:val="ListParagraph"/>
+        <w:numPr>
+          <w:ilvl w:val="1"/>
+          <w:numId w:val="27"/>
+        </w:numPr>
+      </w:pPr>
+      <w:r>
+        <w:t>Allows us to change how our shells work</w:t>
+      </w:r>
+    </w:p>
+    <w:p>
+      <w:pPr>
+        <w:pStyle w:val="ListParagraph"/>
+        <w:numPr>
+          <w:ilvl w:val="1"/>
+          <w:numId w:val="27"/>
+        </w:numPr>
+      </w:pPr>
+      <w:r>
+        <w:t>Define path, environment variables</w:t>
+      </w:r>
+    </w:p>
+    <w:p>
+      <w:pPr>
+        <w:pStyle w:val="ListParagraph"/>
+        <w:numPr>
+          <w:ilvl w:val="1"/>
+          <w:numId w:val="27"/>
+        </w:numPr>
+      </w:pPr>
+      <w:r>
+        <w:t>Set up aliases</w:t>
+      </w:r>
+    </w:p>
+    <w:p>
+      <w:pPr>
+        <w:pStyle w:val="ListParagraph"/>
+        <w:numPr>
+          <w:ilvl w:val="1"/>
+          <w:numId w:val="27"/>
+        </w:numPr>
+      </w:pPr>
+      <w:r>
+        <w:t>System wide - /</w:t>
+      </w:r>
+      <w:proofErr w:type="spellStart"/>
+      <w:r>
+        <w:t>etc</w:t>
+      </w:r>
+      <w:proofErr w:type="spellEnd"/>
+      <w:r>
+        <w:t>/</w:t>
+      </w:r>
+      <w:proofErr w:type="spellStart"/>
+      <w:r>
+        <w:t>bash.bashrc</w:t>
+      </w:r>
+      <w:proofErr w:type="spellEnd"/>
+      <w:r>
+        <w:t xml:space="preserve"> and /</w:t>
+      </w:r>
+      <w:proofErr w:type="spellStart"/>
+      <w:r>
+        <w:t>etc</w:t>
+      </w:r>
+      <w:proofErr w:type="spellEnd"/>
+      <w:r>
+        <w:t>/profile</w:t>
+      </w:r>
+    </w:p>
+    <w:p>
+      <w:pPr>
+        <w:pStyle w:val="ListParagraph"/>
+        <w:numPr>
+          <w:ilvl w:val="1"/>
+          <w:numId w:val="27"/>
+        </w:numPr>
+      </w:pPr>
+      <w:r>
+        <w:t>Local - ~/.</w:t>
+      </w:r>
+      <w:proofErr w:type="spellStart"/>
+      <w:r>
+        <w:t>bash_profile</w:t>
+      </w:r>
+      <w:proofErr w:type="spellEnd"/>
+      <w:r>
+        <w:t>, ~</w:t>
+      </w:r>
+      <w:proofErr w:type="gramStart"/>
+      <w:r>
+        <w:t>/.</w:t>
+      </w:r>
+      <w:proofErr w:type="spellStart"/>
+      <w:r>
+        <w:t>bashrc</w:t>
+      </w:r>
+      <w:proofErr w:type="spellEnd"/>
+      <w:proofErr w:type="gramEnd"/>
+      <w:r>
+        <w:t xml:space="preserve"> and ~/.profile</w:t>
+      </w:r>
+    </w:p>
+    <w:p>
+      <w:pPr>
+        <w:pStyle w:val="ListParagraph"/>
+        <w:numPr>
+          <w:ilvl w:val="2"/>
+          <w:numId w:val="27"/>
+        </w:numPr>
+      </w:pPr>
+      <w:r>
+        <w:t>If [ -f ~</w:t>
+      </w:r>
+      <w:proofErr w:type="gramStart"/>
+      <w:r>
+        <w:t>/.</w:t>
+      </w:r>
+      <w:proofErr w:type="spellStart"/>
+      <w:r>
+        <w:t>bashrc</w:t>
+      </w:r>
+      <w:proofErr w:type="spellEnd"/>
+      <w:proofErr w:type="gramEnd"/>
+      <w:r>
+        <w:t>]; then source ~/.</w:t>
+      </w:r>
+      <w:proofErr w:type="spellStart"/>
+      <w:r>
+        <w:t>bashrc</w:t>
+      </w:r>
+      <w:proofErr w:type="spellEnd"/>
+      <w:r>
+        <w:t xml:space="preserve"> fi</w:t>
+      </w:r>
+    </w:p>
+    <w:p>
+      <w:pPr>
+        <w:pStyle w:val="ListParagraph"/>
+        <w:numPr>
+          <w:ilvl w:val="1"/>
+          <w:numId w:val="27"/>
+        </w:numPr>
+      </w:pPr>
+      <w:r>
+        <w:t>Action specific - ~/.</w:t>
+      </w:r>
+      <w:proofErr w:type="spellStart"/>
+      <w:r>
+        <w:t>bash_login</w:t>
+      </w:r>
+      <w:proofErr w:type="spellEnd"/>
+      <w:r>
+        <w:t xml:space="preserve"> and ~/.</w:t>
+      </w:r>
+      <w:proofErr w:type="spellStart"/>
+      <w:r>
+        <w:t>bash_logout</w:t>
+      </w:r>
+      <w:proofErr w:type="spellEnd"/>
+    </w:p>
+    <w:p>
+      <w:pPr>
+        <w:pStyle w:val="ListParagraph"/>
+        <w:numPr>
+          <w:ilvl w:val="0"/>
+          <w:numId w:val="27"/>
+        </w:numPr>
+      </w:pPr>
+      <w:r>
+        <w:t>Shell commands</w:t>
+      </w:r>
+    </w:p>
+    <w:p>
+      <w:pPr>
+        <w:pStyle w:val="ListParagraph"/>
+        <w:numPr>
+          <w:ilvl w:val="1"/>
+          <w:numId w:val="27"/>
+        </w:numPr>
+      </w:pPr>
+      <w:r>
+        <w:rPr>
+          <w:b/>
+        </w:rPr>
+        <w:t xml:space="preserve">Set –o </w:t>
+      </w:r>
+      <w:proofErr w:type="spellStart"/>
+      <w:r>
+        <w:rPr>
+          <w:b/>
+        </w:rPr>
+        <w:t>noclobber</w:t>
+      </w:r>
+      <w:proofErr w:type="spellEnd"/>
+      <w:r>
+        <w:t xml:space="preserve"> – changes how the &gt; works</w:t>
+      </w:r>
+    </w:p>
+    <w:p>
+      <w:pPr>
+        <w:pStyle w:val="ListParagraph"/>
+        <w:numPr>
+          <w:ilvl w:val="1"/>
+          <w:numId w:val="27"/>
+        </w:numPr>
+      </w:pPr>
+      <w:r>
+        <w:rPr>
+          <w:b/>
+        </w:rPr>
+        <w:t xml:space="preserve">Set –o </w:t>
+      </w:r>
+      <w:proofErr w:type="spellStart"/>
+      <w:r>
+        <w:rPr>
+          <w:b/>
+        </w:rPr>
+        <w:t>xtrace</w:t>
+      </w:r>
+      <w:proofErr w:type="spellEnd"/>
+      <w:r>
+        <w:t xml:space="preserve"> – show you full command when you run it and all the commands</w:t>
+      </w:r>
+    </w:p>
+    <w:p>
+      <w:pPr>
+        <w:pStyle w:val="ListParagraph"/>
+        <w:numPr>
+          <w:ilvl w:val="1"/>
+          <w:numId w:val="27"/>
+        </w:numPr>
+      </w:pPr>
+      <w:r>
+        <w:rPr>
+          <w:b/>
+        </w:rPr>
+        <w:t xml:space="preserve">Aliases </w:t>
+      </w:r>
+      <w:r>
+        <w:t>– allow you to customize your commands</w:t>
+      </w:r>
+      <w:r>
+        <w:t xml:space="preserve">. Edit </w:t>
+      </w:r>
+      <w:proofErr w:type="spellStart"/>
+      <w:r>
+        <w:t>bashrc</w:t>
+      </w:r>
+      <w:proofErr w:type="spellEnd"/>
+      <w:r>
+        <w:t xml:space="preserve"> to include new ones.</w:t>
+      </w:r>
     </w:p>
     <w:sectPr>
       <w:pgSz w:w="12240" w:h="15840"/>
@@ -10459,6 +10759,119 @@
     </w:lvl>
   </w:abstractNum>
   <w:abstractNum w:abstractNumId="11">
+    <w:nsid w:val="3B54414B"/>
+    <w:multiLevelType w:val="hybridMultilevel"/>
+    <w:tmpl w:val="1ACEA4D2"/>
+    <w:lvl w:ilvl="0" w:tplc="04090001">
+      <w:start w:val="1"/>
+      <w:numFmt w:val="bullet"/>
+      <w:lvlText w:val=""/>
+      <w:lvlJc w:val="left"/>
+      <w:pPr>
+        <w:ind w:left="720" w:hanging="360"/>
+      </w:pPr>
+      <w:rPr>
+        <w:rFonts w:ascii="Symbol" w:hAnsi="Symbol" w:hint="default"/>
+      </w:rPr>
+    </w:lvl>
+    <w:lvl w:ilvl="1" w:tplc="04090003">
+      <w:start w:val="1"/>
+      <w:numFmt w:val="bullet"/>
+      <w:lvlText w:val="o"/>
+      <w:lvlJc w:val="left"/>
+      <w:pPr>
+        <w:ind w:left="1440" w:hanging="360"/>
+      </w:pPr>
+      <w:rPr>
+        <w:rFonts w:ascii="Courier New" w:hAnsi="Courier New" w:cs="Courier New" w:hint="default"/>
+      </w:rPr>
+    </w:lvl>
+    <w:lvl w:ilvl="2" w:tplc="04090005">
+      <w:start w:val="1"/>
+      <w:numFmt w:val="bullet"/>
+      <w:lvlText w:val=""/>
+      <w:lvlJc w:val="left"/>
+      <w:pPr>
+        <w:ind w:left="2160" w:hanging="360"/>
+      </w:pPr>
+      <w:rPr>
+        <w:rFonts w:ascii="Wingdings" w:hAnsi="Wingdings" w:hint="default"/>
+      </w:rPr>
+    </w:lvl>
+    <w:lvl w:ilvl="3" w:tplc="04090001" w:tentative="1">
+      <w:start w:val="1"/>
+      <w:numFmt w:val="bullet"/>
+      <w:lvlText w:val=""/>
+      <w:lvlJc w:val="left"/>
+      <w:pPr>
+        <w:ind w:left="2880" w:hanging="360"/>
+      </w:pPr>
+      <w:rPr>
+        <w:rFonts w:ascii="Symbol" w:hAnsi="Symbol" w:hint="default"/>
+      </w:rPr>
+    </w:lvl>
+    <w:lvl w:ilvl="4" w:tplc="04090003" w:tentative="1">
+      <w:start w:val="1"/>
+      <w:numFmt w:val="bullet"/>
+      <w:lvlText w:val="o"/>
+      <w:lvlJc w:val="left"/>
+      <w:pPr>
+        <w:ind w:left="3600" w:hanging="360"/>
+      </w:pPr>
+      <w:rPr>
+        <w:rFonts w:ascii="Courier New" w:hAnsi="Courier New" w:cs="Courier New" w:hint="default"/>
+      </w:rPr>
+    </w:lvl>
+    <w:lvl w:ilvl="5" w:tplc="04090005" w:tentative="1">
+      <w:start w:val="1"/>
+      <w:numFmt w:val="bullet"/>
+      <w:lvlText w:val=""/>
+      <w:lvlJc w:val="left"/>
+      <w:pPr>
+        <w:ind w:left="4320" w:hanging="360"/>
+      </w:pPr>
+      <w:rPr>
+        <w:rFonts w:ascii="Wingdings" w:hAnsi="Wingdings" w:hint="default"/>
+      </w:rPr>
+    </w:lvl>
+    <w:lvl w:ilvl="6" w:tplc="04090001" w:tentative="1">
+      <w:start w:val="1"/>
+      <w:numFmt w:val="bullet"/>
+      <w:lvlText w:val=""/>
+      <w:lvlJc w:val="left"/>
+      <w:pPr>
+        <w:ind w:left="5040" w:hanging="360"/>
+      </w:pPr>
+      <w:rPr>
+        <w:rFonts w:ascii="Symbol" w:hAnsi="Symbol" w:hint="default"/>
+      </w:rPr>
+    </w:lvl>
+    <w:lvl w:ilvl="7" w:tplc="04090003" w:tentative="1">
+      <w:start w:val="1"/>
+      <w:numFmt w:val="bullet"/>
+      <w:lvlText w:val="o"/>
+      <w:lvlJc w:val="left"/>
+      <w:pPr>
+        <w:ind w:left="5760" w:hanging="360"/>
+      </w:pPr>
+      <w:rPr>
+        <w:rFonts w:ascii="Courier New" w:hAnsi="Courier New" w:cs="Courier New" w:hint="default"/>
+      </w:rPr>
+    </w:lvl>
+    <w:lvl w:ilvl="8" w:tplc="04090005" w:tentative="1">
+      <w:start w:val="1"/>
+      <w:numFmt w:val="bullet"/>
+      <w:lvlText w:val=""/>
+      <w:lvlJc w:val="left"/>
+      <w:pPr>
+        <w:ind w:left="6480" w:hanging="360"/>
+      </w:pPr>
+      <w:rPr>
+        <w:rFonts w:ascii="Wingdings" w:hAnsi="Wingdings" w:hint="default"/>
+      </w:rPr>
+    </w:lvl>
+  </w:abstractNum>
+  <w:abstractNum w:abstractNumId="12">
     <w:nsid w:val="41400747"/>
     <w:multiLevelType w:val="hybridMultilevel"/>
     <w:tmpl w:val="D0CCC960"/>
@@ -10571,7 +10984,7 @@
       </w:rPr>
     </w:lvl>
   </w:abstractNum>
-  <w:abstractNum w:abstractNumId="12">
+  <w:abstractNum w:abstractNumId="13">
     <w:nsid w:val="47CA4825"/>
     <w:multiLevelType w:val="hybridMultilevel"/>
     <w:tmpl w:val="FB629518"/>
@@ -10684,7 +11097,7 @@
       </w:rPr>
     </w:lvl>
   </w:abstractNum>
-  <w:abstractNum w:abstractNumId="13">
+  <w:abstractNum w:abstractNumId="14">
     <w:nsid w:val="56AE19B6"/>
     <w:multiLevelType w:val="hybridMultilevel"/>
     <w:tmpl w:val="0DFA7FD8"/>
@@ -10797,7 +11210,7 @@
       </w:rPr>
     </w:lvl>
   </w:abstractNum>
-  <w:abstractNum w:abstractNumId="14">
+  <w:abstractNum w:abstractNumId="15">
     <w:nsid w:val="56B23F9A"/>
     <w:multiLevelType w:val="hybridMultilevel"/>
     <w:tmpl w:val="6220ED76"/>
@@ -10910,7 +11323,7 @@
       </w:rPr>
     </w:lvl>
   </w:abstractNum>
-  <w:abstractNum w:abstractNumId="15">
+  <w:abstractNum w:abstractNumId="16">
     <w:nsid w:val="63CE2C9B"/>
     <w:multiLevelType w:val="hybridMultilevel"/>
     <w:tmpl w:val="DEAE6232"/>
@@ -11023,7 +11436,7 @@
       </w:rPr>
     </w:lvl>
   </w:abstractNum>
-  <w:abstractNum w:abstractNumId="16">
+  <w:abstractNum w:abstractNumId="17">
     <w:nsid w:val="67795183"/>
     <w:multiLevelType w:val="hybridMultilevel"/>
     <w:tmpl w:val="A058E084"/>
@@ -11136,7 +11549,7 @@
       </w:rPr>
     </w:lvl>
   </w:abstractNum>
-  <w:abstractNum w:abstractNumId="17">
+  <w:abstractNum w:abstractNumId="18">
     <w:nsid w:val="6B6A1ABB"/>
     <w:multiLevelType w:val="hybridMultilevel"/>
     <w:tmpl w:val="5A5E373E"/>
@@ -11249,7 +11662,7 @@
       </w:rPr>
     </w:lvl>
   </w:abstractNum>
-  <w:abstractNum w:abstractNumId="18">
+  <w:abstractNum w:abstractNumId="19">
     <w:nsid w:val="6BB72A0C"/>
     <w:multiLevelType w:val="hybridMultilevel"/>
     <w:tmpl w:val="974A7BFE"/>
@@ -11362,7 +11775,7 @@
       </w:rPr>
     </w:lvl>
   </w:abstractNum>
-  <w:abstractNum w:abstractNumId="19">
+  <w:abstractNum w:abstractNumId="20">
     <w:nsid w:val="702B76EF"/>
     <w:multiLevelType w:val="hybridMultilevel"/>
     <w:tmpl w:val="22FC9A4A"/>
@@ -11475,7 +11888,7 @@
       </w:rPr>
     </w:lvl>
   </w:abstractNum>
-  <w:abstractNum w:abstractNumId="20">
+  <w:abstractNum w:abstractNumId="21">
     <w:nsid w:val="705F3B44"/>
     <w:multiLevelType w:val="hybridMultilevel"/>
     <w:tmpl w:val="C644A33C"/>
@@ -11588,7 +12001,7 @@
       </w:rPr>
     </w:lvl>
   </w:abstractNum>
-  <w:abstractNum w:abstractNumId="21">
+  <w:abstractNum w:abstractNumId="22">
     <w:nsid w:val="71811F9E"/>
     <w:multiLevelType w:val="hybridMultilevel"/>
     <w:tmpl w:val="4BC2D89C"/>
@@ -11701,7 +12114,7 @@
       </w:rPr>
     </w:lvl>
   </w:abstractNum>
-  <w:abstractNum w:abstractNumId="22">
+  <w:abstractNum w:abstractNumId="23">
     <w:nsid w:val="756872A3"/>
     <w:multiLevelType w:val="hybridMultilevel"/>
     <w:tmpl w:val="46E2CFEA"/>
@@ -11814,7 +12227,7 @@
       </w:rPr>
     </w:lvl>
   </w:abstractNum>
-  <w:abstractNum w:abstractNumId="23">
+  <w:abstractNum w:abstractNumId="24">
     <w:nsid w:val="76527ABD"/>
     <w:multiLevelType w:val="hybridMultilevel"/>
     <w:tmpl w:val="CB2253CC"/>
@@ -11927,7 +12340,7 @@
       </w:rPr>
     </w:lvl>
   </w:abstractNum>
-  <w:abstractNum w:abstractNumId="24">
+  <w:abstractNum w:abstractNumId="25">
     <w:nsid w:val="768D58E2"/>
     <w:multiLevelType w:val="hybridMultilevel"/>
     <w:tmpl w:val="3DE28DC2"/>
@@ -12040,7 +12453,7 @@
       </w:rPr>
     </w:lvl>
   </w:abstractNum>
-  <w:abstractNum w:abstractNumId="25">
+  <w:abstractNum w:abstractNumId="26">
     <w:nsid w:val="7F2926AE"/>
     <w:multiLevelType w:val="hybridMultilevel"/>
     <w:tmpl w:val="1DE68468"/>
@@ -12154,16 +12567,16 @@
     </w:lvl>
   </w:abstractNum>
   <w:num w:numId="1">
-    <w:abstractNumId w:val="17"/>
+    <w:abstractNumId w:val="18"/>
   </w:num>
   <w:num w:numId="2">
-    <w:abstractNumId w:val="20"/>
+    <w:abstractNumId w:val="21"/>
   </w:num>
   <w:num w:numId="3">
     <w:abstractNumId w:val="5"/>
   </w:num>
   <w:num w:numId="4">
-    <w:abstractNumId w:val="11"/>
+    <w:abstractNumId w:val="12"/>
   </w:num>
   <w:num w:numId="5">
     <w:abstractNumId w:val="6"/>
@@ -12175,10 +12588,10 @@
     <w:abstractNumId w:val="0"/>
   </w:num>
   <w:num w:numId="8">
-    <w:abstractNumId w:val="14"/>
+    <w:abstractNumId w:val="15"/>
   </w:num>
   <w:num w:numId="9">
-    <w:abstractNumId w:val="16"/>
+    <w:abstractNumId w:val="17"/>
   </w:num>
   <w:num w:numId="10">
     <w:abstractNumId w:val="4"/>
@@ -12187,49 +12600,52 @@
     <w:abstractNumId w:val="1"/>
   </w:num>
   <w:num w:numId="12">
-    <w:abstractNumId w:val="15"/>
+    <w:abstractNumId w:val="16"/>
   </w:num>
   <w:num w:numId="13">
-    <w:abstractNumId w:val="18"/>
+    <w:abstractNumId w:val="19"/>
   </w:num>
   <w:num w:numId="14">
-    <w:abstractNumId w:val="19"/>
+    <w:abstractNumId w:val="20"/>
   </w:num>
   <w:num w:numId="15">
-    <w:abstractNumId w:val="23"/>
+    <w:abstractNumId w:val="24"/>
   </w:num>
   <w:num w:numId="16">
-    <w:abstractNumId w:val="13"/>
+    <w:abstractNumId w:val="14"/>
   </w:num>
   <w:num w:numId="17">
     <w:abstractNumId w:val="8"/>
   </w:num>
   <w:num w:numId="18">
-    <w:abstractNumId w:val="12"/>
+    <w:abstractNumId w:val="13"/>
   </w:num>
   <w:num w:numId="19">
-    <w:abstractNumId w:val="24"/>
+    <w:abstractNumId w:val="25"/>
   </w:num>
   <w:num w:numId="20">
     <w:abstractNumId w:val="3"/>
   </w:num>
   <w:num w:numId="21">
-    <w:abstractNumId w:val="21"/>
+    <w:abstractNumId w:val="22"/>
   </w:num>
   <w:num w:numId="22">
-    <w:abstractNumId w:val="25"/>
+    <w:abstractNumId w:val="26"/>
   </w:num>
   <w:num w:numId="23">
     <w:abstractNumId w:val="9"/>
   </w:num>
   <w:num w:numId="24">
-    <w:abstractNumId w:val="22"/>
+    <w:abstractNumId w:val="23"/>
   </w:num>
   <w:num w:numId="25">
     <w:abstractNumId w:val="2"/>
   </w:num>
   <w:num w:numId="26">
     <w:abstractNumId w:val="10"/>
+  </w:num>
+  <w:num w:numId="27">
+    <w:abstractNumId w:val="11"/>
   </w:num>
 </w:numbering>
 </file>

--- a/Linux + Certification Notes.docx
+++ b/Linux + Certification Notes.docx
@@ -9238,7 +9238,6 @@
           <w:b/>
         </w:rPr>
       </w:pPr>
-      <w:bookmarkStart w:id="0" w:name="_GoBack"/>
       <w:r>
         <w:rPr>
           <w:b/>
@@ -9246,7 +9245,6 @@
         <w:t>Configuration Files</w:t>
       </w:r>
     </w:p>
-    <w:bookmarkEnd w:id="0"/>
     <w:p>
       <w:pPr>
         <w:pStyle w:val="ListParagraph"/>
@@ -9503,6 +9501,584 @@
         <w:t xml:space="preserve"> to include new ones.</w:t>
       </w:r>
     </w:p>
+    <w:p/>
+    <w:p>
+      <w:r>
+        <w:t>Customize or write simple scripts</w:t>
+      </w:r>
+    </w:p>
+    <w:p>
+      <w:pPr>
+        <w:pStyle w:val="ListParagraph"/>
+        <w:numPr>
+          <w:ilvl w:val="0"/>
+          <w:numId w:val="28"/>
+        </w:numPr>
+      </w:pPr>
+      <w:r>
+        <w:rPr>
+          <w:b/>
+        </w:rPr>
+        <w:t>#!</w:t>
+      </w:r>
+      <w:r>
+        <w:t xml:space="preserve"> – hash bang</w:t>
+      </w:r>
+    </w:p>
+    <w:p>
+      <w:pPr>
+        <w:pStyle w:val="ListParagraph"/>
+        <w:numPr>
+          <w:ilvl w:val="1"/>
+          <w:numId w:val="28"/>
+        </w:numPr>
+      </w:pPr>
+      <w:r>
+        <w:t>first line of a script. Provides full path to the interpreter</w:t>
+      </w:r>
+    </w:p>
+    <w:p>
+      <w:pPr>
+        <w:pStyle w:val="ListParagraph"/>
+        <w:numPr>
+          <w:ilvl w:val="0"/>
+          <w:numId w:val="28"/>
+        </w:numPr>
+      </w:pPr>
+      <w:r>
+        <w:rPr>
+          <w:b/>
+        </w:rPr>
+        <w:t xml:space="preserve">if </w:t>
+      </w:r>
+      <w:r>
+        <w:t>– test a condition and then do something</w:t>
+      </w:r>
+    </w:p>
+    <w:p>
+      <w:pPr>
+        <w:pStyle w:val="ListParagraph"/>
+        <w:numPr>
+          <w:ilvl w:val="1"/>
+          <w:numId w:val="28"/>
+        </w:numPr>
+      </w:pPr>
+      <w:r>
+        <w:t>if [] then fi</w:t>
+      </w:r>
+    </w:p>
+    <w:p>
+      <w:pPr>
+        <w:pStyle w:val="ListParagraph"/>
+        <w:numPr>
+          <w:ilvl w:val="1"/>
+          <w:numId w:val="28"/>
+        </w:numPr>
+      </w:pPr>
+      <w:r>
+        <w:t>–</w:t>
+      </w:r>
+      <w:proofErr w:type="spellStart"/>
+      <w:r>
+        <w:t>gt</w:t>
+      </w:r>
+      <w:proofErr w:type="spellEnd"/>
+      <w:r>
+        <w:t xml:space="preserve"> for greater than</w:t>
+      </w:r>
+    </w:p>
+    <w:p>
+      <w:pPr>
+        <w:pStyle w:val="ListParagraph"/>
+        <w:numPr>
+          <w:ilvl w:val="1"/>
+          <w:numId w:val="28"/>
+        </w:numPr>
+      </w:pPr>
+      <w:r>
+        <w:t>–</w:t>
+      </w:r>
+      <w:proofErr w:type="spellStart"/>
+      <w:r>
+        <w:t>lt</w:t>
+      </w:r>
+      <w:proofErr w:type="spellEnd"/>
+      <w:r>
+        <w:t xml:space="preserve"> for less than</w:t>
+      </w:r>
+    </w:p>
+    <w:p>
+      <w:pPr>
+        <w:pStyle w:val="ListParagraph"/>
+        <w:numPr>
+          <w:ilvl w:val="0"/>
+          <w:numId w:val="28"/>
+        </w:numPr>
+      </w:pPr>
+      <w:r>
+        <w:rPr>
+          <w:b/>
+        </w:rPr>
+        <w:t xml:space="preserve">else </w:t>
+      </w:r>
+      <w:r>
+        <w:t xml:space="preserve">– test condition, do something otherwise do something else. </w:t>
+      </w:r>
+    </w:p>
+    <w:p>
+      <w:pPr>
+        <w:pStyle w:val="ListParagraph"/>
+        <w:numPr>
+          <w:ilvl w:val="0"/>
+          <w:numId w:val="28"/>
+        </w:numPr>
+      </w:pPr>
+      <w:r>
+        <w:rPr>
+          <w:b/>
+        </w:rPr>
+        <w:t>For</w:t>
+      </w:r>
+      <w:r>
+        <w:t xml:space="preserve"> – end of range </w:t>
+      </w:r>
+      <w:proofErr w:type="gramStart"/>
+      <w:r>
+        <w:t>do</w:t>
+      </w:r>
+      <w:proofErr w:type="gramEnd"/>
+      <w:r>
+        <w:t xml:space="preserve"> something</w:t>
+      </w:r>
+    </w:p>
+    <w:p>
+      <w:pPr>
+        <w:pStyle w:val="ListParagraph"/>
+        <w:numPr>
+          <w:ilvl w:val="0"/>
+          <w:numId w:val="28"/>
+        </w:numPr>
+      </w:pPr>
+      <w:proofErr w:type="spellStart"/>
+      <w:r>
+        <w:rPr>
+          <w:b/>
+        </w:rPr>
+        <w:t>Seq</w:t>
+      </w:r>
+      <w:proofErr w:type="spellEnd"/>
+      <w:r>
+        <w:t xml:space="preserve"> – print </w:t>
+      </w:r>
+      <w:r>
+        <w:t>sequence of numbers. `` - used in script to execute a terminal command and print them.</w:t>
+      </w:r>
+    </w:p>
+    <w:p>
+      <w:pPr>
+        <w:pStyle w:val="ListParagraph"/>
+        <w:numPr>
+          <w:ilvl w:val="0"/>
+          <w:numId w:val="28"/>
+        </w:numPr>
+      </w:pPr>
+      <w:r>
+        <w:rPr>
+          <w:b/>
+        </w:rPr>
+        <w:t xml:space="preserve">Variable storage </w:t>
+      </w:r>
+      <w:r>
+        <w:t xml:space="preserve">– used to store information from a command. </w:t>
+      </w:r>
+    </w:p>
+    <w:p>
+      <w:pPr>
+        <w:pStyle w:val="ListParagraph"/>
+        <w:numPr>
+          <w:ilvl w:val="1"/>
+          <w:numId w:val="28"/>
+        </w:numPr>
+      </w:pPr>
+      <w:r>
+        <w:t xml:space="preserve">$ </w:t>
+      </w:r>
+      <w:proofErr w:type="spellStart"/>
+      <w:r>
+        <w:t>current_date</w:t>
+      </w:r>
+      <w:proofErr w:type="spellEnd"/>
+      <w:r>
+        <w:t xml:space="preserve"> = $(date</w:t>
+      </w:r>
+      <w:r>
+        <w:rPr>
+          <w:b/>
+        </w:rPr>
+        <w:t>)</w:t>
+      </w:r>
+      <w:r>
+        <w:rPr>
+          <w:b/>
+        </w:rPr>
+        <w:t xml:space="preserve">. </w:t>
+      </w:r>
+      <w:r>
+        <w:t>Arithmetic requires double brackets.</w:t>
+      </w:r>
+    </w:p>
+    <w:p>
+      <w:pPr>
+        <w:pStyle w:val="ListParagraph"/>
+        <w:numPr>
+          <w:ilvl w:val="0"/>
+          <w:numId w:val="28"/>
+        </w:numPr>
+      </w:pPr>
+      <w:r>
+        <w:rPr>
+          <w:b/>
+        </w:rPr>
+        <w:t xml:space="preserve">while – </w:t>
+      </w:r>
+      <w:r>
+        <w:t>test if condition is met and then execute commands.</w:t>
+      </w:r>
+    </w:p>
+    <w:p>
+      <w:pPr>
+        <w:pStyle w:val="ListParagraph"/>
+        <w:numPr>
+          <w:ilvl w:val="0"/>
+          <w:numId w:val="28"/>
+        </w:numPr>
+      </w:pPr>
+      <w:r>
+        <w:rPr>
+          <w:b/>
+        </w:rPr>
+        <w:t>Read –</w:t>
+      </w:r>
+      <w:r>
+        <w:t xml:space="preserve"> capture user input. Doesn’t need a $ to read</w:t>
+      </w:r>
+    </w:p>
+    <w:p>
+      <w:pPr>
+        <w:pStyle w:val="ListParagraph"/>
+        <w:numPr>
+          <w:ilvl w:val="0"/>
+          <w:numId w:val="28"/>
+        </w:numPr>
+      </w:pPr>
+      <w:r>
+        <w:rPr>
+          <w:b/>
+        </w:rPr>
+        <w:t>Functions –</w:t>
+      </w:r>
+      <w:r>
+        <w:t xml:space="preserve"> used to reuse code and you can pass variables to functions.</w:t>
+      </w:r>
+    </w:p>
+    <w:p>
+      <w:pPr>
+        <w:pStyle w:val="ListParagraph"/>
+        <w:numPr>
+          <w:ilvl w:val="1"/>
+          <w:numId w:val="28"/>
+        </w:numPr>
+      </w:pPr>
+      <w:r>
+        <w:t>Functions must go at the top of the script.</w:t>
+      </w:r>
+    </w:p>
+    <w:p>
+      <w:pPr>
+        <w:pStyle w:val="ListParagraph"/>
+        <w:numPr>
+          <w:ilvl w:val="0"/>
+          <w:numId w:val="28"/>
+        </w:numPr>
+      </w:pPr>
+      <w:r>
+        <w:rPr>
+          <w:b/>
+        </w:rPr>
+        <w:lastRenderedPageBreak/>
+        <w:t>Return values –</w:t>
+      </w:r>
+      <w:r>
+        <w:t xml:space="preserve"> determine the outcome of a script or command</w:t>
+      </w:r>
+    </w:p>
+    <w:p>
+      <w:pPr>
+        <w:pStyle w:val="ListParagraph"/>
+        <w:numPr>
+          <w:ilvl w:val="1"/>
+          <w:numId w:val="28"/>
+        </w:numPr>
+      </w:pPr>
+      <w:r>
+        <w:t>$echo</w:t>
+      </w:r>
+      <w:r>
+        <w:rPr>
+          <w:b/>
+        </w:rPr>
+        <w:t xml:space="preserve"> </w:t>
+      </w:r>
+      <w:proofErr w:type="gramStart"/>
+      <w:r>
+        <w:t>$?</w:t>
+      </w:r>
+      <w:r>
+        <w:t>.</w:t>
+      </w:r>
+      <w:proofErr w:type="gramEnd"/>
+      <w:r>
+        <w:t xml:space="preserve"> 1 means there was an error</w:t>
+      </w:r>
+      <w:r>
+        <w:t xml:space="preserve"> and didn’t exit gracefully</w:t>
+      </w:r>
+    </w:p>
+    <w:p>
+      <w:pPr>
+        <w:pStyle w:val="ListParagraph"/>
+        <w:numPr>
+          <w:ilvl w:val="0"/>
+          <w:numId w:val="28"/>
+        </w:numPr>
+      </w:pPr>
+      <w:r>
+        <w:t xml:space="preserve">./nick.sh executes the script. </w:t>
+      </w:r>
+    </w:p>
+    <w:p/>
+    <w:p>
+      <w:r>
+        <w:t>SQL data management</w:t>
+      </w:r>
+    </w:p>
+    <w:p>
+      <w:pPr>
+        <w:pStyle w:val="ListParagraph"/>
+        <w:numPr>
+          <w:ilvl w:val="0"/>
+          <w:numId w:val="29"/>
+        </w:numPr>
+      </w:pPr>
+      <w:r>
+        <w:t>SQL-  Structured Query Language</w:t>
+      </w:r>
+    </w:p>
+    <w:p>
+      <w:pPr>
+        <w:pStyle w:val="ListParagraph"/>
+        <w:numPr>
+          <w:ilvl w:val="1"/>
+          <w:numId w:val="29"/>
+        </w:numPr>
+      </w:pPr>
+      <w:r>
+        <w:t>INSERT – put a row of data into the DB</w:t>
+      </w:r>
+    </w:p>
+    <w:p>
+      <w:pPr>
+        <w:pStyle w:val="ListParagraph"/>
+        <w:numPr>
+          <w:ilvl w:val="1"/>
+          <w:numId w:val="29"/>
+        </w:numPr>
+      </w:pPr>
+      <w:r>
+        <w:t>UPDATE – update a row of data in the DB</w:t>
+      </w:r>
+    </w:p>
+    <w:p>
+      <w:pPr>
+        <w:pStyle w:val="ListParagraph"/>
+        <w:numPr>
+          <w:ilvl w:val="1"/>
+          <w:numId w:val="29"/>
+        </w:numPr>
+      </w:pPr>
+      <w:r>
+        <w:t>SELECT – choose a row of data in a DB based on condition</w:t>
+      </w:r>
+    </w:p>
+    <w:p>
+      <w:pPr>
+        <w:pStyle w:val="ListParagraph"/>
+        <w:numPr>
+          <w:ilvl w:val="1"/>
+          <w:numId w:val="29"/>
+        </w:numPr>
+      </w:pPr>
+      <w:r>
+        <w:t>DELETE – delete a row of data</w:t>
+      </w:r>
+    </w:p>
+    <w:p>
+      <w:pPr>
+        <w:pStyle w:val="ListParagraph"/>
+        <w:numPr>
+          <w:ilvl w:val="1"/>
+          <w:numId w:val="29"/>
+        </w:numPr>
+      </w:pPr>
+      <w:r>
+        <w:t xml:space="preserve">FROM – select the table </w:t>
+      </w:r>
+      <w:proofErr w:type="spellStart"/>
+      <w:r>
+        <w:t>youa</w:t>
+      </w:r>
+      <w:proofErr w:type="spellEnd"/>
+      <w:r>
+        <w:t xml:space="preserve"> re selecting data from</w:t>
+      </w:r>
+    </w:p>
+    <w:p>
+      <w:pPr>
+        <w:pStyle w:val="ListParagraph"/>
+        <w:numPr>
+          <w:ilvl w:val="1"/>
+          <w:numId w:val="29"/>
+        </w:numPr>
+      </w:pPr>
+      <w:r>
+        <w:t>WHERE – defines the condition of your select command</w:t>
+      </w:r>
+    </w:p>
+    <w:p>
+      <w:pPr>
+        <w:pStyle w:val="ListParagraph"/>
+        <w:numPr>
+          <w:ilvl w:val="1"/>
+          <w:numId w:val="29"/>
+        </w:numPr>
+      </w:pPr>
+      <w:r>
+        <w:t xml:space="preserve">GROUP BY – </w:t>
+      </w:r>
+      <w:proofErr w:type="spellStart"/>
+      <w:r>
+        <w:t>lets</w:t>
+      </w:r>
+      <w:proofErr w:type="spellEnd"/>
+      <w:r>
+        <w:t xml:space="preserve"> you group your data</w:t>
+      </w:r>
+    </w:p>
+    <w:p>
+      <w:pPr>
+        <w:pStyle w:val="ListParagraph"/>
+        <w:numPr>
+          <w:ilvl w:val="1"/>
+          <w:numId w:val="29"/>
+        </w:numPr>
+      </w:pPr>
+      <w:r>
+        <w:t>ORDER BY – lets you order your data</w:t>
+      </w:r>
+    </w:p>
+    <w:p>
+      <w:pPr>
+        <w:pStyle w:val="ListParagraph"/>
+        <w:numPr>
+          <w:ilvl w:val="1"/>
+          <w:numId w:val="29"/>
+        </w:numPr>
+      </w:pPr>
+      <w:r>
+        <w:t xml:space="preserve">JOIN – </w:t>
+      </w:r>
+      <w:proofErr w:type="spellStart"/>
+      <w:r>
+        <w:t>lets</w:t>
+      </w:r>
+      <w:proofErr w:type="spellEnd"/>
+      <w:r>
+        <w:t xml:space="preserve"> you join two tables which share a column of data. </w:t>
+      </w:r>
+    </w:p>
+    <w:p>
+      <w:pPr>
+        <w:pStyle w:val="ListParagraph"/>
+        <w:numPr>
+          <w:ilvl w:val="0"/>
+          <w:numId w:val="29"/>
+        </w:numPr>
+      </w:pPr>
+      <w:r>
+        <w:t>Commands</w:t>
+      </w:r>
+    </w:p>
+    <w:p>
+      <w:pPr>
+        <w:pStyle w:val="ListParagraph"/>
+        <w:numPr>
+          <w:ilvl w:val="1"/>
+          <w:numId w:val="29"/>
+        </w:numPr>
+      </w:pPr>
+      <w:proofErr w:type="spellStart"/>
+      <w:r>
+        <w:t>Mysql</w:t>
+      </w:r>
+      <w:proofErr w:type="spellEnd"/>
+      <w:r>
+        <w:t xml:space="preserve"> –u root –p</w:t>
+      </w:r>
+    </w:p>
+    <w:p>
+      <w:pPr>
+        <w:pStyle w:val="ListParagraph"/>
+        <w:numPr>
+          <w:ilvl w:val="1"/>
+          <w:numId w:val="29"/>
+        </w:numPr>
+      </w:pPr>
+      <w:r>
+        <w:t>Show databases;</w:t>
+      </w:r>
+    </w:p>
+    <w:p>
+      <w:pPr>
+        <w:pStyle w:val="ListParagraph"/>
+        <w:numPr>
+          <w:ilvl w:val="1"/>
+          <w:numId w:val="29"/>
+        </w:numPr>
+      </w:pPr>
+      <w:r>
+        <w:t>Use guru;</w:t>
+      </w:r>
+    </w:p>
+    <w:p>
+      <w:pPr>
+        <w:pStyle w:val="ListParagraph"/>
+        <w:numPr>
+          <w:ilvl w:val="1"/>
+          <w:numId w:val="29"/>
+        </w:numPr>
+      </w:pPr>
+      <w:r>
+        <w:t xml:space="preserve">Describe guru – shows information about the table. </w:t>
+      </w:r>
+      <w:bookmarkStart w:id="0" w:name="_GoBack"/>
+      <w:bookmarkEnd w:id="0"/>
+    </w:p>
+    <w:p>
+      <w:pPr>
+        <w:pStyle w:val="ListParagraph"/>
+      </w:pPr>
+    </w:p>
+    <w:p/>
     <w:sectPr>
       <w:pgSz w:w="12240" w:h="15840"/>
       <w:pgMar w:top="1440" w:right="1440" w:bottom="1440" w:left="1440" w:header="720" w:footer="720" w:gutter="0"/>
@@ -10194,6 +10770,119 @@
     </w:lvl>
   </w:abstractNum>
   <w:abstractNum w:abstractNumId="6">
+    <w:nsid w:val="14181880"/>
+    <w:multiLevelType w:val="hybridMultilevel"/>
+    <w:tmpl w:val="274E45E2"/>
+    <w:lvl w:ilvl="0" w:tplc="04090001">
+      <w:start w:val="1"/>
+      <w:numFmt w:val="bullet"/>
+      <w:lvlText w:val=""/>
+      <w:lvlJc w:val="left"/>
+      <w:pPr>
+        <w:ind w:left="720" w:hanging="360"/>
+      </w:pPr>
+      <w:rPr>
+        <w:rFonts w:ascii="Symbol" w:hAnsi="Symbol" w:hint="default"/>
+      </w:rPr>
+    </w:lvl>
+    <w:lvl w:ilvl="1" w:tplc="04090003">
+      <w:start w:val="1"/>
+      <w:numFmt w:val="bullet"/>
+      <w:lvlText w:val="o"/>
+      <w:lvlJc w:val="left"/>
+      <w:pPr>
+        <w:ind w:left="1440" w:hanging="360"/>
+      </w:pPr>
+      <w:rPr>
+        <w:rFonts w:ascii="Courier New" w:hAnsi="Courier New" w:cs="Courier New" w:hint="default"/>
+      </w:rPr>
+    </w:lvl>
+    <w:lvl w:ilvl="2" w:tplc="04090005" w:tentative="1">
+      <w:start w:val="1"/>
+      <w:numFmt w:val="bullet"/>
+      <w:lvlText w:val=""/>
+      <w:lvlJc w:val="left"/>
+      <w:pPr>
+        <w:ind w:left="2160" w:hanging="360"/>
+      </w:pPr>
+      <w:rPr>
+        <w:rFonts w:ascii="Wingdings" w:hAnsi="Wingdings" w:hint="default"/>
+      </w:rPr>
+    </w:lvl>
+    <w:lvl w:ilvl="3" w:tplc="04090001" w:tentative="1">
+      <w:start w:val="1"/>
+      <w:numFmt w:val="bullet"/>
+      <w:lvlText w:val=""/>
+      <w:lvlJc w:val="left"/>
+      <w:pPr>
+        <w:ind w:left="2880" w:hanging="360"/>
+      </w:pPr>
+      <w:rPr>
+        <w:rFonts w:ascii="Symbol" w:hAnsi="Symbol" w:hint="default"/>
+      </w:rPr>
+    </w:lvl>
+    <w:lvl w:ilvl="4" w:tplc="04090003" w:tentative="1">
+      <w:start w:val="1"/>
+      <w:numFmt w:val="bullet"/>
+      <w:lvlText w:val="o"/>
+      <w:lvlJc w:val="left"/>
+      <w:pPr>
+        <w:ind w:left="3600" w:hanging="360"/>
+      </w:pPr>
+      <w:rPr>
+        <w:rFonts w:ascii="Courier New" w:hAnsi="Courier New" w:cs="Courier New" w:hint="default"/>
+      </w:rPr>
+    </w:lvl>
+    <w:lvl w:ilvl="5" w:tplc="04090005" w:tentative="1">
+      <w:start w:val="1"/>
+      <w:numFmt w:val="bullet"/>
+      <w:lvlText w:val=""/>
+      <w:lvlJc w:val="left"/>
+      <w:pPr>
+        <w:ind w:left="4320" w:hanging="360"/>
+      </w:pPr>
+      <w:rPr>
+        <w:rFonts w:ascii="Wingdings" w:hAnsi="Wingdings" w:hint="default"/>
+      </w:rPr>
+    </w:lvl>
+    <w:lvl w:ilvl="6" w:tplc="04090001" w:tentative="1">
+      <w:start w:val="1"/>
+      <w:numFmt w:val="bullet"/>
+      <w:lvlText w:val=""/>
+      <w:lvlJc w:val="left"/>
+      <w:pPr>
+        <w:ind w:left="5040" w:hanging="360"/>
+      </w:pPr>
+      <w:rPr>
+        <w:rFonts w:ascii="Symbol" w:hAnsi="Symbol" w:hint="default"/>
+      </w:rPr>
+    </w:lvl>
+    <w:lvl w:ilvl="7" w:tplc="04090003" w:tentative="1">
+      <w:start w:val="1"/>
+      <w:numFmt w:val="bullet"/>
+      <w:lvlText w:val="o"/>
+      <w:lvlJc w:val="left"/>
+      <w:pPr>
+        <w:ind w:left="5760" w:hanging="360"/>
+      </w:pPr>
+      <w:rPr>
+        <w:rFonts w:ascii="Courier New" w:hAnsi="Courier New" w:cs="Courier New" w:hint="default"/>
+      </w:rPr>
+    </w:lvl>
+    <w:lvl w:ilvl="8" w:tplc="04090005" w:tentative="1">
+      <w:start w:val="1"/>
+      <w:numFmt w:val="bullet"/>
+      <w:lvlText w:val=""/>
+      <w:lvlJc w:val="left"/>
+      <w:pPr>
+        <w:ind w:left="6480" w:hanging="360"/>
+      </w:pPr>
+      <w:rPr>
+        <w:rFonts w:ascii="Wingdings" w:hAnsi="Wingdings" w:hint="default"/>
+      </w:rPr>
+    </w:lvl>
+  </w:abstractNum>
+  <w:abstractNum w:abstractNumId="7">
     <w:nsid w:val="174C6200"/>
     <w:multiLevelType w:val="hybridMultilevel"/>
     <w:tmpl w:val="E048BCA4"/>
@@ -10306,7 +10995,7 @@
       </w:rPr>
     </w:lvl>
   </w:abstractNum>
-  <w:abstractNum w:abstractNumId="7">
+  <w:abstractNum w:abstractNumId="8">
     <w:nsid w:val="18C503E6"/>
     <w:multiLevelType w:val="hybridMultilevel"/>
     <w:tmpl w:val="59E40734"/>
@@ -10419,7 +11108,7 @@
       </w:rPr>
     </w:lvl>
   </w:abstractNum>
-  <w:abstractNum w:abstractNumId="8">
+  <w:abstractNum w:abstractNumId="9">
     <w:nsid w:val="21660C2D"/>
     <w:multiLevelType w:val="hybridMultilevel"/>
     <w:tmpl w:val="90BE76CA"/>
@@ -10532,7 +11221,7 @@
       </w:rPr>
     </w:lvl>
   </w:abstractNum>
-  <w:abstractNum w:abstractNumId="9">
+  <w:abstractNum w:abstractNumId="10">
     <w:nsid w:val="254E4EB6"/>
     <w:multiLevelType w:val="hybridMultilevel"/>
     <w:tmpl w:val="3AA67502"/>
@@ -10645,7 +11334,120 @@
       </w:rPr>
     </w:lvl>
   </w:abstractNum>
-  <w:abstractNum w:abstractNumId="10">
+  <w:abstractNum w:abstractNumId="11">
+    <w:nsid w:val="28271A8E"/>
+    <w:multiLevelType w:val="hybridMultilevel"/>
+    <w:tmpl w:val="FAD2DDE6"/>
+    <w:lvl w:ilvl="0" w:tplc="04090001">
+      <w:start w:val="1"/>
+      <w:numFmt w:val="bullet"/>
+      <w:lvlText w:val=""/>
+      <w:lvlJc w:val="left"/>
+      <w:pPr>
+        <w:ind w:left="720" w:hanging="360"/>
+      </w:pPr>
+      <w:rPr>
+        <w:rFonts w:ascii="Symbol" w:hAnsi="Symbol" w:hint="default"/>
+      </w:rPr>
+    </w:lvl>
+    <w:lvl w:ilvl="1" w:tplc="04090003">
+      <w:start w:val="1"/>
+      <w:numFmt w:val="bullet"/>
+      <w:lvlText w:val="o"/>
+      <w:lvlJc w:val="left"/>
+      <w:pPr>
+        <w:ind w:left="1440" w:hanging="360"/>
+      </w:pPr>
+      <w:rPr>
+        <w:rFonts w:ascii="Courier New" w:hAnsi="Courier New" w:cs="Courier New" w:hint="default"/>
+      </w:rPr>
+    </w:lvl>
+    <w:lvl w:ilvl="2" w:tplc="04090005" w:tentative="1">
+      <w:start w:val="1"/>
+      <w:numFmt w:val="bullet"/>
+      <w:lvlText w:val=""/>
+      <w:lvlJc w:val="left"/>
+      <w:pPr>
+        <w:ind w:left="2160" w:hanging="360"/>
+      </w:pPr>
+      <w:rPr>
+        <w:rFonts w:ascii="Wingdings" w:hAnsi="Wingdings" w:hint="default"/>
+      </w:rPr>
+    </w:lvl>
+    <w:lvl w:ilvl="3" w:tplc="04090001" w:tentative="1">
+      <w:start w:val="1"/>
+      <w:numFmt w:val="bullet"/>
+      <w:lvlText w:val=""/>
+      <w:lvlJc w:val="left"/>
+      <w:pPr>
+        <w:ind w:left="2880" w:hanging="360"/>
+      </w:pPr>
+      <w:rPr>
+        <w:rFonts w:ascii="Symbol" w:hAnsi="Symbol" w:hint="default"/>
+      </w:rPr>
+    </w:lvl>
+    <w:lvl w:ilvl="4" w:tplc="04090003" w:tentative="1">
+      <w:start w:val="1"/>
+      <w:numFmt w:val="bullet"/>
+      <w:lvlText w:val="o"/>
+      <w:lvlJc w:val="left"/>
+      <w:pPr>
+        <w:ind w:left="3600" w:hanging="360"/>
+      </w:pPr>
+      <w:rPr>
+        <w:rFonts w:ascii="Courier New" w:hAnsi="Courier New" w:cs="Courier New" w:hint="default"/>
+      </w:rPr>
+    </w:lvl>
+    <w:lvl w:ilvl="5" w:tplc="04090005" w:tentative="1">
+      <w:start w:val="1"/>
+      <w:numFmt w:val="bullet"/>
+      <w:lvlText w:val=""/>
+      <w:lvlJc w:val="left"/>
+      <w:pPr>
+        <w:ind w:left="4320" w:hanging="360"/>
+      </w:pPr>
+      <w:rPr>
+        <w:rFonts w:ascii="Wingdings" w:hAnsi="Wingdings" w:hint="default"/>
+      </w:rPr>
+    </w:lvl>
+    <w:lvl w:ilvl="6" w:tplc="04090001" w:tentative="1">
+      <w:start w:val="1"/>
+      <w:numFmt w:val="bullet"/>
+      <w:lvlText w:val=""/>
+      <w:lvlJc w:val="left"/>
+      <w:pPr>
+        <w:ind w:left="5040" w:hanging="360"/>
+      </w:pPr>
+      <w:rPr>
+        <w:rFonts w:ascii="Symbol" w:hAnsi="Symbol" w:hint="default"/>
+      </w:rPr>
+    </w:lvl>
+    <w:lvl w:ilvl="7" w:tplc="04090003" w:tentative="1">
+      <w:start w:val="1"/>
+      <w:numFmt w:val="bullet"/>
+      <w:lvlText w:val="o"/>
+      <w:lvlJc w:val="left"/>
+      <w:pPr>
+        <w:ind w:left="5760" w:hanging="360"/>
+      </w:pPr>
+      <w:rPr>
+        <w:rFonts w:ascii="Courier New" w:hAnsi="Courier New" w:cs="Courier New" w:hint="default"/>
+      </w:rPr>
+    </w:lvl>
+    <w:lvl w:ilvl="8" w:tplc="04090005" w:tentative="1">
+      <w:start w:val="1"/>
+      <w:numFmt w:val="bullet"/>
+      <w:lvlText w:val=""/>
+      <w:lvlJc w:val="left"/>
+      <w:pPr>
+        <w:ind w:left="6480" w:hanging="360"/>
+      </w:pPr>
+      <w:rPr>
+        <w:rFonts w:ascii="Wingdings" w:hAnsi="Wingdings" w:hint="default"/>
+      </w:rPr>
+    </w:lvl>
+  </w:abstractNum>
+  <w:abstractNum w:abstractNumId="12">
     <w:nsid w:val="2C65498C"/>
     <w:multiLevelType w:val="hybridMultilevel"/>
     <w:tmpl w:val="7550054A"/>
@@ -10758,7 +11560,7 @@
       </w:rPr>
     </w:lvl>
   </w:abstractNum>
-  <w:abstractNum w:abstractNumId="11">
+  <w:abstractNum w:abstractNumId="13">
     <w:nsid w:val="3B54414B"/>
     <w:multiLevelType w:val="hybridMultilevel"/>
     <w:tmpl w:val="1ACEA4D2"/>
@@ -10871,7 +11673,7 @@
       </w:rPr>
     </w:lvl>
   </w:abstractNum>
-  <w:abstractNum w:abstractNumId="12">
+  <w:abstractNum w:abstractNumId="14">
     <w:nsid w:val="41400747"/>
     <w:multiLevelType w:val="hybridMultilevel"/>
     <w:tmpl w:val="D0CCC960"/>
@@ -10984,7 +11786,7 @@
       </w:rPr>
     </w:lvl>
   </w:abstractNum>
-  <w:abstractNum w:abstractNumId="13">
+  <w:abstractNum w:abstractNumId="15">
     <w:nsid w:val="47CA4825"/>
     <w:multiLevelType w:val="hybridMultilevel"/>
     <w:tmpl w:val="FB629518"/>
@@ -11097,7 +11899,7 @@
       </w:rPr>
     </w:lvl>
   </w:abstractNum>
-  <w:abstractNum w:abstractNumId="14">
+  <w:abstractNum w:abstractNumId="16">
     <w:nsid w:val="56AE19B6"/>
     <w:multiLevelType w:val="hybridMultilevel"/>
     <w:tmpl w:val="0DFA7FD8"/>
@@ -11210,7 +12012,7 @@
       </w:rPr>
     </w:lvl>
   </w:abstractNum>
-  <w:abstractNum w:abstractNumId="15">
+  <w:abstractNum w:abstractNumId="17">
     <w:nsid w:val="56B23F9A"/>
     <w:multiLevelType w:val="hybridMultilevel"/>
     <w:tmpl w:val="6220ED76"/>
@@ -11323,7 +12125,7 @@
       </w:rPr>
     </w:lvl>
   </w:abstractNum>
-  <w:abstractNum w:abstractNumId="16">
+  <w:abstractNum w:abstractNumId="18">
     <w:nsid w:val="63CE2C9B"/>
     <w:multiLevelType w:val="hybridMultilevel"/>
     <w:tmpl w:val="DEAE6232"/>
@@ -11436,7 +12238,7 @@
       </w:rPr>
     </w:lvl>
   </w:abstractNum>
-  <w:abstractNum w:abstractNumId="17">
+  <w:abstractNum w:abstractNumId="19">
     <w:nsid w:val="67795183"/>
     <w:multiLevelType w:val="hybridMultilevel"/>
     <w:tmpl w:val="A058E084"/>
@@ -11549,7 +12351,7 @@
       </w:rPr>
     </w:lvl>
   </w:abstractNum>
-  <w:abstractNum w:abstractNumId="18">
+  <w:abstractNum w:abstractNumId="20">
     <w:nsid w:val="6B6A1ABB"/>
     <w:multiLevelType w:val="hybridMultilevel"/>
     <w:tmpl w:val="5A5E373E"/>
@@ -11662,7 +12464,7 @@
       </w:rPr>
     </w:lvl>
   </w:abstractNum>
-  <w:abstractNum w:abstractNumId="19">
+  <w:abstractNum w:abstractNumId="21">
     <w:nsid w:val="6BB72A0C"/>
     <w:multiLevelType w:val="hybridMultilevel"/>
     <w:tmpl w:val="974A7BFE"/>
@@ -11775,7 +12577,7 @@
       </w:rPr>
     </w:lvl>
   </w:abstractNum>
-  <w:abstractNum w:abstractNumId="20">
+  <w:abstractNum w:abstractNumId="22">
     <w:nsid w:val="702B76EF"/>
     <w:multiLevelType w:val="hybridMultilevel"/>
     <w:tmpl w:val="22FC9A4A"/>
@@ -11888,7 +12690,7 @@
       </w:rPr>
     </w:lvl>
   </w:abstractNum>
-  <w:abstractNum w:abstractNumId="21">
+  <w:abstractNum w:abstractNumId="23">
     <w:nsid w:val="705F3B44"/>
     <w:multiLevelType w:val="hybridMultilevel"/>
     <w:tmpl w:val="C644A33C"/>
@@ -12001,7 +12803,7 @@
       </w:rPr>
     </w:lvl>
   </w:abstractNum>
-  <w:abstractNum w:abstractNumId="22">
+  <w:abstractNum w:abstractNumId="24">
     <w:nsid w:val="71811F9E"/>
     <w:multiLevelType w:val="hybridMultilevel"/>
     <w:tmpl w:val="4BC2D89C"/>
@@ -12114,7 +12916,7 @@
       </w:rPr>
     </w:lvl>
   </w:abstractNum>
-  <w:abstractNum w:abstractNumId="23">
+  <w:abstractNum w:abstractNumId="25">
     <w:nsid w:val="756872A3"/>
     <w:multiLevelType w:val="hybridMultilevel"/>
     <w:tmpl w:val="46E2CFEA"/>
@@ -12227,7 +13029,7 @@
       </w:rPr>
     </w:lvl>
   </w:abstractNum>
-  <w:abstractNum w:abstractNumId="24">
+  <w:abstractNum w:abstractNumId="26">
     <w:nsid w:val="76527ABD"/>
     <w:multiLevelType w:val="hybridMultilevel"/>
     <w:tmpl w:val="CB2253CC"/>
@@ -12340,7 +13142,7 @@
       </w:rPr>
     </w:lvl>
   </w:abstractNum>
-  <w:abstractNum w:abstractNumId="25">
+  <w:abstractNum w:abstractNumId="27">
     <w:nsid w:val="768D58E2"/>
     <w:multiLevelType w:val="hybridMultilevel"/>
     <w:tmpl w:val="3DE28DC2"/>
@@ -12453,7 +13255,7 @@
       </w:rPr>
     </w:lvl>
   </w:abstractNum>
-  <w:abstractNum w:abstractNumId="26">
+  <w:abstractNum w:abstractNumId="28">
     <w:nsid w:val="7F2926AE"/>
     <w:multiLevelType w:val="hybridMultilevel"/>
     <w:tmpl w:val="1DE68468"/>
@@ -12567,31 +13369,31 @@
     </w:lvl>
   </w:abstractNum>
   <w:num w:numId="1">
-    <w:abstractNumId w:val="18"/>
+    <w:abstractNumId w:val="20"/>
   </w:num>
   <w:num w:numId="2">
-    <w:abstractNumId w:val="21"/>
+    <w:abstractNumId w:val="23"/>
   </w:num>
   <w:num w:numId="3">
     <w:abstractNumId w:val="5"/>
   </w:num>
   <w:num w:numId="4">
-    <w:abstractNumId w:val="12"/>
+    <w:abstractNumId w:val="14"/>
   </w:num>
   <w:num w:numId="5">
-    <w:abstractNumId w:val="6"/>
+    <w:abstractNumId w:val="7"/>
   </w:num>
   <w:num w:numId="6">
-    <w:abstractNumId w:val="7"/>
+    <w:abstractNumId w:val="8"/>
   </w:num>
   <w:num w:numId="7">
     <w:abstractNumId w:val="0"/>
   </w:num>
   <w:num w:numId="8">
-    <w:abstractNumId w:val="15"/>
+    <w:abstractNumId w:val="17"/>
   </w:num>
   <w:num w:numId="9">
-    <w:abstractNumId w:val="17"/>
+    <w:abstractNumId w:val="19"/>
   </w:num>
   <w:num w:numId="10">
     <w:abstractNumId w:val="4"/>
@@ -12600,52 +13402,58 @@
     <w:abstractNumId w:val="1"/>
   </w:num>
   <w:num w:numId="12">
+    <w:abstractNumId w:val="18"/>
+  </w:num>
+  <w:num w:numId="13">
+    <w:abstractNumId w:val="21"/>
+  </w:num>
+  <w:num w:numId="14">
+    <w:abstractNumId w:val="22"/>
+  </w:num>
+  <w:num w:numId="15">
+    <w:abstractNumId w:val="26"/>
+  </w:num>
+  <w:num w:numId="16">
     <w:abstractNumId w:val="16"/>
   </w:num>
-  <w:num w:numId="13">
-    <w:abstractNumId w:val="19"/>
-  </w:num>
-  <w:num w:numId="14">
-    <w:abstractNumId w:val="20"/>
-  </w:num>
-  <w:num w:numId="15">
-    <w:abstractNumId w:val="24"/>
-  </w:num>
-  <w:num w:numId="16">
-    <w:abstractNumId w:val="14"/>
-  </w:num>
   <w:num w:numId="17">
-    <w:abstractNumId w:val="8"/>
+    <w:abstractNumId w:val="9"/>
   </w:num>
   <w:num w:numId="18">
-    <w:abstractNumId w:val="13"/>
+    <w:abstractNumId w:val="15"/>
   </w:num>
   <w:num w:numId="19">
-    <w:abstractNumId w:val="25"/>
+    <w:abstractNumId w:val="27"/>
   </w:num>
   <w:num w:numId="20">
     <w:abstractNumId w:val="3"/>
   </w:num>
   <w:num w:numId="21">
-    <w:abstractNumId w:val="22"/>
+    <w:abstractNumId w:val="24"/>
   </w:num>
   <w:num w:numId="22">
-    <w:abstractNumId w:val="26"/>
+    <w:abstractNumId w:val="28"/>
   </w:num>
   <w:num w:numId="23">
-    <w:abstractNumId w:val="9"/>
+    <w:abstractNumId w:val="10"/>
   </w:num>
   <w:num w:numId="24">
-    <w:abstractNumId w:val="23"/>
+    <w:abstractNumId w:val="25"/>
   </w:num>
   <w:num w:numId="25">
     <w:abstractNumId w:val="2"/>
   </w:num>
   <w:num w:numId="26">
-    <w:abstractNumId w:val="10"/>
+    <w:abstractNumId w:val="12"/>
   </w:num>
   <w:num w:numId="27">
+    <w:abstractNumId w:val="13"/>
+  </w:num>
+  <w:num w:numId="28">
     <w:abstractNumId w:val="11"/>
+  </w:num>
+  <w:num w:numId="29">
+    <w:abstractNumId w:val="6"/>
   </w:num>
 </w:numbering>
 </file>

--- a/Linux + Certification Notes.docx
+++ b/Linux + Certification Notes.docx
@@ -1,6 +1,6 @@
 
 <file path=word/document.xml><?xml version="1.0" encoding="utf-8"?>
-<w:document xmlns:wpc="http://schemas.microsoft.com/office/word/2010/wordprocessingCanvas" xmlns:mo="http://schemas.microsoft.com/office/mac/office/2008/main" xmlns:mc="http://schemas.openxmlformats.org/markup-compatibility/2006" xmlns:mv="urn:schemas-microsoft-com:mac:vml" xmlns:o="urn:schemas-microsoft-com:office:office" xmlns:r="http://schemas.openxmlformats.org/officeDocument/2006/relationships" xmlns:m="http://schemas.openxmlformats.org/officeDocument/2006/math" xmlns:v="urn:schemas-microsoft-com:vml" xmlns:wp14="http://schemas.microsoft.com/office/word/2010/wordprocessingDrawing" xmlns:wp="http://schemas.openxmlformats.org/drawingml/2006/wordprocessingDrawing" xmlns:w10="urn:schemas-microsoft-com:office:word" xmlns:w="http://schemas.openxmlformats.org/wordprocessingml/2006/main" xmlns:w14="http://schemas.microsoft.com/office/word/2010/wordml" xmlns:w15="http://schemas.microsoft.com/office/word/2012/wordml" xmlns:wpg="http://schemas.microsoft.com/office/word/2010/wordprocessingGroup" xmlns:wpi="http://schemas.microsoft.com/office/word/2010/wordprocessingInk" xmlns:wne="http://schemas.microsoft.com/office/word/2006/wordml" xmlns:wps="http://schemas.microsoft.com/office/word/2010/wordprocessingShape" mc:Ignorable="w14 w15 wp14">
+<w:document xmlns:wpc="http://schemas.microsoft.com/office/word/2010/wordprocessingCanvas" xmlns:mc="http://schemas.openxmlformats.org/markup-compatibility/2006" xmlns:o="urn:schemas-microsoft-com:office:office" xmlns:r="http://schemas.openxmlformats.org/officeDocument/2006/relationships" xmlns:m="http://schemas.openxmlformats.org/officeDocument/2006/math" xmlns:v="urn:schemas-microsoft-com:vml" xmlns:wp14="http://schemas.microsoft.com/office/word/2010/wordprocessingDrawing" xmlns:wp="http://schemas.openxmlformats.org/drawingml/2006/wordprocessingDrawing" xmlns:w10="urn:schemas-microsoft-com:office:word" xmlns:w="http://schemas.openxmlformats.org/wordprocessingml/2006/main" xmlns:w14="http://schemas.microsoft.com/office/word/2010/wordml" xmlns:w15="http://schemas.microsoft.com/office/word/2012/wordml" xmlns:wpg="http://schemas.microsoft.com/office/word/2010/wordprocessingGroup" xmlns:wpi="http://schemas.microsoft.com/office/word/2010/wordprocessingInk" xmlns:wne="http://schemas.microsoft.com/office/word/2006/wordml" xmlns:wps="http://schemas.microsoft.com/office/word/2010/wordprocessingShape" mc:Ignorable="w14 w15 wp14">
   <w:body>
     <w:p>
       <w:pPr>
@@ -5030,21 +5030,7 @@
         <w:rPr>
           <w:b/>
         </w:rPr>
-        <w:t xml:space="preserve"> –s </w:t>
-      </w:r>
-      <w:proofErr w:type="gramStart"/>
-      <w:r>
-        <w:rPr>
-          <w:b/>
-        </w:rPr>
-        <w:t>‘ ‘</w:t>
-      </w:r>
-      <w:proofErr w:type="gramEnd"/>
-      <w:r>
-        <w:rPr>
-          <w:b/>
-        </w:rPr>
-        <w:t xml:space="preserve"> &lt; ls.txt &gt; output.txt</w:t>
+        <w:t xml:space="preserve"> –s ‘ ‘ &lt; ls.txt &gt; output.txt</w:t>
       </w:r>
     </w:p>
     <w:p>
@@ -6136,17 +6122,12 @@
       </w:r>
       <w:proofErr w:type="spellStart"/>
       <w:r>
-        <w:t>a|</w:t>
-      </w:r>
-      <w:proofErr w:type="gramStart"/>
-      <w:r>
-        <w:t>e</w:t>
+        <w:t>a|e</w:t>
       </w:r>
       <w:proofErr w:type="spellEnd"/>
       <w:r>
         <w:t>)y</w:t>
       </w:r>
-      <w:proofErr w:type="gramEnd"/>
     </w:p>
     <w:p>
       <w:pPr>
@@ -6205,12 +6186,10 @@
         </w:numPr>
       </w:pPr>
       <w:proofErr w:type="spellStart"/>
-      <w:proofErr w:type="gramStart"/>
       <w:r>
         <w:t>Colou?r</w:t>
       </w:r>
       <w:proofErr w:type="spellEnd"/>
-      <w:proofErr w:type="gramEnd"/>
       <w:r>
         <w:t xml:space="preserve"> matches color or </w:t>
       </w:r>
@@ -6340,47 +6319,37 @@
         </w:numPr>
       </w:pPr>
       <w:r>
+        <w:t>{n} – the preceding item is matched exactly n times</w:t>
+      </w:r>
+    </w:p>
+    <w:p>
+      <w:pPr>
+        <w:pStyle w:val="ListParagraph"/>
+        <w:numPr>
+          <w:ilvl w:val="1"/>
+          <w:numId w:val="20"/>
+        </w:numPr>
+      </w:pPr>
+      <w:r>
+        <w:t>{min,} – the preceding item is matched min or more times</w:t>
+      </w:r>
+    </w:p>
+    <w:p>
+      <w:pPr>
+        <w:pStyle w:val="ListParagraph"/>
+        <w:numPr>
+          <w:ilvl w:val="1"/>
+          <w:numId w:val="20"/>
+        </w:numPr>
+      </w:pPr>
+      <w:r>
         <w:t>{</w:t>
       </w:r>
       <w:proofErr w:type="spellStart"/>
       <w:r>
-        <w:t>n</w:t>
-      </w:r>
-      <w:proofErr w:type="spellEnd"/>
-      <w:r>
-        <w:t>} – the preceding item is matched exactly n times</w:t>
-      </w:r>
-    </w:p>
-    <w:p>
-      <w:pPr>
-        <w:pStyle w:val="ListParagraph"/>
-        <w:numPr>
-          <w:ilvl w:val="1"/>
-          <w:numId w:val="20"/>
-        </w:numPr>
-      </w:pPr>
-      <w:r>
-        <w:t>{min,} – the preceding item is matched min or more times</w:t>
-      </w:r>
-    </w:p>
-    <w:p>
-      <w:pPr>
-        <w:pStyle w:val="ListParagraph"/>
-        <w:numPr>
-          <w:ilvl w:val="1"/>
-          <w:numId w:val="20"/>
-        </w:numPr>
-      </w:pPr>
-      <w:r>
-        <w:t>{</w:t>
-      </w:r>
-      <w:proofErr w:type="spellStart"/>
-      <w:proofErr w:type="gramStart"/>
-      <w:r>
         <w:t>min,max</w:t>
       </w:r>
       <w:proofErr w:type="spellEnd"/>
-      <w:proofErr w:type="gramEnd"/>
       <w:r>
         <w:t>} – the preceding item is matched at least min times but not more than max times</w:t>
       </w:r>
@@ -6745,7 +6714,6 @@
           <w:numId w:val="21"/>
         </w:numPr>
       </w:pPr>
-      <w:proofErr w:type="gramStart"/>
       <w:r>
         <w:t>?</w:t>
       </w:r>
@@ -6754,7 +6722,6 @@
         <w:t>init</w:t>
       </w:r>
       <w:proofErr w:type="spellEnd"/>
-      <w:proofErr w:type="gramEnd"/>
       <w:r>
         <w:t xml:space="preserve"> searches back in the file for the text</w:t>
       </w:r>
@@ -8170,12 +8137,10 @@
         </w:numPr>
       </w:pPr>
       <w:proofErr w:type="spellStart"/>
-      <w:proofErr w:type="gramStart"/>
       <w:r>
         <w:t>Defaults,usrquota</w:t>
       </w:r>
       <w:proofErr w:type="spellEnd"/>
-      <w:proofErr w:type="gramEnd"/>
       <w:r>
         <w:t xml:space="preserve"> – enable user quote on hard disk</w:t>
       </w:r>
@@ -8301,12 +8266,10 @@
         <w:t xml:space="preserve"> of=</w:t>
       </w:r>
       <w:proofErr w:type="spellStart"/>
-      <w:proofErr w:type="gramStart"/>
       <w:r>
         <w:t>test.file</w:t>
       </w:r>
       <w:proofErr w:type="spellEnd"/>
-      <w:proofErr w:type="gramEnd"/>
       <w:r>
         <w:t xml:space="preserve"> </w:t>
       </w:r>
@@ -8327,13 +8290,8 @@
           <w:numId w:val="23"/>
         </w:numPr>
       </w:pPr>
-      <w:proofErr w:type="gramStart"/>
-      <w:r>
-        <w:t>7 day</w:t>
-      </w:r>
-      <w:proofErr w:type="gramEnd"/>
-      <w:r>
-        <w:t xml:space="preserve"> grace period to go over the quota. </w:t>
+      <w:r>
+        <w:t xml:space="preserve">7 day grace period to go over the quota. </w:t>
       </w:r>
     </w:p>
     <w:p>
@@ -8851,7 +8809,6 @@
         <w:t xml:space="preserve"> </w:t>
       </w:r>
       <w:proofErr w:type="spellStart"/>
-      <w:proofErr w:type="gramStart"/>
       <w:r>
         <w:rPr>
           <w:b/>
@@ -8859,7 +8816,6 @@
         <w:t>username:group</w:t>
       </w:r>
       <w:proofErr w:type="spellEnd"/>
-      <w:proofErr w:type="gramEnd"/>
       <w:r>
         <w:rPr>
           <w:b/>
@@ -8945,18 +8901,10 @@
         <w:t xml:space="preserve"> shows the default of permissions</w:t>
       </w:r>
       <w:r>
-        <w:t xml:space="preserve"> are not set on </w:t>
-      </w:r>
-      <w:proofErr w:type="gramStart"/>
-      <w:r>
-        <w:t>a</w:t>
-      </w:r>
-      <w:r>
-        <w:t xml:space="preserve"> files</w:t>
-      </w:r>
-      <w:proofErr w:type="gramEnd"/>
-      <w:r>
-        <w:t xml:space="preserve">. List what you want to </w:t>
+        <w:t xml:space="preserve"> are not set on a</w:t>
+      </w:r>
+      <w:r>
+        <w:t xml:space="preserve"> files. List what you want to </w:t>
       </w:r>
       <w:r>
         <w:t xml:space="preserve">suppress from default files and default folders. </w:t>
@@ -9334,18 +9282,13 @@
       </w:r>
       <w:proofErr w:type="spellEnd"/>
       <w:r>
-        <w:t>, ~</w:t>
-      </w:r>
-      <w:proofErr w:type="gramStart"/>
-      <w:r>
-        <w:t>/.</w:t>
+        <w:t>, ~/.</w:t>
       </w:r>
       <w:proofErr w:type="spellStart"/>
       <w:r>
         <w:t>bashrc</w:t>
       </w:r>
       <w:proofErr w:type="spellEnd"/>
-      <w:proofErr w:type="gramEnd"/>
       <w:r>
         <w:t xml:space="preserve"> and ~/.profile</w:t>
       </w:r>
@@ -9359,18 +9302,13 @@
         </w:numPr>
       </w:pPr>
       <w:r>
-        <w:t>If [ -f ~</w:t>
-      </w:r>
-      <w:proofErr w:type="gramStart"/>
-      <w:r>
-        <w:t>/.</w:t>
+        <w:t>If [ -f ~/.</w:t>
       </w:r>
       <w:proofErr w:type="spellStart"/>
       <w:r>
         <w:t>bashrc</w:t>
       </w:r>
       <w:proofErr w:type="spellEnd"/>
-      <w:proofErr w:type="gramEnd"/>
       <w:r>
         <w:t>]; then source ~/.</w:t>
       </w:r>
@@ -9640,15 +9578,7 @@
         <w:t>For</w:t>
       </w:r>
       <w:r>
-        <w:t xml:space="preserve"> – end of range </w:t>
-      </w:r>
-      <w:proofErr w:type="gramStart"/>
-      <w:r>
-        <w:t>do</w:t>
-      </w:r>
-      <w:proofErr w:type="gramEnd"/>
-      <w:r>
-        <w:t xml:space="preserve"> something</w:t>
+        <w:t xml:space="preserve"> – end of range do something</w:t>
       </w:r>
     </w:p>
     <w:p>
@@ -9829,9 +9759,12 @@
         </w:rPr>
         <w:t xml:space="preserve"> </w:t>
       </w:r>
+      <w:r>
+        <w:t>$</w:t>
+      </w:r>
       <w:proofErr w:type="gramStart"/>
       <w:r>
-        <w:t>$?</w:t>
+        <w:t>?</w:t>
       </w:r>
       <w:r>
         <w:t>.</w:t>
@@ -9963,15 +9896,7 @@
         </w:numPr>
       </w:pPr>
       <w:r>
-        <w:t xml:space="preserve">GROUP BY – </w:t>
-      </w:r>
-      <w:proofErr w:type="spellStart"/>
-      <w:r>
-        <w:t>lets</w:t>
-      </w:r>
-      <w:proofErr w:type="spellEnd"/>
-      <w:r>
-        <w:t xml:space="preserve"> you group your data</w:t>
+        <w:t>GROUP BY – lets you group your data</w:t>
       </w:r>
     </w:p>
     <w:p>
@@ -9995,15 +9920,7 @@
         </w:numPr>
       </w:pPr>
       <w:r>
-        <w:t xml:space="preserve">JOIN – </w:t>
-      </w:r>
-      <w:proofErr w:type="spellStart"/>
-      <w:r>
-        <w:t>lets</w:t>
-      </w:r>
-      <w:proofErr w:type="spellEnd"/>
-      <w:r>
-        <w:t xml:space="preserve"> you join two tables which share a column of data. </w:t>
+        <w:t xml:space="preserve">JOIN – lets you join two tables which share a column of data. </w:t>
       </w:r>
     </w:p>
     <w:p>
@@ -10069,16 +9986,613 @@
       </w:pPr>
       <w:r>
         <w:t xml:space="preserve">Describe guru – shows information about the table. </w:t>
+      </w:r>
+    </w:p>
+    <w:p/>
+    <w:p/>
+    <w:p>
+      <w:pPr>
+        <w:rPr>
+          <w:b/>
+        </w:rPr>
+      </w:pPr>
+      <w:r>
+        <w:rPr>
+          <w:b/>
+        </w:rPr>
+        <w:t>User interfaces and desktop:</w:t>
+      </w:r>
+    </w:p>
+    <w:p/>
+    <w:p>
+      <w:r>
+        <w:t>Install and configure X11</w:t>
+      </w:r>
+    </w:p>
+    <w:p>
+      <w:pPr>
+        <w:pStyle w:val="ListParagraph"/>
+        <w:numPr>
+          <w:ilvl w:val="0"/>
+          <w:numId w:val="30"/>
+        </w:numPr>
+      </w:pPr>
+      <w:r>
+        <w:t>Steps to install X11</w:t>
+      </w:r>
+    </w:p>
+    <w:p>
+      <w:pPr>
+        <w:pStyle w:val="ListParagraph"/>
+        <w:numPr>
+          <w:ilvl w:val="1"/>
+          <w:numId w:val="30"/>
+        </w:numPr>
+      </w:pPr>
+      <w:proofErr w:type="spellStart"/>
+      <w:r>
+        <w:t>Sudo</w:t>
+      </w:r>
+      <w:proofErr w:type="spellEnd"/>
+      <w:r>
+        <w:t xml:space="preserve"> apt-get update</w:t>
+      </w:r>
+    </w:p>
+    <w:p>
+      <w:pPr>
+        <w:pStyle w:val="ListParagraph"/>
+        <w:numPr>
+          <w:ilvl w:val="1"/>
+          <w:numId w:val="30"/>
+        </w:numPr>
+      </w:pPr>
+      <w:proofErr w:type="spellStart"/>
+      <w:r>
+        <w:t>Sudo</w:t>
+      </w:r>
+      <w:proofErr w:type="spellEnd"/>
+      <w:r>
+        <w:t xml:space="preserve"> apt-get install </w:t>
+      </w:r>
+      <w:proofErr w:type="spellStart"/>
+      <w:r>
+        <w:t>xorg</w:t>
+      </w:r>
+      <w:proofErr w:type="spellEnd"/>
+    </w:p>
+    <w:p>
+      <w:pPr>
+        <w:pStyle w:val="ListParagraph"/>
+        <w:numPr>
+          <w:ilvl w:val="1"/>
+          <w:numId w:val="30"/>
+        </w:numPr>
+      </w:pPr>
+      <w:proofErr w:type="spellStart"/>
+      <w:r>
+        <w:rPr>
+          <w:b/>
+        </w:rPr>
+        <w:t>Startx</w:t>
+      </w:r>
+      <w:proofErr w:type="spellEnd"/>
+      <w:r>
+        <w:rPr>
+          <w:b/>
+        </w:rPr>
+        <w:t xml:space="preserve"> </w:t>
+      </w:r>
+      <w:r>
+        <w:t>– starts the window configuration</w:t>
+      </w:r>
+    </w:p>
+    <w:p>
+      <w:pPr>
+        <w:pStyle w:val="ListParagraph"/>
+        <w:numPr>
+          <w:ilvl w:val="1"/>
+          <w:numId w:val="30"/>
+        </w:numPr>
+      </w:pPr>
+      <w:proofErr w:type="spellStart"/>
+      <w:r>
+        <w:t>Sudo</w:t>
+      </w:r>
+      <w:proofErr w:type="spellEnd"/>
+      <w:r>
+        <w:t xml:space="preserve"> apt-get install </w:t>
+      </w:r>
+      <w:proofErr w:type="spellStart"/>
+      <w:r>
+        <w:t>openbox</w:t>
+      </w:r>
+      <w:proofErr w:type="spellEnd"/>
+      <w:r>
+        <w:t xml:space="preserve"> (window manager)</w:t>
+      </w:r>
+    </w:p>
+    <w:p>
+      <w:pPr>
+        <w:pStyle w:val="ListParagraph"/>
+        <w:numPr>
+          <w:ilvl w:val="1"/>
+          <w:numId w:val="30"/>
+        </w:numPr>
+      </w:pPr>
+      <w:proofErr w:type="spellStart"/>
+      <w:r>
+        <w:t>Startx</w:t>
+      </w:r>
+      <w:proofErr w:type="spellEnd"/>
+    </w:p>
+    <w:p>
+      <w:pPr>
+        <w:pStyle w:val="ListParagraph"/>
+        <w:numPr>
+          <w:ilvl w:val="1"/>
+          <w:numId w:val="30"/>
+        </w:numPr>
+      </w:pPr>
+      <w:r>
+        <w:t>Cd /</w:t>
+      </w:r>
+      <w:proofErr w:type="spellStart"/>
+      <w:r>
+        <w:t>etc</w:t>
+      </w:r>
+      <w:proofErr w:type="spellEnd"/>
+      <w:r>
+        <w:t>/X11/</w:t>
+      </w:r>
+      <w:proofErr w:type="spellStart"/>
+      <w:r>
+        <w:t>Xsession.d</w:t>
+      </w:r>
+      <w:proofErr w:type="spellEnd"/>
+      <w:r>
+        <w:t>/</w:t>
+      </w:r>
+    </w:p>
+    <w:p>
+      <w:pPr>
+        <w:pStyle w:val="ListParagraph"/>
+        <w:numPr>
+          <w:ilvl w:val="0"/>
+          <w:numId w:val="30"/>
+        </w:numPr>
+      </w:pPr>
+      <w:proofErr w:type="spellStart"/>
+      <w:r>
+        <w:t>Xorg.conf.d</w:t>
+      </w:r>
+      <w:proofErr w:type="spellEnd"/>
+      <w:r>
+        <w:t xml:space="preserve"> has several configuration files in one specific directory. Also known as </w:t>
+      </w:r>
+      <w:proofErr w:type="spellStart"/>
+      <w:r>
+        <w:t>xorg.conf</w:t>
+      </w:r>
+      <w:proofErr w:type="spellEnd"/>
+    </w:p>
+    <w:p>
+      <w:pPr>
+        <w:pStyle w:val="ListParagraph"/>
+        <w:numPr>
+          <w:ilvl w:val="0"/>
+          <w:numId w:val="30"/>
+        </w:numPr>
+      </w:pPr>
+      <w:r>
+        <w:t xml:space="preserve">You can run </w:t>
+      </w:r>
+      <w:proofErr w:type="spellStart"/>
+      <w:r>
+        <w:t>multiple x</w:t>
+      </w:r>
+      <w:proofErr w:type="spellEnd"/>
+      <w:r>
+        <w:t xml:space="preserve"> servers by export DISPLAY=:0 and then </w:t>
+      </w:r>
+      <w:proofErr w:type="spellStart"/>
+      <w:r>
+        <w:t>xterm</w:t>
+      </w:r>
+      <w:proofErr w:type="spellEnd"/>
+    </w:p>
+    <w:p>
+      <w:pPr>
+        <w:pStyle w:val="ListParagraph"/>
+        <w:numPr>
+          <w:ilvl w:val="0"/>
+          <w:numId w:val="30"/>
+        </w:numPr>
+      </w:pPr>
+      <w:proofErr w:type="spellStart"/>
+      <w:r>
+        <w:rPr>
+          <w:b/>
+        </w:rPr>
+        <w:t>Xwininfo</w:t>
+      </w:r>
+      <w:proofErr w:type="spellEnd"/>
+      <w:r>
+        <w:t xml:space="preserve"> – click on the screen to gain information about it</w:t>
+      </w:r>
+    </w:p>
+    <w:p>
+      <w:pPr>
+        <w:pStyle w:val="ListParagraph"/>
+        <w:numPr>
+          <w:ilvl w:val="1"/>
+          <w:numId w:val="30"/>
+        </w:numPr>
+      </w:pPr>
+      <w:proofErr w:type="spellStart"/>
+      <w:r>
+        <w:rPr>
+          <w:b/>
+        </w:rPr>
+        <w:t>Xdpyinfo</w:t>
+      </w:r>
+      <w:proofErr w:type="spellEnd"/>
+      <w:r>
+        <w:rPr>
+          <w:b/>
+        </w:rPr>
+        <w:t xml:space="preserve"> </w:t>
+      </w:r>
+      <w:r>
+        <w:t>provides a little more information about the x server</w:t>
+      </w:r>
+    </w:p>
+    <w:p>
+      <w:pPr>
+        <w:pStyle w:val="ListParagraph"/>
+        <w:numPr>
+          <w:ilvl w:val="1"/>
+          <w:numId w:val="30"/>
+        </w:numPr>
+      </w:pPr>
+      <w:proofErr w:type="spellStart"/>
+      <w:r>
+        <w:rPr>
+          <w:b/>
+        </w:rPr>
+        <w:t>Xhost</w:t>
+      </w:r>
+      <w:proofErr w:type="spellEnd"/>
+      <w:r>
+        <w:t xml:space="preserve"> – used to restrict the x server on who can access it. </w:t>
+      </w:r>
+    </w:p>
+    <w:p>
+      <w:pPr>
+        <w:pStyle w:val="ListParagraph"/>
+        <w:numPr>
+          <w:ilvl w:val="2"/>
+          <w:numId w:val="30"/>
+        </w:numPr>
+      </w:pPr>
+      <w:proofErr w:type="spellStart"/>
+      <w:r>
+        <w:t>Xhost</w:t>
+      </w:r>
+      <w:proofErr w:type="spellEnd"/>
+      <w:r>
+        <w:t xml:space="preserve"> +</w:t>
+      </w:r>
+      <w:r>
+        <w:t xml:space="preserve"> adds access</w:t>
+      </w:r>
+    </w:p>
+    <w:p>
+      <w:pPr>
+        <w:pStyle w:val="ListParagraph"/>
+        <w:numPr>
+          <w:ilvl w:val="2"/>
+          <w:numId w:val="30"/>
+        </w:numPr>
+      </w:pPr>
+      <w:proofErr w:type="spellStart"/>
+      <w:r>
+        <w:t>Xhost</w:t>
+      </w:r>
+      <w:proofErr w:type="spellEnd"/>
+      <w:r>
+        <w:t xml:space="preserve"> </w:t>
+      </w:r>
+      <w:r>
+        <w:t>– restricts access</w:t>
+      </w:r>
+    </w:p>
+    <w:p>
+      <w:r>
+        <w:lastRenderedPageBreak/>
+        <w:t>Setup a display manager</w:t>
+      </w:r>
+    </w:p>
+    <w:p>
+      <w:pPr>
+        <w:pStyle w:val="ListParagraph"/>
+        <w:numPr>
+          <w:ilvl w:val="0"/>
+          <w:numId w:val="31"/>
+        </w:numPr>
+      </w:pPr>
+      <w:r>
+        <w:rPr>
+          <w:b/>
+        </w:rPr>
+        <w:t>Display manager</w:t>
+      </w:r>
+      <w:r>
+        <w:t xml:space="preserve"> – graphical interface at the end of the boot process which prepares the desktop environment</w:t>
+      </w:r>
+    </w:p>
+    <w:p>
+      <w:pPr>
+        <w:pStyle w:val="ListParagraph"/>
+        <w:numPr>
+          <w:ilvl w:val="1"/>
+          <w:numId w:val="31"/>
+        </w:numPr>
+      </w:pPr>
+      <w:r>
+        <w:t>XDM</w:t>
+      </w:r>
+    </w:p>
+    <w:p>
+      <w:pPr>
+        <w:pStyle w:val="ListParagraph"/>
+        <w:numPr>
+          <w:ilvl w:val="1"/>
+          <w:numId w:val="31"/>
+        </w:numPr>
+      </w:pPr>
+      <w:r>
+        <w:t>GDM (Gnome)</w:t>
+      </w:r>
+    </w:p>
+    <w:p>
+      <w:pPr>
+        <w:pStyle w:val="ListParagraph"/>
+        <w:numPr>
+          <w:ilvl w:val="1"/>
+          <w:numId w:val="31"/>
+        </w:numPr>
+      </w:pPr>
+      <w:r>
+        <w:t>KBM (KDE)</w:t>
+      </w:r>
+    </w:p>
+    <w:p>
+      <w:pPr>
+        <w:pStyle w:val="ListParagraph"/>
+        <w:numPr>
+          <w:ilvl w:val="1"/>
+          <w:numId w:val="31"/>
+        </w:numPr>
+      </w:pPr>
+      <w:proofErr w:type="spellStart"/>
+      <w:r>
+        <w:t>LightDM</w:t>
+      </w:r>
+      <w:proofErr w:type="spellEnd"/>
+    </w:p>
+    <w:p>
+      <w:pPr>
+        <w:pStyle w:val="ListParagraph"/>
+        <w:numPr>
+          <w:ilvl w:val="2"/>
+          <w:numId w:val="31"/>
+        </w:numPr>
+      </w:pPr>
+      <w:proofErr w:type="spellStart"/>
+      <w:r>
+        <w:t>Sudo</w:t>
+      </w:r>
+      <w:proofErr w:type="spellEnd"/>
+      <w:r>
+        <w:t xml:space="preserve"> apt-get install </w:t>
+      </w:r>
+      <w:proofErr w:type="spellStart"/>
+      <w:r>
+        <w:t>lightdm</w:t>
+      </w:r>
+      <w:proofErr w:type="spellEnd"/>
+      <w:r>
+        <w:t xml:space="preserve"> gnome</w:t>
+      </w:r>
+    </w:p>
+    <w:p>
+      <w:pPr>
+        <w:pStyle w:val="ListParagraph"/>
+        <w:numPr>
+          <w:ilvl w:val="2"/>
+          <w:numId w:val="31"/>
+        </w:numPr>
+      </w:pPr>
+      <w:r>
+        <w:t xml:space="preserve">Generates </w:t>
+      </w:r>
+      <w:proofErr w:type="spellStart"/>
+      <w:r>
+        <w:t>users.conf</w:t>
+      </w:r>
+      <w:proofErr w:type="spellEnd"/>
+    </w:p>
+    <w:p>
+      <w:pPr>
+        <w:pStyle w:val="ListParagraph"/>
+        <w:numPr>
+          <w:ilvl w:val="3"/>
+          <w:numId w:val="31"/>
+        </w:numPr>
+      </w:pPr>
+      <w:r>
+        <w:t xml:space="preserve">Can hide </w:t>
+      </w:r>
+      <w:proofErr w:type="spellStart"/>
+      <w:r>
+        <w:t>shellers</w:t>
+      </w:r>
+      <w:proofErr w:type="spellEnd"/>
+      <w:r>
+        <w:t>, users and add permissions</w:t>
+      </w:r>
+    </w:p>
+    <w:p>
+      <w:pPr>
+        <w:pStyle w:val="ListParagraph"/>
+        <w:numPr>
+          <w:ilvl w:val="2"/>
+          <w:numId w:val="31"/>
+        </w:numPr>
+      </w:pPr>
+      <w:proofErr w:type="spellStart"/>
+      <w:r>
+        <w:t>Sudo</w:t>
+      </w:r>
+      <w:proofErr w:type="spellEnd"/>
+      <w:r>
+        <w:t xml:space="preserve"> service </w:t>
+      </w:r>
+      <w:proofErr w:type="spellStart"/>
+      <w:r>
+        <w:t>lightdm</w:t>
+      </w:r>
+      <w:proofErr w:type="spellEnd"/>
+      <w:r>
+        <w:t xml:space="preserve"> start</w:t>
+      </w:r>
+    </w:p>
+    <w:p>
+      <w:pPr>
+        <w:pStyle w:val="ListParagraph"/>
+        <w:numPr>
+          <w:ilvl w:val="2"/>
+          <w:numId w:val="31"/>
+        </w:numPr>
+      </w:pPr>
+      <w:proofErr w:type="spellStart"/>
+      <w:r>
+        <w:t>Ctl</w:t>
+      </w:r>
+      <w:proofErr w:type="spellEnd"/>
+      <w:r>
+        <w:t xml:space="preserve"> alt f 1 or </w:t>
+      </w:r>
+      <w:proofErr w:type="spellStart"/>
+      <w:r>
+        <w:t>ctl</w:t>
+      </w:r>
+      <w:proofErr w:type="spellEnd"/>
+      <w:r>
+        <w:t xml:space="preserve"> alt f 7 to go back or forward</w:t>
+      </w:r>
+    </w:p>
+    <w:p>
+      <w:pPr>
+        <w:pStyle w:val="ListParagraph"/>
+        <w:numPr>
+          <w:ilvl w:val="2"/>
+          <w:numId w:val="31"/>
+        </w:numPr>
+      </w:pPr>
+      <w:proofErr w:type="spellStart"/>
+      <w:r>
+        <w:t>Sudo</w:t>
+      </w:r>
+      <w:proofErr w:type="spellEnd"/>
+      <w:r>
+        <w:t xml:space="preserve"> </w:t>
+      </w:r>
+      <w:proofErr w:type="spellStart"/>
+      <w:r>
+        <w:t>systemctl</w:t>
+      </w:r>
+      <w:proofErr w:type="spellEnd"/>
+      <w:r>
+        <w:t xml:space="preserve"> set-default </w:t>
+      </w:r>
+      <w:proofErr w:type="spellStart"/>
+      <w:r>
+        <w:t>graphical.target</w:t>
+      </w:r>
+      <w:proofErr w:type="spellEnd"/>
+      <w:r>
+        <w:t xml:space="preserve"> – display manager get start by </w:t>
+      </w:r>
+      <w:proofErr w:type="spellStart"/>
+      <w:r>
+        <w:t>init</w:t>
+      </w:r>
+      <w:proofErr w:type="spellEnd"/>
+      <w:r>
+        <w:t xml:space="preserve"> system upon boot.</w:t>
+      </w:r>
+    </w:p>
+    <w:p>
+      <w:r>
+        <w:t>Accessibility</w:t>
+      </w:r>
+    </w:p>
+    <w:p>
+      <w:pPr>
+        <w:pStyle w:val="ListParagraph"/>
+        <w:numPr>
+          <w:ilvl w:val="0"/>
+          <w:numId w:val="32"/>
+        </w:numPr>
+      </w:pPr>
+      <w:proofErr w:type="spellStart"/>
+      <w:r>
+        <w:t>Sudo</w:t>
+      </w:r>
+      <w:proofErr w:type="spellEnd"/>
+      <w:r>
+        <w:t xml:space="preserve"> </w:t>
+      </w:r>
+      <w:proofErr w:type="spellStart"/>
+      <w:r>
+        <w:t>systemctl</w:t>
+      </w:r>
+      <w:proofErr w:type="spellEnd"/>
+      <w:r>
+        <w:t xml:space="preserve"> </w:t>
+      </w:r>
+      <w:proofErr w:type="spellStart"/>
+      <w:r>
+        <w:t>lightdm</w:t>
+      </w:r>
+      <w:proofErr w:type="spellEnd"/>
+      <w:r>
+        <w:t xml:space="preserve"> start going into gnome</w:t>
+      </w:r>
+    </w:p>
+    <w:p>
+      <w:pPr>
+        <w:pStyle w:val="ListParagraph"/>
+        <w:numPr>
+          <w:ilvl w:val="0"/>
+          <w:numId w:val="32"/>
+        </w:numPr>
+      </w:pPr>
+      <w:proofErr w:type="spellStart"/>
+      <w:r>
+        <w:rPr>
+          <w:b/>
+        </w:rPr>
+        <w:t>Gok</w:t>
+      </w:r>
+      <w:proofErr w:type="spellEnd"/>
+      <w:r>
+        <w:t xml:space="preserve"> – gnome onscreen keyboard</w:t>
       </w:r>
       <w:bookmarkStart w:id="0" w:name="_GoBack"/>
       <w:bookmarkEnd w:id="0"/>
     </w:p>
-    <w:p>
-      <w:pPr>
-        <w:pStyle w:val="ListParagraph"/>
-      </w:pPr>
-    </w:p>
-    <w:p/>
     <w:sectPr>
       <w:pgSz w:w="12240" w:h="15840"/>
       <w:pgMar w:top="1440" w:right="1440" w:bottom="1440" w:left="1440" w:header="720" w:footer="720" w:gutter="0"/>
@@ -10090,8 +10604,8 @@
 </file>
 
 <file path=word/numbering.xml><?xml version="1.0" encoding="utf-8"?>
-<w:numbering xmlns:wpc="http://schemas.microsoft.com/office/word/2010/wordprocessingCanvas" xmlns:mo="http://schemas.microsoft.com/office/mac/office/2008/main" xmlns:mc="http://schemas.openxmlformats.org/markup-compatibility/2006" xmlns:mv="urn:schemas-microsoft-com:mac:vml" xmlns:o="urn:schemas-microsoft-com:office:office" xmlns:r="http://schemas.openxmlformats.org/officeDocument/2006/relationships" xmlns:m="http://schemas.openxmlformats.org/officeDocument/2006/math" xmlns:v="urn:schemas-microsoft-com:vml" xmlns:wp14="http://schemas.microsoft.com/office/word/2010/wordprocessingDrawing" xmlns:wp="http://schemas.openxmlformats.org/drawingml/2006/wordprocessingDrawing" xmlns:w10="urn:schemas-microsoft-com:office:word" xmlns:w="http://schemas.openxmlformats.org/wordprocessingml/2006/main" xmlns:w14="http://schemas.microsoft.com/office/word/2010/wordml" xmlns:w15="http://schemas.microsoft.com/office/word/2012/wordml" xmlns:wpg="http://schemas.microsoft.com/office/word/2010/wordprocessingGroup" xmlns:wpi="http://schemas.microsoft.com/office/word/2010/wordprocessingInk" xmlns:wne="http://schemas.microsoft.com/office/word/2006/wordml" xmlns:wps="http://schemas.microsoft.com/office/word/2010/wordprocessingShape" mc:Ignorable="w14 w15 wp14">
-  <w:abstractNum w:abstractNumId="0">
+<w:numbering xmlns:wpc="http://schemas.microsoft.com/office/word/2010/wordprocessingCanvas" xmlns:mc="http://schemas.openxmlformats.org/markup-compatibility/2006" xmlns:o="urn:schemas-microsoft-com:office:office" xmlns:r="http://schemas.openxmlformats.org/officeDocument/2006/relationships" xmlns:m="http://schemas.openxmlformats.org/officeDocument/2006/math" xmlns:v="urn:schemas-microsoft-com:vml" xmlns:wp14="http://schemas.microsoft.com/office/word/2010/wordprocessingDrawing" xmlns:wp="http://schemas.openxmlformats.org/drawingml/2006/wordprocessingDrawing" xmlns:w10="urn:schemas-microsoft-com:office:word" xmlns:w="http://schemas.openxmlformats.org/wordprocessingml/2006/main" xmlns:w14="http://schemas.microsoft.com/office/word/2010/wordml" xmlns:w15="http://schemas.microsoft.com/office/word/2012/wordml" xmlns:wpg="http://schemas.microsoft.com/office/word/2010/wordprocessingGroup" xmlns:wpi="http://schemas.microsoft.com/office/word/2010/wordprocessingInk" xmlns:wne="http://schemas.microsoft.com/office/word/2006/wordml" xmlns:wps="http://schemas.microsoft.com/office/word/2010/wordprocessingShape" mc:Ignorable="w14 w15 wp14">
+  <w:abstractNum w:abstractNumId="0" w15:restartNumberingAfterBreak="0">
     <w:nsid w:val="018B6D1F"/>
     <w:multiLevelType w:val="hybridMultilevel"/>
     <w:tmpl w:val="26607518"/>
@@ -10204,7 +10718,7 @@
       </w:rPr>
     </w:lvl>
   </w:abstractNum>
-  <w:abstractNum w:abstractNumId="1">
+  <w:abstractNum w:abstractNumId="1" w15:restartNumberingAfterBreak="0">
     <w:nsid w:val="04461560"/>
     <w:multiLevelType w:val="hybridMultilevel"/>
     <w:tmpl w:val="4F4A26AA"/>
@@ -10317,7 +10831,7 @@
       </w:rPr>
     </w:lvl>
   </w:abstractNum>
-  <w:abstractNum w:abstractNumId="2">
+  <w:abstractNum w:abstractNumId="2" w15:restartNumberingAfterBreak="0">
     <w:nsid w:val="0471231B"/>
     <w:multiLevelType w:val="hybridMultilevel"/>
     <w:tmpl w:val="05A85842"/>
@@ -10430,7 +10944,7 @@
       </w:rPr>
     </w:lvl>
   </w:abstractNum>
-  <w:abstractNum w:abstractNumId="3">
+  <w:abstractNum w:abstractNumId="3" w15:restartNumberingAfterBreak="0">
     <w:nsid w:val="06FE6AE7"/>
     <w:multiLevelType w:val="hybridMultilevel"/>
     <w:tmpl w:val="EFD0ADDA"/>
@@ -10543,7 +11057,7 @@
       </w:rPr>
     </w:lvl>
   </w:abstractNum>
-  <w:abstractNum w:abstractNumId="4">
+  <w:abstractNum w:abstractNumId="4" w15:restartNumberingAfterBreak="0">
     <w:nsid w:val="11035AE1"/>
     <w:multiLevelType w:val="hybridMultilevel"/>
     <w:tmpl w:val="6A907068"/>
@@ -10656,7 +11170,7 @@
       </w:rPr>
     </w:lvl>
   </w:abstractNum>
-  <w:abstractNum w:abstractNumId="5">
+  <w:abstractNum w:abstractNumId="5" w15:restartNumberingAfterBreak="0">
     <w:nsid w:val="13695CD4"/>
     <w:multiLevelType w:val="hybridMultilevel"/>
     <w:tmpl w:val="E55236D8"/>
@@ -10769,7 +11283,7 @@
       </w:rPr>
     </w:lvl>
   </w:abstractNum>
-  <w:abstractNum w:abstractNumId="6">
+  <w:abstractNum w:abstractNumId="6" w15:restartNumberingAfterBreak="0">
     <w:nsid w:val="14181880"/>
     <w:multiLevelType w:val="hybridMultilevel"/>
     <w:tmpl w:val="274E45E2"/>
@@ -10882,7 +11396,7 @@
       </w:rPr>
     </w:lvl>
   </w:abstractNum>
-  <w:abstractNum w:abstractNumId="7">
+  <w:abstractNum w:abstractNumId="7" w15:restartNumberingAfterBreak="0">
     <w:nsid w:val="174C6200"/>
     <w:multiLevelType w:val="hybridMultilevel"/>
     <w:tmpl w:val="E048BCA4"/>
@@ -10995,7 +11509,7 @@
       </w:rPr>
     </w:lvl>
   </w:abstractNum>
-  <w:abstractNum w:abstractNumId="8">
+  <w:abstractNum w:abstractNumId="8" w15:restartNumberingAfterBreak="0">
     <w:nsid w:val="18C503E6"/>
     <w:multiLevelType w:val="hybridMultilevel"/>
     <w:tmpl w:val="59E40734"/>
@@ -11108,7 +11622,7 @@
       </w:rPr>
     </w:lvl>
   </w:abstractNum>
-  <w:abstractNum w:abstractNumId="9">
+  <w:abstractNum w:abstractNumId="9" w15:restartNumberingAfterBreak="0">
     <w:nsid w:val="21660C2D"/>
     <w:multiLevelType w:val="hybridMultilevel"/>
     <w:tmpl w:val="90BE76CA"/>
@@ -11221,7 +11735,7 @@
       </w:rPr>
     </w:lvl>
   </w:abstractNum>
-  <w:abstractNum w:abstractNumId="10">
+  <w:abstractNum w:abstractNumId="10" w15:restartNumberingAfterBreak="0">
     <w:nsid w:val="254E4EB6"/>
     <w:multiLevelType w:val="hybridMultilevel"/>
     <w:tmpl w:val="3AA67502"/>
@@ -11334,7 +11848,7 @@
       </w:rPr>
     </w:lvl>
   </w:abstractNum>
-  <w:abstractNum w:abstractNumId="11">
+  <w:abstractNum w:abstractNumId="11" w15:restartNumberingAfterBreak="0">
     <w:nsid w:val="28271A8E"/>
     <w:multiLevelType w:val="hybridMultilevel"/>
     <w:tmpl w:val="FAD2DDE6"/>
@@ -11447,7 +11961,7 @@
       </w:rPr>
     </w:lvl>
   </w:abstractNum>
-  <w:abstractNum w:abstractNumId="12">
+  <w:abstractNum w:abstractNumId="12" w15:restartNumberingAfterBreak="0">
     <w:nsid w:val="2C65498C"/>
     <w:multiLevelType w:val="hybridMultilevel"/>
     <w:tmpl w:val="7550054A"/>
@@ -11560,7 +12074,7 @@
       </w:rPr>
     </w:lvl>
   </w:abstractNum>
-  <w:abstractNum w:abstractNumId="13">
+  <w:abstractNum w:abstractNumId="13" w15:restartNumberingAfterBreak="0">
     <w:nsid w:val="3B54414B"/>
     <w:multiLevelType w:val="hybridMultilevel"/>
     <w:tmpl w:val="1ACEA4D2"/>
@@ -11673,7 +12187,7 @@
       </w:rPr>
     </w:lvl>
   </w:abstractNum>
-  <w:abstractNum w:abstractNumId="14">
+  <w:abstractNum w:abstractNumId="14" w15:restartNumberingAfterBreak="0">
     <w:nsid w:val="41400747"/>
     <w:multiLevelType w:val="hybridMultilevel"/>
     <w:tmpl w:val="D0CCC960"/>
@@ -11786,7 +12300,7 @@
       </w:rPr>
     </w:lvl>
   </w:abstractNum>
-  <w:abstractNum w:abstractNumId="15">
+  <w:abstractNum w:abstractNumId="15" w15:restartNumberingAfterBreak="0">
     <w:nsid w:val="47CA4825"/>
     <w:multiLevelType w:val="hybridMultilevel"/>
     <w:tmpl w:val="FB629518"/>
@@ -11899,7 +12413,120 @@
       </w:rPr>
     </w:lvl>
   </w:abstractNum>
-  <w:abstractNum w:abstractNumId="16">
+  <w:abstractNum w:abstractNumId="16" w15:restartNumberingAfterBreak="0">
+    <w:nsid w:val="54FD37E6"/>
+    <w:multiLevelType w:val="hybridMultilevel"/>
+    <w:tmpl w:val="4A28764C"/>
+    <w:lvl w:ilvl="0" w:tplc="04090001">
+      <w:start w:val="1"/>
+      <w:numFmt w:val="bullet"/>
+      <w:lvlText w:val=""/>
+      <w:lvlJc w:val="left"/>
+      <w:pPr>
+        <w:ind w:left="720" w:hanging="360"/>
+      </w:pPr>
+      <w:rPr>
+        <w:rFonts w:ascii="Symbol" w:hAnsi="Symbol" w:hint="default"/>
+      </w:rPr>
+    </w:lvl>
+    <w:lvl w:ilvl="1" w:tplc="04090003">
+      <w:start w:val="1"/>
+      <w:numFmt w:val="bullet"/>
+      <w:lvlText w:val="o"/>
+      <w:lvlJc w:val="left"/>
+      <w:pPr>
+        <w:ind w:left="1440" w:hanging="360"/>
+      </w:pPr>
+      <w:rPr>
+        <w:rFonts w:ascii="Courier New" w:hAnsi="Courier New" w:cs="Courier New" w:hint="default"/>
+      </w:rPr>
+    </w:lvl>
+    <w:lvl w:ilvl="2" w:tplc="04090005">
+      <w:start w:val="1"/>
+      <w:numFmt w:val="bullet"/>
+      <w:lvlText w:val=""/>
+      <w:lvlJc w:val="left"/>
+      <w:pPr>
+        <w:ind w:left="2160" w:hanging="360"/>
+      </w:pPr>
+      <w:rPr>
+        <w:rFonts w:ascii="Wingdings" w:hAnsi="Wingdings" w:hint="default"/>
+      </w:rPr>
+    </w:lvl>
+    <w:lvl w:ilvl="3" w:tplc="04090001">
+      <w:start w:val="1"/>
+      <w:numFmt w:val="bullet"/>
+      <w:lvlText w:val=""/>
+      <w:lvlJc w:val="left"/>
+      <w:pPr>
+        <w:ind w:left="2880" w:hanging="360"/>
+      </w:pPr>
+      <w:rPr>
+        <w:rFonts w:ascii="Symbol" w:hAnsi="Symbol" w:hint="default"/>
+      </w:rPr>
+    </w:lvl>
+    <w:lvl w:ilvl="4" w:tplc="04090003" w:tentative="1">
+      <w:start w:val="1"/>
+      <w:numFmt w:val="bullet"/>
+      <w:lvlText w:val="o"/>
+      <w:lvlJc w:val="left"/>
+      <w:pPr>
+        <w:ind w:left="3600" w:hanging="360"/>
+      </w:pPr>
+      <w:rPr>
+        <w:rFonts w:ascii="Courier New" w:hAnsi="Courier New" w:cs="Courier New" w:hint="default"/>
+      </w:rPr>
+    </w:lvl>
+    <w:lvl w:ilvl="5" w:tplc="04090005" w:tentative="1">
+      <w:start w:val="1"/>
+      <w:numFmt w:val="bullet"/>
+      <w:lvlText w:val=""/>
+      <w:lvlJc w:val="left"/>
+      <w:pPr>
+        <w:ind w:left="4320" w:hanging="360"/>
+      </w:pPr>
+      <w:rPr>
+        <w:rFonts w:ascii="Wingdings" w:hAnsi="Wingdings" w:hint="default"/>
+      </w:rPr>
+    </w:lvl>
+    <w:lvl w:ilvl="6" w:tplc="04090001" w:tentative="1">
+      <w:start w:val="1"/>
+      <w:numFmt w:val="bullet"/>
+      <w:lvlText w:val=""/>
+      <w:lvlJc w:val="left"/>
+      <w:pPr>
+        <w:ind w:left="5040" w:hanging="360"/>
+      </w:pPr>
+      <w:rPr>
+        <w:rFonts w:ascii="Symbol" w:hAnsi="Symbol" w:hint="default"/>
+      </w:rPr>
+    </w:lvl>
+    <w:lvl w:ilvl="7" w:tplc="04090003" w:tentative="1">
+      <w:start w:val="1"/>
+      <w:numFmt w:val="bullet"/>
+      <w:lvlText w:val="o"/>
+      <w:lvlJc w:val="left"/>
+      <w:pPr>
+        <w:ind w:left="5760" w:hanging="360"/>
+      </w:pPr>
+      <w:rPr>
+        <w:rFonts w:ascii="Courier New" w:hAnsi="Courier New" w:cs="Courier New" w:hint="default"/>
+      </w:rPr>
+    </w:lvl>
+    <w:lvl w:ilvl="8" w:tplc="04090005" w:tentative="1">
+      <w:start w:val="1"/>
+      <w:numFmt w:val="bullet"/>
+      <w:lvlText w:val=""/>
+      <w:lvlJc w:val="left"/>
+      <w:pPr>
+        <w:ind w:left="6480" w:hanging="360"/>
+      </w:pPr>
+      <w:rPr>
+        <w:rFonts w:ascii="Wingdings" w:hAnsi="Wingdings" w:hint="default"/>
+      </w:rPr>
+    </w:lvl>
+  </w:abstractNum>
+  <w:abstractNum w:abstractNumId="17" w15:restartNumberingAfterBreak="0">
     <w:nsid w:val="56AE19B6"/>
     <w:multiLevelType w:val="hybridMultilevel"/>
     <w:tmpl w:val="0DFA7FD8"/>
@@ -12012,7 +12639,7 @@
       </w:rPr>
     </w:lvl>
   </w:abstractNum>
-  <w:abstractNum w:abstractNumId="17">
+  <w:abstractNum w:abstractNumId="18" w15:restartNumberingAfterBreak="0">
     <w:nsid w:val="56B23F9A"/>
     <w:multiLevelType w:val="hybridMultilevel"/>
     <w:tmpl w:val="6220ED76"/>
@@ -12125,7 +12752,7 @@
       </w:rPr>
     </w:lvl>
   </w:abstractNum>
-  <w:abstractNum w:abstractNumId="18">
+  <w:abstractNum w:abstractNumId="19" w15:restartNumberingAfterBreak="0">
     <w:nsid w:val="63CE2C9B"/>
     <w:multiLevelType w:val="hybridMultilevel"/>
     <w:tmpl w:val="DEAE6232"/>
@@ -12238,7 +12865,7 @@
       </w:rPr>
     </w:lvl>
   </w:abstractNum>
-  <w:abstractNum w:abstractNumId="19">
+  <w:abstractNum w:abstractNumId="20" w15:restartNumberingAfterBreak="0">
     <w:nsid w:val="67795183"/>
     <w:multiLevelType w:val="hybridMultilevel"/>
     <w:tmpl w:val="A058E084"/>
@@ -12351,7 +12978,7 @@
       </w:rPr>
     </w:lvl>
   </w:abstractNum>
-  <w:abstractNum w:abstractNumId="20">
+  <w:abstractNum w:abstractNumId="21" w15:restartNumberingAfterBreak="0">
     <w:nsid w:val="6B6A1ABB"/>
     <w:multiLevelType w:val="hybridMultilevel"/>
     <w:tmpl w:val="5A5E373E"/>
@@ -12464,7 +13091,7 @@
       </w:rPr>
     </w:lvl>
   </w:abstractNum>
-  <w:abstractNum w:abstractNumId="21">
+  <w:abstractNum w:abstractNumId="22" w15:restartNumberingAfterBreak="0">
     <w:nsid w:val="6BB72A0C"/>
     <w:multiLevelType w:val="hybridMultilevel"/>
     <w:tmpl w:val="974A7BFE"/>
@@ -12577,7 +13204,7 @@
       </w:rPr>
     </w:lvl>
   </w:abstractNum>
-  <w:abstractNum w:abstractNumId="22">
+  <w:abstractNum w:abstractNumId="23" w15:restartNumberingAfterBreak="0">
     <w:nsid w:val="702B76EF"/>
     <w:multiLevelType w:val="hybridMultilevel"/>
     <w:tmpl w:val="22FC9A4A"/>
@@ -12690,7 +13317,7 @@
       </w:rPr>
     </w:lvl>
   </w:abstractNum>
-  <w:abstractNum w:abstractNumId="23">
+  <w:abstractNum w:abstractNumId="24" w15:restartNumberingAfterBreak="0">
     <w:nsid w:val="705F3B44"/>
     <w:multiLevelType w:val="hybridMultilevel"/>
     <w:tmpl w:val="C644A33C"/>
@@ -12803,7 +13430,7 @@
       </w:rPr>
     </w:lvl>
   </w:abstractNum>
-  <w:abstractNum w:abstractNumId="24">
+  <w:abstractNum w:abstractNumId="25" w15:restartNumberingAfterBreak="0">
     <w:nsid w:val="71811F9E"/>
     <w:multiLevelType w:val="hybridMultilevel"/>
     <w:tmpl w:val="4BC2D89C"/>
@@ -12916,7 +13543,7 @@
       </w:rPr>
     </w:lvl>
   </w:abstractNum>
-  <w:abstractNum w:abstractNumId="25">
+  <w:abstractNum w:abstractNumId="26" w15:restartNumberingAfterBreak="0">
     <w:nsid w:val="756872A3"/>
     <w:multiLevelType w:val="hybridMultilevel"/>
     <w:tmpl w:val="46E2CFEA"/>
@@ -13029,7 +13656,7 @@
       </w:rPr>
     </w:lvl>
   </w:abstractNum>
-  <w:abstractNum w:abstractNumId="26">
+  <w:abstractNum w:abstractNumId="27" w15:restartNumberingAfterBreak="0">
     <w:nsid w:val="76527ABD"/>
     <w:multiLevelType w:val="hybridMultilevel"/>
     <w:tmpl w:val="CB2253CC"/>
@@ -13142,7 +13769,7 @@
       </w:rPr>
     </w:lvl>
   </w:abstractNum>
-  <w:abstractNum w:abstractNumId="27">
+  <w:abstractNum w:abstractNumId="28" w15:restartNumberingAfterBreak="0">
     <w:nsid w:val="768D58E2"/>
     <w:multiLevelType w:val="hybridMultilevel"/>
     <w:tmpl w:val="3DE28DC2"/>
@@ -13255,7 +13882,233 @@
       </w:rPr>
     </w:lvl>
   </w:abstractNum>
-  <w:abstractNum w:abstractNumId="28">
+  <w:abstractNum w:abstractNumId="29" w15:restartNumberingAfterBreak="0">
+    <w:nsid w:val="76AD183D"/>
+    <w:multiLevelType w:val="hybridMultilevel"/>
+    <w:tmpl w:val="1A9299E4"/>
+    <w:lvl w:ilvl="0" w:tplc="04090001">
+      <w:start w:val="1"/>
+      <w:numFmt w:val="bullet"/>
+      <w:lvlText w:val=""/>
+      <w:lvlJc w:val="left"/>
+      <w:pPr>
+        <w:ind w:left="720" w:hanging="360"/>
+      </w:pPr>
+      <w:rPr>
+        <w:rFonts w:ascii="Symbol" w:hAnsi="Symbol" w:hint="default"/>
+      </w:rPr>
+    </w:lvl>
+    <w:lvl w:ilvl="1" w:tplc="04090003">
+      <w:start w:val="1"/>
+      <w:numFmt w:val="bullet"/>
+      <w:lvlText w:val="o"/>
+      <w:lvlJc w:val="left"/>
+      <w:pPr>
+        <w:ind w:left="1440" w:hanging="360"/>
+      </w:pPr>
+      <w:rPr>
+        <w:rFonts w:ascii="Courier New" w:hAnsi="Courier New" w:cs="Courier New" w:hint="default"/>
+      </w:rPr>
+    </w:lvl>
+    <w:lvl w:ilvl="2" w:tplc="04090005">
+      <w:start w:val="1"/>
+      <w:numFmt w:val="bullet"/>
+      <w:lvlText w:val=""/>
+      <w:lvlJc w:val="left"/>
+      <w:pPr>
+        <w:ind w:left="2160" w:hanging="360"/>
+      </w:pPr>
+      <w:rPr>
+        <w:rFonts w:ascii="Wingdings" w:hAnsi="Wingdings" w:hint="default"/>
+      </w:rPr>
+    </w:lvl>
+    <w:lvl w:ilvl="3" w:tplc="04090001" w:tentative="1">
+      <w:start w:val="1"/>
+      <w:numFmt w:val="bullet"/>
+      <w:lvlText w:val=""/>
+      <w:lvlJc w:val="left"/>
+      <w:pPr>
+        <w:ind w:left="2880" w:hanging="360"/>
+      </w:pPr>
+      <w:rPr>
+        <w:rFonts w:ascii="Symbol" w:hAnsi="Symbol" w:hint="default"/>
+      </w:rPr>
+    </w:lvl>
+    <w:lvl w:ilvl="4" w:tplc="04090003" w:tentative="1">
+      <w:start w:val="1"/>
+      <w:numFmt w:val="bullet"/>
+      <w:lvlText w:val="o"/>
+      <w:lvlJc w:val="left"/>
+      <w:pPr>
+        <w:ind w:left="3600" w:hanging="360"/>
+      </w:pPr>
+      <w:rPr>
+        <w:rFonts w:ascii="Courier New" w:hAnsi="Courier New" w:cs="Courier New" w:hint="default"/>
+      </w:rPr>
+    </w:lvl>
+    <w:lvl w:ilvl="5" w:tplc="04090005" w:tentative="1">
+      <w:start w:val="1"/>
+      <w:numFmt w:val="bullet"/>
+      <w:lvlText w:val=""/>
+      <w:lvlJc w:val="left"/>
+      <w:pPr>
+        <w:ind w:left="4320" w:hanging="360"/>
+      </w:pPr>
+      <w:rPr>
+        <w:rFonts w:ascii="Wingdings" w:hAnsi="Wingdings" w:hint="default"/>
+      </w:rPr>
+    </w:lvl>
+    <w:lvl w:ilvl="6" w:tplc="04090001" w:tentative="1">
+      <w:start w:val="1"/>
+      <w:numFmt w:val="bullet"/>
+      <w:lvlText w:val=""/>
+      <w:lvlJc w:val="left"/>
+      <w:pPr>
+        <w:ind w:left="5040" w:hanging="360"/>
+      </w:pPr>
+      <w:rPr>
+        <w:rFonts w:ascii="Symbol" w:hAnsi="Symbol" w:hint="default"/>
+      </w:rPr>
+    </w:lvl>
+    <w:lvl w:ilvl="7" w:tplc="04090003" w:tentative="1">
+      <w:start w:val="1"/>
+      <w:numFmt w:val="bullet"/>
+      <w:lvlText w:val="o"/>
+      <w:lvlJc w:val="left"/>
+      <w:pPr>
+        <w:ind w:left="5760" w:hanging="360"/>
+      </w:pPr>
+      <w:rPr>
+        <w:rFonts w:ascii="Courier New" w:hAnsi="Courier New" w:cs="Courier New" w:hint="default"/>
+      </w:rPr>
+    </w:lvl>
+    <w:lvl w:ilvl="8" w:tplc="04090005" w:tentative="1">
+      <w:start w:val="1"/>
+      <w:numFmt w:val="bullet"/>
+      <w:lvlText w:val=""/>
+      <w:lvlJc w:val="left"/>
+      <w:pPr>
+        <w:ind w:left="6480" w:hanging="360"/>
+      </w:pPr>
+      <w:rPr>
+        <w:rFonts w:ascii="Wingdings" w:hAnsi="Wingdings" w:hint="default"/>
+      </w:rPr>
+    </w:lvl>
+  </w:abstractNum>
+  <w:abstractNum w:abstractNumId="30" w15:restartNumberingAfterBreak="0">
+    <w:nsid w:val="775D7802"/>
+    <w:multiLevelType w:val="hybridMultilevel"/>
+    <w:tmpl w:val="49ACD8C8"/>
+    <w:lvl w:ilvl="0" w:tplc="04090001">
+      <w:start w:val="1"/>
+      <w:numFmt w:val="bullet"/>
+      <w:lvlText w:val=""/>
+      <w:lvlJc w:val="left"/>
+      <w:pPr>
+        <w:ind w:left="720" w:hanging="360"/>
+      </w:pPr>
+      <w:rPr>
+        <w:rFonts w:ascii="Symbol" w:hAnsi="Symbol" w:hint="default"/>
+      </w:rPr>
+    </w:lvl>
+    <w:lvl w:ilvl="1" w:tplc="04090003" w:tentative="1">
+      <w:start w:val="1"/>
+      <w:numFmt w:val="bullet"/>
+      <w:lvlText w:val="o"/>
+      <w:lvlJc w:val="left"/>
+      <w:pPr>
+        <w:ind w:left="1440" w:hanging="360"/>
+      </w:pPr>
+      <w:rPr>
+        <w:rFonts w:ascii="Courier New" w:hAnsi="Courier New" w:cs="Courier New" w:hint="default"/>
+      </w:rPr>
+    </w:lvl>
+    <w:lvl w:ilvl="2" w:tplc="04090005" w:tentative="1">
+      <w:start w:val="1"/>
+      <w:numFmt w:val="bullet"/>
+      <w:lvlText w:val=""/>
+      <w:lvlJc w:val="left"/>
+      <w:pPr>
+        <w:ind w:left="2160" w:hanging="360"/>
+      </w:pPr>
+      <w:rPr>
+        <w:rFonts w:ascii="Wingdings" w:hAnsi="Wingdings" w:hint="default"/>
+      </w:rPr>
+    </w:lvl>
+    <w:lvl w:ilvl="3" w:tplc="04090001" w:tentative="1">
+      <w:start w:val="1"/>
+      <w:numFmt w:val="bullet"/>
+      <w:lvlText w:val=""/>
+      <w:lvlJc w:val="left"/>
+      <w:pPr>
+        <w:ind w:left="2880" w:hanging="360"/>
+      </w:pPr>
+      <w:rPr>
+        <w:rFonts w:ascii="Symbol" w:hAnsi="Symbol" w:hint="default"/>
+      </w:rPr>
+    </w:lvl>
+    <w:lvl w:ilvl="4" w:tplc="04090003" w:tentative="1">
+      <w:start w:val="1"/>
+      <w:numFmt w:val="bullet"/>
+      <w:lvlText w:val="o"/>
+      <w:lvlJc w:val="left"/>
+      <w:pPr>
+        <w:ind w:left="3600" w:hanging="360"/>
+      </w:pPr>
+      <w:rPr>
+        <w:rFonts w:ascii="Courier New" w:hAnsi="Courier New" w:cs="Courier New" w:hint="default"/>
+      </w:rPr>
+    </w:lvl>
+    <w:lvl w:ilvl="5" w:tplc="04090005" w:tentative="1">
+      <w:start w:val="1"/>
+      <w:numFmt w:val="bullet"/>
+      <w:lvlText w:val=""/>
+      <w:lvlJc w:val="left"/>
+      <w:pPr>
+        <w:ind w:left="4320" w:hanging="360"/>
+      </w:pPr>
+      <w:rPr>
+        <w:rFonts w:ascii="Wingdings" w:hAnsi="Wingdings" w:hint="default"/>
+      </w:rPr>
+    </w:lvl>
+    <w:lvl w:ilvl="6" w:tplc="04090001" w:tentative="1">
+      <w:start w:val="1"/>
+      <w:numFmt w:val="bullet"/>
+      <w:lvlText w:val=""/>
+      <w:lvlJc w:val="left"/>
+      <w:pPr>
+        <w:ind w:left="5040" w:hanging="360"/>
+      </w:pPr>
+      <w:rPr>
+        <w:rFonts w:ascii="Symbol" w:hAnsi="Symbol" w:hint="default"/>
+      </w:rPr>
+    </w:lvl>
+    <w:lvl w:ilvl="7" w:tplc="04090003" w:tentative="1">
+      <w:start w:val="1"/>
+      <w:numFmt w:val="bullet"/>
+      <w:lvlText w:val="o"/>
+      <w:lvlJc w:val="left"/>
+      <w:pPr>
+        <w:ind w:left="5760" w:hanging="360"/>
+      </w:pPr>
+      <w:rPr>
+        <w:rFonts w:ascii="Courier New" w:hAnsi="Courier New" w:cs="Courier New" w:hint="default"/>
+      </w:rPr>
+    </w:lvl>
+    <w:lvl w:ilvl="8" w:tplc="04090005" w:tentative="1">
+      <w:start w:val="1"/>
+      <w:numFmt w:val="bullet"/>
+      <w:lvlText w:val=""/>
+      <w:lvlJc w:val="left"/>
+      <w:pPr>
+        <w:ind w:left="6480" w:hanging="360"/>
+      </w:pPr>
+      <w:rPr>
+        <w:rFonts w:ascii="Wingdings" w:hAnsi="Wingdings" w:hint="default"/>
+      </w:rPr>
+    </w:lvl>
+  </w:abstractNum>
+  <w:abstractNum w:abstractNumId="31" w15:restartNumberingAfterBreak="0">
     <w:nsid w:val="7F2926AE"/>
     <w:multiLevelType w:val="hybridMultilevel"/>
     <w:tmpl w:val="1DE68468"/>
@@ -13369,10 +14222,10 @@
     </w:lvl>
   </w:abstractNum>
   <w:num w:numId="1">
-    <w:abstractNumId w:val="20"/>
+    <w:abstractNumId w:val="21"/>
   </w:num>
   <w:num w:numId="2">
-    <w:abstractNumId w:val="23"/>
+    <w:abstractNumId w:val="24"/>
   </w:num>
   <w:num w:numId="3">
     <w:abstractNumId w:val="5"/>
@@ -13390,10 +14243,10 @@
     <w:abstractNumId w:val="0"/>
   </w:num>
   <w:num w:numId="8">
-    <w:abstractNumId w:val="17"/>
+    <w:abstractNumId w:val="18"/>
   </w:num>
   <w:num w:numId="9">
-    <w:abstractNumId w:val="19"/>
+    <w:abstractNumId w:val="20"/>
   </w:num>
   <w:num w:numId="10">
     <w:abstractNumId w:val="4"/>
@@ -13402,19 +14255,19 @@
     <w:abstractNumId w:val="1"/>
   </w:num>
   <w:num w:numId="12">
-    <w:abstractNumId w:val="18"/>
+    <w:abstractNumId w:val="19"/>
   </w:num>
   <w:num w:numId="13">
-    <w:abstractNumId w:val="21"/>
+    <w:abstractNumId w:val="22"/>
   </w:num>
   <w:num w:numId="14">
-    <w:abstractNumId w:val="22"/>
+    <w:abstractNumId w:val="23"/>
   </w:num>
   <w:num w:numId="15">
-    <w:abstractNumId w:val="26"/>
+    <w:abstractNumId w:val="27"/>
   </w:num>
   <w:num w:numId="16">
-    <w:abstractNumId w:val="16"/>
+    <w:abstractNumId w:val="17"/>
   </w:num>
   <w:num w:numId="17">
     <w:abstractNumId w:val="9"/>
@@ -13423,22 +14276,22 @@
     <w:abstractNumId w:val="15"/>
   </w:num>
   <w:num w:numId="19">
-    <w:abstractNumId w:val="27"/>
+    <w:abstractNumId w:val="28"/>
   </w:num>
   <w:num w:numId="20">
     <w:abstractNumId w:val="3"/>
   </w:num>
   <w:num w:numId="21">
-    <w:abstractNumId w:val="24"/>
+    <w:abstractNumId w:val="25"/>
   </w:num>
   <w:num w:numId="22">
-    <w:abstractNumId w:val="28"/>
+    <w:abstractNumId w:val="31"/>
   </w:num>
   <w:num w:numId="23">
     <w:abstractNumId w:val="10"/>
   </w:num>
   <w:num w:numId="24">
-    <w:abstractNumId w:val="25"/>
+    <w:abstractNumId w:val="26"/>
   </w:num>
   <w:num w:numId="25">
     <w:abstractNumId w:val="2"/>
@@ -13455,6 +14308,15 @@
   <w:num w:numId="29">
     <w:abstractNumId w:val="6"/>
   </w:num>
+  <w:num w:numId="30">
+    <w:abstractNumId w:val="29"/>
+  </w:num>
+  <w:num w:numId="31">
+    <w:abstractNumId w:val="16"/>
+  </w:num>
+  <w:num w:numId="32">
+    <w:abstractNumId w:val="30"/>
+  </w:num>
 </w:numbering>
 </file>
 
@@ -13475,7 +14337,7 @@
       </w:pPr>
     </w:pPrDefault>
   </w:docDefaults>
-  <w:latentStyles w:defLockedState="0" w:defUIPriority="99" w:defSemiHidden="0" w:defUnhideWhenUsed="0" w:defQFormat="0" w:count="382">
+  <w:latentStyles w:defLockedState="0" w:defUIPriority="99" w:defSemiHidden="0" w:defUnhideWhenUsed="0" w:defQFormat="0" w:count="371">
     <w:lsdException w:name="Normal" w:uiPriority="0" w:qFormat="1"/>
     <w:lsdException w:name="heading 1" w:uiPriority="9" w:qFormat="1"/>
     <w:lsdException w:name="heading 2" w:semiHidden="1" w:uiPriority="9" w:unhideWhenUsed="1" w:qFormat="1"/>
@@ -13847,8 +14709,6 @@
     <w:lsdException w:name="List Table 5 Dark Accent 6" w:uiPriority="50"/>
     <w:lsdException w:name="List Table 6 Colorful Accent 6" w:uiPriority="51"/>
     <w:lsdException w:name="List Table 7 Colorful Accent 6" w:uiPriority="52"/>
-    <w:lsdException w:name="Mention" w:semiHidden="1" w:unhideWhenUsed="1"/>
-    <w:lsdException w:name="Smart Hyperlink" w:semiHidden="1" w:unhideWhenUsed="1"/>
   </w:latentStyles>
   <w:style w:type="paragraph" w:default="1" w:styleId="Normal">
     <w:name w:val="Normal"/>

--- a/Linux + Certification Notes.docx
+++ b/Linux + Certification Notes.docx
@@ -10590,9 +10590,170 @@
       <w:r>
         <w:t xml:space="preserve"> – gnome onscreen keyboard</w:t>
       </w:r>
+    </w:p>
+    <w:p/>
+    <w:p/>
+    <w:p>
+      <w:pPr>
+        <w:rPr>
+          <w:b/>
+        </w:rPr>
+      </w:pPr>
+      <w:r>
+        <w:rPr>
+          <w:b/>
+        </w:rPr>
+        <w:t>Manage user and group accounts and related system files:</w:t>
+      </w:r>
+    </w:p>
+    <w:p>
+      <w:pPr>
+        <w:rPr>
+          <w:b/>
+        </w:rPr>
+      </w:pPr>
+    </w:p>
+    <w:p>
+      <w:r>
+        <w:t>Manage user and group ac</w:t>
+      </w:r>
+      <w:r>
+        <w:t>counts and related s</w:t>
+      </w:r>
       <w:bookmarkStart w:id="0" w:name="_GoBack"/>
       <w:bookmarkEnd w:id="0"/>
-    </w:p>
+      <w:r>
+        <w:t>ystem files</w:t>
+      </w:r>
+    </w:p>
+    <w:p>
+      <w:pPr>
+        <w:pStyle w:val="ListParagraph"/>
+        <w:numPr>
+          <w:ilvl w:val="0"/>
+          <w:numId w:val="33"/>
+        </w:numPr>
+      </w:pPr>
+      <w:r>
+        <w:t>Root:x:0:0:root:/root:/bin/bash</w:t>
+      </w:r>
+    </w:p>
+    <w:p>
+      <w:pPr>
+        <w:pStyle w:val="ListParagraph"/>
+        <w:numPr>
+          <w:ilvl w:val="1"/>
+          <w:numId w:val="33"/>
+        </w:numPr>
+      </w:pPr>
+      <w:r>
+        <w:t>0 is user and 0 is group. X is the encrypted password in the shadow file</w:t>
+      </w:r>
+    </w:p>
+    <w:p>
+      <w:pPr>
+        <w:pStyle w:val="ListParagraph"/>
+        <w:numPr>
+          <w:ilvl w:val="1"/>
+          <w:numId w:val="33"/>
+        </w:numPr>
+      </w:pPr>
+      <w:r>
+        <w:t>/</w:t>
+      </w:r>
+      <w:proofErr w:type="spellStart"/>
+      <w:r>
+        <w:t>etc</w:t>
+      </w:r>
+      <w:proofErr w:type="spellEnd"/>
+      <w:r>
+        <w:t>/shadow</w:t>
+      </w:r>
+    </w:p>
+    <w:p>
+      <w:pPr>
+        <w:pStyle w:val="ListParagraph"/>
+        <w:numPr>
+          <w:ilvl w:val="2"/>
+          <w:numId w:val="33"/>
+        </w:numPr>
+      </w:pPr>
+      <w:r>
+        <w:t>Mail:!:17001:0:99999:7:::</w:t>
+      </w:r>
+    </w:p>
+    <w:p>
+      <w:pPr>
+        <w:pStyle w:val="ListParagraph"/>
+        <w:numPr>
+          <w:ilvl w:val="2"/>
+          <w:numId w:val="33"/>
+        </w:numPr>
+      </w:pPr>
+      <w:r>
+        <w:t xml:space="preserve">! </w:t>
+      </w:r>
+      <w:proofErr w:type="gramStart"/>
+      <w:r>
+        <w:t>means</w:t>
+      </w:r>
+      <w:proofErr w:type="gramEnd"/>
+      <w:r>
+        <w:t xml:space="preserve"> the password is invalid and needs reset.</w:t>
+      </w:r>
+    </w:p>
+    <w:p>
+      <w:pPr>
+        <w:pStyle w:val="ListParagraph"/>
+        <w:numPr>
+          <w:ilvl w:val="2"/>
+          <w:numId w:val="33"/>
+        </w:numPr>
+      </w:pPr>
+      <w:r>
+        <w:t xml:space="preserve">17001 - </w:t>
+      </w:r>
+      <w:proofErr w:type="gramStart"/>
+      <w:r>
+        <w:t>shows</w:t>
+      </w:r>
+      <w:proofErr w:type="gramEnd"/>
+      <w:r>
+        <w:t xml:space="preserve"> when the password was last reset.</w:t>
+      </w:r>
+    </w:p>
+    <w:p>
+      <w:pPr>
+        <w:pStyle w:val="ListParagraph"/>
+        <w:numPr>
+          <w:ilvl w:val="2"/>
+          <w:numId w:val="33"/>
+        </w:numPr>
+      </w:pPr>
+      <w:r>
+        <w:t>0 - Next is the minimum number of days when the password needs reset.</w:t>
+      </w:r>
+    </w:p>
+    <w:p>
+      <w:pPr>
+        <w:pStyle w:val="ListParagraph"/>
+        <w:numPr>
+          <w:ilvl w:val="2"/>
+          <w:numId w:val="33"/>
+        </w:numPr>
+      </w:pPr>
+      <w:r>
+        <w:t>Warning delay when</w:t>
+      </w:r>
+    </w:p>
+    <w:p>
+      <w:pPr>
+        <w:rPr>
+          <w:b/>
+        </w:rPr>
+      </w:pPr>
+    </w:p>
+    <w:p/>
     <w:sectPr>
       <w:pgSz w:w="12240" w:h="15840"/>
       <w:pgMar w:top="1440" w:right="1440" w:bottom="1440" w:left="1440" w:header="720" w:footer="720" w:gutter="0"/>
@@ -11962,6 +12123,119 @@
     </w:lvl>
   </w:abstractNum>
   <w:abstractNum w:abstractNumId="12" w15:restartNumberingAfterBreak="0">
+    <w:nsid w:val="29F733C8"/>
+    <w:multiLevelType w:val="hybridMultilevel"/>
+    <w:tmpl w:val="7310BEA0"/>
+    <w:lvl w:ilvl="0" w:tplc="04090001">
+      <w:start w:val="1"/>
+      <w:numFmt w:val="bullet"/>
+      <w:lvlText w:val=""/>
+      <w:lvlJc w:val="left"/>
+      <w:pPr>
+        <w:ind w:left="720" w:hanging="360"/>
+      </w:pPr>
+      <w:rPr>
+        <w:rFonts w:ascii="Symbol" w:hAnsi="Symbol" w:hint="default"/>
+      </w:rPr>
+    </w:lvl>
+    <w:lvl w:ilvl="1" w:tplc="04090003">
+      <w:start w:val="1"/>
+      <w:numFmt w:val="bullet"/>
+      <w:lvlText w:val="o"/>
+      <w:lvlJc w:val="left"/>
+      <w:pPr>
+        <w:ind w:left="1440" w:hanging="360"/>
+      </w:pPr>
+      <w:rPr>
+        <w:rFonts w:ascii="Courier New" w:hAnsi="Courier New" w:cs="Courier New" w:hint="default"/>
+      </w:rPr>
+    </w:lvl>
+    <w:lvl w:ilvl="2" w:tplc="04090005">
+      <w:start w:val="1"/>
+      <w:numFmt w:val="bullet"/>
+      <w:lvlText w:val=""/>
+      <w:lvlJc w:val="left"/>
+      <w:pPr>
+        <w:ind w:left="2160" w:hanging="360"/>
+      </w:pPr>
+      <w:rPr>
+        <w:rFonts w:ascii="Wingdings" w:hAnsi="Wingdings" w:hint="default"/>
+      </w:rPr>
+    </w:lvl>
+    <w:lvl w:ilvl="3" w:tplc="04090001" w:tentative="1">
+      <w:start w:val="1"/>
+      <w:numFmt w:val="bullet"/>
+      <w:lvlText w:val=""/>
+      <w:lvlJc w:val="left"/>
+      <w:pPr>
+        <w:ind w:left="2880" w:hanging="360"/>
+      </w:pPr>
+      <w:rPr>
+        <w:rFonts w:ascii="Symbol" w:hAnsi="Symbol" w:hint="default"/>
+      </w:rPr>
+    </w:lvl>
+    <w:lvl w:ilvl="4" w:tplc="04090003" w:tentative="1">
+      <w:start w:val="1"/>
+      <w:numFmt w:val="bullet"/>
+      <w:lvlText w:val="o"/>
+      <w:lvlJc w:val="left"/>
+      <w:pPr>
+        <w:ind w:left="3600" w:hanging="360"/>
+      </w:pPr>
+      <w:rPr>
+        <w:rFonts w:ascii="Courier New" w:hAnsi="Courier New" w:cs="Courier New" w:hint="default"/>
+      </w:rPr>
+    </w:lvl>
+    <w:lvl w:ilvl="5" w:tplc="04090005" w:tentative="1">
+      <w:start w:val="1"/>
+      <w:numFmt w:val="bullet"/>
+      <w:lvlText w:val=""/>
+      <w:lvlJc w:val="left"/>
+      <w:pPr>
+        <w:ind w:left="4320" w:hanging="360"/>
+      </w:pPr>
+      <w:rPr>
+        <w:rFonts w:ascii="Wingdings" w:hAnsi="Wingdings" w:hint="default"/>
+      </w:rPr>
+    </w:lvl>
+    <w:lvl w:ilvl="6" w:tplc="04090001" w:tentative="1">
+      <w:start w:val="1"/>
+      <w:numFmt w:val="bullet"/>
+      <w:lvlText w:val=""/>
+      <w:lvlJc w:val="left"/>
+      <w:pPr>
+        <w:ind w:left="5040" w:hanging="360"/>
+      </w:pPr>
+      <w:rPr>
+        <w:rFonts w:ascii="Symbol" w:hAnsi="Symbol" w:hint="default"/>
+      </w:rPr>
+    </w:lvl>
+    <w:lvl w:ilvl="7" w:tplc="04090003" w:tentative="1">
+      <w:start w:val="1"/>
+      <w:numFmt w:val="bullet"/>
+      <w:lvlText w:val="o"/>
+      <w:lvlJc w:val="left"/>
+      <w:pPr>
+        <w:ind w:left="5760" w:hanging="360"/>
+      </w:pPr>
+      <w:rPr>
+        <w:rFonts w:ascii="Courier New" w:hAnsi="Courier New" w:cs="Courier New" w:hint="default"/>
+      </w:rPr>
+    </w:lvl>
+    <w:lvl w:ilvl="8" w:tplc="04090005" w:tentative="1">
+      <w:start w:val="1"/>
+      <w:numFmt w:val="bullet"/>
+      <w:lvlText w:val=""/>
+      <w:lvlJc w:val="left"/>
+      <w:pPr>
+        <w:ind w:left="6480" w:hanging="360"/>
+      </w:pPr>
+      <w:rPr>
+        <w:rFonts w:ascii="Wingdings" w:hAnsi="Wingdings" w:hint="default"/>
+      </w:rPr>
+    </w:lvl>
+  </w:abstractNum>
+  <w:abstractNum w:abstractNumId="13" w15:restartNumberingAfterBreak="0">
     <w:nsid w:val="2C65498C"/>
     <w:multiLevelType w:val="hybridMultilevel"/>
     <w:tmpl w:val="7550054A"/>
@@ -12074,7 +12348,7 @@
       </w:rPr>
     </w:lvl>
   </w:abstractNum>
-  <w:abstractNum w:abstractNumId="13" w15:restartNumberingAfterBreak="0">
+  <w:abstractNum w:abstractNumId="14" w15:restartNumberingAfterBreak="0">
     <w:nsid w:val="3B54414B"/>
     <w:multiLevelType w:val="hybridMultilevel"/>
     <w:tmpl w:val="1ACEA4D2"/>
@@ -12187,7 +12461,7 @@
       </w:rPr>
     </w:lvl>
   </w:abstractNum>
-  <w:abstractNum w:abstractNumId="14" w15:restartNumberingAfterBreak="0">
+  <w:abstractNum w:abstractNumId="15" w15:restartNumberingAfterBreak="0">
     <w:nsid w:val="41400747"/>
     <w:multiLevelType w:val="hybridMultilevel"/>
     <w:tmpl w:val="D0CCC960"/>
@@ -12300,7 +12574,7 @@
       </w:rPr>
     </w:lvl>
   </w:abstractNum>
-  <w:abstractNum w:abstractNumId="15" w15:restartNumberingAfterBreak="0">
+  <w:abstractNum w:abstractNumId="16" w15:restartNumberingAfterBreak="0">
     <w:nsid w:val="47CA4825"/>
     <w:multiLevelType w:val="hybridMultilevel"/>
     <w:tmpl w:val="FB629518"/>
@@ -12413,7 +12687,7 @@
       </w:rPr>
     </w:lvl>
   </w:abstractNum>
-  <w:abstractNum w:abstractNumId="16" w15:restartNumberingAfterBreak="0">
+  <w:abstractNum w:abstractNumId="17" w15:restartNumberingAfterBreak="0">
     <w:nsid w:val="54FD37E6"/>
     <w:multiLevelType w:val="hybridMultilevel"/>
     <w:tmpl w:val="4A28764C"/>
@@ -12526,7 +12800,7 @@
       </w:rPr>
     </w:lvl>
   </w:abstractNum>
-  <w:abstractNum w:abstractNumId="17" w15:restartNumberingAfterBreak="0">
+  <w:abstractNum w:abstractNumId="18" w15:restartNumberingAfterBreak="0">
     <w:nsid w:val="56AE19B6"/>
     <w:multiLevelType w:val="hybridMultilevel"/>
     <w:tmpl w:val="0DFA7FD8"/>
@@ -12639,7 +12913,7 @@
       </w:rPr>
     </w:lvl>
   </w:abstractNum>
-  <w:abstractNum w:abstractNumId="18" w15:restartNumberingAfterBreak="0">
+  <w:abstractNum w:abstractNumId="19" w15:restartNumberingAfterBreak="0">
     <w:nsid w:val="56B23F9A"/>
     <w:multiLevelType w:val="hybridMultilevel"/>
     <w:tmpl w:val="6220ED76"/>
@@ -12752,7 +13026,7 @@
       </w:rPr>
     </w:lvl>
   </w:abstractNum>
-  <w:abstractNum w:abstractNumId="19" w15:restartNumberingAfterBreak="0">
+  <w:abstractNum w:abstractNumId="20" w15:restartNumberingAfterBreak="0">
     <w:nsid w:val="63CE2C9B"/>
     <w:multiLevelType w:val="hybridMultilevel"/>
     <w:tmpl w:val="DEAE6232"/>
@@ -12865,7 +13139,7 @@
       </w:rPr>
     </w:lvl>
   </w:abstractNum>
-  <w:abstractNum w:abstractNumId="20" w15:restartNumberingAfterBreak="0">
+  <w:abstractNum w:abstractNumId="21" w15:restartNumberingAfterBreak="0">
     <w:nsid w:val="67795183"/>
     <w:multiLevelType w:val="hybridMultilevel"/>
     <w:tmpl w:val="A058E084"/>
@@ -12978,7 +13252,7 @@
       </w:rPr>
     </w:lvl>
   </w:abstractNum>
-  <w:abstractNum w:abstractNumId="21" w15:restartNumberingAfterBreak="0">
+  <w:abstractNum w:abstractNumId="22" w15:restartNumberingAfterBreak="0">
     <w:nsid w:val="6B6A1ABB"/>
     <w:multiLevelType w:val="hybridMultilevel"/>
     <w:tmpl w:val="5A5E373E"/>
@@ -13091,7 +13365,7 @@
       </w:rPr>
     </w:lvl>
   </w:abstractNum>
-  <w:abstractNum w:abstractNumId="22" w15:restartNumberingAfterBreak="0">
+  <w:abstractNum w:abstractNumId="23" w15:restartNumberingAfterBreak="0">
     <w:nsid w:val="6BB72A0C"/>
     <w:multiLevelType w:val="hybridMultilevel"/>
     <w:tmpl w:val="974A7BFE"/>
@@ -13204,7 +13478,7 @@
       </w:rPr>
     </w:lvl>
   </w:abstractNum>
-  <w:abstractNum w:abstractNumId="23" w15:restartNumberingAfterBreak="0">
+  <w:abstractNum w:abstractNumId="24" w15:restartNumberingAfterBreak="0">
     <w:nsid w:val="702B76EF"/>
     <w:multiLevelType w:val="hybridMultilevel"/>
     <w:tmpl w:val="22FC9A4A"/>
@@ -13317,7 +13591,7 @@
       </w:rPr>
     </w:lvl>
   </w:abstractNum>
-  <w:abstractNum w:abstractNumId="24" w15:restartNumberingAfterBreak="0">
+  <w:abstractNum w:abstractNumId="25" w15:restartNumberingAfterBreak="0">
     <w:nsid w:val="705F3B44"/>
     <w:multiLevelType w:val="hybridMultilevel"/>
     <w:tmpl w:val="C644A33C"/>
@@ -13430,7 +13704,7 @@
       </w:rPr>
     </w:lvl>
   </w:abstractNum>
-  <w:abstractNum w:abstractNumId="25" w15:restartNumberingAfterBreak="0">
+  <w:abstractNum w:abstractNumId="26" w15:restartNumberingAfterBreak="0">
     <w:nsid w:val="71811F9E"/>
     <w:multiLevelType w:val="hybridMultilevel"/>
     <w:tmpl w:val="4BC2D89C"/>
@@ -13543,7 +13817,7 @@
       </w:rPr>
     </w:lvl>
   </w:abstractNum>
-  <w:abstractNum w:abstractNumId="26" w15:restartNumberingAfterBreak="0">
+  <w:abstractNum w:abstractNumId="27" w15:restartNumberingAfterBreak="0">
     <w:nsid w:val="756872A3"/>
     <w:multiLevelType w:val="hybridMultilevel"/>
     <w:tmpl w:val="46E2CFEA"/>
@@ -13656,7 +13930,7 @@
       </w:rPr>
     </w:lvl>
   </w:abstractNum>
-  <w:abstractNum w:abstractNumId="27" w15:restartNumberingAfterBreak="0">
+  <w:abstractNum w:abstractNumId="28" w15:restartNumberingAfterBreak="0">
     <w:nsid w:val="76527ABD"/>
     <w:multiLevelType w:val="hybridMultilevel"/>
     <w:tmpl w:val="CB2253CC"/>
@@ -13769,7 +14043,7 @@
       </w:rPr>
     </w:lvl>
   </w:abstractNum>
-  <w:abstractNum w:abstractNumId="28" w15:restartNumberingAfterBreak="0">
+  <w:abstractNum w:abstractNumId="29" w15:restartNumberingAfterBreak="0">
     <w:nsid w:val="768D58E2"/>
     <w:multiLevelType w:val="hybridMultilevel"/>
     <w:tmpl w:val="3DE28DC2"/>
@@ -13882,7 +14156,7 @@
       </w:rPr>
     </w:lvl>
   </w:abstractNum>
-  <w:abstractNum w:abstractNumId="29" w15:restartNumberingAfterBreak="0">
+  <w:abstractNum w:abstractNumId="30" w15:restartNumberingAfterBreak="0">
     <w:nsid w:val="76AD183D"/>
     <w:multiLevelType w:val="hybridMultilevel"/>
     <w:tmpl w:val="1A9299E4"/>
@@ -13995,7 +14269,7 @@
       </w:rPr>
     </w:lvl>
   </w:abstractNum>
-  <w:abstractNum w:abstractNumId="30" w15:restartNumberingAfterBreak="0">
+  <w:abstractNum w:abstractNumId="31" w15:restartNumberingAfterBreak="0">
     <w:nsid w:val="775D7802"/>
     <w:multiLevelType w:val="hybridMultilevel"/>
     <w:tmpl w:val="49ACD8C8"/>
@@ -14108,7 +14382,7 @@
       </w:rPr>
     </w:lvl>
   </w:abstractNum>
-  <w:abstractNum w:abstractNumId="31" w15:restartNumberingAfterBreak="0">
+  <w:abstractNum w:abstractNumId="32" w15:restartNumberingAfterBreak="0">
     <w:nsid w:val="7F2926AE"/>
     <w:multiLevelType w:val="hybridMultilevel"/>
     <w:tmpl w:val="1DE68468"/>
@@ -14222,16 +14496,16 @@
     </w:lvl>
   </w:abstractNum>
   <w:num w:numId="1">
-    <w:abstractNumId w:val="21"/>
+    <w:abstractNumId w:val="22"/>
   </w:num>
   <w:num w:numId="2">
-    <w:abstractNumId w:val="24"/>
+    <w:abstractNumId w:val="25"/>
   </w:num>
   <w:num w:numId="3">
     <w:abstractNumId w:val="5"/>
   </w:num>
   <w:num w:numId="4">
-    <w:abstractNumId w:val="14"/>
+    <w:abstractNumId w:val="15"/>
   </w:num>
   <w:num w:numId="5">
     <w:abstractNumId w:val="7"/>
@@ -14243,10 +14517,10 @@
     <w:abstractNumId w:val="0"/>
   </w:num>
   <w:num w:numId="8">
-    <w:abstractNumId w:val="18"/>
+    <w:abstractNumId w:val="19"/>
   </w:num>
   <w:num w:numId="9">
-    <w:abstractNumId w:val="20"/>
+    <w:abstractNumId w:val="21"/>
   </w:num>
   <w:num w:numId="10">
     <w:abstractNumId w:val="4"/>
@@ -14255,52 +14529,52 @@
     <w:abstractNumId w:val="1"/>
   </w:num>
   <w:num w:numId="12">
-    <w:abstractNumId w:val="19"/>
+    <w:abstractNumId w:val="20"/>
   </w:num>
   <w:num w:numId="13">
-    <w:abstractNumId w:val="22"/>
+    <w:abstractNumId w:val="23"/>
   </w:num>
   <w:num w:numId="14">
-    <w:abstractNumId w:val="23"/>
+    <w:abstractNumId w:val="24"/>
   </w:num>
   <w:num w:numId="15">
-    <w:abstractNumId w:val="27"/>
+    <w:abstractNumId w:val="28"/>
   </w:num>
   <w:num w:numId="16">
-    <w:abstractNumId w:val="17"/>
+    <w:abstractNumId w:val="18"/>
   </w:num>
   <w:num w:numId="17">
     <w:abstractNumId w:val="9"/>
   </w:num>
   <w:num w:numId="18">
-    <w:abstractNumId w:val="15"/>
+    <w:abstractNumId w:val="16"/>
   </w:num>
   <w:num w:numId="19">
-    <w:abstractNumId w:val="28"/>
+    <w:abstractNumId w:val="29"/>
   </w:num>
   <w:num w:numId="20">
     <w:abstractNumId w:val="3"/>
   </w:num>
   <w:num w:numId="21">
-    <w:abstractNumId w:val="25"/>
+    <w:abstractNumId w:val="26"/>
   </w:num>
   <w:num w:numId="22">
-    <w:abstractNumId w:val="31"/>
+    <w:abstractNumId w:val="32"/>
   </w:num>
   <w:num w:numId="23">
     <w:abstractNumId w:val="10"/>
   </w:num>
   <w:num w:numId="24">
-    <w:abstractNumId w:val="26"/>
+    <w:abstractNumId w:val="27"/>
   </w:num>
   <w:num w:numId="25">
     <w:abstractNumId w:val="2"/>
   </w:num>
   <w:num w:numId="26">
-    <w:abstractNumId w:val="12"/>
+    <w:abstractNumId w:val="13"/>
   </w:num>
   <w:num w:numId="27">
-    <w:abstractNumId w:val="13"/>
+    <w:abstractNumId w:val="14"/>
   </w:num>
   <w:num w:numId="28">
     <w:abstractNumId w:val="11"/>
@@ -14309,13 +14583,16 @@
     <w:abstractNumId w:val="6"/>
   </w:num>
   <w:num w:numId="30">
-    <w:abstractNumId w:val="29"/>
+    <w:abstractNumId w:val="30"/>
   </w:num>
   <w:num w:numId="31">
-    <w:abstractNumId w:val="16"/>
+    <w:abstractNumId w:val="17"/>
   </w:num>
   <w:num w:numId="32">
-    <w:abstractNumId w:val="30"/>
+    <w:abstractNumId w:val="31"/>
+  </w:num>
+  <w:num w:numId="33">
+    <w:abstractNumId w:val="12"/>
   </w:num>
 </w:numbering>
 </file>

--- a/Linux + Certification Notes.docx
+++ b/Linux + Certification Notes.docx
@@ -1,6 +1,6 @@
 
 <file path=word/document.xml><?xml version="1.0" encoding="utf-8"?>
-<w:document xmlns:wpc="http://schemas.microsoft.com/office/word/2010/wordprocessingCanvas" xmlns:mc="http://schemas.openxmlformats.org/markup-compatibility/2006" xmlns:o="urn:schemas-microsoft-com:office:office" xmlns:r="http://schemas.openxmlformats.org/officeDocument/2006/relationships" xmlns:m="http://schemas.openxmlformats.org/officeDocument/2006/math" xmlns:v="urn:schemas-microsoft-com:vml" xmlns:wp14="http://schemas.microsoft.com/office/word/2010/wordprocessingDrawing" xmlns:wp="http://schemas.openxmlformats.org/drawingml/2006/wordprocessingDrawing" xmlns:w10="urn:schemas-microsoft-com:office:word" xmlns:w="http://schemas.openxmlformats.org/wordprocessingml/2006/main" xmlns:w14="http://schemas.microsoft.com/office/word/2010/wordml" xmlns:w15="http://schemas.microsoft.com/office/word/2012/wordml" xmlns:wpg="http://schemas.microsoft.com/office/word/2010/wordprocessingGroup" xmlns:wpi="http://schemas.microsoft.com/office/word/2010/wordprocessingInk" xmlns:wne="http://schemas.microsoft.com/office/word/2006/wordml" xmlns:wps="http://schemas.microsoft.com/office/word/2010/wordprocessingShape" mc:Ignorable="w14 w15 wp14">
+<w:document xmlns:wpc="http://schemas.microsoft.com/office/word/2010/wordprocessingCanvas" xmlns:mo="http://schemas.microsoft.com/office/mac/office/2008/main" xmlns:mc="http://schemas.openxmlformats.org/markup-compatibility/2006" xmlns:mv="urn:schemas-microsoft-com:mac:vml" xmlns:o="urn:schemas-microsoft-com:office:office" xmlns:r="http://schemas.openxmlformats.org/officeDocument/2006/relationships" xmlns:m="http://schemas.openxmlformats.org/officeDocument/2006/math" xmlns:v="urn:schemas-microsoft-com:vml" xmlns:wp14="http://schemas.microsoft.com/office/word/2010/wordprocessingDrawing" xmlns:wp="http://schemas.openxmlformats.org/drawingml/2006/wordprocessingDrawing" xmlns:w10="urn:schemas-microsoft-com:office:word" xmlns:w="http://schemas.openxmlformats.org/wordprocessingml/2006/main" xmlns:w14="http://schemas.microsoft.com/office/word/2010/wordml" xmlns:w15="http://schemas.microsoft.com/office/word/2012/wordml" xmlns:wpg="http://schemas.microsoft.com/office/word/2010/wordprocessingGroup" xmlns:wpi="http://schemas.microsoft.com/office/word/2010/wordprocessingInk" xmlns:wne="http://schemas.microsoft.com/office/word/2006/wordml" xmlns:wps="http://schemas.microsoft.com/office/word/2010/wordprocessingShape" mc:Ignorable="w14 w15 wp14">
   <w:body>
     <w:p>
       <w:pPr>
@@ -9759,12 +9759,9 @@
         </w:rPr>
         <w:t xml:space="preserve"> </w:t>
       </w:r>
-      <w:r>
-        <w:t>$</w:t>
-      </w:r>
       <w:proofErr w:type="gramStart"/>
       <w:r>
-        <w:t>?</w:t>
+        <w:t>$?</w:t>
       </w:r>
       <w:r>
         <w:t>.</w:t>
@@ -10618,56 +10615,297 @@
         <w:t>Manage user and group ac</w:t>
       </w:r>
       <w:r>
-        <w:t>counts and related s</w:t>
+        <w:t>counts and related system files</w:t>
+      </w:r>
+    </w:p>
+    <w:p>
+      <w:pPr>
+        <w:pStyle w:val="ListParagraph"/>
+        <w:numPr>
+          <w:ilvl w:val="0"/>
+          <w:numId w:val="33"/>
+        </w:numPr>
+      </w:pPr>
+      <w:r>
+        <w:t>Root:x:0:0:root:/root:/bin/bash</w:t>
+      </w:r>
+    </w:p>
+    <w:p>
+      <w:pPr>
+        <w:pStyle w:val="ListParagraph"/>
+        <w:numPr>
+          <w:ilvl w:val="1"/>
+          <w:numId w:val="33"/>
+        </w:numPr>
+      </w:pPr>
+      <w:r>
+        <w:t>0 is user and 0 is group. X is the encrypted password in the shadow file</w:t>
+      </w:r>
+    </w:p>
+    <w:p>
+      <w:pPr>
+        <w:pStyle w:val="ListParagraph"/>
+        <w:numPr>
+          <w:ilvl w:val="1"/>
+          <w:numId w:val="33"/>
+        </w:numPr>
+      </w:pPr>
+      <w:r>
+        <w:t>/</w:t>
+      </w:r>
+      <w:proofErr w:type="spellStart"/>
+      <w:r>
+        <w:t>etc</w:t>
+      </w:r>
+      <w:proofErr w:type="spellEnd"/>
+      <w:r>
+        <w:t>/shadow</w:t>
+      </w:r>
+    </w:p>
+    <w:p>
+      <w:pPr>
+        <w:pStyle w:val="ListParagraph"/>
+        <w:numPr>
+          <w:ilvl w:val="2"/>
+          <w:numId w:val="33"/>
+        </w:numPr>
+      </w:pPr>
+      <w:r>
+        <w:t>Mail:!:17001:0:99999:7:::</w:t>
+      </w:r>
+    </w:p>
+    <w:p>
+      <w:pPr>
+        <w:pStyle w:val="ListParagraph"/>
+        <w:numPr>
+          <w:ilvl w:val="2"/>
+          <w:numId w:val="33"/>
+        </w:numPr>
+      </w:pPr>
+      <w:r>
+        <w:t>! means the password is invalid and needs reset.</w:t>
+      </w:r>
+    </w:p>
+    <w:p>
+      <w:pPr>
+        <w:pStyle w:val="ListParagraph"/>
+        <w:numPr>
+          <w:ilvl w:val="2"/>
+          <w:numId w:val="33"/>
+        </w:numPr>
+      </w:pPr>
+      <w:r>
+        <w:t xml:space="preserve">17001 </w:t>
+      </w:r>
+      <w:r>
+        <w:t>–</w:t>
+      </w:r>
+      <w:r>
+        <w:t xml:space="preserve"> </w:t>
+      </w:r>
+      <w:r>
+        <w:t>total number of days when the password was last changed</w:t>
+      </w:r>
+    </w:p>
+    <w:p>
+      <w:pPr>
+        <w:pStyle w:val="ListParagraph"/>
+        <w:numPr>
+          <w:ilvl w:val="2"/>
+          <w:numId w:val="33"/>
+        </w:numPr>
+      </w:pPr>
+      <w:r>
+        <w:t>0 - Next is the minimum number of days when the password needs reset.</w:t>
+      </w:r>
+    </w:p>
+    <w:p>
+      <w:pPr>
+        <w:pStyle w:val="ListParagraph"/>
+        <w:numPr>
+          <w:ilvl w:val="2"/>
+          <w:numId w:val="33"/>
+        </w:numPr>
+      </w:pPr>
+      <w:r>
+        <w:t>999999 – maximum number of days when the password expires.</w:t>
+      </w:r>
+    </w:p>
+    <w:p>
+      <w:pPr>
+        <w:pStyle w:val="ListParagraph"/>
+        <w:numPr>
+          <w:ilvl w:val="2"/>
+          <w:numId w:val="33"/>
+        </w:numPr>
+      </w:pPr>
+      <w:r>
+        <w:t>7 – number of days before password expired to be warned.</w:t>
+      </w:r>
+    </w:p>
+    <w:p>
+      <w:pPr>
+        <w:pStyle w:val="ListParagraph"/>
+        <w:numPr>
+          <w:ilvl w:val="2"/>
+          <w:numId w:val="33"/>
+        </w:numPr>
+      </w:pPr>
+      <w:proofErr w:type="gramStart"/>
+      <w:r>
+        <w:t>:::</w:t>
+      </w:r>
+      <w:proofErr w:type="gramEnd"/>
+      <w:r>
+        <w:t xml:space="preserve"> - # of days when the account will be disabled and deleted</w:t>
+      </w:r>
+    </w:p>
+    <w:p>
+      <w:pPr>
+        <w:pStyle w:val="ListParagraph"/>
+        <w:numPr>
+          <w:ilvl w:val="1"/>
+          <w:numId w:val="33"/>
+        </w:numPr>
+      </w:pPr>
+      <w:r>
+        <w:t>/</w:t>
+      </w:r>
+      <w:proofErr w:type="spellStart"/>
+      <w:r>
+        <w:t>etc</w:t>
+      </w:r>
+      <w:proofErr w:type="spellEnd"/>
+      <w:r>
+        <w:t>/group</w:t>
+      </w:r>
+    </w:p>
+    <w:p>
+      <w:pPr>
+        <w:pStyle w:val="ListParagraph"/>
+        <w:numPr>
+          <w:ilvl w:val="2"/>
+          <w:numId w:val="33"/>
+        </w:numPr>
+      </w:pPr>
+      <w:r>
+        <w:t>adm:x:</w:t>
+      </w:r>
+      <w:proofErr w:type="gramStart"/>
+      <w:r>
+        <w:t>4:syslog</w:t>
+      </w:r>
+      <w:proofErr w:type="gramEnd"/>
+      <w:r>
+        <w:t>.guru</w:t>
+      </w:r>
+    </w:p>
+    <w:p>
+      <w:pPr>
+        <w:pStyle w:val="ListParagraph"/>
+        <w:numPr>
+          <w:ilvl w:val="3"/>
+          <w:numId w:val="33"/>
+        </w:numPr>
+      </w:pPr>
+      <w:proofErr w:type="spellStart"/>
+      <w:r>
+        <w:t>adm</w:t>
+      </w:r>
+      <w:proofErr w:type="spellEnd"/>
+      <w:r>
+        <w:t xml:space="preserve"> – name of the password</w:t>
+      </w:r>
+    </w:p>
+    <w:p>
+      <w:pPr>
+        <w:pStyle w:val="ListParagraph"/>
+        <w:numPr>
+          <w:ilvl w:val="3"/>
+          <w:numId w:val="33"/>
+        </w:numPr>
+      </w:pPr>
+      <w:r>
+        <w:t>x – password of the group</w:t>
+      </w:r>
+    </w:p>
+    <w:p>
+      <w:pPr>
+        <w:pStyle w:val="ListParagraph"/>
+        <w:numPr>
+          <w:ilvl w:val="3"/>
+          <w:numId w:val="33"/>
+        </w:numPr>
+      </w:pPr>
+      <w:r>
+        <w:t>4 – group id</w:t>
+      </w:r>
+    </w:p>
+    <w:p>
+      <w:pPr>
+        <w:pStyle w:val="ListParagraph"/>
+        <w:numPr>
+          <w:ilvl w:val="3"/>
+          <w:numId w:val="33"/>
+        </w:numPr>
+      </w:pPr>
+      <w:proofErr w:type="spellStart"/>
+      <w:proofErr w:type="gramStart"/>
+      <w:r>
+        <w:t>syslog.guru</w:t>
+      </w:r>
+      <w:proofErr w:type="spellEnd"/>
+      <w:proofErr w:type="gramEnd"/>
+      <w:r>
+        <w:t xml:space="preserve"> – list of users belong to the group</w:t>
+      </w:r>
+    </w:p>
+    <w:p>
+      <w:pPr>
+        <w:pStyle w:val="ListParagraph"/>
+        <w:numPr>
+          <w:ilvl w:val="1"/>
+          <w:numId w:val="33"/>
+        </w:numPr>
+      </w:pPr>
+      <w:r>
+        <w:t>/</w:t>
+      </w:r>
+      <w:proofErr w:type="spellStart"/>
+      <w:r>
+        <w:t>etc</w:t>
+      </w:r>
+      <w:proofErr w:type="spellEnd"/>
+      <w:r>
+        <w:t>/</w:t>
+      </w:r>
+      <w:proofErr w:type="spellStart"/>
+      <w:r>
+        <w:t>skel</w:t>
+      </w:r>
+      <w:proofErr w:type="spellEnd"/>
+    </w:p>
+    <w:p>
+      <w:pPr>
+        <w:pStyle w:val="ListParagraph"/>
+        <w:numPr>
+          <w:ilvl w:val="2"/>
+          <w:numId w:val="33"/>
+        </w:numPr>
+      </w:pPr>
+      <w:r>
+        <w:lastRenderedPageBreak/>
+        <w:t xml:space="preserve">skeleton </w:t>
+      </w:r>
+      <w:proofErr w:type="spellStart"/>
+      <w:r>
+        <w:t>directy</w:t>
       </w:r>
       <w:bookmarkStart w:id="0" w:name="_GoBack"/>
       <w:bookmarkEnd w:id="0"/>
-      <w:r>
-        <w:t>ystem files</w:t>
-      </w:r>
-    </w:p>
-    <w:p>
-      <w:pPr>
-        <w:pStyle w:val="ListParagraph"/>
-        <w:numPr>
-          <w:ilvl w:val="0"/>
-          <w:numId w:val="33"/>
-        </w:numPr>
-      </w:pPr>
-      <w:r>
-        <w:t>Root:x:0:0:root:/root:/bin/bash</w:t>
-      </w:r>
-    </w:p>
-    <w:p>
-      <w:pPr>
-        <w:pStyle w:val="ListParagraph"/>
-        <w:numPr>
-          <w:ilvl w:val="1"/>
-          <w:numId w:val="33"/>
-        </w:numPr>
-      </w:pPr>
-      <w:r>
-        <w:t>0 is user and 0 is group. X is the encrypted password in the shadow file</w:t>
-      </w:r>
-    </w:p>
-    <w:p>
-      <w:pPr>
-        <w:pStyle w:val="ListParagraph"/>
-        <w:numPr>
-          <w:ilvl w:val="1"/>
-          <w:numId w:val="33"/>
-        </w:numPr>
-      </w:pPr>
-      <w:r>
-        <w:t>/</w:t>
-      </w:r>
-      <w:proofErr w:type="spellStart"/>
-      <w:r>
-        <w:t>etc</w:t>
-      </w:r>
-      <w:proofErr w:type="spellEnd"/>
-      <w:r>
-        <w:t>/shadow</w:t>
+      <w:proofErr w:type="spellEnd"/>
+      <w:r>
+        <w:t xml:space="preserve"> for when users are added to the system</w:t>
       </w:r>
     </w:p>
     <w:p>
@@ -10678,8 +10916,13 @@
           <w:numId w:val="33"/>
         </w:numPr>
       </w:pPr>
-      <w:r>
-        <w:t>Mail:!:17001:0:99999:7:::</w:t>
+      <w:proofErr w:type="spellStart"/>
+      <w:r>
+        <w:t>useradd</w:t>
+      </w:r>
+      <w:proofErr w:type="spellEnd"/>
+      <w:r>
+        <w:t xml:space="preserve"> – add users to without all the deletes</w:t>
       </w:r>
     </w:p>
     <w:p>
@@ -10690,16 +10933,13 @@
           <w:numId w:val="33"/>
         </w:numPr>
       </w:pPr>
-      <w:r>
-        <w:t xml:space="preserve">! </w:t>
-      </w:r>
-      <w:proofErr w:type="gramStart"/>
-      <w:r>
-        <w:t>means</w:t>
-      </w:r>
-      <w:proofErr w:type="gramEnd"/>
-      <w:r>
-        <w:t xml:space="preserve"> the password is invalid and needs reset.</w:t>
+      <w:proofErr w:type="spellStart"/>
+      <w:r>
+        <w:t>adduser</w:t>
+      </w:r>
+      <w:proofErr w:type="spellEnd"/>
+      <w:r>
+        <w:t xml:space="preserve"> – wrapper but also adds extra options when a new user is created</w:t>
       </w:r>
     </w:p>
     <w:p>
@@ -10710,17 +10950,11 @@
           <w:numId w:val="33"/>
         </w:numPr>
       </w:pPr>
-      <w:r>
-        <w:t xml:space="preserve">17001 - </w:t>
-      </w:r>
-      <w:proofErr w:type="gramStart"/>
-      <w:r>
-        <w:t>shows</w:t>
-      </w:r>
-      <w:proofErr w:type="gramEnd"/>
-      <w:r>
-        <w:t xml:space="preserve"> when the password was last reset.</w:t>
-      </w:r>
+      <w:proofErr w:type="spellStart"/>
+      <w:r>
+        <w:t>groupadd</w:t>
+      </w:r>
+      <w:proofErr w:type="spellEnd"/>
     </w:p>
     <w:p>
       <w:pPr>
@@ -10730,9 +10964,11 @@
           <w:numId w:val="33"/>
         </w:numPr>
       </w:pPr>
-      <w:r>
-        <w:t>0 - Next is the minimum number of days when the password needs reset.</w:t>
-      </w:r>
+      <w:proofErr w:type="spellStart"/>
+      <w:r>
+        <w:t>addgroup</w:t>
+      </w:r>
+      <w:proofErr w:type="spellEnd"/>
     </w:p>
     <w:p>
       <w:pPr>
@@ -10742,10 +10978,51 @@
           <w:numId w:val="33"/>
         </w:numPr>
       </w:pPr>
-      <w:r>
-        <w:t>Warning delay when</w:t>
-      </w:r>
-    </w:p>
+      <w:proofErr w:type="spellStart"/>
+      <w:r>
+        <w:rPr>
+          <w:b/>
+        </w:rPr>
+        <w:t>chage</w:t>
+      </w:r>
+      <w:proofErr w:type="spellEnd"/>
+      <w:r>
+        <w:rPr>
+          <w:b/>
+        </w:rPr>
+        <w:t xml:space="preserve"> </w:t>
+      </w:r>
+      <w:r>
+        <w:t>– changes number of days between password changes</w:t>
+      </w:r>
+    </w:p>
+    <w:p>
+      <w:pPr>
+        <w:pStyle w:val="ListParagraph"/>
+        <w:numPr>
+          <w:ilvl w:val="2"/>
+          <w:numId w:val="33"/>
+        </w:numPr>
+      </w:pPr>
+      <w:proofErr w:type="spellStart"/>
+      <w:r>
+        <w:rPr>
+          <w:b/>
+        </w:rPr>
+        <w:t>getent</w:t>
+      </w:r>
+      <w:proofErr w:type="spellEnd"/>
+      <w:r>
+        <w:t xml:space="preserve"> – pull information from various files. </w:t>
+      </w:r>
+    </w:p>
+    <w:p/>
+    <w:p>
+      <w:r>
+        <w:t>Automate System administration tasks by scheduling jobs</w:t>
+      </w:r>
+    </w:p>
+    <w:p/>
     <w:p>
       <w:pPr>
         <w:rPr>
@@ -10765,8 +11042,8 @@
 </file>
 
 <file path=word/numbering.xml><?xml version="1.0" encoding="utf-8"?>
-<w:numbering xmlns:wpc="http://schemas.microsoft.com/office/word/2010/wordprocessingCanvas" xmlns:mc="http://schemas.openxmlformats.org/markup-compatibility/2006" xmlns:o="urn:schemas-microsoft-com:office:office" xmlns:r="http://schemas.openxmlformats.org/officeDocument/2006/relationships" xmlns:m="http://schemas.openxmlformats.org/officeDocument/2006/math" xmlns:v="urn:schemas-microsoft-com:vml" xmlns:wp14="http://schemas.microsoft.com/office/word/2010/wordprocessingDrawing" xmlns:wp="http://schemas.openxmlformats.org/drawingml/2006/wordprocessingDrawing" xmlns:w10="urn:schemas-microsoft-com:office:word" xmlns:w="http://schemas.openxmlformats.org/wordprocessingml/2006/main" xmlns:w14="http://schemas.microsoft.com/office/word/2010/wordml" xmlns:w15="http://schemas.microsoft.com/office/word/2012/wordml" xmlns:wpg="http://schemas.microsoft.com/office/word/2010/wordprocessingGroup" xmlns:wpi="http://schemas.microsoft.com/office/word/2010/wordprocessingInk" xmlns:wne="http://schemas.microsoft.com/office/word/2006/wordml" xmlns:wps="http://schemas.microsoft.com/office/word/2010/wordprocessingShape" mc:Ignorable="w14 w15 wp14">
-  <w:abstractNum w:abstractNumId="0" w15:restartNumberingAfterBreak="0">
+<w:numbering xmlns:wpc="http://schemas.microsoft.com/office/word/2010/wordprocessingCanvas" xmlns:mo="http://schemas.microsoft.com/office/mac/office/2008/main" xmlns:mc="http://schemas.openxmlformats.org/markup-compatibility/2006" xmlns:mv="urn:schemas-microsoft-com:mac:vml" xmlns:o="urn:schemas-microsoft-com:office:office" xmlns:r="http://schemas.openxmlformats.org/officeDocument/2006/relationships" xmlns:m="http://schemas.openxmlformats.org/officeDocument/2006/math" xmlns:v="urn:schemas-microsoft-com:vml" xmlns:wp14="http://schemas.microsoft.com/office/word/2010/wordprocessingDrawing" xmlns:wp="http://schemas.openxmlformats.org/drawingml/2006/wordprocessingDrawing" xmlns:w10="urn:schemas-microsoft-com:office:word" xmlns:w="http://schemas.openxmlformats.org/wordprocessingml/2006/main" xmlns:w14="http://schemas.microsoft.com/office/word/2010/wordml" xmlns:w15="http://schemas.microsoft.com/office/word/2012/wordml" xmlns:wpg="http://schemas.microsoft.com/office/word/2010/wordprocessingGroup" xmlns:wpi="http://schemas.microsoft.com/office/word/2010/wordprocessingInk" xmlns:wne="http://schemas.microsoft.com/office/word/2006/wordml" xmlns:wps="http://schemas.microsoft.com/office/word/2010/wordprocessingShape" mc:Ignorable="w14 w15 wp14">
+  <w:abstractNum w:abstractNumId="0">
     <w:nsid w:val="018B6D1F"/>
     <w:multiLevelType w:val="hybridMultilevel"/>
     <w:tmpl w:val="26607518"/>
@@ -10879,7 +11156,7 @@
       </w:rPr>
     </w:lvl>
   </w:abstractNum>
-  <w:abstractNum w:abstractNumId="1" w15:restartNumberingAfterBreak="0">
+  <w:abstractNum w:abstractNumId="1">
     <w:nsid w:val="04461560"/>
     <w:multiLevelType w:val="hybridMultilevel"/>
     <w:tmpl w:val="4F4A26AA"/>
@@ -10992,7 +11269,7 @@
       </w:rPr>
     </w:lvl>
   </w:abstractNum>
-  <w:abstractNum w:abstractNumId="2" w15:restartNumberingAfterBreak="0">
+  <w:abstractNum w:abstractNumId="2">
     <w:nsid w:val="0471231B"/>
     <w:multiLevelType w:val="hybridMultilevel"/>
     <w:tmpl w:val="05A85842"/>
@@ -11105,7 +11382,7 @@
       </w:rPr>
     </w:lvl>
   </w:abstractNum>
-  <w:abstractNum w:abstractNumId="3" w15:restartNumberingAfterBreak="0">
+  <w:abstractNum w:abstractNumId="3">
     <w:nsid w:val="06FE6AE7"/>
     <w:multiLevelType w:val="hybridMultilevel"/>
     <w:tmpl w:val="EFD0ADDA"/>
@@ -11218,7 +11495,7 @@
       </w:rPr>
     </w:lvl>
   </w:abstractNum>
-  <w:abstractNum w:abstractNumId="4" w15:restartNumberingAfterBreak="0">
+  <w:abstractNum w:abstractNumId="4">
     <w:nsid w:val="11035AE1"/>
     <w:multiLevelType w:val="hybridMultilevel"/>
     <w:tmpl w:val="6A907068"/>
@@ -11331,7 +11608,7 @@
       </w:rPr>
     </w:lvl>
   </w:abstractNum>
-  <w:abstractNum w:abstractNumId="5" w15:restartNumberingAfterBreak="0">
+  <w:abstractNum w:abstractNumId="5">
     <w:nsid w:val="13695CD4"/>
     <w:multiLevelType w:val="hybridMultilevel"/>
     <w:tmpl w:val="E55236D8"/>
@@ -11444,7 +11721,7 @@
       </w:rPr>
     </w:lvl>
   </w:abstractNum>
-  <w:abstractNum w:abstractNumId="6" w15:restartNumberingAfterBreak="0">
+  <w:abstractNum w:abstractNumId="6">
     <w:nsid w:val="14181880"/>
     <w:multiLevelType w:val="hybridMultilevel"/>
     <w:tmpl w:val="274E45E2"/>
@@ -11557,7 +11834,7 @@
       </w:rPr>
     </w:lvl>
   </w:abstractNum>
-  <w:abstractNum w:abstractNumId="7" w15:restartNumberingAfterBreak="0">
+  <w:abstractNum w:abstractNumId="7">
     <w:nsid w:val="174C6200"/>
     <w:multiLevelType w:val="hybridMultilevel"/>
     <w:tmpl w:val="E048BCA4"/>
@@ -11670,7 +11947,7 @@
       </w:rPr>
     </w:lvl>
   </w:abstractNum>
-  <w:abstractNum w:abstractNumId="8" w15:restartNumberingAfterBreak="0">
+  <w:abstractNum w:abstractNumId="8">
     <w:nsid w:val="18C503E6"/>
     <w:multiLevelType w:val="hybridMultilevel"/>
     <w:tmpl w:val="59E40734"/>
@@ -11783,7 +12060,7 @@
       </w:rPr>
     </w:lvl>
   </w:abstractNum>
-  <w:abstractNum w:abstractNumId="9" w15:restartNumberingAfterBreak="0">
+  <w:abstractNum w:abstractNumId="9">
     <w:nsid w:val="21660C2D"/>
     <w:multiLevelType w:val="hybridMultilevel"/>
     <w:tmpl w:val="90BE76CA"/>
@@ -11896,7 +12173,7 @@
       </w:rPr>
     </w:lvl>
   </w:abstractNum>
-  <w:abstractNum w:abstractNumId="10" w15:restartNumberingAfterBreak="0">
+  <w:abstractNum w:abstractNumId="10">
     <w:nsid w:val="254E4EB6"/>
     <w:multiLevelType w:val="hybridMultilevel"/>
     <w:tmpl w:val="3AA67502"/>
@@ -12009,7 +12286,7 @@
       </w:rPr>
     </w:lvl>
   </w:abstractNum>
-  <w:abstractNum w:abstractNumId="11" w15:restartNumberingAfterBreak="0">
+  <w:abstractNum w:abstractNumId="11">
     <w:nsid w:val="28271A8E"/>
     <w:multiLevelType w:val="hybridMultilevel"/>
     <w:tmpl w:val="FAD2DDE6"/>
@@ -12122,7 +12399,7 @@
       </w:rPr>
     </w:lvl>
   </w:abstractNum>
-  <w:abstractNum w:abstractNumId="12" w15:restartNumberingAfterBreak="0">
+  <w:abstractNum w:abstractNumId="12">
     <w:nsid w:val="29F733C8"/>
     <w:multiLevelType w:val="hybridMultilevel"/>
     <w:tmpl w:val="7310BEA0"/>
@@ -12162,7 +12439,7 @@
         <w:rFonts w:ascii="Wingdings" w:hAnsi="Wingdings" w:hint="default"/>
       </w:rPr>
     </w:lvl>
-    <w:lvl w:ilvl="3" w:tplc="04090001" w:tentative="1">
+    <w:lvl w:ilvl="3" w:tplc="04090001">
       <w:start w:val="1"/>
       <w:numFmt w:val="bullet"/>
       <w:lvlText w:val=""/>
@@ -12235,7 +12512,7 @@
       </w:rPr>
     </w:lvl>
   </w:abstractNum>
-  <w:abstractNum w:abstractNumId="13" w15:restartNumberingAfterBreak="0">
+  <w:abstractNum w:abstractNumId="13">
     <w:nsid w:val="2C65498C"/>
     <w:multiLevelType w:val="hybridMultilevel"/>
     <w:tmpl w:val="7550054A"/>
@@ -12348,7 +12625,7 @@
       </w:rPr>
     </w:lvl>
   </w:abstractNum>
-  <w:abstractNum w:abstractNumId="14" w15:restartNumberingAfterBreak="0">
+  <w:abstractNum w:abstractNumId="14">
     <w:nsid w:val="3B54414B"/>
     <w:multiLevelType w:val="hybridMultilevel"/>
     <w:tmpl w:val="1ACEA4D2"/>
@@ -12461,7 +12738,7 @@
       </w:rPr>
     </w:lvl>
   </w:abstractNum>
-  <w:abstractNum w:abstractNumId="15" w15:restartNumberingAfterBreak="0">
+  <w:abstractNum w:abstractNumId="15">
     <w:nsid w:val="41400747"/>
     <w:multiLevelType w:val="hybridMultilevel"/>
     <w:tmpl w:val="D0CCC960"/>
@@ -12574,7 +12851,7 @@
       </w:rPr>
     </w:lvl>
   </w:abstractNum>
-  <w:abstractNum w:abstractNumId="16" w15:restartNumberingAfterBreak="0">
+  <w:abstractNum w:abstractNumId="16">
     <w:nsid w:val="47CA4825"/>
     <w:multiLevelType w:val="hybridMultilevel"/>
     <w:tmpl w:val="FB629518"/>
@@ -12687,7 +12964,7 @@
       </w:rPr>
     </w:lvl>
   </w:abstractNum>
-  <w:abstractNum w:abstractNumId="17" w15:restartNumberingAfterBreak="0">
+  <w:abstractNum w:abstractNumId="17">
     <w:nsid w:val="54FD37E6"/>
     <w:multiLevelType w:val="hybridMultilevel"/>
     <w:tmpl w:val="4A28764C"/>
@@ -12800,7 +13077,7 @@
       </w:rPr>
     </w:lvl>
   </w:abstractNum>
-  <w:abstractNum w:abstractNumId="18" w15:restartNumberingAfterBreak="0">
+  <w:abstractNum w:abstractNumId="18">
     <w:nsid w:val="56AE19B6"/>
     <w:multiLevelType w:val="hybridMultilevel"/>
     <w:tmpl w:val="0DFA7FD8"/>
@@ -12913,7 +13190,7 @@
       </w:rPr>
     </w:lvl>
   </w:abstractNum>
-  <w:abstractNum w:abstractNumId="19" w15:restartNumberingAfterBreak="0">
+  <w:abstractNum w:abstractNumId="19">
     <w:nsid w:val="56B23F9A"/>
     <w:multiLevelType w:val="hybridMultilevel"/>
     <w:tmpl w:val="6220ED76"/>
@@ -13026,7 +13303,7 @@
       </w:rPr>
     </w:lvl>
   </w:abstractNum>
-  <w:abstractNum w:abstractNumId="20" w15:restartNumberingAfterBreak="0">
+  <w:abstractNum w:abstractNumId="20">
     <w:nsid w:val="63CE2C9B"/>
     <w:multiLevelType w:val="hybridMultilevel"/>
     <w:tmpl w:val="DEAE6232"/>
@@ -13139,7 +13416,7 @@
       </w:rPr>
     </w:lvl>
   </w:abstractNum>
-  <w:abstractNum w:abstractNumId="21" w15:restartNumberingAfterBreak="0">
+  <w:abstractNum w:abstractNumId="21">
     <w:nsid w:val="67795183"/>
     <w:multiLevelType w:val="hybridMultilevel"/>
     <w:tmpl w:val="A058E084"/>
@@ -13252,7 +13529,7 @@
       </w:rPr>
     </w:lvl>
   </w:abstractNum>
-  <w:abstractNum w:abstractNumId="22" w15:restartNumberingAfterBreak="0">
+  <w:abstractNum w:abstractNumId="22">
     <w:nsid w:val="6B6A1ABB"/>
     <w:multiLevelType w:val="hybridMultilevel"/>
     <w:tmpl w:val="5A5E373E"/>
@@ -13365,7 +13642,7 @@
       </w:rPr>
     </w:lvl>
   </w:abstractNum>
-  <w:abstractNum w:abstractNumId="23" w15:restartNumberingAfterBreak="0">
+  <w:abstractNum w:abstractNumId="23">
     <w:nsid w:val="6BB72A0C"/>
     <w:multiLevelType w:val="hybridMultilevel"/>
     <w:tmpl w:val="974A7BFE"/>
@@ -13478,7 +13755,7 @@
       </w:rPr>
     </w:lvl>
   </w:abstractNum>
-  <w:abstractNum w:abstractNumId="24" w15:restartNumberingAfterBreak="0">
+  <w:abstractNum w:abstractNumId="24">
     <w:nsid w:val="702B76EF"/>
     <w:multiLevelType w:val="hybridMultilevel"/>
     <w:tmpl w:val="22FC9A4A"/>
@@ -13591,7 +13868,7 @@
       </w:rPr>
     </w:lvl>
   </w:abstractNum>
-  <w:abstractNum w:abstractNumId="25" w15:restartNumberingAfterBreak="0">
+  <w:abstractNum w:abstractNumId="25">
     <w:nsid w:val="705F3B44"/>
     <w:multiLevelType w:val="hybridMultilevel"/>
     <w:tmpl w:val="C644A33C"/>
@@ -13704,7 +13981,7 @@
       </w:rPr>
     </w:lvl>
   </w:abstractNum>
-  <w:abstractNum w:abstractNumId="26" w15:restartNumberingAfterBreak="0">
+  <w:abstractNum w:abstractNumId="26">
     <w:nsid w:val="71811F9E"/>
     <w:multiLevelType w:val="hybridMultilevel"/>
     <w:tmpl w:val="4BC2D89C"/>
@@ -13817,7 +14094,7 @@
       </w:rPr>
     </w:lvl>
   </w:abstractNum>
-  <w:abstractNum w:abstractNumId="27" w15:restartNumberingAfterBreak="0">
+  <w:abstractNum w:abstractNumId="27">
     <w:nsid w:val="756872A3"/>
     <w:multiLevelType w:val="hybridMultilevel"/>
     <w:tmpl w:val="46E2CFEA"/>
@@ -13930,7 +14207,7 @@
       </w:rPr>
     </w:lvl>
   </w:abstractNum>
-  <w:abstractNum w:abstractNumId="28" w15:restartNumberingAfterBreak="0">
+  <w:abstractNum w:abstractNumId="28">
     <w:nsid w:val="76527ABD"/>
     <w:multiLevelType w:val="hybridMultilevel"/>
     <w:tmpl w:val="CB2253CC"/>
@@ -14043,7 +14320,7 @@
       </w:rPr>
     </w:lvl>
   </w:abstractNum>
-  <w:abstractNum w:abstractNumId="29" w15:restartNumberingAfterBreak="0">
+  <w:abstractNum w:abstractNumId="29">
     <w:nsid w:val="768D58E2"/>
     <w:multiLevelType w:val="hybridMultilevel"/>
     <w:tmpl w:val="3DE28DC2"/>
@@ -14156,7 +14433,7 @@
       </w:rPr>
     </w:lvl>
   </w:abstractNum>
-  <w:abstractNum w:abstractNumId="30" w15:restartNumberingAfterBreak="0">
+  <w:abstractNum w:abstractNumId="30">
     <w:nsid w:val="76AD183D"/>
     <w:multiLevelType w:val="hybridMultilevel"/>
     <w:tmpl w:val="1A9299E4"/>
@@ -14269,7 +14546,7 @@
       </w:rPr>
     </w:lvl>
   </w:abstractNum>
-  <w:abstractNum w:abstractNumId="31" w15:restartNumberingAfterBreak="0">
+  <w:abstractNum w:abstractNumId="31">
     <w:nsid w:val="775D7802"/>
     <w:multiLevelType w:val="hybridMultilevel"/>
     <w:tmpl w:val="49ACD8C8"/>
@@ -14382,7 +14659,7 @@
       </w:rPr>
     </w:lvl>
   </w:abstractNum>
-  <w:abstractNum w:abstractNumId="32" w15:restartNumberingAfterBreak="0">
+  <w:abstractNum w:abstractNumId="32">
     <w:nsid w:val="7F2926AE"/>
     <w:multiLevelType w:val="hybridMultilevel"/>
     <w:tmpl w:val="1DE68468"/>
@@ -14614,7 +14891,7 @@
       </w:pPr>
     </w:pPrDefault>
   </w:docDefaults>
-  <w:latentStyles w:defLockedState="0" w:defUIPriority="99" w:defSemiHidden="0" w:defUnhideWhenUsed="0" w:defQFormat="0" w:count="371">
+  <w:latentStyles w:defLockedState="0" w:defUIPriority="99" w:defSemiHidden="0" w:defUnhideWhenUsed="0" w:defQFormat="0" w:count="382">
     <w:lsdException w:name="Normal" w:uiPriority="0" w:qFormat="1"/>
     <w:lsdException w:name="heading 1" w:uiPriority="9" w:qFormat="1"/>
     <w:lsdException w:name="heading 2" w:semiHidden="1" w:uiPriority="9" w:unhideWhenUsed="1" w:qFormat="1"/>
@@ -14720,7 +14997,6 @@
     <w:lsdException w:name="HTML Sample" w:semiHidden="1" w:unhideWhenUsed="1"/>
     <w:lsdException w:name="HTML Typewriter" w:semiHidden="1" w:unhideWhenUsed="1"/>
     <w:lsdException w:name="HTML Variable" w:semiHidden="1" w:unhideWhenUsed="1"/>
-    <w:lsdException w:name="Normal Table" w:semiHidden="1" w:unhideWhenUsed="1"/>
     <w:lsdException w:name="annotation subject" w:semiHidden="1" w:unhideWhenUsed="1"/>
     <w:lsdException w:name="No List" w:semiHidden="1" w:unhideWhenUsed="1"/>
     <w:lsdException w:name="Outline List 1" w:semiHidden="1" w:unhideWhenUsed="1"/>
@@ -14766,11 +15042,9 @@
     <w:lsdException w:name="Table Subtle 1" w:semiHidden="1" w:unhideWhenUsed="1"/>
     <w:lsdException w:name="Table Subtle 2" w:semiHidden="1" w:unhideWhenUsed="1"/>
     <w:lsdException w:name="Table Web 1" w:semiHidden="1" w:unhideWhenUsed="1"/>
-    <w:lsdException w:name="Table Web 2" w:semiHidden="1" w:unhideWhenUsed="1"/>
     <w:lsdException w:name="Table Web 3" w:semiHidden="1" w:unhideWhenUsed="1"/>
     <w:lsdException w:name="Balloon Text" w:semiHidden="1" w:unhideWhenUsed="1"/>
     <w:lsdException w:name="Table Grid" w:uiPriority="39"/>
-    <w:lsdException w:name="Table Theme" w:semiHidden="1" w:unhideWhenUsed="1"/>
     <w:lsdException w:name="Placeholder Text" w:semiHidden="1"/>
     <w:lsdException w:name="No Spacing" w:uiPriority="1" w:qFormat="1"/>
     <w:lsdException w:name="Light Shading" w:uiPriority="60"/>
@@ -14986,6 +15260,8 @@
     <w:lsdException w:name="List Table 5 Dark Accent 6" w:uiPriority="50"/>
     <w:lsdException w:name="List Table 6 Colorful Accent 6" w:uiPriority="51"/>
     <w:lsdException w:name="List Table 7 Colorful Accent 6" w:uiPriority="52"/>
+    <w:lsdException w:name="Mention" w:semiHidden="1" w:unhideWhenUsed="1"/>
+    <w:lsdException w:name="Smart Hyperlink" w:semiHidden="1" w:unhideWhenUsed="1"/>
   </w:latentStyles>
   <w:style w:type="paragraph" w:default="1" w:styleId="Normal">
     <w:name w:val="Normal"/>

--- a/Linux + Certification Notes.docx
+++ b/Linux + Certification Notes.docx
@@ -1,6 +1,6 @@
 
 <file path=word/document.xml><?xml version="1.0" encoding="utf-8"?>
-<w:document xmlns:wpc="http://schemas.microsoft.com/office/word/2010/wordprocessingCanvas" xmlns:mc="http://schemas.openxmlformats.org/markup-compatibility/2006" xmlns:o="urn:schemas-microsoft-com:office:office" xmlns:r="http://schemas.openxmlformats.org/officeDocument/2006/relationships" xmlns:m="http://schemas.openxmlformats.org/officeDocument/2006/math" xmlns:v="urn:schemas-microsoft-com:vml" xmlns:wp14="http://schemas.microsoft.com/office/word/2010/wordprocessingDrawing" xmlns:wp="http://schemas.openxmlformats.org/drawingml/2006/wordprocessingDrawing" xmlns:w10="urn:schemas-microsoft-com:office:word" xmlns:w="http://schemas.openxmlformats.org/wordprocessingml/2006/main" xmlns:w14="http://schemas.microsoft.com/office/word/2010/wordml" xmlns:w15="http://schemas.microsoft.com/office/word/2012/wordml" xmlns:wpg="http://schemas.microsoft.com/office/word/2010/wordprocessingGroup" xmlns:wpi="http://schemas.microsoft.com/office/word/2010/wordprocessingInk" xmlns:wne="http://schemas.microsoft.com/office/word/2006/wordml" xmlns:wps="http://schemas.microsoft.com/office/word/2010/wordprocessingShape" mc:Ignorable="w14 w15 wp14">
+<w:document xmlns:wpc="http://schemas.microsoft.com/office/word/2010/wordprocessingCanvas" xmlns:mo="http://schemas.microsoft.com/office/mac/office/2008/main" xmlns:mc="http://schemas.openxmlformats.org/markup-compatibility/2006" xmlns:mv="urn:schemas-microsoft-com:mac:vml" xmlns:o="urn:schemas-microsoft-com:office:office" xmlns:r="http://schemas.openxmlformats.org/officeDocument/2006/relationships" xmlns:m="http://schemas.openxmlformats.org/officeDocument/2006/math" xmlns:v="urn:schemas-microsoft-com:vml" xmlns:wp14="http://schemas.microsoft.com/office/word/2010/wordprocessingDrawing" xmlns:wp="http://schemas.openxmlformats.org/drawingml/2006/wordprocessingDrawing" xmlns:w10="urn:schemas-microsoft-com:office:word" xmlns:w="http://schemas.openxmlformats.org/wordprocessingml/2006/main" xmlns:w14="http://schemas.microsoft.com/office/word/2010/wordml" xmlns:w15="http://schemas.microsoft.com/office/word/2012/wordml" xmlns:wpg="http://schemas.microsoft.com/office/word/2010/wordprocessingGroup" xmlns:wpi="http://schemas.microsoft.com/office/word/2010/wordprocessingInk" xmlns:wne="http://schemas.microsoft.com/office/word/2006/wordml" xmlns:wps="http://schemas.microsoft.com/office/word/2010/wordprocessingShape" mc:Ignorable="w14 w15 wp14">
   <w:body>
     <w:p>
       <w:pPr>
@@ -151,7 +151,15 @@
     </w:p>
     <w:p>
       <w:r>
-        <w:t xml:space="preserve"> What is linux?</w:t>
+        <w:t xml:space="preserve"> What is </w:t>
+      </w:r>
+      <w:proofErr w:type="spellStart"/>
+      <w:r>
+        <w:t>linux</w:t>
+      </w:r>
+      <w:proofErr w:type="spellEnd"/>
+      <w:r>
+        <w:t>?</w:t>
       </w:r>
     </w:p>
     <w:p>
@@ -175,7 +183,10 @@
         </w:numPr>
       </w:pPr>
       <w:r>
-        <w:t>Originally made for x68 architecture</w:t>
+        <w:t>Originally made for x86</w:t>
+      </w:r>
+      <w:r>
+        <w:t xml:space="preserve"> architecture</w:t>
       </w:r>
     </w:p>
     <w:p>
@@ -283,7 +294,15 @@
         <w:t>The Shell</w:t>
       </w:r>
       <w:r>
-        <w:t xml:space="preserve"> – access to the CLi and control the whole system.</w:t>
+        <w:t xml:space="preserve"> – access to the </w:t>
+      </w:r>
+      <w:proofErr w:type="spellStart"/>
+      <w:r>
+        <w:t>CLi</w:t>
+      </w:r>
+      <w:proofErr w:type="spellEnd"/>
+      <w:r>
+        <w:t xml:space="preserve"> and control the whole system.</w:t>
       </w:r>
     </w:p>
     <w:p>
@@ -438,9 +457,11 @@
           <w:numId w:val="3"/>
         </w:numPr>
       </w:pPr>
+      <w:proofErr w:type="spellStart"/>
       <w:r>
         <w:t>Redhat</w:t>
       </w:r>
+      <w:proofErr w:type="spellEnd"/>
     </w:p>
     <w:p>
       <w:pPr>
@@ -475,9 +496,11 @@
           <w:numId w:val="3"/>
         </w:numPr>
       </w:pPr>
+      <w:proofErr w:type="spellStart"/>
       <w:r>
         <w:t>Debian</w:t>
       </w:r>
+      <w:proofErr w:type="spellEnd"/>
     </w:p>
     <w:p>
       <w:pPr>
@@ -511,9 +534,11 @@
           <w:numId w:val="3"/>
         </w:numPr>
       </w:pPr>
+      <w:proofErr w:type="spellStart"/>
       <w:r>
         <w:t>SuSE</w:t>
       </w:r>
+      <w:proofErr w:type="spellEnd"/>
     </w:p>
     <w:p>
       <w:pPr>
@@ -547,9 +572,11 @@
           <w:numId w:val="3"/>
         </w:numPr>
       </w:pPr>
+      <w:proofErr w:type="spellStart"/>
       <w:r>
         <w:t>Slackwareß</w:t>
       </w:r>
+      <w:proofErr w:type="spellEnd"/>
     </w:p>
     <w:p/>
     <w:p>
@@ -559,7 +586,15 @@
         </w:tabs>
       </w:pPr>
       <w:r>
-        <w:t>How can we run linux?</w:t>
+        <w:t xml:space="preserve">How can we run </w:t>
+      </w:r>
+      <w:proofErr w:type="spellStart"/>
+      <w:r>
+        <w:t>linux</w:t>
+      </w:r>
+      <w:proofErr w:type="spellEnd"/>
+      <w:r>
+        <w:t>?</w:t>
       </w:r>
       <w:r>
         <w:tab/>
@@ -680,7 +715,23 @@
         </w:numPr>
       </w:pPr>
       <w:r>
-        <w:t>Cd /etc/sysconfig/network-scripts</w:t>
+        <w:t>Cd /</w:t>
+      </w:r>
+      <w:proofErr w:type="spellStart"/>
+      <w:r>
+        <w:t>etc</w:t>
+      </w:r>
+      <w:proofErr w:type="spellEnd"/>
+      <w:r>
+        <w:t>/</w:t>
+      </w:r>
+      <w:proofErr w:type="spellStart"/>
+      <w:r>
+        <w:t>sysconfig</w:t>
+      </w:r>
+      <w:proofErr w:type="spellEnd"/>
+      <w:r>
+        <w:t>/network-scripts</w:t>
       </w:r>
     </w:p>
     <w:p>
@@ -691,11 +742,32 @@
           <w:numId w:val="5"/>
         </w:numPr>
       </w:pPr>
-      <w:r>
-        <w:t>Sudo vi ifcfg-enp0s3 (a=append)</w:t>
-      </w:r>
-      <w:r>
-        <w:t xml:space="preserve">(:wq) </w:t>
+      <w:proofErr w:type="spellStart"/>
+      <w:r>
+        <w:t>Sudo</w:t>
+      </w:r>
+      <w:proofErr w:type="spellEnd"/>
+      <w:r>
+        <w:t xml:space="preserve"> vi ifcfg-enp0s3 (a=</w:t>
+      </w:r>
+      <w:proofErr w:type="gramStart"/>
+      <w:r>
+        <w:t>append)</w:t>
+      </w:r>
+      <w:r>
+        <w:t>(</w:t>
+      </w:r>
+      <w:proofErr w:type="gramEnd"/>
+      <w:r>
+        <w:t>:</w:t>
+      </w:r>
+      <w:proofErr w:type="spellStart"/>
+      <w:r>
+        <w:t>wq</w:t>
+      </w:r>
+      <w:proofErr w:type="spellEnd"/>
+      <w:r>
+        <w:t xml:space="preserve">) </w:t>
       </w:r>
       <w:r>
         <w:t>(ESC)</w:t>
@@ -709,8 +781,13 @@
           <w:numId w:val="5"/>
         </w:numPr>
       </w:pPr>
-      <w:r>
-        <w:t>Onboot = yes</w:t>
+      <w:proofErr w:type="spellStart"/>
+      <w:r>
+        <w:t>Onboot</w:t>
+      </w:r>
+      <w:proofErr w:type="spellEnd"/>
+      <w:r>
+        <w:t xml:space="preserve"> = yes</w:t>
       </w:r>
     </w:p>
     <w:p>
@@ -721,8 +798,21 @@
           <w:numId w:val="5"/>
         </w:numPr>
       </w:pPr>
-      <w:r>
-        <w:t>Ip addr is to see IP address</w:t>
+      <w:proofErr w:type="spellStart"/>
+      <w:r>
+        <w:t>Ip</w:t>
+      </w:r>
+      <w:proofErr w:type="spellEnd"/>
+      <w:r>
+        <w:t xml:space="preserve"> </w:t>
+      </w:r>
+      <w:proofErr w:type="spellStart"/>
+      <w:r>
+        <w:t>addr</w:t>
+      </w:r>
+      <w:proofErr w:type="spellEnd"/>
+      <w:r>
+        <w:t xml:space="preserve"> is to see IP address</w:t>
       </w:r>
     </w:p>
     <w:p>
@@ -757,8 +847,41 @@
           <w:numId w:val="5"/>
         </w:numPr>
       </w:pPr>
-      <w:r>
-        <w:t xml:space="preserve">Sudo loadkeys us – shows keys local to the region. </w:t>
+      <w:bookmarkStart w:id="0" w:name="_GoBack"/>
+      <w:proofErr w:type="spellStart"/>
+      <w:r>
+        <w:rPr>
+          <w:b/>
+        </w:rPr>
+        <w:t>Sudo</w:t>
+      </w:r>
+      <w:proofErr w:type="spellEnd"/>
+      <w:r>
+        <w:rPr>
+          <w:b/>
+        </w:rPr>
+        <w:t xml:space="preserve"> </w:t>
+      </w:r>
+      <w:proofErr w:type="spellStart"/>
+      <w:r>
+        <w:rPr>
+          <w:b/>
+        </w:rPr>
+        <w:t>loadkeys</w:t>
+      </w:r>
+      <w:proofErr w:type="spellEnd"/>
+      <w:r>
+        <w:rPr>
+          <w:b/>
+        </w:rPr>
+        <w:t xml:space="preserve"> us</w:t>
+      </w:r>
+      <w:r>
+        <w:t xml:space="preserve"> </w:t>
+      </w:r>
+      <w:bookmarkEnd w:id="0"/>
+      <w:r>
+        <w:t xml:space="preserve">– shows keys local to the region. </w:t>
       </w:r>
     </w:p>
     <w:p/>
@@ -828,7 +951,21 @@
         <w:rPr>
           <w:b/>
         </w:rPr>
-        <w:t xml:space="preserve">MIT (Motherboard Intelligent Tweaker) </w:t>
+        <w:t xml:space="preserve">MIT (Motherboard Intelligent </w:t>
+      </w:r>
+      <w:proofErr w:type="spellStart"/>
+      <w:r>
+        <w:rPr>
+          <w:b/>
+        </w:rPr>
+        <w:t>Tweaker</w:t>
+      </w:r>
+      <w:proofErr w:type="spellEnd"/>
+      <w:r>
+        <w:rPr>
+          <w:b/>
+        </w:rPr>
+        <w:t xml:space="preserve">) </w:t>
       </w:r>
       <w:r>
         <w:t xml:space="preserve">– allows you to provide tweaks on the CPU and overclocking. </w:t>
@@ -900,8 +1037,13 @@
         </w:numPr>
       </w:pPr>
       <w:r>
-        <w:t>Has its own file system</w:t>
-      </w:r>
+        <w:t xml:space="preserve">Has its own file </w:t>
+      </w:r>
+      <w:proofErr w:type="gramStart"/>
+      <w:r>
+        <w:t>system</w:t>
+      </w:r>
+      <w:proofErr w:type="gramEnd"/>
     </w:p>
     <w:p>
       <w:pPr>
@@ -931,7 +1073,23 @@
         <w:t>Legacy booting</w:t>
       </w:r>
       <w:r>
-        <w:t xml:space="preserve"> – BIOS -&gt; MBR(Master Boot Record) -&gt; BootLoader -&gt; Kernel -&gt; OS</w:t>
+        <w:t xml:space="preserve"> – BIOS -&gt; </w:t>
+      </w:r>
+      <w:proofErr w:type="gramStart"/>
+      <w:r>
+        <w:t>MBR(</w:t>
+      </w:r>
+      <w:proofErr w:type="gramEnd"/>
+      <w:r>
+        <w:t xml:space="preserve">Master Boot Record) -&gt; </w:t>
+      </w:r>
+      <w:proofErr w:type="spellStart"/>
+      <w:r>
+        <w:t>BootLoader</w:t>
+      </w:r>
+      <w:proofErr w:type="spellEnd"/>
+      <w:r>
+        <w:t xml:space="preserve"> -&gt; Kernel -&gt; OS</w:t>
       </w:r>
     </w:p>
     <w:p>
@@ -996,14 +1154,30 @@
           <w:numId w:val="6"/>
         </w:numPr>
       </w:pPr>
-      <w:r>
-        <w:rPr>
-          <w:b/>
-        </w:rPr>
-        <w:t xml:space="preserve">Sysvinit </w:t>
-      </w:r>
-      <w:r>
-        <w:t>– first commercial version of linux available</w:t>
+      <w:proofErr w:type="spellStart"/>
+      <w:r>
+        <w:rPr>
+          <w:b/>
+        </w:rPr>
+        <w:t>Sysvinit</w:t>
+      </w:r>
+      <w:proofErr w:type="spellEnd"/>
+      <w:r>
+        <w:rPr>
+          <w:b/>
+        </w:rPr>
+        <w:t xml:space="preserve"> </w:t>
+      </w:r>
+      <w:r>
+        <w:t xml:space="preserve">– first commercial version of </w:t>
+      </w:r>
+      <w:proofErr w:type="spellStart"/>
+      <w:r>
+        <w:t>linux</w:t>
+      </w:r>
+      <w:proofErr w:type="spellEnd"/>
+      <w:r>
+        <w:t xml:space="preserve"> available</w:t>
       </w:r>
     </w:p>
     <w:p>
@@ -1014,18 +1188,44 @@
           <w:numId w:val="6"/>
         </w:numPr>
       </w:pPr>
-      <w:r>
-        <w:rPr>
-          <w:b/>
-        </w:rPr>
-        <w:t xml:space="preserve">Systemd </w:t>
-      </w:r>
-      <w:r>
-        <w:t>– low memory and perform’s better than sysvinit</w:t>
-      </w:r>
-      <w:r>
-        <w:t>. Easier to read than sysvinit</w:t>
-      </w:r>
+      <w:proofErr w:type="spellStart"/>
+      <w:r>
+        <w:rPr>
+          <w:b/>
+        </w:rPr>
+        <w:t>Systemd</w:t>
+      </w:r>
+      <w:proofErr w:type="spellEnd"/>
+      <w:r>
+        <w:rPr>
+          <w:b/>
+        </w:rPr>
+        <w:t xml:space="preserve"> </w:t>
+      </w:r>
+      <w:r>
+        <w:t xml:space="preserve">– low memory and </w:t>
+      </w:r>
+      <w:proofErr w:type="spellStart"/>
+      <w:r>
+        <w:t>perform’s</w:t>
+      </w:r>
+      <w:proofErr w:type="spellEnd"/>
+      <w:r>
+        <w:t xml:space="preserve"> better than </w:t>
+      </w:r>
+      <w:proofErr w:type="spellStart"/>
+      <w:r>
+        <w:t>sysvinit</w:t>
+      </w:r>
+      <w:proofErr w:type="spellEnd"/>
+      <w:r>
+        <w:t xml:space="preserve">. Easier to read than </w:t>
+      </w:r>
+      <w:proofErr w:type="spellStart"/>
+      <w:r>
+        <w:t>sysvinit</w:t>
+      </w:r>
+      <w:proofErr w:type="spellEnd"/>
     </w:p>
     <w:p>
       <w:pPr>
@@ -1053,11 +1253,33 @@
           <w:numId w:val="6"/>
         </w:numPr>
       </w:pPr>
-      <w:r>
-        <w:rPr>
-          <w:b/>
-        </w:rPr>
-        <w:t xml:space="preserve">Dmesg/dmesg -T </w:t>
+      <w:proofErr w:type="spellStart"/>
+      <w:r>
+        <w:rPr>
+          <w:b/>
+        </w:rPr>
+        <w:t>Dmesg</w:t>
+      </w:r>
+      <w:proofErr w:type="spellEnd"/>
+      <w:r>
+        <w:rPr>
+          <w:b/>
+        </w:rPr>
+        <w:t>/</w:t>
+      </w:r>
+      <w:proofErr w:type="spellStart"/>
+      <w:r>
+        <w:rPr>
+          <w:b/>
+        </w:rPr>
+        <w:t>dmesg</w:t>
+      </w:r>
+      <w:proofErr w:type="spellEnd"/>
+      <w:r>
+        <w:rPr>
+          <w:b/>
+        </w:rPr>
+        <w:t xml:space="preserve"> -T </w:t>
       </w:r>
       <w:r>
         <w:t>– shows kernel messages when the system was booted</w:t>
@@ -1077,12 +1299,14 @@
           <w:numId w:val="7"/>
         </w:numPr>
       </w:pPr>
+      <w:proofErr w:type="spellStart"/>
       <w:r>
         <w:rPr>
           <w:b/>
         </w:rPr>
         <w:t>Udev</w:t>
       </w:r>
+      <w:proofErr w:type="spellEnd"/>
       <w:r>
         <w:t xml:space="preserve"> – device manager for the kernel of your system</w:t>
       </w:r>
@@ -1096,7 +1320,15 @@
         </w:numPr>
       </w:pPr>
       <w:r>
-        <w:t>Low level access to the linux device tree</w:t>
+        <w:t xml:space="preserve">Low level access to the </w:t>
+      </w:r>
+      <w:proofErr w:type="spellStart"/>
+      <w:r>
+        <w:t>linux</w:t>
+      </w:r>
+      <w:proofErr w:type="spellEnd"/>
+      <w:r>
+        <w:t xml:space="preserve"> device tree</w:t>
       </w:r>
     </w:p>
     <w:p>
@@ -1132,7 +1364,15 @@
         </w:numPr>
       </w:pPr>
       <w:r>
-        <w:t>Provided by a temporary filesystem (tmpfs)</w:t>
+        <w:t>Provided by a temporary filesystem (</w:t>
+      </w:r>
+      <w:proofErr w:type="spellStart"/>
+      <w:r>
+        <w:t>tmpfs</w:t>
+      </w:r>
+      <w:proofErr w:type="spellEnd"/>
+      <w:r>
+        <w:t>)</w:t>
       </w:r>
     </w:p>
     <w:p>
@@ -1155,8 +1395,13 @@
           <w:numId w:val="7"/>
         </w:numPr>
       </w:pPr>
-      <w:r>
-        <w:t>Dbus – inter-process communication mechanism that allows processes to talk to each other</w:t>
+      <w:proofErr w:type="spellStart"/>
+      <w:r>
+        <w:t>Dbus</w:t>
+      </w:r>
+      <w:proofErr w:type="spellEnd"/>
+      <w:r>
+        <w:t xml:space="preserve"> – inter-process communication mechanism that allows processes to talk to each other</w:t>
       </w:r>
     </w:p>
     <w:p>
@@ -1168,7 +1413,15 @@
         </w:numPr>
       </w:pPr>
       <w:r>
-        <w:t>Provides a high-level object oriented programming interface</w:t>
+        <w:t xml:space="preserve">Provides a high-level </w:t>
+      </w:r>
+      <w:proofErr w:type="gramStart"/>
+      <w:r>
+        <w:t>object oriented</w:t>
+      </w:r>
+      <w:proofErr w:type="gramEnd"/>
+      <w:r>
+        <w:t xml:space="preserve"> programming interface</w:t>
       </w:r>
     </w:p>
     <w:p>
@@ -1179,8 +1432,21 @@
           <w:numId w:val="7"/>
         </w:numPr>
       </w:pPr>
-      <w:r>
-        <w:t>Sysfs – virtual filesystem that presents varios information about kernel subsystems</w:t>
+      <w:proofErr w:type="spellStart"/>
+      <w:r>
+        <w:t>Sysfs</w:t>
+      </w:r>
+      <w:proofErr w:type="spellEnd"/>
+      <w:r>
+        <w:t xml:space="preserve"> – virtual filesystem that presents </w:t>
+      </w:r>
+      <w:proofErr w:type="spellStart"/>
+      <w:r>
+        <w:t>varios</w:t>
+      </w:r>
+      <w:proofErr w:type="spellEnd"/>
+      <w:r>
+        <w:t xml:space="preserve"> information about kernel subsystems</w:t>
       </w:r>
     </w:p>
     <w:p>
@@ -1227,8 +1493,21 @@
           <w:numId w:val="7"/>
         </w:numPr>
       </w:pPr>
-      <w:r>
-        <w:t>Procfs – similar to sysfs but presents information about processes and information about system information.</w:t>
+      <w:proofErr w:type="spellStart"/>
+      <w:r>
+        <w:t>Procfs</w:t>
+      </w:r>
+      <w:proofErr w:type="spellEnd"/>
+      <w:r>
+        <w:t xml:space="preserve"> – similar to </w:t>
+      </w:r>
+      <w:proofErr w:type="spellStart"/>
+      <w:r>
+        <w:t>sysfs</w:t>
+      </w:r>
+      <w:proofErr w:type="spellEnd"/>
+      <w:r>
+        <w:t xml:space="preserve"> but presents information about processes and information about system information.</w:t>
       </w:r>
     </w:p>
     <w:p>
@@ -1270,8 +1549,16 @@
         <w:rPr>
           <w:b/>
         </w:rPr>
-        <w:t>Cat cmdline</w:t>
-      </w:r>
+        <w:t xml:space="preserve">Cat </w:t>
+      </w:r>
+      <w:proofErr w:type="spellStart"/>
+      <w:r>
+        <w:rPr>
+          <w:b/>
+        </w:rPr>
+        <w:t>cmdline</w:t>
+      </w:r>
+      <w:proofErr w:type="spellEnd"/>
     </w:p>
     <w:p>
       <w:pPr>
@@ -1284,11 +1571,19 @@
           <w:b/>
         </w:rPr>
       </w:pPr>
-      <w:r>
-        <w:rPr>
-          <w:b/>
-        </w:rPr>
-        <w:t xml:space="preserve">Lsmod | less – </w:t>
+      <w:proofErr w:type="spellStart"/>
+      <w:r>
+        <w:rPr>
+          <w:b/>
+        </w:rPr>
+        <w:t>Lsmod</w:t>
+      </w:r>
+      <w:proofErr w:type="spellEnd"/>
+      <w:r>
+        <w:rPr>
+          <w:b/>
+        </w:rPr>
+        <w:t xml:space="preserve"> | less – </w:t>
       </w:r>
       <w:r>
         <w:t>page by page version of module</w:t>
@@ -1305,11 +1600,19 @@
           <w:b/>
         </w:rPr>
       </w:pPr>
-      <w:r>
-        <w:rPr>
-          <w:b/>
-        </w:rPr>
-        <w:t xml:space="preserve">Modprobe – </w:t>
+      <w:proofErr w:type="spellStart"/>
+      <w:r>
+        <w:rPr>
+          <w:b/>
+        </w:rPr>
+        <w:t>Modprobe</w:t>
+      </w:r>
+      <w:proofErr w:type="spellEnd"/>
+      <w:r>
+        <w:rPr>
+          <w:b/>
+        </w:rPr>
+        <w:t xml:space="preserve"> – </w:t>
       </w:r>
       <w:r>
         <w:t>enable a mod</w:t>
@@ -1326,11 +1629,19 @@
           <w:b/>
         </w:rPr>
       </w:pPr>
-      <w:r>
-        <w:rPr>
-          <w:b/>
-        </w:rPr>
-        <w:t xml:space="preserve">Rmmod – </w:t>
+      <w:proofErr w:type="spellStart"/>
+      <w:r>
+        <w:rPr>
+          <w:b/>
+        </w:rPr>
+        <w:t>Rmmod</w:t>
+      </w:r>
+      <w:proofErr w:type="spellEnd"/>
+      <w:r>
+        <w:rPr>
+          <w:b/>
+        </w:rPr>
+        <w:t xml:space="preserve"> – </w:t>
       </w:r>
       <w:r>
         <w:t>remove a mode</w:t>
@@ -1344,11 +1655,19 @@
           <w:numId w:val="7"/>
         </w:numPr>
       </w:pPr>
-      <w:r>
-        <w:rPr>
-          <w:b/>
-        </w:rPr>
-        <w:t xml:space="preserve">Lspci </w:t>
+      <w:proofErr w:type="spellStart"/>
+      <w:r>
+        <w:rPr>
+          <w:b/>
+        </w:rPr>
+        <w:t>Lspci</w:t>
+      </w:r>
+      <w:proofErr w:type="spellEnd"/>
+      <w:r>
+        <w:rPr>
+          <w:b/>
+        </w:rPr>
+        <w:t xml:space="preserve"> </w:t>
       </w:r>
       <w:r>
         <w:t xml:space="preserve">– shows devices connected to the computer </w:t>
@@ -1357,7 +1676,23 @@
     <w:p/>
     <w:p>
       <w:r>
-        <w:t>Run levels, boot targets and how to shutdown and reboot system</w:t>
+        <w:t xml:space="preserve">Run levels, boot targets and </w:t>
+      </w:r>
+      <w:proofErr w:type="gramStart"/>
+      <w:r>
+        <w:t>how to</w:t>
+      </w:r>
+      <w:proofErr w:type="gramEnd"/>
+      <w:r>
+        <w:t xml:space="preserve"> </w:t>
+      </w:r>
+      <w:proofErr w:type="spellStart"/>
+      <w:r>
+        <w:t>shutdown</w:t>
+      </w:r>
+      <w:proofErr w:type="spellEnd"/>
+      <w:r>
+        <w:t xml:space="preserve"> and reboot system</w:t>
       </w:r>
     </w:p>
     <w:p>
@@ -1378,7 +1713,21 @@
         <w:rPr>
           <w:b/>
         </w:rPr>
-        <w:t xml:space="preserve"> (inittab)</w:t>
+        <w:t xml:space="preserve"> (</w:t>
+      </w:r>
+      <w:proofErr w:type="spellStart"/>
+      <w:r>
+        <w:rPr>
+          <w:b/>
+        </w:rPr>
+        <w:t>inittab</w:t>
+      </w:r>
+      <w:proofErr w:type="spellEnd"/>
+      <w:r>
+        <w:rPr>
+          <w:b/>
+        </w:rPr>
+        <w:t>)</w:t>
       </w:r>
       <w:r>
         <w:rPr>
@@ -1387,7 +1736,15 @@
         <w:t xml:space="preserve"> </w:t>
       </w:r>
       <w:r>
-        <w:t>– number between  1-9 and determines which scripts are used based on the run level</w:t>
+        <w:t xml:space="preserve">– number </w:t>
+      </w:r>
+      <w:proofErr w:type="gramStart"/>
+      <w:r>
+        <w:t>between  1</w:t>
+      </w:r>
+      <w:proofErr w:type="gramEnd"/>
+      <w:r>
+        <w:t>-9 and determines which scripts are used based on the run level</w:t>
       </w:r>
     </w:p>
     <w:p>
@@ -1483,11 +1840,16 @@
           <w:numId w:val="8"/>
         </w:numPr>
       </w:pPr>
+      <w:proofErr w:type="spellStart"/>
       <w:r>
         <w:t>rc</w:t>
       </w:r>
       <w:r>
-        <w:t>S.d – is run level used during every level</w:t>
+        <w:t>S.d</w:t>
+      </w:r>
+      <w:proofErr w:type="spellEnd"/>
+      <w:r>
+        <w:t xml:space="preserve"> – is run level used during every level</w:t>
       </w:r>
     </w:p>
     <w:p>
@@ -1498,12 +1860,28 @@
           <w:numId w:val="8"/>
         </w:numPr>
       </w:pPr>
-      <w:r>
-        <w:rPr>
-          <w:b/>
-        </w:rPr>
-        <w:t>init telinit</w:t>
-      </w:r>
+      <w:proofErr w:type="spellStart"/>
+      <w:r>
+        <w:rPr>
+          <w:b/>
+        </w:rPr>
+        <w:t>init</w:t>
+      </w:r>
+      <w:proofErr w:type="spellEnd"/>
+      <w:r>
+        <w:rPr>
+          <w:b/>
+        </w:rPr>
+        <w:t xml:space="preserve"> </w:t>
+      </w:r>
+      <w:proofErr w:type="spellStart"/>
+      <w:r>
+        <w:rPr>
+          <w:b/>
+        </w:rPr>
+        <w:t>telinit</w:t>
+      </w:r>
+      <w:proofErr w:type="spellEnd"/>
       <w:r>
         <w:t xml:space="preserve"> – used to change the run level</w:t>
       </w:r>
@@ -1520,7 +1898,21 @@
         <w:rPr>
           <w:b/>
         </w:rPr>
-        <w:t xml:space="preserve">man telinit </w:t>
+        <w:t xml:space="preserve">man </w:t>
+      </w:r>
+      <w:proofErr w:type="spellStart"/>
+      <w:r>
+        <w:rPr>
+          <w:b/>
+        </w:rPr>
+        <w:t>telinit</w:t>
+      </w:r>
+      <w:proofErr w:type="spellEnd"/>
+      <w:r>
+        <w:rPr>
+          <w:b/>
+        </w:rPr>
+        <w:t xml:space="preserve"> </w:t>
       </w:r>
       <w:r>
         <w:t>– manual command</w:t>
@@ -1552,14 +1944,30 @@
           <w:numId w:val="8"/>
         </w:numPr>
       </w:pPr>
-      <w:r>
-        <w:rPr>
-          <w:b/>
-        </w:rPr>
-        <w:t xml:space="preserve">systemctl </w:t>
-      </w:r>
-      <w:r>
-        <w:t>– is a way to control systemd devices or targets</w:t>
+      <w:proofErr w:type="spellStart"/>
+      <w:r>
+        <w:rPr>
+          <w:b/>
+        </w:rPr>
+        <w:t>systemctl</w:t>
+      </w:r>
+      <w:proofErr w:type="spellEnd"/>
+      <w:r>
+        <w:rPr>
+          <w:b/>
+        </w:rPr>
+        <w:t xml:space="preserve"> </w:t>
+      </w:r>
+      <w:r>
+        <w:t xml:space="preserve">– is a way to control </w:t>
+      </w:r>
+      <w:proofErr w:type="spellStart"/>
+      <w:r>
+        <w:t>systemd</w:t>
+      </w:r>
+      <w:proofErr w:type="spellEnd"/>
+      <w:r>
+        <w:t xml:space="preserve"> devices or targets</w:t>
       </w:r>
     </w:p>
     <w:p>
@@ -1571,8 +1979,21 @@
         </w:numPr>
       </w:pPr>
       <w:r>
-        <w:t>can be used like init telinit</w:t>
-      </w:r>
+        <w:t xml:space="preserve">can be used like </w:t>
+      </w:r>
+      <w:proofErr w:type="spellStart"/>
+      <w:r>
+        <w:t>init</w:t>
+      </w:r>
+      <w:proofErr w:type="spellEnd"/>
+      <w:r>
+        <w:t xml:space="preserve"> </w:t>
+      </w:r>
+      <w:proofErr w:type="spellStart"/>
+      <w:r>
+        <w:t>telinit</w:t>
+      </w:r>
+      <w:proofErr w:type="spellEnd"/>
     </w:p>
     <w:p>
       <w:pPr>
@@ -1613,7 +2034,15 @@
         </w:numPr>
       </w:pPr>
       <w:r>
-        <w:t>/etc/system/system</w:t>
+        <w:t>/</w:t>
+      </w:r>
+      <w:proofErr w:type="spellStart"/>
+      <w:r>
+        <w:t>etc</w:t>
+      </w:r>
+      <w:proofErr w:type="spellEnd"/>
+      <w:r>
+        <w:t>/system/system</w:t>
       </w:r>
     </w:p>
     <w:p>
@@ -1637,7 +2066,15 @@
         </w:numPr>
       </w:pPr>
       <w:r>
-        <w:t>/user/lib/systemd/system</w:t>
+        <w:t>/user/lib/</w:t>
+      </w:r>
+      <w:proofErr w:type="spellStart"/>
+      <w:r>
+        <w:t>systemd</w:t>
+      </w:r>
+      <w:proofErr w:type="spellEnd"/>
+      <w:r>
+        <w:t>/system</w:t>
       </w:r>
     </w:p>
     <w:p>
@@ -1704,7 +2141,15 @@
         </w:numPr>
       </w:pPr>
       <w:r>
-        <w:t>/usr – user binaries where packages are installed</w:t>
+        <w:t>/</w:t>
+      </w:r>
+      <w:proofErr w:type="spellStart"/>
+      <w:r>
+        <w:t>usr</w:t>
+      </w:r>
+      <w:proofErr w:type="spellEnd"/>
+      <w:r>
+        <w:t xml:space="preserve"> – user binaries where packages are installed</w:t>
       </w:r>
     </w:p>
     <w:p>
@@ -1740,8 +2185,13 @@
         </w:numPr>
       </w:pPr>
       <w:r>
-        <w:t>/etc</w:t>
-      </w:r>
+        <w:t>/</w:t>
+      </w:r>
+      <w:proofErr w:type="spellStart"/>
+      <w:r>
+        <w:t>etc</w:t>
+      </w:r>
+      <w:proofErr w:type="spellEnd"/>
     </w:p>
     <w:p>
       <w:pPr>
@@ -1752,7 +2202,15 @@
         </w:numPr>
       </w:pPr>
       <w:r>
-        <w:t>/var – variable files</w:t>
+        <w:t>/</w:t>
+      </w:r>
+      <w:proofErr w:type="spellStart"/>
+      <w:r>
+        <w:t>var</w:t>
+      </w:r>
+      <w:proofErr w:type="spellEnd"/>
+      <w:r>
+        <w:t xml:space="preserve"> – variable files</w:t>
       </w:r>
     </w:p>
     <w:p>
@@ -1764,7 +2222,15 @@
         </w:numPr>
       </w:pPr>
       <w:r>
-        <w:t>/tmp – unique storage area where everyone can write too</w:t>
+        <w:t>/</w:t>
+      </w:r>
+      <w:proofErr w:type="spellStart"/>
+      <w:r>
+        <w:t>tmp</w:t>
+      </w:r>
+      <w:proofErr w:type="spellEnd"/>
+      <w:r>
+        <w:t xml:space="preserve"> – unique storage area where everyone can write too</w:t>
       </w:r>
     </w:p>
     <w:p>
@@ -1957,7 +2423,80 @@
           <w:b/>
           <w:lang w:val="de-DE"/>
         </w:rPr>
-        <w:t>(grub-probe –version)(grub-install –version)</w:t>
+        <w:t>(grub-</w:t>
+      </w:r>
+      <w:proofErr w:type="spellStart"/>
+      <w:r>
+        <w:rPr>
+          <w:b/>
+          <w:lang w:val="de-DE"/>
+        </w:rPr>
+        <w:t>probe</w:t>
+      </w:r>
+      <w:proofErr w:type="spellEnd"/>
+      <w:r>
+        <w:rPr>
+          <w:b/>
+          <w:lang w:val="de-DE"/>
+        </w:rPr>
+        <w:t xml:space="preserve"> –</w:t>
+      </w:r>
+      <w:proofErr w:type="spellStart"/>
+      <w:proofErr w:type="gramStart"/>
+      <w:r>
+        <w:rPr>
+          <w:b/>
+          <w:lang w:val="de-DE"/>
+        </w:rPr>
+        <w:t>version</w:t>
+      </w:r>
+      <w:proofErr w:type="spellEnd"/>
+      <w:r>
+        <w:rPr>
+          <w:b/>
+          <w:lang w:val="de-DE"/>
+        </w:rPr>
+        <w:t>)(</w:t>
+      </w:r>
+      <w:proofErr w:type="gramEnd"/>
+      <w:r>
+        <w:rPr>
+          <w:b/>
+          <w:lang w:val="de-DE"/>
+        </w:rPr>
+        <w:t>grub-</w:t>
+      </w:r>
+      <w:proofErr w:type="spellStart"/>
+      <w:r>
+        <w:rPr>
+          <w:b/>
+          <w:lang w:val="de-DE"/>
+        </w:rPr>
+        <w:t>install</w:t>
+      </w:r>
+      <w:proofErr w:type="spellEnd"/>
+      <w:r>
+        <w:rPr>
+          <w:b/>
+          <w:lang w:val="de-DE"/>
+        </w:rPr>
+        <w:t xml:space="preserve"> –</w:t>
+      </w:r>
+      <w:proofErr w:type="spellStart"/>
+      <w:r>
+        <w:rPr>
+          <w:b/>
+          <w:lang w:val="de-DE"/>
+        </w:rPr>
+        <w:t>version</w:t>
+      </w:r>
+      <w:proofErr w:type="spellEnd"/>
+      <w:r>
+        <w:rPr>
+          <w:b/>
+          <w:lang w:val="de-DE"/>
+        </w:rPr>
+        <w:t>)</w:t>
       </w:r>
     </w:p>
     <w:p>
@@ -1975,7 +2514,21 @@
         <w:rPr>
           <w:b/>
         </w:rPr>
-        <w:t>Less grub.cfg command</w:t>
+        <w:t xml:space="preserve">Less </w:t>
+      </w:r>
+      <w:proofErr w:type="spellStart"/>
+      <w:r>
+        <w:rPr>
+          <w:b/>
+        </w:rPr>
+        <w:t>grub.cfg</w:t>
+      </w:r>
+      <w:proofErr w:type="spellEnd"/>
+      <w:r>
+        <w:rPr>
+          <w:b/>
+        </w:rPr>
+        <w:t xml:space="preserve"> command</w:t>
       </w:r>
     </w:p>
     <w:p>
@@ -1989,11 +2542,63 @@
           <w:b/>
         </w:rPr>
       </w:pPr>
-      <w:r>
-        <w:rPr>
-          <w:b/>
-        </w:rPr>
-        <w:t xml:space="preserve">Sudo vi /etc/config/grub.d </w:t>
+      <w:proofErr w:type="spellStart"/>
+      <w:r>
+        <w:rPr>
+          <w:b/>
+        </w:rPr>
+        <w:t>Sudo</w:t>
+      </w:r>
+      <w:proofErr w:type="spellEnd"/>
+      <w:r>
+        <w:rPr>
+          <w:b/>
+        </w:rPr>
+        <w:t xml:space="preserve"> vi /</w:t>
+      </w:r>
+      <w:proofErr w:type="spellStart"/>
+      <w:r>
+        <w:rPr>
+          <w:b/>
+        </w:rPr>
+        <w:t>etc</w:t>
+      </w:r>
+      <w:proofErr w:type="spellEnd"/>
+      <w:r>
+        <w:rPr>
+          <w:b/>
+        </w:rPr>
+        <w:t>/</w:t>
+      </w:r>
+      <w:proofErr w:type="spellStart"/>
+      <w:r>
+        <w:rPr>
+          <w:b/>
+        </w:rPr>
+        <w:t>config</w:t>
+      </w:r>
+      <w:proofErr w:type="spellEnd"/>
+      <w:r>
+        <w:rPr>
+          <w:b/>
+        </w:rPr>
+        <w:t>/</w:t>
+      </w:r>
+      <w:proofErr w:type="spellStart"/>
+      <w:proofErr w:type="gramStart"/>
+      <w:r>
+        <w:rPr>
+          <w:b/>
+        </w:rPr>
+        <w:t>grub.d</w:t>
+      </w:r>
+      <w:proofErr w:type="spellEnd"/>
+      <w:proofErr w:type="gramEnd"/>
+      <w:r>
+        <w:rPr>
+          <w:b/>
+        </w:rPr>
+        <w:t xml:space="preserve"> </w:t>
       </w:r>
     </w:p>
     <w:p>
@@ -2006,7 +2611,15 @@
       </w:pPr>
       <w:r>
         <w:lastRenderedPageBreak/>
-        <w:t xml:space="preserve">need to run sudo </w:t>
+        <w:t xml:space="preserve">need to run </w:t>
+      </w:r>
+      <w:proofErr w:type="spellStart"/>
+      <w:r>
+        <w:t>sudo</w:t>
+      </w:r>
+      <w:proofErr w:type="spellEnd"/>
+      <w:r>
+        <w:t xml:space="preserve"> </w:t>
       </w:r>
       <w:r>
         <w:rPr>
@@ -2027,8 +2640,13 @@
         </w:numPr>
       </w:pPr>
       <w:r>
-        <w:t>Quiet mode will eliminate a lot of messages during bootup</w:t>
-      </w:r>
+        <w:t xml:space="preserve">Quiet mode will eliminate a lot of messages during </w:t>
+      </w:r>
+      <w:proofErr w:type="spellStart"/>
+      <w:r>
+        <w:t>bootup</w:t>
+      </w:r>
+      <w:proofErr w:type="spellEnd"/>
     </w:p>
     <w:p>
       <w:pPr>
@@ -2060,14 +2678,60 @@
         </w:rPr>
       </w:pPr>
       <w:r>
-        <w:t xml:space="preserve">Can have systemd boot from another target – like </w:t>
-      </w:r>
-      <w:r>
-        <w:rPr>
-          <w:b/>
-        </w:rPr>
-        <w:t>vg-root ro systemd.unit=rescue.target</w:t>
-      </w:r>
+        <w:t xml:space="preserve">Can have </w:t>
+      </w:r>
+      <w:proofErr w:type="spellStart"/>
+      <w:r>
+        <w:t>systemd</w:t>
+      </w:r>
+      <w:proofErr w:type="spellEnd"/>
+      <w:r>
+        <w:t xml:space="preserve"> boot from another target – like </w:t>
+      </w:r>
+      <w:r>
+        <w:rPr>
+          <w:b/>
+        </w:rPr>
+        <w:t xml:space="preserve">vg-root </w:t>
+      </w:r>
+      <w:proofErr w:type="spellStart"/>
+      <w:r>
+        <w:rPr>
+          <w:b/>
+        </w:rPr>
+        <w:t>ro</w:t>
+      </w:r>
+      <w:proofErr w:type="spellEnd"/>
+      <w:r>
+        <w:rPr>
+          <w:b/>
+        </w:rPr>
+        <w:t xml:space="preserve"> </w:t>
+      </w:r>
+      <w:proofErr w:type="spellStart"/>
+      <w:proofErr w:type="gramStart"/>
+      <w:r>
+        <w:rPr>
+          <w:b/>
+        </w:rPr>
+        <w:t>systemd.unit</w:t>
+      </w:r>
+      <w:proofErr w:type="spellEnd"/>
+      <w:proofErr w:type="gramEnd"/>
+      <w:r>
+        <w:rPr>
+          <w:b/>
+        </w:rPr>
+        <w:t>=</w:t>
+      </w:r>
+      <w:proofErr w:type="spellStart"/>
+      <w:r>
+        <w:rPr>
+          <w:b/>
+        </w:rPr>
+        <w:t>rescue.target</w:t>
+      </w:r>
+      <w:proofErr w:type="spellEnd"/>
     </w:p>
     <w:p>
       <w:pPr>
@@ -2080,12 +2744,28 @@
           <w:b/>
         </w:rPr>
       </w:pPr>
-      <w:r>
-        <w:rPr>
-          <w:b/>
-        </w:rPr>
-        <w:t>Sudo grub-install /dev/sda</w:t>
-      </w:r>
+      <w:proofErr w:type="spellStart"/>
+      <w:r>
+        <w:rPr>
+          <w:b/>
+        </w:rPr>
+        <w:t>Sudo</w:t>
+      </w:r>
+      <w:proofErr w:type="spellEnd"/>
+      <w:r>
+        <w:rPr>
+          <w:b/>
+        </w:rPr>
+        <w:t xml:space="preserve"> grub-install /dev/</w:t>
+      </w:r>
+      <w:proofErr w:type="spellStart"/>
+      <w:r>
+        <w:rPr>
+          <w:b/>
+        </w:rPr>
+        <w:t>sda</w:t>
+      </w:r>
+      <w:proofErr w:type="spellEnd"/>
     </w:p>
     <w:p>
       <w:pPr>
@@ -2113,7 +2793,15 @@
         </w:rPr>
       </w:pPr>
       <w:r>
-        <w:t>Shared reuseable pieces of code</w:t>
+        <w:t xml:space="preserve">Shared </w:t>
+      </w:r>
+      <w:proofErr w:type="spellStart"/>
+      <w:r>
+        <w:t>reuseable</w:t>
+      </w:r>
+      <w:proofErr w:type="spellEnd"/>
+      <w:r>
+        <w:t xml:space="preserve"> pieces of code</w:t>
       </w:r>
     </w:p>
     <w:p>
@@ -2173,13 +2861,41 @@
         <w:rPr>
           <w:b/>
         </w:rPr>
-        <w:t>/etc/ld.</w:t>
-      </w:r>
-      <w:r>
-        <w:rPr>
-          <w:b/>
-        </w:rPr>
-        <w:t xml:space="preserve">so.conf </w:t>
+        <w:t>/</w:t>
+      </w:r>
+      <w:proofErr w:type="spellStart"/>
+      <w:r>
+        <w:rPr>
+          <w:b/>
+        </w:rPr>
+        <w:t>etc</w:t>
+      </w:r>
+      <w:proofErr w:type="spellEnd"/>
+      <w:r>
+        <w:rPr>
+          <w:b/>
+        </w:rPr>
+        <w:t>/</w:t>
+      </w:r>
+      <w:proofErr w:type="spellStart"/>
+      <w:r>
+        <w:rPr>
+          <w:b/>
+        </w:rPr>
+        <w:t>ld.</w:t>
+      </w:r>
+      <w:r>
+        <w:rPr>
+          <w:b/>
+        </w:rPr>
+        <w:t>so.conf</w:t>
+      </w:r>
+      <w:proofErr w:type="spellEnd"/>
+      <w:r>
+        <w:rPr>
+          <w:b/>
+        </w:rPr>
+        <w:t xml:space="preserve"> </w:t>
       </w:r>
       <w:r>
         <w:t>is where the shared libraries would be</w:t>
@@ -2196,11 +2912,21 @@
           <w:b/>
         </w:rPr>
       </w:pPr>
-      <w:r>
-        <w:rPr>
-          <w:b/>
-        </w:rPr>
-        <w:t xml:space="preserve">libc.conf </w:t>
+      <w:proofErr w:type="spellStart"/>
+      <w:proofErr w:type="gramStart"/>
+      <w:r>
+        <w:rPr>
+          <w:b/>
+        </w:rPr>
+        <w:t>libc.conf</w:t>
+      </w:r>
+      <w:proofErr w:type="spellEnd"/>
+      <w:proofErr w:type="gramEnd"/>
+      <w:r>
+        <w:rPr>
+          <w:b/>
+        </w:rPr>
+        <w:t xml:space="preserve"> </w:t>
       </w:r>
       <w:r>
         <w:t>is in C programming language</w:t>
@@ -2217,18 +2943,34 @@
           <w:b/>
         </w:rPr>
       </w:pPr>
-      <w:r>
-        <w:rPr>
-          <w:b/>
-        </w:rPr>
-        <w:t>man ldconfig</w:t>
-      </w:r>
+      <w:proofErr w:type="gramStart"/>
+      <w:r>
+        <w:rPr>
+          <w:b/>
+        </w:rPr>
+        <w:t>man</w:t>
+      </w:r>
+      <w:proofErr w:type="gramEnd"/>
       <w:r>
         <w:rPr>
           <w:b/>
         </w:rPr>
         <w:t xml:space="preserve"> </w:t>
       </w:r>
+      <w:proofErr w:type="spellStart"/>
+      <w:r>
+        <w:rPr>
+          <w:b/>
+        </w:rPr>
+        <w:t>ldconfig</w:t>
+      </w:r>
+      <w:proofErr w:type="spellEnd"/>
+      <w:r>
+        <w:rPr>
+          <w:b/>
+        </w:rPr>
+        <w:t xml:space="preserve"> </w:t>
+      </w:r>
       <w:r>
         <w:t>does the dynamic linking in a directory</w:t>
       </w:r>
@@ -2313,8 +3055,13 @@
     </w:p>
     <w:p/>
     <w:p>
-      <w:r>
-        <w:t xml:space="preserve">Debian package management </w:t>
+      <w:proofErr w:type="spellStart"/>
+      <w:r>
+        <w:t>Debian</w:t>
+      </w:r>
+      <w:proofErr w:type="spellEnd"/>
+      <w:r>
+        <w:t xml:space="preserve"> package management </w:t>
       </w:r>
     </w:p>
     <w:p>
@@ -2325,8 +3072,13 @@
           <w:numId w:val="12"/>
         </w:numPr>
       </w:pPr>
-      <w:r>
-        <w:t xml:space="preserve">Dpkg </w:t>
+      <w:proofErr w:type="spellStart"/>
+      <w:r>
+        <w:t>Dpkg</w:t>
+      </w:r>
+      <w:proofErr w:type="spellEnd"/>
+      <w:r>
+        <w:t xml:space="preserve"> </w:t>
       </w:r>
     </w:p>
     <w:p>
@@ -2337,8 +3089,13 @@
           <w:numId w:val="12"/>
         </w:numPr>
       </w:pPr>
-      <w:r>
-        <w:t>Debian Package Manager</w:t>
+      <w:proofErr w:type="spellStart"/>
+      <w:r>
+        <w:t>Debian</w:t>
+      </w:r>
+      <w:proofErr w:type="spellEnd"/>
+      <w:r>
+        <w:t xml:space="preserve"> Package Manager</w:t>
       </w:r>
     </w:p>
     <w:p>
@@ -2350,7 +3107,15 @@
         </w:numPr>
       </w:pPr>
       <w:r>
-        <w:t>Install software, ugrade, remove, low-level tool</w:t>
+        <w:t xml:space="preserve">Install software, </w:t>
+      </w:r>
+      <w:proofErr w:type="spellStart"/>
+      <w:r>
+        <w:t>ugrade</w:t>
+      </w:r>
+      <w:proofErr w:type="spellEnd"/>
+      <w:r>
+        <w:t>, remove, low-level tool</w:t>
       </w:r>
     </w:p>
     <w:p>
@@ -2364,11 +3129,19 @@
           <w:b/>
         </w:rPr>
       </w:pPr>
-      <w:r>
-        <w:rPr>
-          <w:b/>
-        </w:rPr>
-        <w:t>Dpkg –l | less</w:t>
+      <w:proofErr w:type="spellStart"/>
+      <w:r>
+        <w:rPr>
+          <w:b/>
+        </w:rPr>
+        <w:t>Dpkg</w:t>
+      </w:r>
+      <w:proofErr w:type="spellEnd"/>
+      <w:r>
+        <w:rPr>
+          <w:b/>
+        </w:rPr>
+        <w:t xml:space="preserve"> –l | less</w:t>
       </w:r>
     </w:p>
     <w:p>
@@ -2382,12 +3155,28 @@
           <w:b/>
         </w:rPr>
       </w:pPr>
-      <w:r>
-        <w:rPr>
-          <w:b/>
-        </w:rPr>
-        <w:t>Wget to pull from a url</w:t>
-      </w:r>
+      <w:proofErr w:type="spellStart"/>
+      <w:r>
+        <w:rPr>
+          <w:b/>
+        </w:rPr>
+        <w:t>Wget</w:t>
+      </w:r>
+      <w:proofErr w:type="spellEnd"/>
+      <w:r>
+        <w:rPr>
+          <w:b/>
+        </w:rPr>
+        <w:t xml:space="preserve"> to pull from a </w:t>
+      </w:r>
+      <w:proofErr w:type="spellStart"/>
+      <w:r>
+        <w:rPr>
+          <w:b/>
+        </w:rPr>
+        <w:t>url</w:t>
+      </w:r>
+      <w:proofErr w:type="spellEnd"/>
     </w:p>
     <w:p>
       <w:pPr>
@@ -2400,12 +3189,28 @@
           <w:b/>
         </w:rPr>
       </w:pPr>
-      <w:r>
-        <w:rPr>
-          <w:b/>
-        </w:rPr>
-        <w:t>Dpkg –purge dlocate</w:t>
-      </w:r>
+      <w:proofErr w:type="spellStart"/>
+      <w:r>
+        <w:rPr>
+          <w:b/>
+        </w:rPr>
+        <w:t>Dpkg</w:t>
+      </w:r>
+      <w:proofErr w:type="spellEnd"/>
+      <w:r>
+        <w:rPr>
+          <w:b/>
+        </w:rPr>
+        <w:t xml:space="preserve"> –purge </w:t>
+      </w:r>
+      <w:proofErr w:type="spellStart"/>
+      <w:r>
+        <w:rPr>
+          <w:b/>
+        </w:rPr>
+        <w:t>dlocate</w:t>
+      </w:r>
+      <w:proofErr w:type="spellEnd"/>
     </w:p>
     <w:p>
       <w:pPr>
@@ -2530,8 +3335,16 @@
         <w:rPr>
           <w:b/>
         </w:rPr>
-        <w:t>Apt-cache search nginx</w:t>
-      </w:r>
+        <w:t xml:space="preserve">Apt-cache search </w:t>
+      </w:r>
+      <w:proofErr w:type="spellStart"/>
+      <w:r>
+        <w:rPr>
+          <w:b/>
+        </w:rPr>
+        <w:t>nginx</w:t>
+      </w:r>
+      <w:proofErr w:type="spellEnd"/>
     </w:p>
     <w:p>
       <w:pPr>
@@ -2563,7 +3376,21 @@
         <w:rPr>
           <w:b/>
         </w:rPr>
-        <w:t>Apt-get dist-upgrade</w:t>
+        <w:t xml:space="preserve">Apt-get </w:t>
+      </w:r>
+      <w:proofErr w:type="spellStart"/>
+      <w:r>
+        <w:rPr>
+          <w:b/>
+        </w:rPr>
+        <w:t>dist</w:t>
+      </w:r>
+      <w:proofErr w:type="spellEnd"/>
+      <w:r>
+        <w:rPr>
+          <w:b/>
+        </w:rPr>
+        <w:t>-upgrade</w:t>
       </w:r>
       <w:r>
         <w:t xml:space="preserve"> – upgrades everything and deletes everything that it won’t use</w:t>
@@ -2577,12 +3404,28 @@
           <w:numId w:val="12"/>
         </w:numPr>
       </w:pPr>
-      <w:r>
-        <w:rPr>
-          <w:b/>
-        </w:rPr>
-        <w:t>Sudo apt autoremove</w:t>
-      </w:r>
+      <w:proofErr w:type="spellStart"/>
+      <w:r>
+        <w:rPr>
+          <w:b/>
+        </w:rPr>
+        <w:t>Sudo</w:t>
+      </w:r>
+      <w:proofErr w:type="spellEnd"/>
+      <w:r>
+        <w:rPr>
+          <w:b/>
+        </w:rPr>
+        <w:t xml:space="preserve"> apt </w:t>
+      </w:r>
+      <w:proofErr w:type="spellStart"/>
+      <w:r>
+        <w:rPr>
+          <w:b/>
+        </w:rPr>
+        <w:t>autoremove</w:t>
+      </w:r>
+      <w:proofErr w:type="spellEnd"/>
     </w:p>
     <w:p/>
     <w:p>
@@ -2606,8 +3449,30 @@
         <w:rPr>
           <w:b/>
         </w:rPr>
-        <w:t>RPM (RedHat Package Manager) similar to dpkg</w:t>
-      </w:r>
+        <w:t>RPM (</w:t>
+      </w:r>
+      <w:proofErr w:type="spellStart"/>
+      <w:r>
+        <w:rPr>
+          <w:b/>
+        </w:rPr>
+        <w:t>RedHat</w:t>
+      </w:r>
+      <w:proofErr w:type="spellEnd"/>
+      <w:r>
+        <w:rPr>
+          <w:b/>
+        </w:rPr>
+        <w:t xml:space="preserve"> Package Manager) similar to </w:t>
+      </w:r>
+      <w:proofErr w:type="spellStart"/>
+      <w:r>
+        <w:rPr>
+          <w:b/>
+        </w:rPr>
+        <w:t>dpkg</w:t>
+      </w:r>
+      <w:proofErr w:type="spellEnd"/>
     </w:p>
     <w:p>
       <w:pPr>
@@ -2653,8 +3518,13 @@
           <w:numId w:val="13"/>
         </w:numPr>
       </w:pPr>
-      <w:r>
-        <w:t>Cpio files which are files that can be combined into on main location</w:t>
+      <w:proofErr w:type="spellStart"/>
+      <w:r>
+        <w:t>Cpio</w:t>
+      </w:r>
+      <w:proofErr w:type="spellEnd"/>
+      <w:r>
+        <w:t xml:space="preserve"> files which are files that can be combined into on main location</w:t>
       </w:r>
     </w:p>
     <w:p>
@@ -2666,7 +3536,23 @@
         </w:numPr>
       </w:pPr>
       <w:r>
-        <w:t>Rpm2cpio wget-1.14-13.el7.x86_64.rpm | cpio –idvm – good way to look in an rpm</w:t>
+        <w:t xml:space="preserve">Rpm2cpio wget-1.14-13.el7.x86_64.rpm | </w:t>
+      </w:r>
+      <w:proofErr w:type="spellStart"/>
+      <w:r>
+        <w:t>cpio</w:t>
+      </w:r>
+      <w:proofErr w:type="spellEnd"/>
+      <w:r>
+        <w:t xml:space="preserve"> –</w:t>
+      </w:r>
+      <w:proofErr w:type="spellStart"/>
+      <w:r>
+        <w:t>idvm</w:t>
+      </w:r>
+      <w:proofErr w:type="spellEnd"/>
+      <w:r>
+        <w:t xml:space="preserve"> – good way to look in an rpm</w:t>
       </w:r>
     </w:p>
     <w:p>
@@ -2678,7 +3564,23 @@
         </w:numPr>
       </w:pPr>
       <w:r>
-        <w:t>Rpm –qf (query format) /etc/protocols</w:t>
+        <w:t>Rpm –</w:t>
+      </w:r>
+      <w:proofErr w:type="spellStart"/>
+      <w:r>
+        <w:t>qf</w:t>
+      </w:r>
+      <w:proofErr w:type="spellEnd"/>
+      <w:r>
+        <w:t xml:space="preserve"> (query format) /</w:t>
+      </w:r>
+      <w:proofErr w:type="spellStart"/>
+      <w:r>
+        <w:t>etc</w:t>
+      </w:r>
+      <w:proofErr w:type="spellEnd"/>
+      <w:r>
+        <w:t>/protocols</w:t>
       </w:r>
     </w:p>
     <w:p>
@@ -2689,8 +3591,21 @@
           <w:numId w:val="13"/>
         </w:numPr>
       </w:pPr>
-      <w:r>
-        <w:t>Sudo rpm –verify setup – queries everyfile to see if there in the directory</w:t>
+      <w:proofErr w:type="spellStart"/>
+      <w:r>
+        <w:t>Sudo</w:t>
+      </w:r>
+      <w:proofErr w:type="spellEnd"/>
+      <w:r>
+        <w:t xml:space="preserve"> rpm –verify setup – queries </w:t>
+      </w:r>
+      <w:proofErr w:type="spellStart"/>
+      <w:r>
+        <w:t>everyfile</w:t>
+      </w:r>
+      <w:proofErr w:type="spellEnd"/>
+      <w:r>
+        <w:t xml:space="preserve"> to see if there in the directory</w:t>
       </w:r>
     </w:p>
     <w:p>
@@ -2713,9 +3628,27 @@
           <w:numId w:val="13"/>
         </w:numPr>
       </w:pPr>
-      <w:r>
-        <w:t>Sudo rpm –Va which is simliar</w:t>
-      </w:r>
+      <w:proofErr w:type="spellStart"/>
+      <w:r>
+        <w:t>Sudo</w:t>
+      </w:r>
+      <w:proofErr w:type="spellEnd"/>
+      <w:r>
+        <w:t xml:space="preserve"> rpm –</w:t>
+      </w:r>
+      <w:proofErr w:type="spellStart"/>
+      <w:r>
+        <w:t>Va</w:t>
+      </w:r>
+      <w:proofErr w:type="spellEnd"/>
+      <w:r>
+        <w:t xml:space="preserve"> which is </w:t>
+      </w:r>
+      <w:proofErr w:type="spellStart"/>
+      <w:r>
+        <w:t>simliar</w:t>
+      </w:r>
+      <w:proofErr w:type="spellEnd"/>
     </w:p>
     <w:p>
       <w:pPr>
@@ -2732,7 +3665,21 @@
         <w:rPr>
           <w:b/>
         </w:rPr>
-        <w:t>YUM (Yellowdog Updater, Modified) similar to apt-get</w:t>
+        <w:t>YUM (</w:t>
+      </w:r>
+      <w:proofErr w:type="spellStart"/>
+      <w:r>
+        <w:rPr>
+          <w:b/>
+        </w:rPr>
+        <w:t>Yellowdog</w:t>
+      </w:r>
+      <w:proofErr w:type="spellEnd"/>
+      <w:r>
+        <w:rPr>
+          <w:b/>
+        </w:rPr>
+        <w:t xml:space="preserve"> Updater, Modified) similar to apt-get</w:t>
       </w:r>
     </w:p>
     <w:p>
@@ -2744,7 +3691,15 @@
         </w:numPr>
       </w:pPr>
       <w:r>
-        <w:t>Replaced YUP, Yellowdog Updater</w:t>
+        <w:t xml:space="preserve">Replaced YUP, </w:t>
+      </w:r>
+      <w:proofErr w:type="spellStart"/>
+      <w:r>
+        <w:t>Yellowdog</w:t>
+      </w:r>
+      <w:proofErr w:type="spellEnd"/>
+      <w:r>
+        <w:t xml:space="preserve"> Updater</w:t>
       </w:r>
     </w:p>
     <w:p>
@@ -2779,9 +3734,27 @@
           <w:numId w:val="13"/>
         </w:numPr>
       </w:pPr>
-      <w:r>
-        <w:t>Conf file /etc/yum.conf</w:t>
-      </w:r>
+      <w:proofErr w:type="spellStart"/>
+      <w:r>
+        <w:t>Conf</w:t>
+      </w:r>
+      <w:proofErr w:type="spellEnd"/>
+      <w:r>
+        <w:t xml:space="preserve"> file /</w:t>
+      </w:r>
+      <w:proofErr w:type="spellStart"/>
+      <w:r>
+        <w:t>etc</w:t>
+      </w:r>
+      <w:proofErr w:type="spellEnd"/>
+      <w:r>
+        <w:t>/</w:t>
+      </w:r>
+      <w:proofErr w:type="spellStart"/>
+      <w:r>
+        <w:t>yum.conf</w:t>
+      </w:r>
+      <w:proofErr w:type="spellEnd"/>
     </w:p>
     <w:p>
       <w:pPr>
@@ -2792,8 +3765,34 @@
         </w:numPr>
       </w:pPr>
       <w:r>
-        <w:t>Sources url list /etc/yum.repos.d</w:t>
-      </w:r>
+        <w:t xml:space="preserve">Sources </w:t>
+      </w:r>
+      <w:proofErr w:type="spellStart"/>
+      <w:r>
+        <w:t>url</w:t>
+      </w:r>
+      <w:proofErr w:type="spellEnd"/>
+      <w:r>
+        <w:t xml:space="preserve"> list </w:t>
+      </w:r>
+      <w:proofErr w:type="gramStart"/>
+      <w:r>
+        <w:t>/</w:t>
+      </w:r>
+      <w:proofErr w:type="spellStart"/>
+      <w:r>
+        <w:t>etc</w:t>
+      </w:r>
+      <w:proofErr w:type="spellEnd"/>
+      <w:r>
+        <w:t>/</w:t>
+      </w:r>
+      <w:proofErr w:type="spellStart"/>
+      <w:r>
+        <w:t>yum.repos.d</w:t>
+      </w:r>
+      <w:proofErr w:type="spellEnd"/>
+      <w:proofErr w:type="gramEnd"/>
     </w:p>
     <w:p>
       <w:pPr>
@@ -2815,9 +3814,43 @@
           <w:numId w:val="13"/>
         </w:numPr>
       </w:pPr>
-      <w:r>
-        <w:t>Sudo yum install –downloadonly –downloaddir=/tmp wget</w:t>
-      </w:r>
+      <w:proofErr w:type="spellStart"/>
+      <w:r>
+        <w:t>Sudo</w:t>
+      </w:r>
+      <w:proofErr w:type="spellEnd"/>
+      <w:r>
+        <w:t xml:space="preserve"> yum install –</w:t>
+      </w:r>
+      <w:proofErr w:type="spellStart"/>
+      <w:r>
+        <w:t>downloadonly</w:t>
+      </w:r>
+      <w:proofErr w:type="spellEnd"/>
+      <w:r>
+        <w:t xml:space="preserve"> –</w:t>
+      </w:r>
+      <w:proofErr w:type="spellStart"/>
+      <w:r>
+        <w:t>downloaddir</w:t>
+      </w:r>
+      <w:proofErr w:type="spellEnd"/>
+      <w:r>
+        <w:t>=/</w:t>
+      </w:r>
+      <w:proofErr w:type="spellStart"/>
+      <w:r>
+        <w:t>tmp</w:t>
+      </w:r>
+      <w:proofErr w:type="spellEnd"/>
+      <w:r>
+        <w:t xml:space="preserve"> </w:t>
+      </w:r>
+      <w:proofErr w:type="spellStart"/>
+      <w:r>
+        <w:t>wget</w:t>
+      </w:r>
+      <w:proofErr w:type="spellEnd"/>
     </w:p>
     <w:p>
       <w:pPr>
@@ -2827,8 +3860,13 @@
           <w:numId w:val="13"/>
         </w:numPr>
       </w:pPr>
-      <w:r>
-        <w:t>Yumdownloader install doesn’t exist anymore</w:t>
+      <w:proofErr w:type="spellStart"/>
+      <w:r>
+        <w:t>Yumdownloader</w:t>
+      </w:r>
+      <w:proofErr w:type="spellEnd"/>
+      <w:r>
+        <w:t xml:space="preserve"> install doesn’t exist anymore</w:t>
       </w:r>
     </w:p>
     <w:p>
@@ -2864,8 +3902,37 @@
         <w:t xml:space="preserve">Shell </w:t>
       </w:r>
       <w:r>
-        <w:t>– program in which you type in linux.  command line interpreter. Bash shell, sh, sdsh, kssh</w:t>
-      </w:r>
+        <w:t xml:space="preserve">– program in which you type in </w:t>
+      </w:r>
+      <w:proofErr w:type="spellStart"/>
+      <w:r>
+        <w:t>linux</w:t>
+      </w:r>
+      <w:proofErr w:type="spellEnd"/>
+      <w:r>
+        <w:t xml:space="preserve">.  command line interpreter. Bash shell, </w:t>
+      </w:r>
+      <w:proofErr w:type="spellStart"/>
+      <w:r>
+        <w:t>sh</w:t>
+      </w:r>
+      <w:proofErr w:type="spellEnd"/>
+      <w:r>
+        <w:t xml:space="preserve">, </w:t>
+      </w:r>
+      <w:proofErr w:type="spellStart"/>
+      <w:r>
+        <w:t>sdsh</w:t>
+      </w:r>
+      <w:proofErr w:type="spellEnd"/>
+      <w:r>
+        <w:t xml:space="preserve">, </w:t>
+      </w:r>
+      <w:proofErr w:type="spellStart"/>
+      <w:r>
+        <w:t>kssh</w:t>
+      </w:r>
+      <w:proofErr w:type="spellEnd"/>
     </w:p>
     <w:p>
       <w:pPr>
@@ -2875,12 +3942,14 @@
           <w:numId w:val="14"/>
         </w:numPr>
       </w:pPr>
+      <w:proofErr w:type="spellStart"/>
       <w:r>
         <w:rPr>
           <w:b/>
         </w:rPr>
         <w:t>Sh</w:t>
       </w:r>
+      <w:proofErr w:type="spellEnd"/>
       <w:r>
         <w:t xml:space="preserve"> shell doesn’t show directory</w:t>
       </w:r>
@@ -2893,12 +3962,14 @@
           <w:numId w:val="14"/>
         </w:numPr>
       </w:pPr>
+      <w:proofErr w:type="spellStart"/>
       <w:r>
         <w:rPr>
           <w:b/>
         </w:rPr>
         <w:t>Pwd</w:t>
       </w:r>
+      <w:proofErr w:type="spellEnd"/>
       <w:r>
         <w:t xml:space="preserve"> – shows working directory. </w:t>
       </w:r>
@@ -3008,7 +4079,15 @@
         <w:t xml:space="preserve">Set </w:t>
       </w:r>
       <w:r>
-        <w:t xml:space="preserve">– set values of shell options or positional parameters. </w:t>
+        <w:t xml:space="preserve">– </w:t>
+      </w:r>
+      <w:proofErr w:type="spellStart"/>
+      <w:r>
+        <w:t>set</w:t>
+      </w:r>
+      <w:proofErr w:type="spellEnd"/>
+      <w:r>
+        <w:t xml:space="preserve"> values of shell options or positional parameters. </w:t>
       </w:r>
     </w:p>
     <w:p>
@@ -3023,7 +4102,21 @@
         <w:rPr>
           <w:b/>
         </w:rPr>
-        <w:t xml:space="preserve">Man man </w:t>
+        <w:t xml:space="preserve">Man </w:t>
+      </w:r>
+      <w:proofErr w:type="spellStart"/>
+      <w:r>
+        <w:rPr>
+          <w:b/>
+        </w:rPr>
+        <w:t>man</w:t>
+      </w:r>
+      <w:proofErr w:type="spellEnd"/>
+      <w:r>
+        <w:rPr>
+          <w:b/>
+        </w:rPr>
+        <w:t xml:space="preserve"> </w:t>
       </w:r>
       <w:r>
         <w:t xml:space="preserve">– view details about the man guide. </w:t>
@@ -3050,7 +4143,15 @@
         <w:t>–k (value)</w:t>
       </w:r>
       <w:r>
-        <w:t xml:space="preserve"> – shows and searchs for commands related to it. </w:t>
+        <w:t xml:space="preserve"> – shows and </w:t>
+      </w:r>
+      <w:proofErr w:type="spellStart"/>
+      <w:r>
+        <w:t>searchs</w:t>
+      </w:r>
+      <w:proofErr w:type="spellEnd"/>
+      <w:r>
+        <w:t xml:space="preserve"> for commands related to it. </w:t>
       </w:r>
     </w:p>
     <w:p>
@@ -3079,11 +4180,19 @@
           <w:numId w:val="14"/>
         </w:numPr>
       </w:pPr>
-      <w:r>
-        <w:rPr>
-          <w:b/>
-        </w:rPr>
-        <w:t xml:space="preserve">Manpath </w:t>
+      <w:proofErr w:type="spellStart"/>
+      <w:r>
+        <w:rPr>
+          <w:b/>
+        </w:rPr>
+        <w:t>Manpath</w:t>
+      </w:r>
+      <w:proofErr w:type="spellEnd"/>
+      <w:r>
+        <w:rPr>
+          <w:b/>
+        </w:rPr>
+        <w:t xml:space="preserve"> </w:t>
       </w:r>
       <w:r>
         <w:t xml:space="preserve">– shows the directory of man. </w:t>
@@ -3097,12 +4206,14 @@
           <w:numId w:val="14"/>
         </w:numPr>
       </w:pPr>
+      <w:proofErr w:type="spellStart"/>
       <w:r>
         <w:rPr>
           <w:b/>
         </w:rPr>
         <w:t>Uname</w:t>
       </w:r>
+      <w:proofErr w:type="spellEnd"/>
       <w:r>
         <w:t xml:space="preserve"> - prints out system information</w:t>
       </w:r>
@@ -3158,7 +4269,20 @@
       </w:pPr>
       <w:r>
         <w:lastRenderedPageBreak/>
-        <w:t>Can be done by changing the .bashrc script</w:t>
+        <w:t xml:space="preserve">Can be done by changing </w:t>
+      </w:r>
+      <w:proofErr w:type="gramStart"/>
+      <w:r>
+        <w:t>the .</w:t>
+      </w:r>
+      <w:proofErr w:type="spellStart"/>
+      <w:r>
+        <w:t>bashrc</w:t>
+      </w:r>
+      <w:proofErr w:type="spellEnd"/>
+      <w:proofErr w:type="gramEnd"/>
+      <w:r>
+        <w:t xml:space="preserve"> script</w:t>
       </w:r>
     </w:p>
     <w:p>
@@ -3213,8 +4337,30 @@
         <w:rPr>
           <w:b/>
         </w:rPr>
-        <w:t>Cat /etc/passwd</w:t>
-      </w:r>
+        <w:t>Cat /</w:t>
+      </w:r>
+      <w:proofErr w:type="spellStart"/>
+      <w:r>
+        <w:rPr>
+          <w:b/>
+        </w:rPr>
+        <w:t>etc</w:t>
+      </w:r>
+      <w:proofErr w:type="spellEnd"/>
+      <w:r>
+        <w:rPr>
+          <w:b/>
+        </w:rPr>
+        <w:t>/</w:t>
+      </w:r>
+      <w:proofErr w:type="spellStart"/>
+      <w:r>
+        <w:rPr>
+          <w:b/>
+        </w:rPr>
+        <w:t>passwd</w:t>
+      </w:r>
+      <w:proofErr w:type="spellEnd"/>
       <w:r>
         <w:t xml:space="preserve"> shows all those that have passwords</w:t>
       </w:r>
@@ -3288,7 +4434,15 @@
         <w:t>Cut –d: -f1</w:t>
       </w:r>
       <w:r>
-        <w:t xml:space="preserve"> - separate fields but the : -. F1 can choose which can be filtered out of the list</w:t>
+        <w:t xml:space="preserve"> - separate fields but </w:t>
+      </w:r>
+      <w:proofErr w:type="gramStart"/>
+      <w:r>
+        <w:t>the :</w:t>
+      </w:r>
+      <w:proofErr w:type="gramEnd"/>
+      <w:r>
+        <w:t xml:space="preserve"> -. F1 can choose which can be filtered out of the list</w:t>
       </w:r>
     </w:p>
     <w:p>
@@ -3324,7 +4478,15 @@
         <w:t>^I</w:t>
       </w:r>
       <w:r>
-        <w:t xml:space="preserve"> means tab</w:t>
+        <w:t xml:space="preserve"> </w:t>
+      </w:r>
+      <w:proofErr w:type="gramStart"/>
+      <w:r>
+        <w:t>means</w:t>
+      </w:r>
+      <w:proofErr w:type="gramEnd"/>
+      <w:r>
+        <w:t xml:space="preserve"> tab</w:t>
       </w:r>
     </w:p>
     <w:p>
@@ -3371,14 +4533,21 @@
           <w:numId w:val="16"/>
         </w:numPr>
       </w:pPr>
+      <w:proofErr w:type="spellStart"/>
+      <w:proofErr w:type="gramStart"/>
       <w:r>
         <w:rPr>
           <w:b/>
         </w:rPr>
         <w:t>unexpand</w:t>
       </w:r>
-      <w:r>
-        <w:t xml:space="preserve">  - convert 8 spaces back to tab</w:t>
+      <w:proofErr w:type="spellEnd"/>
+      <w:r>
+        <w:t xml:space="preserve">  -</w:t>
+      </w:r>
+      <w:proofErr w:type="gramEnd"/>
+      <w:r>
+        <w:t xml:space="preserve"> convert 8 spaces back to tab</w:t>
       </w:r>
     </w:p>
     <w:p>
@@ -3392,11 +4561,19 @@
           <w:b/>
         </w:rPr>
       </w:pPr>
-      <w:r>
-        <w:rPr>
-          <w:b/>
-        </w:rPr>
-        <w:t>unexpand –a</w:t>
+      <w:proofErr w:type="spellStart"/>
+      <w:r>
+        <w:rPr>
+          <w:b/>
+        </w:rPr>
+        <w:t>unexpand</w:t>
+      </w:r>
+      <w:proofErr w:type="spellEnd"/>
+      <w:r>
+        <w:rPr>
+          <w:b/>
+        </w:rPr>
+        <w:t xml:space="preserve"> –a</w:t>
       </w:r>
     </w:p>
     <w:p>
@@ -3407,12 +4584,14 @@
           <w:numId w:val="16"/>
         </w:numPr>
       </w:pPr>
+      <w:proofErr w:type="spellStart"/>
       <w:r>
         <w:rPr>
           <w:b/>
         </w:rPr>
         <w:t>wc</w:t>
       </w:r>
+      <w:proofErr w:type="spellEnd"/>
       <w:r>
         <w:t xml:space="preserve"> – tell new line count, word count, byte count for file</w:t>
       </w:r>
@@ -3425,11 +4604,19 @@
           <w:numId w:val="16"/>
         </w:numPr>
       </w:pPr>
-      <w:r>
-        <w:rPr>
-          <w:b/>
-        </w:rPr>
-        <w:t xml:space="preserve">wc </w:t>
+      <w:proofErr w:type="spellStart"/>
+      <w:r>
+        <w:rPr>
+          <w:b/>
+        </w:rPr>
+        <w:t>wc</w:t>
+      </w:r>
+      <w:proofErr w:type="spellEnd"/>
+      <w:r>
+        <w:rPr>
+          <w:b/>
+        </w:rPr>
+        <w:t xml:space="preserve"> </w:t>
       </w:r>
       <w:r>
         <w:t>–l is just the line count.</w:t>
@@ -3443,11 +4630,19 @@
           <w:numId w:val="16"/>
         </w:numPr>
       </w:pPr>
-      <w:r>
-        <w:rPr>
-          <w:b/>
-        </w:rPr>
-        <w:t xml:space="preserve">Fmt </w:t>
+      <w:proofErr w:type="spellStart"/>
+      <w:r>
+        <w:rPr>
+          <w:b/>
+        </w:rPr>
+        <w:t>Fmt</w:t>
+      </w:r>
+      <w:proofErr w:type="spellEnd"/>
+      <w:r>
+        <w:rPr>
+          <w:b/>
+        </w:rPr>
+        <w:t xml:space="preserve"> </w:t>
       </w:r>
       <w:r>
         <w:t>– can split the lines into even lines</w:t>
@@ -3492,8 +4687,13 @@
         </w:numPr>
       </w:pPr>
       <w:r>
-        <w:t>Head –n 2 /etc</w:t>
-      </w:r>
+        <w:t>Head –n 2 /</w:t>
+      </w:r>
+      <w:proofErr w:type="spellStart"/>
+      <w:r>
+        <w:t>etc</w:t>
+      </w:r>
+      <w:proofErr w:type="spellEnd"/>
       <w:r>
         <w:t xml:space="preserve"> – changes lines in list</w:t>
       </w:r>
@@ -3543,7 +4743,15 @@
         <w:t xml:space="preserve">Join </w:t>
       </w:r>
       <w:r>
-        <w:t xml:space="preserve">– join two files together that share a common field. </w:t>
+        <w:t xml:space="preserve">– </w:t>
+      </w:r>
+      <w:proofErr w:type="spellStart"/>
+      <w:r>
+        <w:t>join</w:t>
+      </w:r>
+      <w:proofErr w:type="spellEnd"/>
+      <w:r>
+        <w:t xml:space="preserve"> two files together that share a common field. </w:t>
       </w:r>
     </w:p>
     <w:p>
@@ -3572,11 +4780,19 @@
           <w:numId w:val="16"/>
         </w:numPr>
       </w:pPr>
-      <w:r>
-        <w:rPr>
-          <w:b/>
-        </w:rPr>
-        <w:t xml:space="preserve">Nl </w:t>
+      <w:proofErr w:type="spellStart"/>
+      <w:r>
+        <w:rPr>
+          <w:b/>
+        </w:rPr>
+        <w:t>Nl</w:t>
+      </w:r>
+      <w:proofErr w:type="spellEnd"/>
+      <w:r>
+        <w:rPr>
+          <w:b/>
+        </w:rPr>
+        <w:t xml:space="preserve"> </w:t>
       </w:r>
       <w:r>
         <w:t>– adds line numbers to a file for you.</w:t>
@@ -3615,7 +4831,15 @@
         <w:t>Paste</w:t>
       </w:r>
       <w:r>
-        <w:t xml:space="preserve"> – does the same as the join command but combines everyfield. </w:t>
+        <w:t xml:space="preserve"> – does the same as the join command but combines </w:t>
+      </w:r>
+      <w:proofErr w:type="spellStart"/>
+      <w:r>
+        <w:t>everyfield</w:t>
+      </w:r>
+      <w:proofErr w:type="spellEnd"/>
+      <w:r>
+        <w:t xml:space="preserve">. </w:t>
       </w:r>
     </w:p>
     <w:p>
@@ -3626,12 +4850,14 @@
           <w:numId w:val="16"/>
         </w:numPr>
       </w:pPr>
+      <w:proofErr w:type="spellStart"/>
       <w:r>
         <w:rPr>
           <w:b/>
         </w:rPr>
         <w:t>Pr</w:t>
       </w:r>
+      <w:proofErr w:type="spellEnd"/>
       <w:r>
         <w:t xml:space="preserve"> – converts text files for printing. </w:t>
       </w:r>
@@ -3644,11 +4870,19 @@
           <w:numId w:val="16"/>
         </w:numPr>
       </w:pPr>
-      <w:r>
-        <w:rPr>
-          <w:b/>
-        </w:rPr>
-        <w:t xml:space="preserve">Sed </w:t>
+      <w:proofErr w:type="spellStart"/>
+      <w:r>
+        <w:rPr>
+          <w:b/>
+        </w:rPr>
+        <w:t>Sed</w:t>
+      </w:r>
+      <w:proofErr w:type="spellEnd"/>
+      <w:r>
+        <w:rPr>
+          <w:b/>
+        </w:rPr>
+        <w:t xml:space="preserve"> </w:t>
       </w:r>
       <w:r>
         <w:t xml:space="preserve">– stream editor which can perform text </w:t>
@@ -3662,8 +4896,13 @@
           <w:numId w:val="16"/>
         </w:numPr>
       </w:pPr>
-      <w:r>
-        <w:t>Sed – e – regular expressions</w:t>
+      <w:proofErr w:type="spellStart"/>
+      <w:r>
+        <w:t>Sed</w:t>
+      </w:r>
+      <w:proofErr w:type="spellEnd"/>
+      <w:r>
+        <w:t xml:space="preserve"> – e – regular expressions</w:t>
       </w:r>
     </w:p>
     <w:p>
@@ -3681,8 +4920,13 @@
         <w:t>Sort</w:t>
       </w:r>
       <w:r>
-        <w:t xml:space="preserve"> – sorts a file apabetically</w:t>
-      </w:r>
+        <w:t xml:space="preserve"> – sorts a file </w:t>
+      </w:r>
+      <w:proofErr w:type="spellStart"/>
+      <w:r>
+        <w:t>apabetically</w:t>
+      </w:r>
+      <w:proofErr w:type="spellEnd"/>
     </w:p>
     <w:p>
       <w:pPr>
@@ -3704,8 +4948,13 @@
           <w:numId w:val="16"/>
         </w:numPr>
       </w:pPr>
-      <w:r>
-        <w:t xml:space="preserve">Tr – translate or delete characters. </w:t>
+      <w:proofErr w:type="spellStart"/>
+      <w:r>
+        <w:t>Tr</w:t>
+      </w:r>
+      <w:proofErr w:type="spellEnd"/>
+      <w:r>
+        <w:t xml:space="preserve"> – translate or delete characters. </w:t>
       </w:r>
     </w:p>
     <w:p>
@@ -3717,7 +4966,23 @@
         </w:numPr>
       </w:pPr>
       <w:r>
-        <w:t xml:space="preserve">Unique – show syou matching json texts back to you. </w:t>
+        <w:t xml:space="preserve">Unique – show </w:t>
+      </w:r>
+      <w:proofErr w:type="spellStart"/>
+      <w:r>
+        <w:t>syou</w:t>
+      </w:r>
+      <w:proofErr w:type="spellEnd"/>
+      <w:r>
+        <w:t xml:space="preserve"> matching </w:t>
+      </w:r>
+      <w:proofErr w:type="spellStart"/>
+      <w:r>
+        <w:t>json</w:t>
+      </w:r>
+      <w:proofErr w:type="spellEnd"/>
+      <w:r>
+        <w:t xml:space="preserve"> texts back to you. </w:t>
       </w:r>
     </w:p>
     <w:p/>
@@ -3757,7 +5022,15 @@
         <w:t>STDIN - 0</w:t>
       </w:r>
       <w:r>
-        <w:t xml:space="preserve"> (file describer) – inpute to programs via key strokes</w:t>
+        <w:t xml:space="preserve"> (file describer) – </w:t>
+      </w:r>
+      <w:proofErr w:type="spellStart"/>
+      <w:r>
+        <w:t>inpute</w:t>
+      </w:r>
+      <w:proofErr w:type="spellEnd"/>
+      <w:r>
+        <w:t xml:space="preserve"> to programs via key strokes</w:t>
       </w:r>
     </w:p>
     <w:p>
@@ -3939,11 +5212,33 @@
           <w:b/>
         </w:rPr>
       </w:pPr>
-      <w:r>
-        <w:rPr>
-          <w:b/>
-        </w:rPr>
-        <w:t>tr –s ‘ ‘ &lt; ls.txt &gt; output.txt</w:t>
+      <w:proofErr w:type="spellStart"/>
+      <w:r>
+        <w:rPr>
+          <w:b/>
+        </w:rPr>
+        <w:t>tr</w:t>
+      </w:r>
+      <w:proofErr w:type="spellEnd"/>
+      <w:r>
+        <w:rPr>
+          <w:b/>
+        </w:rPr>
+        <w:t xml:space="preserve"> –s </w:t>
+      </w:r>
+      <w:proofErr w:type="gramStart"/>
+      <w:r>
+        <w:rPr>
+          <w:b/>
+        </w:rPr>
+        <w:t>‘ ‘</w:t>
+      </w:r>
+      <w:proofErr w:type="gramEnd"/>
+      <w:r>
+        <w:rPr>
+          <w:b/>
+        </w:rPr>
+        <w:t xml:space="preserve"> &lt; ls.txt &gt; output.txt</w:t>
       </w:r>
     </w:p>
     <w:p>
@@ -3993,11 +5288,19 @@
         </w:numPr>
         <w:spacing w:after="0" w:line="240" w:lineRule="auto"/>
       </w:pPr>
-      <w:r>
-        <w:rPr>
-          <w:b/>
-        </w:rPr>
-        <w:t xml:space="preserve">Xargs </w:t>
+      <w:proofErr w:type="spellStart"/>
+      <w:r>
+        <w:rPr>
+          <w:b/>
+        </w:rPr>
+        <w:t>Xargs</w:t>
+      </w:r>
+      <w:proofErr w:type="spellEnd"/>
+      <w:r>
+        <w:rPr>
+          <w:b/>
+        </w:rPr>
+        <w:t xml:space="preserve"> </w:t>
       </w:r>
       <w:r>
         <w:t>takes input line by line and puts it input in the command thereafter</w:t>
@@ -4016,8 +5319,30 @@
         <w:rPr>
           <w:b/>
         </w:rPr>
-        <w:t>Find / -name blah.txt | xargs rm</w:t>
-      </w:r>
+        <w:t xml:space="preserve">Find / -name blah.txt | </w:t>
+      </w:r>
+      <w:proofErr w:type="spellStart"/>
+      <w:r>
+        <w:rPr>
+          <w:b/>
+        </w:rPr>
+        <w:t>xargs</w:t>
+      </w:r>
+      <w:proofErr w:type="spellEnd"/>
+      <w:r>
+        <w:rPr>
+          <w:b/>
+        </w:rPr>
+        <w:t xml:space="preserve"> </w:t>
+      </w:r>
+      <w:proofErr w:type="spellStart"/>
+      <w:r>
+        <w:rPr>
+          <w:b/>
+        </w:rPr>
+        <w:t>rm</w:t>
+      </w:r>
+      <w:proofErr w:type="spellEnd"/>
     </w:p>
     <w:p>
       <w:pPr>
@@ -4102,12 +5427,14 @@
         </w:numPr>
         <w:spacing w:after="0" w:line="240" w:lineRule="auto"/>
       </w:pPr>
+      <w:proofErr w:type="spellStart"/>
       <w:r>
         <w:rPr>
           <w:b/>
         </w:rPr>
         <w:t>Bg</w:t>
       </w:r>
+      <w:proofErr w:type="spellEnd"/>
       <w:r>
         <w:t xml:space="preserve"> can run a program in the background </w:t>
       </w:r>
@@ -4140,14 +5467,30 @@
         </w:numPr>
         <w:spacing w:after="0" w:line="240" w:lineRule="auto"/>
       </w:pPr>
-      <w:r>
-        <w:rPr>
-          <w:b/>
-        </w:rPr>
-        <w:t xml:space="preserve">Fg </w:t>
-      </w:r>
-      <w:r>
-        <w:t xml:space="preserve">can bring a command to the forfront. </w:t>
+      <w:proofErr w:type="spellStart"/>
+      <w:r>
+        <w:rPr>
+          <w:b/>
+        </w:rPr>
+        <w:t>Fg</w:t>
+      </w:r>
+      <w:proofErr w:type="spellEnd"/>
+      <w:r>
+        <w:rPr>
+          <w:b/>
+        </w:rPr>
+        <w:t xml:space="preserve"> </w:t>
+      </w:r>
+      <w:r>
+        <w:t xml:space="preserve">can bring a command to the </w:t>
+      </w:r>
+      <w:proofErr w:type="spellStart"/>
+      <w:r>
+        <w:t>forfront</w:t>
+      </w:r>
+      <w:proofErr w:type="spellEnd"/>
+      <w:r>
+        <w:t xml:space="preserve">. </w:t>
       </w:r>
     </w:p>
     <w:p>
@@ -4159,11 +5502,19 @@
         </w:numPr>
         <w:spacing w:after="0" w:line="240" w:lineRule="auto"/>
       </w:pPr>
-      <w:r>
-        <w:rPr>
-          <w:b/>
-        </w:rPr>
-        <w:t>#!/bin/bash</w:t>
+      <w:proofErr w:type="gramStart"/>
+      <w:r>
+        <w:rPr>
+          <w:b/>
+        </w:rPr>
+        <w:t>#!/</w:t>
+      </w:r>
+      <w:proofErr w:type="gramEnd"/>
+      <w:r>
+        <w:rPr>
+          <w:b/>
+        </w:rPr>
+        <w:t>bin/bash</w:t>
       </w:r>
       <w:r>
         <w:t xml:space="preserve"> – tells the shell what the command is in.</w:t>
@@ -4204,7 +5555,21 @@
         <w:rPr>
           <w:b/>
         </w:rPr>
-        <w:t xml:space="preserve">. script sh </w:t>
+        <w:t xml:space="preserve">. script </w:t>
+      </w:r>
+      <w:proofErr w:type="spellStart"/>
+      <w:r>
+        <w:rPr>
+          <w:b/>
+        </w:rPr>
+        <w:t>sh</w:t>
+      </w:r>
+      <w:proofErr w:type="spellEnd"/>
+      <w:r>
+        <w:rPr>
+          <w:b/>
+        </w:rPr>
+        <w:t xml:space="preserve"> </w:t>
       </w:r>
     </w:p>
     <w:p>
@@ -4219,11 +5584,19 @@
           <w:b/>
         </w:rPr>
       </w:pPr>
-      <w:r>
-        <w:rPr>
-          <w:b/>
-        </w:rPr>
-        <w:t xml:space="preserve">nohop – </w:t>
+      <w:proofErr w:type="spellStart"/>
+      <w:r>
+        <w:rPr>
+          <w:b/>
+        </w:rPr>
+        <w:t>nohop</w:t>
+      </w:r>
+      <w:proofErr w:type="spellEnd"/>
+      <w:r>
+        <w:rPr>
+          <w:b/>
+        </w:rPr>
+        <w:t xml:space="preserve"> – </w:t>
       </w:r>
       <w:r>
         <w:t>shows the command but will run the command in the background.</w:t>
@@ -4412,11 +5785,19 @@
         </w:numPr>
         <w:spacing w:after="0" w:line="240" w:lineRule="auto"/>
       </w:pPr>
-      <w:r>
-        <w:rPr>
-          <w:b/>
-        </w:rPr>
-        <w:t>Killall ping</w:t>
+      <w:proofErr w:type="spellStart"/>
+      <w:r>
+        <w:rPr>
+          <w:b/>
+        </w:rPr>
+        <w:t>Killall</w:t>
+      </w:r>
+      <w:proofErr w:type="spellEnd"/>
+      <w:r>
+        <w:rPr>
+          <w:b/>
+        </w:rPr>
+        <w:t xml:space="preserve"> ping</w:t>
       </w:r>
       <w:r>
         <w:t xml:space="preserve"> – can be dangerous – exact matching. </w:t>
@@ -4431,11 +5812,19 @@
         </w:numPr>
         <w:spacing w:after="0" w:line="240" w:lineRule="auto"/>
       </w:pPr>
-      <w:r>
-        <w:rPr>
-          <w:b/>
-        </w:rPr>
-        <w:t xml:space="preserve">Pkill </w:t>
+      <w:proofErr w:type="spellStart"/>
+      <w:r>
+        <w:rPr>
+          <w:b/>
+        </w:rPr>
+        <w:t>Pkill</w:t>
+      </w:r>
+      <w:proofErr w:type="spellEnd"/>
+      <w:r>
+        <w:rPr>
+          <w:b/>
+        </w:rPr>
+        <w:t xml:space="preserve"> </w:t>
       </w:r>
       <w:r>
         <w:t xml:space="preserve">terminates by command name. </w:t>
@@ -4793,11 +6182,19 @@
         </w:numPr>
         <w:spacing w:after="0" w:line="240" w:lineRule="auto"/>
       </w:pPr>
-      <w:r>
-        <w:rPr>
-          <w:b/>
-        </w:rPr>
-        <w:t xml:space="preserve">renice </w:t>
+      <w:proofErr w:type="spellStart"/>
+      <w:r>
+        <w:rPr>
+          <w:b/>
+        </w:rPr>
+        <w:t>renice</w:t>
+      </w:r>
+      <w:proofErr w:type="spellEnd"/>
+      <w:r>
+        <w:rPr>
+          <w:b/>
+        </w:rPr>
+        <w:t xml:space="preserve"> </w:t>
       </w:r>
       <w:r>
         <w:t xml:space="preserve">– change a nice value again. </w:t>
@@ -4889,9 +6286,19 @@
           <w:numId w:val="20"/>
         </w:numPr>
       </w:pPr>
-      <w:r>
-        <w:t>Eg gray|grey</w:t>
-      </w:r>
+      <w:proofErr w:type="spellStart"/>
+      <w:r>
+        <w:t>Eg</w:t>
+      </w:r>
+      <w:proofErr w:type="spellEnd"/>
+      <w:r>
+        <w:t xml:space="preserve"> </w:t>
+      </w:r>
+      <w:proofErr w:type="spellStart"/>
+      <w:r>
+        <w:t>gray|grey</w:t>
+      </w:r>
+      <w:proofErr w:type="spellEnd"/>
     </w:p>
     <w:p>
       <w:pPr>
@@ -4913,9 +6320,27 @@
           <w:numId w:val="20"/>
         </w:numPr>
       </w:pPr>
-      <w:r>
-        <w:t>Eg gr(a|e)y</w:t>
-      </w:r>
+      <w:proofErr w:type="spellStart"/>
+      <w:r>
+        <w:t>Eg</w:t>
+      </w:r>
+      <w:proofErr w:type="spellEnd"/>
+      <w:r>
+        <w:t xml:space="preserve"> gr(</w:t>
+      </w:r>
+      <w:proofErr w:type="spellStart"/>
+      <w:r>
+        <w:t>a|</w:t>
+      </w:r>
+      <w:proofErr w:type="gramStart"/>
+      <w:r>
+        <w:t>e</w:t>
+      </w:r>
+      <w:proofErr w:type="spellEnd"/>
+      <w:r>
+        <w:t>)y</w:t>
+      </w:r>
+      <w:proofErr w:type="gramEnd"/>
     </w:p>
     <w:p>
       <w:pPr>
@@ -4973,9 +6398,21 @@
           <w:numId w:val="20"/>
         </w:numPr>
       </w:pPr>
-      <w:r>
-        <w:t>Colou?r matches color or colour</w:t>
-      </w:r>
+      <w:proofErr w:type="spellStart"/>
+      <w:proofErr w:type="gramStart"/>
+      <w:r>
+        <w:t>Colou?r</w:t>
+      </w:r>
+      <w:proofErr w:type="spellEnd"/>
+      <w:proofErr w:type="gramEnd"/>
+      <w:r>
+        <w:t xml:space="preserve"> matches color or </w:t>
+      </w:r>
+      <w:proofErr w:type="spellStart"/>
+      <w:r>
+        <w:t>colour</w:t>
+      </w:r>
+      <w:proofErr w:type="spellEnd"/>
     </w:p>
     <w:p>
       <w:pPr>
@@ -4997,9 +6434,35 @@
           <w:numId w:val="20"/>
         </w:numPr>
       </w:pPr>
-      <w:r>
-        <w:t>Eg. Ab*c matches ac, abc, abbc, etc</w:t>
-      </w:r>
+      <w:proofErr w:type="spellStart"/>
+      <w:r>
+        <w:t>Eg</w:t>
+      </w:r>
+      <w:proofErr w:type="spellEnd"/>
+      <w:r>
+        <w:t xml:space="preserve">. Ab*c matches ac, </w:t>
+      </w:r>
+      <w:proofErr w:type="spellStart"/>
+      <w:r>
+        <w:t>abc</w:t>
+      </w:r>
+      <w:proofErr w:type="spellEnd"/>
+      <w:r>
+        <w:t xml:space="preserve">, </w:t>
+      </w:r>
+      <w:proofErr w:type="spellStart"/>
+      <w:r>
+        <w:t>abbc</w:t>
+      </w:r>
+      <w:proofErr w:type="spellEnd"/>
+      <w:r>
+        <w:t xml:space="preserve">, </w:t>
+      </w:r>
+      <w:proofErr w:type="spellStart"/>
+      <w:r>
+        <w:t>etc</w:t>
+      </w:r>
+      <w:proofErr w:type="spellEnd"/>
     </w:p>
     <w:p>
       <w:pPr>
@@ -5021,8 +6484,45 @@
           <w:numId w:val="20"/>
         </w:numPr>
       </w:pPr>
-      <w:r>
-        <w:t>Eg. Ab+c matches abc, abbc, abbc, but not ac</w:t>
+      <w:proofErr w:type="spellStart"/>
+      <w:r>
+        <w:t>Eg</w:t>
+      </w:r>
+      <w:proofErr w:type="spellEnd"/>
+      <w:r>
+        <w:t xml:space="preserve">. </w:t>
+      </w:r>
+      <w:proofErr w:type="spellStart"/>
+      <w:r>
+        <w:t>Ab+c</w:t>
+      </w:r>
+      <w:proofErr w:type="spellEnd"/>
+      <w:r>
+        <w:t xml:space="preserve"> matches </w:t>
+      </w:r>
+      <w:proofErr w:type="spellStart"/>
+      <w:r>
+        <w:t>abc</w:t>
+      </w:r>
+      <w:proofErr w:type="spellEnd"/>
+      <w:r>
+        <w:t xml:space="preserve">, </w:t>
+      </w:r>
+      <w:proofErr w:type="spellStart"/>
+      <w:r>
+        <w:t>abbc</w:t>
+      </w:r>
+      <w:proofErr w:type="spellEnd"/>
+      <w:r>
+        <w:t xml:space="preserve">, </w:t>
+      </w:r>
+      <w:proofErr w:type="spellStart"/>
+      <w:r>
+        <w:t>abbc</w:t>
+      </w:r>
+      <w:proofErr w:type="spellEnd"/>
+      <w:r>
+        <w:t>, but not ac</w:t>
       </w:r>
     </w:p>
     <w:p>
@@ -5034,7 +6534,15 @@
         </w:numPr>
       </w:pPr>
       <w:r>
-        <w:t>{n} – the preceding item is matched exactly n times</w:t>
+        <w:t>{</w:t>
+      </w:r>
+      <w:proofErr w:type="spellStart"/>
+      <w:r>
+        <w:t>n</w:t>
+      </w:r>
+      <w:proofErr w:type="spellEnd"/>
+      <w:r>
+        <w:t>} – the preceding item is matched exactly n times</w:t>
       </w:r>
     </w:p>
     <w:p>
@@ -5058,7 +6566,17 @@
         </w:numPr>
       </w:pPr>
       <w:r>
-        <w:t>{min,max} – the preceding item is matched at least min times but not more than max times</w:t>
+        <w:t>{</w:t>
+      </w:r>
+      <w:proofErr w:type="spellStart"/>
+      <w:proofErr w:type="gramStart"/>
+      <w:r>
+        <w:t>min,max</w:t>
+      </w:r>
+      <w:proofErr w:type="spellEnd"/>
+      <w:proofErr w:type="gramEnd"/>
+      <w:r>
+        <w:t>} – the preceding item is matched at least min times but not more than max times</w:t>
       </w:r>
     </w:p>
     <w:p>
@@ -5130,11 +6648,19 @@
           <w:numId w:val="20"/>
         </w:numPr>
       </w:pPr>
-      <w:r>
-        <w:rPr>
-          <w:b/>
-        </w:rPr>
-        <w:t>Egrep (grep –E)</w:t>
+      <w:proofErr w:type="spellStart"/>
+      <w:r>
+        <w:rPr>
+          <w:b/>
+        </w:rPr>
+        <w:t>Egrep</w:t>
+      </w:r>
+      <w:proofErr w:type="spellEnd"/>
+      <w:r>
+        <w:rPr>
+          <w:b/>
+        </w:rPr>
+        <w:t xml:space="preserve"> (grep –E)</w:t>
       </w:r>
       <w:r>
         <w:t xml:space="preserve"> extended search characters</w:t>
@@ -5148,12 +6674,14 @@
           <w:numId w:val="20"/>
         </w:numPr>
       </w:pPr>
+      <w:proofErr w:type="spellStart"/>
       <w:r>
         <w:rPr>
           <w:b/>
         </w:rPr>
         <w:t>Fgrep</w:t>
       </w:r>
+      <w:proofErr w:type="spellEnd"/>
       <w:r>
         <w:t xml:space="preserve"> – searches the entire string without quantifiers</w:t>
       </w:r>
@@ -5166,12 +6694,14 @@
           <w:numId w:val="20"/>
         </w:numPr>
       </w:pPr>
+      <w:proofErr w:type="spellStart"/>
       <w:r>
         <w:rPr>
           <w:b/>
         </w:rPr>
         <w:t>Sed</w:t>
       </w:r>
+      <w:proofErr w:type="spellEnd"/>
       <w:r>
         <w:t xml:space="preserve"> – can use quantifiers with search and replace</w:t>
       </w:r>
@@ -5286,8 +6816,13 @@
           <w:numId w:val="21"/>
         </w:numPr>
       </w:pPr>
-      <w:r>
-        <w:t>:q! changes aren’t saved and exit</w:t>
+      <w:proofErr w:type="gramStart"/>
+      <w:r>
+        <w:t>:q</w:t>
+      </w:r>
+      <w:proofErr w:type="gramEnd"/>
+      <w:r>
+        <w:t>! changes aren’t saved and exit</w:t>
       </w:r>
     </w:p>
     <w:p>
@@ -5298,8 +6833,13 @@
           <w:numId w:val="21"/>
         </w:numPr>
       </w:pPr>
-      <w:r>
-        <w:t xml:space="preserve">:w – saves the file without quitting the file. </w:t>
+      <w:proofErr w:type="gramStart"/>
+      <w:r>
+        <w:t>:w</w:t>
+      </w:r>
+      <w:proofErr w:type="gramEnd"/>
+      <w:r>
+        <w:t xml:space="preserve"> – saves the file without quitting the file. </w:t>
       </w:r>
     </w:p>
     <w:p>
@@ -5359,8 +6899,13 @@
         </w:numPr>
       </w:pPr>
       <w:r>
-        <w:t>Can use letter keys to move around like with hjkl</w:t>
-      </w:r>
+        <w:t xml:space="preserve">Can use letter keys to move around like with </w:t>
+      </w:r>
+      <w:proofErr w:type="spellStart"/>
+      <w:r>
+        <w:t>hjkl</w:t>
+      </w:r>
+      <w:proofErr w:type="spellEnd"/>
     </w:p>
     <w:p>
       <w:pPr>
@@ -5394,8 +6939,18 @@
           <w:numId w:val="21"/>
         </w:numPr>
       </w:pPr>
-      <w:r>
-        <w:t>?init searches back in the file for the text</w:t>
+      <w:proofErr w:type="gramStart"/>
+      <w:r>
+        <w:t>?</w:t>
+      </w:r>
+      <w:proofErr w:type="spellStart"/>
+      <w:r>
+        <w:t>init</w:t>
+      </w:r>
+      <w:proofErr w:type="spellEnd"/>
+      <w:proofErr w:type="gramEnd"/>
+      <w:r>
+        <w:t xml:space="preserve"> searches back in the file for the text</w:t>
       </w:r>
     </w:p>
     <w:p>
@@ -5406,8 +6961,13 @@
           <w:numId w:val="21"/>
         </w:numPr>
       </w:pPr>
-      <w:r>
-        <w:t>dd – delete line you are completely on</w:t>
+      <w:proofErr w:type="spellStart"/>
+      <w:r>
+        <w:t>dd</w:t>
+      </w:r>
+      <w:proofErr w:type="spellEnd"/>
+      <w:r>
+        <w:t xml:space="preserve"> – delete line you are completely on</w:t>
       </w:r>
     </w:p>
     <w:p>
@@ -5454,8 +7014,13 @@
           <w:numId w:val="21"/>
         </w:numPr>
       </w:pPr>
-      <w:r>
-        <w:t xml:space="preserve">Yy – copies the line. </w:t>
+      <w:proofErr w:type="spellStart"/>
+      <w:r>
+        <w:t>Yy</w:t>
+      </w:r>
+      <w:proofErr w:type="spellEnd"/>
+      <w:r>
+        <w:t xml:space="preserve"> – copies the line. </w:t>
       </w:r>
     </w:p>
     <w:p>
@@ -5493,7 +7058,21 @@
         <w:rPr>
           <w:b/>
         </w:rPr>
-        <w:t>Devices, FileSystems, and Filesystem hierarchy:</w:t>
+        <w:t xml:space="preserve">Devices, </w:t>
+      </w:r>
+      <w:proofErr w:type="spellStart"/>
+      <w:r>
+        <w:rPr>
+          <w:b/>
+        </w:rPr>
+        <w:t>FileSystems</w:t>
+      </w:r>
+      <w:proofErr w:type="spellEnd"/>
+      <w:r>
+        <w:rPr>
+          <w:b/>
+        </w:rPr>
+        <w:t>, and Filesystem hierarchy:</w:t>
       </w:r>
     </w:p>
     <w:p>
@@ -5516,11 +7095,19 @@
           <w:numId w:val="22"/>
         </w:numPr>
       </w:pPr>
-      <w:r>
-        <w:rPr>
-          <w:b/>
-        </w:rPr>
-        <w:t xml:space="preserve">df </w:t>
+      <w:proofErr w:type="spellStart"/>
+      <w:r>
+        <w:rPr>
+          <w:b/>
+        </w:rPr>
+        <w:t>df</w:t>
+      </w:r>
+      <w:proofErr w:type="spellEnd"/>
+      <w:r>
+        <w:rPr>
+          <w:b/>
+        </w:rPr>
+        <w:t xml:space="preserve"> </w:t>
       </w:r>
       <w:r>
         <w:t xml:space="preserve">– shows disk partition and disk usage. </w:t>
@@ -5534,11 +7121,19 @@
           <w:numId w:val="22"/>
         </w:numPr>
       </w:pPr>
-      <w:r>
-        <w:rPr>
-          <w:b/>
-        </w:rPr>
-        <w:t xml:space="preserve">Df </w:t>
+      <w:proofErr w:type="spellStart"/>
+      <w:r>
+        <w:rPr>
+          <w:b/>
+        </w:rPr>
+        <w:t>Df</w:t>
+      </w:r>
+      <w:proofErr w:type="spellEnd"/>
+      <w:r>
+        <w:rPr>
+          <w:b/>
+        </w:rPr>
+        <w:t xml:space="preserve"> </w:t>
       </w:r>
       <w:r>
         <w:t xml:space="preserve">–h – readable disk sizes. </w:t>
@@ -5552,6 +7147,7 @@
           <w:numId w:val="22"/>
         </w:numPr>
       </w:pPr>
+      <w:proofErr w:type="spellStart"/>
       <w:r>
         <w:rPr>
           <w:b/>
@@ -5559,6 +7155,7 @@
         <w:lastRenderedPageBreak/>
         <w:t>Lsblk</w:t>
       </w:r>
+      <w:proofErr w:type="spellEnd"/>
       <w:r>
         <w:t xml:space="preserve"> – shows us what is going on with partition based on the dev mapper with LVM</w:t>
       </w:r>
@@ -5571,6 +7168,7 @@
           <w:numId w:val="22"/>
         </w:numPr>
       </w:pPr>
+      <w:proofErr w:type="spellStart"/>
       <w:r>
         <w:rPr>
           <w:b/>
@@ -5583,6 +7181,7 @@
         </w:rPr>
         <w:t>disk</w:t>
       </w:r>
+      <w:proofErr w:type="spellEnd"/>
       <w:r>
         <w:rPr>
           <w:b/>
@@ -5590,7 +7189,15 @@
         <w:t xml:space="preserve"> </w:t>
       </w:r>
       <w:r>
-        <w:t>(m shows all of what can be done with fdisk)</w:t>
+        <w:t xml:space="preserve">(m shows all of what can be done with </w:t>
+      </w:r>
+      <w:proofErr w:type="spellStart"/>
+      <w:r>
+        <w:t>fdisk</w:t>
+      </w:r>
+      <w:proofErr w:type="spellEnd"/>
+      <w:r>
+        <w:t>)</w:t>
       </w:r>
       <w:r>
         <w:t xml:space="preserve">. Gives us a way to create partitions on a hard disk. </w:t>
@@ -5628,8 +7235,13 @@
           <w:numId w:val="22"/>
         </w:numPr>
       </w:pPr>
-      <w:r>
-        <w:t>Mkpart creates a new partition</w:t>
+      <w:proofErr w:type="spellStart"/>
+      <w:r>
+        <w:t>Mkpart</w:t>
+      </w:r>
+      <w:proofErr w:type="spellEnd"/>
+      <w:r>
+        <w:t xml:space="preserve"> creates a new partition</w:t>
       </w:r>
     </w:p>
     <w:p>
@@ -5682,6 +7294,7 @@
           <w:numId w:val="22"/>
         </w:numPr>
       </w:pPr>
+      <w:proofErr w:type="gramStart"/>
       <w:r>
         <w:rPr>
           <w:b/>
@@ -5689,7 +7302,19 @@
         <w:t xml:space="preserve">GPT </w:t>
       </w:r>
       <w:r>
-        <w:t xml:space="preserve"> - let’s us use much bigger disk sizes. </w:t>
+        <w:t xml:space="preserve"> -</w:t>
+      </w:r>
+      <w:proofErr w:type="gramEnd"/>
+      <w:r>
+        <w:t xml:space="preserve"> </w:t>
+      </w:r>
+      <w:proofErr w:type="spellStart"/>
+      <w:r>
+        <w:t>let’s</w:t>
+      </w:r>
+      <w:proofErr w:type="spellEnd"/>
+      <w:r>
+        <w:t xml:space="preserve"> us use much bigger disk sizes. </w:t>
       </w:r>
     </w:p>
     <w:p>
@@ -5743,8 +7368,13 @@
         <w:t>Ext2</w:t>
       </w:r>
       <w:r>
-        <w:t xml:space="preserve"> – default and replaced ext</w:t>
-      </w:r>
+        <w:t xml:space="preserve"> – default and replaced </w:t>
+      </w:r>
+      <w:proofErr w:type="spellStart"/>
+      <w:r>
+        <w:t>ext</w:t>
+      </w:r>
+      <w:proofErr w:type="spellEnd"/>
     </w:p>
     <w:p>
       <w:pPr>
@@ -5814,12 +7444,14 @@
           <w:numId w:val="22"/>
         </w:numPr>
       </w:pPr>
+      <w:proofErr w:type="spellStart"/>
       <w:r>
         <w:rPr>
           <w:b/>
         </w:rPr>
         <w:t>Reiserfs</w:t>
       </w:r>
+      <w:proofErr w:type="spellEnd"/>
       <w:r>
         <w:t xml:space="preserve"> – resizable, journaling filesystem</w:t>
       </w:r>
@@ -5832,6 +7464,7 @@
           <w:numId w:val="22"/>
         </w:numPr>
       </w:pPr>
+      <w:proofErr w:type="spellStart"/>
       <w:r>
         <w:t>B</w:t>
       </w:r>
@@ -5841,6 +7474,7 @@
         </w:rPr>
         <w:t>trfs</w:t>
       </w:r>
+      <w:proofErr w:type="spellEnd"/>
       <w:r>
         <w:t xml:space="preserve"> – b-tree filesystem, supports snapshots, checksums, and pooling</w:t>
       </w:r>
@@ -5854,7 +7488,15 @@
         </w:numPr>
       </w:pPr>
       <w:r>
-        <w:t>Online defragmentation and autodefrag mount</w:t>
+        <w:t xml:space="preserve">Online defragmentation and </w:t>
+      </w:r>
+      <w:proofErr w:type="spellStart"/>
+      <w:r>
+        <w:t>autodefrag</w:t>
+      </w:r>
+      <w:proofErr w:type="spellEnd"/>
+      <w:r>
+        <w:t xml:space="preserve"> mount</w:t>
       </w:r>
     </w:p>
     <w:p>
@@ -5889,12 +7531,14 @@
           <w:numId w:val="22"/>
         </w:numPr>
       </w:pPr>
+      <w:proofErr w:type="spellStart"/>
       <w:r>
         <w:rPr>
           <w:b/>
         </w:rPr>
         <w:t>Mkfs</w:t>
       </w:r>
+      <w:proofErr w:type="spellEnd"/>
       <w:r>
         <w:t xml:space="preserve"> – makes a filesystem</w:t>
       </w:r>
@@ -5937,11 +7581,19 @@
           <w:numId w:val="22"/>
         </w:numPr>
       </w:pPr>
-      <w:r>
-        <w:rPr>
-          <w:b/>
-        </w:rPr>
-        <w:t xml:space="preserve">Mkswap </w:t>
+      <w:proofErr w:type="spellStart"/>
+      <w:r>
+        <w:rPr>
+          <w:b/>
+        </w:rPr>
+        <w:t>Mkswap</w:t>
+      </w:r>
+      <w:proofErr w:type="spellEnd"/>
+      <w:r>
+        <w:rPr>
+          <w:b/>
+        </w:rPr>
+        <w:t xml:space="preserve"> </w:t>
       </w:r>
       <w:r>
         <w:t>– wipes the drive and creates a swap space</w:t>
@@ -5955,11 +7607,19 @@
           <w:numId w:val="22"/>
         </w:numPr>
       </w:pPr>
-      <w:r>
-        <w:rPr>
-          <w:b/>
-        </w:rPr>
-        <w:t xml:space="preserve">Swapon </w:t>
+      <w:proofErr w:type="spellStart"/>
+      <w:r>
+        <w:rPr>
+          <w:b/>
+        </w:rPr>
+        <w:t>Swapon</w:t>
+      </w:r>
+      <w:proofErr w:type="spellEnd"/>
+      <w:r>
+        <w:rPr>
+          <w:b/>
+        </w:rPr>
+        <w:t xml:space="preserve"> </w:t>
       </w:r>
       <w:r>
         <w:t xml:space="preserve">– provides a swap disk drive. </w:t>
@@ -5992,12 +7652,14 @@
           <w:numId w:val="23"/>
         </w:numPr>
       </w:pPr>
+      <w:proofErr w:type="spellStart"/>
       <w:r>
         <w:rPr>
           <w:b/>
         </w:rPr>
         <w:t>Inode</w:t>
       </w:r>
+      <w:proofErr w:type="spellEnd"/>
       <w:r>
         <w:t xml:space="preserve"> – data structure which describes a file or directory</w:t>
       </w:r>
@@ -6071,7 +7733,15 @@
         <w:t>can</w:t>
       </w:r>
       <w:r>
-        <w:t xml:space="preserve"> run out of inodes before running out of disk space</w:t>
+        <w:t xml:space="preserve"> run out of </w:t>
+      </w:r>
+      <w:proofErr w:type="spellStart"/>
+      <w:r>
+        <w:t>inodes</w:t>
+      </w:r>
+      <w:proofErr w:type="spellEnd"/>
+      <w:r>
+        <w:t xml:space="preserve"> before running out of disk space</w:t>
       </w:r>
     </w:p>
     <w:p>
@@ -6083,8 +7753,13 @@
         </w:numPr>
       </w:pPr>
       <w:r>
-        <w:t>Directory of a list of names assigned to inodes</w:t>
-      </w:r>
+        <w:t xml:space="preserve">Directory of a list of names assigned to </w:t>
+      </w:r>
+      <w:proofErr w:type="spellStart"/>
+      <w:r>
+        <w:t>inodes</w:t>
+      </w:r>
+      <w:proofErr w:type="spellEnd"/>
     </w:p>
     <w:p>
       <w:pPr>
@@ -6113,7 +7788,15 @@
         <w:t>Ls – I</w:t>
       </w:r>
       <w:r>
-        <w:t xml:space="preserve"> – shows us the inode for a particular file or directory</w:t>
+        <w:t xml:space="preserve"> – shows us the </w:t>
+      </w:r>
+      <w:proofErr w:type="spellStart"/>
+      <w:r>
+        <w:t>inode</w:t>
+      </w:r>
+      <w:proofErr w:type="spellEnd"/>
+      <w:r>
+        <w:t xml:space="preserve"> for a particular file or directory</w:t>
       </w:r>
     </w:p>
     <w:p>
@@ -6127,12 +7810,56 @@
           <w:b/>
         </w:rPr>
       </w:pPr>
-      <w:r>
-        <w:rPr>
-          <w:b/>
-        </w:rPr>
-        <w:t>Find . –inum 585 | xargs rm</w:t>
-      </w:r>
+      <w:proofErr w:type="gramStart"/>
+      <w:r>
+        <w:rPr>
+          <w:b/>
+        </w:rPr>
+        <w:t>Find .</w:t>
+      </w:r>
+      <w:proofErr w:type="gramEnd"/>
+      <w:r>
+        <w:rPr>
+          <w:b/>
+        </w:rPr>
+        <w:t xml:space="preserve"> –</w:t>
+      </w:r>
+      <w:proofErr w:type="spellStart"/>
+      <w:r>
+        <w:rPr>
+          <w:b/>
+        </w:rPr>
+        <w:t>inum</w:t>
+      </w:r>
+      <w:proofErr w:type="spellEnd"/>
+      <w:r>
+        <w:rPr>
+          <w:b/>
+        </w:rPr>
+        <w:t xml:space="preserve"> 585 | </w:t>
+      </w:r>
+      <w:proofErr w:type="spellStart"/>
+      <w:r>
+        <w:rPr>
+          <w:b/>
+        </w:rPr>
+        <w:t>xargs</w:t>
+      </w:r>
+      <w:proofErr w:type="spellEnd"/>
+      <w:r>
+        <w:rPr>
+          <w:b/>
+        </w:rPr>
+        <w:t xml:space="preserve"> </w:t>
+      </w:r>
+      <w:proofErr w:type="spellStart"/>
+      <w:r>
+        <w:rPr>
+          <w:b/>
+        </w:rPr>
+        <w:t>rm</w:t>
+      </w:r>
+      <w:proofErr w:type="spellEnd"/>
     </w:p>
     <w:p>
       <w:pPr>
@@ -6145,14 +7872,30 @@
           <w:b/>
         </w:rPr>
       </w:pPr>
-      <w:r>
-        <w:rPr>
-          <w:b/>
-        </w:rPr>
-        <w:t xml:space="preserve">Df –I – </w:t>
-      </w:r>
-      <w:r>
-        <w:t>shows inodes on root filesystem</w:t>
+      <w:proofErr w:type="spellStart"/>
+      <w:r>
+        <w:rPr>
+          <w:b/>
+        </w:rPr>
+        <w:t>Df</w:t>
+      </w:r>
+      <w:proofErr w:type="spellEnd"/>
+      <w:r>
+        <w:rPr>
+          <w:b/>
+        </w:rPr>
+        <w:t xml:space="preserve"> –I – </w:t>
+      </w:r>
+      <w:r>
+        <w:t xml:space="preserve">shows </w:t>
+      </w:r>
+      <w:proofErr w:type="spellStart"/>
+      <w:r>
+        <w:t>inodes</w:t>
+      </w:r>
+      <w:proofErr w:type="spellEnd"/>
+      <w:r>
+        <w:t xml:space="preserve"> on root filesystem</w:t>
       </w:r>
     </w:p>
     <w:p>
@@ -6230,11 +7973,19 @@
           <w:b/>
         </w:rPr>
       </w:pPr>
-      <w:r>
-        <w:rPr>
-          <w:b/>
-        </w:rPr>
-        <w:t xml:space="preserve">fsck </w:t>
+      <w:proofErr w:type="spellStart"/>
+      <w:r>
+        <w:rPr>
+          <w:b/>
+        </w:rPr>
+        <w:t>fsck</w:t>
+      </w:r>
+      <w:proofErr w:type="spellEnd"/>
+      <w:r>
+        <w:rPr>
+          <w:b/>
+        </w:rPr>
+        <w:t xml:space="preserve"> </w:t>
       </w:r>
       <w:r>
         <w:t>– check and repair errors that may be found with the file system. Don’t run integrity check on a disk when it is mounted.</w:t>
@@ -6260,12 +8011,28 @@
           <w:numId w:val="23"/>
         </w:numPr>
       </w:pPr>
-      <w:r>
-        <w:rPr>
-          <w:b/>
-        </w:rPr>
-        <w:t>Fsck tab tab</w:t>
-      </w:r>
+      <w:proofErr w:type="spellStart"/>
+      <w:r>
+        <w:rPr>
+          <w:b/>
+        </w:rPr>
+        <w:t>Fsck</w:t>
+      </w:r>
+      <w:proofErr w:type="spellEnd"/>
+      <w:r>
+        <w:rPr>
+          <w:b/>
+        </w:rPr>
+        <w:t xml:space="preserve"> tab </w:t>
+      </w:r>
+      <w:proofErr w:type="spellStart"/>
+      <w:r>
+        <w:rPr>
+          <w:b/>
+        </w:rPr>
+        <w:t>tab</w:t>
+      </w:r>
+      <w:proofErr w:type="spellEnd"/>
       <w:r>
         <w:t xml:space="preserve"> shows all file system for it and the versions.</w:t>
       </w:r>
@@ -6278,12 +8045,14 @@
           <w:numId w:val="23"/>
         </w:numPr>
       </w:pPr>
+      <w:proofErr w:type="spellStart"/>
       <w:r>
         <w:rPr>
           <w:b/>
         </w:rPr>
         <w:t>Fsck</w:t>
       </w:r>
+      <w:proofErr w:type="spellEnd"/>
       <w:r>
         <w:t xml:space="preserve"> is a wrapper. </w:t>
       </w:r>
@@ -6339,7 +8108,15 @@
         <w:t>adjust tunable filesystem variables</w:t>
       </w:r>
       <w:r>
-        <w:t>. Lets us set the filesystem name.</w:t>
+        <w:t xml:space="preserve">. </w:t>
+      </w:r>
+      <w:proofErr w:type="spellStart"/>
+      <w:r>
+        <w:t>Lets</w:t>
+      </w:r>
+      <w:proofErr w:type="spellEnd"/>
+      <w:r>
+        <w:t xml:space="preserve"> us set the filesystem name.</w:t>
       </w:r>
     </w:p>
     <w:p>
@@ -6427,8 +8204,30 @@
         <w:rPr>
           <w:b/>
         </w:rPr>
-        <w:t>/etc/fstab</w:t>
-      </w:r>
+        <w:t>/</w:t>
+      </w:r>
+      <w:proofErr w:type="spellStart"/>
+      <w:r>
+        <w:rPr>
+          <w:b/>
+        </w:rPr>
+        <w:t>etc</w:t>
+      </w:r>
+      <w:proofErr w:type="spellEnd"/>
+      <w:r>
+        <w:rPr>
+          <w:b/>
+        </w:rPr>
+        <w:t>/</w:t>
+      </w:r>
+      <w:proofErr w:type="spellStart"/>
+      <w:r>
+        <w:rPr>
+          <w:b/>
+        </w:rPr>
+        <w:t>fstab</w:t>
+      </w:r>
+      <w:proofErr w:type="spellEnd"/>
     </w:p>
     <w:p>
       <w:pPr>
@@ -6469,7 +8268,23 @@
         <w:t>Mount –a</w:t>
       </w:r>
       <w:r>
-        <w:t xml:space="preserve"> mounts everything in fstab without noauto default. </w:t>
+        <w:t xml:space="preserve"> mounts everything in </w:t>
+      </w:r>
+      <w:proofErr w:type="spellStart"/>
+      <w:r>
+        <w:t>fstab</w:t>
+      </w:r>
+      <w:proofErr w:type="spellEnd"/>
+      <w:r>
+        <w:t xml:space="preserve"> without </w:t>
+      </w:r>
+      <w:proofErr w:type="spellStart"/>
+      <w:r>
+        <w:t>noauto</w:t>
+      </w:r>
+      <w:proofErr w:type="spellEnd"/>
+      <w:r>
+        <w:t xml:space="preserve"> default. </w:t>
       </w:r>
     </w:p>
     <w:p>
@@ -6505,8 +8320,16 @@
         <w:rPr>
           <w:b/>
         </w:rPr>
-        <w:t>Ps aufx</w:t>
-      </w:r>
+        <w:t xml:space="preserve">Ps </w:t>
+      </w:r>
+      <w:proofErr w:type="spellStart"/>
+      <w:r>
+        <w:rPr>
+          <w:b/>
+        </w:rPr>
+        <w:t>aufx</w:t>
+      </w:r>
+      <w:proofErr w:type="spellEnd"/>
     </w:p>
     <w:p/>
     <w:p>
@@ -6523,8 +8346,21 @@
           <w:numId w:val="23"/>
         </w:numPr>
       </w:pPr>
-      <w:r>
-        <w:t>Etc/fstab edited</w:t>
+      <w:proofErr w:type="spellStart"/>
+      <w:r>
+        <w:t>Etc</w:t>
+      </w:r>
+      <w:proofErr w:type="spellEnd"/>
+      <w:r>
+        <w:t>/</w:t>
+      </w:r>
+      <w:proofErr w:type="spellStart"/>
+      <w:r>
+        <w:t>fstab</w:t>
+      </w:r>
+      <w:proofErr w:type="spellEnd"/>
+      <w:r>
+        <w:t xml:space="preserve"> edited</w:t>
       </w:r>
     </w:p>
     <w:p>
@@ -6535,8 +8371,15 @@
           <w:numId w:val="23"/>
         </w:numPr>
       </w:pPr>
-      <w:r>
-        <w:t>Defaults,usrquota – enable user quote on hard disk</w:t>
+      <w:proofErr w:type="spellStart"/>
+      <w:proofErr w:type="gramStart"/>
+      <w:r>
+        <w:t>Defaults,usrquota</w:t>
+      </w:r>
+      <w:proofErr w:type="spellEnd"/>
+      <w:proofErr w:type="gramEnd"/>
+      <w:r>
+        <w:t xml:space="preserve"> – enable user quote on hard disk</w:t>
       </w:r>
     </w:p>
     <w:p>
@@ -6559,12 +8402,14 @@
           <w:numId w:val="23"/>
         </w:numPr>
       </w:pPr>
+      <w:proofErr w:type="spellStart"/>
       <w:r>
         <w:rPr>
           <w:b/>
         </w:rPr>
         <w:t>Quotacheck</w:t>
       </w:r>
+      <w:proofErr w:type="spellEnd"/>
       <w:r>
         <w:t xml:space="preserve"> – initialize the disk to start quotas. </w:t>
       </w:r>
@@ -6577,12 +8422,14 @@
           <w:numId w:val="23"/>
         </w:numPr>
       </w:pPr>
+      <w:proofErr w:type="spellStart"/>
       <w:r>
         <w:rPr>
           <w:b/>
         </w:rPr>
         <w:t>Edquota</w:t>
       </w:r>
+      <w:proofErr w:type="spellEnd"/>
       <w:r>
         <w:t xml:space="preserve"> – edit a quota for a user.</w:t>
       </w:r>
@@ -6595,8 +8442,21 @@
           <w:numId w:val="23"/>
         </w:numPr>
       </w:pPr>
-      <w:r>
-        <w:t>Quotaon /mnt/photos enables quotas</w:t>
+      <w:proofErr w:type="spellStart"/>
+      <w:r>
+        <w:t>Quotaon</w:t>
+      </w:r>
+      <w:proofErr w:type="spellEnd"/>
+      <w:r>
+        <w:t xml:space="preserve"> /</w:t>
+      </w:r>
+      <w:proofErr w:type="spellStart"/>
+      <w:r>
+        <w:t>mnt</w:t>
+      </w:r>
+      <w:proofErr w:type="spellEnd"/>
+      <w:r>
+        <w:t>/photos enables quotas</w:t>
       </w:r>
     </w:p>
     <w:p>
@@ -6625,14 +8485,40 @@
           <w:numId w:val="23"/>
         </w:numPr>
       </w:pPr>
-      <w:r>
-        <w:rPr>
-          <w:b/>
-        </w:rPr>
-        <w:t>Dd if=/dev/zero</w:t>
-      </w:r>
-      <w:r>
-        <w:t xml:space="preserve"> of=test.file bs=1 count=5120 – dev zero outputs null characters in a file</w:t>
+      <w:proofErr w:type="spellStart"/>
+      <w:r>
+        <w:rPr>
+          <w:b/>
+        </w:rPr>
+        <w:t>Dd</w:t>
+      </w:r>
+      <w:proofErr w:type="spellEnd"/>
+      <w:r>
+        <w:rPr>
+          <w:b/>
+        </w:rPr>
+        <w:t xml:space="preserve"> if=/dev/zero</w:t>
+      </w:r>
+      <w:r>
+        <w:t xml:space="preserve"> of=</w:t>
+      </w:r>
+      <w:proofErr w:type="spellStart"/>
+      <w:proofErr w:type="gramStart"/>
+      <w:r>
+        <w:t>test.file</w:t>
+      </w:r>
+      <w:proofErr w:type="spellEnd"/>
+      <w:proofErr w:type="gramEnd"/>
+      <w:r>
+        <w:t xml:space="preserve"> </w:t>
+      </w:r>
+      <w:proofErr w:type="spellStart"/>
+      <w:r>
+        <w:t>bs</w:t>
+      </w:r>
+      <w:proofErr w:type="spellEnd"/>
+      <w:r>
+        <w:t>=1 count=5120 – dev zero outputs null characters in a file</w:t>
       </w:r>
     </w:p>
     <w:p>
@@ -6643,8 +8529,13 @@
           <w:numId w:val="23"/>
         </w:numPr>
       </w:pPr>
-      <w:r>
-        <w:t xml:space="preserve">7 day grace period to go over the quota. </w:t>
+      <w:proofErr w:type="gramStart"/>
+      <w:r>
+        <w:t>7 day</w:t>
+      </w:r>
+      <w:proofErr w:type="gramEnd"/>
+      <w:r>
+        <w:t xml:space="preserve"> grace period to go over the quota. </w:t>
       </w:r>
     </w:p>
     <w:p>
@@ -6655,12 +8546,14 @@
           <w:numId w:val="23"/>
         </w:numPr>
       </w:pPr>
+      <w:proofErr w:type="spellStart"/>
       <w:r>
         <w:rPr>
           <w:b/>
         </w:rPr>
         <w:t>Repquota</w:t>
       </w:r>
+      <w:proofErr w:type="spellEnd"/>
       <w:r>
         <w:t xml:space="preserve"> – gives a report on the filesystem</w:t>
       </w:r>
@@ -6725,8 +8618,21 @@
           <w:numId w:val="24"/>
         </w:numPr>
       </w:pPr>
-      <w:r>
-        <w:t>Rwx rw- r—</w:t>
+      <w:proofErr w:type="spellStart"/>
+      <w:r>
+        <w:t>Rwx</w:t>
+      </w:r>
+      <w:proofErr w:type="spellEnd"/>
+      <w:r>
+        <w:t xml:space="preserve"> </w:t>
+      </w:r>
+      <w:proofErr w:type="spellStart"/>
+      <w:r>
+        <w:t>rw</w:t>
+      </w:r>
+      <w:proofErr w:type="spellEnd"/>
+      <w:r>
+        <w:t>- r—</w:t>
       </w:r>
     </w:p>
     <w:p>
@@ -6737,8 +8643,13 @@
           <w:numId w:val="24"/>
         </w:numPr>
       </w:pPr>
-      <w:r>
-        <w:t>Rwx is the user</w:t>
+      <w:proofErr w:type="spellStart"/>
+      <w:r>
+        <w:t>Rwx</w:t>
+      </w:r>
+      <w:proofErr w:type="spellEnd"/>
+      <w:r>
+        <w:t xml:space="preserve"> is the user</w:t>
       </w:r>
     </w:p>
     <w:p>
@@ -6749,8 +8660,13 @@
           <w:numId w:val="24"/>
         </w:numPr>
       </w:pPr>
-      <w:r>
-        <w:t>Rw is the group</w:t>
+      <w:proofErr w:type="spellStart"/>
+      <w:r>
+        <w:t>Rw</w:t>
+      </w:r>
+      <w:proofErr w:type="spellEnd"/>
+      <w:r>
+        <w:t xml:space="preserve"> is the group</w:t>
       </w:r>
     </w:p>
     <w:p>
@@ -6848,12 +8764,14 @@
           <w:b/>
         </w:rPr>
       </w:pPr>
+      <w:proofErr w:type="spellStart"/>
       <w:r>
         <w:rPr>
           <w:b/>
         </w:rPr>
         <w:t>cmod</w:t>
       </w:r>
+      <w:proofErr w:type="spellEnd"/>
     </w:p>
     <w:p>
       <w:pPr>
@@ -6863,9 +8781,27 @@
           <w:numId w:val="24"/>
         </w:numPr>
       </w:pPr>
-      <w:r>
-        <w:t>u+rwx, g+wx, o+r</w:t>
-      </w:r>
+      <w:proofErr w:type="spellStart"/>
+      <w:r>
+        <w:t>u+rwx</w:t>
+      </w:r>
+      <w:proofErr w:type="spellEnd"/>
+      <w:r>
+        <w:t xml:space="preserve">, </w:t>
+      </w:r>
+      <w:proofErr w:type="spellStart"/>
+      <w:r>
+        <w:t>g+wx</w:t>
+      </w:r>
+      <w:proofErr w:type="spellEnd"/>
+      <w:r>
+        <w:t xml:space="preserve">, </w:t>
+      </w:r>
+      <w:proofErr w:type="spellStart"/>
+      <w:r>
+        <w:t>o+r</w:t>
+      </w:r>
+      <w:proofErr w:type="spellEnd"/>
     </w:p>
     <w:p>
       <w:pPr>
@@ -6911,8 +8847,29 @@
           <w:numId w:val="24"/>
         </w:numPr>
       </w:pPr>
-      <w:r>
-        <w:t>rwx = 421, rw- = 420, r-x = 401, -r- = 040, -wx = 021, -w- = 020, --x = 001, --- = 000</w:t>
+      <w:proofErr w:type="spellStart"/>
+      <w:r>
+        <w:t>rwx</w:t>
+      </w:r>
+      <w:proofErr w:type="spellEnd"/>
+      <w:r>
+        <w:t xml:space="preserve"> = 421, </w:t>
+      </w:r>
+      <w:proofErr w:type="spellStart"/>
+      <w:r>
+        <w:t>rw</w:t>
+      </w:r>
+      <w:proofErr w:type="spellEnd"/>
+      <w:r>
+        <w:t>- = 420, r-x = 401, -r- = 040, -</w:t>
+      </w:r>
+      <w:proofErr w:type="spellStart"/>
+      <w:r>
+        <w:t>wx</w:t>
+      </w:r>
+      <w:proofErr w:type="spellEnd"/>
+      <w:r>
+        <w:t xml:space="preserve"> = 021, -w- = 020, --x = 001, --- = 000</w:t>
       </w:r>
     </w:p>
     <w:p>
@@ -6926,12 +8883,28 @@
           <w:b/>
         </w:rPr>
       </w:pPr>
-      <w:r>
-        <w:rPr>
-          <w:b/>
-        </w:rPr>
-        <w:t>setuid/setgid</w:t>
-      </w:r>
+      <w:proofErr w:type="spellStart"/>
+      <w:r>
+        <w:rPr>
+          <w:b/>
+        </w:rPr>
+        <w:t>setuid</w:t>
+      </w:r>
+      <w:proofErr w:type="spellEnd"/>
+      <w:r>
+        <w:rPr>
+          <w:b/>
+        </w:rPr>
+        <w:t>/</w:t>
+      </w:r>
+      <w:proofErr w:type="spellStart"/>
+      <w:r>
+        <w:rPr>
+          <w:b/>
+        </w:rPr>
+        <w:t>setgid</w:t>
+      </w:r>
+      <w:proofErr w:type="spellEnd"/>
     </w:p>
     <w:p>
       <w:pPr>
@@ -6990,8 +8963,13 @@
         </w:numPr>
       </w:pPr>
       <w:r>
-        <w:t>used on folders. Prevents folder deletion even if a user has persmission</w:t>
-      </w:r>
+        <w:t xml:space="preserve">used on folders. Prevents folder deletion even if a user has </w:t>
+      </w:r>
+      <w:proofErr w:type="spellStart"/>
+      <w:r>
+        <w:t>persmission</w:t>
+      </w:r>
+      <w:proofErr w:type="spellEnd"/>
     </w:p>
     <w:p>
       <w:pPr>
@@ -7037,12 +9015,14 @@
           <w:b/>
         </w:rPr>
       </w:pPr>
+      <w:proofErr w:type="spellStart"/>
       <w:r>
         <w:rPr>
           <w:b/>
         </w:rPr>
         <w:t>Chown</w:t>
       </w:r>
+      <w:proofErr w:type="spellEnd"/>
       <w:r>
         <w:t xml:space="preserve"> – used to change the owner of a file</w:t>
       </w:r>
@@ -7058,11 +9038,35 @@
           <w:b/>
         </w:rPr>
       </w:pPr>
-      <w:r>
-        <w:rPr>
-          <w:b/>
-        </w:rPr>
-        <w:t>Chown username:group filename</w:t>
+      <w:proofErr w:type="spellStart"/>
+      <w:r>
+        <w:rPr>
+          <w:b/>
+        </w:rPr>
+        <w:t>Chown</w:t>
+      </w:r>
+      <w:proofErr w:type="spellEnd"/>
+      <w:r>
+        <w:rPr>
+          <w:b/>
+        </w:rPr>
+        <w:t xml:space="preserve"> </w:t>
+      </w:r>
+      <w:proofErr w:type="spellStart"/>
+      <w:proofErr w:type="gramStart"/>
+      <w:r>
+        <w:rPr>
+          <w:b/>
+        </w:rPr>
+        <w:t>username:group</w:t>
+      </w:r>
+      <w:proofErr w:type="spellEnd"/>
+      <w:proofErr w:type="gramEnd"/>
+      <w:r>
+        <w:rPr>
+          <w:b/>
+        </w:rPr>
+        <w:t xml:space="preserve"> filename</w:t>
       </w:r>
     </w:p>
     <w:p>
@@ -7076,11 +9080,19 @@
           <w:b/>
         </w:rPr>
       </w:pPr>
-      <w:r>
-        <w:rPr>
-          <w:b/>
-        </w:rPr>
-        <w:t>Chown –R username *</w:t>
+      <w:proofErr w:type="spellStart"/>
+      <w:r>
+        <w:rPr>
+          <w:b/>
+        </w:rPr>
+        <w:t>Chown</w:t>
+      </w:r>
+      <w:proofErr w:type="spellEnd"/>
+      <w:r>
+        <w:rPr>
+          <w:b/>
+        </w:rPr>
+        <w:t xml:space="preserve"> –R username *</w:t>
       </w:r>
     </w:p>
     <w:p>
@@ -7094,12 +9106,14 @@
           <w:b/>
         </w:rPr>
       </w:pPr>
+      <w:proofErr w:type="spellStart"/>
       <w:r>
         <w:rPr>
           <w:b/>
         </w:rPr>
         <w:t>Chgrp</w:t>
       </w:r>
+      <w:proofErr w:type="spellEnd"/>
       <w:r>
         <w:t xml:space="preserve"> – used to change the group of a file</w:t>
       </w:r>
@@ -7115,12 +9129,14 @@
           <w:b/>
         </w:rPr>
       </w:pPr>
+      <w:proofErr w:type="spellStart"/>
       <w:r>
         <w:rPr>
           <w:b/>
         </w:rPr>
         <w:t>Umask</w:t>
       </w:r>
+      <w:proofErr w:type="spellEnd"/>
       <w:r>
         <w:rPr>
           <w:b/>
@@ -7131,10 +9147,18 @@
         <w:t xml:space="preserve"> shows the default of permissions</w:t>
       </w:r>
       <w:r>
-        <w:t xml:space="preserve"> are not set on a</w:t>
-      </w:r>
-      <w:r>
-        <w:t xml:space="preserve"> files. List what you want to </w:t>
+        <w:t xml:space="preserve"> are not set on </w:t>
+      </w:r>
+      <w:proofErr w:type="gramStart"/>
+      <w:r>
+        <w:t>a</w:t>
+      </w:r>
+      <w:r>
+        <w:t xml:space="preserve"> files</w:t>
+      </w:r>
+      <w:proofErr w:type="gramEnd"/>
+      <w:r>
+        <w:t xml:space="preserve">. List what you want to </w:t>
       </w:r>
       <w:r>
         <w:t xml:space="preserve">suppress from default files and default folders. </w:t>
@@ -7155,7 +9179,15 @@
         </w:numPr>
       </w:pPr>
       <w:r>
-        <w:t>File is only removed when all links to an inode are removed</w:t>
+        <w:t xml:space="preserve">File is only removed when all links to an </w:t>
+      </w:r>
+      <w:proofErr w:type="spellStart"/>
+      <w:r>
+        <w:t>inode</w:t>
+      </w:r>
+      <w:proofErr w:type="spellEnd"/>
+      <w:r>
+        <w:t xml:space="preserve"> are removed</w:t>
       </w:r>
     </w:p>
     <w:p>
@@ -7172,8 +9204,21 @@
         </w:rPr>
         <w:t xml:space="preserve">Hard link – </w:t>
       </w:r>
-      <w:r>
-        <w:t xml:space="preserve">link to another file indoe and can occur on the same filesystem. </w:t>
+      <w:proofErr w:type="spellStart"/>
+      <w:r>
+        <w:t>link</w:t>
+      </w:r>
+      <w:proofErr w:type="spellEnd"/>
+      <w:r>
+        <w:t xml:space="preserve"> to another file </w:t>
+      </w:r>
+      <w:proofErr w:type="spellStart"/>
+      <w:r>
+        <w:t>indoe</w:t>
+      </w:r>
+      <w:proofErr w:type="spellEnd"/>
+      <w:r>
+        <w:t xml:space="preserve"> and can occur on the same filesystem. </w:t>
       </w:r>
     </w:p>
     <w:p>
@@ -7224,7 +9269,15 @@
         <w:t>Ls –</w:t>
       </w:r>
       <w:r>
-        <w:t xml:space="preserve">li shows the inode tied to the file. </w:t>
+        <w:t xml:space="preserve">li shows the </w:t>
+      </w:r>
+      <w:proofErr w:type="spellStart"/>
+      <w:r>
+        <w:t>inode</w:t>
+      </w:r>
+      <w:proofErr w:type="spellEnd"/>
+      <w:r>
+        <w:t xml:space="preserve"> tied to the file. </w:t>
       </w:r>
     </w:p>
     <w:p>
@@ -7244,8 +9297,13 @@
         </w:rPr>
         <w:t xml:space="preserve">Soft link – </w:t>
       </w:r>
-      <w:r>
-        <w:t>link to another file but can occur across file systems.</w:t>
+      <w:proofErr w:type="spellStart"/>
+      <w:r>
+        <w:t>link</w:t>
+      </w:r>
+      <w:proofErr w:type="spellEnd"/>
+      <w:r>
+        <w:t xml:space="preserve"> to another file but can occur across file systems.</w:t>
       </w:r>
       <w:r>
         <w:t xml:space="preserve"> </w:t>
@@ -7296,12 +9354,14 @@
           <w:numId w:val="26"/>
         </w:numPr>
       </w:pPr>
+      <w:proofErr w:type="spellStart"/>
       <w:r>
         <w:rPr>
           <w:b/>
         </w:rPr>
         <w:t>Whereis</w:t>
       </w:r>
+      <w:proofErr w:type="spellEnd"/>
       <w:r>
         <w:t xml:space="preserve"> – locates binary, source, and manual page if possible for a command. </w:t>
       </w:r>
@@ -7335,11 +9395,19 @@
           <w:numId w:val="26"/>
         </w:numPr>
       </w:pPr>
-      <w:r>
-        <w:rPr>
-          <w:b/>
-        </w:rPr>
-        <w:t xml:space="preserve">Updatedb </w:t>
+      <w:proofErr w:type="spellStart"/>
+      <w:r>
+        <w:rPr>
+          <w:b/>
+        </w:rPr>
+        <w:t>Updatedb</w:t>
+      </w:r>
+      <w:proofErr w:type="spellEnd"/>
+      <w:r>
+        <w:rPr>
+          <w:b/>
+        </w:rPr>
+        <w:t xml:space="preserve"> </w:t>
       </w:r>
       <w:r>
         <w:t>– updates current database on device.</w:t>
@@ -7434,7 +9502,31 @@
         </w:numPr>
       </w:pPr>
       <w:r>
-        <w:t>System wide - /etc/bash.bashrc and /etc/profile</w:t>
+        <w:t>System wide - /</w:t>
+      </w:r>
+      <w:proofErr w:type="spellStart"/>
+      <w:r>
+        <w:t>etc</w:t>
+      </w:r>
+      <w:proofErr w:type="spellEnd"/>
+      <w:r>
+        <w:t>/</w:t>
+      </w:r>
+      <w:proofErr w:type="spellStart"/>
+      <w:r>
+        <w:t>bash.bashrc</w:t>
+      </w:r>
+      <w:proofErr w:type="spellEnd"/>
+      <w:r>
+        <w:t xml:space="preserve"> and /</w:t>
+      </w:r>
+      <w:proofErr w:type="spellStart"/>
+      <w:r>
+        <w:t>etc</w:t>
+      </w:r>
+      <w:proofErr w:type="spellEnd"/>
+      <w:r>
+        <w:t>/profile</w:t>
       </w:r>
     </w:p>
     <w:p>
@@ -7446,7 +9538,28 @@
         </w:numPr>
       </w:pPr>
       <w:r>
-        <w:t>Local - ~/.bash_profile, ~/.bashrc and ~/.profile</w:t>
+        <w:t>Local - ~/.</w:t>
+      </w:r>
+      <w:proofErr w:type="spellStart"/>
+      <w:r>
+        <w:t>bash_profile</w:t>
+      </w:r>
+      <w:proofErr w:type="spellEnd"/>
+      <w:r>
+        <w:t>, ~</w:t>
+      </w:r>
+      <w:proofErr w:type="gramStart"/>
+      <w:r>
+        <w:t>/.</w:t>
+      </w:r>
+      <w:proofErr w:type="spellStart"/>
+      <w:r>
+        <w:t>bashrc</w:t>
+      </w:r>
+      <w:proofErr w:type="spellEnd"/>
+      <w:proofErr w:type="gramEnd"/>
+      <w:r>
+        <w:t xml:space="preserve"> and ~/.profile</w:t>
       </w:r>
     </w:p>
     <w:p>
@@ -7458,7 +9571,28 @@
         </w:numPr>
       </w:pPr>
       <w:r>
-        <w:t>If [ -f ~/.bashrc]; then source ~/.bashrc fi</w:t>
+        <w:t>If [ -f ~</w:t>
+      </w:r>
+      <w:proofErr w:type="gramStart"/>
+      <w:r>
+        <w:t>/.</w:t>
+      </w:r>
+      <w:proofErr w:type="spellStart"/>
+      <w:r>
+        <w:t>bashrc</w:t>
+      </w:r>
+      <w:proofErr w:type="spellEnd"/>
+      <w:proofErr w:type="gramEnd"/>
+      <w:r>
+        <w:t>]; then source ~/.</w:t>
+      </w:r>
+      <w:proofErr w:type="spellStart"/>
+      <w:r>
+        <w:t>bashrc</w:t>
+      </w:r>
+      <w:proofErr w:type="spellEnd"/>
+      <w:r>
+        <w:t xml:space="preserve"> fi</w:t>
       </w:r>
     </w:p>
     <w:p>
@@ -7470,8 +9604,21 @@
         </w:numPr>
       </w:pPr>
       <w:r>
-        <w:t>Action specific - ~/.bash_login and ~/.bash_logout</w:t>
-      </w:r>
+        <w:t>Action specific - ~/.</w:t>
+      </w:r>
+      <w:proofErr w:type="spellStart"/>
+      <w:r>
+        <w:t>bash_login</w:t>
+      </w:r>
+      <w:proofErr w:type="spellEnd"/>
+      <w:r>
+        <w:t xml:space="preserve"> and ~/.</w:t>
+      </w:r>
+      <w:proofErr w:type="spellStart"/>
+      <w:r>
+        <w:t>bash_logout</w:t>
+      </w:r>
+      <w:proofErr w:type="spellEnd"/>
     </w:p>
     <w:p>
       <w:pPr>
@@ -7497,8 +9644,16 @@
         <w:rPr>
           <w:b/>
         </w:rPr>
-        <w:t>Set –o noclobber</w:t>
-      </w:r>
+        <w:t xml:space="preserve">Set –o </w:t>
+      </w:r>
+      <w:proofErr w:type="spellStart"/>
+      <w:r>
+        <w:rPr>
+          <w:b/>
+        </w:rPr>
+        <w:t>noclobber</w:t>
+      </w:r>
+      <w:proofErr w:type="spellEnd"/>
       <w:r>
         <w:t xml:space="preserve"> – changes how the &gt; works</w:t>
       </w:r>
@@ -7515,8 +9670,16 @@
         <w:rPr>
           <w:b/>
         </w:rPr>
-        <w:t>Set –o xtrace</w:t>
-      </w:r>
+        <w:t xml:space="preserve">Set –o </w:t>
+      </w:r>
+      <w:proofErr w:type="spellStart"/>
+      <w:r>
+        <w:rPr>
+          <w:b/>
+        </w:rPr>
+        <w:t>xtrace</w:t>
+      </w:r>
+      <w:proofErr w:type="spellEnd"/>
       <w:r>
         <w:t xml:space="preserve"> – show you full command when you run it and all the commands</w:t>
       </w:r>
@@ -7539,7 +9702,15 @@
         <w:t>– allow you to customize your commands</w:t>
       </w:r>
       <w:r>
-        <w:t>. Edit bashrc to include new ones.</w:t>
+        <w:t xml:space="preserve">. Edit </w:t>
+      </w:r>
+      <w:proofErr w:type="spellStart"/>
+      <w:r>
+        <w:t>bashrc</w:t>
+      </w:r>
+      <w:proofErr w:type="spellEnd"/>
+      <w:r>
+        <w:t xml:space="preserve"> to include new ones.</w:t>
       </w:r>
     </w:p>
     <w:p/>
@@ -7617,7 +9788,15 @@
         </w:numPr>
       </w:pPr>
       <w:r>
-        <w:t>–gt for greater than</w:t>
+        <w:t>–</w:t>
+      </w:r>
+      <w:proofErr w:type="spellStart"/>
+      <w:r>
+        <w:t>gt</w:t>
+      </w:r>
+      <w:proofErr w:type="spellEnd"/>
+      <w:r>
+        <w:t xml:space="preserve"> for greater than</w:t>
       </w:r>
     </w:p>
     <w:p>
@@ -7629,7 +9808,15 @@
         </w:numPr>
       </w:pPr>
       <w:r>
-        <w:t>–lt for less than</w:t>
+        <w:t>–</w:t>
+      </w:r>
+      <w:proofErr w:type="spellStart"/>
+      <w:r>
+        <w:t>lt</w:t>
+      </w:r>
+      <w:proofErr w:type="spellEnd"/>
+      <w:r>
+        <w:t xml:space="preserve"> for less than</w:t>
       </w:r>
     </w:p>
     <w:p>
@@ -7665,7 +9852,15 @@
         <w:t>For</w:t>
       </w:r>
       <w:r>
-        <w:t xml:space="preserve"> – end of range do something</w:t>
+        <w:t xml:space="preserve"> – end of range </w:t>
+      </w:r>
+      <w:proofErr w:type="gramStart"/>
+      <w:r>
+        <w:t>do</w:t>
+      </w:r>
+      <w:proofErr w:type="gramEnd"/>
+      <w:r>
+        <w:t xml:space="preserve"> something</w:t>
       </w:r>
     </w:p>
     <w:p>
@@ -7676,12 +9871,14 @@
           <w:numId w:val="28"/>
         </w:numPr>
       </w:pPr>
+      <w:proofErr w:type="spellStart"/>
       <w:r>
         <w:rPr>
           <w:b/>
         </w:rPr>
         <w:t>Seq</w:t>
       </w:r>
+      <w:proofErr w:type="spellEnd"/>
       <w:r>
         <w:t xml:space="preserve"> – print </w:t>
       </w:r>
@@ -7716,7 +9913,15 @@
         </w:numPr>
       </w:pPr>
       <w:r>
-        <w:t>$ current_date = $(date</w:t>
+        <w:t xml:space="preserve">$ </w:t>
+      </w:r>
+      <w:proofErr w:type="spellStart"/>
+      <w:r>
+        <w:t>current_date</w:t>
+      </w:r>
+      <w:proofErr w:type="spellEnd"/>
+      <w:r>
+        <w:t xml:space="preserve"> = $(date</w:t>
       </w:r>
       <w:r>
         <w:rPr>
@@ -7836,11 +10041,16 @@
         </w:rPr>
         <w:t xml:space="preserve"> </w:t>
       </w:r>
+      <w:proofErr w:type="gramStart"/>
       <w:r>
         <w:t>$?</w:t>
       </w:r>
       <w:r>
-        <w:t>. 1 means there was an error</w:t>
+        <w:t>.</w:t>
+      </w:r>
+      <w:proofErr w:type="gramEnd"/>
+      <w:r>
+        <w:t xml:space="preserve"> 1 means there was an error</w:t>
       </w:r>
       <w:r>
         <w:t xml:space="preserve"> and didn’t exit gracefully</w:t>
@@ -7897,7 +10107,15 @@
         </w:numPr>
       </w:pPr>
       <w:r>
-        <w:t>UPDATE – update a row of data in the DB</w:t>
+        <w:t xml:space="preserve">UPDATE – </w:t>
+      </w:r>
+      <w:proofErr w:type="spellStart"/>
+      <w:r>
+        <w:t>update</w:t>
+      </w:r>
+      <w:proofErr w:type="spellEnd"/>
+      <w:r>
+        <w:t xml:space="preserve"> a row of data in the DB</w:t>
       </w:r>
     </w:p>
     <w:p>
@@ -7921,7 +10139,15 @@
         </w:numPr>
       </w:pPr>
       <w:r>
-        <w:t>DELETE – delete a row of data</w:t>
+        <w:t xml:space="preserve">DELETE – </w:t>
+      </w:r>
+      <w:proofErr w:type="spellStart"/>
+      <w:r>
+        <w:t>delete</w:t>
+      </w:r>
+      <w:proofErr w:type="spellEnd"/>
+      <w:r>
+        <w:t xml:space="preserve"> a row of data</w:t>
       </w:r>
     </w:p>
     <w:p>
@@ -7933,7 +10159,15 @@
         </w:numPr>
       </w:pPr>
       <w:r>
-        <w:t>FROM – select the table youa re selecting data from</w:t>
+        <w:t xml:space="preserve">FROM – select the table </w:t>
+      </w:r>
+      <w:proofErr w:type="spellStart"/>
+      <w:r>
+        <w:t>youa</w:t>
+      </w:r>
+      <w:proofErr w:type="spellEnd"/>
+      <w:r>
+        <w:t xml:space="preserve"> re selecting data from</w:t>
       </w:r>
     </w:p>
     <w:p>
@@ -8004,8 +10238,13 @@
           <w:numId w:val="29"/>
         </w:numPr>
       </w:pPr>
-      <w:r>
-        <w:t>Mysql –u root –p</w:t>
+      <w:proofErr w:type="spellStart"/>
+      <w:r>
+        <w:t>Mysql</w:t>
+      </w:r>
+      <w:proofErr w:type="spellEnd"/>
+      <w:r>
+        <w:t xml:space="preserve"> –u root –p</w:t>
       </w:r>
     </w:p>
     <w:p>
@@ -8085,8 +10324,13 @@
           <w:numId w:val="30"/>
         </w:numPr>
       </w:pPr>
-      <w:r>
-        <w:t>Sudo apt-get update</w:t>
+      <w:proofErr w:type="spellStart"/>
+      <w:r>
+        <w:t>Sudo</w:t>
+      </w:r>
+      <w:proofErr w:type="spellEnd"/>
+      <w:r>
+        <w:t xml:space="preserve"> apt-get update</w:t>
       </w:r>
     </w:p>
     <w:p>
@@ -8097,9 +10341,19 @@
           <w:numId w:val="30"/>
         </w:numPr>
       </w:pPr>
-      <w:r>
-        <w:t>Sudo apt-get install xorg</w:t>
-      </w:r>
+      <w:proofErr w:type="spellStart"/>
+      <w:r>
+        <w:t>Sudo</w:t>
+      </w:r>
+      <w:proofErr w:type="spellEnd"/>
+      <w:r>
+        <w:t xml:space="preserve"> apt-get install </w:t>
+      </w:r>
+      <w:proofErr w:type="spellStart"/>
+      <w:r>
+        <w:t>xorg</w:t>
+      </w:r>
+      <w:proofErr w:type="spellEnd"/>
     </w:p>
     <w:p>
       <w:pPr>
@@ -8109,11 +10363,19 @@
           <w:numId w:val="30"/>
         </w:numPr>
       </w:pPr>
-      <w:r>
-        <w:rPr>
-          <w:b/>
-        </w:rPr>
-        <w:t xml:space="preserve">Startx </w:t>
+      <w:proofErr w:type="spellStart"/>
+      <w:r>
+        <w:rPr>
+          <w:b/>
+        </w:rPr>
+        <w:t>Startx</w:t>
+      </w:r>
+      <w:proofErr w:type="spellEnd"/>
+      <w:r>
+        <w:rPr>
+          <w:b/>
+        </w:rPr>
+        <w:t xml:space="preserve"> </w:t>
       </w:r>
       <w:r>
         <w:t>– starts the window configuration</w:t>
@@ -8127,8 +10389,21 @@
           <w:numId w:val="30"/>
         </w:numPr>
       </w:pPr>
-      <w:r>
-        <w:t>Sudo apt-get install openbox (window manager)</w:t>
+      <w:proofErr w:type="spellStart"/>
+      <w:r>
+        <w:t>Sudo</w:t>
+      </w:r>
+      <w:proofErr w:type="spellEnd"/>
+      <w:r>
+        <w:t xml:space="preserve"> apt-get install </w:t>
+      </w:r>
+      <w:proofErr w:type="spellStart"/>
+      <w:r>
+        <w:t>openbox</w:t>
+      </w:r>
+      <w:proofErr w:type="spellEnd"/>
+      <w:r>
+        <w:t xml:space="preserve"> (window manager)</w:t>
       </w:r>
     </w:p>
     <w:p>
@@ -8139,9 +10414,11 @@
           <w:numId w:val="30"/>
         </w:numPr>
       </w:pPr>
+      <w:proofErr w:type="spellStart"/>
       <w:r>
         <w:t>Startx</w:t>
       </w:r>
+      <w:proofErr w:type="spellEnd"/>
     </w:p>
     <w:p>
       <w:pPr>
@@ -8152,7 +10429,23 @@
         </w:numPr>
       </w:pPr>
       <w:r>
-        <w:t>Cd /etc/X11/Xsession.d/</w:t>
+        <w:t>Cd /</w:t>
+      </w:r>
+      <w:proofErr w:type="spellStart"/>
+      <w:r>
+        <w:t>etc</w:t>
+      </w:r>
+      <w:proofErr w:type="spellEnd"/>
+      <w:r>
+        <w:t>/X11/</w:t>
+      </w:r>
+      <w:proofErr w:type="spellStart"/>
+      <w:r>
+        <w:t>Xsession.d</w:t>
+      </w:r>
+      <w:proofErr w:type="spellEnd"/>
+      <w:r>
+        <w:t>/</w:t>
       </w:r>
     </w:p>
     <w:p>
@@ -8163,9 +10456,23 @@
           <w:numId w:val="30"/>
         </w:numPr>
       </w:pPr>
-      <w:r>
-        <w:t>Xorg.conf.d has several configuration files in one specific directory. Also known as xorg.conf</w:t>
-      </w:r>
+      <w:proofErr w:type="spellStart"/>
+      <w:proofErr w:type="gramStart"/>
+      <w:r>
+        <w:t>Xorg.conf.d</w:t>
+      </w:r>
+      <w:proofErr w:type="spellEnd"/>
+      <w:proofErr w:type="gramEnd"/>
+      <w:r>
+        <w:t xml:space="preserve"> has several configuration files in one specific directory. Also known as </w:t>
+      </w:r>
+      <w:proofErr w:type="spellStart"/>
+      <w:proofErr w:type="gramStart"/>
+      <w:r>
+        <w:t>xorg.conf</w:t>
+      </w:r>
+      <w:proofErr w:type="spellEnd"/>
+      <w:proofErr w:type="gramEnd"/>
     </w:p>
     <w:p>
       <w:pPr>
@@ -8176,8 +10483,21 @@
         </w:numPr>
       </w:pPr>
       <w:r>
-        <w:t>You can run multiple x servers by export DISPLAY=:0 and then xterm</w:t>
-      </w:r>
+        <w:t xml:space="preserve">You can run </w:t>
+      </w:r>
+      <w:proofErr w:type="spellStart"/>
+      <w:r>
+        <w:t>multiple x</w:t>
+      </w:r>
+      <w:proofErr w:type="spellEnd"/>
+      <w:r>
+        <w:t xml:space="preserve"> servers by export DISPLAY=:0 and then </w:t>
+      </w:r>
+      <w:proofErr w:type="spellStart"/>
+      <w:r>
+        <w:t>xterm</w:t>
+      </w:r>
+      <w:proofErr w:type="spellEnd"/>
     </w:p>
     <w:p>
       <w:pPr>
@@ -8187,12 +10507,14 @@
           <w:numId w:val="30"/>
         </w:numPr>
       </w:pPr>
+      <w:proofErr w:type="spellStart"/>
       <w:r>
         <w:rPr>
           <w:b/>
         </w:rPr>
         <w:t>Xwininfo</w:t>
       </w:r>
+      <w:proofErr w:type="spellEnd"/>
       <w:r>
         <w:t xml:space="preserve"> – click on the screen to gain information about it</w:t>
       </w:r>
@@ -8205,11 +10527,19 @@
           <w:numId w:val="30"/>
         </w:numPr>
       </w:pPr>
-      <w:r>
-        <w:rPr>
-          <w:b/>
-        </w:rPr>
-        <w:t xml:space="preserve">Xdpyinfo </w:t>
+      <w:proofErr w:type="spellStart"/>
+      <w:r>
+        <w:rPr>
+          <w:b/>
+        </w:rPr>
+        <w:t>Xdpyinfo</w:t>
+      </w:r>
+      <w:proofErr w:type="spellEnd"/>
+      <w:r>
+        <w:rPr>
+          <w:b/>
+        </w:rPr>
+        <w:t xml:space="preserve"> </w:t>
       </w:r>
       <w:r>
         <w:t>provides a little more information about the x server</w:t>
@@ -8223,12 +10553,14 @@
           <w:numId w:val="30"/>
         </w:numPr>
       </w:pPr>
+      <w:proofErr w:type="spellStart"/>
       <w:r>
         <w:rPr>
           <w:b/>
         </w:rPr>
         <w:t>Xhost</w:t>
       </w:r>
+      <w:proofErr w:type="spellEnd"/>
       <w:r>
         <w:t xml:space="preserve"> – used to restrict the x server on who can access it. </w:t>
       </w:r>
@@ -8241,8 +10573,13 @@
           <w:numId w:val="30"/>
         </w:numPr>
       </w:pPr>
-      <w:r>
-        <w:t>Xhost +</w:t>
+      <w:proofErr w:type="spellStart"/>
+      <w:r>
+        <w:t>Xhost</w:t>
+      </w:r>
+      <w:proofErr w:type="spellEnd"/>
+      <w:r>
+        <w:t xml:space="preserve"> +</w:t>
       </w:r>
       <w:r>
         <w:t xml:space="preserve"> adds access</w:t>
@@ -8256,8 +10593,13 @@
           <w:numId w:val="30"/>
         </w:numPr>
       </w:pPr>
-      <w:r>
-        <w:t xml:space="preserve">Xhost </w:t>
+      <w:proofErr w:type="spellStart"/>
+      <w:r>
+        <w:t>Xhost</w:t>
+      </w:r>
+      <w:proofErr w:type="spellEnd"/>
+      <w:r>
+        <w:t xml:space="preserve"> </w:t>
       </w:r>
       <w:r>
         <w:t>– restricts access</w:t>
@@ -8331,9 +10673,11 @@
           <w:numId w:val="31"/>
         </w:numPr>
       </w:pPr>
+      <w:proofErr w:type="spellStart"/>
       <w:r>
         <w:t>LightDM</w:t>
       </w:r>
+      <w:proofErr w:type="spellEnd"/>
     </w:p>
     <w:p>
       <w:pPr>
@@ -8343,8 +10687,21 @@
           <w:numId w:val="31"/>
         </w:numPr>
       </w:pPr>
-      <w:r>
-        <w:t>Sudo apt-get install lightdm gnome</w:t>
+      <w:proofErr w:type="spellStart"/>
+      <w:r>
+        <w:t>Sudo</w:t>
+      </w:r>
+      <w:proofErr w:type="spellEnd"/>
+      <w:r>
+        <w:t xml:space="preserve"> apt-get install </w:t>
+      </w:r>
+      <w:proofErr w:type="spellStart"/>
+      <w:r>
+        <w:t>lightdm</w:t>
+      </w:r>
+      <w:proofErr w:type="spellEnd"/>
+      <w:r>
+        <w:t xml:space="preserve"> gnome</w:t>
       </w:r>
     </w:p>
     <w:p>
@@ -8356,8 +10713,15 @@
         </w:numPr>
       </w:pPr>
       <w:r>
-        <w:t>Generates users.conf</w:t>
-      </w:r>
+        <w:t xml:space="preserve">Generates </w:t>
+      </w:r>
+      <w:proofErr w:type="spellStart"/>
+      <w:proofErr w:type="gramStart"/>
+      <w:r>
+        <w:t>users.conf</w:t>
+      </w:r>
+      <w:proofErr w:type="spellEnd"/>
+      <w:proofErr w:type="gramEnd"/>
     </w:p>
     <w:p>
       <w:pPr>
@@ -8368,7 +10732,15 @@
         </w:numPr>
       </w:pPr>
       <w:r>
-        <w:t>Can hide shellers, users and add permissions</w:t>
+        <w:t xml:space="preserve">Can hide </w:t>
+      </w:r>
+      <w:proofErr w:type="spellStart"/>
+      <w:r>
+        <w:t>shellers</w:t>
+      </w:r>
+      <w:proofErr w:type="spellEnd"/>
+      <w:r>
+        <w:t>, users and add permissions</w:t>
       </w:r>
     </w:p>
     <w:p>
@@ -8379,8 +10751,21 @@
           <w:numId w:val="31"/>
         </w:numPr>
       </w:pPr>
-      <w:r>
-        <w:t>Sudo service lightdm start</w:t>
+      <w:proofErr w:type="spellStart"/>
+      <w:r>
+        <w:t>Sudo</w:t>
+      </w:r>
+      <w:proofErr w:type="spellEnd"/>
+      <w:r>
+        <w:t xml:space="preserve"> service </w:t>
+      </w:r>
+      <w:proofErr w:type="spellStart"/>
+      <w:r>
+        <w:t>lightdm</w:t>
+      </w:r>
+      <w:proofErr w:type="spellEnd"/>
+      <w:r>
+        <w:t xml:space="preserve"> start</w:t>
       </w:r>
     </w:p>
     <w:p>
@@ -8391,8 +10776,21 @@
           <w:numId w:val="31"/>
         </w:numPr>
       </w:pPr>
-      <w:r>
-        <w:t>Ctl alt f 1 or ctl alt f 7 to go back or forward</w:t>
+      <w:proofErr w:type="spellStart"/>
+      <w:r>
+        <w:t>Ctl</w:t>
+      </w:r>
+      <w:proofErr w:type="spellEnd"/>
+      <w:r>
+        <w:t xml:space="preserve"> alt f 1 or </w:t>
+      </w:r>
+      <w:proofErr w:type="spellStart"/>
+      <w:r>
+        <w:t>ctl</w:t>
+      </w:r>
+      <w:proofErr w:type="spellEnd"/>
+      <w:r>
+        <w:t xml:space="preserve"> alt f 7 to go back or forward</w:t>
       </w:r>
     </w:p>
     <w:p>
@@ -8403,8 +10801,39 @@
           <w:numId w:val="31"/>
         </w:numPr>
       </w:pPr>
-      <w:r>
-        <w:t>Sudo systemctl set-default graphical.target – display manager get start by init system upon boot.</w:t>
+      <w:proofErr w:type="spellStart"/>
+      <w:r>
+        <w:t>Sudo</w:t>
+      </w:r>
+      <w:proofErr w:type="spellEnd"/>
+      <w:r>
+        <w:t xml:space="preserve"> </w:t>
+      </w:r>
+      <w:proofErr w:type="spellStart"/>
+      <w:r>
+        <w:t>systemctl</w:t>
+      </w:r>
+      <w:proofErr w:type="spellEnd"/>
+      <w:r>
+        <w:t xml:space="preserve"> set-default </w:t>
+      </w:r>
+      <w:proofErr w:type="spellStart"/>
+      <w:proofErr w:type="gramStart"/>
+      <w:r>
+        <w:t>graphical.target</w:t>
+      </w:r>
+      <w:proofErr w:type="spellEnd"/>
+      <w:proofErr w:type="gramEnd"/>
+      <w:r>
+        <w:t xml:space="preserve"> – display manager get start by </w:t>
+      </w:r>
+      <w:proofErr w:type="spellStart"/>
+      <w:r>
+        <w:t>init</w:t>
+      </w:r>
+      <w:proofErr w:type="spellEnd"/>
+      <w:r>
+        <w:t xml:space="preserve"> system upon boot.</w:t>
       </w:r>
     </w:p>
     <w:p>
@@ -8420,8 +10849,29 @@
           <w:numId w:val="32"/>
         </w:numPr>
       </w:pPr>
-      <w:r>
-        <w:t>Sudo systemctl lightdm start going into gnome</w:t>
+      <w:proofErr w:type="spellStart"/>
+      <w:r>
+        <w:t>Sudo</w:t>
+      </w:r>
+      <w:proofErr w:type="spellEnd"/>
+      <w:r>
+        <w:t xml:space="preserve"> </w:t>
+      </w:r>
+      <w:proofErr w:type="spellStart"/>
+      <w:r>
+        <w:t>systemctl</w:t>
+      </w:r>
+      <w:proofErr w:type="spellEnd"/>
+      <w:r>
+        <w:t xml:space="preserve"> </w:t>
+      </w:r>
+      <w:proofErr w:type="spellStart"/>
+      <w:r>
+        <w:t>lightdm</w:t>
+      </w:r>
+      <w:proofErr w:type="spellEnd"/>
+      <w:r>
+        <w:t xml:space="preserve"> start going into gnome</w:t>
       </w:r>
     </w:p>
     <w:p>
@@ -8432,12 +10882,14 @@
           <w:numId w:val="32"/>
         </w:numPr>
       </w:pPr>
+      <w:proofErr w:type="spellStart"/>
       <w:r>
         <w:rPr>
           <w:b/>
         </w:rPr>
         <w:t>Gok</w:t>
       </w:r>
+      <w:proofErr w:type="spellEnd"/>
       <w:r>
         <w:t xml:space="preserve"> – gnome onscreen keyboard</w:t>
       </w:r>
@@ -8481,7 +10933,15 @@
         </w:numPr>
       </w:pPr>
       <w:r>
-        <w:t>Root:x:0:0:root:/root:/bin/bash</w:t>
+        <w:t>Root:</w:t>
+      </w:r>
+      <w:proofErr w:type="gramStart"/>
+      <w:r>
+        <w:t>x:0:0</w:t>
+      </w:r>
+      <w:proofErr w:type="gramEnd"/>
+      <w:r>
+        <w:t>:root:/root:/bin/bash</w:t>
       </w:r>
     </w:p>
     <w:p>
@@ -8505,7 +10965,15 @@
         </w:numPr>
       </w:pPr>
       <w:r>
-        <w:t>/etc/shadow</w:t>
+        <w:t>/</w:t>
+      </w:r>
+      <w:proofErr w:type="spellStart"/>
+      <w:r>
+        <w:t>etc</w:t>
+      </w:r>
+      <w:proofErr w:type="spellEnd"/>
+      <w:r>
+        <w:t>/shadow</w:t>
       </w:r>
     </w:p>
     <w:p>
@@ -8516,8 +10984,13 @@
           <w:numId w:val="33"/>
         </w:numPr>
       </w:pPr>
-      <w:r>
-        <w:t>Mail:!:17001:0:99999:7:::</w:t>
+      <w:proofErr w:type="gramStart"/>
+      <w:r>
+        <w:t>Mail:!:</w:t>
+      </w:r>
+      <w:proofErr w:type="gramEnd"/>
+      <w:r>
+        <w:t>17001:0:99999:7:::</w:t>
       </w:r>
     </w:p>
     <w:p>
@@ -8597,8 +11070,13 @@
           <w:numId w:val="33"/>
         </w:numPr>
       </w:pPr>
-      <w:r>
-        <w:t>::: - # of days when the account will be disabled and deleted</w:t>
+      <w:proofErr w:type="gramStart"/>
+      <w:r>
+        <w:t>:::</w:t>
+      </w:r>
+      <w:proofErr w:type="gramEnd"/>
+      <w:r>
+        <w:t xml:space="preserve"> - # of days when the account will be disabled and deleted</w:t>
       </w:r>
     </w:p>
     <w:p>
@@ -8610,7 +11088,15 @@
         </w:numPr>
       </w:pPr>
       <w:r>
-        <w:t>/etc/group</w:t>
+        <w:t>/</w:t>
+      </w:r>
+      <w:proofErr w:type="spellStart"/>
+      <w:r>
+        <w:t>etc</w:t>
+      </w:r>
+      <w:proofErr w:type="spellEnd"/>
+      <w:r>
+        <w:t>/group</w:t>
       </w:r>
     </w:p>
     <w:p>
@@ -8622,7 +11108,15 @@
         </w:numPr>
       </w:pPr>
       <w:r>
-        <w:t>adm:x:4:syslog.guru</w:t>
+        <w:t>adm:x:</w:t>
+      </w:r>
+      <w:proofErr w:type="gramStart"/>
+      <w:r>
+        <w:t>4:syslog</w:t>
+      </w:r>
+      <w:proofErr w:type="gramEnd"/>
+      <w:r>
+        <w:t>.guru</w:t>
       </w:r>
     </w:p>
     <w:p>
@@ -8633,8 +11127,13 @@
           <w:numId w:val="33"/>
         </w:numPr>
       </w:pPr>
-      <w:r>
-        <w:t>adm – name of the password</w:t>
+      <w:proofErr w:type="spellStart"/>
+      <w:r>
+        <w:t>adm</w:t>
+      </w:r>
+      <w:proofErr w:type="spellEnd"/>
+      <w:r>
+        <w:t xml:space="preserve"> – name of the password</w:t>
       </w:r>
     </w:p>
     <w:p>
@@ -8669,8 +11168,15 @@
           <w:numId w:val="33"/>
         </w:numPr>
       </w:pPr>
-      <w:r>
-        <w:t>syslog.guru – list of users belong to the group</w:t>
+      <w:proofErr w:type="spellStart"/>
+      <w:proofErr w:type="gramStart"/>
+      <w:r>
+        <w:t>syslog.guru</w:t>
+      </w:r>
+      <w:proofErr w:type="spellEnd"/>
+      <w:proofErr w:type="gramEnd"/>
+      <w:r>
+        <w:t xml:space="preserve"> – list of users belong to the group</w:t>
       </w:r>
     </w:p>
     <w:p>
@@ -8682,8 +11188,21 @@
         </w:numPr>
       </w:pPr>
       <w:r>
-        <w:t>/etc/skel</w:t>
-      </w:r>
+        <w:t>/</w:t>
+      </w:r>
+      <w:proofErr w:type="spellStart"/>
+      <w:r>
+        <w:t>etc</w:t>
+      </w:r>
+      <w:proofErr w:type="spellEnd"/>
+      <w:r>
+        <w:t>/</w:t>
+      </w:r>
+      <w:proofErr w:type="spellStart"/>
+      <w:r>
+        <w:t>skel</w:t>
+      </w:r>
+      <w:proofErr w:type="spellEnd"/>
     </w:p>
     <w:p>
       <w:pPr>
@@ -8695,7 +11214,15 @@
       </w:pPr>
       <w:r>
         <w:lastRenderedPageBreak/>
-        <w:t>skeleton directy for when users are added to the system</w:t>
+        <w:t xml:space="preserve">skeleton </w:t>
+      </w:r>
+      <w:proofErr w:type="spellStart"/>
+      <w:r>
+        <w:t>directy</w:t>
+      </w:r>
+      <w:proofErr w:type="spellEnd"/>
+      <w:r>
+        <w:t xml:space="preserve"> for when users are added to the system</w:t>
       </w:r>
     </w:p>
     <w:p>
@@ -8706,8 +11233,13 @@
           <w:numId w:val="33"/>
         </w:numPr>
       </w:pPr>
-      <w:r>
-        <w:t>useradd – add users to without all the deletes</w:t>
+      <w:proofErr w:type="spellStart"/>
+      <w:r>
+        <w:t>useradd</w:t>
+      </w:r>
+      <w:proofErr w:type="spellEnd"/>
+      <w:r>
+        <w:t xml:space="preserve"> – add users to without all the deletes</w:t>
       </w:r>
     </w:p>
     <w:p>
@@ -8718,8 +11250,13 @@
           <w:numId w:val="33"/>
         </w:numPr>
       </w:pPr>
-      <w:r>
-        <w:t>adduser – wrapper but also adds extra options when a new user is created</w:t>
+      <w:proofErr w:type="spellStart"/>
+      <w:r>
+        <w:t>adduser</w:t>
+      </w:r>
+      <w:proofErr w:type="spellEnd"/>
+      <w:r>
+        <w:t xml:space="preserve"> – wrapper but also adds extra options when a new user is created</w:t>
       </w:r>
     </w:p>
     <w:p>
@@ -8730,9 +11267,11 @@
           <w:numId w:val="33"/>
         </w:numPr>
       </w:pPr>
+      <w:proofErr w:type="spellStart"/>
       <w:r>
         <w:t>groupadd</w:t>
       </w:r>
+      <w:proofErr w:type="spellEnd"/>
     </w:p>
     <w:p>
       <w:pPr>
@@ -8742,9 +11281,11 @@
           <w:numId w:val="33"/>
         </w:numPr>
       </w:pPr>
+      <w:proofErr w:type="spellStart"/>
       <w:r>
         <w:t>addgroup</w:t>
       </w:r>
+      <w:proofErr w:type="spellEnd"/>
     </w:p>
     <w:p>
       <w:pPr>
@@ -8754,11 +11295,19 @@
           <w:numId w:val="33"/>
         </w:numPr>
       </w:pPr>
-      <w:r>
-        <w:rPr>
-          <w:b/>
-        </w:rPr>
-        <w:t xml:space="preserve">chage </w:t>
+      <w:proofErr w:type="spellStart"/>
+      <w:r>
+        <w:rPr>
+          <w:b/>
+        </w:rPr>
+        <w:t>chage</w:t>
+      </w:r>
+      <w:proofErr w:type="spellEnd"/>
+      <w:r>
+        <w:rPr>
+          <w:b/>
+        </w:rPr>
+        <w:t xml:space="preserve"> </w:t>
       </w:r>
       <w:r>
         <w:t>– changes number of days between password changes</w:t>
@@ -8772,12 +11321,14 @@
           <w:numId w:val="33"/>
         </w:numPr>
       </w:pPr>
+      <w:proofErr w:type="spellStart"/>
       <w:r>
         <w:rPr>
           <w:b/>
         </w:rPr>
         <w:t>getent</w:t>
       </w:r>
+      <w:proofErr w:type="spellEnd"/>
       <w:r>
         <w:t xml:space="preserve"> – pull information from various files. </w:t>
       </w:r>
@@ -8826,11 +11377,19 @@
           <w:numId w:val="34"/>
         </w:numPr>
       </w:pPr>
-      <w:r>
-        <w:rPr>
-          <w:b/>
-        </w:rPr>
-        <w:t xml:space="preserve">Atq </w:t>
+      <w:proofErr w:type="spellStart"/>
+      <w:r>
+        <w:rPr>
+          <w:b/>
+        </w:rPr>
+        <w:t>Atq</w:t>
+      </w:r>
+      <w:proofErr w:type="spellEnd"/>
+      <w:r>
+        <w:rPr>
+          <w:b/>
+        </w:rPr>
+        <w:t xml:space="preserve"> </w:t>
       </w:r>
       <w:r>
         <w:t>– to see a job</w:t>
@@ -8844,11 +11403,19 @@
           <w:numId w:val="34"/>
         </w:numPr>
       </w:pPr>
-      <w:r>
-        <w:rPr>
-          <w:b/>
-        </w:rPr>
-        <w:t>Atrm 5</w:t>
+      <w:proofErr w:type="spellStart"/>
+      <w:r>
+        <w:rPr>
+          <w:b/>
+        </w:rPr>
+        <w:t>Atrm</w:t>
+      </w:r>
+      <w:proofErr w:type="spellEnd"/>
+      <w:r>
+        <w:rPr>
+          <w:b/>
+        </w:rPr>
+        <w:t xml:space="preserve"> 5</w:t>
       </w:r>
       <w:r>
         <w:t xml:space="preserve"> – to remove a job</w:t>
@@ -8904,8 +11471,15 @@
           <w:numId w:val="34"/>
         </w:numPr>
       </w:pPr>
-      <w:r>
-        <w:t>at.deny shows the list of users that can use it</w:t>
+      <w:proofErr w:type="spellStart"/>
+      <w:proofErr w:type="gramStart"/>
+      <w:r>
+        <w:t>at.deny</w:t>
+      </w:r>
+      <w:proofErr w:type="spellEnd"/>
+      <w:proofErr w:type="gramEnd"/>
+      <w:r>
+        <w:t xml:space="preserve"> shows the list of users that can use it</w:t>
       </w:r>
     </w:p>
     <w:p>
@@ -8916,14 +11490,32 @@
           <w:numId w:val="34"/>
         </w:numPr>
       </w:pPr>
+      <w:proofErr w:type="spellStart"/>
       <w:r>
         <w:rPr>
           <w:b/>
         </w:rPr>
         <w:t>cron</w:t>
       </w:r>
-      <w:r>
-        <w:t xml:space="preserve"> – run tasks on a schedule. Automate system maintenance. Cron tab is a cron table</w:t>
+      <w:proofErr w:type="spellEnd"/>
+      <w:r>
+        <w:t xml:space="preserve"> – run tasks on a schedule. Automate system maintenance. </w:t>
+      </w:r>
+      <w:proofErr w:type="spellStart"/>
+      <w:r>
+        <w:t>Cron</w:t>
+      </w:r>
+      <w:proofErr w:type="spellEnd"/>
+      <w:r>
+        <w:t xml:space="preserve"> tab is a </w:t>
+      </w:r>
+      <w:proofErr w:type="spellStart"/>
+      <w:r>
+        <w:t>cron</w:t>
+      </w:r>
+      <w:proofErr w:type="spellEnd"/>
+      <w:r>
+        <w:t xml:space="preserve"> table</w:t>
       </w:r>
     </w:p>
     <w:p>
@@ -8937,11 +11529,19 @@
           <w:b/>
         </w:rPr>
       </w:pPr>
-      <w:r>
-        <w:rPr>
-          <w:b/>
-        </w:rPr>
-        <w:t>crontab –e</w:t>
+      <w:proofErr w:type="spellStart"/>
+      <w:r>
+        <w:rPr>
+          <w:b/>
+        </w:rPr>
+        <w:t>crontab</w:t>
+      </w:r>
+      <w:proofErr w:type="spellEnd"/>
+      <w:r>
+        <w:rPr>
+          <w:b/>
+        </w:rPr>
+        <w:t xml:space="preserve"> –e</w:t>
       </w:r>
     </w:p>
     <w:p>
@@ -8967,11 +11567,19 @@
           <w:b/>
         </w:rPr>
       </w:pPr>
-      <w:r>
-        <w:rPr>
-          <w:b/>
-        </w:rPr>
-        <w:t>Crontab –l</w:t>
+      <w:proofErr w:type="spellStart"/>
+      <w:r>
+        <w:rPr>
+          <w:b/>
+        </w:rPr>
+        <w:t>Crontab</w:t>
+      </w:r>
+      <w:proofErr w:type="spellEnd"/>
+      <w:r>
+        <w:rPr>
+          <w:b/>
+        </w:rPr>
+        <w:t xml:space="preserve"> –l</w:t>
       </w:r>
     </w:p>
     <w:p>
@@ -8986,8 +11594,30 @@
         <w:rPr>
           <w:b/>
         </w:rPr>
-        <w:t>/etc/crontab</w:t>
-      </w:r>
+        <w:t>/</w:t>
+      </w:r>
+      <w:proofErr w:type="spellStart"/>
+      <w:r>
+        <w:rPr>
+          <w:b/>
+        </w:rPr>
+        <w:t>etc</w:t>
+      </w:r>
+      <w:proofErr w:type="spellEnd"/>
+      <w:r>
+        <w:rPr>
+          <w:b/>
+        </w:rPr>
+        <w:t>/</w:t>
+      </w:r>
+      <w:proofErr w:type="spellStart"/>
+      <w:r>
+        <w:rPr>
+          <w:b/>
+        </w:rPr>
+        <w:t>crontab</w:t>
+      </w:r>
+      <w:proofErr w:type="spellEnd"/>
       <w:r>
         <w:t xml:space="preserve"> – show users that run the jobs</w:t>
       </w:r>
@@ -9000,14 +11630,24 @@
           <w:numId w:val="34"/>
         </w:numPr>
       </w:pPr>
+      <w:proofErr w:type="spellStart"/>
       <w:r>
         <w:rPr>
           <w:b/>
         </w:rPr>
         <w:t>Cron.daily</w:t>
       </w:r>
-      <w:r>
-        <w:t xml:space="preserve"> – crons run daily</w:t>
+      <w:proofErr w:type="spellEnd"/>
+      <w:r>
+        <w:t xml:space="preserve"> – </w:t>
+      </w:r>
+      <w:proofErr w:type="spellStart"/>
+      <w:r>
+        <w:t>crons</w:t>
+      </w:r>
+      <w:proofErr w:type="spellEnd"/>
+      <w:r>
+        <w:t xml:space="preserve"> run daily</w:t>
       </w:r>
     </w:p>
     <w:p>
@@ -9018,12 +11658,14 @@
           <w:numId w:val="34"/>
         </w:numPr>
       </w:pPr>
+      <w:proofErr w:type="spellStart"/>
       <w:r>
         <w:rPr>
           <w:b/>
         </w:rPr>
         <w:t>Cron.allow</w:t>
       </w:r>
+      <w:proofErr w:type="spellEnd"/>
       <w:r>
         <w:t xml:space="preserve"> – users that can use it</w:t>
       </w:r>
@@ -9036,8 +11678,21 @@
           <w:numId w:val="34"/>
         </w:numPr>
       </w:pPr>
-      <w:r>
-        <w:t>Anacron – similar to cron but assumes the system isn’t always running. Runs with the system is back up</w:t>
+      <w:proofErr w:type="spellStart"/>
+      <w:r>
+        <w:t>Anacron</w:t>
+      </w:r>
+      <w:proofErr w:type="spellEnd"/>
+      <w:r>
+        <w:t xml:space="preserve"> – similar to </w:t>
+      </w:r>
+      <w:proofErr w:type="spellStart"/>
+      <w:r>
+        <w:t>cron</w:t>
+      </w:r>
+      <w:proofErr w:type="spellEnd"/>
+      <w:r>
+        <w:t xml:space="preserve"> but assumes the system isn’t always running. Runs with the system is back up</w:t>
       </w:r>
     </w:p>
     <w:p>
@@ -9049,14 +11704,29 @@
         </w:numPr>
       </w:pPr>
       <w:r>
-        <w:t>1 5 cron.daily then the command</w:t>
+        <w:t xml:space="preserve">1 5 </w:t>
+      </w:r>
+      <w:proofErr w:type="spellStart"/>
+      <w:proofErr w:type="gramStart"/>
+      <w:r>
+        <w:t>cron.daily</w:t>
+      </w:r>
+      <w:proofErr w:type="spellEnd"/>
+      <w:proofErr w:type="gramEnd"/>
+      <w:r>
+        <w:t xml:space="preserve"> then the command</w:t>
       </w:r>
     </w:p>
     <w:p/>
     <w:p>
       <w:r>
-        <w:t>Localization and Internationlization</w:t>
-      </w:r>
+        <w:t xml:space="preserve">Localization and </w:t>
+      </w:r>
+      <w:proofErr w:type="spellStart"/>
+      <w:r>
+        <w:t>Internationlization</w:t>
+      </w:r>
+      <w:proofErr w:type="spellEnd"/>
     </w:p>
     <w:p>
       <w:pPr>
@@ -9085,7 +11755,23 @@
         </w:numPr>
       </w:pPr>
       <w:r>
-        <w:t>Cat /etc/timezone – tells the system where you are located</w:t>
+        <w:t>Cat /</w:t>
+      </w:r>
+      <w:proofErr w:type="spellStart"/>
+      <w:r>
+        <w:t>etc</w:t>
+      </w:r>
+      <w:proofErr w:type="spellEnd"/>
+      <w:r>
+        <w:t>/</w:t>
+      </w:r>
+      <w:proofErr w:type="spellStart"/>
+      <w:r>
+        <w:t>timezone</w:t>
+      </w:r>
+      <w:proofErr w:type="spellEnd"/>
+      <w:r>
+        <w:t xml:space="preserve"> – tells the system where you are located</w:t>
       </w:r>
     </w:p>
     <w:p>
@@ -9097,7 +11783,31 @@
         </w:numPr>
       </w:pPr>
       <w:r>
-        <w:t>/etc/localtime –la – sysmlink to another zone</w:t>
+        <w:t>/</w:t>
+      </w:r>
+      <w:proofErr w:type="spellStart"/>
+      <w:r>
+        <w:t>etc</w:t>
+      </w:r>
+      <w:proofErr w:type="spellEnd"/>
+      <w:r>
+        <w:t>/</w:t>
+      </w:r>
+      <w:proofErr w:type="spellStart"/>
+      <w:r>
+        <w:t>localtime</w:t>
+      </w:r>
+      <w:proofErr w:type="spellEnd"/>
+      <w:r>
+        <w:t xml:space="preserve"> –la – </w:t>
+      </w:r>
+      <w:proofErr w:type="spellStart"/>
+      <w:r>
+        <w:t>sysmlink</w:t>
+      </w:r>
+      <w:proofErr w:type="spellEnd"/>
+      <w:r>
+        <w:t xml:space="preserve"> to another zone</w:t>
       </w:r>
     </w:p>
     <w:p>
@@ -9109,7 +11819,15 @@
         </w:numPr>
       </w:pPr>
       <w:r>
-        <w:t>Can copy or symlink it</w:t>
+        <w:t xml:space="preserve">Can copy or </w:t>
+      </w:r>
+      <w:proofErr w:type="spellStart"/>
+      <w:r>
+        <w:t>symlink</w:t>
+      </w:r>
+      <w:proofErr w:type="spellEnd"/>
+      <w:r>
+        <w:t xml:space="preserve"> it</w:t>
       </w:r>
     </w:p>
     <w:p>
@@ -9120,17 +11838,27 @@
           <w:numId w:val="35"/>
         </w:numPr>
       </w:pPr>
+      <w:proofErr w:type="spellStart"/>
       <w:r>
         <w:rPr>
           <w:b/>
         </w:rPr>
         <w:t>Tzselect</w:t>
       </w:r>
+      <w:proofErr w:type="spellEnd"/>
       <w:r>
         <w:t xml:space="preserve"> – view installed time zones</w:t>
       </w:r>
       <w:r>
-        <w:t xml:space="preserve"> and see the time in other zone</w:t>
+        <w:t xml:space="preserve"> and see the time in </w:t>
+      </w:r>
+      <w:proofErr w:type="gramStart"/>
+      <w:r>
+        <w:t>other</w:t>
+      </w:r>
+      <w:proofErr w:type="gramEnd"/>
+      <w:r>
+        <w:t xml:space="preserve"> zone</w:t>
       </w:r>
     </w:p>
     <w:p>
@@ -9141,11 +11869,19 @@
           <w:numId w:val="35"/>
         </w:numPr>
       </w:pPr>
-      <w:r>
-        <w:rPr>
-          <w:b/>
-        </w:rPr>
-        <w:t xml:space="preserve">Timedatectl </w:t>
+      <w:proofErr w:type="spellStart"/>
+      <w:r>
+        <w:rPr>
+          <w:b/>
+        </w:rPr>
+        <w:t>Timedatectl</w:t>
+      </w:r>
+      <w:proofErr w:type="spellEnd"/>
+      <w:r>
+        <w:rPr>
+          <w:b/>
+        </w:rPr>
+        <w:t xml:space="preserve"> </w:t>
       </w:r>
       <w:r>
         <w:t>– change system clock and arguments</w:t>
@@ -9160,7 +11896,15 @@
         </w:numPr>
       </w:pPr>
       <w:r>
-        <w:t xml:space="preserve">Set-ntp </w:t>
+        <w:t>Set-</w:t>
+      </w:r>
+      <w:proofErr w:type="spellStart"/>
+      <w:r>
+        <w:t>ntp</w:t>
+      </w:r>
+      <w:proofErr w:type="spellEnd"/>
+      <w:r>
+        <w:t xml:space="preserve"> </w:t>
       </w:r>
     </w:p>
     <w:p>
@@ -9196,8 +11940,13 @@
         <w:t>LC_ALL</w:t>
       </w:r>
       <w:r>
-        <w:t xml:space="preserve"> overwrites every other locales</w:t>
-      </w:r>
+        <w:t xml:space="preserve"> overwrites every other </w:t>
+      </w:r>
+      <w:proofErr w:type="gramStart"/>
+      <w:r>
+        <w:t>locales</w:t>
+      </w:r>
+      <w:proofErr w:type="gramEnd"/>
     </w:p>
     <w:p>
       <w:pPr>
@@ -9237,6 +11986,7 @@
           <w:numId w:val="35"/>
         </w:numPr>
       </w:pPr>
+      <w:proofErr w:type="spellStart"/>
       <w:r>
         <w:rPr>
           <w:b/>
@@ -9244,6 +11994,7 @@
         <w:lastRenderedPageBreak/>
         <w:t>Iconv</w:t>
       </w:r>
+      <w:proofErr w:type="spellEnd"/>
       <w:r>
         <w:t xml:space="preserve"> – convert to different encodings</w:t>
       </w:r>
@@ -9256,8 +12007,13 @@
           <w:numId w:val="35"/>
         </w:numPr>
       </w:pPr>
-      <w:r>
-        <w:t>Iconv –f utf-8 –t ISO_8859-15 &lt;fromutf8.txt &gt; toiso.txt</w:t>
+      <w:proofErr w:type="spellStart"/>
+      <w:r>
+        <w:t>Iconv</w:t>
+      </w:r>
+      <w:proofErr w:type="spellEnd"/>
+      <w:r>
+        <w:t xml:space="preserve"> –f utf-8 –t ISO_8859-15 &lt;fromutf8.txt &gt; toiso.txt</w:t>
       </w:r>
     </w:p>
     <w:p/>
@@ -9296,8 +12052,21 @@
         </w:numPr>
       </w:pPr>
       <w:r>
-        <w:t>Keep your computers syncrhonised and aaccurate</w:t>
-      </w:r>
+        <w:t xml:space="preserve">Keep your computers </w:t>
+      </w:r>
+      <w:proofErr w:type="spellStart"/>
+      <w:r>
+        <w:t>syncrhonised</w:t>
+      </w:r>
+      <w:proofErr w:type="spellEnd"/>
+      <w:r>
+        <w:t xml:space="preserve"> and </w:t>
+      </w:r>
+      <w:proofErr w:type="spellStart"/>
+      <w:r>
+        <w:t>aaccurate</w:t>
+      </w:r>
+      <w:proofErr w:type="spellEnd"/>
     </w:p>
     <w:p>
       <w:pPr>
@@ -9373,11 +12142,19 @@
           <w:numId w:val="36"/>
         </w:numPr>
       </w:pPr>
-      <w:r>
-        <w:rPr>
-          <w:b/>
-        </w:rPr>
-        <w:t xml:space="preserve">Ntpdate – </w:t>
+      <w:proofErr w:type="spellStart"/>
+      <w:r>
+        <w:rPr>
+          <w:b/>
+        </w:rPr>
+        <w:t>Ntpdate</w:t>
+      </w:r>
+      <w:proofErr w:type="spellEnd"/>
+      <w:r>
+        <w:rPr>
+          <w:b/>
+        </w:rPr>
+        <w:t xml:space="preserve"> – </w:t>
       </w:r>
       <w:r>
         <w:t>used to query remote time server</w:t>
@@ -9391,11 +12168,19 @@
           <w:numId w:val="36"/>
         </w:numPr>
       </w:pPr>
-      <w:r>
-        <w:rPr>
-          <w:b/>
-        </w:rPr>
-        <w:t xml:space="preserve">Ntpdate </w:t>
+      <w:proofErr w:type="spellStart"/>
+      <w:r>
+        <w:rPr>
+          <w:b/>
+        </w:rPr>
+        <w:t>Ntpdate</w:t>
+      </w:r>
+      <w:proofErr w:type="spellEnd"/>
+      <w:r>
+        <w:rPr>
+          <w:b/>
+        </w:rPr>
+        <w:t xml:space="preserve"> </w:t>
       </w:r>
       <w:r>
         <w:rPr>
@@ -9412,11 +12197,19 @@
           <w:numId w:val="36"/>
         </w:numPr>
       </w:pPr>
-      <w:r>
-        <w:rPr>
-          <w:b/>
-        </w:rPr>
-        <w:t>Ntpd –</w:t>
+      <w:proofErr w:type="spellStart"/>
+      <w:r>
+        <w:rPr>
+          <w:b/>
+        </w:rPr>
+        <w:t>Ntpd</w:t>
+      </w:r>
+      <w:proofErr w:type="spellEnd"/>
+      <w:r>
+        <w:rPr>
+          <w:b/>
+        </w:rPr>
+        <w:t xml:space="preserve"> –</w:t>
       </w:r>
       <w:r>
         <w:t xml:space="preserve"> runs a data on the computer to keep time accurate and current</w:t>
@@ -9434,14 +12227,30 @@
         <w:rPr>
           <w:b/>
         </w:rPr>
-        <w:t>/etc/</w:t>
-      </w:r>
+        <w:t>/</w:t>
+      </w:r>
+      <w:proofErr w:type="spellStart"/>
+      <w:r>
+        <w:rPr>
+          <w:b/>
+        </w:rPr>
+        <w:t>etc</w:t>
+      </w:r>
+      <w:proofErr w:type="spellEnd"/>
+      <w:r>
+        <w:rPr>
+          <w:b/>
+        </w:rPr>
+        <w:t>/</w:t>
+      </w:r>
+      <w:proofErr w:type="spellStart"/>
       <w:r>
         <w:rPr>
           <w:b/>
         </w:rPr>
         <w:t>ntpd.conf</w:t>
       </w:r>
+      <w:proofErr w:type="spellEnd"/>
     </w:p>
     <w:p>
       <w:pPr>
@@ -9463,12 +12272,14 @@
           <w:numId w:val="36"/>
         </w:numPr>
       </w:pPr>
+      <w:proofErr w:type="spellStart"/>
       <w:r>
         <w:rPr>
           <w:b/>
         </w:rPr>
         <w:t>Hwclock</w:t>
       </w:r>
+      <w:proofErr w:type="spellEnd"/>
       <w:r>
         <w:t xml:space="preserve"> – utility to access the hardware clock or RTC. Independent of the system</w:t>
       </w:r>
@@ -9496,12 +12307,42 @@
           <w:b/>
         </w:rPr>
       </w:pPr>
-      <w:r>
-        <w:rPr>
-          <w:b/>
-        </w:rPr>
-        <w:t>hwclock –systohc –localtime</w:t>
-      </w:r>
+      <w:proofErr w:type="spellStart"/>
+      <w:r>
+        <w:rPr>
+          <w:b/>
+        </w:rPr>
+        <w:t>hwclock</w:t>
+      </w:r>
+      <w:proofErr w:type="spellEnd"/>
+      <w:r>
+        <w:rPr>
+          <w:b/>
+        </w:rPr>
+        <w:t xml:space="preserve"> –</w:t>
+      </w:r>
+      <w:proofErr w:type="spellStart"/>
+      <w:r>
+        <w:rPr>
+          <w:b/>
+        </w:rPr>
+        <w:t>systohc</w:t>
+      </w:r>
+      <w:proofErr w:type="spellEnd"/>
+      <w:r>
+        <w:rPr>
+          <w:b/>
+        </w:rPr>
+        <w:t xml:space="preserve"> –</w:t>
+      </w:r>
+      <w:proofErr w:type="spellStart"/>
+      <w:r>
+        <w:rPr>
+          <w:b/>
+        </w:rPr>
+        <w:t>localtime</w:t>
+      </w:r>
+      <w:proofErr w:type="spellEnd"/>
     </w:p>
     <w:p>
       <w:pPr>
@@ -9515,8 +12356,30 @@
         <w:rPr>
           <w:b/>
         </w:rPr>
-        <w:t>/etc/adjtime</w:t>
-      </w:r>
+        <w:t>/</w:t>
+      </w:r>
+      <w:proofErr w:type="spellStart"/>
+      <w:r>
+        <w:rPr>
+          <w:b/>
+        </w:rPr>
+        <w:t>etc</w:t>
+      </w:r>
+      <w:proofErr w:type="spellEnd"/>
+      <w:r>
+        <w:rPr>
+          <w:b/>
+        </w:rPr>
+        <w:t>/</w:t>
+      </w:r>
+      <w:proofErr w:type="spellStart"/>
+      <w:r>
+        <w:rPr>
+          <w:b/>
+        </w:rPr>
+        <w:t>adjtime</w:t>
+      </w:r>
+      <w:proofErr w:type="spellEnd"/>
       <w:r>
         <w:t xml:space="preserve"> – shows where the time is stored for the hardware clock</w:t>
       </w:r>
@@ -9580,12 +12443,14 @@
           <w:b/>
         </w:rPr>
       </w:pPr>
+      <w:proofErr w:type="spellStart"/>
       <w:r>
         <w:rPr>
           <w:b/>
         </w:rPr>
         <w:t>Syslogd</w:t>
       </w:r>
+      <w:proofErr w:type="spellEnd"/>
     </w:p>
     <w:p>
       <w:pPr>
@@ -9595,12 +12460,14 @@
           <w:numId w:val="37"/>
         </w:numPr>
       </w:pPr>
+      <w:proofErr w:type="spellStart"/>
       <w:r>
         <w:rPr>
           <w:b/>
         </w:rPr>
         <w:t>Rsyslogd</w:t>
       </w:r>
+      <w:proofErr w:type="spellEnd"/>
       <w:r>
         <w:t xml:space="preserve"> – advanced version of syslog</w:t>
       </w:r>
@@ -9613,14 +12480,40 @@
           <w:numId w:val="37"/>
         </w:numPr>
       </w:pPr>
+      <w:proofErr w:type="spellStart"/>
       <w:r>
         <w:rPr>
           <w:b/>
         </w:rPr>
         <w:t>Syslogng</w:t>
       </w:r>
-      <w:r>
-        <w:t xml:space="preserve"> – has some features rsyslogd doesn’ thave.</w:t>
+      <w:proofErr w:type="spellEnd"/>
+      <w:r>
+        <w:t xml:space="preserve"> – has some features </w:t>
+      </w:r>
+      <w:proofErr w:type="spellStart"/>
+      <w:r>
+        <w:t>rsyslogd</w:t>
+      </w:r>
+      <w:proofErr w:type="spellEnd"/>
+      <w:r>
+        <w:t xml:space="preserve"> </w:t>
+      </w:r>
+      <w:proofErr w:type="spellStart"/>
+      <w:r>
+        <w:t>doesn</w:t>
+      </w:r>
+      <w:proofErr w:type="spellEnd"/>
+      <w:r>
+        <w:t xml:space="preserve">’ </w:t>
+      </w:r>
+      <w:proofErr w:type="spellStart"/>
+      <w:r>
+        <w:t>thave</w:t>
+      </w:r>
+      <w:proofErr w:type="spellEnd"/>
+      <w:r>
+        <w:t>.</w:t>
       </w:r>
     </w:p>
     <w:p>
@@ -9638,8 +12531,32 @@
         <w:rPr>
           <w:b/>
         </w:rPr>
-        <w:t>/etc/rsyslog.d</w:t>
-      </w:r>
+        <w:t>/</w:t>
+      </w:r>
+      <w:proofErr w:type="spellStart"/>
+      <w:r>
+        <w:rPr>
+          <w:b/>
+        </w:rPr>
+        <w:t>etc</w:t>
+      </w:r>
+      <w:proofErr w:type="spellEnd"/>
+      <w:r>
+        <w:rPr>
+          <w:b/>
+        </w:rPr>
+        <w:t>/</w:t>
+      </w:r>
+      <w:proofErr w:type="spellStart"/>
+      <w:proofErr w:type="gramStart"/>
+      <w:r>
+        <w:rPr>
+          <w:b/>
+        </w:rPr>
+        <w:t>rsyslog.d</w:t>
+      </w:r>
+      <w:proofErr w:type="spellEnd"/>
+      <w:proofErr w:type="gramEnd"/>
     </w:p>
     <w:p>
       <w:pPr>
@@ -9649,14 +12566,24 @@
           <w:numId w:val="37"/>
         </w:numPr>
       </w:pPr>
+      <w:proofErr w:type="spellStart"/>
       <w:r>
         <w:t>Auth</w:t>
       </w:r>
-      <w:r>
-        <w:t>, authopriv</w:t>
-      </w:r>
-      <w:r>
-        <w:t>.* - * shows severity level. , shows both logs. ; separates</w:t>
+      <w:proofErr w:type="spellEnd"/>
+      <w:r>
+        <w:t xml:space="preserve">, </w:t>
+      </w:r>
+      <w:proofErr w:type="gramStart"/>
+      <w:r>
+        <w:t>authopriv</w:t>
+      </w:r>
+      <w:r>
+        <w:t>.*</w:t>
+      </w:r>
+      <w:proofErr w:type="gramEnd"/>
+      <w:r>
+        <w:t xml:space="preserve"> - * shows severity level. , shows both logs. ; separates</w:t>
       </w:r>
     </w:p>
     <w:p>
@@ -9667,8 +12594,13 @@
           <w:numId w:val="37"/>
         </w:numPr>
       </w:pPr>
-      <w:r>
-        <w:t>.none won’t log anything</w:t>
+      <w:proofErr w:type="gramStart"/>
+      <w:r>
+        <w:t>.none</w:t>
+      </w:r>
+      <w:proofErr w:type="gramEnd"/>
+      <w:r>
+        <w:t xml:space="preserve"> won’t log anything</w:t>
       </w:r>
     </w:p>
     <w:p>
@@ -9680,8 +12612,21 @@
         </w:numPr>
       </w:pPr>
       <w:r>
-        <w:t>/etc/logrotate.conf</w:t>
-      </w:r>
+        <w:t>/</w:t>
+      </w:r>
+      <w:proofErr w:type="spellStart"/>
+      <w:r>
+        <w:t>etc</w:t>
+      </w:r>
+      <w:proofErr w:type="spellEnd"/>
+      <w:r>
+        <w:t>/</w:t>
+      </w:r>
+      <w:proofErr w:type="spellStart"/>
+      <w:r>
+        <w:t>logrotate.conf</w:t>
+      </w:r>
+      <w:proofErr w:type="spellEnd"/>
     </w:p>
     <w:p>
       <w:pPr>
@@ -9704,8 +12649,23 @@
         </w:numPr>
       </w:pPr>
       <w:r>
-        <w:t>/etc/logrotate.d</w:t>
-      </w:r>
+        <w:t>/</w:t>
+      </w:r>
+      <w:proofErr w:type="spellStart"/>
+      <w:r>
+        <w:t>etc</w:t>
+      </w:r>
+      <w:proofErr w:type="spellEnd"/>
+      <w:r>
+        <w:t>/</w:t>
+      </w:r>
+      <w:proofErr w:type="spellStart"/>
+      <w:proofErr w:type="gramStart"/>
+      <w:r>
+        <w:t>logrotate.d</w:t>
+      </w:r>
+      <w:proofErr w:type="spellEnd"/>
+      <w:proofErr w:type="gramEnd"/>
     </w:p>
     <w:p>
       <w:pPr>
@@ -9716,7 +12676,15 @@
         </w:numPr>
       </w:pPr>
       <w:r>
-        <w:t>Can also give logs to a different console window by *.* /bin/tty10</w:t>
+        <w:t xml:space="preserve">Can also give logs to a different console window by </w:t>
+      </w:r>
+      <w:proofErr w:type="gramStart"/>
+      <w:r>
+        <w:t>*.*</w:t>
+      </w:r>
+      <w:proofErr w:type="gramEnd"/>
+      <w:r>
+        <w:t xml:space="preserve"> /bin/tty10</w:t>
       </w:r>
     </w:p>
     <w:p>
@@ -9727,14 +12695,24 @@
           <w:numId w:val="37"/>
         </w:numPr>
       </w:pPr>
+      <w:proofErr w:type="spellStart"/>
       <w:r>
         <w:rPr>
           <w:b/>
         </w:rPr>
         <w:t>Journalctl</w:t>
       </w:r>
-      <w:r>
-        <w:t xml:space="preserve"> – used to query display messages from systemd journal</w:t>
+      <w:proofErr w:type="spellEnd"/>
+      <w:r>
+        <w:t xml:space="preserve"> – used to query display messages from </w:t>
+      </w:r>
+      <w:proofErr w:type="spellStart"/>
+      <w:r>
+        <w:t>systemd</w:t>
+      </w:r>
+      <w:proofErr w:type="spellEnd"/>
+      <w:r>
+        <w:t xml:space="preserve"> journal</w:t>
       </w:r>
     </w:p>
     <w:p>
@@ -9745,12 +12723,20 @@
           <w:numId w:val="37"/>
         </w:numPr>
       </w:pPr>
+      <w:proofErr w:type="spellStart"/>
       <w:r>
         <w:rPr>
           <w:b/>
         </w:rPr>
         <w:lastRenderedPageBreak/>
-        <w:t>Journalctl –b</w:t>
+        <w:t>Journalctl</w:t>
+      </w:r>
+      <w:proofErr w:type="spellEnd"/>
+      <w:r>
+        <w:rPr>
+          <w:b/>
+        </w:rPr>
+        <w:t xml:space="preserve"> –b</w:t>
       </w:r>
       <w:r>
         <w:t xml:space="preserve"> – see messages from last boot</w:t>
@@ -9767,11 +12753,19 @@
           <w:b/>
         </w:rPr>
       </w:pPr>
-      <w:r>
-        <w:rPr>
-          <w:b/>
-        </w:rPr>
-        <w:t>Journalctl –since “2 days ago”</w:t>
+      <w:proofErr w:type="spellStart"/>
+      <w:r>
+        <w:rPr>
+          <w:b/>
+        </w:rPr>
+        <w:t>Journalctl</w:t>
+      </w:r>
+      <w:proofErr w:type="spellEnd"/>
+      <w:r>
+        <w:rPr>
+          <w:b/>
+        </w:rPr>
+        <w:t xml:space="preserve"> –since “2 days ago”</w:t>
       </w:r>
     </w:p>
     <w:p>
@@ -9785,11 +12779,33 @@
           <w:b/>
         </w:rPr>
       </w:pPr>
-      <w:r>
-        <w:rPr>
-          <w:b/>
-        </w:rPr>
-        <w:t>Journalctl –cron –u</w:t>
+      <w:proofErr w:type="spellStart"/>
+      <w:r>
+        <w:rPr>
+          <w:b/>
+        </w:rPr>
+        <w:t>Journalctl</w:t>
+      </w:r>
+      <w:proofErr w:type="spellEnd"/>
+      <w:r>
+        <w:rPr>
+          <w:b/>
+        </w:rPr>
+        <w:t xml:space="preserve"> –</w:t>
+      </w:r>
+      <w:proofErr w:type="spellStart"/>
+      <w:r>
+        <w:rPr>
+          <w:b/>
+        </w:rPr>
+        <w:t>cron</w:t>
+      </w:r>
+      <w:proofErr w:type="spellEnd"/>
+      <w:r>
+        <w:rPr>
+          <w:b/>
+        </w:rPr>
+        <w:t xml:space="preserve"> –u</w:t>
       </w:r>
     </w:p>
     <w:p>
@@ -9801,8 +12817,29 @@
         </w:numPr>
       </w:pPr>
       <w:r>
-        <w:t>/etc/systemd/journald.conf</w:t>
-      </w:r>
+        <w:t>/</w:t>
+      </w:r>
+      <w:proofErr w:type="spellStart"/>
+      <w:r>
+        <w:t>etc</w:t>
+      </w:r>
+      <w:proofErr w:type="spellEnd"/>
+      <w:r>
+        <w:t>/</w:t>
+      </w:r>
+      <w:proofErr w:type="spellStart"/>
+      <w:r>
+        <w:t>systemd</w:t>
+      </w:r>
+      <w:proofErr w:type="spellEnd"/>
+      <w:r>
+        <w:t>/</w:t>
+      </w:r>
+      <w:proofErr w:type="spellStart"/>
+      <w:r>
+        <w:t>journald.conf</w:t>
+      </w:r>
+      <w:proofErr w:type="spellEnd"/>
     </w:p>
     <w:p>
       <w:pPr>
@@ -9842,11 +12879,19 @@
           <w:numId w:val="38"/>
         </w:numPr>
       </w:pPr>
-      <w:r>
-        <w:rPr>
-          <w:b/>
-        </w:rPr>
-        <w:t xml:space="preserve">Sendmail </w:t>
+      <w:proofErr w:type="spellStart"/>
+      <w:r>
+        <w:rPr>
+          <w:b/>
+        </w:rPr>
+        <w:t>Sendmail</w:t>
+      </w:r>
+      <w:proofErr w:type="spellEnd"/>
+      <w:r>
+        <w:rPr>
+          <w:b/>
+        </w:rPr>
+        <w:t xml:space="preserve"> </w:t>
       </w:r>
       <w:r>
         <w:t>– origin mail service. Backwards compatible</w:t>
@@ -9902,9 +12947,11 @@
           <w:numId w:val="38"/>
         </w:numPr>
       </w:pPr>
+      <w:proofErr w:type="spellStart"/>
       <w:r>
         <w:t>Qmail</w:t>
       </w:r>
+      <w:proofErr w:type="spellEnd"/>
     </w:p>
     <w:p>
       <w:pPr>
@@ -9948,7 +12995,21 @@
         <w:rPr>
           <w:b/>
         </w:rPr>
-        <w:t>/etc/aliases</w:t>
+        <w:t>/</w:t>
+      </w:r>
+      <w:proofErr w:type="spellStart"/>
+      <w:r>
+        <w:rPr>
+          <w:b/>
+        </w:rPr>
+        <w:t>etc</w:t>
+      </w:r>
+      <w:proofErr w:type="spellEnd"/>
+      <w:r>
+        <w:rPr>
+          <w:b/>
+        </w:rPr>
+        <w:t>/aliases</w:t>
       </w:r>
     </w:p>
     <w:p>
@@ -9959,11 +13020,19 @@
           <w:numId w:val="38"/>
         </w:numPr>
       </w:pPr>
-      <w:r>
-        <w:rPr>
-          <w:b/>
-        </w:rPr>
-        <w:t xml:space="preserve">Newaliases – </w:t>
+      <w:proofErr w:type="spellStart"/>
+      <w:r>
+        <w:rPr>
+          <w:b/>
+        </w:rPr>
+        <w:t>Newaliases</w:t>
+      </w:r>
+      <w:proofErr w:type="spellEnd"/>
+      <w:r>
+        <w:rPr>
+          <w:b/>
+        </w:rPr>
+        <w:t xml:space="preserve"> – </w:t>
       </w:r>
       <w:r>
         <w:t>rebuilds databases for where aliases are sent</w:t>
@@ -10023,7 +13092,15 @@
         <w:t>forward</w:t>
       </w:r>
       <w:r>
-        <w:t xml:space="preserve"> – forward all emails somewhere else</w:t>
+        <w:t xml:space="preserve"> – </w:t>
+      </w:r>
+      <w:proofErr w:type="spellStart"/>
+      <w:r>
+        <w:t>forward</w:t>
+      </w:r>
+      <w:proofErr w:type="spellEnd"/>
+      <w:r>
+        <w:t xml:space="preserve"> all emails somewhere else</w:t>
       </w:r>
     </w:p>
     <w:p>
@@ -10034,12 +13111,14 @@
           <w:numId w:val="38"/>
         </w:numPr>
       </w:pPr>
+      <w:proofErr w:type="spellStart"/>
       <w:r>
         <w:rPr>
           <w:b/>
         </w:rPr>
         <w:t>Mailq</w:t>
       </w:r>
+      <w:proofErr w:type="spellEnd"/>
       <w:r>
         <w:t xml:space="preserve"> – show local mail queue before it is delivered</w:t>
       </w:r>
@@ -10053,7 +13132,15 @@
         </w:numPr>
       </w:pPr>
       <w:r>
-        <w:t>/var/mail/log</w:t>
+        <w:t>/</w:t>
+      </w:r>
+      <w:proofErr w:type="spellStart"/>
+      <w:r>
+        <w:t>var</w:t>
+      </w:r>
+      <w:proofErr w:type="spellEnd"/>
+      <w:r>
+        <w:t>/mail/log</w:t>
       </w:r>
     </w:p>
     <w:p/>
@@ -10113,8 +13200,13 @@
         </w:numPr>
       </w:pPr>
       <w:r>
-        <w:t>Apt-get install cups cups-bsd</w:t>
-      </w:r>
+        <w:t>Apt-get install cups cups-</w:t>
+      </w:r>
+      <w:proofErr w:type="spellStart"/>
+      <w:r>
+        <w:t>bsd</w:t>
+      </w:r>
+      <w:proofErr w:type="spellEnd"/>
     </w:p>
     <w:p>
       <w:pPr>
@@ -10125,8 +13217,21 @@
         </w:numPr>
       </w:pPr>
       <w:r>
-        <w:t>/etc/cups/cups.conf</w:t>
-      </w:r>
+        <w:t>/</w:t>
+      </w:r>
+      <w:proofErr w:type="spellStart"/>
+      <w:r>
+        <w:t>etc</w:t>
+      </w:r>
+      <w:proofErr w:type="spellEnd"/>
+      <w:r>
+        <w:t>/cups/</w:t>
+      </w:r>
+      <w:proofErr w:type="spellStart"/>
+      <w:r>
+        <w:t>cups.conf</w:t>
+      </w:r>
+      <w:proofErr w:type="spellEnd"/>
     </w:p>
     <w:p>
       <w:pPr>
@@ -10137,7 +13242,23 @@
         </w:numPr>
       </w:pPr>
       <w:r>
-        <w:t>Add port for printer to listen on and authentication (DefaultEncryption IfRequested)</w:t>
+        <w:t>Add port for printer to listen on and authentication (</w:t>
+      </w:r>
+      <w:proofErr w:type="spellStart"/>
+      <w:r>
+        <w:t>DefaultEncryption</w:t>
+      </w:r>
+      <w:proofErr w:type="spellEnd"/>
+      <w:r>
+        <w:t xml:space="preserve"> </w:t>
+      </w:r>
+      <w:proofErr w:type="spellStart"/>
+      <w:r>
+        <w:t>IfRequested</w:t>
+      </w:r>
+      <w:proofErr w:type="spellEnd"/>
+      <w:r>
+        <w:t>)</w:t>
       </w:r>
     </w:p>
     <w:p>
@@ -10160,15 +13281,22 @@
           <w:numId w:val="39"/>
         </w:numPr>
       </w:pPr>
+      <w:proofErr w:type="spellStart"/>
       <w:r>
         <w:rPr>
           <w:b/>
         </w:rPr>
         <w:t>Lpq</w:t>
       </w:r>
-      <w:r>
-        <w:t xml:space="preserve"> – shows printer queu</w:t>
-      </w:r>
+      <w:proofErr w:type="spellEnd"/>
+      <w:r>
+        <w:t xml:space="preserve"> – shows printer </w:t>
+      </w:r>
+      <w:proofErr w:type="spellStart"/>
+      <w:r>
+        <w:t>queu</w:t>
+      </w:r>
+      <w:proofErr w:type="spellEnd"/>
     </w:p>
     <w:p>
       <w:pPr>
@@ -10178,11 +13306,19 @@
           <w:numId w:val="39"/>
         </w:numPr>
       </w:pPr>
-      <w:r>
-        <w:rPr>
-          <w:b/>
-        </w:rPr>
-        <w:t>Lpr file1.txt</w:t>
+      <w:proofErr w:type="spellStart"/>
+      <w:r>
+        <w:rPr>
+          <w:b/>
+        </w:rPr>
+        <w:t>Lpr</w:t>
+      </w:r>
+      <w:proofErr w:type="spellEnd"/>
+      <w:r>
+        <w:rPr>
+          <w:b/>
+        </w:rPr>
+        <w:t xml:space="preserve"> file1.txt</w:t>
       </w:r>
       <w:r>
         <w:t xml:space="preserve"> prints the file</w:t>
@@ -10196,11 +13332,19 @@
           <w:numId w:val="39"/>
         </w:numPr>
       </w:pPr>
-      <w:r>
-        <w:rPr>
-          <w:b/>
-        </w:rPr>
-        <w:t>Cupsdisable &lt;Printer&gt;</w:t>
+      <w:proofErr w:type="spellStart"/>
+      <w:r>
+        <w:rPr>
+          <w:b/>
+        </w:rPr>
+        <w:t>Cupsdisable</w:t>
+      </w:r>
+      <w:proofErr w:type="spellEnd"/>
+      <w:r>
+        <w:rPr>
+          <w:b/>
+        </w:rPr>
+        <w:t xml:space="preserve"> &lt;Printer&gt;</w:t>
       </w:r>
       <w:r>
         <w:t xml:space="preserve"> - print jobs will still be queued by not printed</w:t>
@@ -10458,7 +13602,15 @@
         <w:t xml:space="preserve">CIDR </w:t>
       </w:r>
       <w:r>
-        <w:t>– method of splitting ip addresses that replace old class base system. How many bits are being used for the network address</w:t>
+        <w:t xml:space="preserve">– method of splitting </w:t>
+      </w:r>
+      <w:proofErr w:type="spellStart"/>
+      <w:r>
+        <w:t>ip</w:t>
+      </w:r>
+      <w:proofErr w:type="spellEnd"/>
+      <w:r>
+        <w:t xml:space="preserve"> addresses that replace old class base system. How many bits are being used for the network address</w:t>
       </w:r>
     </w:p>
     <w:p>
@@ -10473,7 +13625,15 @@
         <w:t xml:space="preserve">Always </w:t>
       </w:r>
       <w:r>
-        <w:t>subtract 2 to get the usable ip addresses</w:t>
+        <w:t xml:space="preserve">subtract 2 to get the usable </w:t>
+      </w:r>
+      <w:proofErr w:type="spellStart"/>
+      <w:r>
+        <w:t>ip</w:t>
+      </w:r>
+      <w:proofErr w:type="spellEnd"/>
+      <w:r>
+        <w:t xml:space="preserve"> addresses</w:t>
       </w:r>
     </w:p>
     <w:p>
@@ -10744,7 +13904,15 @@
         </w:numPr>
       </w:pPr>
       <w:r>
-        <w:t>/etc/services – shows all port numbers</w:t>
+        <w:t>/</w:t>
+      </w:r>
+      <w:proofErr w:type="spellStart"/>
+      <w:r>
+        <w:t>etc</w:t>
+      </w:r>
+      <w:proofErr w:type="spellEnd"/>
+      <w:r>
+        <w:t>/services – shows all port numbers</w:t>
       </w:r>
     </w:p>
     <w:p>
@@ -10773,11 +13941,19 @@
           <w:numId w:val="41"/>
         </w:numPr>
       </w:pPr>
-      <w:r>
-        <w:rPr>
-          <w:b/>
-        </w:rPr>
-        <w:t xml:space="preserve">Ifconfig </w:t>
+      <w:proofErr w:type="spellStart"/>
+      <w:r>
+        <w:rPr>
+          <w:b/>
+        </w:rPr>
+        <w:t>Ifconfig</w:t>
+      </w:r>
+      <w:proofErr w:type="spellEnd"/>
+      <w:r>
+        <w:rPr>
+          <w:b/>
+        </w:rPr>
+        <w:t xml:space="preserve"> </w:t>
       </w:r>
       <w:r>
         <w:t>– see current network configurations</w:t>
@@ -10794,11 +13970,19 @@
           <w:b/>
         </w:rPr>
       </w:pPr>
-      <w:r>
-        <w:rPr>
-          <w:b/>
-        </w:rPr>
-        <w:t xml:space="preserve">Ifconfig </w:t>
+      <w:proofErr w:type="spellStart"/>
+      <w:r>
+        <w:rPr>
+          <w:b/>
+        </w:rPr>
+        <w:t>Ifconfig</w:t>
+      </w:r>
+      <w:proofErr w:type="spellEnd"/>
+      <w:r>
+        <w:rPr>
+          <w:b/>
+        </w:rPr>
+        <w:t xml:space="preserve"> </w:t>
       </w:r>
       <w:r>
         <w:rPr>
@@ -10845,11 +14029,47 @@
           <w:b/>
         </w:rPr>
       </w:pPr>
-      <w:r>
-        <w:rPr>
-          <w:b/>
-        </w:rPr>
-        <w:t>Sudo inconfig enp0s3 new ip address</w:t>
+      <w:proofErr w:type="spellStart"/>
+      <w:r>
+        <w:rPr>
+          <w:b/>
+        </w:rPr>
+        <w:t>Sudo</w:t>
+      </w:r>
+      <w:proofErr w:type="spellEnd"/>
+      <w:r>
+        <w:rPr>
+          <w:b/>
+        </w:rPr>
+        <w:t xml:space="preserve"> </w:t>
+      </w:r>
+      <w:proofErr w:type="spellStart"/>
+      <w:r>
+        <w:rPr>
+          <w:b/>
+        </w:rPr>
+        <w:t>inconfig</w:t>
+      </w:r>
+      <w:proofErr w:type="spellEnd"/>
+      <w:r>
+        <w:rPr>
+          <w:b/>
+        </w:rPr>
+        <w:t xml:space="preserve"> enp0s3 new </w:t>
+      </w:r>
+      <w:proofErr w:type="spellStart"/>
+      <w:r>
+        <w:rPr>
+          <w:b/>
+        </w:rPr>
+        <w:t>ip</w:t>
+      </w:r>
+      <w:proofErr w:type="spellEnd"/>
+      <w:r>
+        <w:rPr>
+          <w:b/>
+        </w:rPr>
+        <w:t xml:space="preserve"> address</w:t>
       </w:r>
     </w:p>
     <w:p>
@@ -10875,11 +14095,19 @@
           <w:b/>
         </w:rPr>
       </w:pPr>
-      <w:r>
-        <w:rPr>
-          <w:b/>
-        </w:rPr>
-        <w:t>Ifdown enp0s3</w:t>
+      <w:proofErr w:type="spellStart"/>
+      <w:r>
+        <w:rPr>
+          <w:b/>
+        </w:rPr>
+        <w:t>Ifdown</w:t>
+      </w:r>
+      <w:proofErr w:type="spellEnd"/>
+      <w:r>
+        <w:rPr>
+          <w:b/>
+        </w:rPr>
+        <w:t xml:space="preserve"> enp0s3</w:t>
       </w:r>
       <w:r>
         <w:t xml:space="preserve"> – brings the interface down</w:t>
@@ -10900,7 +14128,29 @@
         <w:rPr>
           <w:b/>
         </w:rPr>
-        <w:t>/etc/network/interfaces</w:t>
+        <w:t>/</w:t>
+      </w:r>
+      <w:proofErr w:type="spellStart"/>
+      <w:r>
+        <w:rPr>
+          <w:b/>
+        </w:rPr>
+        <w:t>etc</w:t>
+      </w:r>
+      <w:proofErr w:type="spellEnd"/>
+      <w:r>
+        <w:rPr>
+          <w:b/>
+        </w:rPr>
+        <w:t>/network/</w:t>
+      </w:r>
+      <w:proofErr w:type="spellStart"/>
+      <w:proofErr w:type="gramStart"/>
+      <w:r>
+        <w:rPr>
+          <w:b/>
+        </w:rPr>
+        <w:t>interfaces</w:t>
       </w:r>
       <w:r>
         <w:rPr>
@@ -10908,6 +14158,8 @@
         </w:rPr>
         <w:t>.d</w:t>
       </w:r>
+      <w:proofErr w:type="spellEnd"/>
+      <w:proofErr w:type="gramEnd"/>
     </w:p>
     <w:p>
       <w:pPr>
@@ -10920,11 +14172,19 @@
           <w:b/>
         </w:rPr>
       </w:pPr>
-      <w:r>
-        <w:rPr>
-          <w:b/>
-        </w:rPr>
-        <w:t xml:space="preserve">Ip a </w:t>
+      <w:proofErr w:type="spellStart"/>
+      <w:r>
+        <w:rPr>
+          <w:b/>
+        </w:rPr>
+        <w:t>Ip</w:t>
+      </w:r>
+      <w:proofErr w:type="spellEnd"/>
+      <w:r>
+        <w:rPr>
+          <w:b/>
+        </w:rPr>
+        <w:t xml:space="preserve"> a </w:t>
       </w:r>
       <w:r>
         <w:t>to see all network interfaces</w:t>
@@ -10962,8 +14222,21 @@
           <w:b/>
         </w:rPr>
       </w:pPr>
-      <w:r>
-        <w:t>Sudo route add default gw router address</w:t>
+      <w:proofErr w:type="spellStart"/>
+      <w:r>
+        <w:t>Sudo</w:t>
+      </w:r>
+      <w:proofErr w:type="spellEnd"/>
+      <w:r>
+        <w:t xml:space="preserve"> route add default </w:t>
+      </w:r>
+      <w:proofErr w:type="spellStart"/>
+      <w:r>
+        <w:t>gw</w:t>
+      </w:r>
+      <w:proofErr w:type="spellEnd"/>
+      <w:r>
+        <w:t xml:space="preserve"> router address</w:t>
       </w:r>
     </w:p>
     <w:p>
@@ -10978,7 +14251,15 @@
         </w:rPr>
       </w:pPr>
       <w:r>
-        <w:t>Route –n shows ip address than resolved</w:t>
+        <w:t xml:space="preserve">Route –n shows </w:t>
+      </w:r>
+      <w:proofErr w:type="spellStart"/>
+      <w:r>
+        <w:t>ip</w:t>
+      </w:r>
+      <w:proofErr w:type="spellEnd"/>
+      <w:r>
+        <w:t xml:space="preserve"> address than resolved</w:t>
       </w:r>
     </w:p>
     <w:p>
@@ -10996,7 +14277,21 @@
         <w:rPr>
           <w:b/>
         </w:rPr>
-        <w:t>/etc/hostname</w:t>
+        <w:t>/</w:t>
+      </w:r>
+      <w:proofErr w:type="spellStart"/>
+      <w:r>
+        <w:rPr>
+          <w:b/>
+        </w:rPr>
+        <w:t>etc</w:t>
+      </w:r>
+      <w:proofErr w:type="spellEnd"/>
+      <w:r>
+        <w:rPr>
+          <w:b/>
+        </w:rPr>
+        <w:t>/hostname</w:t>
       </w:r>
       <w:r>
         <w:t xml:space="preserve"> – shows the hostname of the computer</w:t>
@@ -11017,10 +14312,32 @@
         <w:rPr>
           <w:b/>
         </w:rPr>
-        <w:t>/etc/hosts</w:t>
-      </w:r>
-      <w:r>
-        <w:t xml:space="preserve"> – give host names to ip addresses on the local computer</w:t>
+        <w:t>/</w:t>
+      </w:r>
+      <w:proofErr w:type="spellStart"/>
+      <w:r>
+        <w:rPr>
+          <w:b/>
+        </w:rPr>
+        <w:t>etc</w:t>
+      </w:r>
+      <w:proofErr w:type="spellEnd"/>
+      <w:r>
+        <w:rPr>
+          <w:b/>
+        </w:rPr>
+        <w:t>/hosts</w:t>
+      </w:r>
+      <w:r>
+        <w:t xml:space="preserve"> – give host names to </w:t>
+      </w:r>
+      <w:proofErr w:type="spellStart"/>
+      <w:r>
+        <w:t>ip</w:t>
+      </w:r>
+      <w:proofErr w:type="spellEnd"/>
+      <w:r>
+        <w:t xml:space="preserve"> addresses on the local computer</w:t>
       </w:r>
     </w:p>
     <w:p>
@@ -11038,8 +14355,30 @@
         <w:rPr>
           <w:b/>
         </w:rPr>
-        <w:t>/etc/nsswitch.conf</w:t>
-      </w:r>
+        <w:t>/</w:t>
+      </w:r>
+      <w:proofErr w:type="spellStart"/>
+      <w:r>
+        <w:rPr>
+          <w:b/>
+        </w:rPr>
+        <w:t>etc</w:t>
+      </w:r>
+      <w:proofErr w:type="spellEnd"/>
+      <w:r>
+        <w:rPr>
+          <w:b/>
+        </w:rPr>
+        <w:t>/</w:t>
+      </w:r>
+      <w:proofErr w:type="spellStart"/>
+      <w:r>
+        <w:rPr>
+          <w:b/>
+        </w:rPr>
+        <w:t>nsswitch.conf</w:t>
+      </w:r>
+      <w:proofErr w:type="spellEnd"/>
       <w:r>
         <w:t xml:space="preserve"> – name service switch functionality</w:t>
       </w:r>
@@ -11062,14 +14401,44 @@
           <w:b/>
         </w:rPr>
       </w:pPr>
-      <w:r>
-        <w:rPr>
-          <w:b/>
-        </w:rPr>
-        <w:t xml:space="preserve">Ifup and ifdown </w:t>
-      </w:r>
-      <w:r>
-        <w:t>to bring the ip up or down.</w:t>
+      <w:proofErr w:type="spellStart"/>
+      <w:r>
+        <w:rPr>
+          <w:b/>
+        </w:rPr>
+        <w:t>Ifup</w:t>
+      </w:r>
+      <w:proofErr w:type="spellEnd"/>
+      <w:r>
+        <w:rPr>
+          <w:b/>
+        </w:rPr>
+        <w:t xml:space="preserve"> and </w:t>
+      </w:r>
+      <w:proofErr w:type="spellStart"/>
+      <w:r>
+        <w:rPr>
+          <w:b/>
+        </w:rPr>
+        <w:t>ifdown</w:t>
+      </w:r>
+      <w:proofErr w:type="spellEnd"/>
+      <w:r>
+        <w:rPr>
+          <w:b/>
+        </w:rPr>
+        <w:t xml:space="preserve"> </w:t>
+      </w:r>
+      <w:r>
+        <w:t xml:space="preserve">to bring the </w:t>
+      </w:r>
+      <w:proofErr w:type="spellStart"/>
+      <w:r>
+        <w:t>ip</w:t>
+      </w:r>
+      <w:proofErr w:type="spellEnd"/>
+      <w:r>
+        <w:t xml:space="preserve"> up or down.</w:t>
       </w:r>
     </w:p>
     <w:p>
@@ -11089,8 +14458,29 @@
         </w:rPr>
         <w:t xml:space="preserve">Host – </w:t>
       </w:r>
-      <w:r>
-        <w:t>dns lookup on ip address or dns name.</w:t>
+      <w:proofErr w:type="spellStart"/>
+      <w:r>
+        <w:t>dns</w:t>
+      </w:r>
+      <w:proofErr w:type="spellEnd"/>
+      <w:r>
+        <w:t xml:space="preserve"> lookup on </w:t>
+      </w:r>
+      <w:proofErr w:type="spellStart"/>
+      <w:r>
+        <w:t>ip</w:t>
+      </w:r>
+      <w:proofErr w:type="spellEnd"/>
+      <w:r>
+        <w:t xml:space="preserve"> address or </w:t>
+      </w:r>
+      <w:proofErr w:type="spellStart"/>
+      <w:r>
+        <w:t>dns</w:t>
+      </w:r>
+      <w:proofErr w:type="spellEnd"/>
+      <w:r>
+        <w:t xml:space="preserve"> name.</w:t>
       </w:r>
     </w:p>
     <w:p>
@@ -11111,7 +14501,23 @@
         <w:t>Dig –</w:t>
       </w:r>
       <w:r>
-        <w:t xml:space="preserve"> dns lookup utility which gives more information about the dns records</w:t>
+        <w:t xml:space="preserve"> </w:t>
+      </w:r>
+      <w:proofErr w:type="spellStart"/>
+      <w:r>
+        <w:t>dns</w:t>
+      </w:r>
+      <w:proofErr w:type="spellEnd"/>
+      <w:r>
+        <w:t xml:space="preserve"> lookup utility which gives more information about the </w:t>
+      </w:r>
+      <w:proofErr w:type="spellStart"/>
+      <w:r>
+        <w:t>dns</w:t>
+      </w:r>
+      <w:proofErr w:type="spellEnd"/>
+      <w:r>
+        <w:t xml:space="preserve"> records</w:t>
       </w:r>
     </w:p>
     <w:p>
@@ -11125,11 +14531,19 @@
           <w:b/>
         </w:rPr>
       </w:pPr>
-      <w:r>
-        <w:rPr>
-          <w:b/>
-        </w:rPr>
-        <w:t>Netstat | less –</w:t>
+      <w:proofErr w:type="spellStart"/>
+      <w:r>
+        <w:rPr>
+          <w:b/>
+        </w:rPr>
+        <w:t>Netstat</w:t>
+      </w:r>
+      <w:proofErr w:type="spellEnd"/>
+      <w:r>
+        <w:rPr>
+          <w:b/>
+        </w:rPr>
+        <w:t xml:space="preserve"> | less –</w:t>
       </w:r>
       <w:r>
         <w:t xml:space="preserve"> </w:t>
@@ -11156,7 +14570,15 @@
         <w:t>Ping –</w:t>
       </w:r>
       <w:r>
-        <w:t xml:space="preserve"> sends icmp packet to the computer and receives a response</w:t>
+        <w:t xml:space="preserve"> sends </w:t>
+      </w:r>
+      <w:proofErr w:type="spellStart"/>
+      <w:r>
+        <w:t>icmp</w:t>
+      </w:r>
+      <w:proofErr w:type="spellEnd"/>
+      <w:r>
+        <w:t xml:space="preserve"> packet to the computer and receives a response</w:t>
       </w:r>
     </w:p>
     <w:p>
@@ -11198,7 +14620,15 @@
         <w:t>Traceroute</w:t>
       </w:r>
       <w:r>
-        <w:t xml:space="preserve"> – traceroute to get from one connection to another connection</w:t>
+        <w:t xml:space="preserve"> – </w:t>
+      </w:r>
+      <w:proofErr w:type="spellStart"/>
+      <w:r>
+        <w:t>traceroute</w:t>
+      </w:r>
+      <w:proofErr w:type="spellEnd"/>
+      <w:r>
+        <w:t xml:space="preserve"> to get from one connection to another connection</w:t>
       </w:r>
     </w:p>
     <w:p>
@@ -11242,12 +14672,14 @@
           <w:b/>
         </w:rPr>
       </w:pPr>
+      <w:proofErr w:type="spellStart"/>
       <w:r>
         <w:rPr>
           <w:b/>
         </w:rPr>
         <w:t>Netcat</w:t>
       </w:r>
+      <w:proofErr w:type="spellEnd"/>
       <w:r>
         <w:t xml:space="preserve"> – read and write traffic over a network.</w:t>
       </w:r>
@@ -11263,11 +14695,19 @@
           <w:b/>
         </w:rPr>
       </w:pPr>
-      <w:r>
-        <w:rPr>
-          <w:b/>
-        </w:rPr>
-        <w:t xml:space="preserve">Netcat </w:t>
+      <w:proofErr w:type="spellStart"/>
+      <w:r>
+        <w:rPr>
+          <w:b/>
+        </w:rPr>
+        <w:t>Netcat</w:t>
+      </w:r>
+      <w:proofErr w:type="spellEnd"/>
+      <w:r>
+        <w:rPr>
+          <w:b/>
+        </w:rPr>
+        <w:t xml:space="preserve"> </w:t>
       </w:r>
       <w:r>
         <w:t>–l 12345</w:t>
@@ -11312,10 +14752,40 @@
         <w:rPr>
           <w:b/>
         </w:rPr>
-        <w:t>/etc/resolv.conf</w:t>
-      </w:r>
-      <w:r>
-        <w:t xml:space="preserve"> – usually the DNS file where the dns server would be resolved against</w:t>
+        <w:t>/</w:t>
+      </w:r>
+      <w:proofErr w:type="spellStart"/>
+      <w:r>
+        <w:rPr>
+          <w:b/>
+        </w:rPr>
+        <w:t>etc</w:t>
+      </w:r>
+      <w:proofErr w:type="spellEnd"/>
+      <w:r>
+        <w:rPr>
+          <w:b/>
+        </w:rPr>
+        <w:t>/</w:t>
+      </w:r>
+      <w:proofErr w:type="spellStart"/>
+      <w:r>
+        <w:rPr>
+          <w:b/>
+        </w:rPr>
+        <w:t>resolv.conf</w:t>
+      </w:r>
+      <w:proofErr w:type="spellEnd"/>
+      <w:r>
+        <w:t xml:space="preserve"> – usually the DNS file where the </w:t>
+      </w:r>
+      <w:proofErr w:type="spellStart"/>
+      <w:r>
+        <w:t>dns</w:t>
+      </w:r>
+      <w:proofErr w:type="spellEnd"/>
+      <w:r>
+        <w:t xml:space="preserve"> server would be resolved against</w:t>
       </w:r>
     </w:p>
     <w:p>
@@ -11343,10 +14813,54 @@
           <w:b/>
         </w:rPr>
         <w:lastRenderedPageBreak/>
-        <w:t>/etc/dhcp/dhclient.conf</w:t>
-      </w:r>
-      <w:r>
-        <w:t xml:space="preserve"> – can be used to change the dns server</w:t>
+        <w:t>/</w:t>
+      </w:r>
+      <w:proofErr w:type="spellStart"/>
+      <w:r>
+        <w:rPr>
+          <w:b/>
+        </w:rPr>
+        <w:t>etc</w:t>
+      </w:r>
+      <w:proofErr w:type="spellEnd"/>
+      <w:r>
+        <w:rPr>
+          <w:b/>
+        </w:rPr>
+        <w:t>/</w:t>
+      </w:r>
+      <w:proofErr w:type="spellStart"/>
+      <w:r>
+        <w:rPr>
+          <w:b/>
+        </w:rPr>
+        <w:t>dhcp</w:t>
+      </w:r>
+      <w:proofErr w:type="spellEnd"/>
+      <w:r>
+        <w:rPr>
+          <w:b/>
+        </w:rPr>
+        <w:t>/</w:t>
+      </w:r>
+      <w:proofErr w:type="spellStart"/>
+      <w:r>
+        <w:rPr>
+          <w:b/>
+        </w:rPr>
+        <w:t>dhclient.conf</w:t>
+      </w:r>
+      <w:proofErr w:type="spellEnd"/>
+      <w:r>
+        <w:t xml:space="preserve"> – can be used to change the </w:t>
+      </w:r>
+      <w:proofErr w:type="spellStart"/>
+      <w:r>
+        <w:t>dns</w:t>
+      </w:r>
+      <w:proofErr w:type="spellEnd"/>
+      <w:r>
+        <w:t xml:space="preserve"> server</w:t>
       </w:r>
     </w:p>
     <w:p>
@@ -11376,7 +14890,21 @@
         <w:rPr>
           <w:b/>
         </w:rPr>
-        <w:t>/etc/hosts</w:t>
+        <w:t>/</w:t>
+      </w:r>
+      <w:proofErr w:type="spellStart"/>
+      <w:r>
+        <w:rPr>
+          <w:b/>
+        </w:rPr>
+        <w:t>etc</w:t>
+      </w:r>
+      <w:proofErr w:type="spellEnd"/>
+      <w:r>
+        <w:rPr>
+          <w:b/>
+        </w:rPr>
+        <w:t>/hosts</w:t>
       </w:r>
     </w:p>
     <w:p>
@@ -11444,8 +14972,23 @@
           <w:numId w:val="44"/>
         </w:numPr>
       </w:pPr>
-      <w:r>
-        <w:t>Sudo find/ -perm /u=s,g=s</w:t>
+      <w:proofErr w:type="spellStart"/>
+      <w:r>
+        <w:t>Sudo</w:t>
+      </w:r>
+      <w:proofErr w:type="spellEnd"/>
+      <w:r>
+        <w:t xml:space="preserve"> find/ -perm /u=</w:t>
+      </w:r>
+      <w:proofErr w:type="spellStart"/>
+      <w:proofErr w:type="gramStart"/>
+      <w:r>
+        <w:t>s,g</w:t>
+      </w:r>
+      <w:proofErr w:type="spellEnd"/>
+      <w:proofErr w:type="gramEnd"/>
+      <w:r>
+        <w:t>=s</w:t>
       </w:r>
     </w:p>
     <w:p>
@@ -11474,11 +15017,19 @@
           <w:numId w:val="44"/>
         </w:numPr>
       </w:pPr>
-      <w:r>
-        <w:rPr>
-          <w:b/>
-        </w:rPr>
-        <w:t xml:space="preserve">Passwd </w:t>
+      <w:proofErr w:type="spellStart"/>
+      <w:r>
+        <w:rPr>
+          <w:b/>
+        </w:rPr>
+        <w:t>Passwd</w:t>
+      </w:r>
+      <w:proofErr w:type="spellEnd"/>
+      <w:r>
+        <w:rPr>
+          <w:b/>
+        </w:rPr>
+        <w:t xml:space="preserve"> </w:t>
       </w:r>
       <w:r>
         <w:t>– change your own password</w:t>
@@ -11492,12 +15043,14 @@
           <w:numId w:val="44"/>
         </w:numPr>
       </w:pPr>
+      <w:proofErr w:type="spellStart"/>
       <w:r>
         <w:rPr>
           <w:b/>
         </w:rPr>
         <w:t>Nmap</w:t>
       </w:r>
+      <w:proofErr w:type="spellEnd"/>
       <w:r>
         <w:t xml:space="preserve"> – port scanning application</w:t>
       </w:r>
@@ -11510,8 +15063,13 @@
           <w:numId w:val="44"/>
         </w:numPr>
       </w:pPr>
-      <w:r>
-        <w:t>Nmap localhost</w:t>
+      <w:proofErr w:type="spellStart"/>
+      <w:r>
+        <w:t>Nmap</w:t>
+      </w:r>
+      <w:proofErr w:type="spellEnd"/>
+      <w:r>
+        <w:t xml:space="preserve"> localhost</w:t>
       </w:r>
     </w:p>
     <w:p>
@@ -11522,11 +15080,19 @@
           <w:numId w:val="44"/>
         </w:numPr>
       </w:pPr>
-      <w:r>
-        <w:rPr>
-          <w:b/>
-        </w:rPr>
-        <w:t>Netstat –at</w:t>
+      <w:proofErr w:type="spellStart"/>
+      <w:r>
+        <w:rPr>
+          <w:b/>
+        </w:rPr>
+        <w:t>Netstat</w:t>
+      </w:r>
+      <w:proofErr w:type="spellEnd"/>
+      <w:r>
+        <w:rPr>
+          <w:b/>
+        </w:rPr>
+        <w:t xml:space="preserve"> –at</w:t>
       </w:r>
       <w:r>
         <w:t xml:space="preserve"> – shows active internet connections listening on the computer</w:t>
@@ -11540,12 +15106,14 @@
           <w:numId w:val="44"/>
         </w:numPr>
       </w:pPr>
+      <w:proofErr w:type="spellStart"/>
       <w:r>
         <w:rPr>
           <w:b/>
         </w:rPr>
         <w:t>Lsof</w:t>
       </w:r>
+      <w:proofErr w:type="spellEnd"/>
       <w:r>
         <w:t xml:space="preserve"> – list open files. Can be useful to find directories open when trying to unmount it</w:t>
       </w:r>
@@ -11612,14 +15180,24 @@
           <w:numId w:val="44"/>
         </w:numPr>
       </w:pPr>
+      <w:proofErr w:type="spellStart"/>
       <w:r>
         <w:rPr>
           <w:b/>
         </w:rPr>
         <w:t>Visudo</w:t>
       </w:r>
-      <w:r>
-        <w:t xml:space="preserve"> – lets you edit the sudoers </w:t>
+      <w:proofErr w:type="spellEnd"/>
+      <w:r>
+        <w:t xml:space="preserve"> – lets you edit the </w:t>
+      </w:r>
+      <w:proofErr w:type="spellStart"/>
+      <w:r>
+        <w:t>sudoers</w:t>
+      </w:r>
+      <w:proofErr w:type="spellEnd"/>
+      <w:r>
+        <w:t xml:space="preserve"> </w:t>
       </w:r>
     </w:p>
     <w:p>
@@ -11630,11 +15208,33 @@
           <w:numId w:val="44"/>
         </w:numPr>
       </w:pPr>
-      <w:r>
-        <w:rPr>
-          <w:b/>
-        </w:rPr>
-        <w:t>Sudo update-alternatives –config editor</w:t>
+      <w:proofErr w:type="spellStart"/>
+      <w:r>
+        <w:rPr>
+          <w:b/>
+        </w:rPr>
+        <w:t>Sudo</w:t>
+      </w:r>
+      <w:proofErr w:type="spellEnd"/>
+      <w:r>
+        <w:rPr>
+          <w:b/>
+        </w:rPr>
+        <w:t xml:space="preserve"> update-alternatives –</w:t>
+      </w:r>
+      <w:proofErr w:type="spellStart"/>
+      <w:r>
+        <w:rPr>
+          <w:b/>
+        </w:rPr>
+        <w:t>config</w:t>
+      </w:r>
+      <w:proofErr w:type="spellEnd"/>
+      <w:r>
+        <w:rPr>
+          <w:b/>
+        </w:rPr>
+        <w:t xml:space="preserve"> editor</w:t>
       </w:r>
       <w:r>
         <w:t xml:space="preserve"> – allows you to change the default </w:t>
@@ -11669,12 +15269,14 @@
           <w:numId w:val="44"/>
         </w:numPr>
       </w:pPr>
+      <w:proofErr w:type="spellStart"/>
       <w:r>
         <w:rPr>
           <w:b/>
         </w:rPr>
         <w:t>Ulimit</w:t>
       </w:r>
+      <w:proofErr w:type="spellEnd"/>
       <w:r>
         <w:t xml:space="preserve"> – allows us to set shell resource limit</w:t>
       </w:r>
@@ -11727,8 +15329,30 @@
         <w:rPr>
           <w:b/>
         </w:rPr>
-        <w:t>/etc/hosts.allow</w:t>
-      </w:r>
+        <w:t>/</w:t>
+      </w:r>
+      <w:proofErr w:type="spellStart"/>
+      <w:r>
+        <w:rPr>
+          <w:b/>
+        </w:rPr>
+        <w:t>etc</w:t>
+      </w:r>
+      <w:proofErr w:type="spellEnd"/>
+      <w:r>
+        <w:rPr>
+          <w:b/>
+        </w:rPr>
+        <w:t>/</w:t>
+      </w:r>
+      <w:proofErr w:type="spellStart"/>
+      <w:r>
+        <w:rPr>
+          <w:b/>
+        </w:rPr>
+        <w:t>hosts.allow</w:t>
+      </w:r>
+      <w:proofErr w:type="spellEnd"/>
       <w:r>
         <w:t xml:space="preserve"> – list host names or domains that can access the file</w:t>
       </w:r>
@@ -11745,8 +15369,30 @@
         <w:rPr>
           <w:b/>
         </w:rPr>
-        <w:t>/etc/hosts.deny</w:t>
-      </w:r>
+        <w:t>/</w:t>
+      </w:r>
+      <w:proofErr w:type="spellStart"/>
+      <w:r>
+        <w:rPr>
+          <w:b/>
+        </w:rPr>
+        <w:t>etc</w:t>
+      </w:r>
+      <w:proofErr w:type="spellEnd"/>
+      <w:r>
+        <w:rPr>
+          <w:b/>
+        </w:rPr>
+        <w:t>/</w:t>
+      </w:r>
+      <w:proofErr w:type="spellStart"/>
+      <w:r>
+        <w:rPr>
+          <w:b/>
+        </w:rPr>
+        <w:t>hosts.deny</w:t>
+      </w:r>
+      <w:proofErr w:type="spellEnd"/>
       <w:r>
         <w:t xml:space="preserve"> – does the opposite and denies access. Can block everything with the ALL command. </w:t>
       </w:r>
@@ -11762,12 +15408,14 @@
           <w:numId w:val="45"/>
         </w:numPr>
       </w:pPr>
+      <w:proofErr w:type="spellStart"/>
       <w:r>
         <w:rPr>
           <w:b/>
         </w:rPr>
         <w:t>Nologin</w:t>
       </w:r>
+      <w:proofErr w:type="spellEnd"/>
       <w:r>
         <w:t xml:space="preserve"> – easy way to lock down your system if something is going on</w:t>
       </w:r>
@@ -11783,12 +15431,42 @@
           <w:b/>
         </w:rPr>
       </w:pPr>
-      <w:r>
-        <w:rPr>
-          <w:b/>
-        </w:rPr>
-        <w:t>Sudo touch /etc/nologin</w:t>
-      </w:r>
+      <w:proofErr w:type="spellStart"/>
+      <w:r>
+        <w:rPr>
+          <w:b/>
+        </w:rPr>
+        <w:t>Sudo</w:t>
+      </w:r>
+      <w:proofErr w:type="spellEnd"/>
+      <w:r>
+        <w:rPr>
+          <w:b/>
+        </w:rPr>
+        <w:t xml:space="preserve"> touch /</w:t>
+      </w:r>
+      <w:proofErr w:type="spellStart"/>
+      <w:r>
+        <w:rPr>
+          <w:b/>
+        </w:rPr>
+        <w:t>etc</w:t>
+      </w:r>
+      <w:proofErr w:type="spellEnd"/>
+      <w:r>
+        <w:rPr>
+          <w:b/>
+        </w:rPr>
+        <w:t>/</w:t>
+      </w:r>
+      <w:proofErr w:type="spellStart"/>
+      <w:r>
+        <w:rPr>
+          <w:b/>
+        </w:rPr>
+        <w:t>nologin</w:t>
+      </w:r>
+      <w:proofErr w:type="spellEnd"/>
     </w:p>
     <w:p>
       <w:pPr>
@@ -11798,12 +15476,14 @@
           <w:numId w:val="45"/>
         </w:numPr>
       </w:pPr>
+      <w:proofErr w:type="spellStart"/>
       <w:r>
         <w:rPr>
           <w:b/>
         </w:rPr>
         <w:t>Xinetd</w:t>
       </w:r>
+      <w:proofErr w:type="spellEnd"/>
       <w:r>
         <w:t xml:space="preserve"> – listen for incoming requests which launches programs for those requests. Supports logging</w:t>
       </w:r>
@@ -11823,8 +15503,32 @@
         <w:rPr>
           <w:b/>
         </w:rPr>
-        <w:t>/etc/xinetd.d</w:t>
-      </w:r>
+        <w:t>/</w:t>
+      </w:r>
+      <w:proofErr w:type="spellStart"/>
+      <w:r>
+        <w:rPr>
+          <w:b/>
+        </w:rPr>
+        <w:t>etc</w:t>
+      </w:r>
+      <w:proofErr w:type="spellEnd"/>
+      <w:r>
+        <w:rPr>
+          <w:b/>
+        </w:rPr>
+        <w:t>/</w:t>
+      </w:r>
+      <w:proofErr w:type="spellStart"/>
+      <w:proofErr w:type="gramStart"/>
+      <w:r>
+        <w:rPr>
+          <w:b/>
+        </w:rPr>
+        <w:t>xinetd.d</w:t>
+      </w:r>
+      <w:proofErr w:type="spellEnd"/>
+      <w:proofErr w:type="gramEnd"/>
     </w:p>
     <w:p>
       <w:pPr>
@@ -11834,14 +15538,32 @@
           <w:numId w:val="45"/>
         </w:numPr>
       </w:pPr>
+      <w:proofErr w:type="spellStart"/>
       <w:r>
         <w:rPr>
           <w:b/>
         </w:rPr>
         <w:t>Tcpd</w:t>
       </w:r>
-      <w:r>
-        <w:t xml:space="preserve"> – setup to monitor incoming requests. Triggered by xinetd. Tcpd logs the request and runs the appropriate program. Logs sent to syslog</w:t>
+      <w:proofErr w:type="spellEnd"/>
+      <w:r>
+        <w:t xml:space="preserve"> – setup to monitor incoming requests. Triggered by </w:t>
+      </w:r>
+      <w:proofErr w:type="spellStart"/>
+      <w:r>
+        <w:t>xinetd</w:t>
+      </w:r>
+      <w:proofErr w:type="spellEnd"/>
+      <w:r>
+        <w:t xml:space="preserve">. </w:t>
+      </w:r>
+      <w:proofErr w:type="spellStart"/>
+      <w:r>
+        <w:t>Tcpd</w:t>
+      </w:r>
+      <w:proofErr w:type="spellEnd"/>
+      <w:r>
+        <w:t xml:space="preserve"> logs the request and runs the appropriate program. Logs sent to syslog</w:t>
       </w:r>
     </w:p>
     <w:p/>
@@ -11881,7 +15603,49 @@
         <w:rPr>
           <w:b/>
         </w:rPr>
-        <w:t xml:space="preserve">/etc/ssh/ssh_config </w:t>
+        <w:t>/</w:t>
+      </w:r>
+      <w:proofErr w:type="spellStart"/>
+      <w:r>
+        <w:rPr>
+          <w:b/>
+        </w:rPr>
+        <w:t>etc</w:t>
+      </w:r>
+      <w:proofErr w:type="spellEnd"/>
+      <w:r>
+        <w:rPr>
+          <w:b/>
+        </w:rPr>
+        <w:t>/</w:t>
+      </w:r>
+      <w:proofErr w:type="spellStart"/>
+      <w:r>
+        <w:rPr>
+          <w:b/>
+        </w:rPr>
+        <w:t>ssh</w:t>
+      </w:r>
+      <w:proofErr w:type="spellEnd"/>
+      <w:r>
+        <w:rPr>
+          <w:b/>
+        </w:rPr>
+        <w:t>/</w:t>
+      </w:r>
+      <w:proofErr w:type="spellStart"/>
+      <w:r>
+        <w:rPr>
+          <w:b/>
+        </w:rPr>
+        <w:t>ssh_config</w:t>
+      </w:r>
+      <w:proofErr w:type="spellEnd"/>
+      <w:r>
+        <w:rPr>
+          <w:b/>
+        </w:rPr>
+        <w:t xml:space="preserve"> </w:t>
       </w:r>
       <w:r>
         <w:t>– client side configuration file. Can change authentication methods</w:t>
@@ -11899,7 +15663,49 @@
         <w:rPr>
           <w:b/>
         </w:rPr>
-        <w:t xml:space="preserve">/etc/ssh/sshd_config </w:t>
+        <w:t>/</w:t>
+      </w:r>
+      <w:proofErr w:type="spellStart"/>
+      <w:r>
+        <w:rPr>
+          <w:b/>
+        </w:rPr>
+        <w:t>etc</w:t>
+      </w:r>
+      <w:proofErr w:type="spellEnd"/>
+      <w:r>
+        <w:rPr>
+          <w:b/>
+        </w:rPr>
+        <w:t>/</w:t>
+      </w:r>
+      <w:proofErr w:type="spellStart"/>
+      <w:r>
+        <w:rPr>
+          <w:b/>
+        </w:rPr>
+        <w:t>ssh</w:t>
+      </w:r>
+      <w:proofErr w:type="spellEnd"/>
+      <w:r>
+        <w:rPr>
+          <w:b/>
+        </w:rPr>
+        <w:t>/</w:t>
+      </w:r>
+      <w:proofErr w:type="spellStart"/>
+      <w:r>
+        <w:rPr>
+          <w:b/>
+        </w:rPr>
+        <w:t>sshd_config</w:t>
+      </w:r>
+      <w:proofErr w:type="spellEnd"/>
+      <w:r>
+        <w:rPr>
+          <w:b/>
+        </w:rPr>
+        <w:t xml:space="preserve"> </w:t>
       </w:r>
       <w:r>
         <w:t>– change your own computer for connecting via SSH</w:t>
@@ -11913,8 +15719,13 @@
           <w:numId w:val="46"/>
         </w:numPr>
       </w:pPr>
-      <w:r>
-        <w:t xml:space="preserve">Ssh keys </w:t>
+      <w:proofErr w:type="spellStart"/>
+      <w:r>
+        <w:t>Ssh</w:t>
+      </w:r>
+      <w:proofErr w:type="spellEnd"/>
+      <w:r>
+        <w:t xml:space="preserve"> keys </w:t>
       </w:r>
     </w:p>
     <w:p>
@@ -11925,8 +15736,13 @@
           <w:numId w:val="46"/>
         </w:numPr>
       </w:pPr>
-      <w:r>
-        <w:t xml:space="preserve">Passwordless </w:t>
+      <w:proofErr w:type="spellStart"/>
+      <w:r>
+        <w:t>Passwordless</w:t>
+      </w:r>
+      <w:proofErr w:type="spellEnd"/>
+      <w:r>
+        <w:t xml:space="preserve"> </w:t>
       </w:r>
       <w:r>
         <w:t>authentication</w:t>
@@ -11964,8 +15780,13 @@
           <w:numId w:val="46"/>
         </w:numPr>
       </w:pPr>
-      <w:r>
-        <w:t>Ssh-keygen to generate public/private key pair</w:t>
+      <w:proofErr w:type="spellStart"/>
+      <w:r>
+        <w:t>Ssh-keygen</w:t>
+      </w:r>
+      <w:proofErr w:type="spellEnd"/>
+      <w:r>
+        <w:t xml:space="preserve"> to generate public/private key pair</w:t>
       </w:r>
     </w:p>
     <w:p>
@@ -11980,8 +15801,58 @@
         <w:rPr>
           <w:b/>
         </w:rPr>
-        <w:t>/home/guru/.ssh/id_rsa .ssh/authorized_keys</w:t>
-      </w:r>
+        <w:t>/home/guru/.</w:t>
+      </w:r>
+      <w:proofErr w:type="spellStart"/>
+      <w:r>
+        <w:rPr>
+          <w:b/>
+        </w:rPr>
+        <w:t>ssh</w:t>
+      </w:r>
+      <w:proofErr w:type="spellEnd"/>
+      <w:r>
+        <w:rPr>
+          <w:b/>
+        </w:rPr>
+        <w:t>/</w:t>
+      </w:r>
+      <w:proofErr w:type="spellStart"/>
+      <w:r>
+        <w:rPr>
+          <w:b/>
+        </w:rPr>
+        <w:t>id_rsa</w:t>
+      </w:r>
+      <w:proofErr w:type="spellEnd"/>
+      <w:r>
+        <w:rPr>
+          <w:b/>
+        </w:rPr>
+        <w:t xml:space="preserve"> .</w:t>
+      </w:r>
+      <w:proofErr w:type="spellStart"/>
+      <w:r>
+        <w:rPr>
+          <w:b/>
+        </w:rPr>
+        <w:t>ssh</w:t>
+      </w:r>
+      <w:proofErr w:type="spellEnd"/>
+      <w:r>
+        <w:rPr>
+          <w:b/>
+        </w:rPr>
+        <w:t>/</w:t>
+      </w:r>
+      <w:proofErr w:type="spellStart"/>
+      <w:r>
+        <w:rPr>
+          <w:b/>
+        </w:rPr>
+        <w:t>authorized_keys</w:t>
+      </w:r>
+      <w:proofErr w:type="spellEnd"/>
       <w:r>
         <w:t xml:space="preserve"> so everyone can login but use the same access key</w:t>
       </w:r>
@@ -11994,11 +15865,33 @@
           <w:numId w:val="46"/>
         </w:numPr>
       </w:pPr>
-      <w:r>
-        <w:rPr>
-          <w:b/>
-        </w:rPr>
-        <w:t>Eval ‘ssh-agent –s’</w:t>
+      <w:proofErr w:type="spellStart"/>
+      <w:r>
+        <w:rPr>
+          <w:b/>
+        </w:rPr>
+        <w:t>Eval</w:t>
+      </w:r>
+      <w:proofErr w:type="spellEnd"/>
+      <w:r>
+        <w:rPr>
+          <w:b/>
+        </w:rPr>
+        <w:t xml:space="preserve"> ‘</w:t>
+      </w:r>
+      <w:proofErr w:type="spellStart"/>
+      <w:r>
+        <w:rPr>
+          <w:b/>
+        </w:rPr>
+        <w:t>ssh</w:t>
+      </w:r>
+      <w:proofErr w:type="spellEnd"/>
+      <w:r>
+        <w:rPr>
+          <w:b/>
+        </w:rPr>
+        <w:t>-agent –s’</w:t>
       </w:r>
       <w:r>
         <w:t xml:space="preserve"> – starts the agent</w:t>
@@ -12012,11 +15905,19 @@
           <w:numId w:val="46"/>
         </w:numPr>
       </w:pPr>
-      <w:r>
-        <w:rPr>
-          <w:b/>
-        </w:rPr>
-        <w:t>Ssh-copy-id</w:t>
+      <w:proofErr w:type="spellStart"/>
+      <w:r>
+        <w:rPr>
+          <w:b/>
+        </w:rPr>
+        <w:t>Ssh</w:t>
+      </w:r>
+      <w:proofErr w:type="spellEnd"/>
+      <w:r>
+        <w:rPr>
+          <w:b/>
+        </w:rPr>
+        <w:t>-copy-id</w:t>
       </w:r>
       <w:r>
         <w:t xml:space="preserve"> – remote to a server and adds a copy of the key to the remote computer</w:t>
@@ -12030,8 +15931,21 @@
           <w:numId w:val="46"/>
         </w:numPr>
       </w:pPr>
-      <w:r>
-        <w:t>Ssh –X remotemachine name – enables x forwarding and sets display variable for you</w:t>
+      <w:proofErr w:type="spellStart"/>
+      <w:r>
+        <w:t>Ssh</w:t>
+      </w:r>
+      <w:proofErr w:type="spellEnd"/>
+      <w:r>
+        <w:t xml:space="preserve"> –X </w:t>
+      </w:r>
+      <w:proofErr w:type="spellStart"/>
+      <w:r>
+        <w:t>remotemachine</w:t>
+      </w:r>
+      <w:proofErr w:type="spellEnd"/>
+      <w:r>
+        <w:t xml:space="preserve"> name – enables x forwarding and sets display variable for you</w:t>
       </w:r>
     </w:p>
     <w:p>
@@ -12042,8 +15956,13 @@
           <w:numId w:val="46"/>
         </w:numPr>
       </w:pPr>
-      <w:r>
-        <w:t>Gpg – allows you to encrypt data and knows the file came from you.</w:t>
+      <w:proofErr w:type="spellStart"/>
+      <w:r>
+        <w:t>Gpg</w:t>
+      </w:r>
+      <w:proofErr w:type="spellEnd"/>
+      <w:r>
+        <w:t xml:space="preserve"> – allows you to encrypt data and knows the file came from you.</w:t>
       </w:r>
     </w:p>
     <w:p>
@@ -12054,8 +15973,21 @@
           <w:numId w:val="46"/>
         </w:numPr>
       </w:pPr>
-      <w:r>
-        <w:t>Sudo apt-get install rng-tools</w:t>
+      <w:proofErr w:type="spellStart"/>
+      <w:r>
+        <w:t>Sudo</w:t>
+      </w:r>
+      <w:proofErr w:type="spellEnd"/>
+      <w:r>
+        <w:t xml:space="preserve"> apt-get install </w:t>
+      </w:r>
+      <w:proofErr w:type="spellStart"/>
+      <w:r>
+        <w:t>rng</w:t>
+      </w:r>
+      <w:proofErr w:type="spellEnd"/>
+      <w:r>
+        <w:t>-tools</w:t>
       </w:r>
     </w:p>
     <w:p>
@@ -12066,9 +15998,27 @@
           <w:numId w:val="46"/>
         </w:numPr>
       </w:pPr>
-      <w:r>
-        <w:t>Sudo Rngd –r /dev/urandom</w:t>
-      </w:r>
+      <w:proofErr w:type="spellStart"/>
+      <w:r>
+        <w:t>Sudo</w:t>
+      </w:r>
+      <w:proofErr w:type="spellEnd"/>
+      <w:r>
+        <w:t xml:space="preserve"> </w:t>
+      </w:r>
+      <w:proofErr w:type="spellStart"/>
+      <w:r>
+        <w:t>Rngd</w:t>
+      </w:r>
+      <w:proofErr w:type="spellEnd"/>
+      <w:r>
+        <w:t xml:space="preserve"> –r /dev/</w:t>
+      </w:r>
+      <w:proofErr w:type="spellStart"/>
+      <w:r>
+        <w:t>urandom</w:t>
+      </w:r>
+      <w:proofErr w:type="spellEnd"/>
     </w:p>
     <w:p>
       <w:pPr>
@@ -12078,8 +16028,13 @@
           <w:numId w:val="46"/>
         </w:numPr>
       </w:pPr>
-      <w:r>
-        <w:t>Gpg –gen-key</w:t>
+      <w:proofErr w:type="spellStart"/>
+      <w:r>
+        <w:t>Gpg</w:t>
+      </w:r>
+      <w:proofErr w:type="spellEnd"/>
+      <w:r>
+        <w:t xml:space="preserve"> –gen-key</w:t>
       </w:r>
     </w:p>
     <w:p>
@@ -12090,8 +16045,13 @@
           <w:numId w:val="46"/>
         </w:numPr>
       </w:pPr>
-      <w:r>
-        <w:t xml:space="preserve">Gpg –list-keys </w:t>
+      <w:proofErr w:type="spellStart"/>
+      <w:r>
+        <w:t>Gpg</w:t>
+      </w:r>
+      <w:proofErr w:type="spellEnd"/>
+      <w:r>
+        <w:t xml:space="preserve"> –list-keys </w:t>
       </w:r>
     </w:p>
     <w:p>
@@ -12102,8 +16062,21 @@
           <w:numId w:val="46"/>
         </w:numPr>
       </w:pPr>
-      <w:r>
-        <w:t>Gpg –send-keys –keyserver hkp://keyserver.ubuntu.com 77574F15</w:t>
+      <w:proofErr w:type="spellStart"/>
+      <w:r>
+        <w:t>Gpg</w:t>
+      </w:r>
+      <w:proofErr w:type="spellEnd"/>
+      <w:r>
+        <w:t xml:space="preserve"> –send-keys –</w:t>
+      </w:r>
+      <w:proofErr w:type="spellStart"/>
+      <w:r>
+        <w:t>keyserver</w:t>
+      </w:r>
+      <w:proofErr w:type="spellEnd"/>
+      <w:r>
+        <w:t xml:space="preserve"> hkp://keyserver.ubuntu.com 77574F15</w:t>
       </w:r>
     </w:p>
     <w:p>
@@ -12114,8 +16087,29 @@
           <w:numId w:val="46"/>
         </w:numPr>
       </w:pPr>
-      <w:r>
-        <w:t>Gpg –search-keys –keyserver hkp://keyserver.ubuntu.com ‘nickt@acloud.guru’</w:t>
+      <w:proofErr w:type="spellStart"/>
+      <w:r>
+        <w:t>Gpg</w:t>
+      </w:r>
+      <w:proofErr w:type="spellEnd"/>
+      <w:r>
+        <w:t xml:space="preserve"> –search-keys –</w:t>
+      </w:r>
+      <w:proofErr w:type="spellStart"/>
+      <w:r>
+        <w:t>keyserver</w:t>
+      </w:r>
+      <w:proofErr w:type="spellEnd"/>
+      <w:r>
+        <w:t xml:space="preserve"> hkp://keyserver.ubuntu.com ‘</w:t>
+      </w:r>
+      <w:proofErr w:type="spellStart"/>
+      <w:r>
+        <w:t>nickt@acloud.guru</w:t>
+      </w:r>
+      <w:proofErr w:type="spellEnd"/>
+      <w:r>
+        <w:t>’</w:t>
       </w:r>
     </w:p>
     <w:p>
@@ -12126,8 +16120,29 @@
           <w:numId w:val="46"/>
         </w:numPr>
       </w:pPr>
-      <w:r>
-        <w:t>Gpg –keyserver hkp://keyserver.ubuntu.com –recv-key id</w:t>
+      <w:proofErr w:type="spellStart"/>
+      <w:r>
+        <w:t>Gpg</w:t>
+      </w:r>
+      <w:proofErr w:type="spellEnd"/>
+      <w:r>
+        <w:t xml:space="preserve"> –</w:t>
+      </w:r>
+      <w:proofErr w:type="spellStart"/>
+      <w:r>
+        <w:t>keyserver</w:t>
+      </w:r>
+      <w:proofErr w:type="spellEnd"/>
+      <w:r>
+        <w:t xml:space="preserve"> hkp://keyserver.ubuntu.com –</w:t>
+      </w:r>
+      <w:proofErr w:type="spellStart"/>
+      <w:r>
+        <w:t>recv</w:t>
+      </w:r>
+      <w:proofErr w:type="spellEnd"/>
+      <w:r>
+        <w:t>-key id</w:t>
       </w:r>
     </w:p>
     <w:p>
@@ -12138,8 +16153,21 @@
           <w:numId w:val="46"/>
         </w:numPr>
       </w:pPr>
-      <w:r>
-        <w:t>Gpg –encrypt –recipient keytest file1.txt</w:t>
+      <w:proofErr w:type="spellStart"/>
+      <w:r>
+        <w:t>Gpg</w:t>
+      </w:r>
+      <w:proofErr w:type="spellEnd"/>
+      <w:r>
+        <w:t xml:space="preserve"> –encrypt –recipient </w:t>
+      </w:r>
+      <w:proofErr w:type="spellStart"/>
+      <w:r>
+        <w:t>keytest</w:t>
+      </w:r>
+      <w:proofErr w:type="spellEnd"/>
+      <w:r>
+        <w:t xml:space="preserve"> file1.txt</w:t>
       </w:r>
     </w:p>
     <w:p>
@@ -12151,10 +16179,18 @@
         </w:numPr>
       </w:pPr>
       <w:r>
-        <w:t>Ls –la .gnupg</w:t>
-      </w:r>
-      <w:bookmarkStart w:id="0" w:name="_GoBack"/>
-      <w:bookmarkEnd w:id="0"/>
+        <w:t>Ls –</w:t>
+      </w:r>
+      <w:proofErr w:type="gramStart"/>
+      <w:r>
+        <w:t>la .</w:t>
+      </w:r>
+      <w:proofErr w:type="spellStart"/>
+      <w:r>
+        <w:t>gnupg</w:t>
+      </w:r>
+      <w:proofErr w:type="spellEnd"/>
+      <w:proofErr w:type="gramEnd"/>
     </w:p>
     <w:sectPr>
       <w:pgSz w:w="12240" w:h="15840"/>
@@ -12167,8 +16203,8 @@
 </file>
 
 <file path=word/numbering.xml><?xml version="1.0" encoding="utf-8"?>
-<w:numbering xmlns:wpc="http://schemas.microsoft.com/office/word/2010/wordprocessingCanvas" xmlns:mc="http://schemas.openxmlformats.org/markup-compatibility/2006" xmlns:o="urn:schemas-microsoft-com:office:office" xmlns:r="http://schemas.openxmlformats.org/officeDocument/2006/relationships" xmlns:m="http://schemas.openxmlformats.org/officeDocument/2006/math" xmlns:v="urn:schemas-microsoft-com:vml" xmlns:wp14="http://schemas.microsoft.com/office/word/2010/wordprocessingDrawing" xmlns:wp="http://schemas.openxmlformats.org/drawingml/2006/wordprocessingDrawing" xmlns:w10="urn:schemas-microsoft-com:office:word" xmlns:w="http://schemas.openxmlformats.org/wordprocessingml/2006/main" xmlns:w14="http://schemas.microsoft.com/office/word/2010/wordml" xmlns:w15="http://schemas.microsoft.com/office/word/2012/wordml" xmlns:wpg="http://schemas.microsoft.com/office/word/2010/wordprocessingGroup" xmlns:wpi="http://schemas.microsoft.com/office/word/2010/wordprocessingInk" xmlns:wne="http://schemas.microsoft.com/office/word/2006/wordml" xmlns:wps="http://schemas.microsoft.com/office/word/2010/wordprocessingShape" mc:Ignorable="w14 w15 wp14">
-  <w:abstractNum w:abstractNumId="0" w15:restartNumberingAfterBreak="0">
+<w:numbering xmlns:wpc="http://schemas.microsoft.com/office/word/2010/wordprocessingCanvas" xmlns:mo="http://schemas.microsoft.com/office/mac/office/2008/main" xmlns:mc="http://schemas.openxmlformats.org/markup-compatibility/2006" xmlns:mv="urn:schemas-microsoft-com:mac:vml" xmlns:o="urn:schemas-microsoft-com:office:office" xmlns:r="http://schemas.openxmlformats.org/officeDocument/2006/relationships" xmlns:m="http://schemas.openxmlformats.org/officeDocument/2006/math" xmlns:v="urn:schemas-microsoft-com:vml" xmlns:wp14="http://schemas.microsoft.com/office/word/2010/wordprocessingDrawing" xmlns:wp="http://schemas.openxmlformats.org/drawingml/2006/wordprocessingDrawing" xmlns:w10="urn:schemas-microsoft-com:office:word" xmlns:w="http://schemas.openxmlformats.org/wordprocessingml/2006/main" xmlns:w14="http://schemas.microsoft.com/office/word/2010/wordml" xmlns:w15="http://schemas.microsoft.com/office/word/2012/wordml" xmlns:wpg="http://schemas.microsoft.com/office/word/2010/wordprocessingGroup" xmlns:wpi="http://schemas.microsoft.com/office/word/2010/wordprocessingInk" xmlns:wne="http://schemas.microsoft.com/office/word/2006/wordml" xmlns:wps="http://schemas.microsoft.com/office/word/2010/wordprocessingShape" mc:Ignorable="w14 w15 wp14">
+  <w:abstractNum w:abstractNumId="0">
     <w:nsid w:val="018B6D1F"/>
     <w:multiLevelType w:val="hybridMultilevel"/>
     <w:tmpl w:val="26607518"/>
@@ -12281,7 +16317,7 @@
       </w:rPr>
     </w:lvl>
   </w:abstractNum>
-  <w:abstractNum w:abstractNumId="1" w15:restartNumberingAfterBreak="0">
+  <w:abstractNum w:abstractNumId="1">
     <w:nsid w:val="02F114E1"/>
     <w:multiLevelType w:val="hybridMultilevel"/>
     <w:tmpl w:val="AD18EC36"/>
@@ -12394,7 +16430,7 @@
       </w:rPr>
     </w:lvl>
   </w:abstractNum>
-  <w:abstractNum w:abstractNumId="2" w15:restartNumberingAfterBreak="0">
+  <w:abstractNum w:abstractNumId="2">
     <w:nsid w:val="04461560"/>
     <w:multiLevelType w:val="hybridMultilevel"/>
     <w:tmpl w:val="4F4A26AA"/>
@@ -12507,7 +16543,7 @@
       </w:rPr>
     </w:lvl>
   </w:abstractNum>
-  <w:abstractNum w:abstractNumId="3" w15:restartNumberingAfterBreak="0">
+  <w:abstractNum w:abstractNumId="3">
     <w:nsid w:val="0471231B"/>
     <w:multiLevelType w:val="hybridMultilevel"/>
     <w:tmpl w:val="05A85842"/>
@@ -12620,7 +16656,7 @@
       </w:rPr>
     </w:lvl>
   </w:abstractNum>
-  <w:abstractNum w:abstractNumId="4" w15:restartNumberingAfterBreak="0">
+  <w:abstractNum w:abstractNumId="4">
     <w:nsid w:val="06FE6AE7"/>
     <w:multiLevelType w:val="hybridMultilevel"/>
     <w:tmpl w:val="EFD0ADDA"/>
@@ -12733,7 +16769,7 @@
       </w:rPr>
     </w:lvl>
   </w:abstractNum>
-  <w:abstractNum w:abstractNumId="5" w15:restartNumberingAfterBreak="0">
+  <w:abstractNum w:abstractNumId="5">
     <w:nsid w:val="074523E9"/>
     <w:multiLevelType w:val="hybridMultilevel"/>
     <w:tmpl w:val="C284CD14"/>
@@ -12846,7 +16882,7 @@
       </w:rPr>
     </w:lvl>
   </w:abstractNum>
-  <w:abstractNum w:abstractNumId="6" w15:restartNumberingAfterBreak="0">
+  <w:abstractNum w:abstractNumId="6">
     <w:nsid w:val="11035AE1"/>
     <w:multiLevelType w:val="hybridMultilevel"/>
     <w:tmpl w:val="6A907068"/>
@@ -12959,7 +16995,7 @@
       </w:rPr>
     </w:lvl>
   </w:abstractNum>
-  <w:abstractNum w:abstractNumId="7" w15:restartNumberingAfterBreak="0">
+  <w:abstractNum w:abstractNumId="7">
     <w:nsid w:val="13695CD4"/>
     <w:multiLevelType w:val="hybridMultilevel"/>
     <w:tmpl w:val="E55236D8"/>
@@ -13072,7 +17108,7 @@
       </w:rPr>
     </w:lvl>
   </w:abstractNum>
-  <w:abstractNum w:abstractNumId="8" w15:restartNumberingAfterBreak="0">
+  <w:abstractNum w:abstractNumId="8">
     <w:nsid w:val="14177485"/>
     <w:multiLevelType w:val="hybridMultilevel"/>
     <w:tmpl w:val="A652160C"/>
@@ -13185,7 +17221,7 @@
       </w:rPr>
     </w:lvl>
   </w:abstractNum>
-  <w:abstractNum w:abstractNumId="9" w15:restartNumberingAfterBreak="0">
+  <w:abstractNum w:abstractNumId="9">
     <w:nsid w:val="14181880"/>
     <w:multiLevelType w:val="hybridMultilevel"/>
     <w:tmpl w:val="274E45E2"/>
@@ -13298,7 +17334,7 @@
       </w:rPr>
     </w:lvl>
   </w:abstractNum>
-  <w:abstractNum w:abstractNumId="10" w15:restartNumberingAfterBreak="0">
+  <w:abstractNum w:abstractNumId="10">
     <w:nsid w:val="174C6200"/>
     <w:multiLevelType w:val="hybridMultilevel"/>
     <w:tmpl w:val="E048BCA4"/>
@@ -13411,7 +17447,7 @@
       </w:rPr>
     </w:lvl>
   </w:abstractNum>
-  <w:abstractNum w:abstractNumId="11" w15:restartNumberingAfterBreak="0">
+  <w:abstractNum w:abstractNumId="11">
     <w:nsid w:val="18C503E6"/>
     <w:multiLevelType w:val="hybridMultilevel"/>
     <w:tmpl w:val="59E40734"/>
@@ -13524,7 +17560,7 @@
       </w:rPr>
     </w:lvl>
   </w:abstractNum>
-  <w:abstractNum w:abstractNumId="12" w15:restartNumberingAfterBreak="0">
+  <w:abstractNum w:abstractNumId="12">
     <w:nsid w:val="1B1D6EEE"/>
     <w:multiLevelType w:val="hybridMultilevel"/>
     <w:tmpl w:val="BC3247D6"/>
@@ -13637,7 +17673,7 @@
       </w:rPr>
     </w:lvl>
   </w:abstractNum>
-  <w:abstractNum w:abstractNumId="13" w15:restartNumberingAfterBreak="0">
+  <w:abstractNum w:abstractNumId="13">
     <w:nsid w:val="1C3F4159"/>
     <w:multiLevelType w:val="hybridMultilevel"/>
     <w:tmpl w:val="5328B8F4"/>
@@ -13750,7 +17786,7 @@
       </w:rPr>
     </w:lvl>
   </w:abstractNum>
-  <w:abstractNum w:abstractNumId="14" w15:restartNumberingAfterBreak="0">
+  <w:abstractNum w:abstractNumId="14">
     <w:nsid w:val="21660C2D"/>
     <w:multiLevelType w:val="hybridMultilevel"/>
     <w:tmpl w:val="90BE76CA"/>
@@ -13863,7 +17899,7 @@
       </w:rPr>
     </w:lvl>
   </w:abstractNum>
-  <w:abstractNum w:abstractNumId="15" w15:restartNumberingAfterBreak="0">
+  <w:abstractNum w:abstractNumId="15">
     <w:nsid w:val="254E4EB6"/>
     <w:multiLevelType w:val="hybridMultilevel"/>
     <w:tmpl w:val="3AA67502"/>
@@ -13976,7 +18012,7 @@
       </w:rPr>
     </w:lvl>
   </w:abstractNum>
-  <w:abstractNum w:abstractNumId="16" w15:restartNumberingAfterBreak="0">
+  <w:abstractNum w:abstractNumId="16">
     <w:nsid w:val="28271A8E"/>
     <w:multiLevelType w:val="hybridMultilevel"/>
     <w:tmpl w:val="FAD2DDE6"/>
@@ -14089,7 +18125,7 @@
       </w:rPr>
     </w:lvl>
   </w:abstractNum>
-  <w:abstractNum w:abstractNumId="17" w15:restartNumberingAfterBreak="0">
+  <w:abstractNum w:abstractNumId="17">
     <w:nsid w:val="283B0FC8"/>
     <w:multiLevelType w:val="hybridMultilevel"/>
     <w:tmpl w:val="3B709064"/>
@@ -14202,7 +18238,7 @@
       </w:rPr>
     </w:lvl>
   </w:abstractNum>
-  <w:abstractNum w:abstractNumId="18" w15:restartNumberingAfterBreak="0">
+  <w:abstractNum w:abstractNumId="18">
     <w:nsid w:val="289C2B9F"/>
     <w:multiLevelType w:val="hybridMultilevel"/>
     <w:tmpl w:val="5F68B074"/>
@@ -14315,7 +18351,7 @@
       </w:rPr>
     </w:lvl>
   </w:abstractNum>
-  <w:abstractNum w:abstractNumId="19" w15:restartNumberingAfterBreak="0">
+  <w:abstractNum w:abstractNumId="19">
     <w:nsid w:val="29F733C8"/>
     <w:multiLevelType w:val="hybridMultilevel"/>
     <w:tmpl w:val="7310BEA0"/>
@@ -14428,7 +18464,7 @@
       </w:rPr>
     </w:lvl>
   </w:abstractNum>
-  <w:abstractNum w:abstractNumId="20" w15:restartNumberingAfterBreak="0">
+  <w:abstractNum w:abstractNumId="20">
     <w:nsid w:val="2C65498C"/>
     <w:multiLevelType w:val="hybridMultilevel"/>
     <w:tmpl w:val="7550054A"/>
@@ -14541,7 +18577,7 @@
       </w:rPr>
     </w:lvl>
   </w:abstractNum>
-  <w:abstractNum w:abstractNumId="21" w15:restartNumberingAfterBreak="0">
+  <w:abstractNum w:abstractNumId="21">
     <w:nsid w:val="2DCC229E"/>
     <w:multiLevelType w:val="hybridMultilevel"/>
     <w:tmpl w:val="5BB0EFC6"/>
@@ -14654,7 +18690,7 @@
       </w:rPr>
     </w:lvl>
   </w:abstractNum>
-  <w:abstractNum w:abstractNumId="22" w15:restartNumberingAfterBreak="0">
+  <w:abstractNum w:abstractNumId="22">
     <w:nsid w:val="3B54414B"/>
     <w:multiLevelType w:val="hybridMultilevel"/>
     <w:tmpl w:val="1ACEA4D2"/>
@@ -14767,7 +18803,7 @@
       </w:rPr>
     </w:lvl>
   </w:abstractNum>
-  <w:abstractNum w:abstractNumId="23" w15:restartNumberingAfterBreak="0">
+  <w:abstractNum w:abstractNumId="23">
     <w:nsid w:val="41400747"/>
     <w:multiLevelType w:val="hybridMultilevel"/>
     <w:tmpl w:val="D0CCC960"/>
@@ -14880,7 +18916,7 @@
       </w:rPr>
     </w:lvl>
   </w:abstractNum>
-  <w:abstractNum w:abstractNumId="24" w15:restartNumberingAfterBreak="0">
+  <w:abstractNum w:abstractNumId="24">
     <w:nsid w:val="47CA4825"/>
     <w:multiLevelType w:val="hybridMultilevel"/>
     <w:tmpl w:val="FB629518"/>
@@ -14993,7 +19029,7 @@
       </w:rPr>
     </w:lvl>
   </w:abstractNum>
-  <w:abstractNum w:abstractNumId="25" w15:restartNumberingAfterBreak="0">
+  <w:abstractNum w:abstractNumId="25">
     <w:nsid w:val="4EE16282"/>
     <w:multiLevelType w:val="hybridMultilevel"/>
     <w:tmpl w:val="E83AA28C"/>
@@ -15106,7 +19142,7 @@
       </w:rPr>
     </w:lvl>
   </w:abstractNum>
-  <w:abstractNum w:abstractNumId="26" w15:restartNumberingAfterBreak="0">
+  <w:abstractNum w:abstractNumId="26">
     <w:nsid w:val="50F91D0B"/>
     <w:multiLevelType w:val="hybridMultilevel"/>
     <w:tmpl w:val="B0BC9942"/>
@@ -15219,7 +19255,7 @@
       </w:rPr>
     </w:lvl>
   </w:abstractNum>
-  <w:abstractNum w:abstractNumId="27" w15:restartNumberingAfterBreak="0">
+  <w:abstractNum w:abstractNumId="27">
     <w:nsid w:val="54FD37E6"/>
     <w:multiLevelType w:val="hybridMultilevel"/>
     <w:tmpl w:val="4A28764C"/>
@@ -15332,7 +19368,7 @@
       </w:rPr>
     </w:lvl>
   </w:abstractNum>
-  <w:abstractNum w:abstractNumId="28" w15:restartNumberingAfterBreak="0">
+  <w:abstractNum w:abstractNumId="28">
     <w:nsid w:val="564C6ADE"/>
     <w:multiLevelType w:val="hybridMultilevel"/>
     <w:tmpl w:val="3AB6BE90"/>
@@ -15445,7 +19481,7 @@
       </w:rPr>
     </w:lvl>
   </w:abstractNum>
-  <w:abstractNum w:abstractNumId="29" w15:restartNumberingAfterBreak="0">
+  <w:abstractNum w:abstractNumId="29">
     <w:nsid w:val="56AE19B6"/>
     <w:multiLevelType w:val="hybridMultilevel"/>
     <w:tmpl w:val="0DFA7FD8"/>
@@ -15558,7 +19594,7 @@
       </w:rPr>
     </w:lvl>
   </w:abstractNum>
-  <w:abstractNum w:abstractNumId="30" w15:restartNumberingAfterBreak="0">
+  <w:abstractNum w:abstractNumId="30">
     <w:nsid w:val="56B23F9A"/>
     <w:multiLevelType w:val="hybridMultilevel"/>
     <w:tmpl w:val="6220ED76"/>
@@ -15671,7 +19707,7 @@
       </w:rPr>
     </w:lvl>
   </w:abstractNum>
-  <w:abstractNum w:abstractNumId="31" w15:restartNumberingAfterBreak="0">
+  <w:abstractNum w:abstractNumId="31">
     <w:nsid w:val="6104141B"/>
     <w:multiLevelType w:val="hybridMultilevel"/>
     <w:tmpl w:val="F0A0F14A"/>
@@ -15784,7 +19820,7 @@
       </w:rPr>
     </w:lvl>
   </w:abstractNum>
-  <w:abstractNum w:abstractNumId="32" w15:restartNumberingAfterBreak="0">
+  <w:abstractNum w:abstractNumId="32">
     <w:nsid w:val="625B0E83"/>
     <w:multiLevelType w:val="hybridMultilevel"/>
     <w:tmpl w:val="D09A5C94"/>
@@ -15897,7 +19933,7 @@
       </w:rPr>
     </w:lvl>
   </w:abstractNum>
-  <w:abstractNum w:abstractNumId="33" w15:restartNumberingAfterBreak="0">
+  <w:abstractNum w:abstractNumId="33">
     <w:nsid w:val="63CE2C9B"/>
     <w:multiLevelType w:val="hybridMultilevel"/>
     <w:tmpl w:val="DEAE6232"/>
@@ -16010,7 +20046,7 @@
       </w:rPr>
     </w:lvl>
   </w:abstractNum>
-  <w:abstractNum w:abstractNumId="34" w15:restartNumberingAfterBreak="0">
+  <w:abstractNum w:abstractNumId="34">
     <w:nsid w:val="67795183"/>
     <w:multiLevelType w:val="hybridMultilevel"/>
     <w:tmpl w:val="A058E084"/>
@@ -16123,7 +20159,7 @@
       </w:rPr>
     </w:lvl>
   </w:abstractNum>
-  <w:abstractNum w:abstractNumId="35" w15:restartNumberingAfterBreak="0">
+  <w:abstractNum w:abstractNumId="35">
     <w:nsid w:val="6B6A1ABB"/>
     <w:multiLevelType w:val="hybridMultilevel"/>
     <w:tmpl w:val="5A5E373E"/>
@@ -16236,7 +20272,7 @@
       </w:rPr>
     </w:lvl>
   </w:abstractNum>
-  <w:abstractNum w:abstractNumId="36" w15:restartNumberingAfterBreak="0">
+  <w:abstractNum w:abstractNumId="36">
     <w:nsid w:val="6BB72A0C"/>
     <w:multiLevelType w:val="hybridMultilevel"/>
     <w:tmpl w:val="974A7BFE"/>
@@ -16349,7 +20385,7 @@
       </w:rPr>
     </w:lvl>
   </w:abstractNum>
-  <w:abstractNum w:abstractNumId="37" w15:restartNumberingAfterBreak="0">
+  <w:abstractNum w:abstractNumId="37">
     <w:nsid w:val="702B76EF"/>
     <w:multiLevelType w:val="hybridMultilevel"/>
     <w:tmpl w:val="22FC9A4A"/>
@@ -16462,7 +20498,7 @@
       </w:rPr>
     </w:lvl>
   </w:abstractNum>
-  <w:abstractNum w:abstractNumId="38" w15:restartNumberingAfterBreak="0">
+  <w:abstractNum w:abstractNumId="38">
     <w:nsid w:val="705F3B44"/>
     <w:multiLevelType w:val="hybridMultilevel"/>
     <w:tmpl w:val="C644A33C"/>
@@ -16575,7 +20611,7 @@
       </w:rPr>
     </w:lvl>
   </w:abstractNum>
-  <w:abstractNum w:abstractNumId="39" w15:restartNumberingAfterBreak="0">
+  <w:abstractNum w:abstractNumId="39">
     <w:nsid w:val="71811F9E"/>
     <w:multiLevelType w:val="hybridMultilevel"/>
     <w:tmpl w:val="4BC2D89C"/>
@@ -16688,7 +20724,7 @@
       </w:rPr>
     </w:lvl>
   </w:abstractNum>
-  <w:abstractNum w:abstractNumId="40" w15:restartNumberingAfterBreak="0">
+  <w:abstractNum w:abstractNumId="40">
     <w:nsid w:val="756872A3"/>
     <w:multiLevelType w:val="hybridMultilevel"/>
     <w:tmpl w:val="46E2CFEA"/>
@@ -16801,7 +20837,7 @@
       </w:rPr>
     </w:lvl>
   </w:abstractNum>
-  <w:abstractNum w:abstractNumId="41" w15:restartNumberingAfterBreak="0">
+  <w:abstractNum w:abstractNumId="41">
     <w:nsid w:val="76527ABD"/>
     <w:multiLevelType w:val="hybridMultilevel"/>
     <w:tmpl w:val="CB2253CC"/>
@@ -16914,7 +20950,7 @@
       </w:rPr>
     </w:lvl>
   </w:abstractNum>
-  <w:abstractNum w:abstractNumId="42" w15:restartNumberingAfterBreak="0">
+  <w:abstractNum w:abstractNumId="42">
     <w:nsid w:val="768D58E2"/>
     <w:multiLevelType w:val="hybridMultilevel"/>
     <w:tmpl w:val="3DE28DC2"/>
@@ -17027,7 +21063,7 @@
       </w:rPr>
     </w:lvl>
   </w:abstractNum>
-  <w:abstractNum w:abstractNumId="43" w15:restartNumberingAfterBreak="0">
+  <w:abstractNum w:abstractNumId="43">
     <w:nsid w:val="76AD183D"/>
     <w:multiLevelType w:val="hybridMultilevel"/>
     <w:tmpl w:val="1A9299E4"/>
@@ -17140,7 +21176,7 @@
       </w:rPr>
     </w:lvl>
   </w:abstractNum>
-  <w:abstractNum w:abstractNumId="44" w15:restartNumberingAfterBreak="0">
+  <w:abstractNum w:abstractNumId="44">
     <w:nsid w:val="775D7802"/>
     <w:multiLevelType w:val="hybridMultilevel"/>
     <w:tmpl w:val="49ACD8C8"/>
@@ -17253,7 +21289,7 @@
       </w:rPr>
     </w:lvl>
   </w:abstractNum>
-  <w:abstractNum w:abstractNumId="45" w15:restartNumberingAfterBreak="0">
+  <w:abstractNum w:abstractNumId="45">
     <w:nsid w:val="7F2926AE"/>
     <w:multiLevelType w:val="hybridMultilevel"/>
     <w:tmpl w:val="1DE68468"/>
@@ -17524,7 +21560,7 @@
       </w:pPr>
     </w:pPrDefault>
   </w:docDefaults>
-  <w:latentStyles w:defLockedState="0" w:defUIPriority="99" w:defSemiHidden="0" w:defUnhideWhenUsed="0" w:defQFormat="0" w:count="371">
+  <w:latentStyles w:defLockedState="0" w:defUIPriority="99" w:defSemiHidden="0" w:defUnhideWhenUsed="0" w:defQFormat="0" w:count="382">
     <w:lsdException w:name="Normal" w:uiPriority="0" w:qFormat="1"/>
     <w:lsdException w:name="heading 1" w:uiPriority="9" w:qFormat="1"/>
     <w:lsdException w:name="heading 2" w:semiHidden="1" w:uiPriority="9" w:unhideWhenUsed="1" w:qFormat="1"/>
@@ -17630,7 +21666,6 @@
     <w:lsdException w:name="HTML Sample" w:semiHidden="1" w:unhideWhenUsed="1"/>
     <w:lsdException w:name="HTML Typewriter" w:semiHidden="1" w:unhideWhenUsed="1"/>
     <w:lsdException w:name="HTML Variable" w:semiHidden="1" w:unhideWhenUsed="1"/>
-    <w:lsdException w:name="Normal Table" w:semiHidden="1" w:unhideWhenUsed="1"/>
     <w:lsdException w:name="annotation subject" w:semiHidden="1" w:unhideWhenUsed="1"/>
     <w:lsdException w:name="No List" w:semiHidden="1" w:unhideWhenUsed="1"/>
     <w:lsdException w:name="Outline List 1" w:semiHidden="1" w:unhideWhenUsed="1"/>
@@ -17676,11 +21711,9 @@
     <w:lsdException w:name="Table Subtle 1" w:semiHidden="1" w:unhideWhenUsed="1"/>
     <w:lsdException w:name="Table Subtle 2" w:semiHidden="1" w:unhideWhenUsed="1"/>
     <w:lsdException w:name="Table Web 1" w:semiHidden="1" w:unhideWhenUsed="1"/>
-    <w:lsdException w:name="Table Web 2" w:semiHidden="1" w:unhideWhenUsed="1"/>
     <w:lsdException w:name="Table Web 3" w:semiHidden="1" w:unhideWhenUsed="1"/>
     <w:lsdException w:name="Balloon Text" w:semiHidden="1" w:unhideWhenUsed="1"/>
     <w:lsdException w:name="Table Grid" w:uiPriority="39"/>
-    <w:lsdException w:name="Table Theme" w:semiHidden="1" w:unhideWhenUsed="1"/>
     <w:lsdException w:name="Placeholder Text" w:semiHidden="1"/>
     <w:lsdException w:name="No Spacing" w:uiPriority="1" w:qFormat="1"/>
     <w:lsdException w:name="Light Shading" w:uiPriority="60"/>
@@ -17896,6 +21929,8 @@
     <w:lsdException w:name="List Table 5 Dark Accent 6" w:uiPriority="50"/>
     <w:lsdException w:name="List Table 6 Colorful Accent 6" w:uiPriority="51"/>
     <w:lsdException w:name="List Table 7 Colorful Accent 6" w:uiPriority="52"/>
+    <w:lsdException w:name="Mention" w:semiHidden="1" w:unhideWhenUsed="1"/>
+    <w:lsdException w:name="Smart Hyperlink" w:semiHidden="1" w:unhideWhenUsed="1"/>
   </w:latentStyles>
   <w:style w:type="paragraph" w:default="1" w:styleId="Normal">
     <w:name w:val="Normal"/>

--- a/Linux + Certification Notes.docx
+++ b/Linux + Certification Notes.docx
@@ -847,7 +847,6 @@
           <w:numId w:val="5"/>
         </w:numPr>
       </w:pPr>
-      <w:bookmarkStart w:id="0" w:name="_GoBack"/>
       <w:proofErr w:type="spellStart"/>
       <w:r>
         <w:rPr>
@@ -877,11 +876,7 @@
         <w:t xml:space="preserve"> us</w:t>
       </w:r>
       <w:r>
-        <w:t xml:space="preserve"> </w:t>
-      </w:r>
-      <w:bookmarkEnd w:id="0"/>
-      <w:r>
-        <w:t xml:space="preserve">– shows keys local to the region. </w:t>
+        <w:t xml:space="preserve"> – shows keys local to the region. </w:t>
       </w:r>
     </w:p>
     <w:p/>
@@ -1438,15 +1433,15 @@
       </w:r>
       <w:proofErr w:type="spellEnd"/>
       <w:r>
-        <w:t xml:space="preserve"> – virtual filesystem that presents </w:t>
-      </w:r>
-      <w:proofErr w:type="spellStart"/>
-      <w:r>
-        <w:t>varios</w:t>
-      </w:r>
-      <w:proofErr w:type="spellEnd"/>
-      <w:r>
-        <w:t xml:space="preserve"> information about kernel subsystems</w:t>
+        <w:t xml:space="preserve"> – virtual filesystem that presents vario</w:t>
+      </w:r>
+      <w:r>
+        <w:t>u</w:t>
+      </w:r>
+      <w:bookmarkStart w:id="0" w:name="_GoBack"/>
+      <w:bookmarkEnd w:id="0"/>
+      <w:r>
+        <w:t>s information about kernel subsystems</w:t>
       </w:r>
     </w:p>
     <w:p>
@@ -21666,6 +21661,7 @@
     <w:lsdException w:name="HTML Sample" w:semiHidden="1" w:unhideWhenUsed="1"/>
     <w:lsdException w:name="HTML Typewriter" w:semiHidden="1" w:unhideWhenUsed="1"/>
     <w:lsdException w:name="HTML Variable" w:semiHidden="1" w:unhideWhenUsed="1"/>
+    <w:lsdException w:name="Normal Table" w:semiHidden="1" w:unhideWhenUsed="1"/>
     <w:lsdException w:name="annotation subject" w:semiHidden="1" w:unhideWhenUsed="1"/>
     <w:lsdException w:name="No List" w:semiHidden="1" w:unhideWhenUsed="1"/>
     <w:lsdException w:name="Outline List 1" w:semiHidden="1" w:unhideWhenUsed="1"/>
@@ -21711,9 +21707,11 @@
     <w:lsdException w:name="Table Subtle 1" w:semiHidden="1" w:unhideWhenUsed="1"/>
     <w:lsdException w:name="Table Subtle 2" w:semiHidden="1" w:unhideWhenUsed="1"/>
     <w:lsdException w:name="Table Web 1" w:semiHidden="1" w:unhideWhenUsed="1"/>
+    <w:lsdException w:name="Table Web 2" w:semiHidden="1" w:unhideWhenUsed="1"/>
     <w:lsdException w:name="Table Web 3" w:semiHidden="1" w:unhideWhenUsed="1"/>
     <w:lsdException w:name="Balloon Text" w:semiHidden="1" w:unhideWhenUsed="1"/>
     <w:lsdException w:name="Table Grid" w:uiPriority="39"/>
+    <w:lsdException w:name="Table Theme" w:semiHidden="1" w:unhideWhenUsed="1"/>
     <w:lsdException w:name="Placeholder Text" w:semiHidden="1"/>
     <w:lsdException w:name="No Spacing" w:uiPriority="1" w:qFormat="1"/>
     <w:lsdException w:name="Light Shading" w:uiPriority="60"/>

--- a/Linux + Certification Notes.docx
+++ b/Linux + Certification Notes.docx
@@ -1,6 +1,6 @@
 
 <file path=word/document.xml><?xml version="1.0" encoding="utf-8"?>
-<w:document xmlns:wpc="http://schemas.microsoft.com/office/word/2010/wordprocessingCanvas" xmlns:mo="http://schemas.microsoft.com/office/mac/office/2008/main" xmlns:mc="http://schemas.openxmlformats.org/markup-compatibility/2006" xmlns:mv="urn:schemas-microsoft-com:mac:vml" xmlns:o="urn:schemas-microsoft-com:office:office" xmlns:r="http://schemas.openxmlformats.org/officeDocument/2006/relationships" xmlns:m="http://schemas.openxmlformats.org/officeDocument/2006/math" xmlns:v="urn:schemas-microsoft-com:vml" xmlns:wp14="http://schemas.microsoft.com/office/word/2010/wordprocessingDrawing" xmlns:wp="http://schemas.openxmlformats.org/drawingml/2006/wordprocessingDrawing" xmlns:w10="urn:schemas-microsoft-com:office:word" xmlns:w="http://schemas.openxmlformats.org/wordprocessingml/2006/main" xmlns:w14="http://schemas.microsoft.com/office/word/2010/wordml" xmlns:w15="http://schemas.microsoft.com/office/word/2012/wordml" xmlns:wpg="http://schemas.microsoft.com/office/word/2010/wordprocessingGroup" xmlns:wpi="http://schemas.microsoft.com/office/word/2010/wordprocessingInk" xmlns:wne="http://schemas.microsoft.com/office/word/2006/wordml" xmlns:wps="http://schemas.microsoft.com/office/word/2010/wordprocessingShape" mc:Ignorable="w14 w15 wp14">
+<w:document xmlns:wpc="http://schemas.microsoft.com/office/word/2010/wordprocessingCanvas" xmlns:cx="http://schemas.microsoft.com/office/drawing/2014/chartex" xmlns:cx1="http://schemas.microsoft.com/office/drawing/2015/9/8/chartex" xmlns:cx2="http://schemas.microsoft.com/office/drawing/2015/10/21/chartex" xmlns:cx3="http://schemas.microsoft.com/office/drawing/2016/5/9/chartex" xmlns:cx4="http://schemas.microsoft.com/office/drawing/2016/5/10/chartex" xmlns:cx5="http://schemas.microsoft.com/office/drawing/2016/5/11/chartex" xmlns:cx6="http://schemas.microsoft.com/office/drawing/2016/5/12/chartex" xmlns:cx7="http://schemas.microsoft.com/office/drawing/2016/5/13/chartex" xmlns:cx8="http://schemas.microsoft.com/office/drawing/2016/5/14/chartex" xmlns:mc="http://schemas.openxmlformats.org/markup-compatibility/2006" xmlns:aink="http://schemas.microsoft.com/office/drawing/2016/ink" xmlns:am3d="http://schemas.microsoft.com/office/drawing/2017/model3d" xmlns:o="urn:schemas-microsoft-com:office:office" xmlns:r="http://schemas.openxmlformats.org/officeDocument/2006/relationships" xmlns:m="http://schemas.openxmlformats.org/officeDocument/2006/math" xmlns:v="urn:schemas-microsoft-com:vml" xmlns:wp14="http://schemas.microsoft.com/office/word/2010/wordprocessingDrawing" xmlns:wp="http://schemas.openxmlformats.org/drawingml/2006/wordprocessingDrawing" xmlns:w10="urn:schemas-microsoft-com:office:word" xmlns:w="http://schemas.openxmlformats.org/wordprocessingml/2006/main" xmlns:w14="http://schemas.microsoft.com/office/word/2010/wordml" xmlns:w15="http://schemas.microsoft.com/office/word/2012/wordml" xmlns:w16cid="http://schemas.microsoft.com/office/word/2016/wordml/cid" xmlns:w16se="http://schemas.microsoft.com/office/word/2015/wordml/symex" xmlns:wpg="http://schemas.microsoft.com/office/word/2010/wordprocessingGroup" xmlns:wpi="http://schemas.microsoft.com/office/word/2010/wordprocessingInk" xmlns:wne="http://schemas.microsoft.com/office/word/2006/wordml" xmlns:wps="http://schemas.microsoft.com/office/word/2010/wordprocessingShape" mc:Ignorable="w14 w15 w16se w16cid wp14">
   <w:body>
     <w:p>
       <w:pPr>
@@ -455,6 +455,9 @@
       </w:pPr>
       <w:r>
         <w:t>CentOS</w:t>
+      </w:r>
+      <w:r>
+        <w:t xml:space="preserve"> (community version of RedHat)</w:t>
       </w:r>
     </w:p>
     <w:p>
@@ -732,23 +735,43 @@
       <w:pPr>
         <w:pStyle w:val="ListParagraph"/>
         <w:numPr>
-          <w:ilvl w:val="1"/>
-          <w:numId w:val="5"/>
-        </w:numPr>
-      </w:pPr>
-      <w:r>
-        <w:t>Ubuntu</w:t>
-      </w:r>
-    </w:p>
-    <w:p>
-      <w:pPr>
-        <w:pStyle w:val="ListParagraph"/>
-        <w:numPr>
           <w:ilvl w:val="2"/>
           <w:numId w:val="5"/>
         </w:numPr>
       </w:pPr>
       <w:r>
+        <w:t xml:space="preserve">Usermod -a -G </w:t>
+      </w:r>
+      <w:r>
+        <w:t xml:space="preserve">wheel </w:t>
+      </w:r>
+      <w:bookmarkStart w:id="0" w:name="_GoBack"/>
+      <w:bookmarkEnd w:id="0"/>
+      <w:r>
+        <w:t>root</w:t>
+      </w:r>
+    </w:p>
+    <w:p>
+      <w:pPr>
+        <w:pStyle w:val="ListParagraph"/>
+        <w:numPr>
+          <w:ilvl w:val="1"/>
+          <w:numId w:val="5"/>
+        </w:numPr>
+      </w:pPr>
+      <w:r>
+        <w:t>Ubuntu</w:t>
+      </w:r>
+    </w:p>
+    <w:p>
+      <w:pPr>
+        <w:pStyle w:val="ListParagraph"/>
+        <w:numPr>
+          <w:ilvl w:val="2"/>
+          <w:numId w:val="5"/>
+        </w:numPr>
+      </w:pPr>
+      <w:r>
         <w:t>Just set adapter to bridged</w:t>
       </w:r>
     </w:p>
@@ -924,6 +947,7 @@
         </w:numPr>
       </w:pPr>
       <w:r>
+        <w:lastRenderedPageBreak/>
         <w:t>Each should have its own boot loader</w:t>
       </w:r>
     </w:p>
@@ -939,7 +963,6 @@
         <w:rPr>
           <w:b/>
         </w:rPr>
-        <w:lastRenderedPageBreak/>
         <w:t>Legacy booting</w:t>
       </w:r>
       <w:r>
@@ -1001,6 +1024,18 @@
       <w:pPr>
         <w:pStyle w:val="ListParagraph"/>
         <w:numPr>
+          <w:ilvl w:val="2"/>
+          <w:numId w:val="6"/>
+        </w:numPr>
+      </w:pPr>
+      <w:r>
+        <w:t>Not good to install on the master drive with another boot loader</w:t>
+      </w:r>
+    </w:p>
+    <w:p>
+      <w:pPr>
+        <w:pStyle w:val="ListParagraph"/>
+        <w:numPr>
           <w:ilvl w:val="0"/>
           <w:numId w:val="6"/>
         </w:numPr>
@@ -1498,6 +1533,7 @@
         <w:rPr>
           <w:b/>
         </w:rPr>
+        <w:lastRenderedPageBreak/>
         <w:t>Run level</w:t>
       </w:r>
       <w:r>
@@ -1525,7 +1561,6 @@
         </w:numPr>
       </w:pPr>
       <w:r>
-        <w:lastRenderedPageBreak/>
         <w:t>0 – halt or shut down</w:t>
       </w:r>
     </w:p>
@@ -1636,8 +1671,6 @@
         </w:rPr>
         <w:t xml:space="preserve"> or</w:t>
       </w:r>
-      <w:bookmarkStart w:id="0" w:name="_GoBack"/>
-      <w:bookmarkEnd w:id="0"/>
       <w:r>
         <w:rPr>
           <w:b/>
@@ -2029,6 +2062,7 @@
     </w:p>
     <w:p>
       <w:r>
+        <w:lastRenderedPageBreak/>
         <w:t>Install a boot manager</w:t>
       </w:r>
     </w:p>
@@ -2053,7 +2087,6 @@
         </w:numPr>
       </w:pPr>
       <w:r>
-        <w:lastRenderedPageBreak/>
         <w:t>LILO</w:t>
       </w:r>
     </w:p>
@@ -2634,6 +2667,7 @@
         </w:numPr>
       </w:pPr>
       <w:r>
+        <w:lastRenderedPageBreak/>
         <w:t xml:space="preserve">Installs dependencies. </w:t>
       </w:r>
     </w:p>
@@ -2670,7 +2704,6 @@
         <w:rPr>
           <w:b/>
         </w:rPr>
-        <w:lastRenderedPageBreak/>
         <w:t>Apt-cache search nginx</w:t>
       </w:r>
     </w:p>
@@ -3181,6 +3214,7 @@
         <w:rPr>
           <w:b/>
         </w:rPr>
+        <w:lastRenderedPageBreak/>
         <w:t xml:space="preserve">Man </w:t>
       </w:r>
       <w:r>
@@ -3241,610 +3275,610 @@
         <w:rPr>
           <w:b/>
         </w:rPr>
+        <w:t>Uname</w:t>
+      </w:r>
+      <w:r>
+        <w:t xml:space="preserve"> - prints out system information</w:t>
+      </w:r>
+    </w:p>
+    <w:p>
+      <w:r>
+        <w:rPr>
+          <w:b/>
+        </w:rPr>
+        <w:t>Environment variables</w:t>
+      </w:r>
+      <w:r>
+        <w:t xml:space="preserve"> – affect the way running processes behave on the terminal</w:t>
+      </w:r>
+    </w:p>
+    <w:p>
+      <w:pPr>
+        <w:pStyle w:val="ListParagraph"/>
+        <w:numPr>
+          <w:ilvl w:val="0"/>
+          <w:numId w:val="15"/>
+        </w:numPr>
+      </w:pPr>
+      <w:r>
+        <w:t>Temporary only during the time that your logged into the shell</w:t>
+      </w:r>
+    </w:p>
+    <w:p>
+      <w:pPr>
+        <w:pStyle w:val="ListParagraph"/>
+        <w:numPr>
+          <w:ilvl w:val="0"/>
+          <w:numId w:val="15"/>
+        </w:numPr>
+      </w:pPr>
+      <w:r>
+        <w:t xml:space="preserve">To keep them constant, have a script that executes every time </w:t>
+      </w:r>
+      <w:r>
+        <w:t>your</w:t>
+      </w:r>
+      <w:r>
+        <w:t xml:space="preserve"> login.</w:t>
+      </w:r>
+    </w:p>
+    <w:p>
+      <w:pPr>
+        <w:pStyle w:val="ListParagraph"/>
+        <w:numPr>
+          <w:ilvl w:val="1"/>
+          <w:numId w:val="15"/>
+        </w:numPr>
+      </w:pPr>
+      <w:r>
+        <w:t>Can be done by changing the .bashrc script</w:t>
+      </w:r>
+    </w:p>
+    <w:p>
+      <w:r>
+        <w:t xml:space="preserve"> </w:t>
+      </w:r>
+    </w:p>
+    <w:p>
+      <w:r>
+        <w:t>Process Text streams using filters</w:t>
+      </w:r>
+    </w:p>
+    <w:p>
+      <w:pPr>
+        <w:pStyle w:val="ListParagraph"/>
+        <w:numPr>
+          <w:ilvl w:val="0"/>
+          <w:numId w:val="16"/>
+        </w:numPr>
+      </w:pPr>
+      <w:r>
+        <w:t>Won’t save to files unless told too</w:t>
+      </w:r>
+    </w:p>
+    <w:p>
+      <w:pPr>
+        <w:pStyle w:val="ListParagraph"/>
+        <w:numPr>
+          <w:ilvl w:val="0"/>
+          <w:numId w:val="16"/>
+        </w:numPr>
+      </w:pPr>
+      <w:r>
+        <w:rPr>
+          <w:b/>
+        </w:rPr>
+        <w:t>Cat</w:t>
+      </w:r>
+      <w:r>
+        <w:t xml:space="preserve"> file1.txt</w:t>
+      </w:r>
+    </w:p>
+    <w:p>
+      <w:pPr>
+        <w:pStyle w:val="ListParagraph"/>
+        <w:numPr>
+          <w:ilvl w:val="1"/>
+          <w:numId w:val="16"/>
+        </w:numPr>
+      </w:pPr>
+      <w:r>
+        <w:rPr>
+          <w:b/>
+        </w:rPr>
+        <w:t>Cat /etc/passwd</w:t>
+      </w:r>
+      <w:r>
+        <w:t xml:space="preserve"> shows all those that have passwords</w:t>
+      </w:r>
+    </w:p>
+    <w:p>
+      <w:pPr>
+        <w:pStyle w:val="ListParagraph"/>
+        <w:numPr>
+          <w:ilvl w:val="0"/>
+          <w:numId w:val="16"/>
+        </w:numPr>
+      </w:pPr>
+      <w:r>
+        <w:rPr>
+          <w:b/>
+        </w:rPr>
+        <w:t>Cut</w:t>
+      </w:r>
+      <w:r>
+        <w:t xml:space="preserve"> – remove sections from each line of files</w:t>
+      </w:r>
+    </w:p>
+    <w:p>
+      <w:pPr>
+        <w:pStyle w:val="ListParagraph"/>
+        <w:numPr>
+          <w:ilvl w:val="1"/>
+          <w:numId w:val="16"/>
+        </w:numPr>
+      </w:pPr>
+      <w:r>
+        <w:rPr>
+          <w:b/>
+        </w:rPr>
+        <w:t>Cut –c3</w:t>
+      </w:r>
+      <w:r>
+        <w:t xml:space="preserve"> file1.txt</w:t>
+      </w:r>
+    </w:p>
+    <w:p>
+      <w:pPr>
+        <w:pStyle w:val="ListParagraph"/>
+        <w:numPr>
+          <w:ilvl w:val="1"/>
+          <w:numId w:val="16"/>
+        </w:numPr>
+      </w:pPr>
+      <w:r>
+        <w:rPr>
+          <w:b/>
+        </w:rPr>
+        <w:t>Cut –c3-</w:t>
+      </w:r>
+      <w:r>
+        <w:t xml:space="preserve">5 which includes a range. </w:t>
+      </w:r>
+    </w:p>
+    <w:p>
+      <w:pPr>
+        <w:pStyle w:val="ListParagraph"/>
+        <w:numPr>
+          <w:ilvl w:val="1"/>
+          <w:numId w:val="16"/>
+        </w:numPr>
+      </w:pPr>
+      <w:r>
+        <w:rPr>
+          <w:b/>
+        </w:rPr>
+        <w:t>Cut –d: -f1</w:t>
+      </w:r>
+      <w:r>
+        <w:t xml:space="preserve"> - separate fields but the : -. F1 can choose which can be filtered out of the list</w:t>
+      </w:r>
+    </w:p>
+    <w:p>
+      <w:pPr>
+        <w:pStyle w:val="ListParagraph"/>
+        <w:numPr>
+          <w:ilvl w:val="0"/>
+          <w:numId w:val="16"/>
+        </w:numPr>
+      </w:pPr>
+      <w:r>
+        <w:rPr>
+          <w:b/>
+        </w:rPr>
+        <w:t>Expand</w:t>
+      </w:r>
+      <w:r>
+        <w:t xml:space="preserve"> – convert tabs to 8 spaces</w:t>
+      </w:r>
+    </w:p>
+    <w:p>
+      <w:pPr>
+        <w:pStyle w:val="ListParagraph"/>
+        <w:numPr>
+          <w:ilvl w:val="1"/>
+          <w:numId w:val="16"/>
+        </w:numPr>
+      </w:pPr>
+      <w:r>
+        <w:rPr>
+          <w:b/>
+        </w:rPr>
+        <w:t>^I</w:t>
+      </w:r>
+      <w:r>
+        <w:t xml:space="preserve"> means tab</w:t>
+      </w:r>
+    </w:p>
+    <w:p>
+      <w:pPr>
+        <w:pStyle w:val="ListParagraph"/>
+        <w:numPr>
+          <w:ilvl w:val="1"/>
+          <w:numId w:val="16"/>
+        </w:numPr>
+      </w:pPr>
+      <w:r>
+        <w:rPr>
+          <w:b/>
+        </w:rPr>
+        <w:t>Cat –vet file</w:t>
+      </w:r>
+      <w:r>
+        <w:t xml:space="preserve"> – shows the spaces between the characters</w:t>
+      </w:r>
+    </w:p>
+    <w:p>
+      <w:pPr>
+        <w:pStyle w:val="ListParagraph"/>
+        <w:numPr>
+          <w:ilvl w:val="1"/>
+          <w:numId w:val="16"/>
+        </w:numPr>
+      </w:pPr>
+      <w:r>
+        <w:rPr>
+          <w:b/>
+        </w:rPr>
+        <w:t>$</w:t>
+      </w:r>
+      <w:r>
+        <w:t xml:space="preserve"> means end of line</w:t>
+      </w:r>
+    </w:p>
+    <w:p>
+      <w:pPr>
+        <w:pStyle w:val="ListParagraph"/>
+        <w:numPr>
+          <w:ilvl w:val="0"/>
+          <w:numId w:val="16"/>
+        </w:numPr>
+      </w:pPr>
+      <w:r>
+        <w:rPr>
+          <w:b/>
+        </w:rPr>
+        <w:t>unexpand</w:t>
+      </w:r>
+      <w:r>
+        <w:t xml:space="preserve">  - convert 8 spaces back to tab</w:t>
+      </w:r>
+    </w:p>
+    <w:p>
+      <w:pPr>
+        <w:pStyle w:val="ListParagraph"/>
+        <w:numPr>
+          <w:ilvl w:val="1"/>
+          <w:numId w:val="16"/>
+        </w:numPr>
+        <w:rPr>
+          <w:b/>
+        </w:rPr>
+      </w:pPr>
+      <w:r>
+        <w:rPr>
+          <w:b/>
+        </w:rPr>
+        <w:t>unexpand –a</w:t>
+      </w:r>
+    </w:p>
+    <w:p>
+      <w:pPr>
+        <w:pStyle w:val="ListParagraph"/>
+        <w:numPr>
+          <w:ilvl w:val="0"/>
+          <w:numId w:val="16"/>
+        </w:numPr>
+      </w:pPr>
+      <w:r>
+        <w:rPr>
+          <w:b/>
+        </w:rPr>
+        <w:t>wc</w:t>
+      </w:r>
+      <w:r>
+        <w:t xml:space="preserve"> – tell new line count, word count, byte count for file</w:t>
+      </w:r>
+    </w:p>
+    <w:p>
+      <w:pPr>
+        <w:pStyle w:val="ListParagraph"/>
+        <w:numPr>
+          <w:ilvl w:val="1"/>
+          <w:numId w:val="16"/>
+        </w:numPr>
+      </w:pPr>
+      <w:r>
+        <w:rPr>
+          <w:b/>
+        </w:rPr>
+        <w:t xml:space="preserve">wc </w:t>
+      </w:r>
+      <w:r>
+        <w:t>–l is just the line count.</w:t>
+      </w:r>
+    </w:p>
+    <w:p>
+      <w:pPr>
+        <w:pStyle w:val="ListParagraph"/>
+        <w:numPr>
+          <w:ilvl w:val="1"/>
+          <w:numId w:val="16"/>
+        </w:numPr>
+      </w:pPr>
+      <w:r>
+        <w:rPr>
+          <w:b/>
+        </w:rPr>
+        <w:t xml:space="preserve">Fmt </w:t>
+      </w:r>
+      <w:r>
+        <w:t>– can split the lines into even lines</w:t>
+      </w:r>
+    </w:p>
+    <w:p>
+      <w:pPr>
+        <w:pStyle w:val="ListParagraph"/>
+        <w:numPr>
+          <w:ilvl w:val="0"/>
+          <w:numId w:val="16"/>
+        </w:numPr>
+      </w:pPr>
+      <w:r>
+        <w:rPr>
+          <w:b/>
+        </w:rPr>
+        <w:t>Head</w:t>
+      </w:r>
+      <w:r>
+        <w:t xml:space="preserve"> – see the top of the page</w:t>
+      </w:r>
+    </w:p>
+    <w:p>
+      <w:pPr>
+        <w:pStyle w:val="ListParagraph"/>
+        <w:numPr>
+          <w:ilvl w:val="1"/>
+          <w:numId w:val="16"/>
+        </w:numPr>
+      </w:pPr>
+      <w:r>
+        <w:t>10 lines each</w:t>
+      </w:r>
+    </w:p>
+    <w:p>
+      <w:pPr>
+        <w:pStyle w:val="ListParagraph"/>
+        <w:numPr>
+          <w:ilvl w:val="1"/>
+          <w:numId w:val="16"/>
+        </w:numPr>
+      </w:pPr>
+      <w:r>
+        <w:t>Head –n 2 /etc</w:t>
+      </w:r>
+      <w:r>
+        <w:t xml:space="preserve"> – changes lines in list</w:t>
+      </w:r>
+    </w:p>
+    <w:p>
+      <w:pPr>
+        <w:pStyle w:val="ListParagraph"/>
+        <w:numPr>
+          <w:ilvl w:val="0"/>
+          <w:numId w:val="16"/>
+        </w:numPr>
+      </w:pPr>
+      <w:r>
+        <w:rPr>
+          <w:b/>
+        </w:rPr>
+        <w:t>Tail</w:t>
+      </w:r>
+      <w:r>
+        <w:t xml:space="preserve"> – see the bottom of a page</w:t>
+      </w:r>
+    </w:p>
+    <w:p>
+      <w:pPr>
+        <w:pStyle w:val="ListParagraph"/>
+        <w:numPr>
+          <w:ilvl w:val="1"/>
+          <w:numId w:val="16"/>
+        </w:numPr>
+      </w:pPr>
+      <w:r>
+        <w:t>10 lines each</w:t>
+      </w:r>
+    </w:p>
+    <w:p>
+      <w:pPr>
+        <w:pStyle w:val="ListParagraph"/>
+        <w:numPr>
+          <w:ilvl w:val="0"/>
+          <w:numId w:val="16"/>
+        </w:numPr>
+      </w:pPr>
+      <w:r>
+        <w:rPr>
+          <w:b/>
+        </w:rPr>
+        <w:t xml:space="preserve">Join </w:t>
+      </w:r>
+      <w:r>
+        <w:t xml:space="preserve">– join two files together that share a common field. </w:t>
+      </w:r>
+    </w:p>
+    <w:p>
+      <w:pPr>
+        <w:pStyle w:val="ListParagraph"/>
+        <w:numPr>
+          <w:ilvl w:val="0"/>
+          <w:numId w:val="16"/>
+        </w:numPr>
+      </w:pPr>
+      <w:r>
+        <w:rPr>
+          <w:b/>
+        </w:rPr>
+        <w:t>Less</w:t>
+      </w:r>
+      <w:r>
+        <w:t xml:space="preserve"> – shows page by page version of file</w:t>
+      </w:r>
+    </w:p>
+    <w:p>
+      <w:pPr>
+        <w:pStyle w:val="ListParagraph"/>
+        <w:numPr>
+          <w:ilvl w:val="0"/>
+          <w:numId w:val="16"/>
+        </w:numPr>
+      </w:pPr>
+      <w:r>
+        <w:rPr>
+          <w:b/>
+        </w:rPr>
+        <w:t xml:space="preserve">Nl </w:t>
+      </w:r>
+      <w:r>
+        <w:t>– adds line numbers to a file for you.</w:t>
+      </w:r>
+    </w:p>
+    <w:p>
+      <w:pPr>
+        <w:pStyle w:val="ListParagraph"/>
+        <w:numPr>
+          <w:ilvl w:val="0"/>
+          <w:numId w:val="16"/>
+        </w:numPr>
+      </w:pPr>
+      <w:r>
+        <w:rPr>
+          <w:b/>
+        </w:rPr>
+        <w:t>Od</w:t>
+      </w:r>
+      <w:r>
+        <w:t xml:space="preserve"> – dump files in octal formats</w:t>
+      </w:r>
+    </w:p>
+    <w:p>
+      <w:pPr>
+        <w:pStyle w:val="ListParagraph"/>
+        <w:numPr>
+          <w:ilvl w:val="0"/>
+          <w:numId w:val="16"/>
+        </w:numPr>
+      </w:pPr>
+      <w:r>
+        <w:rPr>
+          <w:b/>
+        </w:rPr>
+        <w:t>Paste</w:t>
+      </w:r>
+      <w:r>
+        <w:t xml:space="preserve"> – does the same as the join command but combines everyfield. </w:t>
+      </w:r>
+    </w:p>
+    <w:p>
+      <w:pPr>
+        <w:pStyle w:val="ListParagraph"/>
+        <w:numPr>
+          <w:ilvl w:val="0"/>
+          <w:numId w:val="16"/>
+        </w:numPr>
+      </w:pPr>
+      <w:r>
+        <w:rPr>
+          <w:b/>
+        </w:rPr>
+        <w:t>Pr</w:t>
+      </w:r>
+      <w:r>
+        <w:t xml:space="preserve"> – converts text files for printing. </w:t>
+      </w:r>
+    </w:p>
+    <w:p>
+      <w:pPr>
+        <w:pStyle w:val="ListParagraph"/>
+        <w:numPr>
+          <w:ilvl w:val="0"/>
+          <w:numId w:val="16"/>
+        </w:numPr>
+      </w:pPr>
+      <w:r>
+        <w:rPr>
+          <w:b/>
+        </w:rPr>
+        <w:t xml:space="preserve">Sed </w:t>
+      </w:r>
+      <w:r>
+        <w:t xml:space="preserve">– stream editor which can perform text </w:t>
+      </w:r>
+    </w:p>
+    <w:p>
+      <w:pPr>
+        <w:pStyle w:val="ListParagraph"/>
+        <w:numPr>
+          <w:ilvl w:val="1"/>
+          <w:numId w:val="16"/>
+        </w:numPr>
+      </w:pPr>
+      <w:r>
+        <w:t>Sed – e – regular expressions</w:t>
+      </w:r>
+    </w:p>
+    <w:p>
+      <w:pPr>
+        <w:pStyle w:val="ListParagraph"/>
+        <w:numPr>
+          <w:ilvl w:val="0"/>
+          <w:numId w:val="16"/>
+        </w:numPr>
+      </w:pPr>
+      <w:r>
+        <w:rPr>
+          <w:b/>
+        </w:rPr>
+        <w:t>Sort</w:t>
+      </w:r>
+      <w:r>
+        <w:t xml:space="preserve"> – sorts a file apabetically</w:t>
+      </w:r>
+    </w:p>
+    <w:p>
+      <w:pPr>
+        <w:pStyle w:val="ListParagraph"/>
+        <w:numPr>
+          <w:ilvl w:val="0"/>
+          <w:numId w:val="16"/>
+        </w:numPr>
+      </w:pPr>
+      <w:r>
+        <w:t xml:space="preserve">Split – splits files into multiple pieces with 1000 file limits. </w:t>
+      </w:r>
+    </w:p>
+    <w:p>
+      <w:pPr>
+        <w:pStyle w:val="ListParagraph"/>
+        <w:numPr>
+          <w:ilvl w:val="0"/>
+          <w:numId w:val="16"/>
+        </w:numPr>
+      </w:pPr>
+      <w:r>
         <w:lastRenderedPageBreak/>
-        <w:t>Uname</w:t>
-      </w:r>
-      <w:r>
-        <w:t xml:space="preserve"> - prints out system information</w:t>
-      </w:r>
-    </w:p>
-    <w:p>
-      <w:r>
-        <w:rPr>
-          <w:b/>
-        </w:rPr>
-        <w:t>Environment variables</w:t>
-      </w:r>
-      <w:r>
-        <w:t xml:space="preserve"> – affect the way running processes behave on the terminal</w:t>
-      </w:r>
-    </w:p>
-    <w:p>
-      <w:pPr>
-        <w:pStyle w:val="ListParagraph"/>
-        <w:numPr>
-          <w:ilvl w:val="0"/>
-          <w:numId w:val="15"/>
-        </w:numPr>
-      </w:pPr>
-      <w:r>
-        <w:t>Temporary only during the time that your logged into the shell</w:t>
-      </w:r>
-    </w:p>
-    <w:p>
-      <w:pPr>
-        <w:pStyle w:val="ListParagraph"/>
-        <w:numPr>
-          <w:ilvl w:val="0"/>
-          <w:numId w:val="15"/>
-        </w:numPr>
-      </w:pPr>
-      <w:r>
-        <w:t xml:space="preserve">To keep them constant, have a script that executes every time </w:t>
-      </w:r>
-      <w:r>
-        <w:t>your</w:t>
-      </w:r>
-      <w:r>
-        <w:t xml:space="preserve"> login.</w:t>
-      </w:r>
-    </w:p>
-    <w:p>
-      <w:pPr>
-        <w:pStyle w:val="ListParagraph"/>
-        <w:numPr>
-          <w:ilvl w:val="1"/>
-          <w:numId w:val="15"/>
-        </w:numPr>
-      </w:pPr>
-      <w:r>
-        <w:t>Can be done by changing the .bashrc script</w:t>
-      </w:r>
-    </w:p>
-    <w:p>
-      <w:r>
-        <w:t xml:space="preserve"> </w:t>
-      </w:r>
-    </w:p>
-    <w:p>
-      <w:r>
-        <w:t>Process Text streams using filters</w:t>
-      </w:r>
-    </w:p>
-    <w:p>
-      <w:pPr>
-        <w:pStyle w:val="ListParagraph"/>
-        <w:numPr>
-          <w:ilvl w:val="0"/>
-          <w:numId w:val="16"/>
-        </w:numPr>
-      </w:pPr>
-      <w:r>
-        <w:t>Won’t save to files unless told too</w:t>
-      </w:r>
-    </w:p>
-    <w:p>
-      <w:pPr>
-        <w:pStyle w:val="ListParagraph"/>
-        <w:numPr>
-          <w:ilvl w:val="0"/>
-          <w:numId w:val="16"/>
-        </w:numPr>
-      </w:pPr>
-      <w:r>
-        <w:rPr>
-          <w:b/>
-        </w:rPr>
-        <w:t>Cat</w:t>
-      </w:r>
-      <w:r>
-        <w:t xml:space="preserve"> file1.txt</w:t>
-      </w:r>
-    </w:p>
-    <w:p>
-      <w:pPr>
-        <w:pStyle w:val="ListParagraph"/>
-        <w:numPr>
-          <w:ilvl w:val="1"/>
-          <w:numId w:val="16"/>
-        </w:numPr>
-      </w:pPr>
-      <w:r>
-        <w:rPr>
-          <w:b/>
-        </w:rPr>
-        <w:t>Cat /etc/passwd</w:t>
-      </w:r>
-      <w:r>
-        <w:t xml:space="preserve"> shows all those that have passwords</w:t>
-      </w:r>
-    </w:p>
-    <w:p>
-      <w:pPr>
-        <w:pStyle w:val="ListParagraph"/>
-        <w:numPr>
-          <w:ilvl w:val="0"/>
-          <w:numId w:val="16"/>
-        </w:numPr>
-      </w:pPr>
-      <w:r>
-        <w:rPr>
-          <w:b/>
-        </w:rPr>
-        <w:t>Cut</w:t>
-      </w:r>
-      <w:r>
-        <w:t xml:space="preserve"> – remove sections from each line of files</w:t>
-      </w:r>
-    </w:p>
-    <w:p>
-      <w:pPr>
-        <w:pStyle w:val="ListParagraph"/>
-        <w:numPr>
-          <w:ilvl w:val="1"/>
-          <w:numId w:val="16"/>
-        </w:numPr>
-      </w:pPr>
-      <w:r>
-        <w:rPr>
-          <w:b/>
-        </w:rPr>
-        <w:t>Cut –c3</w:t>
-      </w:r>
-      <w:r>
-        <w:t xml:space="preserve"> file1.txt</w:t>
-      </w:r>
-    </w:p>
-    <w:p>
-      <w:pPr>
-        <w:pStyle w:val="ListParagraph"/>
-        <w:numPr>
-          <w:ilvl w:val="1"/>
-          <w:numId w:val="16"/>
-        </w:numPr>
-      </w:pPr>
-      <w:r>
-        <w:rPr>
-          <w:b/>
-        </w:rPr>
-        <w:t>Cut –c3-</w:t>
-      </w:r>
-      <w:r>
-        <w:t xml:space="preserve">5 which includes a range. </w:t>
-      </w:r>
-    </w:p>
-    <w:p>
-      <w:pPr>
-        <w:pStyle w:val="ListParagraph"/>
-        <w:numPr>
-          <w:ilvl w:val="1"/>
-          <w:numId w:val="16"/>
-        </w:numPr>
-      </w:pPr>
-      <w:r>
-        <w:rPr>
-          <w:b/>
-        </w:rPr>
-        <w:t>Cut –d: -f1</w:t>
-      </w:r>
-      <w:r>
-        <w:t xml:space="preserve"> - separate fields but the : -. F1 can choose which can be filtered out of the list</w:t>
-      </w:r>
-    </w:p>
-    <w:p>
-      <w:pPr>
-        <w:pStyle w:val="ListParagraph"/>
-        <w:numPr>
-          <w:ilvl w:val="0"/>
-          <w:numId w:val="16"/>
-        </w:numPr>
-      </w:pPr>
-      <w:r>
-        <w:rPr>
-          <w:b/>
-        </w:rPr>
-        <w:t>Expand</w:t>
-      </w:r>
-      <w:r>
-        <w:t xml:space="preserve"> – convert tabs to 8 spaces</w:t>
-      </w:r>
-    </w:p>
-    <w:p>
-      <w:pPr>
-        <w:pStyle w:val="ListParagraph"/>
-        <w:numPr>
-          <w:ilvl w:val="1"/>
-          <w:numId w:val="16"/>
-        </w:numPr>
-      </w:pPr>
-      <w:r>
-        <w:rPr>
-          <w:b/>
-        </w:rPr>
-        <w:t>^I</w:t>
-      </w:r>
-      <w:r>
-        <w:t xml:space="preserve"> means tab</w:t>
-      </w:r>
-    </w:p>
-    <w:p>
-      <w:pPr>
-        <w:pStyle w:val="ListParagraph"/>
-        <w:numPr>
-          <w:ilvl w:val="1"/>
-          <w:numId w:val="16"/>
-        </w:numPr>
-      </w:pPr>
-      <w:r>
-        <w:rPr>
-          <w:b/>
-        </w:rPr>
-        <w:t>Cat –vet file</w:t>
-      </w:r>
-      <w:r>
-        <w:t xml:space="preserve"> – shows the spaces between the characters</w:t>
-      </w:r>
-    </w:p>
-    <w:p>
-      <w:pPr>
-        <w:pStyle w:val="ListParagraph"/>
-        <w:numPr>
-          <w:ilvl w:val="1"/>
-          <w:numId w:val="16"/>
-        </w:numPr>
-      </w:pPr>
-      <w:r>
-        <w:rPr>
-          <w:b/>
-        </w:rPr>
-        <w:t>$</w:t>
-      </w:r>
-      <w:r>
-        <w:t xml:space="preserve"> means end of line</w:t>
-      </w:r>
-    </w:p>
-    <w:p>
-      <w:pPr>
-        <w:pStyle w:val="ListParagraph"/>
-        <w:numPr>
-          <w:ilvl w:val="0"/>
-          <w:numId w:val="16"/>
-        </w:numPr>
-      </w:pPr>
-      <w:r>
-        <w:rPr>
-          <w:b/>
-        </w:rPr>
-        <w:t>unexpand</w:t>
-      </w:r>
-      <w:r>
-        <w:t xml:space="preserve">  - convert 8 spaces back to tab</w:t>
-      </w:r>
-    </w:p>
-    <w:p>
-      <w:pPr>
-        <w:pStyle w:val="ListParagraph"/>
-        <w:numPr>
-          <w:ilvl w:val="1"/>
-          <w:numId w:val="16"/>
-        </w:numPr>
-        <w:rPr>
-          <w:b/>
-        </w:rPr>
-      </w:pPr>
-      <w:r>
-        <w:rPr>
-          <w:b/>
-        </w:rPr>
-        <w:t>unexpand –a</w:t>
-      </w:r>
-    </w:p>
-    <w:p>
-      <w:pPr>
-        <w:pStyle w:val="ListParagraph"/>
-        <w:numPr>
-          <w:ilvl w:val="0"/>
-          <w:numId w:val="16"/>
-        </w:numPr>
-      </w:pPr>
-      <w:r>
-        <w:rPr>
-          <w:b/>
-        </w:rPr>
-        <w:t>wc</w:t>
-      </w:r>
-      <w:r>
-        <w:t xml:space="preserve"> – tell new line count, word count, byte count for file</w:t>
-      </w:r>
-    </w:p>
-    <w:p>
-      <w:pPr>
-        <w:pStyle w:val="ListParagraph"/>
-        <w:numPr>
-          <w:ilvl w:val="1"/>
-          <w:numId w:val="16"/>
-        </w:numPr>
-      </w:pPr>
-      <w:r>
-        <w:rPr>
-          <w:b/>
-        </w:rPr>
-        <w:t xml:space="preserve">wc </w:t>
-      </w:r>
-      <w:r>
-        <w:t>–l is just the line count.</w:t>
-      </w:r>
-    </w:p>
-    <w:p>
-      <w:pPr>
-        <w:pStyle w:val="ListParagraph"/>
-        <w:numPr>
-          <w:ilvl w:val="1"/>
-          <w:numId w:val="16"/>
-        </w:numPr>
-      </w:pPr>
-      <w:r>
-        <w:rPr>
-          <w:b/>
-        </w:rPr>
-        <w:t xml:space="preserve">Fmt </w:t>
-      </w:r>
-      <w:r>
-        <w:t>– can split the lines into even lines</w:t>
-      </w:r>
-    </w:p>
-    <w:p>
-      <w:pPr>
-        <w:pStyle w:val="ListParagraph"/>
-        <w:numPr>
-          <w:ilvl w:val="0"/>
-          <w:numId w:val="16"/>
-        </w:numPr>
-      </w:pPr>
-      <w:r>
-        <w:rPr>
-          <w:b/>
-        </w:rPr>
-        <w:t>Head</w:t>
-      </w:r>
-      <w:r>
-        <w:t xml:space="preserve"> – see the top of the page</w:t>
-      </w:r>
-    </w:p>
-    <w:p>
-      <w:pPr>
-        <w:pStyle w:val="ListParagraph"/>
-        <w:numPr>
-          <w:ilvl w:val="1"/>
-          <w:numId w:val="16"/>
-        </w:numPr>
-      </w:pPr>
-      <w:r>
-        <w:t>10 lines each</w:t>
-      </w:r>
-    </w:p>
-    <w:p>
-      <w:pPr>
-        <w:pStyle w:val="ListParagraph"/>
-        <w:numPr>
-          <w:ilvl w:val="1"/>
-          <w:numId w:val="16"/>
-        </w:numPr>
-      </w:pPr>
-      <w:r>
-        <w:t>Head –n 2 /etc</w:t>
-      </w:r>
-      <w:r>
-        <w:t xml:space="preserve"> – changes lines in list</w:t>
-      </w:r>
-    </w:p>
-    <w:p>
-      <w:pPr>
-        <w:pStyle w:val="ListParagraph"/>
-        <w:numPr>
-          <w:ilvl w:val="0"/>
-          <w:numId w:val="16"/>
-        </w:numPr>
-      </w:pPr>
-      <w:r>
-        <w:rPr>
-          <w:b/>
-        </w:rPr>
-        <w:t>Tail</w:t>
-      </w:r>
-      <w:r>
-        <w:t xml:space="preserve"> – see the bottom of a page</w:t>
-      </w:r>
-    </w:p>
-    <w:p>
-      <w:pPr>
-        <w:pStyle w:val="ListParagraph"/>
-        <w:numPr>
-          <w:ilvl w:val="1"/>
-          <w:numId w:val="16"/>
-        </w:numPr>
-      </w:pPr>
-      <w:r>
-        <w:t>10 lines each</w:t>
-      </w:r>
-    </w:p>
-    <w:p>
-      <w:pPr>
-        <w:pStyle w:val="ListParagraph"/>
-        <w:numPr>
-          <w:ilvl w:val="0"/>
-          <w:numId w:val="16"/>
-        </w:numPr>
-      </w:pPr>
-      <w:r>
-        <w:rPr>
-          <w:b/>
-        </w:rPr>
-        <w:t xml:space="preserve">Join </w:t>
-      </w:r>
-      <w:r>
-        <w:t xml:space="preserve">– join two files together that share a common field. </w:t>
-      </w:r>
-    </w:p>
-    <w:p>
-      <w:pPr>
-        <w:pStyle w:val="ListParagraph"/>
-        <w:numPr>
-          <w:ilvl w:val="0"/>
-          <w:numId w:val="16"/>
-        </w:numPr>
-      </w:pPr>
-      <w:r>
-        <w:rPr>
-          <w:b/>
-        </w:rPr>
-        <w:t>Less</w:t>
-      </w:r>
-      <w:r>
-        <w:t xml:space="preserve"> – shows page by page version of file</w:t>
-      </w:r>
-    </w:p>
-    <w:p>
-      <w:pPr>
-        <w:pStyle w:val="ListParagraph"/>
-        <w:numPr>
-          <w:ilvl w:val="0"/>
-          <w:numId w:val="16"/>
-        </w:numPr>
-      </w:pPr>
-      <w:r>
-        <w:rPr>
-          <w:b/>
-        </w:rPr>
-        <w:t xml:space="preserve">Nl </w:t>
-      </w:r>
-      <w:r>
-        <w:t>– adds line numbers to a file for you.</w:t>
-      </w:r>
-    </w:p>
-    <w:p>
-      <w:pPr>
-        <w:pStyle w:val="ListParagraph"/>
-        <w:numPr>
-          <w:ilvl w:val="0"/>
-          <w:numId w:val="16"/>
-        </w:numPr>
-      </w:pPr>
-      <w:r>
-        <w:rPr>
-          <w:b/>
-        </w:rPr>
-        <w:t>Od</w:t>
-      </w:r>
-      <w:r>
-        <w:t xml:space="preserve"> – dump files in octal formats</w:t>
-      </w:r>
-    </w:p>
-    <w:p>
-      <w:pPr>
-        <w:pStyle w:val="ListParagraph"/>
-        <w:numPr>
-          <w:ilvl w:val="0"/>
-          <w:numId w:val="16"/>
-        </w:numPr>
-      </w:pPr>
-      <w:r>
-        <w:rPr>
-          <w:b/>
-        </w:rPr>
-        <w:t>Paste</w:t>
-      </w:r>
-      <w:r>
-        <w:t xml:space="preserve"> – does the same as the join command but combines everyfield. </w:t>
-      </w:r>
-    </w:p>
-    <w:p>
-      <w:pPr>
-        <w:pStyle w:val="ListParagraph"/>
-        <w:numPr>
-          <w:ilvl w:val="0"/>
-          <w:numId w:val="16"/>
-        </w:numPr>
-      </w:pPr>
-      <w:r>
-        <w:rPr>
-          <w:b/>
-        </w:rPr>
-        <w:t>Pr</w:t>
-      </w:r>
-      <w:r>
-        <w:t xml:space="preserve"> – converts text files for printing. </w:t>
-      </w:r>
-    </w:p>
-    <w:p>
-      <w:pPr>
-        <w:pStyle w:val="ListParagraph"/>
-        <w:numPr>
-          <w:ilvl w:val="0"/>
-          <w:numId w:val="16"/>
-        </w:numPr>
-      </w:pPr>
-      <w:r>
-        <w:rPr>
-          <w:b/>
-        </w:rPr>
-        <w:t xml:space="preserve">Sed </w:t>
-      </w:r>
-      <w:r>
-        <w:t xml:space="preserve">– stream editor which can perform text </w:t>
-      </w:r>
-    </w:p>
-    <w:p>
-      <w:pPr>
-        <w:pStyle w:val="ListParagraph"/>
-        <w:numPr>
-          <w:ilvl w:val="1"/>
-          <w:numId w:val="16"/>
-        </w:numPr>
-      </w:pPr>
-      <w:r>
-        <w:t>Sed – e – regular expressions</w:t>
-      </w:r>
-    </w:p>
-    <w:p>
-      <w:pPr>
-        <w:pStyle w:val="ListParagraph"/>
-        <w:numPr>
-          <w:ilvl w:val="0"/>
-          <w:numId w:val="16"/>
-        </w:numPr>
-      </w:pPr>
-      <w:r>
-        <w:rPr>
-          <w:b/>
-        </w:rPr>
-        <w:t>Sort</w:t>
-      </w:r>
-      <w:r>
-        <w:t xml:space="preserve"> – sorts a file apabetically</w:t>
-      </w:r>
-    </w:p>
-    <w:p>
-      <w:pPr>
-        <w:pStyle w:val="ListParagraph"/>
-        <w:numPr>
-          <w:ilvl w:val="0"/>
-          <w:numId w:val="16"/>
-        </w:numPr>
-      </w:pPr>
-      <w:r>
-        <w:t xml:space="preserve">Split – splits files into multiple pieces with 1000 file limits. </w:t>
-      </w:r>
-    </w:p>
-    <w:p>
-      <w:pPr>
-        <w:pStyle w:val="ListParagraph"/>
-        <w:numPr>
-          <w:ilvl w:val="0"/>
-          <w:numId w:val="16"/>
-        </w:numPr>
-      </w:pPr>
-      <w:r>
         <w:t xml:space="preserve">Tr – translate or delete characters. </w:t>
       </w:r>
     </w:p>
@@ -4494,6 +4528,7 @@
         <w:rPr>
           <w:b/>
         </w:rPr>
+        <w:lastRenderedPageBreak/>
         <w:t>Kill (process id) –</w:t>
       </w:r>
       <w:r>
@@ -4539,7 +4574,6 @@
         <w:spacing w:after="0" w:line="240" w:lineRule="auto"/>
       </w:pPr>
       <w:r>
-        <w:lastRenderedPageBreak/>
         <w:t>SIGKILL – kill signal</w:t>
       </w:r>
     </w:p>
@@ -5125,6 +5159,7 @@
         </w:numPr>
       </w:pPr>
       <w:r>
+        <w:lastRenderedPageBreak/>
         <w:t>* - 0 or more occurrences of the preceding element</w:t>
       </w:r>
     </w:p>
@@ -5161,7 +5196,6 @@
         </w:numPr>
       </w:pPr>
       <w:r>
-        <w:lastRenderedPageBreak/>
         <w:t>Eg. Ab+c matches abc, abbc, abbc, but not ac</w:t>
       </w:r>
     </w:p>
@@ -6173,6 +6207,7 @@
         </w:numPr>
       </w:pPr>
       <w:r>
+        <w:lastRenderedPageBreak/>
         <w:t>Owner/permissions data</w:t>
       </w:r>
     </w:p>
@@ -6221,7 +6256,6 @@
         </w:numPr>
       </w:pPr>
       <w:r>
-        <w:lastRenderedPageBreak/>
         <w:t>Directory of a list of names assigned to inodes</w:t>
       </w:r>
     </w:p>
@@ -6734,6 +6768,7 @@
         </w:numPr>
       </w:pPr>
       <w:r>
+        <w:lastRenderedPageBreak/>
         <w:t>Quotaon /mnt/photos enables quotas</w:t>
       </w:r>
     </w:p>
@@ -6782,7 +6817,6 @@
         </w:numPr>
       </w:pPr>
       <w:r>
-        <w:lastRenderedPageBreak/>
         <w:t xml:space="preserve">7 day grace period to go over the quota. </w:t>
       </w:r>
     </w:p>
@@ -7308,6 +7342,7 @@
         <w:rPr>
           <w:b/>
         </w:rPr>
+        <w:lastRenderedPageBreak/>
         <w:t xml:space="preserve">Hard link – </w:t>
       </w:r>
       <w:r>
@@ -7380,7 +7415,6 @@
         <w:rPr>
           <w:b/>
         </w:rPr>
-        <w:lastRenderedPageBreak/>
         <w:t xml:space="preserve">Soft link – </w:t>
       </w:r>
       <w:r>
@@ -7818,6 +7852,7 @@
         <w:rPr>
           <w:b/>
         </w:rPr>
+        <w:lastRenderedPageBreak/>
         <w:t>Seq</w:t>
       </w:r>
       <w:r>
@@ -7854,7 +7889,6 @@
         </w:numPr>
       </w:pPr>
       <w:r>
-        <w:lastRenderedPageBreak/>
         <w:t>$ current_date = $(date</w:t>
       </w:r>
       <w:r>
@@ -8290,6 +8324,7 @@
         </w:numPr>
       </w:pPr>
       <w:r>
+        <w:lastRenderedPageBreak/>
         <w:t>Cd /etc/X11/Xsession.d/</w:t>
       </w:r>
     </w:p>
@@ -8329,7 +8364,6 @@
         <w:rPr>
           <w:b/>
         </w:rPr>
-        <w:lastRenderedPageBreak/>
         <w:t>Xwininfo</w:t>
       </w:r>
       <w:r>
@@ -8724,6 +8758,7 @@
         </w:numPr>
       </w:pPr>
       <w:r>
+        <w:lastRenderedPageBreak/>
         <w:t>7 – number of days before password expired to be warned.</w:t>
       </w:r>
     </w:p>
@@ -8772,7 +8807,6 @@
         </w:numPr>
       </w:pPr>
       <w:r>
-        <w:lastRenderedPageBreak/>
         <w:t>adm – name of the password</w:t>
       </w:r>
     </w:p>
@@ -9235,6 +9269,7 @@
         </w:numPr>
       </w:pPr>
       <w:r>
+        <w:lastRenderedPageBreak/>
         <w:t>/etc/localtime –la – sysmlink to another zone</w:t>
       </w:r>
     </w:p>
@@ -9298,7 +9333,6 @@
         </w:numPr>
       </w:pPr>
       <w:r>
-        <w:lastRenderedPageBreak/>
         <w:t xml:space="preserve">Set-ntp </w:t>
       </w:r>
     </w:p>
@@ -9755,6 +9789,7 @@
         <w:rPr>
           <w:b/>
         </w:rPr>
+        <w:lastRenderedPageBreak/>
         <w:t>Syslogng</w:t>
       </w:r>
       <w:r>
@@ -9818,7 +9853,6 @@
         </w:numPr>
       </w:pPr>
       <w:r>
-        <w:lastRenderedPageBreak/>
         <w:t>/etc/logrotate.conf</w:t>
       </w:r>
     </w:p>
@@ -10287,6 +10321,7 @@
         </w:numPr>
       </w:pPr>
       <w:r>
+        <w:lastRenderedPageBreak/>
         <w:t>Allow all from restriction</w:t>
       </w:r>
     </w:p>
@@ -10754,6 +10789,7 @@
         </w:numPr>
       </w:pPr>
       <w:r>
+        <w:lastRenderedPageBreak/>
         <w:t>Ports</w:t>
       </w:r>
     </w:p>
@@ -10814,7 +10850,6 @@
         </w:numPr>
       </w:pPr>
       <w:r>
-        <w:lastRenderedPageBreak/>
         <w:t>53 – DNS</w:t>
       </w:r>
     </w:p>
@@ -11383,6 +11418,7 @@
         <w:rPr>
           <w:b/>
         </w:rPr>
+        <w:lastRenderedPageBreak/>
         <w:t>Netcat</w:t>
       </w:r>
       <w:r>
@@ -11434,7 +11470,6 @@
     </w:p>
     <w:p>
       <w:r>
-        <w:lastRenderedPageBreak/>
         <w:t>Configure client side DNS</w:t>
       </w:r>
     </w:p>
@@ -11924,6 +11959,7 @@
         <w:rPr>
           <w:b/>
         </w:rPr>
+        <w:lastRenderedPageBreak/>
         <w:t>Sudo touch /etc/nologin</w:t>
       </w:r>
     </w:p>
@@ -11975,7 +12011,6 @@
         <w:rPr>
           <w:b/>
         </w:rPr>
-        <w:lastRenderedPageBreak/>
         <w:t>Tcpd</w:t>
       </w:r>
       <w:r>
@@ -12302,8 +12337,8 @@
 </file>
 
 <file path=word/numbering.xml><?xml version="1.0" encoding="utf-8"?>
-<w:numbering xmlns:wpc="http://schemas.microsoft.com/office/word/2010/wordprocessingCanvas" xmlns:mo="http://schemas.microsoft.com/office/mac/office/2008/main" xmlns:mc="http://schemas.openxmlformats.org/markup-compatibility/2006" xmlns:mv="urn:schemas-microsoft-com:mac:vml" xmlns:o="urn:schemas-microsoft-com:office:office" xmlns:r="http://schemas.openxmlformats.org/officeDocument/2006/relationships" xmlns:m="http://schemas.openxmlformats.org/officeDocument/2006/math" xmlns:v="urn:schemas-microsoft-com:vml" xmlns:wp14="http://schemas.microsoft.com/office/word/2010/wordprocessingDrawing" xmlns:wp="http://schemas.openxmlformats.org/drawingml/2006/wordprocessingDrawing" xmlns:w10="urn:schemas-microsoft-com:office:word" xmlns:w="http://schemas.openxmlformats.org/wordprocessingml/2006/main" xmlns:w14="http://schemas.microsoft.com/office/word/2010/wordml" xmlns:w15="http://schemas.microsoft.com/office/word/2012/wordml" xmlns:wpg="http://schemas.microsoft.com/office/word/2010/wordprocessingGroup" xmlns:wpi="http://schemas.microsoft.com/office/word/2010/wordprocessingInk" xmlns:wne="http://schemas.microsoft.com/office/word/2006/wordml" xmlns:wps="http://schemas.microsoft.com/office/word/2010/wordprocessingShape" mc:Ignorable="w14 w15 wp14">
-  <w:abstractNum w:abstractNumId="0">
+<w:numbering xmlns:wpc="http://schemas.microsoft.com/office/word/2010/wordprocessingCanvas" xmlns:cx="http://schemas.microsoft.com/office/drawing/2014/chartex" xmlns:cx1="http://schemas.microsoft.com/office/drawing/2015/9/8/chartex" xmlns:cx2="http://schemas.microsoft.com/office/drawing/2015/10/21/chartex" xmlns:cx3="http://schemas.microsoft.com/office/drawing/2016/5/9/chartex" xmlns:cx4="http://schemas.microsoft.com/office/drawing/2016/5/10/chartex" xmlns:cx5="http://schemas.microsoft.com/office/drawing/2016/5/11/chartex" xmlns:cx6="http://schemas.microsoft.com/office/drawing/2016/5/12/chartex" xmlns:cx7="http://schemas.microsoft.com/office/drawing/2016/5/13/chartex" xmlns:cx8="http://schemas.microsoft.com/office/drawing/2016/5/14/chartex" xmlns:mc="http://schemas.openxmlformats.org/markup-compatibility/2006" xmlns:aink="http://schemas.microsoft.com/office/drawing/2016/ink" xmlns:am3d="http://schemas.microsoft.com/office/drawing/2017/model3d" xmlns:o="urn:schemas-microsoft-com:office:office" xmlns:r="http://schemas.openxmlformats.org/officeDocument/2006/relationships" xmlns:m="http://schemas.openxmlformats.org/officeDocument/2006/math" xmlns:v="urn:schemas-microsoft-com:vml" xmlns:wp14="http://schemas.microsoft.com/office/word/2010/wordprocessingDrawing" xmlns:wp="http://schemas.openxmlformats.org/drawingml/2006/wordprocessingDrawing" xmlns:w10="urn:schemas-microsoft-com:office:word" xmlns:w="http://schemas.openxmlformats.org/wordprocessingml/2006/main" xmlns:w14="http://schemas.microsoft.com/office/word/2010/wordml" xmlns:w15="http://schemas.microsoft.com/office/word/2012/wordml" xmlns:w16cid="http://schemas.microsoft.com/office/word/2016/wordml/cid" xmlns:w16se="http://schemas.microsoft.com/office/word/2015/wordml/symex" xmlns:wpg="http://schemas.microsoft.com/office/word/2010/wordprocessingGroup" xmlns:wpi="http://schemas.microsoft.com/office/word/2010/wordprocessingInk" xmlns:wne="http://schemas.microsoft.com/office/word/2006/wordml" xmlns:wps="http://schemas.microsoft.com/office/word/2010/wordprocessingShape" mc:Ignorable="w14 w15 w16se w16cid wp14">
+  <w:abstractNum w:abstractNumId="0" w15:restartNumberingAfterBreak="0">
     <w:nsid w:val="018B6D1F"/>
     <w:multiLevelType w:val="hybridMultilevel"/>
     <w:tmpl w:val="26607518"/>
@@ -12416,7 +12451,7 @@
       </w:rPr>
     </w:lvl>
   </w:abstractNum>
-  <w:abstractNum w:abstractNumId="1">
+  <w:abstractNum w:abstractNumId="1" w15:restartNumberingAfterBreak="0">
     <w:nsid w:val="02F114E1"/>
     <w:multiLevelType w:val="hybridMultilevel"/>
     <w:tmpl w:val="AD18EC36"/>
@@ -12529,7 +12564,7 @@
       </w:rPr>
     </w:lvl>
   </w:abstractNum>
-  <w:abstractNum w:abstractNumId="2">
+  <w:abstractNum w:abstractNumId="2" w15:restartNumberingAfterBreak="0">
     <w:nsid w:val="04461560"/>
     <w:multiLevelType w:val="hybridMultilevel"/>
     <w:tmpl w:val="4F4A26AA"/>
@@ -12642,7 +12677,7 @@
       </w:rPr>
     </w:lvl>
   </w:abstractNum>
-  <w:abstractNum w:abstractNumId="3">
+  <w:abstractNum w:abstractNumId="3" w15:restartNumberingAfterBreak="0">
     <w:nsid w:val="0471231B"/>
     <w:multiLevelType w:val="hybridMultilevel"/>
     <w:tmpl w:val="05A85842"/>
@@ -12755,7 +12790,7 @@
       </w:rPr>
     </w:lvl>
   </w:abstractNum>
-  <w:abstractNum w:abstractNumId="4">
+  <w:abstractNum w:abstractNumId="4" w15:restartNumberingAfterBreak="0">
     <w:nsid w:val="06FE6AE7"/>
     <w:multiLevelType w:val="hybridMultilevel"/>
     <w:tmpl w:val="EFD0ADDA"/>
@@ -12868,7 +12903,7 @@
       </w:rPr>
     </w:lvl>
   </w:abstractNum>
-  <w:abstractNum w:abstractNumId="5">
+  <w:abstractNum w:abstractNumId="5" w15:restartNumberingAfterBreak="0">
     <w:nsid w:val="074523E9"/>
     <w:multiLevelType w:val="hybridMultilevel"/>
     <w:tmpl w:val="C284CD14"/>
@@ -12981,7 +13016,7 @@
       </w:rPr>
     </w:lvl>
   </w:abstractNum>
-  <w:abstractNum w:abstractNumId="6">
+  <w:abstractNum w:abstractNumId="6" w15:restartNumberingAfterBreak="0">
     <w:nsid w:val="11035AE1"/>
     <w:multiLevelType w:val="hybridMultilevel"/>
     <w:tmpl w:val="6A907068"/>
@@ -13094,7 +13129,7 @@
       </w:rPr>
     </w:lvl>
   </w:abstractNum>
-  <w:abstractNum w:abstractNumId="7">
+  <w:abstractNum w:abstractNumId="7" w15:restartNumberingAfterBreak="0">
     <w:nsid w:val="13695CD4"/>
     <w:multiLevelType w:val="hybridMultilevel"/>
     <w:tmpl w:val="E55236D8"/>
@@ -13207,7 +13242,7 @@
       </w:rPr>
     </w:lvl>
   </w:abstractNum>
-  <w:abstractNum w:abstractNumId="8">
+  <w:abstractNum w:abstractNumId="8" w15:restartNumberingAfterBreak="0">
     <w:nsid w:val="14177485"/>
     <w:multiLevelType w:val="hybridMultilevel"/>
     <w:tmpl w:val="A652160C"/>
@@ -13320,7 +13355,7 @@
       </w:rPr>
     </w:lvl>
   </w:abstractNum>
-  <w:abstractNum w:abstractNumId="9">
+  <w:abstractNum w:abstractNumId="9" w15:restartNumberingAfterBreak="0">
     <w:nsid w:val="14181880"/>
     <w:multiLevelType w:val="hybridMultilevel"/>
     <w:tmpl w:val="274E45E2"/>
@@ -13433,7 +13468,7 @@
       </w:rPr>
     </w:lvl>
   </w:abstractNum>
-  <w:abstractNum w:abstractNumId="10">
+  <w:abstractNum w:abstractNumId="10" w15:restartNumberingAfterBreak="0">
     <w:nsid w:val="174C6200"/>
     <w:multiLevelType w:val="hybridMultilevel"/>
     <w:tmpl w:val="E048BCA4"/>
@@ -13546,7 +13581,7 @@
       </w:rPr>
     </w:lvl>
   </w:abstractNum>
-  <w:abstractNum w:abstractNumId="11">
+  <w:abstractNum w:abstractNumId="11" w15:restartNumberingAfterBreak="0">
     <w:nsid w:val="18C503E6"/>
     <w:multiLevelType w:val="hybridMultilevel"/>
     <w:tmpl w:val="59E40734"/>
@@ -13659,7 +13694,7 @@
       </w:rPr>
     </w:lvl>
   </w:abstractNum>
-  <w:abstractNum w:abstractNumId="12">
+  <w:abstractNum w:abstractNumId="12" w15:restartNumberingAfterBreak="0">
     <w:nsid w:val="1B1D6EEE"/>
     <w:multiLevelType w:val="hybridMultilevel"/>
     <w:tmpl w:val="BC3247D6"/>
@@ -13772,7 +13807,7 @@
       </w:rPr>
     </w:lvl>
   </w:abstractNum>
-  <w:abstractNum w:abstractNumId="13">
+  <w:abstractNum w:abstractNumId="13" w15:restartNumberingAfterBreak="0">
     <w:nsid w:val="1C3F4159"/>
     <w:multiLevelType w:val="hybridMultilevel"/>
     <w:tmpl w:val="5328B8F4"/>
@@ -13885,7 +13920,7 @@
       </w:rPr>
     </w:lvl>
   </w:abstractNum>
-  <w:abstractNum w:abstractNumId="14">
+  <w:abstractNum w:abstractNumId="14" w15:restartNumberingAfterBreak="0">
     <w:nsid w:val="21660C2D"/>
     <w:multiLevelType w:val="hybridMultilevel"/>
     <w:tmpl w:val="90BE76CA"/>
@@ -13998,7 +14033,7 @@
       </w:rPr>
     </w:lvl>
   </w:abstractNum>
-  <w:abstractNum w:abstractNumId="15">
+  <w:abstractNum w:abstractNumId="15" w15:restartNumberingAfterBreak="0">
     <w:nsid w:val="254E4EB6"/>
     <w:multiLevelType w:val="hybridMultilevel"/>
     <w:tmpl w:val="3AA67502"/>
@@ -14111,7 +14146,7 @@
       </w:rPr>
     </w:lvl>
   </w:abstractNum>
-  <w:abstractNum w:abstractNumId="16">
+  <w:abstractNum w:abstractNumId="16" w15:restartNumberingAfterBreak="0">
     <w:nsid w:val="28271A8E"/>
     <w:multiLevelType w:val="hybridMultilevel"/>
     <w:tmpl w:val="FAD2DDE6"/>
@@ -14224,7 +14259,7 @@
       </w:rPr>
     </w:lvl>
   </w:abstractNum>
-  <w:abstractNum w:abstractNumId="17">
+  <w:abstractNum w:abstractNumId="17" w15:restartNumberingAfterBreak="0">
     <w:nsid w:val="283B0FC8"/>
     <w:multiLevelType w:val="hybridMultilevel"/>
     <w:tmpl w:val="3B709064"/>
@@ -14337,7 +14372,7 @@
       </w:rPr>
     </w:lvl>
   </w:abstractNum>
-  <w:abstractNum w:abstractNumId="18">
+  <w:abstractNum w:abstractNumId="18" w15:restartNumberingAfterBreak="0">
     <w:nsid w:val="289C2B9F"/>
     <w:multiLevelType w:val="hybridMultilevel"/>
     <w:tmpl w:val="5F68B074"/>
@@ -14450,7 +14485,7 @@
       </w:rPr>
     </w:lvl>
   </w:abstractNum>
-  <w:abstractNum w:abstractNumId="19">
+  <w:abstractNum w:abstractNumId="19" w15:restartNumberingAfterBreak="0">
     <w:nsid w:val="29F733C8"/>
     <w:multiLevelType w:val="hybridMultilevel"/>
     <w:tmpl w:val="7310BEA0"/>
@@ -14563,7 +14598,7 @@
       </w:rPr>
     </w:lvl>
   </w:abstractNum>
-  <w:abstractNum w:abstractNumId="20">
+  <w:abstractNum w:abstractNumId="20" w15:restartNumberingAfterBreak="0">
     <w:nsid w:val="2C65498C"/>
     <w:multiLevelType w:val="hybridMultilevel"/>
     <w:tmpl w:val="7550054A"/>
@@ -14676,7 +14711,7 @@
       </w:rPr>
     </w:lvl>
   </w:abstractNum>
-  <w:abstractNum w:abstractNumId="21">
+  <w:abstractNum w:abstractNumId="21" w15:restartNumberingAfterBreak="0">
     <w:nsid w:val="2DCC229E"/>
     <w:multiLevelType w:val="hybridMultilevel"/>
     <w:tmpl w:val="5BB0EFC6"/>
@@ -14789,7 +14824,7 @@
       </w:rPr>
     </w:lvl>
   </w:abstractNum>
-  <w:abstractNum w:abstractNumId="22">
+  <w:abstractNum w:abstractNumId="22" w15:restartNumberingAfterBreak="0">
     <w:nsid w:val="3B54414B"/>
     <w:multiLevelType w:val="hybridMultilevel"/>
     <w:tmpl w:val="1ACEA4D2"/>
@@ -14902,7 +14937,7 @@
       </w:rPr>
     </w:lvl>
   </w:abstractNum>
-  <w:abstractNum w:abstractNumId="23">
+  <w:abstractNum w:abstractNumId="23" w15:restartNumberingAfterBreak="0">
     <w:nsid w:val="41400747"/>
     <w:multiLevelType w:val="hybridMultilevel"/>
     <w:tmpl w:val="D0CCC960"/>
@@ -15015,7 +15050,7 @@
       </w:rPr>
     </w:lvl>
   </w:abstractNum>
-  <w:abstractNum w:abstractNumId="24">
+  <w:abstractNum w:abstractNumId="24" w15:restartNumberingAfterBreak="0">
     <w:nsid w:val="47CA4825"/>
     <w:multiLevelType w:val="hybridMultilevel"/>
     <w:tmpl w:val="FB629518"/>
@@ -15128,7 +15163,7 @@
       </w:rPr>
     </w:lvl>
   </w:abstractNum>
-  <w:abstractNum w:abstractNumId="25">
+  <w:abstractNum w:abstractNumId="25" w15:restartNumberingAfterBreak="0">
     <w:nsid w:val="4EE16282"/>
     <w:multiLevelType w:val="hybridMultilevel"/>
     <w:tmpl w:val="E83AA28C"/>
@@ -15241,7 +15276,7 @@
       </w:rPr>
     </w:lvl>
   </w:abstractNum>
-  <w:abstractNum w:abstractNumId="26">
+  <w:abstractNum w:abstractNumId="26" w15:restartNumberingAfterBreak="0">
     <w:nsid w:val="50F91D0B"/>
     <w:multiLevelType w:val="hybridMultilevel"/>
     <w:tmpl w:val="B0BC9942"/>
@@ -15354,7 +15389,7 @@
       </w:rPr>
     </w:lvl>
   </w:abstractNum>
-  <w:abstractNum w:abstractNumId="27">
+  <w:abstractNum w:abstractNumId="27" w15:restartNumberingAfterBreak="0">
     <w:nsid w:val="54FD37E6"/>
     <w:multiLevelType w:val="hybridMultilevel"/>
     <w:tmpl w:val="4A28764C"/>
@@ -15467,7 +15502,7 @@
       </w:rPr>
     </w:lvl>
   </w:abstractNum>
-  <w:abstractNum w:abstractNumId="28">
+  <w:abstractNum w:abstractNumId="28" w15:restartNumberingAfterBreak="0">
     <w:nsid w:val="564C6ADE"/>
     <w:multiLevelType w:val="hybridMultilevel"/>
     <w:tmpl w:val="3AB6BE90"/>
@@ -15580,7 +15615,7 @@
       </w:rPr>
     </w:lvl>
   </w:abstractNum>
-  <w:abstractNum w:abstractNumId="29">
+  <w:abstractNum w:abstractNumId="29" w15:restartNumberingAfterBreak="0">
     <w:nsid w:val="56AE19B6"/>
     <w:multiLevelType w:val="hybridMultilevel"/>
     <w:tmpl w:val="0DFA7FD8"/>
@@ -15693,7 +15728,7 @@
       </w:rPr>
     </w:lvl>
   </w:abstractNum>
-  <w:abstractNum w:abstractNumId="30">
+  <w:abstractNum w:abstractNumId="30" w15:restartNumberingAfterBreak="0">
     <w:nsid w:val="56B23F9A"/>
     <w:multiLevelType w:val="hybridMultilevel"/>
     <w:tmpl w:val="6220ED76"/>
@@ -15806,7 +15841,7 @@
       </w:rPr>
     </w:lvl>
   </w:abstractNum>
-  <w:abstractNum w:abstractNumId="31">
+  <w:abstractNum w:abstractNumId="31" w15:restartNumberingAfterBreak="0">
     <w:nsid w:val="6104141B"/>
     <w:multiLevelType w:val="hybridMultilevel"/>
     <w:tmpl w:val="F0A0F14A"/>
@@ -15919,7 +15954,7 @@
       </w:rPr>
     </w:lvl>
   </w:abstractNum>
-  <w:abstractNum w:abstractNumId="32">
+  <w:abstractNum w:abstractNumId="32" w15:restartNumberingAfterBreak="0">
     <w:nsid w:val="625B0E83"/>
     <w:multiLevelType w:val="hybridMultilevel"/>
     <w:tmpl w:val="D09A5C94"/>
@@ -16032,7 +16067,7 @@
       </w:rPr>
     </w:lvl>
   </w:abstractNum>
-  <w:abstractNum w:abstractNumId="33">
+  <w:abstractNum w:abstractNumId="33" w15:restartNumberingAfterBreak="0">
     <w:nsid w:val="63CE2C9B"/>
     <w:multiLevelType w:val="hybridMultilevel"/>
     <w:tmpl w:val="DEAE6232"/>
@@ -16145,7 +16180,7 @@
       </w:rPr>
     </w:lvl>
   </w:abstractNum>
-  <w:abstractNum w:abstractNumId="34">
+  <w:abstractNum w:abstractNumId="34" w15:restartNumberingAfterBreak="0">
     <w:nsid w:val="67795183"/>
     <w:multiLevelType w:val="hybridMultilevel"/>
     <w:tmpl w:val="A058E084"/>
@@ -16258,7 +16293,7 @@
       </w:rPr>
     </w:lvl>
   </w:abstractNum>
-  <w:abstractNum w:abstractNumId="35">
+  <w:abstractNum w:abstractNumId="35" w15:restartNumberingAfterBreak="0">
     <w:nsid w:val="6B6A1ABB"/>
     <w:multiLevelType w:val="hybridMultilevel"/>
     <w:tmpl w:val="5A5E373E"/>
@@ -16371,7 +16406,7 @@
       </w:rPr>
     </w:lvl>
   </w:abstractNum>
-  <w:abstractNum w:abstractNumId="36">
+  <w:abstractNum w:abstractNumId="36" w15:restartNumberingAfterBreak="0">
     <w:nsid w:val="6BB72A0C"/>
     <w:multiLevelType w:val="hybridMultilevel"/>
     <w:tmpl w:val="974A7BFE"/>
@@ -16484,7 +16519,7 @@
       </w:rPr>
     </w:lvl>
   </w:abstractNum>
-  <w:abstractNum w:abstractNumId="37">
+  <w:abstractNum w:abstractNumId="37" w15:restartNumberingAfterBreak="0">
     <w:nsid w:val="702B76EF"/>
     <w:multiLevelType w:val="hybridMultilevel"/>
     <w:tmpl w:val="22FC9A4A"/>
@@ -16597,7 +16632,7 @@
       </w:rPr>
     </w:lvl>
   </w:abstractNum>
-  <w:abstractNum w:abstractNumId="38">
+  <w:abstractNum w:abstractNumId="38" w15:restartNumberingAfterBreak="0">
     <w:nsid w:val="705F3B44"/>
     <w:multiLevelType w:val="hybridMultilevel"/>
     <w:tmpl w:val="C644A33C"/>
@@ -16710,7 +16745,7 @@
       </w:rPr>
     </w:lvl>
   </w:abstractNum>
-  <w:abstractNum w:abstractNumId="39">
+  <w:abstractNum w:abstractNumId="39" w15:restartNumberingAfterBreak="0">
     <w:nsid w:val="71811F9E"/>
     <w:multiLevelType w:val="hybridMultilevel"/>
     <w:tmpl w:val="4BC2D89C"/>
@@ -16823,7 +16858,7 @@
       </w:rPr>
     </w:lvl>
   </w:abstractNum>
-  <w:abstractNum w:abstractNumId="40">
+  <w:abstractNum w:abstractNumId="40" w15:restartNumberingAfterBreak="0">
     <w:nsid w:val="756872A3"/>
     <w:multiLevelType w:val="hybridMultilevel"/>
     <w:tmpl w:val="46E2CFEA"/>
@@ -16936,7 +16971,7 @@
       </w:rPr>
     </w:lvl>
   </w:abstractNum>
-  <w:abstractNum w:abstractNumId="41">
+  <w:abstractNum w:abstractNumId="41" w15:restartNumberingAfterBreak="0">
     <w:nsid w:val="76527ABD"/>
     <w:multiLevelType w:val="hybridMultilevel"/>
     <w:tmpl w:val="CB2253CC"/>
@@ -17049,7 +17084,7 @@
       </w:rPr>
     </w:lvl>
   </w:abstractNum>
-  <w:abstractNum w:abstractNumId="42">
+  <w:abstractNum w:abstractNumId="42" w15:restartNumberingAfterBreak="0">
     <w:nsid w:val="768D58E2"/>
     <w:multiLevelType w:val="hybridMultilevel"/>
     <w:tmpl w:val="3DE28DC2"/>
@@ -17162,7 +17197,7 @@
       </w:rPr>
     </w:lvl>
   </w:abstractNum>
-  <w:abstractNum w:abstractNumId="43">
+  <w:abstractNum w:abstractNumId="43" w15:restartNumberingAfterBreak="0">
     <w:nsid w:val="76AD183D"/>
     <w:multiLevelType w:val="hybridMultilevel"/>
     <w:tmpl w:val="1A9299E4"/>
@@ -17275,7 +17310,7 @@
       </w:rPr>
     </w:lvl>
   </w:abstractNum>
-  <w:abstractNum w:abstractNumId="44">
+  <w:abstractNum w:abstractNumId="44" w15:restartNumberingAfterBreak="0">
     <w:nsid w:val="775D7802"/>
     <w:multiLevelType w:val="hybridMultilevel"/>
     <w:tmpl w:val="49ACD8C8"/>
@@ -17388,7 +17423,7 @@
       </w:rPr>
     </w:lvl>
   </w:abstractNum>
-  <w:abstractNum w:abstractNumId="45">
+  <w:abstractNum w:abstractNumId="45" w15:restartNumberingAfterBreak="0">
     <w:nsid w:val="7F2926AE"/>
     <w:multiLevelType w:val="hybridMultilevel"/>
     <w:tmpl w:val="1DE68468"/>
@@ -17643,7 +17678,7 @@
 </file>
 
 <file path=word/styles.xml><?xml version="1.0" encoding="utf-8"?>
-<w:styles xmlns:mc="http://schemas.openxmlformats.org/markup-compatibility/2006" xmlns:r="http://schemas.openxmlformats.org/officeDocument/2006/relationships" xmlns:w="http://schemas.openxmlformats.org/wordprocessingml/2006/main" xmlns:w14="http://schemas.microsoft.com/office/word/2010/wordml" xmlns:w15="http://schemas.microsoft.com/office/word/2012/wordml" mc:Ignorable="w14 w15">
+<w:styles xmlns:mc="http://schemas.openxmlformats.org/markup-compatibility/2006" xmlns:r="http://schemas.openxmlformats.org/officeDocument/2006/relationships" xmlns:w="http://schemas.openxmlformats.org/wordprocessingml/2006/main" xmlns:w14="http://schemas.microsoft.com/office/word/2010/wordml" xmlns:w15="http://schemas.microsoft.com/office/word/2012/wordml" xmlns:w16cid="http://schemas.microsoft.com/office/word/2016/wordml/cid" xmlns:w16se="http://schemas.microsoft.com/office/word/2015/wordml/symex" mc:Ignorable="w14 w15 w16se w16cid">
   <w:docDefaults>
     <w:rPrDefault>
       <w:rPr>
@@ -17659,7 +17694,7 @@
       </w:pPr>
     </w:pPrDefault>
   </w:docDefaults>
-  <w:latentStyles w:defLockedState="0" w:defUIPriority="99" w:defSemiHidden="0" w:defUnhideWhenUsed="0" w:defQFormat="0" w:count="382">
+  <w:latentStyles w:defLockedState="0" w:defUIPriority="99" w:defSemiHidden="0" w:defUnhideWhenUsed="0" w:defQFormat="0" w:count="375">
     <w:lsdException w:name="Normal" w:uiPriority="0" w:qFormat="1"/>
     <w:lsdException w:name="heading 1" w:uiPriority="9" w:qFormat="1"/>
     <w:lsdException w:name="heading 2" w:semiHidden="1" w:uiPriority="9" w:unhideWhenUsed="1" w:qFormat="1"/>

--- a/Linux + Certification Notes.docx
+++ b/Linux + Certification Notes.docx
@@ -745,444 +745,468 @@
       <w:r>
         <w:t xml:space="preserve">wheel </w:t>
       </w:r>
+      <w:r>
+        <w:t>root</w:t>
+      </w:r>
+    </w:p>
+    <w:p>
+      <w:pPr>
+        <w:pStyle w:val="ListParagraph"/>
+        <w:numPr>
+          <w:ilvl w:val="1"/>
+          <w:numId w:val="5"/>
+        </w:numPr>
+      </w:pPr>
+      <w:r>
+        <w:t>Ubuntu</w:t>
+      </w:r>
+    </w:p>
+    <w:p>
+      <w:pPr>
+        <w:pStyle w:val="ListParagraph"/>
+        <w:numPr>
+          <w:ilvl w:val="2"/>
+          <w:numId w:val="5"/>
+        </w:numPr>
+      </w:pPr>
+      <w:r>
+        <w:t>Just set adapter to bridged</w:t>
+      </w:r>
+    </w:p>
+    <w:p>
+      <w:pPr>
+        <w:pStyle w:val="ListParagraph"/>
+        <w:numPr>
+          <w:ilvl w:val="0"/>
+          <w:numId w:val="5"/>
+        </w:numPr>
+      </w:pPr>
+      <w:r>
+        <w:rPr>
+          <w:b/>
+        </w:rPr>
+        <w:t>Sudo loadkeys us</w:t>
+      </w:r>
+      <w:r>
+        <w:t xml:space="preserve"> – shows keys local to the region. </w:t>
+      </w:r>
+    </w:p>
+    <w:p/>
+    <w:p>
+      <w:pPr>
+        <w:rPr>
+          <w:b/>
+        </w:rPr>
+      </w:pPr>
+      <w:r>
+        <w:rPr>
+          <w:b/>
+        </w:rPr>
+        <w:t>System Architecture:</w:t>
+      </w:r>
+    </w:p>
+    <w:p>
+      <w:r>
+        <w:t xml:space="preserve">Boot the System </w:t>
+      </w:r>
+    </w:p>
+    <w:p>
+      <w:pPr>
+        <w:pStyle w:val="ListParagraph"/>
+        <w:numPr>
+          <w:ilvl w:val="0"/>
+          <w:numId w:val="6"/>
+        </w:numPr>
+      </w:pPr>
+      <w:r>
+        <w:rPr>
+          <w:b/>
+        </w:rPr>
+        <w:t>*</w:t>
+      </w:r>
+      <w:r>
+        <w:rPr>
+          <w:b/>
+        </w:rPr>
+        <w:t>BIOS</w:t>
+      </w:r>
+      <w:r>
+        <w:rPr>
+          <w:b/>
+        </w:rPr>
+        <w:t xml:space="preserve"> (</w:t>
+      </w:r>
+      <w:r>
+        <w:rPr>
+          <w:b/>
+        </w:rPr>
+        <w:t>Basic Input Output System</w:t>
+      </w:r>
+      <w:r>
+        <w:t xml:space="preserve">) – firmware that provides hardware initialization of the boot up of your system. </w:t>
+      </w:r>
+      <w:r>
+        <w:t>(Delete or f8 to access)</w:t>
+      </w:r>
+    </w:p>
+    <w:p>
+      <w:pPr>
+        <w:pStyle w:val="ListParagraph"/>
+        <w:numPr>
+          <w:ilvl w:val="0"/>
+          <w:numId w:val="6"/>
+        </w:numPr>
+      </w:pPr>
+      <w:r>
+        <w:rPr>
+          <w:b/>
+        </w:rPr>
+        <w:t xml:space="preserve">MIT (Motherboard Intelligent Tweaker) </w:t>
+      </w:r>
+      <w:r>
+        <w:t xml:space="preserve">– allows you to provide tweaks on the CPU and overclocking. </w:t>
+      </w:r>
+    </w:p>
+    <w:p>
+      <w:pPr>
+        <w:pStyle w:val="ListParagraph"/>
+        <w:numPr>
+          <w:ilvl w:val="0"/>
+          <w:numId w:val="6"/>
+        </w:numPr>
+      </w:pPr>
+      <w:r>
+        <w:rPr>
+          <w:b/>
+        </w:rPr>
+        <w:t xml:space="preserve">System Settings </w:t>
+      </w:r>
+      <w:r>
+        <w:t>– Time and Date</w:t>
+      </w:r>
+    </w:p>
+    <w:p>
+      <w:pPr>
+        <w:pStyle w:val="ListParagraph"/>
+        <w:numPr>
+          <w:ilvl w:val="0"/>
+          <w:numId w:val="6"/>
+        </w:numPr>
+      </w:pPr>
+      <w:r>
+        <w:rPr>
+          <w:b/>
+        </w:rPr>
+        <w:t xml:space="preserve">Boot Option priorities </w:t>
+      </w:r>
+      <w:r>
+        <w:t>– let us select which devices are booted from</w:t>
+      </w:r>
+    </w:p>
+    <w:p>
+      <w:pPr>
+        <w:pStyle w:val="ListParagraph"/>
+        <w:numPr>
+          <w:ilvl w:val="1"/>
+          <w:numId w:val="6"/>
+        </w:numPr>
+      </w:pPr>
+      <w:r>
+        <w:rPr>
+          <w:b/>
+        </w:rPr>
+        <w:t>UEFI (Unified Extensive Firmware Intelligence)</w:t>
+      </w:r>
+      <w:r>
+        <w:t>– UEFI -&gt;</w:t>
+      </w:r>
+      <w:r>
+        <w:t xml:space="preserve"> EFI Boot Loader -&gt; Kernel -&gt; Operating System</w:t>
+      </w:r>
+    </w:p>
+    <w:p>
+      <w:pPr>
+        <w:pStyle w:val="ListParagraph"/>
+        <w:numPr>
+          <w:ilvl w:val="2"/>
+          <w:numId w:val="6"/>
+        </w:numPr>
+      </w:pPr>
+      <w:r>
+        <w:t>Has its own file system</w:t>
+      </w:r>
+    </w:p>
+    <w:p>
+      <w:pPr>
+        <w:pStyle w:val="ListParagraph"/>
+        <w:numPr>
+          <w:ilvl w:val="2"/>
+          <w:numId w:val="6"/>
+        </w:numPr>
+      </w:pPr>
+      <w:r>
+        <w:lastRenderedPageBreak/>
+        <w:t>Each should have its own boot loader</w:t>
+      </w:r>
+    </w:p>
+    <w:p>
+      <w:pPr>
+        <w:pStyle w:val="ListParagraph"/>
+        <w:numPr>
+          <w:ilvl w:val="1"/>
+          <w:numId w:val="6"/>
+        </w:numPr>
+      </w:pPr>
+      <w:r>
+        <w:rPr>
+          <w:b/>
+        </w:rPr>
+        <w:t>Legacy booting</w:t>
+      </w:r>
+      <w:r>
+        <w:t xml:space="preserve"> – BIOS -&gt; MBR(Master Boot Record) -&gt; BootLoader -&gt; Kernel -&gt; OS</w:t>
+      </w:r>
+    </w:p>
+    <w:p>
+      <w:pPr>
+        <w:pStyle w:val="ListParagraph"/>
+        <w:numPr>
+          <w:ilvl w:val="1"/>
+          <w:numId w:val="6"/>
+        </w:numPr>
+      </w:pPr>
+      <w:r>
+        <w:rPr>
+          <w:b/>
+        </w:rPr>
+        <w:t xml:space="preserve">GRUB (Grand </w:t>
+      </w:r>
+      <w:r>
+        <w:rPr>
+          <w:b/>
+        </w:rPr>
+        <w:t>Unedified Boot Loader)</w:t>
+      </w:r>
+    </w:p>
+    <w:p>
+      <w:pPr>
+        <w:pStyle w:val="ListParagraph"/>
+        <w:numPr>
+          <w:ilvl w:val="2"/>
+          <w:numId w:val="6"/>
+        </w:numPr>
+      </w:pPr>
+      <w:r>
+        <w:t>Linux – specifies the kernel that will be used to boot the kernel</w:t>
+      </w:r>
+    </w:p>
+    <w:p>
+      <w:pPr>
+        <w:pStyle w:val="ListParagraph"/>
+        <w:numPr>
+          <w:ilvl w:val="2"/>
+          <w:numId w:val="6"/>
+        </w:numPr>
+      </w:pPr>
+      <w:r>
+        <w:rPr>
+          <w:b/>
+        </w:rPr>
+        <w:t>Initrd</w:t>
+      </w:r>
+      <w:r>
+        <w:t xml:space="preserve"> – specifies which ram</w:t>
+      </w:r>
+      <w:r>
+        <w:t xml:space="preserve"> pkg</w:t>
+      </w:r>
+      <w:r>
+        <w:t xml:space="preserve"> to use</w:t>
+      </w:r>
+      <w:r>
+        <w:t xml:space="preserve"> in the boot up process</w:t>
+      </w:r>
+      <w:r>
+        <w:t xml:space="preserve">. </w:t>
+      </w:r>
+    </w:p>
+    <w:p>
+      <w:pPr>
+        <w:pStyle w:val="ListParagraph"/>
+        <w:numPr>
+          <w:ilvl w:val="2"/>
+          <w:numId w:val="6"/>
+        </w:numPr>
+      </w:pPr>
+      <w:r>
+        <w:t>Not good to install on the master drive with another boot loader</w:t>
+      </w:r>
+    </w:p>
+    <w:p>
+      <w:pPr>
+        <w:pStyle w:val="ListParagraph"/>
+        <w:numPr>
+          <w:ilvl w:val="0"/>
+          <w:numId w:val="6"/>
+        </w:numPr>
+      </w:pPr>
+      <w:r>
+        <w:rPr>
+          <w:b/>
+        </w:rPr>
+        <w:t>MBR</w:t>
+      </w:r>
+      <w:r>
+        <w:rPr>
+          <w:b/>
+        </w:rPr>
+        <w:t xml:space="preserve"> (Master Boot Loader)</w:t>
+      </w:r>
+      <w:r>
+        <w:t xml:space="preserve"> – identifies where and why a OS is located to boot from. </w:t>
+      </w:r>
+    </w:p>
+    <w:p>
+      <w:pPr>
+        <w:pStyle w:val="ListParagraph"/>
+        <w:numPr>
+          <w:ilvl w:val="0"/>
+          <w:numId w:val="6"/>
+        </w:numPr>
+      </w:pPr>
+      <w:r>
+        <w:rPr>
+          <w:b/>
+        </w:rPr>
+        <w:t xml:space="preserve">Kernel </w:t>
+      </w:r>
+      <w:r>
+        <w:t>– lowest level of replicable software that interacts with the hardware.</w:t>
+      </w:r>
+    </w:p>
+    <w:p>
+      <w:pPr>
+        <w:pStyle w:val="ListParagraph"/>
+        <w:numPr>
+          <w:ilvl w:val="0"/>
+          <w:numId w:val="6"/>
+        </w:numPr>
+      </w:pPr>
+      <w:r>
+        <w:rPr>
+          <w:b/>
+        </w:rPr>
+        <w:t xml:space="preserve">Ps aux | head </w:t>
+      </w:r>
+      <w:r>
+        <w:t>– goes over the processes listed</w:t>
+      </w:r>
+    </w:p>
+    <w:p>
+      <w:pPr>
+        <w:pStyle w:val="ListParagraph"/>
+        <w:numPr>
+          <w:ilvl w:val="1"/>
+          <w:numId w:val="6"/>
+        </w:numPr>
+      </w:pPr>
+      <w:r>
+        <w:rPr>
+          <w:b/>
+        </w:rPr>
+        <w:t xml:space="preserve">Sbin/init </w:t>
+      </w:r>
+      <w:r>
+        <w:t>– first process ran on linux</w:t>
+      </w:r>
+    </w:p>
+    <w:p>
+      <w:pPr>
+        <w:pStyle w:val="ListParagraph"/>
+        <w:numPr>
+          <w:ilvl w:val="0"/>
+          <w:numId w:val="6"/>
+        </w:numPr>
+      </w:pPr>
+      <w:r>
+        <w:rPr>
+          <w:b/>
+        </w:rPr>
+        <w:t xml:space="preserve">Sysvinit </w:t>
+      </w:r>
+      <w:r>
+        <w:t>– first commercial version of linux available</w:t>
+      </w:r>
+    </w:p>
+    <w:p>
+      <w:pPr>
+        <w:pStyle w:val="ListParagraph"/>
+        <w:numPr>
+          <w:ilvl w:val="0"/>
+          <w:numId w:val="6"/>
+        </w:numPr>
+      </w:pPr>
+      <w:r>
+        <w:rPr>
+          <w:b/>
+        </w:rPr>
+        <w:t xml:space="preserve">Systemd </w:t>
+      </w:r>
+      <w:r>
+        <w:t>– low memory and perform’s better than sysvinit</w:t>
+      </w:r>
+      <w:r>
+        <w:t>. Easier to read than sysvinit</w:t>
+      </w:r>
+      <w:r>
+        <w:t>. API</w:t>
+      </w:r>
+    </w:p>
+    <w:p>
+      <w:pPr>
+        <w:pStyle w:val="ListParagraph"/>
+        <w:numPr>
+          <w:ilvl w:val="0"/>
+          <w:numId w:val="6"/>
+        </w:numPr>
+      </w:pPr>
+      <w:r>
+        <w:rPr>
+          <w:b/>
+        </w:rPr>
+        <w:t xml:space="preserve">Upstart </w:t>
+      </w:r>
+      <w:r>
+        <w:t>– Ubuntu developers made by it.</w:t>
+      </w:r>
+    </w:p>
+    <w:p>
+      <w:pPr>
+        <w:pStyle w:val="ListParagraph"/>
+        <w:numPr>
+          <w:ilvl w:val="0"/>
+          <w:numId w:val="6"/>
+        </w:numPr>
+      </w:pPr>
+      <w:r>
+        <w:rPr>
+          <w:b/>
+        </w:rPr>
+        <w:t>Dmesg/dmesg -T</w:t>
+      </w:r>
+      <w:r>
+        <w:rPr>
+          <w:b/>
+        </w:rPr>
+        <w:t>(changes date)</w:t>
+      </w:r>
       <w:bookmarkStart w:id="0" w:name="_GoBack"/>
       <w:bookmarkEnd w:id="0"/>
       <w:r>
-        <w:t>root</w:t>
-      </w:r>
-    </w:p>
-    <w:p>
-      <w:pPr>
-        <w:pStyle w:val="ListParagraph"/>
-        <w:numPr>
-          <w:ilvl w:val="1"/>
-          <w:numId w:val="5"/>
-        </w:numPr>
-      </w:pPr>
-      <w:r>
-        <w:t>Ubuntu</w:t>
-      </w:r>
-    </w:p>
-    <w:p>
-      <w:pPr>
-        <w:pStyle w:val="ListParagraph"/>
-        <w:numPr>
-          <w:ilvl w:val="2"/>
-          <w:numId w:val="5"/>
-        </w:numPr>
-      </w:pPr>
-      <w:r>
-        <w:t>Just set adapter to bridged</w:t>
-      </w:r>
-    </w:p>
-    <w:p>
-      <w:pPr>
-        <w:pStyle w:val="ListParagraph"/>
-        <w:numPr>
-          <w:ilvl w:val="0"/>
-          <w:numId w:val="5"/>
-        </w:numPr>
-      </w:pPr>
-      <w:r>
-        <w:rPr>
-          <w:b/>
-        </w:rPr>
-        <w:t>Sudo loadkeys us</w:t>
-      </w:r>
-      <w:r>
-        <w:t xml:space="preserve"> – shows keys local to the region. </w:t>
-      </w:r>
-    </w:p>
-    <w:p/>
-    <w:p>
-      <w:pPr>
-        <w:rPr>
-          <w:b/>
-        </w:rPr>
-      </w:pPr>
-      <w:r>
-        <w:rPr>
-          <w:b/>
-        </w:rPr>
-        <w:t>System Architecture:</w:t>
-      </w:r>
-    </w:p>
-    <w:p>
-      <w:r>
-        <w:t xml:space="preserve">Boot the System </w:t>
-      </w:r>
-    </w:p>
-    <w:p>
-      <w:pPr>
-        <w:pStyle w:val="ListParagraph"/>
-        <w:numPr>
-          <w:ilvl w:val="0"/>
-          <w:numId w:val="6"/>
-        </w:numPr>
-      </w:pPr>
-      <w:r>
-        <w:rPr>
-          <w:b/>
-        </w:rPr>
-        <w:t>*</w:t>
-      </w:r>
-      <w:r>
-        <w:rPr>
-          <w:b/>
-        </w:rPr>
-        <w:t>BIOS</w:t>
-      </w:r>
-      <w:r>
-        <w:rPr>
-          <w:b/>
-        </w:rPr>
-        <w:t xml:space="preserve"> (</w:t>
-      </w:r>
-      <w:r>
-        <w:rPr>
-          <w:b/>
-        </w:rPr>
-        <w:t>Basic Input Output System</w:t>
-      </w:r>
-      <w:r>
-        <w:t xml:space="preserve">) – firmware that provides hardware initialization of the boot up of your system. </w:t>
-      </w:r>
-      <w:r>
-        <w:t>(Delete or f8 to access)</w:t>
-      </w:r>
-    </w:p>
-    <w:p>
-      <w:pPr>
-        <w:pStyle w:val="ListParagraph"/>
-        <w:numPr>
-          <w:ilvl w:val="0"/>
-          <w:numId w:val="6"/>
-        </w:numPr>
-      </w:pPr>
-      <w:r>
-        <w:rPr>
-          <w:b/>
-        </w:rPr>
-        <w:t xml:space="preserve">MIT (Motherboard Intelligent Tweaker) </w:t>
-      </w:r>
-      <w:r>
-        <w:t xml:space="preserve">– allows you to provide tweaks on the CPU and overclocking. </w:t>
-      </w:r>
-    </w:p>
-    <w:p>
-      <w:pPr>
-        <w:pStyle w:val="ListParagraph"/>
-        <w:numPr>
-          <w:ilvl w:val="0"/>
-          <w:numId w:val="6"/>
-        </w:numPr>
-      </w:pPr>
-      <w:r>
-        <w:rPr>
-          <w:b/>
-        </w:rPr>
-        <w:t xml:space="preserve">System Settings </w:t>
-      </w:r>
-      <w:r>
-        <w:t>– Time and Date</w:t>
-      </w:r>
-    </w:p>
-    <w:p>
-      <w:pPr>
-        <w:pStyle w:val="ListParagraph"/>
-        <w:numPr>
-          <w:ilvl w:val="0"/>
-          <w:numId w:val="6"/>
-        </w:numPr>
-      </w:pPr>
-      <w:r>
-        <w:rPr>
-          <w:b/>
-        </w:rPr>
-        <w:t xml:space="preserve">Boot Option priorities </w:t>
-      </w:r>
-      <w:r>
-        <w:t>– let us select which devices are booted from</w:t>
-      </w:r>
-    </w:p>
-    <w:p>
-      <w:pPr>
-        <w:pStyle w:val="ListParagraph"/>
-        <w:numPr>
-          <w:ilvl w:val="1"/>
-          <w:numId w:val="6"/>
-        </w:numPr>
-      </w:pPr>
-      <w:r>
-        <w:rPr>
-          <w:b/>
-        </w:rPr>
-        <w:t>UEFI (Unified Extensive Firmware Intelligence)</w:t>
-      </w:r>
-      <w:r>
-        <w:t>– UEFI -&gt;</w:t>
-      </w:r>
-      <w:r>
-        <w:t xml:space="preserve"> EFI Boot Loader -&gt; Kernel -&gt; Operating System</w:t>
-      </w:r>
-    </w:p>
-    <w:p>
-      <w:pPr>
-        <w:pStyle w:val="ListParagraph"/>
-        <w:numPr>
-          <w:ilvl w:val="2"/>
-          <w:numId w:val="6"/>
-        </w:numPr>
-      </w:pPr>
-      <w:r>
-        <w:t>Has its own file system</w:t>
-      </w:r>
-    </w:p>
-    <w:p>
-      <w:pPr>
-        <w:pStyle w:val="ListParagraph"/>
-        <w:numPr>
-          <w:ilvl w:val="2"/>
-          <w:numId w:val="6"/>
-        </w:numPr>
-      </w:pPr>
-      <w:r>
-        <w:lastRenderedPageBreak/>
-        <w:t>Each should have its own boot loader</w:t>
-      </w:r>
-    </w:p>
-    <w:p>
-      <w:pPr>
-        <w:pStyle w:val="ListParagraph"/>
-        <w:numPr>
-          <w:ilvl w:val="1"/>
-          <w:numId w:val="6"/>
-        </w:numPr>
-      </w:pPr>
-      <w:r>
-        <w:rPr>
-          <w:b/>
-        </w:rPr>
-        <w:t>Legacy booting</w:t>
-      </w:r>
-      <w:r>
-        <w:t xml:space="preserve"> – BIOS -&gt; MBR(Master Boot Record) -&gt; BootLoader -&gt; Kernel -&gt; OS</w:t>
-      </w:r>
-    </w:p>
-    <w:p>
-      <w:pPr>
-        <w:pStyle w:val="ListParagraph"/>
-        <w:numPr>
-          <w:ilvl w:val="1"/>
-          <w:numId w:val="6"/>
-        </w:numPr>
-      </w:pPr>
-      <w:r>
-        <w:rPr>
-          <w:b/>
-        </w:rPr>
-        <w:t xml:space="preserve">GRUB (Grand </w:t>
-      </w:r>
-      <w:r>
-        <w:rPr>
-          <w:b/>
-        </w:rPr>
-        <w:t>Unedified Boot Loader)</w:t>
-      </w:r>
-    </w:p>
-    <w:p>
-      <w:pPr>
-        <w:pStyle w:val="ListParagraph"/>
-        <w:numPr>
-          <w:ilvl w:val="2"/>
-          <w:numId w:val="6"/>
-        </w:numPr>
-      </w:pPr>
-      <w:r>
-        <w:t>Linux – specifies the kernel that will be used to boot the kernel</w:t>
-      </w:r>
-    </w:p>
-    <w:p>
-      <w:pPr>
-        <w:pStyle w:val="ListParagraph"/>
-        <w:numPr>
-          <w:ilvl w:val="2"/>
-          <w:numId w:val="6"/>
-        </w:numPr>
-      </w:pPr>
-      <w:r>
-        <w:t>Initrd – specifies which ram</w:t>
-      </w:r>
-      <w:r>
-        <w:t xml:space="preserve"> pkg</w:t>
-      </w:r>
-      <w:r>
-        <w:t xml:space="preserve"> to use. </w:t>
-      </w:r>
-    </w:p>
-    <w:p>
-      <w:pPr>
-        <w:pStyle w:val="ListParagraph"/>
-        <w:numPr>
-          <w:ilvl w:val="2"/>
-          <w:numId w:val="6"/>
-        </w:numPr>
-      </w:pPr>
-      <w:r>
-        <w:t>Not good to install on the master drive with another boot loader</w:t>
-      </w:r>
-    </w:p>
-    <w:p>
-      <w:pPr>
-        <w:pStyle w:val="ListParagraph"/>
-        <w:numPr>
-          <w:ilvl w:val="0"/>
-          <w:numId w:val="6"/>
-        </w:numPr>
-      </w:pPr>
-      <w:r>
-        <w:rPr>
-          <w:b/>
-        </w:rPr>
-        <w:t>MBR</w:t>
-      </w:r>
-      <w:r>
-        <w:rPr>
-          <w:b/>
-        </w:rPr>
-        <w:t xml:space="preserve"> (Master Boot Loader)</w:t>
-      </w:r>
-      <w:r>
-        <w:t xml:space="preserve"> – identifies where and why a OS is located to boot from. </w:t>
-      </w:r>
-    </w:p>
-    <w:p>
-      <w:pPr>
-        <w:pStyle w:val="ListParagraph"/>
-        <w:numPr>
-          <w:ilvl w:val="0"/>
-          <w:numId w:val="6"/>
-        </w:numPr>
-      </w:pPr>
-      <w:r>
-        <w:rPr>
-          <w:b/>
-        </w:rPr>
-        <w:t xml:space="preserve">Kernel </w:t>
-      </w:r>
-      <w:r>
-        <w:t>– lowest level of replicable software that interacts with the hardware.</w:t>
-      </w:r>
-    </w:p>
-    <w:p>
-      <w:pPr>
-        <w:pStyle w:val="ListParagraph"/>
-        <w:numPr>
-          <w:ilvl w:val="0"/>
-          <w:numId w:val="6"/>
-        </w:numPr>
-      </w:pPr>
-      <w:r>
-        <w:rPr>
-          <w:b/>
-        </w:rPr>
-        <w:t xml:space="preserve">Ps aux | head </w:t>
-      </w:r>
-      <w:r>
-        <w:t>– goes over the processes listed</w:t>
-      </w:r>
-    </w:p>
-    <w:p>
-      <w:pPr>
-        <w:pStyle w:val="ListParagraph"/>
-        <w:numPr>
-          <w:ilvl w:val="1"/>
-          <w:numId w:val="6"/>
-        </w:numPr>
-      </w:pPr>
-      <w:r>
-        <w:rPr>
-          <w:b/>
-        </w:rPr>
-        <w:t xml:space="preserve">Sbin/init </w:t>
-      </w:r>
-      <w:r>
-        <w:t>– first process ran on linux</w:t>
-      </w:r>
-    </w:p>
-    <w:p>
-      <w:pPr>
-        <w:pStyle w:val="ListParagraph"/>
-        <w:numPr>
-          <w:ilvl w:val="0"/>
-          <w:numId w:val="6"/>
-        </w:numPr>
-      </w:pPr>
-      <w:r>
-        <w:rPr>
-          <w:b/>
-        </w:rPr>
-        <w:t xml:space="preserve">Sysvinit </w:t>
-      </w:r>
-      <w:r>
-        <w:t>– first commercial version of linux available</w:t>
-      </w:r>
-    </w:p>
-    <w:p>
-      <w:pPr>
-        <w:pStyle w:val="ListParagraph"/>
-        <w:numPr>
-          <w:ilvl w:val="0"/>
-          <w:numId w:val="6"/>
-        </w:numPr>
-      </w:pPr>
-      <w:r>
-        <w:rPr>
-          <w:b/>
-        </w:rPr>
-        <w:t xml:space="preserve">Systemd </w:t>
-      </w:r>
-      <w:r>
-        <w:t>– low memory and perform’s better than sysvinit</w:t>
-      </w:r>
-      <w:r>
-        <w:t>. Easier to read than sysvinit</w:t>
-      </w:r>
-      <w:r>
-        <w:t>. API</w:t>
-      </w:r>
-    </w:p>
-    <w:p>
-      <w:pPr>
-        <w:pStyle w:val="ListParagraph"/>
-        <w:numPr>
-          <w:ilvl w:val="0"/>
-          <w:numId w:val="6"/>
-        </w:numPr>
-      </w:pPr>
-      <w:r>
-        <w:rPr>
-          <w:b/>
-        </w:rPr>
-        <w:t xml:space="preserve">Upstart </w:t>
-      </w:r>
-      <w:r>
-        <w:t>– Ubuntu developers made by it.</w:t>
-      </w:r>
-    </w:p>
-    <w:p>
-      <w:pPr>
-        <w:pStyle w:val="ListParagraph"/>
-        <w:numPr>
-          <w:ilvl w:val="0"/>
-          <w:numId w:val="6"/>
-        </w:numPr>
-      </w:pPr>
-      <w:r>
-        <w:rPr>
-          <w:b/>
-        </w:rPr>
-        <w:t xml:space="preserve">Dmesg/dmesg -T </w:t>
+        <w:rPr>
+          <w:b/>
+        </w:rPr>
+        <w:t xml:space="preserve"> </w:t>
       </w:r>
       <w:r>
         <w:t>– shows kernel messages when the system was booted</w:t>
